--- a/新泰週報20230402[2314]B4F.docx
+++ b/新泰週報20230402[2314]B4F.docx
@@ -615,8 +615,9 @@
                 <w:sz w:val="26"/>
                 <w:szCs w:val="26"/>
               </w:rPr>
-              <w:t>台北中會婦女事工部舉辦第</w:t>
-            </w:r>
+              <w:t>台北中會婦女事工部舉辦</w:t>
+            </w:r>
+            <w:proofErr w:type="gramStart"/>
             <w:r>
               <w:rPr>
                 <w:rFonts w:ascii="Barlow Condensed Medium" w:eastAsia="標楷體" w:hAnsi="Barlow Condensed Medium" w:hint="eastAsia"/>
@@ -624,7 +625,7 @@
                 <w:sz w:val="26"/>
                 <w:szCs w:val="26"/>
               </w:rPr>
-              <w:t>46</w:t>
+              <w:t>第</w:t>
             </w:r>
             <w:r>
               <w:rPr>
@@ -633,7 +634,26 @@
                 <w:sz w:val="26"/>
                 <w:szCs w:val="26"/>
               </w:rPr>
-              <w:t>屆愛修會。時間：</w:t>
+              <w:t>46</w:t>
+            </w:r>
+            <w:r>
+              <w:rPr>
+                <w:rFonts w:ascii="Barlow Condensed Medium" w:eastAsia="標楷體" w:hAnsi="Barlow Condensed Medium" w:hint="eastAsia"/>
+                <w:w w:val="90"/>
+                <w:sz w:val="26"/>
+                <w:szCs w:val="26"/>
+              </w:rPr>
+              <w:t>屆愛修會</w:t>
+            </w:r>
+            <w:proofErr w:type="gramEnd"/>
+            <w:r>
+              <w:rPr>
+                <w:rFonts w:ascii="Barlow Condensed Medium" w:eastAsia="標楷體" w:hAnsi="Barlow Condensed Medium" w:hint="eastAsia"/>
+                <w:w w:val="90"/>
+                <w:sz w:val="26"/>
+                <w:szCs w:val="26"/>
+              </w:rPr>
+              <w:t>。時間：</w:t>
             </w:r>
           </w:p>
           <w:p>
@@ -912,7 +932,47 @@
                 <w:sz w:val="26"/>
                 <w:szCs w:val="26"/>
               </w:rPr>
-              <w:t>舉行陳惠如傳道師封牧暨就任教育牧師授職感恩禮拜。</w:t>
+              <w:t>舉行陳惠如傳道</w:t>
+            </w:r>
+            <w:proofErr w:type="gramStart"/>
+            <w:r>
+              <w:rPr>
+                <w:rFonts w:ascii="Barlow Condensed Medium" w:eastAsia="標楷體" w:hAnsi="Barlow Condensed Medium" w:hint="eastAsia"/>
+                <w:w w:val="90"/>
+                <w:sz w:val="26"/>
+                <w:szCs w:val="26"/>
+              </w:rPr>
+              <w:t>師封牧暨</w:t>
+            </w:r>
+            <w:proofErr w:type="gramEnd"/>
+            <w:r>
+              <w:rPr>
+                <w:rFonts w:ascii="Barlow Condensed Medium" w:eastAsia="標楷體" w:hAnsi="Barlow Condensed Medium" w:hint="eastAsia"/>
+                <w:w w:val="90"/>
+                <w:sz w:val="26"/>
+                <w:szCs w:val="26"/>
+              </w:rPr>
+              <w:t>就任教育</w:t>
+            </w:r>
+            <w:proofErr w:type="gramStart"/>
+            <w:r>
+              <w:rPr>
+                <w:rFonts w:ascii="Barlow Condensed Medium" w:eastAsia="標楷體" w:hAnsi="Barlow Condensed Medium" w:hint="eastAsia"/>
+                <w:w w:val="90"/>
+                <w:sz w:val="26"/>
+                <w:szCs w:val="26"/>
+              </w:rPr>
+              <w:t>牧師授職感恩</w:t>
+            </w:r>
+            <w:proofErr w:type="gramEnd"/>
+            <w:r>
+              <w:rPr>
+                <w:rFonts w:ascii="Barlow Condensed Medium" w:eastAsia="標楷體" w:hAnsi="Barlow Condensed Medium" w:hint="eastAsia"/>
+                <w:w w:val="90"/>
+                <w:sz w:val="26"/>
+                <w:szCs w:val="26"/>
+              </w:rPr>
+              <w:t>禮拜。</w:t>
             </w:r>
           </w:p>
         </w:tc>
@@ -1119,6 +1179,7 @@
               </w:rPr>
               <w:t>5/1(</w:t>
             </w:r>
+            <w:proofErr w:type="gramStart"/>
             <w:r>
               <w:rPr>
                 <w:rFonts w:ascii="Barlow Condensed Medium" w:eastAsia="標楷體" w:hAnsi="Barlow Condensed Medium" w:cs="Segoe UI Symbol"/>
@@ -1128,6 +1189,7 @@
               </w:rPr>
               <w:t>一</w:t>
             </w:r>
+            <w:proofErr w:type="gramEnd"/>
             <w:r>
               <w:rPr>
                 <w:rFonts w:ascii="Barlow Condensed Medium" w:eastAsia="標楷體" w:hAnsi="Barlow Condensed Medium" w:cs="Segoe UI Symbol"/>
@@ -1171,8 +1233,19 @@
                 <w:sz w:val="26"/>
                 <w:szCs w:val="26"/>
               </w:rPr>
-              <w:t>音樂廳演出心靈樂篇</w:t>
-            </w:r>
+              <w:t>音樂廳演出</w:t>
+            </w:r>
+            <w:proofErr w:type="gramStart"/>
+            <w:r>
+              <w:rPr>
+                <w:rFonts w:ascii="Barlow Condensed Medium" w:eastAsia="標楷體" w:hAnsi="Barlow Condensed Medium" w:cs="Segoe UI Symbol" w:hint="eastAsia"/>
+                <w:w w:val="90"/>
+                <w:sz w:val="26"/>
+                <w:szCs w:val="26"/>
+              </w:rPr>
+              <w:t>心靈樂篇</w:t>
+            </w:r>
+            <w:proofErr w:type="gramEnd"/>
             <w:r>
               <w:rPr>
                 <w:rFonts w:ascii="Barlow Condensed Medium" w:eastAsia="標楷體" w:hAnsi="Barlow Condensed Medium" w:cs="Segoe UI Symbol" w:hint="eastAsia"/>
@@ -1283,7 +1356,27 @@
                 <w:sz w:val="26"/>
                 <w:szCs w:val="26"/>
               </w:rPr>
-              <w:t>總會事務所徵會計和事工助理各一名，詳見</w:t>
+              <w:t>總會事務所</w:t>
+            </w:r>
+            <w:proofErr w:type="gramStart"/>
+            <w:r>
+              <w:rPr>
+                <w:rFonts w:ascii="Barlow Condensed Medium" w:eastAsia="標楷體" w:hAnsi="Barlow Condensed Medium"/>
+                <w:w w:val="90"/>
+                <w:sz w:val="26"/>
+                <w:szCs w:val="26"/>
+              </w:rPr>
+              <w:t>徵</w:t>
+            </w:r>
+            <w:proofErr w:type="gramEnd"/>
+            <w:r>
+              <w:rPr>
+                <w:rFonts w:ascii="Barlow Condensed Medium" w:eastAsia="標楷體" w:hAnsi="Barlow Condensed Medium"/>
+                <w:w w:val="90"/>
+                <w:sz w:val="26"/>
+                <w:szCs w:val="26"/>
+              </w:rPr>
+              <w:t>會計和事工助理各一名，詳見</w:t>
             </w:r>
             <w:r>
               <w:rPr>
@@ -1495,6 +1588,7 @@
               </w:rPr>
               <w:t>(</w:t>
             </w:r>
+            <w:proofErr w:type="gramStart"/>
             <w:r>
               <w:rPr>
                 <w:rFonts w:ascii="Barlow Condensed Medium" w:eastAsia="標楷體" w:hAnsi="Barlow Condensed Medium" w:cs="Segoe UI Symbol" w:hint="eastAsia"/>
@@ -1504,6 +1598,7 @@
               </w:rPr>
               <w:t>一</w:t>
             </w:r>
+            <w:proofErr w:type="gramEnd"/>
             <w:r>
               <w:rPr>
                 <w:rFonts w:ascii="Barlow Condensed Medium" w:eastAsia="標楷體" w:hAnsi="Barlow Condensed Medium" w:cs="Segoe UI Symbol" w:hint="eastAsia"/>
@@ -1606,6 +1701,7 @@
               </w:rPr>
               <w:t>☆</w:t>
             </w:r>
+            <w:proofErr w:type="gramStart"/>
             <w:r>
               <w:rPr>
                 <w:rFonts w:ascii="Barlow Condensed Medium" w:eastAsia="標楷體" w:hAnsi="Barlow Condensed Medium" w:cstheme="minorHAnsi" w:hint="eastAsia"/>
@@ -1613,7 +1709,17 @@
                 <w:sz w:val="26"/>
                 <w:szCs w:val="26"/>
               </w:rPr>
-              <w:t>本會松年團契將於</w:t>
+              <w:t>本會松年</w:t>
+            </w:r>
+            <w:proofErr w:type="gramEnd"/>
+            <w:r>
+              <w:rPr>
+                <w:rFonts w:ascii="Barlow Condensed Medium" w:eastAsia="標楷體" w:hAnsi="Barlow Condensed Medium" w:cstheme="minorHAnsi" w:hint="eastAsia"/>
+                <w:w w:val="90"/>
+                <w:sz w:val="26"/>
+                <w:szCs w:val="26"/>
+              </w:rPr>
+              <w:t>團契將於</w:t>
             </w:r>
             <w:r>
               <w:rPr>
@@ -1787,7 +1893,27 @@
                 <w:sz w:val="26"/>
                 <w:szCs w:val="26"/>
               </w:rPr>
-              <w:t>點敬邀青少年和社青在教會交誼且共進晚餐</w:t>
+              <w:t>點敬邀青少年</w:t>
+            </w:r>
+            <w:proofErr w:type="gramStart"/>
+            <w:r>
+              <w:rPr>
+                <w:rFonts w:ascii="Barlow Condensed Medium" w:eastAsia="標楷體" w:hAnsi="Barlow Condensed Medium" w:cs="Segoe UI Symbol" w:hint="eastAsia"/>
+                <w:w w:val="90"/>
+                <w:sz w:val="26"/>
+                <w:szCs w:val="26"/>
+              </w:rPr>
+              <w:t>和社青在教</w:t>
+            </w:r>
+            <w:proofErr w:type="gramEnd"/>
+            <w:r>
+              <w:rPr>
+                <w:rFonts w:ascii="Barlow Condensed Medium" w:eastAsia="標楷體" w:hAnsi="Barlow Condensed Medium" w:cs="Segoe UI Symbol" w:hint="eastAsia"/>
+                <w:w w:val="90"/>
+                <w:sz w:val="26"/>
+                <w:szCs w:val="26"/>
+              </w:rPr>
+              <w:t>會交誼且共進晚餐</w:t>
             </w:r>
             <w:r>
               <w:rPr>
@@ -1877,6 +2003,7 @@
         </w:rPr>
         <w:t>§</w:t>
       </w:r>
+      <w:proofErr w:type="gramStart"/>
       <w:r>
         <w:rPr>
           <w:rFonts w:ascii="Barlow Condensed Medium" w:eastAsia="華康正顏楷體W9" w:hAnsi="Barlow Condensed Medium" w:cstheme="minorHAnsi"/>
@@ -1884,6 +2011,7 @@
         </w:rPr>
         <w:t>公禱事項</w:t>
       </w:r>
+      <w:proofErr w:type="gramEnd"/>
     </w:p>
     <w:tbl>
       <w:tblPr>
@@ -2036,7 +2164,47 @@
                 <w:sz w:val="26"/>
                 <w:szCs w:val="26"/>
               </w:rPr>
-              <w:t>為台灣對外的國際關係、兩岸關係，與對內的民主深化、後疫情的通膨、缺水、缺電的民生問題來代禱。</w:t>
+              <w:t>為台灣對外的國際關係、兩岸關係，與對內的民主深化、後</w:t>
+            </w:r>
+            <w:proofErr w:type="gramStart"/>
+            <w:r>
+              <w:rPr>
+                <w:rFonts w:ascii="Barlow Condensed Medium" w:eastAsia="標楷體" w:hAnsi="Barlow Condensed Medium" w:cstheme="minorHAnsi" w:hint="eastAsia"/>
+                <w:w w:val="90"/>
+                <w:sz w:val="26"/>
+                <w:szCs w:val="26"/>
+              </w:rPr>
+              <w:t>疫情的</w:t>
+            </w:r>
+            <w:proofErr w:type="gramEnd"/>
+            <w:r>
+              <w:rPr>
+                <w:rFonts w:ascii="Barlow Condensed Medium" w:eastAsia="標楷體" w:hAnsi="Barlow Condensed Medium" w:cstheme="minorHAnsi" w:hint="eastAsia"/>
+                <w:w w:val="90"/>
+                <w:sz w:val="26"/>
+                <w:szCs w:val="26"/>
+              </w:rPr>
+              <w:t>通膨、缺水、缺電的民生問題</w:t>
+            </w:r>
+            <w:proofErr w:type="gramStart"/>
+            <w:r>
+              <w:rPr>
+                <w:rFonts w:ascii="Barlow Condensed Medium" w:eastAsia="標楷體" w:hAnsi="Barlow Condensed Medium" w:cstheme="minorHAnsi" w:hint="eastAsia"/>
+                <w:w w:val="90"/>
+                <w:sz w:val="26"/>
+                <w:szCs w:val="26"/>
+              </w:rPr>
+              <w:t>來代禱</w:t>
+            </w:r>
+            <w:proofErr w:type="gramEnd"/>
+            <w:r>
+              <w:rPr>
+                <w:rFonts w:ascii="Barlow Condensed Medium" w:eastAsia="標楷體" w:hAnsi="Barlow Condensed Medium" w:cstheme="minorHAnsi" w:hint="eastAsia"/>
+                <w:w w:val="90"/>
+                <w:sz w:val="26"/>
+                <w:szCs w:val="26"/>
+              </w:rPr>
+              <w:t>。</w:t>
             </w:r>
           </w:p>
         </w:tc>
@@ -2118,7 +2286,27 @@
                 <w:sz w:val="26"/>
                 <w:szCs w:val="26"/>
               </w:rPr>
-              <w:t>新的年度教會事工代禱，能有計劃和目標地推動，肢體同心傳揚福音和建造教會。</w:t>
+              <w:t>新的年度教會事</w:t>
+            </w:r>
+            <w:proofErr w:type="gramStart"/>
+            <w:r>
+              <w:rPr>
+                <w:rFonts w:ascii="Barlow Condensed Medium" w:eastAsia="標楷體" w:hAnsi="Barlow Condensed Medium" w:cstheme="minorHAnsi" w:hint="eastAsia"/>
+                <w:w w:val="90"/>
+                <w:sz w:val="26"/>
+                <w:szCs w:val="26"/>
+              </w:rPr>
+              <w:t>工代禱</w:t>
+            </w:r>
+            <w:proofErr w:type="gramEnd"/>
+            <w:r>
+              <w:rPr>
+                <w:rFonts w:ascii="Barlow Condensed Medium" w:eastAsia="標楷體" w:hAnsi="Barlow Condensed Medium" w:cstheme="minorHAnsi" w:hint="eastAsia"/>
+                <w:w w:val="90"/>
+                <w:sz w:val="26"/>
+                <w:szCs w:val="26"/>
+              </w:rPr>
+              <w:t>，能有計劃和目標地推動，肢體同心傳揚福音和建造教會。</w:t>
             </w:r>
           </w:p>
         </w:tc>
@@ -2182,7 +2370,47 @@
                 <w:sz w:val="26"/>
                 <w:szCs w:val="26"/>
               </w:rPr>
-              <w:t>為牧師、長執和任職同工的事奉和家庭代禱，求主加添力量</w:t>
+              <w:t>為牧師、</w:t>
+            </w:r>
+            <w:proofErr w:type="gramStart"/>
+            <w:r>
+              <w:rPr>
+                <w:rFonts w:ascii="Barlow Condensed Medium" w:eastAsia="標楷體" w:hAnsi="Barlow Condensed Medium" w:cstheme="minorHAnsi"/>
+                <w:w w:val="90"/>
+                <w:sz w:val="26"/>
+                <w:szCs w:val="26"/>
+              </w:rPr>
+              <w:t>長執和</w:t>
+            </w:r>
+            <w:proofErr w:type="gramEnd"/>
+            <w:r>
+              <w:rPr>
+                <w:rFonts w:ascii="Barlow Condensed Medium" w:eastAsia="標楷體" w:hAnsi="Barlow Condensed Medium" w:cstheme="minorHAnsi"/>
+                <w:w w:val="90"/>
+                <w:sz w:val="26"/>
+                <w:szCs w:val="26"/>
+              </w:rPr>
+              <w:t>任職同工的事</w:t>
+            </w:r>
+            <w:proofErr w:type="gramStart"/>
+            <w:r>
+              <w:rPr>
+                <w:rFonts w:ascii="Barlow Condensed Medium" w:eastAsia="標楷體" w:hAnsi="Barlow Condensed Medium" w:cstheme="minorHAnsi"/>
+                <w:w w:val="90"/>
+                <w:sz w:val="26"/>
+                <w:szCs w:val="26"/>
+              </w:rPr>
+              <w:t>奉和家庭代禱，求主加</w:t>
+            </w:r>
+            <w:proofErr w:type="gramEnd"/>
+            <w:r>
+              <w:rPr>
+                <w:rFonts w:ascii="Barlow Condensed Medium" w:eastAsia="標楷體" w:hAnsi="Barlow Condensed Medium" w:cstheme="minorHAnsi"/>
+                <w:w w:val="90"/>
+                <w:sz w:val="26"/>
+                <w:szCs w:val="26"/>
+              </w:rPr>
+              <w:t>添力量</w:t>
             </w:r>
             <w:r>
               <w:rPr>
@@ -2300,8 +2528,9 @@
                 <w:sz w:val="26"/>
                 <w:szCs w:val="26"/>
               </w:rPr>
-              <w:t>蒙主恩召，請為遺族代禱，</w:t>
-            </w:r>
+              <w:t>蒙主恩召，請為</w:t>
+            </w:r>
+            <w:proofErr w:type="gramStart"/>
             <w:r>
               <w:rPr>
                 <w:rFonts w:ascii="Barlow Condensed Medium" w:eastAsia="標楷體" w:hAnsi="Barlow Condensed Medium" w:cstheme="minorHAnsi" w:hint="eastAsia"/>
@@ -2309,8 +2538,9 @@
                 <w:sz w:val="26"/>
                 <w:szCs w:val="26"/>
               </w:rPr>
-              <w:t>願</w:t>
-            </w:r>
+              <w:t>遺族代禱</w:t>
+            </w:r>
+            <w:proofErr w:type="gramEnd"/>
             <w:r>
               <w:rPr>
                 <w:rFonts w:ascii="Barlow Condensed Medium" w:eastAsia="標楷體" w:hAnsi="Barlow Condensed Medium" w:cstheme="minorHAnsi" w:hint="eastAsia"/>
@@ -2318,6 +2548,24 @@
                 <w:sz w:val="26"/>
                 <w:szCs w:val="26"/>
               </w:rPr>
+              <w:t>，</w:t>
+            </w:r>
+            <w:r>
+              <w:rPr>
+                <w:rFonts w:ascii="Barlow Condensed Medium" w:eastAsia="標楷體" w:hAnsi="Barlow Condensed Medium" w:cstheme="minorHAnsi" w:hint="eastAsia"/>
+                <w:w w:val="90"/>
+                <w:sz w:val="26"/>
+                <w:szCs w:val="26"/>
+              </w:rPr>
+              <w:t>願</w:t>
+            </w:r>
+            <w:r>
+              <w:rPr>
+                <w:rFonts w:ascii="Barlow Condensed Medium" w:eastAsia="標楷體" w:hAnsi="Barlow Condensed Medium" w:cstheme="minorHAnsi" w:hint="eastAsia"/>
+                <w:w w:val="90"/>
+                <w:sz w:val="26"/>
+                <w:szCs w:val="26"/>
+              </w:rPr>
               <w:t xml:space="preserve">　神親自安慰。</w:t>
             </w:r>
           </w:p>
@@ -2415,7 +2663,27 @@
                 <w:sz w:val="26"/>
                 <w:szCs w:val="26"/>
               </w:rPr>
-              <w:t>許世英、張宗雄、呂信男、陳昭璟、王連英、游淑玲、鄧金妹、洪健智</w:t>
+              <w:t>許世英、張宗雄、呂信男、陳昭</w:t>
+            </w:r>
+            <w:proofErr w:type="gramStart"/>
+            <w:r>
+              <w:rPr>
+                <w:rFonts w:ascii="Barlow Condensed Medium" w:eastAsia="標楷體" w:hAnsi="Barlow Condensed Medium" w:cstheme="minorHAnsi" w:hint="eastAsia"/>
+                <w:w w:val="90"/>
+                <w:sz w:val="26"/>
+                <w:szCs w:val="26"/>
+              </w:rPr>
+              <w:t>璟</w:t>
+            </w:r>
+            <w:proofErr w:type="gramEnd"/>
+            <w:r>
+              <w:rPr>
+                <w:rFonts w:ascii="Barlow Condensed Medium" w:eastAsia="標楷體" w:hAnsi="Barlow Condensed Medium" w:cstheme="minorHAnsi" w:hint="eastAsia"/>
+                <w:w w:val="90"/>
+                <w:sz w:val="26"/>
+                <w:szCs w:val="26"/>
+              </w:rPr>
+              <w:t>、王連英、游淑玲、鄧金妹、洪健智</w:t>
             </w:r>
             <w:r>
               <w:rPr>
@@ -2587,7 +2855,47 @@
           <w:sz w:val="26"/>
           <w:szCs w:val="26"/>
         </w:rPr>
-        <w:t>感謝天父大慈悲，賞賜世間人萬項物，對古早到佇現在，直到將來永遠未改變。</w:t>
+        <w:t>感謝</w:t>
+      </w:r>
+      <w:proofErr w:type="gramStart"/>
+      <w:r>
+        <w:rPr>
+          <w:rFonts w:ascii="標楷體" w:eastAsia="標楷體" w:hAnsi="標楷體" w:hint="eastAsia"/>
+          <w:w w:val="80"/>
+          <w:sz w:val="26"/>
+          <w:szCs w:val="26"/>
+        </w:rPr>
+        <w:t>天父大慈悲</w:t>
+      </w:r>
+      <w:proofErr w:type="gramEnd"/>
+      <w:r>
+        <w:rPr>
+          <w:rFonts w:ascii="標楷體" w:eastAsia="標楷體" w:hAnsi="標楷體" w:hint="eastAsia"/>
+          <w:w w:val="80"/>
+          <w:sz w:val="26"/>
+          <w:szCs w:val="26"/>
+        </w:rPr>
+        <w:t>，賞賜世間人萬項物，對古早到</w:t>
+      </w:r>
+      <w:proofErr w:type="gramStart"/>
+      <w:r>
+        <w:rPr>
+          <w:rFonts w:ascii="標楷體" w:eastAsia="標楷體" w:hAnsi="標楷體" w:hint="eastAsia"/>
+          <w:w w:val="80"/>
+          <w:sz w:val="26"/>
+          <w:szCs w:val="26"/>
+        </w:rPr>
+        <w:t>佇</w:t>
+      </w:r>
+      <w:proofErr w:type="gramEnd"/>
+      <w:r>
+        <w:rPr>
+          <w:rFonts w:ascii="標楷體" w:eastAsia="標楷體" w:hAnsi="標楷體" w:hint="eastAsia"/>
+          <w:w w:val="80"/>
+          <w:sz w:val="26"/>
+          <w:szCs w:val="26"/>
+        </w:rPr>
+        <w:t>現在，直到將來永遠未改變。</w:t>
       </w:r>
     </w:p>
     <w:p>
@@ -2608,7 +2916,67 @@
           <w:sz w:val="26"/>
           <w:szCs w:val="26"/>
         </w:rPr>
-        <w:t>感謝天父大慈悲，賞賜世間人萬項物，對古早到佇現在，直到將來永未改變。</w:t>
+        <w:t>感謝</w:t>
+      </w:r>
+      <w:proofErr w:type="gramStart"/>
+      <w:r>
+        <w:rPr>
+          <w:rFonts w:ascii="標楷體" w:eastAsia="標楷體" w:hAnsi="標楷體" w:hint="eastAsia"/>
+          <w:w w:val="80"/>
+          <w:sz w:val="26"/>
+          <w:szCs w:val="26"/>
+        </w:rPr>
+        <w:t>天父大慈悲</w:t>
+      </w:r>
+      <w:proofErr w:type="gramEnd"/>
+      <w:r>
+        <w:rPr>
+          <w:rFonts w:ascii="標楷體" w:eastAsia="標楷體" w:hAnsi="標楷體" w:hint="eastAsia"/>
+          <w:w w:val="80"/>
+          <w:sz w:val="26"/>
+          <w:szCs w:val="26"/>
+        </w:rPr>
+        <w:t>，賞賜世間人萬項物，對古早到</w:t>
+      </w:r>
+      <w:proofErr w:type="gramStart"/>
+      <w:r>
+        <w:rPr>
+          <w:rFonts w:ascii="標楷體" w:eastAsia="標楷體" w:hAnsi="標楷體" w:hint="eastAsia"/>
+          <w:w w:val="80"/>
+          <w:sz w:val="26"/>
+          <w:szCs w:val="26"/>
+        </w:rPr>
+        <w:t>佇</w:t>
+      </w:r>
+      <w:proofErr w:type="gramEnd"/>
+      <w:r>
+        <w:rPr>
+          <w:rFonts w:ascii="標楷體" w:eastAsia="標楷體" w:hAnsi="標楷體" w:hint="eastAsia"/>
+          <w:w w:val="80"/>
+          <w:sz w:val="26"/>
+          <w:szCs w:val="26"/>
+        </w:rPr>
+        <w:t>現在，直到</w:t>
+      </w:r>
+      <w:proofErr w:type="gramStart"/>
+      <w:r>
+        <w:rPr>
+          <w:rFonts w:ascii="標楷體" w:eastAsia="標楷體" w:hAnsi="標楷體" w:hint="eastAsia"/>
+          <w:w w:val="80"/>
+          <w:sz w:val="26"/>
+          <w:szCs w:val="26"/>
+        </w:rPr>
+        <w:t>將來永未改變</w:t>
+      </w:r>
+      <w:proofErr w:type="gramEnd"/>
+      <w:r>
+        <w:rPr>
+          <w:rFonts w:ascii="標楷體" w:eastAsia="標楷體" w:hAnsi="標楷體" w:hint="eastAsia"/>
+          <w:w w:val="80"/>
+          <w:sz w:val="26"/>
+          <w:szCs w:val="26"/>
+        </w:rPr>
+        <w:t>。</w:t>
       </w:r>
     </w:p>
     <w:p>
@@ -2622,6 +2990,7 @@
           <w:szCs w:val="26"/>
         </w:rPr>
       </w:pPr>
+      <w:proofErr w:type="gramStart"/>
       <w:r>
         <w:rPr>
           <w:rFonts w:ascii="標楷體" w:eastAsia="標楷體" w:hAnsi="標楷體" w:hint="eastAsia"/>
@@ -2629,7 +2998,77 @@
           <w:sz w:val="26"/>
           <w:szCs w:val="26"/>
         </w:rPr>
-        <w:t>阮用心神歡喜唱歌，謳咾稱頌耶和華，獨一真神榮光尊貴攏屬祢，</w:t>
+        <w:t>阮</w:t>
+      </w:r>
+      <w:proofErr w:type="gramEnd"/>
+      <w:r>
+        <w:rPr>
+          <w:rFonts w:ascii="標楷體" w:eastAsia="標楷體" w:hAnsi="標楷體" w:hint="eastAsia"/>
+          <w:w w:val="80"/>
+          <w:sz w:val="26"/>
+          <w:szCs w:val="26"/>
+        </w:rPr>
+        <w:t>用心神歡喜唱歌，</w:t>
+      </w:r>
+      <w:proofErr w:type="gramStart"/>
+      <w:r>
+        <w:rPr>
+          <w:rFonts w:ascii="標楷體" w:eastAsia="標楷體" w:hAnsi="標楷體" w:hint="eastAsia"/>
+          <w:w w:val="80"/>
+          <w:sz w:val="26"/>
+          <w:szCs w:val="26"/>
+        </w:rPr>
+        <w:t>謳咾</w:t>
+      </w:r>
+      <w:proofErr w:type="gramEnd"/>
+      <w:r>
+        <w:rPr>
+          <w:rFonts w:ascii="標楷體" w:eastAsia="標楷體" w:hAnsi="標楷體" w:hint="eastAsia"/>
+          <w:w w:val="80"/>
+          <w:sz w:val="26"/>
+          <w:szCs w:val="26"/>
+        </w:rPr>
+        <w:t>稱頌耶和華，獨</w:t>
+      </w:r>
+      <w:proofErr w:type="gramStart"/>
+      <w:r>
+        <w:rPr>
+          <w:rFonts w:ascii="標楷體" w:eastAsia="標楷體" w:hAnsi="標楷體" w:hint="eastAsia"/>
+          <w:w w:val="80"/>
+          <w:sz w:val="26"/>
+          <w:szCs w:val="26"/>
+        </w:rPr>
+        <w:t>一</w:t>
+      </w:r>
+      <w:proofErr w:type="gramEnd"/>
+      <w:r>
+        <w:rPr>
+          <w:rFonts w:ascii="標楷體" w:eastAsia="標楷體" w:hAnsi="標楷體" w:hint="eastAsia"/>
+          <w:w w:val="80"/>
+          <w:sz w:val="26"/>
+          <w:szCs w:val="26"/>
+        </w:rPr>
+        <w:t>真神榮光</w:t>
+      </w:r>
+      <w:proofErr w:type="gramStart"/>
+      <w:r>
+        <w:rPr>
+          <w:rFonts w:ascii="標楷體" w:eastAsia="標楷體" w:hAnsi="標楷體" w:hint="eastAsia"/>
+          <w:w w:val="80"/>
+          <w:sz w:val="26"/>
+          <w:szCs w:val="26"/>
+        </w:rPr>
+        <w:t>尊貴攏屬</w:t>
+      </w:r>
+      <w:proofErr w:type="gramEnd"/>
+      <w:r>
+        <w:rPr>
+          <w:rFonts w:ascii="標楷體" w:eastAsia="標楷體" w:hAnsi="標楷體" w:hint="eastAsia"/>
+          <w:w w:val="80"/>
+          <w:sz w:val="26"/>
+          <w:szCs w:val="26"/>
+        </w:rPr>
+        <w:t>祢，</w:t>
       </w:r>
     </w:p>
     <w:p>
@@ -2665,7 +3104,27 @@
           <w:sz w:val="26"/>
           <w:szCs w:val="26"/>
         </w:rPr>
-        <w:t>和平人君，阮欲跪落敬拜，稱頌讚美耶和華。</w:t>
+        <w:t>和平人君，阮欲</w:t>
+      </w:r>
+      <w:proofErr w:type="gramStart"/>
+      <w:r>
+        <w:rPr>
+          <w:rFonts w:ascii="標楷體" w:eastAsia="標楷體" w:hAnsi="標楷體" w:hint="eastAsia"/>
+          <w:w w:val="80"/>
+          <w:sz w:val="26"/>
+          <w:szCs w:val="26"/>
+        </w:rPr>
+        <w:t>跪落敬</w:t>
+      </w:r>
+      <w:proofErr w:type="gramEnd"/>
+      <w:r>
+        <w:rPr>
+          <w:rFonts w:ascii="標楷體" w:eastAsia="標楷體" w:hAnsi="標楷體" w:hint="eastAsia"/>
+          <w:w w:val="80"/>
+          <w:sz w:val="26"/>
+          <w:szCs w:val="26"/>
+        </w:rPr>
+        <w:t>拜，稱頌讚美耶和華。</w:t>
       </w:r>
       <w:r>
         <w:rPr>
@@ -2776,6 +3235,7 @@
                                 <w:szCs w:val="26"/>
                               </w:rPr>
                             </w:pPr>
+                            <w:proofErr w:type="gramStart"/>
                             <w:r>
                               <w:rPr>
                                 <w:rFonts w:eastAsia="華康中黑體" w:cstheme="minorHAnsi"/>
@@ -2786,6 +3246,7 @@
                               </w:rPr>
                               <w:t>（</w:t>
                             </w:r>
+                            <w:proofErr w:type="gramEnd"/>
                             <w:r>
                               <w:rPr>
                                 <w:rFonts w:eastAsia="華康中黑體" w:cstheme="minorHAnsi" w:hint="eastAsia"/>
@@ -2794,8 +3255,20 @@
                                 <w:sz w:val="26"/>
                                 <w:szCs w:val="26"/>
                               </w:rPr>
-                              <w:t>異象</w:t>
+                              <w:t>異</w:t>
                             </w:r>
+                            <w:proofErr w:type="gramStart"/>
+                            <w:r>
+                              <w:rPr>
+                                <w:rFonts w:eastAsia="華康中黑體" w:cstheme="minorHAnsi" w:hint="eastAsia"/>
+                                <w:color w:val="000000" w:themeColor="text1"/>
+                                <w:w w:val="90"/>
+                                <w:sz w:val="26"/>
+                                <w:szCs w:val="26"/>
+                              </w:rPr>
+                              <w:t>象</w:t>
+                            </w:r>
+                            <w:proofErr w:type="gramEnd"/>
                             <w:r>
                               <w:rPr>
                                 <w:rFonts w:eastAsia="華康中黑體" w:cstheme="minorHAnsi"/>
@@ -2816,6 +3289,7 @@
                               </w:rPr>
                               <w:t>九章十至十七節</w:t>
                             </w:r>
+                            <w:proofErr w:type="gramStart"/>
                             <w:r>
                               <w:rPr>
                                 <w:rFonts w:eastAsia="華康中黑體" w:cstheme="minorHAnsi"/>
@@ -2826,6 +3300,7 @@
                               </w:rPr>
                               <w:t>）</w:t>
                             </w:r>
+                            <w:proofErr w:type="gramEnd"/>
                           </w:p>
                           <w:p>
                             <w:pPr>
@@ -2969,6 +3444,7 @@
                           <w:szCs w:val="26"/>
                         </w:rPr>
                       </w:pPr>
+                      <w:proofErr w:type="gramStart"/>
                       <w:r>
                         <w:rPr>
                           <w:rFonts w:eastAsia="華康中黑體" w:cstheme="minorHAnsi"/>
@@ -2979,6 +3455,7 @@
                         </w:rPr>
                         <w:t>（</w:t>
                       </w:r>
+                      <w:proofErr w:type="gramEnd"/>
                       <w:r>
                         <w:rPr>
                           <w:rFonts w:eastAsia="華康中黑體" w:cstheme="minorHAnsi" w:hint="eastAsia"/>
@@ -2987,8 +3464,20 @@
                           <w:sz w:val="26"/>
                           <w:szCs w:val="26"/>
                         </w:rPr>
-                        <w:t>異象</w:t>
+                        <w:t>異</w:t>
                       </w:r>
+                      <w:proofErr w:type="gramStart"/>
+                      <w:r>
+                        <w:rPr>
+                          <w:rFonts w:eastAsia="華康中黑體" w:cstheme="minorHAnsi" w:hint="eastAsia"/>
+                          <w:color w:val="000000" w:themeColor="text1"/>
+                          <w:w w:val="90"/>
+                          <w:sz w:val="26"/>
+                          <w:szCs w:val="26"/>
+                        </w:rPr>
+                        <w:t>象</w:t>
+                      </w:r>
+                      <w:proofErr w:type="gramEnd"/>
                       <w:r>
                         <w:rPr>
                           <w:rFonts w:eastAsia="華康中黑體" w:cstheme="minorHAnsi"/>
@@ -3009,6 +3498,7 @@
                         </w:rPr>
                         <w:t>九章十至十七節</w:t>
                       </w:r>
+                      <w:proofErr w:type="gramStart"/>
                       <w:r>
                         <w:rPr>
                           <w:rFonts w:eastAsia="華康中黑體" w:cstheme="minorHAnsi"/>
@@ -3019,6 +3509,7 @@
                         </w:rPr>
                         <w:t>）</w:t>
                       </w:r>
+                      <w:proofErr w:type="gramEnd"/>
                     </w:p>
                     <w:p>
                       <w:pPr>
@@ -4987,6 +5478,7 @@
                 <w:szCs w:val="26"/>
               </w:rPr>
             </w:pPr>
+            <w:proofErr w:type="gramStart"/>
             <w:r>
               <w:rPr>
                 <w:rFonts w:ascii="Barlow Condensed Medium" w:eastAsia="標楷體" w:hAnsi="Barlow Condensed Medium"/>
@@ -4995,7 +5487,18 @@
                 <w:sz w:val="26"/>
                 <w:szCs w:val="26"/>
               </w:rPr>
-              <w:t>拿細耳小組</w:t>
+              <w:t>拿細耳</w:t>
+            </w:r>
+            <w:proofErr w:type="gramEnd"/>
+            <w:r>
+              <w:rPr>
+                <w:rFonts w:ascii="Barlow Condensed Medium" w:eastAsia="標楷體" w:hAnsi="Barlow Condensed Medium"/>
+                <w:color w:val="000000" w:themeColor="text1"/>
+                <w:w w:val="60"/>
+                <w:sz w:val="26"/>
+                <w:szCs w:val="26"/>
+              </w:rPr>
+              <w:t>小組</w:t>
             </w:r>
           </w:p>
         </w:tc>
@@ -5197,6 +5700,7 @@
                 <w:szCs w:val="26"/>
               </w:rPr>
             </w:pPr>
+            <w:proofErr w:type="gramStart"/>
             <w:r>
               <w:rPr>
                 <w:rFonts w:ascii="Barlow Condensed Medium" w:eastAsia="標楷體" w:hAnsi="Barlow Condensed Medium"/>
@@ -5207,6 +5711,7 @@
               </w:rPr>
               <w:t>明憲家</w:t>
             </w:r>
+            <w:proofErr w:type="gramEnd"/>
           </w:p>
         </w:tc>
       </w:tr>
@@ -5580,6 +6085,7 @@
                 <w:szCs w:val="26"/>
               </w:rPr>
             </w:pPr>
+            <w:proofErr w:type="gramStart"/>
             <w:r>
               <w:rPr>
                 <w:rFonts w:ascii="Barlow Condensed Medium" w:eastAsia="標楷體" w:hAnsi="Barlow Condensed Medium" w:cstheme="minorHAnsi" w:hint="eastAsia"/>
@@ -5588,7 +6094,18 @@
                 <w:sz w:val="26"/>
                 <w:szCs w:val="26"/>
               </w:rPr>
-              <w:t>守護聖約的王位</w:t>
+              <w:t>守護聖約的</w:t>
+            </w:r>
+            <w:proofErr w:type="gramEnd"/>
+            <w:r>
+              <w:rPr>
+                <w:rFonts w:ascii="Barlow Condensed Medium" w:eastAsia="標楷體" w:hAnsi="Barlow Condensed Medium" w:cstheme="minorHAnsi" w:hint="eastAsia"/>
+                <w:color w:val="000000" w:themeColor="text1"/>
+                <w:w w:val="80"/>
+                <w:sz w:val="26"/>
+                <w:szCs w:val="26"/>
+              </w:rPr>
+              <w:t>王位</w:t>
             </w:r>
           </w:p>
         </w:tc>
@@ -5970,6 +6487,7 @@
                 <w:szCs w:val="26"/>
               </w:rPr>
             </w:pPr>
+            <w:proofErr w:type="gramStart"/>
             <w:r>
               <w:rPr>
                 <w:rFonts w:ascii="Barlow Condensed Medium" w:eastAsia="華康中黑體" w:hAnsi="Barlow Condensed Medium" w:hint="eastAsia"/>
@@ -5980,6 +6498,7 @@
               </w:rPr>
               <w:t>啟應</w:t>
             </w:r>
+            <w:proofErr w:type="gramEnd"/>
             <w:r>
               <w:rPr>
                 <w:rFonts w:ascii="Barlow Condensed Medium" w:eastAsia="華康中黑體" w:hAnsi="Barlow Condensed Medium" w:hint="eastAsia"/>
@@ -6985,6 +7504,7 @@
         </w:rPr>
         <w:t xml:space="preserve">       </w:t>
       </w:r>
+      <w:proofErr w:type="gramStart"/>
       <w:r>
         <w:rPr>
           <w:rFonts w:ascii="Barlow Condensed Medium" w:eastAsia="華康中圓體" w:hAnsi="Barlow Condensed Medium"/>
@@ -6992,6 +7512,7 @@
         </w:rPr>
         <w:t>主堂</w:t>
       </w:r>
+      <w:proofErr w:type="gramEnd"/>
       <w:r>
         <w:rPr>
           <w:rFonts w:ascii="Barlow Condensed Medium" w:eastAsia="華康中圓體" w:hAnsi="Barlow Condensed Medium"/>
@@ -7135,6 +7656,7 @@
                                 <w:sz w:val="22"/>
                               </w:rPr>
                             </w:pPr>
+                            <w:proofErr w:type="gramStart"/>
                             <w:r>
                               <w:rPr>
                                 <w:rFonts w:ascii="Barlow Condensed Medium" w:eastAsia="華康儷中黑" w:hAnsi="Barlow Condensed Medium"/>
@@ -7142,19 +7664,13 @@
                               </w:rPr>
                               <w:t>教會臉書</w:t>
                             </w:r>
+                            <w:proofErr w:type="gramEnd"/>
                             <w:r>
                               <w:rPr>
                                 <w:rFonts w:ascii="Barlow Condensed Medium" w:eastAsia="華康儷中黑" w:hAnsi="Barlow Condensed Medium"/>
                                 <w:sz w:val="22"/>
                               </w:rPr>
-                              <w:t>(FB)</w:t>
-                            </w:r>
-                            <w:r>
-                              <w:rPr>
-                                <w:rFonts w:ascii="Barlow Condensed Medium" w:eastAsia="華康儷中黑" w:hAnsi="Barlow Condensed Medium"/>
-                                <w:sz w:val="22"/>
-                              </w:rPr>
-                              <w:t xml:space="preserve"> &amp;</w:t>
+                              <w:t>(FB) &amp;</w:t>
                             </w:r>
                             <w:r>
                               <w:rPr>
@@ -7202,6 +7718,7 @@
                           <w:sz w:val="22"/>
                         </w:rPr>
                       </w:pPr>
+                      <w:proofErr w:type="gramStart"/>
                       <w:r>
                         <w:rPr>
                           <w:rFonts w:ascii="Barlow Condensed Medium" w:eastAsia="華康儷中黑" w:hAnsi="Barlow Condensed Medium"/>
@@ -7209,19 +7726,13 @@
                         </w:rPr>
                         <w:t>教會臉書</w:t>
                       </w:r>
+                      <w:proofErr w:type="gramEnd"/>
                       <w:r>
                         <w:rPr>
                           <w:rFonts w:ascii="Barlow Condensed Medium" w:eastAsia="華康儷中黑" w:hAnsi="Barlow Condensed Medium"/>
                           <w:sz w:val="22"/>
                         </w:rPr>
-                        <w:t>(FB)</w:t>
-                      </w:r>
-                      <w:r>
-                        <w:rPr>
-                          <w:rFonts w:ascii="Barlow Condensed Medium" w:eastAsia="華康儷中黑" w:hAnsi="Barlow Condensed Medium"/>
-                          <w:sz w:val="22"/>
-                        </w:rPr>
-                        <w:t xml:space="preserve"> &amp;</w:t>
+                        <w:t>(FB) &amp;</w:t>
                       </w:r>
                       <w:r>
                         <w:rPr>
@@ -7309,7 +7820,8 @@
         <w:gridCol w:w="181"/>
         <w:gridCol w:w="1946"/>
         <w:gridCol w:w="659"/>
-        <w:gridCol w:w="392"/>
+        <w:gridCol w:w="128"/>
+        <w:gridCol w:w="264"/>
         <w:gridCol w:w="895"/>
       </w:tblGrid>
       <w:tr>
@@ -7432,7 +7944,7 @@
         <w:tc>
           <w:tcPr>
             <w:tcW w:w="1946" w:type="dxa"/>
-            <w:gridSpan w:val="3"/>
+            <w:gridSpan w:val="4"/>
             <w:tcBorders>
               <w:top w:val="nil"/>
               <w:left w:val="nil"/>
@@ -7501,7 +8013,7 @@
         <w:tc>
           <w:tcPr>
             <w:tcW w:w="5837" w:type="dxa"/>
-            <w:gridSpan w:val="8"/>
+            <w:gridSpan w:val="9"/>
             <w:tcBorders>
               <w:top w:val="nil"/>
               <w:left w:val="nil"/>
@@ -7611,7 +8123,7 @@
         <w:tc>
           <w:tcPr>
             <w:tcW w:w="5837" w:type="dxa"/>
-            <w:gridSpan w:val="8"/>
+            <w:gridSpan w:val="9"/>
             <w:tcBorders>
               <w:top w:val="nil"/>
               <w:left w:val="nil"/>
@@ -8140,6 +8652,7 @@
                 <w:szCs w:val="20"/>
               </w:rPr>
             </w:pPr>
+            <w:proofErr w:type="gramStart"/>
             <w:r>
               <w:rPr>
                 <w:rFonts w:eastAsia="華康儷中黑" w:cstheme="minorHAnsi"/>
@@ -8150,12 +8663,13 @@
               </w:rPr>
               <w:t>序樂</w:t>
             </w:r>
+            <w:proofErr w:type="gramEnd"/>
           </w:p>
         </w:tc>
         <w:tc>
           <w:tcPr>
             <w:tcW w:w="3178" w:type="dxa"/>
-            <w:gridSpan w:val="4"/>
+            <w:gridSpan w:val="5"/>
             <w:tcBorders>
               <w:top w:val="nil"/>
               <w:left w:val="nil"/>
@@ -8286,6 +8800,7 @@
                 <w:szCs w:val="20"/>
               </w:rPr>
             </w:pPr>
+            <w:proofErr w:type="gramStart"/>
             <w:r>
               <w:rPr>
                 <w:rFonts w:eastAsia="華康儷中黑" w:cstheme="minorHAnsi"/>
@@ -8296,12 +8811,13 @@
               </w:rPr>
               <w:t>宣召</w:t>
             </w:r>
+            <w:proofErr w:type="gramEnd"/>
           </w:p>
         </w:tc>
         <w:tc>
           <w:tcPr>
             <w:tcW w:w="3178" w:type="dxa"/>
-            <w:gridSpan w:val="4"/>
+            <w:gridSpan w:val="5"/>
             <w:tcBorders>
               <w:top w:val="dotted" w:sz="8" w:space="0" w:color="auto"/>
               <w:left w:val="nil"/>
@@ -8447,7 +8963,7 @@
         <w:tc>
           <w:tcPr>
             <w:tcW w:w="3178" w:type="dxa"/>
-            <w:gridSpan w:val="4"/>
+            <w:gridSpan w:val="5"/>
             <w:tcBorders>
               <w:top w:val="dotted" w:sz="8" w:space="0" w:color="auto"/>
               <w:left w:val="nil"/>
@@ -8489,7 +9005,7 @@
                 <w:sz w:val="20"/>
                 <w:szCs w:val="20"/>
               </w:rPr>
-              <w:t>35</w:t>
+              <w:t>51</w:t>
             </w:r>
             <w:r>
               <w:rPr>
@@ -8623,7 +9139,7 @@
         <w:tc>
           <w:tcPr>
             <w:tcW w:w="3178" w:type="dxa"/>
-            <w:gridSpan w:val="4"/>
+            <w:gridSpan w:val="5"/>
             <w:tcBorders>
               <w:top w:val="dotted" w:sz="8" w:space="0" w:color="auto"/>
               <w:left w:val="nil"/>
@@ -8655,7 +9171,7 @@
                 <w:sz w:val="20"/>
                 <w:szCs w:val="20"/>
               </w:rPr>
-              <w:t>使徒信經</w:t>
+              <w:t>十誡</w:t>
             </w:r>
           </w:p>
         </w:tc>
@@ -8754,6 +9270,7 @@
                 <w:szCs w:val="20"/>
               </w:rPr>
             </w:pPr>
+            <w:proofErr w:type="gramStart"/>
             <w:r>
               <w:rPr>
                 <w:rFonts w:eastAsia="華康儷中黑" w:cstheme="minorHAnsi"/>
@@ -8764,12 +9281,13 @@
               </w:rPr>
               <w:t>啟應文</w:t>
             </w:r>
+            <w:proofErr w:type="gramEnd"/>
           </w:p>
         </w:tc>
         <w:tc>
           <w:tcPr>
             <w:tcW w:w="3178" w:type="dxa"/>
-            <w:gridSpan w:val="4"/>
+            <w:gridSpan w:val="5"/>
             <w:tcBorders>
               <w:top w:val="nil"/>
               <w:left w:val="nil"/>
@@ -8811,7 +9329,7 @@
                 <w:sz w:val="20"/>
                 <w:szCs w:val="20"/>
               </w:rPr>
-              <w:t>29</w:t>
+              <w:t>3</w:t>
             </w:r>
             <w:r>
               <w:rPr>
@@ -8935,7 +9453,7 @@
         <w:tc>
           <w:tcPr>
             <w:tcW w:w="3178" w:type="dxa"/>
-            <w:gridSpan w:val="4"/>
+            <w:gridSpan w:val="5"/>
             <w:tcBorders>
               <w:top w:val="dotted" w:sz="8" w:space="0" w:color="auto"/>
               <w:left w:val="nil"/>
@@ -9070,7 +9588,7 @@
         </w:tc>
         <w:tc>
           <w:tcPr>
-            <w:tcW w:w="3178" w:type="dxa"/>
+            <w:tcW w:w="2914" w:type="dxa"/>
             <w:gridSpan w:val="4"/>
             <w:tcBorders>
               <w:top w:val="dotted" w:sz="8" w:space="0" w:color="auto"/>
@@ -9103,19 +9621,33 @@
                 <w:sz w:val="20"/>
                 <w:szCs w:val="20"/>
               </w:rPr>
-              <w:t>感謝天父大慈悲</w:t>
-            </w:r>
-          </w:p>
-        </w:tc>
-        <w:tc>
-          <w:tcPr>
-            <w:tcW w:w="895" w:type="dxa"/>
+              <w:t>感謝</w:t>
+            </w:r>
+            <w:proofErr w:type="gramStart"/>
+            <w:r>
+              <w:rPr>
+                <w:rFonts w:ascii="Bahnschrift SemiBold Condensed" w:eastAsia="標楷體" w:hAnsi="Bahnschrift SemiBold Condensed" w:cstheme="minorHAnsi" w:hint="eastAsia"/>
+                <w:color w:val="000000" w:themeColor="text1"/>
+                <w:w w:val="125"/>
+                <w:sz w:val="20"/>
+                <w:szCs w:val="20"/>
+              </w:rPr>
+              <w:t>天父大慈悲</w:t>
+            </w:r>
+            <w:proofErr w:type="gramEnd"/>
+          </w:p>
+        </w:tc>
+        <w:tc>
+          <w:tcPr>
+            <w:tcW w:w="1159" w:type="dxa"/>
+            <w:gridSpan w:val="2"/>
             <w:tcBorders>
               <w:top w:val="nil"/>
               <w:left w:val="nil"/>
               <w:bottom w:val="nil"/>
               <w:right w:val="nil"/>
             </w:tcBorders>
+            <w:shd w:val="clear" w:color="auto" w:fill="auto"/>
             <w:tcMar>
               <w:left w:w="57" w:type="dxa"/>
               <w:right w:w="57" w:type="dxa"/>
@@ -9124,7 +9656,7 @@
           <w:p>
             <w:pPr>
               <w:snapToGrid w:val="0"/>
-              <w:jc w:val="distribute"/>
+              <w:jc w:val="center"/>
               <w:rPr>
                 <w:rFonts w:ascii="Bahnschrift SemiBold Condensed" w:eastAsia="標楷體" w:hAnsi="Bahnschrift SemiBold Condensed" w:cstheme="minorHAnsi"/>
                 <w:color w:val="000000" w:themeColor="text1"/>
@@ -9141,7 +9673,7 @@
                 <w:sz w:val="20"/>
                 <w:szCs w:val="20"/>
               </w:rPr>
-              <w:t>聖歌隊</w:t>
+              <w:t>婦女團契</w:t>
             </w:r>
           </w:p>
         </w:tc>
@@ -9353,7 +9885,7 @@
         <w:tc>
           <w:tcPr>
             <w:tcW w:w="3178" w:type="dxa"/>
-            <w:gridSpan w:val="4"/>
+            <w:gridSpan w:val="5"/>
             <w:tcBorders>
               <w:top w:val="nil"/>
               <w:left w:val="nil"/>
@@ -9392,18 +9924,18 @@
                 <w:rFonts w:ascii="Bahnschrift SemiBold Condensed" w:eastAsia="標楷體" w:hAnsi="Bahnschrift SemiBold Condensed" w:cstheme="minorHAnsi" w:hint="eastAsia"/>
                 <w:color w:val="000000" w:themeColor="text1"/>
                 <w:w w:val="120"/>
-                <w:sz w:val="20"/>
-                <w:szCs w:val="20"/>
-              </w:rPr>
-              <w:t>4</w:t>
+                <w:sz w:val="18"/>
+                <w:szCs w:val="18"/>
+              </w:rPr>
+              <w:t>11</w:t>
             </w:r>
             <w:r>
               <w:rPr>
                 <w:rFonts w:ascii="Bahnschrift SemiBold Condensed" w:eastAsia="標楷體" w:hAnsi="Bahnschrift SemiBold Condensed" w:cstheme="minorHAnsi" w:hint="eastAsia"/>
                 <w:color w:val="000000" w:themeColor="text1"/>
                 <w:w w:val="120"/>
-                <w:sz w:val="20"/>
-                <w:szCs w:val="20"/>
+                <w:sz w:val="18"/>
+                <w:szCs w:val="18"/>
               </w:rPr>
               <w:t>章</w:t>
             </w:r>
@@ -9412,18 +9944,58 @@
                 <w:rFonts w:ascii="Bahnschrift SemiBold Condensed" w:eastAsia="標楷體" w:hAnsi="Bahnschrift SemiBold Condensed" w:cstheme="minorHAnsi" w:hint="eastAsia"/>
                 <w:color w:val="000000" w:themeColor="text1"/>
                 <w:w w:val="120"/>
-                <w:sz w:val="20"/>
-                <w:szCs w:val="20"/>
-              </w:rPr>
-              <w:t>38-44</w:t>
+                <w:sz w:val="18"/>
+                <w:szCs w:val="18"/>
+              </w:rPr>
+              <w:t>1-3</w:t>
             </w:r>
             <w:r>
               <w:rPr>
                 <w:rFonts w:ascii="Bahnschrift SemiBold Condensed" w:eastAsia="標楷體" w:hAnsi="Bahnschrift SemiBold Condensed" w:cstheme="minorHAnsi" w:hint="eastAsia"/>
                 <w:color w:val="000000" w:themeColor="text1"/>
                 <w:w w:val="120"/>
-                <w:sz w:val="20"/>
-                <w:szCs w:val="20"/>
+                <w:sz w:val="18"/>
+                <w:szCs w:val="18"/>
+              </w:rPr>
+              <w:t>、</w:t>
+            </w:r>
+            <w:r>
+              <w:rPr>
+                <w:rFonts w:ascii="Bahnschrift SemiBold Condensed" w:eastAsia="標楷體" w:hAnsi="Bahnschrift SemiBold Condensed" w:cstheme="minorHAnsi" w:hint="eastAsia"/>
+                <w:color w:val="000000" w:themeColor="text1"/>
+                <w:w w:val="120"/>
+                <w:sz w:val="18"/>
+                <w:szCs w:val="18"/>
+              </w:rPr>
+              <w:t>9-17</w:t>
+            </w:r>
+            <w:r>
+              <w:rPr>
+                <w:rFonts w:ascii="Bahnschrift SemiBold Condensed" w:eastAsia="標楷體" w:hAnsi="Bahnschrift SemiBold Condensed" w:cstheme="minorHAnsi" w:hint="eastAsia"/>
+                <w:color w:val="000000" w:themeColor="text1"/>
+                <w:w w:val="120"/>
+                <w:sz w:val="18"/>
+                <w:szCs w:val="18"/>
+              </w:rPr>
+              <w:t>、</w:t>
+            </w:r>
+            <w:r>
+              <w:rPr>
+                <w:rFonts w:ascii="Bahnschrift SemiBold Condensed" w:eastAsia="標楷體" w:hAnsi="Bahnschrift SemiBold Condensed" w:cstheme="minorHAnsi" w:hint="eastAsia"/>
+                <w:color w:val="000000" w:themeColor="text1"/>
+                <w:w w:val="120"/>
+                <w:sz w:val="18"/>
+                <w:szCs w:val="18"/>
+              </w:rPr>
+              <w:t>21</w:t>
+            </w:r>
+            <w:r>
+              <w:rPr>
+                <w:rFonts w:ascii="Bahnschrift SemiBold Condensed" w:eastAsia="標楷體" w:hAnsi="Bahnschrift SemiBold Condensed" w:cstheme="minorHAnsi" w:hint="eastAsia"/>
+                <w:color w:val="000000" w:themeColor="text1"/>
+                <w:w w:val="120"/>
+                <w:sz w:val="18"/>
+                <w:szCs w:val="18"/>
               </w:rPr>
               <w:t>節</w:t>
             </w:r>
@@ -9539,7 +10111,7 @@
         <w:tc>
           <w:tcPr>
             <w:tcW w:w="3178" w:type="dxa"/>
-            <w:gridSpan w:val="4"/>
+            <w:gridSpan w:val="5"/>
             <w:tcBorders>
               <w:top w:val="dotted" w:sz="8" w:space="0" w:color="auto"/>
               <w:left w:val="nil"/>
@@ -9563,6 +10135,7 @@
                 <w:szCs w:val="20"/>
               </w:rPr>
             </w:pPr>
+            <w:proofErr w:type="gramStart"/>
             <w:r>
               <w:rPr>
                 <w:rFonts w:ascii="標楷體" w:eastAsia="標楷體" w:hAnsi="標楷體" w:cstheme="minorHAnsi" w:hint="eastAsia"/>
@@ -9571,7 +10144,18 @@
                 <w:sz w:val="20"/>
                 <w:szCs w:val="20"/>
               </w:rPr>
-              <w:t>受祝福的食物</w:t>
+              <w:t>守護聖約的</w:t>
+            </w:r>
+            <w:proofErr w:type="gramEnd"/>
+            <w:r>
+              <w:rPr>
+                <w:rFonts w:ascii="標楷體" w:eastAsia="標楷體" w:hAnsi="標楷體" w:cstheme="minorHAnsi" w:hint="eastAsia"/>
+                <w:color w:val="000000" w:themeColor="text1"/>
+                <w:w w:val="150"/>
+                <w:sz w:val="20"/>
+                <w:szCs w:val="20"/>
+              </w:rPr>
+              <w:t>王位</w:t>
             </w:r>
           </w:p>
         </w:tc>
@@ -9685,7 +10269,7 @@
         <w:tc>
           <w:tcPr>
             <w:tcW w:w="3178" w:type="dxa"/>
-            <w:gridSpan w:val="4"/>
+            <w:gridSpan w:val="5"/>
             <w:tcBorders>
               <w:top w:val="dotted" w:sz="8" w:space="0" w:color="auto"/>
               <w:left w:val="nil"/>
@@ -9831,7 +10415,7 @@
         <w:tc>
           <w:tcPr>
             <w:tcW w:w="3178" w:type="dxa"/>
-            <w:gridSpan w:val="4"/>
+            <w:gridSpan w:val="5"/>
             <w:tcBorders>
               <w:top w:val="dotted" w:sz="8" w:space="0" w:color="auto"/>
               <w:left w:val="nil"/>
@@ -9883,7 +10467,7 @@
                 <w:sz w:val="20"/>
                 <w:szCs w:val="20"/>
               </w:rPr>
-              <w:t>61</w:t>
+              <w:t>67</w:t>
             </w:r>
             <w:r>
               <w:rPr>
@@ -10258,7 +10842,7 @@
         <w:tc>
           <w:tcPr>
             <w:tcW w:w="1287" w:type="dxa"/>
-            <w:gridSpan w:val="2"/>
+            <w:gridSpan w:val="3"/>
             <w:tcBorders>
               <w:top w:val="nil"/>
               <w:left w:val="nil"/>
@@ -10290,7 +10874,7 @@
                 <w:sz w:val="20"/>
                 <w:szCs w:val="20"/>
               </w:rPr>
-              <w:t>蕭國鎮</w:t>
+              <w:t>張燕芬</w:t>
             </w:r>
             <w:r>
               <w:rPr>
@@ -10310,7 +10894,7 @@
                 <w:sz w:val="20"/>
                 <w:szCs w:val="20"/>
               </w:rPr>
-              <w:t>張燕芬</w:t>
+              <w:t>張麗君</w:t>
             </w:r>
           </w:p>
         </w:tc>
@@ -10386,7 +10970,7 @@
         <w:tc>
           <w:tcPr>
             <w:tcW w:w="3178" w:type="dxa"/>
-            <w:gridSpan w:val="4"/>
+            <w:gridSpan w:val="5"/>
             <w:tcBorders>
               <w:top w:val="nil"/>
               <w:left w:val="nil"/>
@@ -10522,7 +11106,7 @@
         <w:tc>
           <w:tcPr>
             <w:tcW w:w="3178" w:type="dxa"/>
-            <w:gridSpan w:val="4"/>
+            <w:gridSpan w:val="5"/>
             <w:tcBorders>
               <w:top w:val="dotted" w:sz="8" w:space="0" w:color="auto"/>
               <w:left w:val="nil"/>
@@ -10653,6 +11237,7 @@
                 <w:szCs w:val="20"/>
               </w:rPr>
             </w:pPr>
+            <w:proofErr w:type="gramStart"/>
             <w:r>
               <w:rPr>
                 <w:rFonts w:eastAsia="華康儷中黑" w:cstheme="minorHAnsi"/>
@@ -10663,12 +11248,13 @@
               </w:rPr>
               <w:t>公禱</w:t>
             </w:r>
+            <w:proofErr w:type="gramEnd"/>
           </w:p>
         </w:tc>
         <w:tc>
           <w:tcPr>
             <w:tcW w:w="3178" w:type="dxa"/>
-            <w:gridSpan w:val="4"/>
+            <w:gridSpan w:val="5"/>
             <w:tcBorders>
               <w:top w:val="dotted" w:sz="8" w:space="0" w:color="auto"/>
               <w:left w:val="nil"/>
@@ -10799,6 +11385,7 @@
                 <w:szCs w:val="20"/>
               </w:rPr>
             </w:pPr>
+            <w:proofErr w:type="gramStart"/>
             <w:r>
               <w:rPr>
                 <w:rFonts w:eastAsia="華康儷中黑" w:cstheme="minorHAnsi"/>
@@ -10809,12 +11396,13 @@
               </w:rPr>
               <w:t>頌榮</w:t>
             </w:r>
+            <w:proofErr w:type="gramEnd"/>
           </w:p>
         </w:tc>
         <w:tc>
           <w:tcPr>
             <w:tcW w:w="3178" w:type="dxa"/>
-            <w:gridSpan w:val="4"/>
+            <w:gridSpan w:val="5"/>
             <w:tcBorders>
               <w:top w:val="dotted" w:sz="8" w:space="0" w:color="auto"/>
               <w:left w:val="nil"/>
@@ -10856,7 +11444,7 @@
                 <w:sz w:val="20"/>
                 <w:szCs w:val="20"/>
               </w:rPr>
-              <w:t>511</w:t>
+              <w:t>512</w:t>
             </w:r>
             <w:r>
               <w:rPr>
@@ -10990,7 +11578,7 @@
         <w:tc>
           <w:tcPr>
             <w:tcW w:w="3178" w:type="dxa"/>
-            <w:gridSpan w:val="4"/>
+            <w:gridSpan w:val="5"/>
             <w:tcBorders>
               <w:top w:val="dotted" w:sz="8" w:space="0" w:color="auto"/>
               <w:left w:val="nil"/>
@@ -11034,6 +11622,7 @@
               </w:rPr>
               <w:t>:</w:t>
             </w:r>
+            <w:proofErr w:type="gramStart"/>
             <w:r>
               <w:rPr>
                 <w:rFonts w:ascii="Bahnschrift SemiBold Condensed" w:eastAsia="標楷體" w:hAnsi="Bahnschrift SemiBold Condensed" w:cstheme="minorHAnsi" w:hint="eastAsia"/>
@@ -11044,6 +11633,7 @@
               </w:rPr>
               <w:t>阿們頌</w:t>
             </w:r>
+            <w:proofErr w:type="gramEnd"/>
           </w:p>
         </w:tc>
         <w:tc>
@@ -11141,6 +11731,7 @@
                 <w:szCs w:val="20"/>
               </w:rPr>
             </w:pPr>
+            <w:proofErr w:type="gramStart"/>
             <w:r>
               <w:rPr>
                 <w:rFonts w:eastAsia="華康儷中黑" w:cstheme="minorHAnsi"/>
@@ -11151,12 +11742,13 @@
               </w:rPr>
               <w:t>殿樂</w:t>
             </w:r>
+            <w:proofErr w:type="gramEnd"/>
           </w:p>
         </w:tc>
         <w:tc>
           <w:tcPr>
             <w:tcW w:w="3178" w:type="dxa"/>
-            <w:gridSpan w:val="4"/>
+            <w:gridSpan w:val="5"/>
             <w:tcBorders>
               <w:top w:val="dotted" w:sz="8" w:space="0" w:color="auto"/>
               <w:left w:val="nil"/>
@@ -11324,7 +11916,7 @@
         <w:tc>
           <w:tcPr>
             <w:tcW w:w="3276" w:type="dxa"/>
-            <w:gridSpan w:val="5"/>
+            <w:gridSpan w:val="6"/>
             <w:tcBorders>
               <w:top w:val="nil"/>
               <w:left w:val="nil"/>
@@ -11381,7 +11973,7 @@
         <w:tc>
           <w:tcPr>
             <w:tcW w:w="5837" w:type="dxa"/>
-            <w:gridSpan w:val="8"/>
+            <w:gridSpan w:val="9"/>
             <w:tcBorders>
               <w:top w:val="nil"/>
               <w:left w:val="nil"/>
@@ -11827,8 +12419,9 @@
           <w:w w:val="90"/>
           <w:szCs w:val="24"/>
         </w:rPr>
-        <w:t>約翰福音</w:t>
-      </w:r>
+        <w:t>耶</w:t>
+      </w:r>
+      <w:proofErr w:type="gramStart"/>
       <w:r>
         <w:rPr>
           <w:rFonts w:ascii="Barlow Condensed Medium" w:eastAsia="華康中黑體" w:hAnsi="Barlow Condensed Medium" w:cstheme="minorHAnsi" w:hint="eastAsia"/>
@@ -11836,8 +12429,9 @@
           <w:w w:val="90"/>
           <w:szCs w:val="24"/>
         </w:rPr>
-        <w:t>6</w:t>
-      </w:r>
+        <w:t>利米書</w:t>
+      </w:r>
+      <w:proofErr w:type="gramEnd"/>
       <w:r>
         <w:rPr>
           <w:rFonts w:ascii="Barlow Condensed Medium" w:eastAsia="華康中黑體" w:hAnsi="Barlow Condensed Medium" w:cstheme="minorHAnsi" w:hint="eastAsia"/>
@@ -11845,7 +12439,7 @@
           <w:w w:val="90"/>
           <w:szCs w:val="24"/>
         </w:rPr>
-        <w:t>章</w:t>
+        <w:t>23</w:t>
       </w:r>
       <w:r>
         <w:rPr>
@@ -11854,7 +12448,16 @@
           <w:w w:val="90"/>
           <w:szCs w:val="24"/>
         </w:rPr>
-        <w:t>27</w:t>
+        <w:t>章</w:t>
+      </w:r>
+      <w:r>
+        <w:rPr>
+          <w:rFonts w:ascii="Barlow Condensed Medium" w:eastAsia="華康中黑體" w:hAnsi="Barlow Condensed Medium" w:cstheme="minorHAnsi" w:hint="eastAsia"/>
+          <w:color w:val="0D0D0D" w:themeColor="text1" w:themeTint="F2"/>
+          <w:w w:val="90"/>
+          <w:szCs w:val="24"/>
+        </w:rPr>
+        <w:t>5</w:t>
       </w:r>
       <w:r>
         <w:rPr>
@@ -11932,7 +12535,67 @@
           <w:w w:val="90"/>
           <w:szCs w:val="24"/>
         </w:rPr>
-        <w:t>莫得為著會敗壞的米糧來著磨，著為著長長佇啲永活的米糧來著磨，就是人子所欲互恁的，因為伊是父上帝所蓋印的。</w:t>
+        <w:t>莫得</w:t>
+      </w:r>
+      <w:proofErr w:type="gramStart"/>
+      <w:r>
+        <w:rPr>
+          <w:rFonts w:eastAsia="標楷體" w:cstheme="minorHAnsi" w:hint="eastAsia"/>
+          <w:color w:val="000000" w:themeColor="text1"/>
+          <w:w w:val="90"/>
+          <w:szCs w:val="24"/>
+        </w:rPr>
+        <w:t>為著</w:t>
+      </w:r>
+      <w:proofErr w:type="gramEnd"/>
+      <w:r>
+        <w:rPr>
+          <w:rFonts w:eastAsia="標楷體" w:cstheme="minorHAnsi" w:hint="eastAsia"/>
+          <w:color w:val="000000" w:themeColor="text1"/>
+          <w:w w:val="90"/>
+          <w:szCs w:val="24"/>
+        </w:rPr>
+        <w:t>會敗壞的米糧來著磨</w:t>
+      </w:r>
+      <w:proofErr w:type="gramStart"/>
+      <w:r>
+        <w:rPr>
+          <w:rFonts w:eastAsia="標楷體" w:cstheme="minorHAnsi" w:hint="eastAsia"/>
+          <w:color w:val="000000" w:themeColor="text1"/>
+          <w:w w:val="90"/>
+          <w:szCs w:val="24"/>
+        </w:rPr>
+        <w:t>，著為著</w:t>
+      </w:r>
+      <w:proofErr w:type="gramEnd"/>
+      <w:r>
+        <w:rPr>
+          <w:rFonts w:eastAsia="標楷體" w:cstheme="minorHAnsi" w:hint="eastAsia"/>
+          <w:color w:val="000000" w:themeColor="text1"/>
+          <w:w w:val="90"/>
+          <w:szCs w:val="24"/>
+        </w:rPr>
+        <w:t>長長</w:t>
+      </w:r>
+      <w:proofErr w:type="gramStart"/>
+      <w:r>
+        <w:rPr>
+          <w:rFonts w:eastAsia="標楷體" w:cstheme="minorHAnsi" w:hint="eastAsia"/>
+          <w:color w:val="000000" w:themeColor="text1"/>
+          <w:w w:val="90"/>
+          <w:szCs w:val="24"/>
+        </w:rPr>
+        <w:t>佇</w:t>
+      </w:r>
+      <w:proofErr w:type="gramEnd"/>
+      <w:r>
+        <w:rPr>
+          <w:rFonts w:eastAsia="標楷體" w:cstheme="minorHAnsi" w:hint="eastAsia"/>
+          <w:color w:val="000000" w:themeColor="text1"/>
+          <w:w w:val="90"/>
+          <w:szCs w:val="24"/>
+        </w:rPr>
+        <w:t>啲永活的米糧來著磨，就是人子所欲互恁的，因為伊是父上帝所蓋印的。</w:t>
       </w:r>
     </w:p>
     <w:p>
@@ -11995,7 +12658,47 @@
           <w:w w:val="90"/>
           <w:szCs w:val="24"/>
         </w:rPr>
-        <w:t>不要為那必壞的食物勞力，要為那存到永生的食物勞力，就是人子要賜給你們的，因為人子是父　神所印證的。</w:t>
+        <w:t>不要為</w:t>
+      </w:r>
+      <w:proofErr w:type="gramStart"/>
+      <w:r>
+        <w:rPr>
+          <w:rFonts w:eastAsia="華康中黑體" w:cstheme="minorHAnsi" w:hint="eastAsia"/>
+          <w:color w:val="000000" w:themeColor="text1"/>
+          <w:w w:val="90"/>
+          <w:szCs w:val="24"/>
+        </w:rPr>
+        <w:t>那必壞的</w:t>
+      </w:r>
+      <w:proofErr w:type="gramEnd"/>
+      <w:r>
+        <w:rPr>
+          <w:rFonts w:eastAsia="華康中黑體" w:cstheme="minorHAnsi" w:hint="eastAsia"/>
+          <w:color w:val="000000" w:themeColor="text1"/>
+          <w:w w:val="90"/>
+          <w:szCs w:val="24"/>
+        </w:rPr>
+        <w:t>食物勞力，要</w:t>
+      </w:r>
+      <w:proofErr w:type="gramStart"/>
+      <w:r>
+        <w:rPr>
+          <w:rFonts w:eastAsia="華康中黑體" w:cstheme="minorHAnsi" w:hint="eastAsia"/>
+          <w:color w:val="000000" w:themeColor="text1"/>
+          <w:w w:val="90"/>
+          <w:szCs w:val="24"/>
+        </w:rPr>
+        <w:t>為那存到</w:t>
+      </w:r>
+      <w:proofErr w:type="gramEnd"/>
+      <w:r>
+        <w:rPr>
+          <w:rFonts w:eastAsia="華康中黑體" w:cstheme="minorHAnsi" w:hint="eastAsia"/>
+          <w:color w:val="000000" w:themeColor="text1"/>
+          <w:w w:val="90"/>
+          <w:szCs w:val="24"/>
+        </w:rPr>
+        <w:t>永生的食物勞力，就是人子要賜給你們的，因為人子是父　神所印證的。</w:t>
       </w:r>
     </w:p>
     <w:p>
@@ -12106,6 +12809,7 @@
                 <w:w w:val="80"/>
               </w:rPr>
             </w:pPr>
+            <w:proofErr w:type="gramStart"/>
             <w:r>
               <w:rPr>
                 <w:rFonts w:ascii="Barlow Condensed Medium" w:eastAsia="華康中黑體" w:hAnsi="Barlow Condensed Medium" w:cstheme="minorHAnsi"/>
@@ -12113,6 +12817,7 @@
               </w:rPr>
               <w:t>主日事奉</w:t>
             </w:r>
+            <w:proofErr w:type="gramEnd"/>
           </w:p>
         </w:tc>
         <w:tc>
@@ -12143,8 +12848,17 @@
                 <w:rFonts w:ascii="Barlow Condensed Medium" w:eastAsia="華康中黑體" w:hAnsi="Barlow Condensed Medium" w:cstheme="minorHAnsi"/>
                 <w:w w:val="66"/>
               </w:rPr>
-              <w:t>本週</w:t>
-            </w:r>
+              <w:t>本</w:t>
+            </w:r>
+            <w:proofErr w:type="gramStart"/>
+            <w:r>
+              <w:rPr>
+                <w:rFonts w:ascii="Barlow Condensed Medium" w:eastAsia="華康中黑體" w:hAnsi="Barlow Condensed Medium" w:cstheme="minorHAnsi"/>
+                <w:w w:val="66"/>
+              </w:rPr>
+              <w:t>週</w:t>
+            </w:r>
+            <w:proofErr w:type="gramEnd"/>
             <w:r>
               <w:rPr>
                 <w:rFonts w:ascii="Barlow Condensed Medium" w:eastAsia="華康儷中黑" w:hAnsi="Barlow Condensed Medium" w:cstheme="minorHAnsi"/>
@@ -12254,8 +12968,17 @@
                 <w:rFonts w:ascii="Barlow Condensed Medium" w:eastAsia="華康中黑體" w:hAnsi="Barlow Condensed Medium" w:cstheme="minorHAnsi"/>
                 <w:w w:val="66"/>
               </w:rPr>
-              <w:t>下週</w:t>
-            </w:r>
+              <w:t>下</w:t>
+            </w:r>
+            <w:proofErr w:type="gramStart"/>
+            <w:r>
+              <w:rPr>
+                <w:rFonts w:ascii="Barlow Condensed Medium" w:eastAsia="華康中黑體" w:hAnsi="Barlow Condensed Medium" w:cstheme="minorHAnsi"/>
+                <w:w w:val="66"/>
+              </w:rPr>
+              <w:t>週</w:t>
+            </w:r>
+            <w:proofErr w:type="gramEnd"/>
             <w:r>
               <w:rPr>
                 <w:rFonts w:ascii="Barlow Condensed Medium" w:eastAsia="華康儷中黑" w:hAnsi="Barlow Condensed Medium" w:cstheme="minorHAnsi"/>
@@ -12539,16 +13262,7 @@
                 <w:rFonts w:ascii="Barlow Condensed Medium" w:eastAsia="標楷體" w:hAnsi="Barlow Condensed Medium" w:cstheme="minorHAnsi"/>
                 <w:w w:val="80"/>
               </w:rPr>
-              <w:t>主日</w:t>
-            </w:r>
-            <w:bookmarkStart w:id="6" w:name="_GoBack"/>
-            <w:bookmarkEnd w:id="6"/>
-            <w:r>
-              <w:rPr>
-                <w:rFonts w:ascii="Barlow Condensed Medium" w:eastAsia="標楷體" w:hAnsi="Barlow Condensed Medium" w:cstheme="minorHAnsi"/>
-                <w:w w:val="80"/>
-              </w:rPr>
-              <w:t>禮拜</w:t>
+              <w:t>主日禮拜</w:t>
             </w:r>
           </w:p>
         </w:tc>
@@ -12703,6 +13417,7 @@
                 <w:szCs w:val="28"/>
               </w:rPr>
             </w:pPr>
+            <w:proofErr w:type="gramStart"/>
             <w:r>
               <w:rPr>
                 <w:rFonts w:ascii="華康正顏楷體W9" w:eastAsia="華康正顏楷體W9" w:cstheme="minorHAnsi" w:hint="eastAsia"/>
@@ -12712,6 +13427,7 @@
               </w:rPr>
               <w:t>月值月長執</w:t>
             </w:r>
+            <w:proofErr w:type="gramEnd"/>
             <w:r>
               <w:rPr>
                 <w:rFonts w:ascii="標楷體" w:eastAsia="標楷體" w:hAnsi="標楷體" w:cstheme="minorHAnsi" w:hint="eastAsia"/>
@@ -13586,6 +14302,7 @@
                 <w:w w:val="80"/>
               </w:rPr>
             </w:pPr>
+            <w:proofErr w:type="gramStart"/>
             <w:r>
               <w:rPr>
                 <w:rFonts w:ascii="Barlow Condensed Medium" w:eastAsia="華康中黑體" w:hAnsi="Barlow Condensed Medium" w:cstheme="minorHAnsi"/>
@@ -13593,6 +14310,7 @@
               </w:rPr>
               <w:t>司獻</w:t>
             </w:r>
+            <w:proofErr w:type="gramEnd"/>
           </w:p>
         </w:tc>
         <w:tc>
@@ -14714,7 +15432,21 @@
               <w:rPr>
                 <w:rFonts w:ascii="Barlow Condensed Medium" w:eastAsia="標楷體" w:hAnsi="Barlow Condensed Medium" w:cstheme="minorHAnsi" w:hint="eastAsia"/>
               </w:rPr>
-              <w:t>楊鍚昌</w:t>
+              <w:t>楊</w:t>
+            </w:r>
+            <w:proofErr w:type="gramStart"/>
+            <w:r>
+              <w:rPr>
+                <w:rFonts w:ascii="Barlow Condensed Medium" w:eastAsia="標楷體" w:hAnsi="Barlow Condensed Medium" w:cstheme="minorHAnsi" w:hint="eastAsia"/>
+              </w:rPr>
+              <w:t>鍚</w:t>
+            </w:r>
+            <w:proofErr w:type="gramEnd"/>
+            <w:r>
+              <w:rPr>
+                <w:rFonts w:ascii="Barlow Condensed Medium" w:eastAsia="標楷體" w:hAnsi="Barlow Condensed Medium" w:cstheme="minorHAnsi" w:hint="eastAsia"/>
+              </w:rPr>
+              <w:t>昌</w:t>
             </w:r>
           </w:p>
         </w:tc>
@@ -14770,12 +15502,21 @@
                 <w:w w:val="80"/>
               </w:rPr>
             </w:pPr>
+            <w:proofErr w:type="gramStart"/>
             <w:r>
               <w:rPr>
                 <w:rFonts w:ascii="Barlow Condensed Medium" w:eastAsia="標楷體" w:hAnsi="Barlow Condensed Medium" w:cstheme="minorHAnsi"/>
                 <w:w w:val="80"/>
               </w:rPr>
-              <w:t>拿細耳小組</w:t>
+              <w:t>拿細耳</w:t>
+            </w:r>
+            <w:proofErr w:type="gramEnd"/>
+            <w:r>
+              <w:rPr>
+                <w:rFonts w:ascii="Barlow Condensed Medium" w:eastAsia="標楷體" w:hAnsi="Barlow Condensed Medium" w:cstheme="minorHAnsi"/>
+                <w:w w:val="80"/>
+              </w:rPr>
+              <w:t>小組</w:t>
             </w:r>
           </w:p>
         </w:tc>
@@ -15307,8 +16048,16 @@
               <w:rPr>
                 <w:rFonts w:ascii="Barlow Condensed Medium" w:eastAsia="標楷體" w:hAnsi="Barlow Condensed Medium" w:cstheme="minorHAnsi" w:hint="eastAsia"/>
               </w:rPr>
-              <w:t>思婗</w:t>
-            </w:r>
+              <w:t>思</w:t>
+            </w:r>
+            <w:proofErr w:type="gramStart"/>
+            <w:r>
+              <w:rPr>
+                <w:rFonts w:ascii="Barlow Condensed Medium" w:eastAsia="標楷體" w:hAnsi="Barlow Condensed Medium" w:cstheme="minorHAnsi" w:hint="eastAsia"/>
+              </w:rPr>
+              <w:t>婗</w:t>
+            </w:r>
+            <w:proofErr w:type="gramEnd"/>
           </w:p>
         </w:tc>
         <w:tc>
@@ -16220,6 +16969,7 @@
                 <w:w w:val="80"/>
               </w:rPr>
             </w:pPr>
+            <w:proofErr w:type="gramStart"/>
             <w:r>
               <w:rPr>
                 <w:rFonts w:ascii="Barlow Condensed Medium" w:eastAsia="標楷體" w:hAnsi="Barlow Condensed Medium" w:cstheme="minorHAnsi" w:hint="eastAsia"/>
@@ -16227,6 +16977,7 @@
               </w:rPr>
               <w:t>社青團契</w:t>
             </w:r>
+            <w:proofErr w:type="gramEnd"/>
           </w:p>
         </w:tc>
         <w:tc>
@@ -16603,12 +17354,14 @@
                 <w:rFonts w:ascii="Barlow Condensed Medium" w:eastAsia="標楷體" w:hAnsi="Barlow Condensed Medium" w:cstheme="minorHAnsi"/>
               </w:rPr>
             </w:pPr>
+            <w:proofErr w:type="gramStart"/>
             <w:r>
               <w:rPr>
                 <w:rFonts w:ascii="Barlow Condensed Medium" w:eastAsia="標楷體" w:hAnsi="Barlow Condensed Medium" w:cstheme="minorHAnsi" w:hint="eastAsia"/>
               </w:rPr>
               <w:t>蔡侑霖</w:t>
             </w:r>
+            <w:proofErr w:type="gramEnd"/>
           </w:p>
         </w:tc>
         <w:tc>
@@ -16914,6 +17667,7 @@
                 <w:w w:val="80"/>
               </w:rPr>
             </w:pPr>
+            <w:proofErr w:type="gramStart"/>
             <w:r>
               <w:rPr>
                 <w:rFonts w:ascii="Barlow Condensed Medium" w:eastAsia="華康中黑體" w:hAnsi="Barlow Condensed Medium" w:cstheme="minorHAnsi"/>
@@ -16921,6 +17675,7 @@
               </w:rPr>
               <w:t>愛宴</w:t>
             </w:r>
+            <w:proofErr w:type="gramEnd"/>
           </w:p>
         </w:tc>
         <w:tc>
@@ -17616,7 +18371,23 @@
                 <w:rFonts w:ascii="華康儷中黑" w:eastAsia="華康儷中黑" w:cstheme="minorHAnsi" w:hint="eastAsia"/>
                 <w:w w:val="80"/>
               </w:rPr>
-              <w:t>什一奉獻:</w:t>
+              <w:t>什</w:t>
+            </w:r>
+            <w:proofErr w:type="gramStart"/>
+            <w:r>
+              <w:rPr>
+                <w:rFonts w:ascii="華康儷中黑" w:eastAsia="華康儷中黑" w:cstheme="minorHAnsi" w:hint="eastAsia"/>
+                <w:w w:val="80"/>
+              </w:rPr>
+              <w:t>一</w:t>
+            </w:r>
+            <w:proofErr w:type="gramEnd"/>
+            <w:r>
+              <w:rPr>
+                <w:rFonts w:ascii="華康儷中黑" w:eastAsia="華康儷中黑" w:cstheme="minorHAnsi" w:hint="eastAsia"/>
+                <w:w w:val="80"/>
+              </w:rPr>
+              <w:t>奉獻:</w:t>
             </w:r>
           </w:p>
         </w:tc>
@@ -18973,7 +19744,18 @@
                 <w:w w:val="80"/>
                 <w:szCs w:val="24"/>
               </w:rPr>
-              <w:t>2,000</w:t>
+              <w:t>2,0</w:t>
+            </w:r>
+            <w:bookmarkStart w:id="6" w:name="_GoBack"/>
+            <w:bookmarkEnd w:id="6"/>
+            <w:r>
+              <w:rPr>
+                <w:rFonts w:ascii="Times New Roman" w:eastAsia="標楷體" w:hAnsi="Times New Roman" w:cs="Times New Roman" w:hint="eastAsia"/>
+                <w:b/>
+                <w:w w:val="80"/>
+                <w:szCs w:val="24"/>
+              </w:rPr>
+              <w:t>00</w:t>
             </w:r>
             <w:r>
               <w:rPr>
@@ -19641,6 +20423,7 @@
                 <w:szCs w:val="20"/>
               </w:rPr>
             </w:pPr>
+            <w:proofErr w:type="gramStart"/>
             <w:r>
               <w:rPr>
                 <w:rFonts w:ascii="Barlow Condensed Medium" w:eastAsia="華康中黑體" w:hAnsi="Barlow Condensed Medium" w:cstheme="minorHAnsi"/>
@@ -19650,6 +20433,7 @@
               </w:rPr>
               <w:t>一</w:t>
             </w:r>
+            <w:proofErr w:type="gramEnd"/>
             <w:r>
               <w:rPr>
                 <w:rFonts w:ascii="Barlow Condensed Medium" w:eastAsia="華康中黑體" w:hAnsi="Barlow Condensed Medium" w:cstheme="minorHAnsi"/>
@@ -20038,6 +20822,7 @@
                 <w:szCs w:val="20"/>
               </w:rPr>
             </w:pPr>
+            <w:proofErr w:type="gramStart"/>
             <w:r>
               <w:rPr>
                 <w:rFonts w:ascii="Barlow Condensed Medium" w:eastAsia="華康中黑體" w:hAnsi="Barlow Condensed Medium" w:cstheme="minorHAnsi"/>
@@ -20047,6 +20832,7 @@
               </w:rPr>
               <w:t>三</w:t>
             </w:r>
+            <w:proofErr w:type="gramEnd"/>
             <w:r>
               <w:rPr>
                 <w:rFonts w:ascii="Barlow Condensed Medium" w:eastAsia="華康中黑體" w:hAnsi="Barlow Condensed Medium" w:cstheme="minorHAnsi"/>
@@ -21044,6 +21830,7 @@
           <w:szCs w:val="26"/>
         </w:rPr>
       </w:pPr>
+      <w:proofErr w:type="gramStart"/>
       <w:r>
         <w:rPr>
           <w:rFonts w:ascii="Barlow Condensed Medium" w:eastAsia="華康儷中黑" w:hAnsi="Barlow Condensed Medium" w:cstheme="minorHAnsi"/>
@@ -21051,7 +21838,17 @@
           <w:sz w:val="26"/>
           <w:szCs w:val="26"/>
         </w:rPr>
-        <w:t>鑰節：</w:t>
+        <w:t>鑰</w:t>
+      </w:r>
+      <w:proofErr w:type="gramEnd"/>
+      <w:r>
+        <w:rPr>
+          <w:rFonts w:ascii="Barlow Condensed Medium" w:eastAsia="華康儷中黑" w:hAnsi="Barlow Condensed Medium" w:cstheme="minorHAnsi"/>
+          <w:w w:val="80"/>
+          <w:sz w:val="26"/>
+          <w:szCs w:val="26"/>
+        </w:rPr>
+        <w:t>節：</w:t>
       </w:r>
       <w:r>
         <w:rPr>
@@ -21061,7 +21858,29 @@
           <w:sz w:val="26"/>
           <w:szCs w:val="26"/>
         </w:rPr>
-        <w:t>他的僕人說：「我怎能把這一些食物擺在一百個人面前呢？」神人說：「給眾人吃吧，因為耶和華這樣說：『他們要吃，而且還有剩下的。』」</w:t>
+        <w:t>他的僕人說：「我怎能把這一些食物擺在一百個人</w:t>
+      </w:r>
+      <w:proofErr w:type="gramStart"/>
+      <w:r>
+        <w:rPr>
+          <w:rFonts w:ascii="Barlow Condensed Medium" w:eastAsia="華康古印體" w:hAnsi="Barlow Condensed Medium" w:cstheme="minorHAnsi" w:hint="eastAsia"/>
+          <w:b/>
+          <w:w w:val="80"/>
+          <w:sz w:val="26"/>
+          <w:szCs w:val="26"/>
+        </w:rPr>
+        <w:t>面前呢</w:t>
+      </w:r>
+      <w:proofErr w:type="gramEnd"/>
+      <w:r>
+        <w:rPr>
+          <w:rFonts w:ascii="Barlow Condensed Medium" w:eastAsia="華康古印體" w:hAnsi="Barlow Condensed Medium" w:cstheme="minorHAnsi" w:hint="eastAsia"/>
+          <w:b/>
+          <w:w w:val="80"/>
+          <w:sz w:val="26"/>
+          <w:szCs w:val="26"/>
+        </w:rPr>
+        <w:t>？」神人說：「給眾人吃吧，因為耶和華這樣說：『他們要吃，而且還有剩下的。』」</w:t>
       </w:r>
       <w:r>
         <w:rPr>
@@ -21147,8 +21966,9 @@
           <w:sz w:val="26"/>
           <w:szCs w:val="26"/>
         </w:rPr>
-        <w:t>章，記載了先知以利沙對一般百姓的事奉。有為寡婦還債，書念的婦人得子，又這兒子死而復活，還有在饑荒中養活他的眾門徒。以利沙和他的老師以利亞都有追隨的門徒。或許是北國沒有聖殿，又盛行拜偶像，所以要追隨耶和華只能跟隨祂的先知了。而一群人同行，吃飯是大事。把食物解毒是把不能吃的變成可以吃的。又用</w:t>
-      </w:r>
+        <w:t>章，記載了先知以利沙對一般百姓的事奉。有為寡婦還債，書念的婦人得子，</w:t>
+      </w:r>
+      <w:proofErr w:type="gramStart"/>
       <w:r>
         <w:rPr>
           <w:rFonts w:ascii="Barlow Condensed Medium" w:eastAsia="華康細黑體" w:hAnsi="Barlow Condensed Medium" w:hint="eastAsia"/>
@@ -21156,8 +21976,9 @@
           <w:sz w:val="26"/>
           <w:szCs w:val="26"/>
         </w:rPr>
-        <w:t>20</w:t>
-      </w:r>
+        <w:t>又這兒子</w:t>
+      </w:r>
+      <w:proofErr w:type="gramEnd"/>
       <w:r>
         <w:rPr>
           <w:rFonts w:ascii="Barlow Condensed Medium" w:eastAsia="華康細黑體" w:hAnsi="Barlow Condensed Medium" w:hint="eastAsia"/>
@@ -21165,7 +21986,105 @@
           <w:sz w:val="26"/>
           <w:szCs w:val="26"/>
         </w:rPr>
-        <w:t>個大麥餅餵飽一百個門徒則是無生命的食物可以增生。又後來，同樣是用給牲口吃的大麥做成的餅，耶穌在加利利湖西邊的山上餵飽了五千人。顯然，百姓的溫飽總是　神所關心的事。</w:t>
+        <w:t>死而復活，還有在饑荒中養活他的眾門徒。以利沙和他的老師以利亞都有追隨的門徒。或許是北國沒有聖殿，又盛行拜偶像，所以要追隨耶和華只能跟隨</w:t>
+      </w:r>
+      <w:proofErr w:type="gramStart"/>
+      <w:r>
+        <w:rPr>
+          <w:rFonts w:ascii="Barlow Condensed Medium" w:eastAsia="華康細黑體" w:hAnsi="Barlow Condensed Medium" w:hint="eastAsia"/>
+          <w:w w:val="75"/>
+          <w:sz w:val="26"/>
+          <w:szCs w:val="26"/>
+        </w:rPr>
+        <w:t>祂</w:t>
+      </w:r>
+      <w:proofErr w:type="gramEnd"/>
+      <w:r>
+        <w:rPr>
+          <w:rFonts w:ascii="Barlow Condensed Medium" w:eastAsia="華康細黑體" w:hAnsi="Barlow Condensed Medium" w:hint="eastAsia"/>
+          <w:w w:val="75"/>
+          <w:sz w:val="26"/>
+          <w:szCs w:val="26"/>
+        </w:rPr>
+        <w:t>的先知了。而一群人同行，吃飯是大事。把食物解毒是把不能吃的變成可以吃的。又用</w:t>
+      </w:r>
+      <w:r>
+        <w:rPr>
+          <w:rFonts w:ascii="Barlow Condensed Medium" w:eastAsia="華康細黑體" w:hAnsi="Barlow Condensed Medium" w:hint="eastAsia"/>
+          <w:w w:val="75"/>
+          <w:sz w:val="26"/>
+          <w:szCs w:val="26"/>
+        </w:rPr>
+        <w:t>20</w:t>
+      </w:r>
+      <w:r>
+        <w:rPr>
+          <w:rFonts w:ascii="Barlow Condensed Medium" w:eastAsia="華康細黑體" w:hAnsi="Barlow Condensed Medium" w:hint="eastAsia"/>
+          <w:w w:val="75"/>
+          <w:sz w:val="26"/>
+          <w:szCs w:val="26"/>
+        </w:rPr>
+        <w:t>個大麥餅</w:t>
+      </w:r>
+      <w:proofErr w:type="gramStart"/>
+      <w:r>
+        <w:rPr>
+          <w:rFonts w:ascii="Barlow Condensed Medium" w:eastAsia="華康細黑體" w:hAnsi="Barlow Condensed Medium" w:hint="eastAsia"/>
+          <w:w w:val="75"/>
+          <w:sz w:val="26"/>
+          <w:szCs w:val="26"/>
+        </w:rPr>
+        <w:t>餵</w:t>
+      </w:r>
+      <w:proofErr w:type="gramEnd"/>
+      <w:r>
+        <w:rPr>
+          <w:rFonts w:ascii="Barlow Condensed Medium" w:eastAsia="華康細黑體" w:hAnsi="Barlow Condensed Medium" w:hint="eastAsia"/>
+          <w:w w:val="75"/>
+          <w:sz w:val="26"/>
+          <w:szCs w:val="26"/>
+        </w:rPr>
+        <w:t>飽一百</w:t>
+      </w:r>
+      <w:proofErr w:type="gramStart"/>
+      <w:r>
+        <w:rPr>
+          <w:rFonts w:ascii="Barlow Condensed Medium" w:eastAsia="華康細黑體" w:hAnsi="Barlow Condensed Medium" w:hint="eastAsia"/>
+          <w:w w:val="75"/>
+          <w:sz w:val="26"/>
+          <w:szCs w:val="26"/>
+        </w:rPr>
+        <w:t>個</w:t>
+      </w:r>
+      <w:proofErr w:type="gramEnd"/>
+      <w:r>
+        <w:rPr>
+          <w:rFonts w:ascii="Barlow Condensed Medium" w:eastAsia="華康細黑體" w:hAnsi="Barlow Condensed Medium" w:hint="eastAsia"/>
+          <w:w w:val="75"/>
+          <w:sz w:val="26"/>
+          <w:szCs w:val="26"/>
+        </w:rPr>
+        <w:t>門徒則是無生命的食物可以增生。又後來，同樣是用給牲口吃的大麥做成的餅，耶穌在加利利湖西邊的山上</w:t>
+      </w:r>
+      <w:proofErr w:type="gramStart"/>
+      <w:r>
+        <w:rPr>
+          <w:rFonts w:ascii="Barlow Condensed Medium" w:eastAsia="華康細黑體" w:hAnsi="Barlow Condensed Medium" w:hint="eastAsia"/>
+          <w:w w:val="75"/>
+          <w:sz w:val="26"/>
+          <w:szCs w:val="26"/>
+        </w:rPr>
+        <w:t>餵飽了</w:t>
+      </w:r>
+      <w:proofErr w:type="gramEnd"/>
+      <w:r>
+        <w:rPr>
+          <w:rFonts w:ascii="Barlow Condensed Medium" w:eastAsia="華康細黑體" w:hAnsi="Barlow Condensed Medium" w:hint="eastAsia"/>
+          <w:w w:val="75"/>
+          <w:sz w:val="26"/>
+          <w:szCs w:val="26"/>
+        </w:rPr>
+        <w:t>五千人。顯然，百姓的溫飽總是　神所關心的事。</w:t>
       </w:r>
     </w:p>
     <w:p>
@@ -21435,6 +22354,7 @@
         </w:rPr>
         <w:t>本</w:t>
       </w:r>
+      <w:proofErr w:type="gramStart"/>
       <w:r>
         <w:rPr>
           <w:rFonts w:ascii="Barlow Condensed Medium" w:eastAsia="華康正顏楷體W9" w:hAnsi="Barlow Condensed Medium" w:cstheme="minorHAnsi"/>
@@ -21442,6 +22362,7 @@
         </w:rPr>
         <w:t>週講章</w:t>
       </w:r>
+      <w:proofErr w:type="gramEnd"/>
       <w:r>
         <w:rPr>
           <w:rFonts w:ascii="Barlow Condensed Medium" w:eastAsia="華康正顏楷體W9" w:hAnsi="Barlow Condensed Medium" w:cstheme="minorHAnsi"/>
@@ -21748,7 +22669,27 @@
           <w:sz w:val="26"/>
           <w:szCs w:val="26"/>
         </w:rPr>
-        <w:t>北國以色列諸王追隨迦南偶像甚多，甚至迫害耶和華的先知，卻消滅不了先知的群體。以利沙接續老師以利亞領導這群先知的門徒。做的正是認識　神、受　神差遣和照顧百姓的工作</w:t>
+        <w:t>北國以色列</w:t>
+      </w:r>
+      <w:proofErr w:type="gramStart"/>
+      <w:r>
+        <w:rPr>
+          <w:rFonts w:eastAsia="華康儷中黑" w:cstheme="minorHAnsi" w:hint="eastAsia"/>
+          <w:w w:val="78"/>
+          <w:sz w:val="26"/>
+          <w:szCs w:val="26"/>
+        </w:rPr>
+        <w:t>諸王追隨迦</w:t>
+      </w:r>
+      <w:proofErr w:type="gramEnd"/>
+      <w:r>
+        <w:rPr>
+          <w:rFonts w:eastAsia="華康儷中黑" w:cstheme="minorHAnsi" w:hint="eastAsia"/>
+          <w:w w:val="78"/>
+          <w:sz w:val="26"/>
+          <w:szCs w:val="26"/>
+        </w:rPr>
+        <w:t>南偶像甚多，甚至迫害耶和華的先知，卻消滅不了先知的群體。以利沙接續老師以利亞領導這群先知的門徒。做的正是認識　神、受　神差遣和照顧百姓的工作</w:t>
       </w:r>
       <w:r>
         <w:rPr>
@@ -21766,8 +22707,9 @@
           <w:sz w:val="26"/>
           <w:szCs w:val="26"/>
         </w:rPr>
-        <w:t>在以色列聯合王國初期就出現先知群體的記載，像撒母耳膏掃羅做王時，要他上山去找一群先知。讓耶和華的靈感動他。</w:t>
-      </w:r>
+        <w:t>在以色列聯合王國初期就出現先知群體的記載，</w:t>
+      </w:r>
+      <w:proofErr w:type="gramStart"/>
       <w:r>
         <w:rPr>
           <w:rFonts w:eastAsia="華康細黑體" w:cstheme="minorHAnsi" w:hint="eastAsia"/>
@@ -21775,8 +22717,9 @@
           <w:sz w:val="26"/>
           <w:szCs w:val="26"/>
         </w:rPr>
-        <w:t>(</w:t>
-      </w:r>
+        <w:t>像撒母耳膏掃羅做</w:t>
+      </w:r>
+      <w:proofErr w:type="gramEnd"/>
       <w:r>
         <w:rPr>
           <w:rFonts w:eastAsia="華康細黑體" w:cstheme="minorHAnsi" w:hint="eastAsia"/>
@@ -21784,7 +22727,7 @@
           <w:sz w:val="26"/>
           <w:szCs w:val="26"/>
         </w:rPr>
-        <w:t>撒上</w:t>
+        <w:t>王時，要他上山去找一群先知。讓耶和華的靈感動他。</w:t>
       </w:r>
       <w:r>
         <w:rPr>
@@ -21793,7 +22736,7 @@
           <w:sz w:val="26"/>
           <w:szCs w:val="26"/>
         </w:rPr>
-        <w:t>10:5-6,10; 19:20)</w:t>
+        <w:t>(</w:t>
       </w:r>
       <w:r>
         <w:rPr>
@@ -21802,7 +22745,7 @@
           <w:sz w:val="26"/>
           <w:szCs w:val="26"/>
         </w:rPr>
-        <w:t>為了專心事奉耶和華，這些先知師徒相傳。在以利亞的時代，有亞哈王的家臣俄巴底，他敬畏耶和華，把一百位先知藏在山洞，逃過追殺。</w:t>
+        <w:t>撒上</w:t>
       </w:r>
       <w:r>
         <w:rPr>
@@ -21811,7 +22754,7 @@
           <w:sz w:val="26"/>
           <w:szCs w:val="26"/>
         </w:rPr>
-        <w:t>(</w:t>
+        <w:t>10:5-6,10; 19:20)</w:t>
       </w:r>
       <w:r>
         <w:rPr>
@@ -21820,8 +22763,9 @@
           <w:sz w:val="26"/>
           <w:szCs w:val="26"/>
         </w:rPr>
-        <w:t>王上</w:t>
-      </w:r>
+        <w:t>為了專心事奉耶和華，這些先知師徒相傳。在以利亞的時代，有</w:t>
+      </w:r>
+      <w:proofErr w:type="gramStart"/>
       <w:r>
         <w:rPr>
           <w:rFonts w:eastAsia="華康細黑體" w:cstheme="minorHAnsi" w:hint="eastAsia"/>
@@ -21829,8 +22773,9 @@
           <w:sz w:val="26"/>
           <w:szCs w:val="26"/>
         </w:rPr>
-        <w:t>18:4,13)</w:t>
-      </w:r>
+        <w:t>亞哈王</w:t>
+      </w:r>
+      <w:proofErr w:type="gramEnd"/>
       <w:r>
         <w:rPr>
           <w:rFonts w:eastAsia="華康細黑體" w:cstheme="minorHAnsi" w:hint="eastAsia"/>
@@ -21838,8 +22783,9 @@
           <w:sz w:val="26"/>
           <w:szCs w:val="26"/>
         </w:rPr>
-        <w:t>而先知的工作最大的危險，就是受差遣去向王傳話，特別是去警告或指責王的過失。</w:t>
-      </w:r>
+        <w:t>的家</w:t>
+      </w:r>
+      <w:proofErr w:type="gramStart"/>
       <w:r>
         <w:rPr>
           <w:rFonts w:eastAsia="華康細黑體" w:cstheme="minorHAnsi" w:hint="eastAsia"/>
@@ -21847,8 +22793,9 @@
           <w:sz w:val="26"/>
           <w:szCs w:val="26"/>
         </w:rPr>
-        <w:t>(</w:t>
-      </w:r>
+        <w:t>臣俄巴底</w:t>
+      </w:r>
+      <w:proofErr w:type="gramEnd"/>
       <w:r>
         <w:rPr>
           <w:rFonts w:eastAsia="華康細黑體" w:cstheme="minorHAnsi" w:hint="eastAsia"/>
@@ -21856,8 +22803,9 @@
           <w:sz w:val="26"/>
           <w:szCs w:val="26"/>
         </w:rPr>
-        <w:t>王上</w:t>
-      </w:r>
+        <w:t>，他敬畏耶和華，把一百位先知藏在山洞，</w:t>
+      </w:r>
+      <w:proofErr w:type="gramStart"/>
       <w:r>
         <w:rPr>
           <w:rFonts w:eastAsia="華康細黑體" w:cstheme="minorHAnsi" w:hint="eastAsia"/>
@@ -21865,8 +22813,9 @@
           <w:sz w:val="26"/>
           <w:szCs w:val="26"/>
         </w:rPr>
-        <w:t>20:35)</w:t>
-      </w:r>
+        <w:t>逃過追殺</w:t>
+      </w:r>
+      <w:proofErr w:type="gramEnd"/>
       <w:r>
         <w:rPr>
           <w:rFonts w:eastAsia="華康細黑體" w:cstheme="minorHAnsi" w:hint="eastAsia"/>
@@ -21874,7 +22823,7 @@
           <w:sz w:val="26"/>
           <w:szCs w:val="26"/>
         </w:rPr>
-        <w:t>當以利亞在躲避王后耶洗別追殺的時候，就埋怨　神說，祂的先知都被殺了，只剩他一人。　神仍指示以利亞接下去的工作。又告訴他，在以色列人中祂仍留下七千人未曾向巴力屈過膝</w:t>
+        <w:t>。</w:t>
       </w:r>
       <w:r>
         <w:rPr>
@@ -21892,7 +22841,7 @@
           <w:sz w:val="26"/>
           <w:szCs w:val="26"/>
         </w:rPr>
-        <w:t>王下</w:t>
+        <w:t>王上</w:t>
       </w:r>
       <w:r>
         <w:rPr>
@@ -21901,7 +22850,7 @@
           <w:sz w:val="26"/>
           <w:szCs w:val="26"/>
         </w:rPr>
-        <w:t>19:18)</w:t>
+        <w:t>18:4,13)</w:t>
       </w:r>
       <w:r>
         <w:rPr>
@@ -21910,7 +22859,179 @@
           <w:sz w:val="26"/>
           <w:szCs w:val="26"/>
         </w:rPr>
-        <w:t>。後來，以利沙繼承了以利亞的工作，繼續帶領先知門徒的群體。且有他的老師加倍的能力。除了國家大事，先知在百姓中行神蹟，其實就是在苦難中照顧百姓。做的是王照顧不到的事。這其實也是現在的教會應該做的事。</w:t>
+        <w:t>而先知的工作最大的危險，就是受差遣去向王傳話，特別是去警告或指責王的過失。</w:t>
+      </w:r>
+      <w:r>
+        <w:rPr>
+          <w:rFonts w:eastAsia="華康細黑體" w:cstheme="minorHAnsi" w:hint="eastAsia"/>
+          <w:w w:val="78"/>
+          <w:sz w:val="26"/>
+          <w:szCs w:val="26"/>
+        </w:rPr>
+        <w:t>(</w:t>
+      </w:r>
+      <w:r>
+        <w:rPr>
+          <w:rFonts w:eastAsia="華康細黑體" w:cstheme="minorHAnsi" w:hint="eastAsia"/>
+          <w:w w:val="78"/>
+          <w:sz w:val="26"/>
+          <w:szCs w:val="26"/>
+        </w:rPr>
+        <w:t>王上</w:t>
+      </w:r>
+      <w:r>
+        <w:rPr>
+          <w:rFonts w:eastAsia="華康細黑體" w:cstheme="minorHAnsi" w:hint="eastAsia"/>
+          <w:w w:val="78"/>
+          <w:sz w:val="26"/>
+          <w:szCs w:val="26"/>
+        </w:rPr>
+        <w:t>20:35)</w:t>
+      </w:r>
+      <w:r>
+        <w:rPr>
+          <w:rFonts w:eastAsia="華康細黑體" w:cstheme="minorHAnsi" w:hint="eastAsia"/>
+          <w:w w:val="78"/>
+          <w:sz w:val="26"/>
+          <w:szCs w:val="26"/>
+        </w:rPr>
+        <w:t>當以利亞在躲避王后</w:t>
+      </w:r>
+      <w:proofErr w:type="gramStart"/>
+      <w:r>
+        <w:rPr>
+          <w:rFonts w:eastAsia="華康細黑體" w:cstheme="minorHAnsi" w:hint="eastAsia"/>
+          <w:w w:val="78"/>
+          <w:sz w:val="26"/>
+          <w:szCs w:val="26"/>
+        </w:rPr>
+        <w:t>耶洗別追</w:t>
+      </w:r>
+      <w:proofErr w:type="gramEnd"/>
+      <w:r>
+        <w:rPr>
+          <w:rFonts w:eastAsia="華康細黑體" w:cstheme="minorHAnsi" w:hint="eastAsia"/>
+          <w:w w:val="78"/>
+          <w:sz w:val="26"/>
+          <w:szCs w:val="26"/>
+        </w:rPr>
+        <w:t>殺的時候，就埋怨　神說，</w:t>
+      </w:r>
+      <w:proofErr w:type="gramStart"/>
+      <w:r>
+        <w:rPr>
+          <w:rFonts w:eastAsia="華康細黑體" w:cstheme="minorHAnsi" w:hint="eastAsia"/>
+          <w:w w:val="78"/>
+          <w:sz w:val="26"/>
+          <w:szCs w:val="26"/>
+        </w:rPr>
+        <w:t>祂</w:t>
+      </w:r>
+      <w:proofErr w:type="gramEnd"/>
+      <w:r>
+        <w:rPr>
+          <w:rFonts w:eastAsia="華康細黑體" w:cstheme="minorHAnsi" w:hint="eastAsia"/>
+          <w:w w:val="78"/>
+          <w:sz w:val="26"/>
+          <w:szCs w:val="26"/>
+        </w:rPr>
+        <w:t>的先知都被殺了，只剩他一人。　神仍指示以利亞接下去的工作。又告訴他，在以色列人中</w:t>
+      </w:r>
+      <w:proofErr w:type="gramStart"/>
+      <w:r>
+        <w:rPr>
+          <w:rFonts w:eastAsia="華康細黑體" w:cstheme="minorHAnsi" w:hint="eastAsia"/>
+          <w:w w:val="78"/>
+          <w:sz w:val="26"/>
+          <w:szCs w:val="26"/>
+        </w:rPr>
+        <w:t>祂</w:t>
+      </w:r>
+      <w:proofErr w:type="gramEnd"/>
+      <w:r>
+        <w:rPr>
+          <w:rFonts w:eastAsia="華康細黑體" w:cstheme="minorHAnsi" w:hint="eastAsia"/>
+          <w:w w:val="78"/>
+          <w:sz w:val="26"/>
+          <w:szCs w:val="26"/>
+        </w:rPr>
+        <w:t>仍留下七千人未曾向</w:t>
+      </w:r>
+      <w:proofErr w:type="gramStart"/>
+      <w:r>
+        <w:rPr>
+          <w:rFonts w:eastAsia="華康細黑體" w:cstheme="minorHAnsi" w:hint="eastAsia"/>
+          <w:w w:val="78"/>
+          <w:sz w:val="26"/>
+          <w:szCs w:val="26"/>
+        </w:rPr>
+        <w:t>巴力屈過</w:t>
+      </w:r>
+      <w:proofErr w:type="gramEnd"/>
+      <w:r>
+        <w:rPr>
+          <w:rFonts w:eastAsia="華康細黑體" w:cstheme="minorHAnsi" w:hint="eastAsia"/>
+          <w:w w:val="78"/>
+          <w:sz w:val="26"/>
+          <w:szCs w:val="26"/>
+        </w:rPr>
+        <w:t>膝</w:t>
+      </w:r>
+      <w:r>
+        <w:rPr>
+          <w:rFonts w:eastAsia="華康細黑體" w:cstheme="minorHAnsi" w:hint="eastAsia"/>
+          <w:w w:val="78"/>
+          <w:sz w:val="26"/>
+          <w:szCs w:val="26"/>
+        </w:rPr>
+        <w:t>(</w:t>
+      </w:r>
+      <w:r>
+        <w:rPr>
+          <w:rFonts w:eastAsia="華康細黑體" w:cstheme="minorHAnsi" w:hint="eastAsia"/>
+          <w:w w:val="78"/>
+          <w:sz w:val="26"/>
+          <w:szCs w:val="26"/>
+        </w:rPr>
+        <w:t>王下</w:t>
+      </w:r>
+      <w:r>
+        <w:rPr>
+          <w:rFonts w:eastAsia="華康細黑體" w:cstheme="minorHAnsi" w:hint="eastAsia"/>
+          <w:w w:val="78"/>
+          <w:sz w:val="26"/>
+          <w:szCs w:val="26"/>
+        </w:rPr>
+        <w:t>19:18)</w:t>
+      </w:r>
+      <w:r>
+        <w:rPr>
+          <w:rFonts w:eastAsia="華康細黑體" w:cstheme="minorHAnsi" w:hint="eastAsia"/>
+          <w:w w:val="78"/>
+          <w:sz w:val="26"/>
+          <w:szCs w:val="26"/>
+        </w:rPr>
+        <w:t>。後來，以利沙繼承了以利亞的工作，繼續帶領先知門徒的群體。且有他的老師加倍的能力。除了國家大事，先知在百姓中行神</w:t>
+      </w:r>
+      <w:proofErr w:type="gramStart"/>
+      <w:r>
+        <w:rPr>
+          <w:rFonts w:eastAsia="華康細黑體" w:cstheme="minorHAnsi" w:hint="eastAsia"/>
+          <w:w w:val="78"/>
+          <w:sz w:val="26"/>
+          <w:szCs w:val="26"/>
+        </w:rPr>
+        <w:t>蹟</w:t>
+      </w:r>
+      <w:proofErr w:type="gramEnd"/>
+      <w:r>
+        <w:rPr>
+          <w:rFonts w:eastAsia="華康細黑體" w:cstheme="minorHAnsi" w:hint="eastAsia"/>
+          <w:w w:val="78"/>
+          <w:sz w:val="26"/>
+          <w:szCs w:val="26"/>
+        </w:rPr>
+        <w:t>，其實就是在苦難中照顧百姓。做的是王照顧不到的事。這其實也是現在的教會應該做的事。</w:t>
       </w:r>
     </w:p>
     <w:p>
@@ -21926,6 +23047,7 @@
           <w:szCs w:val="26"/>
         </w:rPr>
       </w:pPr>
+      <w:proofErr w:type="gramStart"/>
       <w:r>
         <w:rPr>
           <w:rFonts w:eastAsia="華康儷中黑" w:cstheme="minorHAnsi" w:hint="eastAsia"/>
@@ -21933,7 +23055,57 @@
           <w:sz w:val="26"/>
           <w:szCs w:val="26"/>
         </w:rPr>
-        <w:t>從王問病情到國家戰事，又從寡婦的債務到婦人不孕。甚至讓小孩復活。如今遇到飢荒，還得把不能吃的變能吃，不夠吃的要吃到有剩。先知管很寬，是為了讓人遇見和認識生命之神耶和華。</w:t>
+        <w:t>從王問病情</w:t>
+      </w:r>
+      <w:proofErr w:type="gramEnd"/>
+      <w:r>
+        <w:rPr>
+          <w:rFonts w:eastAsia="華康儷中黑" w:cstheme="minorHAnsi" w:hint="eastAsia"/>
+          <w:w w:val="78"/>
+          <w:sz w:val="26"/>
+          <w:szCs w:val="26"/>
+        </w:rPr>
+        <w:t>到國家戰事，又從寡婦的債務到婦人不孕。甚至讓小孩復活。如今遇到飢荒，還得把不能吃</w:t>
+      </w:r>
+      <w:proofErr w:type="gramStart"/>
+      <w:r>
+        <w:rPr>
+          <w:rFonts w:eastAsia="華康儷中黑" w:cstheme="minorHAnsi" w:hint="eastAsia"/>
+          <w:w w:val="78"/>
+          <w:sz w:val="26"/>
+          <w:szCs w:val="26"/>
+        </w:rPr>
+        <w:t>的變能吃</w:t>
+      </w:r>
+      <w:proofErr w:type="gramEnd"/>
+      <w:r>
+        <w:rPr>
+          <w:rFonts w:eastAsia="華康儷中黑" w:cstheme="minorHAnsi" w:hint="eastAsia"/>
+          <w:w w:val="78"/>
+          <w:sz w:val="26"/>
+          <w:szCs w:val="26"/>
+        </w:rPr>
+        <w:t>，不夠吃的要吃</w:t>
+      </w:r>
+      <w:proofErr w:type="gramStart"/>
+      <w:r>
+        <w:rPr>
+          <w:rFonts w:eastAsia="華康儷中黑" w:cstheme="minorHAnsi" w:hint="eastAsia"/>
+          <w:w w:val="78"/>
+          <w:sz w:val="26"/>
+          <w:szCs w:val="26"/>
+        </w:rPr>
+        <w:t>到有剩</w:t>
+      </w:r>
+      <w:proofErr w:type="gramEnd"/>
+      <w:r>
+        <w:rPr>
+          <w:rFonts w:eastAsia="華康儷中黑" w:cstheme="minorHAnsi" w:hint="eastAsia"/>
+          <w:w w:val="78"/>
+          <w:sz w:val="26"/>
+          <w:szCs w:val="26"/>
+        </w:rPr>
+        <w:t>。先知管很寬，是為了讓人遇見和認識生命之神耶和華。</w:t>
       </w:r>
       <w:r>
         <w:rPr>
@@ -21970,7 +23142,87 @@
           <w:sz w:val="26"/>
           <w:szCs w:val="26"/>
         </w:rPr>
-        <w:t>個大麥餅餵飽一百人。這些神蹟除了見證　神真實存在，更重要的是使人認識　神。在生死交關的時刻，　神必要拯救祂的百姓，同時顯明祂的公義、憐憫、良善的心意、智慧的安排，以及信實不變的約。這發生在食物上的祝福，解毒是化學變化，增多是物理變化，必然有合理的答案，只是超過當下的人所能理解的。重點是，人如何去認識這位尋找和看顧義人的　神，又如何使自己轉向這位　神，成為　神眼中的義人。多麼大的信心，當以利沙如此宣告：「因為耶和華如此說</w:t>
+        <w:t>個大麥餅</w:t>
+      </w:r>
+      <w:proofErr w:type="gramStart"/>
+      <w:r>
+        <w:rPr>
+          <w:rFonts w:eastAsia="華康細黑體" w:cstheme="minorHAnsi" w:hint="eastAsia"/>
+          <w:w w:val="78"/>
+          <w:sz w:val="26"/>
+          <w:szCs w:val="26"/>
+        </w:rPr>
+        <w:t>餵</w:t>
+      </w:r>
+      <w:proofErr w:type="gramEnd"/>
+      <w:r>
+        <w:rPr>
+          <w:rFonts w:eastAsia="華康細黑體" w:cstheme="minorHAnsi" w:hint="eastAsia"/>
+          <w:w w:val="78"/>
+          <w:sz w:val="26"/>
+          <w:szCs w:val="26"/>
+        </w:rPr>
+        <w:t>飽一百人。這些神</w:t>
+      </w:r>
+      <w:proofErr w:type="gramStart"/>
+      <w:r>
+        <w:rPr>
+          <w:rFonts w:eastAsia="華康細黑體" w:cstheme="minorHAnsi" w:hint="eastAsia"/>
+          <w:w w:val="78"/>
+          <w:sz w:val="26"/>
+          <w:szCs w:val="26"/>
+        </w:rPr>
+        <w:t>蹟</w:t>
+      </w:r>
+      <w:proofErr w:type="gramEnd"/>
+      <w:r>
+        <w:rPr>
+          <w:rFonts w:eastAsia="華康細黑體" w:cstheme="minorHAnsi" w:hint="eastAsia"/>
+          <w:w w:val="78"/>
+          <w:sz w:val="26"/>
+          <w:szCs w:val="26"/>
+        </w:rPr>
+        <w:t>除了見證　神真實存在，更重要的是使人認識　神。在生死交關的時刻，　神必要拯救</w:t>
+      </w:r>
+      <w:proofErr w:type="gramStart"/>
+      <w:r>
+        <w:rPr>
+          <w:rFonts w:eastAsia="華康細黑體" w:cstheme="minorHAnsi" w:hint="eastAsia"/>
+          <w:w w:val="78"/>
+          <w:sz w:val="26"/>
+          <w:szCs w:val="26"/>
+        </w:rPr>
+        <w:t>祂</w:t>
+      </w:r>
+      <w:proofErr w:type="gramEnd"/>
+      <w:r>
+        <w:rPr>
+          <w:rFonts w:eastAsia="華康細黑體" w:cstheme="minorHAnsi" w:hint="eastAsia"/>
+          <w:w w:val="78"/>
+          <w:sz w:val="26"/>
+          <w:szCs w:val="26"/>
+        </w:rPr>
+        <w:t>的百姓，同時顯明</w:t>
+      </w:r>
+      <w:proofErr w:type="gramStart"/>
+      <w:r>
+        <w:rPr>
+          <w:rFonts w:eastAsia="華康細黑體" w:cstheme="minorHAnsi" w:hint="eastAsia"/>
+          <w:w w:val="78"/>
+          <w:sz w:val="26"/>
+          <w:szCs w:val="26"/>
+        </w:rPr>
+        <w:t>祂</w:t>
+      </w:r>
+      <w:proofErr w:type="gramEnd"/>
+      <w:r>
+        <w:rPr>
+          <w:rFonts w:eastAsia="華康細黑體" w:cstheme="minorHAnsi" w:hint="eastAsia"/>
+          <w:w w:val="78"/>
+          <w:sz w:val="26"/>
+          <w:szCs w:val="26"/>
+        </w:rPr>
+        <w:t>的公義、憐憫、良善的心意、智慧的安排，以及信實不變的約。這發生在食物上的祝福，解毒是化學變化，增多是物理變化，必然有合理的答案，只是超過當下的人所能理解的。重點是，人如何去認識這位尋找和看顧義人的　神，又如何使自己轉向這位　神，成為　神眼中的義人。多麼大的信心，當以利沙如此宣告：「因為耶和華如此說</w:t>
       </w:r>
       <w:r>
         <w:rPr>
@@ -21988,8 +23240,19 @@
           <w:sz w:val="26"/>
           <w:szCs w:val="26"/>
         </w:rPr>
-        <w:t>」，所宣告的事必要成就──</w:t>
-      </w:r>
+        <w:t>」，所宣告的事必要成就</w:t>
+      </w:r>
+      <w:proofErr w:type="gramStart"/>
+      <w:r>
+        <w:rPr>
+          <w:rFonts w:eastAsia="華康細黑體" w:cstheme="minorHAnsi" w:hint="eastAsia"/>
+          <w:w w:val="78"/>
+          <w:sz w:val="26"/>
+          <w:szCs w:val="26"/>
+        </w:rPr>
+        <w:t>──</w:t>
+      </w:r>
+      <w:proofErr w:type="gramEnd"/>
       <w:r>
         <w:rPr>
           <w:rFonts w:eastAsia="華康隸書體W7" w:cstheme="minorHAnsi"/>
@@ -22008,7 +23271,51 @@
           <w:sz w:val="26"/>
           <w:szCs w:val="26"/>
         </w:rPr>
-        <w:t>他使你受苦，任你飢餓，把你和你的列祖不認識的嗎哪賜給你吃，使你知道人活著，不是單靠食物，更要靠耶和華口裡所出的一切話。</w:t>
+        <w:t>他使你受苦，任你飢餓，把你和你的</w:t>
+      </w:r>
+      <w:proofErr w:type="gramStart"/>
+      <w:r>
+        <w:rPr>
+          <w:rFonts w:eastAsia="華康隸書體W7" w:cstheme="minorHAnsi" w:hint="eastAsia"/>
+          <w:bCs/>
+          <w:w w:val="78"/>
+          <w:sz w:val="26"/>
+          <w:szCs w:val="26"/>
+        </w:rPr>
+        <w:t>列祖不認識</w:t>
+      </w:r>
+      <w:proofErr w:type="gramEnd"/>
+      <w:r>
+        <w:rPr>
+          <w:rFonts w:eastAsia="華康隸書體W7" w:cstheme="minorHAnsi" w:hint="eastAsia"/>
+          <w:bCs/>
+          <w:w w:val="78"/>
+          <w:sz w:val="26"/>
+          <w:szCs w:val="26"/>
+        </w:rPr>
+        <w:t>的</w:t>
+      </w:r>
+      <w:proofErr w:type="gramStart"/>
+      <w:r>
+        <w:rPr>
+          <w:rFonts w:eastAsia="華康隸書體W7" w:cstheme="minorHAnsi" w:hint="eastAsia"/>
+          <w:bCs/>
+          <w:w w:val="78"/>
+          <w:sz w:val="26"/>
+          <w:szCs w:val="26"/>
+        </w:rPr>
+        <w:t>嗎哪賜</w:t>
+      </w:r>
+      <w:proofErr w:type="gramEnd"/>
+      <w:r>
+        <w:rPr>
+          <w:rFonts w:eastAsia="華康隸書體W7" w:cstheme="minorHAnsi" w:hint="eastAsia"/>
+          <w:bCs/>
+          <w:w w:val="78"/>
+          <w:sz w:val="26"/>
+          <w:szCs w:val="26"/>
+        </w:rPr>
+        <w:t>給你吃，使你知道人活著，不是單靠食物，更要靠耶和華口裡所出的一切話。</w:t>
       </w:r>
       <w:r>
         <w:rPr>
@@ -22121,8 +23428,9 @@
           <w:sz w:val="26"/>
           <w:szCs w:val="26"/>
         </w:rPr>
-        <w:t>界世各地不同的原住民都有狩獵的傳統。因為狩獵是與大自然的生態息息相關的事，所以獵人從觀察自然來認識自然，包括認識他的獵物。同時也認識到自己，身為人的存在。台灣的原住民獵人，也有自己的獵人哲學或說信念。獵人發現自己也是動物，為了活下去而獵捕食物。獵人聽得懂動物的語言，也相信動物聽得懂獵人說話。所以，獵人會向他手中將死的獵物說話，除了感謝天神或祖靈的引導，同時也感謝獵物的犧牲，讓他和他的族人可以活下去</w:t>
-      </w:r>
+        <w:t>界</w:t>
+      </w:r>
+      <w:proofErr w:type="gramStart"/>
       <w:r>
         <w:rPr>
           <w:rFonts w:eastAsia="華康細黑體" w:cstheme="minorHAnsi" w:hint="eastAsia"/>
@@ -22130,9 +23438,59 @@
           <w:sz w:val="26"/>
           <w:szCs w:val="26"/>
         </w:rPr>
+        <w:t>世</w:t>
+      </w:r>
+      <w:proofErr w:type="gramEnd"/>
+      <w:r>
+        <w:rPr>
+          <w:rFonts w:eastAsia="華康細黑體" w:cstheme="minorHAnsi" w:hint="eastAsia"/>
+          <w:w w:val="78"/>
+          <w:sz w:val="26"/>
+          <w:szCs w:val="26"/>
+        </w:rPr>
+        <w:t>各地不同的原住民都有狩獵的傳統。因為狩獵是與大自然的生態息息相關的事，所以獵人從觀察自然來認識自然，包括認識他的獵物。同時也認識到自己，身為人的存在。台灣的原住民獵人，也有自己的獵人哲學或說信念。獵人發現自己也是動物，為了活下去而獵捕食物。獵人聽得懂動物的語言，也相信動物聽得懂獵人說話。所以，獵人會向他手中將死的獵物說話，除了感謝天神或祖靈的引導，同時也感謝獵物的犧牲，讓他和他的族人可以活下去</w:t>
+      </w:r>
+      <w:r>
+        <w:rPr>
+          <w:rFonts w:eastAsia="華康細黑體" w:cstheme="minorHAnsi" w:hint="eastAsia"/>
+          <w:w w:val="78"/>
+          <w:sz w:val="26"/>
+          <w:szCs w:val="26"/>
+        </w:rPr>
         <w:lastRenderedPageBreak/>
-        <w:t>。也因為這種與大自然共生共融的信念，獵人有狩獵和對待森林的禁忌，以及與族人分享獵物的傳統。這一切對是為了看顧生命。所以，我們必須用　神創造的眼光看清楚，我們桌上的任何食物，都是人取之於自然。我們學習感謝，更要會珍惜和分享──</w:t>
-      </w:r>
+        <w:t>。也因為這種與大自然共生共融的信念，獵人有狩獵和對待森林的禁忌，以及與族人分享獵物的傳統。這一切對是為了看顧生命。所以，我們必須用　神創造的眼光看</w:t>
+      </w:r>
+      <w:proofErr w:type="gramStart"/>
+      <w:r>
+        <w:rPr>
+          <w:rFonts w:eastAsia="華康細黑體" w:cstheme="minorHAnsi" w:hint="eastAsia"/>
+          <w:w w:val="78"/>
+          <w:sz w:val="26"/>
+          <w:szCs w:val="26"/>
+        </w:rPr>
+        <w:t>清楚，</w:t>
+      </w:r>
+      <w:proofErr w:type="gramEnd"/>
+      <w:r>
+        <w:rPr>
+          <w:rFonts w:eastAsia="華康細黑體" w:cstheme="minorHAnsi" w:hint="eastAsia"/>
+          <w:w w:val="78"/>
+          <w:sz w:val="26"/>
+          <w:szCs w:val="26"/>
+        </w:rPr>
+        <w:t>我們桌上的任何食物，都是人取之於自然。我們學習感謝，更要會珍惜和分享</w:t>
+      </w:r>
+      <w:proofErr w:type="gramStart"/>
+      <w:r>
+        <w:rPr>
+          <w:rFonts w:eastAsia="華康細黑體" w:cstheme="minorHAnsi" w:hint="eastAsia"/>
+          <w:w w:val="78"/>
+          <w:sz w:val="26"/>
+          <w:szCs w:val="26"/>
+        </w:rPr>
+        <w:t>──</w:t>
+      </w:r>
+      <w:proofErr w:type="gramEnd"/>
       <w:r>
         <w:rPr>
           <w:rFonts w:ascii="華康隸書體W7" w:eastAsia="華康隸書體W7" w:cstheme="minorHAnsi" w:hint="eastAsia"/>
@@ -22141,7 +23499,29 @@
           <w:sz w:val="26"/>
           <w:szCs w:val="26"/>
         </w:rPr>
-        <w:t>「他們用升斗衡量的時候，多收的沒有剩餘，少收的也不缺乏；各人按著自己的食量收取。</w:t>
+        <w:t>「他們用升</w:t>
+      </w:r>
+      <w:proofErr w:type="gramStart"/>
+      <w:r>
+        <w:rPr>
+          <w:rFonts w:ascii="華康隸書體W7" w:eastAsia="華康隸書體W7" w:cstheme="minorHAnsi" w:hint="eastAsia"/>
+          <w:bCs/>
+          <w:w w:val="78"/>
+          <w:sz w:val="26"/>
+          <w:szCs w:val="26"/>
+        </w:rPr>
+        <w:t>斗</w:t>
+      </w:r>
+      <w:proofErr w:type="gramEnd"/>
+      <w:r>
+        <w:rPr>
+          <w:rFonts w:ascii="華康隸書體W7" w:eastAsia="華康隸書體W7" w:cstheme="minorHAnsi" w:hint="eastAsia"/>
+          <w:bCs/>
+          <w:w w:val="78"/>
+          <w:sz w:val="26"/>
+          <w:szCs w:val="26"/>
+        </w:rPr>
+        <w:t>衡量的時候，多收的沒有剩餘，少收的也不缺乏；各人按著自己的食量收取。</w:t>
       </w:r>
       <w:r>
         <w:rPr>
@@ -22197,7 +23577,27 @@
           <w:sz w:val="26"/>
           <w:szCs w:val="26"/>
         </w:rPr>
-        <w:t>飢荒中讓生命能活的是食物，又在異教的壓迫下讓信心不死的是　神的話語。　神的話帶著能力，使一切關於生命的事得醫治和豐盛。　神的先知和兒女要學習如何聽出「　神如此說」中的恩典和祝福。</w:t>
+        <w:t>飢荒中讓生命</w:t>
+      </w:r>
+      <w:proofErr w:type="gramStart"/>
+      <w:r>
+        <w:rPr>
+          <w:rFonts w:eastAsia="華康儷中黑" w:hint="eastAsia"/>
+          <w:w w:val="78"/>
+          <w:sz w:val="26"/>
+          <w:szCs w:val="26"/>
+        </w:rPr>
+        <w:t>能活的是</w:t>
+      </w:r>
+      <w:proofErr w:type="gramEnd"/>
+      <w:r>
+        <w:rPr>
+          <w:rFonts w:eastAsia="華康儷中黑" w:hint="eastAsia"/>
+          <w:w w:val="78"/>
+          <w:sz w:val="26"/>
+          <w:szCs w:val="26"/>
+        </w:rPr>
+        <w:t>食物，又在異教的壓迫下讓信心不死的是　神的話語。　神的話帶著能力，使一切關於生命的事得醫治和豐盛。　神的先知和兒女要學習如何聽出「　神如此說」中的恩典和祝福。</w:t>
       </w:r>
       <w:r>
         <w:rPr>
@@ -22206,8 +23606,9 @@
           <w:sz w:val="26"/>
           <w:szCs w:val="26"/>
         </w:rPr>
-        <w:t>當我們感謝我們的食物，就是把自己與食物，甚至所有的生命都看成是平等，且是相互依存的。又當我們因此能彼此珍惜和分享，就是確實聽見　神說了，也行了　祂所說的。　神的眼光高過人的眼光。大地乾旱是為讓土地休息，河水氾濫是為了肥沃土地，颱風帶來雨水，地震造成陸地和高山，都是為了讓整個受造世界得祝福。我們看見　神的話，順著祂的話而行，就要得祝福。反觀，最近有華人得了奧斯卡獎就被稱為「華人之光」引起討論。某種族之光就是種族主義，是歧視和戰爭的開端。也違反了這次奧斯卡獎的初衷。只有回歸當事人感恩的態度</w:t>
-      </w:r>
+        <w:t xml:space="preserve">當我們感謝我們的食物，就是把自己與食物，甚至所有的生命都看成是平等，且是相互依存的。又當我們因此能彼此珍惜和分享，就是確實聽見　</w:t>
+      </w:r>
+      <w:proofErr w:type="gramStart"/>
       <w:r>
         <w:rPr>
           <w:rFonts w:eastAsia="華康細黑體" w:cstheme="minorHAnsi" w:hint="eastAsia"/>
@@ -22215,6 +23616,85 @@
           <w:sz w:val="26"/>
           <w:szCs w:val="26"/>
         </w:rPr>
+        <w:t>神說了</w:t>
+      </w:r>
+      <w:proofErr w:type="gramEnd"/>
+      <w:r>
+        <w:rPr>
+          <w:rFonts w:eastAsia="華康細黑體" w:cstheme="minorHAnsi" w:hint="eastAsia"/>
+          <w:w w:val="78"/>
+          <w:sz w:val="26"/>
+          <w:szCs w:val="26"/>
+        </w:rPr>
+        <w:t xml:space="preserve">，也行了　</w:t>
+      </w:r>
+      <w:proofErr w:type="gramStart"/>
+      <w:r>
+        <w:rPr>
+          <w:rFonts w:eastAsia="華康細黑體" w:cstheme="minorHAnsi" w:hint="eastAsia"/>
+          <w:w w:val="78"/>
+          <w:sz w:val="26"/>
+          <w:szCs w:val="26"/>
+        </w:rPr>
+        <w:t>祂所說的</w:t>
+      </w:r>
+      <w:proofErr w:type="gramEnd"/>
+      <w:r>
+        <w:rPr>
+          <w:rFonts w:eastAsia="華康細黑體" w:cstheme="minorHAnsi" w:hint="eastAsia"/>
+          <w:w w:val="78"/>
+          <w:sz w:val="26"/>
+          <w:szCs w:val="26"/>
+        </w:rPr>
+        <w:t>。　神的眼光高過人的眼光。大地乾旱是為讓土地休息，河水氾濫是為了肥沃土地，颱風帶來雨水，地震造成陸地和高山，都是為了讓</w:t>
+      </w:r>
+      <w:proofErr w:type="gramStart"/>
+      <w:r>
+        <w:rPr>
+          <w:rFonts w:eastAsia="華康細黑體" w:cstheme="minorHAnsi" w:hint="eastAsia"/>
+          <w:w w:val="78"/>
+          <w:sz w:val="26"/>
+          <w:szCs w:val="26"/>
+        </w:rPr>
+        <w:t>整個受造世界</w:t>
+      </w:r>
+      <w:proofErr w:type="gramEnd"/>
+      <w:r>
+        <w:rPr>
+          <w:rFonts w:eastAsia="華康細黑體" w:cstheme="minorHAnsi" w:hint="eastAsia"/>
+          <w:w w:val="78"/>
+          <w:sz w:val="26"/>
+          <w:szCs w:val="26"/>
+        </w:rPr>
+        <w:t>得祝福。我們看見　神的話，順著</w:t>
+      </w:r>
+      <w:proofErr w:type="gramStart"/>
+      <w:r>
+        <w:rPr>
+          <w:rFonts w:eastAsia="華康細黑體" w:cstheme="minorHAnsi" w:hint="eastAsia"/>
+          <w:w w:val="78"/>
+          <w:sz w:val="26"/>
+          <w:szCs w:val="26"/>
+        </w:rPr>
+        <w:t>祂</w:t>
+      </w:r>
+      <w:proofErr w:type="gramEnd"/>
+      <w:r>
+        <w:rPr>
+          <w:rFonts w:eastAsia="華康細黑體" w:cstheme="minorHAnsi" w:hint="eastAsia"/>
+          <w:w w:val="78"/>
+          <w:sz w:val="26"/>
+          <w:szCs w:val="26"/>
+        </w:rPr>
+        <w:t>的話而行，就要得祝福。反觀，最近有華人得了奧斯卡獎就被稱為「華人之光」引起討論。某種族之光就是種族主義，是歧視和戰爭的開端。也違反了這次奧斯卡獎的初衷。只有回歸當事人感恩的態度</w:t>
+      </w:r>
+      <w:r>
+        <w:rPr>
+          <w:rFonts w:eastAsia="華康細黑體" w:cstheme="minorHAnsi" w:hint="eastAsia"/>
+          <w:w w:val="78"/>
+          <w:sz w:val="26"/>
+          <w:szCs w:val="26"/>
+        </w:rPr>
         <w:t>(</w:t>
       </w:r>
       <w:r>
@@ -22226,6 +23706,7 @@
         </w:rPr>
         <w:t>give her a leg up.</w:t>
       </w:r>
+      <w:proofErr w:type="gramStart"/>
       <w:r>
         <w:rPr>
           <w:rFonts w:eastAsia="華康細黑體" w:cstheme="minorHAnsi" w:hint="eastAsia"/>
@@ -22242,7 +23723,17 @@
           <w:sz w:val="26"/>
           <w:szCs w:val="26"/>
         </w:rPr>
-        <w:t>，人才能找到真正的生命之光──「</w:t>
+        <w:t>，</w:t>
+      </w:r>
+      <w:proofErr w:type="gramEnd"/>
+      <w:r>
+        <w:rPr>
+          <w:rFonts w:eastAsia="華康細黑體" w:cstheme="minorHAnsi" w:hint="eastAsia"/>
+          <w:w w:val="78"/>
+          <w:sz w:val="26"/>
+          <w:szCs w:val="26"/>
+        </w:rPr>
+        <w:t>人才能找到真正的生命之光──「</w:t>
       </w:r>
       <w:r>
         <w:rPr>
@@ -24285,7 +25776,7 @@
 </file>
 
 <file path=customXml/itemProps1.xml><?xml version="1.0" encoding="utf-8"?>
-<ds:datastoreItem xmlns:ds="http://schemas.openxmlformats.org/officeDocument/2006/customXml" ds:itemID="{7E30BCE9-C354-47C4-8AF3-47B16990E72B}">
+<ds:datastoreItem xmlns:ds="http://schemas.openxmlformats.org/officeDocument/2006/customXml" ds:itemID="{FB306B9F-E885-4F09-A41D-352CD49BA3EF}">
   <ds:schemaRefs>
     <ds:schemaRef ds:uri="http://schemas.openxmlformats.org/officeDocument/2006/bibliography"/>
   </ds:schemaRefs>

--- a/新泰週報20230402[2314]B4F.docx
+++ b/新泰週報20230402[2314]B4F.docx
@@ -1,6 +1,6 @@
 
 <file path=word/document.xml><?xml version="1.0" encoding="utf-8"?>
-<w:document xmlns:wpc="http://schemas.microsoft.com/office/word/2010/wordprocessingCanvas" xmlns:cx="http://schemas.microsoft.com/office/drawing/2014/chartex" xmlns:mc="http://schemas.openxmlformats.org/markup-compatibility/2006" xmlns:o="urn:schemas-microsoft-com:office:office" xmlns:r="http://schemas.openxmlformats.org/officeDocument/2006/relationships" xmlns:m="http://schemas.openxmlformats.org/officeDocument/2006/math" xmlns:v="urn:schemas-microsoft-com:vml" xmlns:wp14="http://schemas.microsoft.com/office/word/2010/wordprocessingDrawing" xmlns:wp="http://schemas.openxmlformats.org/drawingml/2006/wordprocessingDrawing" xmlns:w10="urn:schemas-microsoft-com:office:word" xmlns:w="http://schemas.openxmlformats.org/wordprocessingml/2006/main" xmlns:w14="http://schemas.microsoft.com/office/word/2010/wordml" xmlns:w15="http://schemas.microsoft.com/office/word/2012/wordml" xmlns:w16se="http://schemas.microsoft.com/office/word/2015/wordml/symex" xmlns:wpg="http://schemas.microsoft.com/office/word/2010/wordprocessingGroup" xmlns:wpi="http://schemas.microsoft.com/office/word/2010/wordprocessingInk" xmlns:wne="http://schemas.microsoft.com/office/word/2006/wordml" xmlns:wps="http://schemas.microsoft.com/office/word/2010/wordprocessingShape" mc:Ignorable="w14 w15 w16se wp14">
+<w:document xmlns:wpc="http://schemas.microsoft.com/office/word/2010/wordprocessingCanvas" xmlns:mc="http://schemas.openxmlformats.org/markup-compatibility/2006" xmlns:o="urn:schemas-microsoft-com:office:office" xmlns:r="http://schemas.openxmlformats.org/officeDocument/2006/relationships" xmlns:m="http://schemas.openxmlformats.org/officeDocument/2006/math" xmlns:v="urn:schemas-microsoft-com:vml" xmlns:wp14="http://schemas.microsoft.com/office/word/2010/wordprocessingDrawing" xmlns:wp="http://schemas.openxmlformats.org/drawingml/2006/wordprocessingDrawing" xmlns:w10="urn:schemas-microsoft-com:office:word" xmlns:w="http://schemas.openxmlformats.org/wordprocessingml/2006/main" xmlns:w14="http://schemas.microsoft.com/office/word/2010/wordml" xmlns:wpg="http://schemas.microsoft.com/office/word/2010/wordprocessingGroup" xmlns:wpi="http://schemas.microsoft.com/office/word/2010/wordprocessingInk" xmlns:wne="http://schemas.microsoft.com/office/word/2006/wordml" xmlns:wps="http://schemas.microsoft.com/office/word/2010/wordprocessingShape" mc:Ignorable="w14 wp14">
   <w:body>
     <w:p>
       <w:pPr>
@@ -615,9 +615,8 @@
                 <w:sz w:val="26"/>
                 <w:szCs w:val="26"/>
               </w:rPr>
-              <w:t>台北中會婦女事工部舉辦</w:t>
-            </w:r>
-            <w:proofErr w:type="gramStart"/>
+              <w:t>台北中會婦女事工部舉辦第</w:t>
+            </w:r>
             <w:r>
               <w:rPr>
                 <w:rFonts w:ascii="Barlow Condensed Medium" w:eastAsia="標楷體" w:hAnsi="Barlow Condensed Medium" w:hint="eastAsia"/>
@@ -625,7 +624,7 @@
                 <w:sz w:val="26"/>
                 <w:szCs w:val="26"/>
               </w:rPr>
-              <w:t>第</w:t>
+              <w:t>46</w:t>
             </w:r>
             <w:r>
               <w:rPr>
@@ -634,26 +633,7 @@
                 <w:sz w:val="26"/>
                 <w:szCs w:val="26"/>
               </w:rPr>
-              <w:t>46</w:t>
-            </w:r>
-            <w:r>
-              <w:rPr>
-                <w:rFonts w:ascii="Barlow Condensed Medium" w:eastAsia="標楷體" w:hAnsi="Barlow Condensed Medium" w:hint="eastAsia"/>
-                <w:w w:val="90"/>
-                <w:sz w:val="26"/>
-                <w:szCs w:val="26"/>
-              </w:rPr>
-              <w:t>屆愛修會</w:t>
-            </w:r>
-            <w:proofErr w:type="gramEnd"/>
-            <w:r>
-              <w:rPr>
-                <w:rFonts w:ascii="Barlow Condensed Medium" w:eastAsia="標楷體" w:hAnsi="Barlow Condensed Medium" w:hint="eastAsia"/>
-                <w:w w:val="90"/>
-                <w:sz w:val="26"/>
-                <w:szCs w:val="26"/>
-              </w:rPr>
-              <w:t>。時間：</w:t>
+              <w:t>屆愛修會。時間：</w:t>
             </w:r>
           </w:p>
           <w:p>
@@ -932,47 +912,7 @@
                 <w:sz w:val="26"/>
                 <w:szCs w:val="26"/>
               </w:rPr>
-              <w:t>舉行陳惠如傳道</w:t>
-            </w:r>
-            <w:proofErr w:type="gramStart"/>
-            <w:r>
-              <w:rPr>
-                <w:rFonts w:ascii="Barlow Condensed Medium" w:eastAsia="標楷體" w:hAnsi="Barlow Condensed Medium" w:hint="eastAsia"/>
-                <w:w w:val="90"/>
-                <w:sz w:val="26"/>
-                <w:szCs w:val="26"/>
-              </w:rPr>
-              <w:t>師封牧暨</w:t>
-            </w:r>
-            <w:proofErr w:type="gramEnd"/>
-            <w:r>
-              <w:rPr>
-                <w:rFonts w:ascii="Barlow Condensed Medium" w:eastAsia="標楷體" w:hAnsi="Barlow Condensed Medium" w:hint="eastAsia"/>
-                <w:w w:val="90"/>
-                <w:sz w:val="26"/>
-                <w:szCs w:val="26"/>
-              </w:rPr>
-              <w:t>就任教育</w:t>
-            </w:r>
-            <w:proofErr w:type="gramStart"/>
-            <w:r>
-              <w:rPr>
-                <w:rFonts w:ascii="Barlow Condensed Medium" w:eastAsia="標楷體" w:hAnsi="Barlow Condensed Medium" w:hint="eastAsia"/>
-                <w:w w:val="90"/>
-                <w:sz w:val="26"/>
-                <w:szCs w:val="26"/>
-              </w:rPr>
-              <w:t>牧師授職感恩</w:t>
-            </w:r>
-            <w:proofErr w:type="gramEnd"/>
-            <w:r>
-              <w:rPr>
-                <w:rFonts w:ascii="Barlow Condensed Medium" w:eastAsia="標楷體" w:hAnsi="Barlow Condensed Medium" w:hint="eastAsia"/>
-                <w:w w:val="90"/>
-                <w:sz w:val="26"/>
-                <w:szCs w:val="26"/>
-              </w:rPr>
-              <w:t>禮拜。</w:t>
+              <w:t>舉行陳惠如傳道師封牧暨就任教育牧師授職感恩禮拜。</w:t>
             </w:r>
           </w:p>
         </w:tc>
@@ -1179,7 +1119,6 @@
               </w:rPr>
               <w:t>5/1(</w:t>
             </w:r>
-            <w:proofErr w:type="gramStart"/>
             <w:r>
               <w:rPr>
                 <w:rFonts w:ascii="Barlow Condensed Medium" w:eastAsia="標楷體" w:hAnsi="Barlow Condensed Medium" w:cs="Segoe UI Symbol"/>
@@ -1189,7 +1128,6 @@
               </w:rPr>
               <w:t>一</w:t>
             </w:r>
-            <w:proofErr w:type="gramEnd"/>
             <w:r>
               <w:rPr>
                 <w:rFonts w:ascii="Barlow Condensed Medium" w:eastAsia="標楷體" w:hAnsi="Barlow Condensed Medium" w:cs="Segoe UI Symbol"/>
@@ -1233,19 +1171,8 @@
                 <w:sz w:val="26"/>
                 <w:szCs w:val="26"/>
               </w:rPr>
-              <w:t>音樂廳演出</w:t>
-            </w:r>
-            <w:proofErr w:type="gramStart"/>
-            <w:r>
-              <w:rPr>
-                <w:rFonts w:ascii="Barlow Condensed Medium" w:eastAsia="標楷體" w:hAnsi="Barlow Condensed Medium" w:cs="Segoe UI Symbol" w:hint="eastAsia"/>
-                <w:w w:val="90"/>
-                <w:sz w:val="26"/>
-                <w:szCs w:val="26"/>
-              </w:rPr>
-              <w:t>心靈樂篇</w:t>
-            </w:r>
-            <w:proofErr w:type="gramEnd"/>
+              <w:t>音樂廳演出心靈樂篇</w:t>
+            </w:r>
             <w:r>
               <w:rPr>
                 <w:rFonts w:ascii="Barlow Condensed Medium" w:eastAsia="標楷體" w:hAnsi="Barlow Condensed Medium" w:cs="Segoe UI Symbol" w:hint="eastAsia"/>
@@ -1356,27 +1283,7 @@
                 <w:sz w:val="26"/>
                 <w:szCs w:val="26"/>
               </w:rPr>
-              <w:t>總會事務所</w:t>
-            </w:r>
-            <w:proofErr w:type="gramStart"/>
-            <w:r>
-              <w:rPr>
-                <w:rFonts w:ascii="Barlow Condensed Medium" w:eastAsia="標楷體" w:hAnsi="Barlow Condensed Medium"/>
-                <w:w w:val="90"/>
-                <w:sz w:val="26"/>
-                <w:szCs w:val="26"/>
-              </w:rPr>
-              <w:t>徵</w:t>
-            </w:r>
-            <w:proofErr w:type="gramEnd"/>
-            <w:r>
-              <w:rPr>
-                <w:rFonts w:ascii="Barlow Condensed Medium" w:eastAsia="標楷體" w:hAnsi="Barlow Condensed Medium"/>
-                <w:w w:val="90"/>
-                <w:sz w:val="26"/>
-                <w:szCs w:val="26"/>
-              </w:rPr>
-              <w:t>會計和事工助理各一名，詳見</w:t>
+              <w:t>總會事務所徵會計和事工助理各一名，詳見</w:t>
             </w:r>
             <w:r>
               <w:rPr>
@@ -1588,7 +1495,6 @@
               </w:rPr>
               <w:t>(</w:t>
             </w:r>
-            <w:proofErr w:type="gramStart"/>
             <w:r>
               <w:rPr>
                 <w:rFonts w:ascii="Barlow Condensed Medium" w:eastAsia="標楷體" w:hAnsi="Barlow Condensed Medium" w:cs="Segoe UI Symbol" w:hint="eastAsia"/>
@@ -1598,7 +1504,6 @@
               </w:rPr>
               <w:t>一</w:t>
             </w:r>
-            <w:proofErr w:type="gramEnd"/>
             <w:r>
               <w:rPr>
                 <w:rFonts w:ascii="Barlow Condensed Medium" w:eastAsia="標楷體" w:hAnsi="Barlow Condensed Medium" w:cs="Segoe UI Symbol" w:hint="eastAsia"/>
@@ -1701,7 +1606,6 @@
               </w:rPr>
               <w:t>☆</w:t>
             </w:r>
-            <w:proofErr w:type="gramStart"/>
             <w:r>
               <w:rPr>
                 <w:rFonts w:ascii="Barlow Condensed Medium" w:eastAsia="標楷體" w:hAnsi="Barlow Condensed Medium" w:cstheme="minorHAnsi" w:hint="eastAsia"/>
@@ -1709,17 +1613,7 @@
                 <w:sz w:val="26"/>
                 <w:szCs w:val="26"/>
               </w:rPr>
-              <w:t>本會松年</w:t>
-            </w:r>
-            <w:proofErr w:type="gramEnd"/>
-            <w:r>
-              <w:rPr>
-                <w:rFonts w:ascii="Barlow Condensed Medium" w:eastAsia="標楷體" w:hAnsi="Barlow Condensed Medium" w:cstheme="minorHAnsi" w:hint="eastAsia"/>
-                <w:w w:val="90"/>
-                <w:sz w:val="26"/>
-                <w:szCs w:val="26"/>
-              </w:rPr>
-              <w:t>團契將於</w:t>
+              <w:t>本會松年團契將於</w:t>
             </w:r>
             <w:r>
               <w:rPr>
@@ -1893,27 +1787,7 @@
                 <w:sz w:val="26"/>
                 <w:szCs w:val="26"/>
               </w:rPr>
-              <w:t>點敬邀青少年</w:t>
-            </w:r>
-            <w:proofErr w:type="gramStart"/>
-            <w:r>
-              <w:rPr>
-                <w:rFonts w:ascii="Barlow Condensed Medium" w:eastAsia="標楷體" w:hAnsi="Barlow Condensed Medium" w:cs="Segoe UI Symbol" w:hint="eastAsia"/>
-                <w:w w:val="90"/>
-                <w:sz w:val="26"/>
-                <w:szCs w:val="26"/>
-              </w:rPr>
-              <w:t>和社青在教</w:t>
-            </w:r>
-            <w:proofErr w:type="gramEnd"/>
-            <w:r>
-              <w:rPr>
-                <w:rFonts w:ascii="Barlow Condensed Medium" w:eastAsia="標楷體" w:hAnsi="Barlow Condensed Medium" w:cs="Segoe UI Symbol" w:hint="eastAsia"/>
-                <w:w w:val="90"/>
-                <w:sz w:val="26"/>
-                <w:szCs w:val="26"/>
-              </w:rPr>
-              <w:t>會交誼且共進晚餐</w:t>
+              <w:t>點敬邀青少年和社青在教會交誼且共進晚餐</w:t>
             </w:r>
             <w:r>
               <w:rPr>
@@ -2003,7 +1877,6 @@
         </w:rPr>
         <w:t>§</w:t>
       </w:r>
-      <w:proofErr w:type="gramStart"/>
       <w:r>
         <w:rPr>
           <w:rFonts w:ascii="Barlow Condensed Medium" w:eastAsia="華康正顏楷體W9" w:hAnsi="Barlow Condensed Medium" w:cstheme="minorHAnsi"/>
@@ -2011,7 +1884,6 @@
         </w:rPr>
         <w:t>公禱事項</w:t>
       </w:r>
-      <w:proofErr w:type="gramEnd"/>
     </w:p>
     <w:tbl>
       <w:tblPr>
@@ -2164,9 +2036,63 @@
                 <w:sz w:val="26"/>
                 <w:szCs w:val="26"/>
               </w:rPr>
-              <w:t>為台灣對外的國際關係、兩岸關係，與對內的民主深化、後</w:t>
-            </w:r>
-            <w:proofErr w:type="gramStart"/>
+              <w:t>為台灣對外的國際關係、兩岸關係，與對內的民主深化、後疫情的通膨、缺水、缺電的民生問題來代禱。</w:t>
+            </w:r>
+          </w:p>
+        </w:tc>
+      </w:tr>
+      <w:tr>
+        <w:tc>
+          <w:tcPr>
+            <w:tcW w:w="266" w:type="dxa"/>
+            <w:tcMar>
+              <w:left w:w="28" w:type="dxa"/>
+              <w:right w:w="28" w:type="dxa"/>
+            </w:tcMar>
+          </w:tcPr>
+          <w:p>
+            <w:pPr>
+              <w:snapToGrid w:val="0"/>
+              <w:spacing w:line="300" w:lineRule="exact"/>
+              <w:jc w:val="right"/>
+              <w:rPr>
+                <w:rFonts w:ascii="Barlow Condensed Medium" w:eastAsia="標楷體" w:hAnsi="Barlow Condensed Medium" w:cstheme="minorHAnsi"/>
+                <w:w w:val="90"/>
+                <w:sz w:val="26"/>
+                <w:szCs w:val="26"/>
+              </w:rPr>
+            </w:pPr>
+            <w:r>
+              <w:rPr>
+                <w:rFonts w:ascii="Barlow Condensed Medium" w:eastAsia="標楷體" w:hAnsi="Barlow Condensed Medium" w:cstheme="minorHAnsi"/>
+                <w:w w:val="90"/>
+                <w:sz w:val="26"/>
+                <w:szCs w:val="26"/>
+              </w:rPr>
+              <w:t>3.</w:t>
+            </w:r>
+          </w:p>
+        </w:tc>
+        <w:tc>
+          <w:tcPr>
+            <w:tcW w:w="5669" w:type="dxa"/>
+            <w:tcMar>
+              <w:left w:w="28" w:type="dxa"/>
+              <w:right w:w="28" w:type="dxa"/>
+            </w:tcMar>
+          </w:tcPr>
+          <w:p>
+            <w:pPr>
+              <w:snapToGrid w:val="0"/>
+              <w:spacing w:line="300" w:lineRule="exact"/>
+              <w:jc w:val="both"/>
+              <w:rPr>
+                <w:rFonts w:ascii="Barlow Condensed Medium" w:eastAsia="標楷體" w:hAnsi="Barlow Condensed Medium" w:cstheme="minorHAnsi"/>
+                <w:w w:val="90"/>
+                <w:sz w:val="26"/>
+                <w:szCs w:val="26"/>
+              </w:rPr>
+            </w:pPr>
             <w:r>
               <w:rPr>
                 <w:rFonts w:ascii="Barlow Condensed Medium" w:eastAsia="標楷體" w:hAnsi="Barlow Condensed Medium" w:cstheme="minorHAnsi" w:hint="eastAsia"/>
@@ -2174,9 +2100,8 @@
                 <w:sz w:val="26"/>
                 <w:szCs w:val="26"/>
               </w:rPr>
-              <w:t>疫情的</w:t>
-            </w:r>
-            <w:proofErr w:type="gramEnd"/>
+              <w:t>為</w:t>
+            </w:r>
             <w:r>
               <w:rPr>
                 <w:rFonts w:ascii="Barlow Condensed Medium" w:eastAsia="標楷體" w:hAnsi="Barlow Condensed Medium" w:cstheme="minorHAnsi" w:hint="eastAsia"/>
@@ -2184,9 +2109,8 @@
                 <w:sz w:val="26"/>
                 <w:szCs w:val="26"/>
               </w:rPr>
-              <w:t>通膨、缺水、缺電的民生問題</w:t>
-            </w:r>
-            <w:proofErr w:type="gramStart"/>
+              <w:t>2023</w:t>
+            </w:r>
             <w:r>
               <w:rPr>
                 <w:rFonts w:ascii="Barlow Condensed Medium" w:eastAsia="標楷體" w:hAnsi="Barlow Condensed Medium" w:cstheme="minorHAnsi" w:hint="eastAsia"/>
@@ -2194,9 +2118,72 @@
                 <w:sz w:val="26"/>
                 <w:szCs w:val="26"/>
               </w:rPr>
-              <w:t>來代禱</w:t>
-            </w:r>
-            <w:proofErr w:type="gramEnd"/>
+              <w:t>新的年度教會事工代禱，能有計劃和目標地推動，肢體同心傳揚福音和建造教會。</w:t>
+            </w:r>
+          </w:p>
+        </w:tc>
+      </w:tr>
+      <w:tr>
+        <w:tc>
+          <w:tcPr>
+            <w:tcW w:w="266" w:type="dxa"/>
+            <w:tcMar>
+              <w:left w:w="28" w:type="dxa"/>
+              <w:right w:w="28" w:type="dxa"/>
+            </w:tcMar>
+          </w:tcPr>
+          <w:p>
+            <w:pPr>
+              <w:snapToGrid w:val="0"/>
+              <w:spacing w:line="300" w:lineRule="exact"/>
+              <w:jc w:val="right"/>
+              <w:rPr>
+                <w:rFonts w:ascii="Barlow Condensed Medium" w:eastAsia="標楷體" w:hAnsi="Barlow Condensed Medium" w:cstheme="minorHAnsi"/>
+                <w:w w:val="90"/>
+                <w:sz w:val="26"/>
+                <w:szCs w:val="26"/>
+              </w:rPr>
+            </w:pPr>
+            <w:r>
+              <w:rPr>
+                <w:rFonts w:ascii="Barlow Condensed Medium" w:eastAsia="標楷體" w:hAnsi="Barlow Condensed Medium" w:cstheme="minorHAnsi"/>
+                <w:w w:val="90"/>
+                <w:sz w:val="26"/>
+                <w:szCs w:val="26"/>
+              </w:rPr>
+              <w:t>4.</w:t>
+            </w:r>
+          </w:p>
+        </w:tc>
+        <w:tc>
+          <w:tcPr>
+            <w:tcW w:w="5669" w:type="dxa"/>
+            <w:tcMar>
+              <w:left w:w="28" w:type="dxa"/>
+              <w:right w:w="28" w:type="dxa"/>
+            </w:tcMar>
+          </w:tcPr>
+          <w:p>
+            <w:pPr>
+              <w:snapToGrid w:val="0"/>
+              <w:spacing w:line="300" w:lineRule="exact"/>
+              <w:jc w:val="both"/>
+              <w:rPr>
+                <w:rFonts w:ascii="Barlow Condensed Medium" w:eastAsia="標楷體" w:hAnsi="Barlow Condensed Medium" w:cstheme="minorHAnsi"/>
+                <w:w w:val="90"/>
+                <w:sz w:val="26"/>
+                <w:szCs w:val="26"/>
+              </w:rPr>
+            </w:pPr>
+            <w:r>
+              <w:rPr>
+                <w:rFonts w:ascii="Barlow Condensed Medium" w:eastAsia="標楷體" w:hAnsi="Barlow Condensed Medium" w:cstheme="minorHAnsi"/>
+                <w:w w:val="90"/>
+                <w:sz w:val="26"/>
+                <w:szCs w:val="26"/>
+              </w:rPr>
+              <w:t>為牧師、長執和任職同工的事奉和家庭代禱，求主加添力量</w:t>
+            </w:r>
             <w:r>
               <w:rPr>
                 <w:rFonts w:ascii="Barlow Condensed Medium" w:eastAsia="標楷體" w:hAnsi="Barlow Condensed Medium" w:cstheme="minorHAnsi" w:hint="eastAsia"/>
@@ -2204,6 +2191,15 @@
                 <w:sz w:val="26"/>
                 <w:szCs w:val="26"/>
               </w:rPr>
+              <w:t>和看顧</w:t>
+            </w:r>
+            <w:r>
+              <w:rPr>
+                <w:rFonts w:ascii="Barlow Condensed Medium" w:eastAsia="標楷體" w:hAnsi="Barlow Condensed Medium" w:cstheme="minorHAnsi"/>
+                <w:w w:val="90"/>
+                <w:sz w:val="26"/>
+                <w:szCs w:val="26"/>
+              </w:rPr>
               <w:t>。</w:t>
             </w:r>
           </w:p>
@@ -2232,18 +2228,105 @@
             </w:pPr>
             <w:r>
               <w:rPr>
+                <w:rFonts w:ascii="Barlow Condensed Medium" w:eastAsia="標楷體" w:hAnsi="Barlow Condensed Medium" w:cstheme="minorHAnsi" w:hint="eastAsia"/>
+                <w:w w:val="90"/>
+                <w:sz w:val="26"/>
+                <w:szCs w:val="26"/>
+              </w:rPr>
+              <w:t>5.</w:t>
+            </w:r>
+          </w:p>
+        </w:tc>
+        <w:tc>
+          <w:tcPr>
+            <w:tcW w:w="5669" w:type="dxa"/>
+            <w:tcMar>
+              <w:left w:w="28" w:type="dxa"/>
+              <w:right w:w="28" w:type="dxa"/>
+            </w:tcMar>
+          </w:tcPr>
+          <w:p>
+            <w:pPr>
+              <w:snapToGrid w:val="0"/>
+              <w:spacing w:line="300" w:lineRule="exact"/>
+              <w:jc w:val="both"/>
+              <w:rPr>
                 <w:rFonts w:ascii="Barlow Condensed Medium" w:eastAsia="標楷體" w:hAnsi="Barlow Condensed Medium" w:cstheme="minorHAnsi"/>
                 <w:w w:val="90"/>
                 <w:sz w:val="26"/>
                 <w:szCs w:val="26"/>
               </w:rPr>
-              <w:t>3.</w:t>
-            </w:r>
-          </w:p>
-        </w:tc>
-        <w:tc>
-          <w:tcPr>
-            <w:tcW w:w="5669" w:type="dxa"/>
+            </w:pPr>
+            <w:r>
+              <w:rPr>
+                <w:rFonts w:ascii="Barlow Condensed Medium" w:eastAsia="標楷體" w:hAnsi="Barlow Condensed Medium" w:cstheme="minorHAnsi" w:hint="eastAsia"/>
+                <w:w w:val="90"/>
+                <w:sz w:val="26"/>
+                <w:szCs w:val="26"/>
+              </w:rPr>
+              <w:t>本會</w:t>
+            </w:r>
+            <w:r>
+              <w:rPr>
+                <w:rFonts w:ascii="Barlow Condensed Medium" w:eastAsia="標楷體" w:hAnsi="Barlow Condensed Medium" w:cstheme="minorHAnsi" w:hint="eastAsia"/>
+                <w:w w:val="90"/>
+                <w:sz w:val="26"/>
+                <w:szCs w:val="26"/>
+              </w:rPr>
+              <w:t>羅瑞瓊</w:t>
+            </w:r>
+            <w:r>
+              <w:rPr>
+                <w:rFonts w:ascii="Barlow Condensed Medium" w:eastAsia="標楷體" w:hAnsi="Barlow Condensed Medium" w:cstheme="minorHAnsi" w:hint="eastAsia"/>
+                <w:w w:val="90"/>
+                <w:sz w:val="26"/>
+                <w:szCs w:val="26"/>
+              </w:rPr>
+              <w:t>姊妹已於</w:t>
+            </w:r>
+            <w:r>
+              <w:rPr>
+                <w:rFonts w:ascii="Barlow Condensed Medium" w:eastAsia="標楷體" w:hAnsi="Barlow Condensed Medium" w:cstheme="minorHAnsi" w:hint="eastAsia"/>
+                <w:w w:val="90"/>
+                <w:sz w:val="26"/>
+                <w:szCs w:val="26"/>
+              </w:rPr>
+              <w:t>3/24</w:t>
+            </w:r>
+            <w:r>
+              <w:rPr>
+                <w:rFonts w:ascii="Barlow Condensed Medium" w:eastAsia="標楷體" w:hAnsi="Barlow Condensed Medium" w:cstheme="minorHAnsi" w:hint="eastAsia"/>
+                <w:w w:val="90"/>
+                <w:sz w:val="26"/>
+                <w:szCs w:val="26"/>
+              </w:rPr>
+              <w:t>蒙主恩召，請為遺族代禱，</w:t>
+            </w:r>
+            <w:r>
+              <w:rPr>
+                <w:rFonts w:ascii="Barlow Condensed Medium" w:eastAsia="標楷體" w:hAnsi="Barlow Condensed Medium" w:cstheme="minorHAnsi" w:hint="eastAsia"/>
+                <w:w w:val="90"/>
+                <w:sz w:val="26"/>
+                <w:szCs w:val="26"/>
+              </w:rPr>
+              <w:t>願</w:t>
+            </w:r>
+            <w:r>
+              <w:rPr>
+                <w:rFonts w:ascii="Barlow Condensed Medium" w:eastAsia="標楷體" w:hAnsi="Barlow Condensed Medium" w:cstheme="minorHAnsi" w:hint="eastAsia"/>
+                <w:w w:val="90"/>
+                <w:sz w:val="26"/>
+                <w:szCs w:val="26"/>
+              </w:rPr>
+              <w:t xml:space="preserve">　神親自安慰。</w:t>
+            </w:r>
+          </w:p>
+        </w:tc>
+      </w:tr>
+      <w:tr>
+        <w:tc>
+          <w:tcPr>
+            <w:tcW w:w="266" w:type="dxa"/>
             <w:tcMar>
               <w:left w:w="28" w:type="dxa"/>
               <w:right w:w="28" w:type="dxa"/>
@@ -2253,7 +2336,7 @@
             <w:pPr>
               <w:snapToGrid w:val="0"/>
               <w:spacing w:line="300" w:lineRule="exact"/>
-              <w:jc w:val="both"/>
+              <w:jc w:val="right"/>
               <w:rPr>
                 <w:rFonts w:ascii="Barlow Condensed Medium" w:eastAsia="標楷體" w:hAnsi="Barlow Condensed Medium" w:cstheme="minorHAnsi"/>
                 <w:w w:val="90"/>
@@ -2268,7 +2351,39 @@
                 <w:sz w:val="26"/>
                 <w:szCs w:val="26"/>
               </w:rPr>
-              <w:t>為</w:t>
+              <w:t>6.</w:t>
+            </w:r>
+          </w:p>
+        </w:tc>
+        <w:tc>
+          <w:tcPr>
+            <w:tcW w:w="5669" w:type="dxa"/>
+            <w:tcMar>
+              <w:left w:w="28" w:type="dxa"/>
+              <w:right w:w="28" w:type="dxa"/>
+            </w:tcMar>
+          </w:tcPr>
+          <w:p>
+            <w:pPr>
+              <w:kinsoku w:val="0"/>
+              <w:snapToGrid w:val="0"/>
+              <w:spacing w:line="300" w:lineRule="exact"/>
+              <w:jc w:val="both"/>
+              <w:rPr>
+                <w:rFonts w:ascii="Barlow Condensed Medium" w:eastAsia="標楷體" w:hAnsi="Barlow Condensed Medium" w:cstheme="minorHAnsi"/>
+                <w:w w:val="90"/>
+                <w:sz w:val="26"/>
+                <w:szCs w:val="26"/>
+              </w:rPr>
+            </w:pPr>
+            <w:r>
+              <w:rPr>
+                <w:rFonts w:ascii="Barlow Condensed Medium" w:eastAsia="標楷體" w:hAnsi="Barlow Condensed Medium" w:cstheme="minorHAnsi"/>
+                <w:w w:val="90"/>
+                <w:sz w:val="26"/>
+                <w:szCs w:val="26"/>
+              </w:rPr>
+              <w:t>為身體欠安者：</w:t>
             </w:r>
             <w:r>
               <w:rPr>
@@ -2277,8 +2392,22 @@
                 <w:sz w:val="26"/>
                 <w:szCs w:val="26"/>
               </w:rPr>
-              <w:t>2023</w:t>
-            </w:r>
+              <w:t>許裕彬、謝玲雪、張景雄、莊敏枝、</w:t>
+            </w:r>
+          </w:p>
+          <w:p>
+            <w:pPr>
+              <w:kinsoku w:val="0"/>
+              <w:snapToGrid w:val="0"/>
+              <w:spacing w:line="300" w:lineRule="exact"/>
+              <w:jc w:val="both"/>
+              <w:rPr>
+                <w:rFonts w:ascii="Barlow Condensed Medium" w:eastAsia="標楷體" w:hAnsi="Barlow Condensed Medium" w:cstheme="minorHAnsi"/>
+                <w:w w:val="90"/>
+                <w:sz w:val="26"/>
+                <w:szCs w:val="26"/>
+              </w:rPr>
+            </w:pPr>
             <w:r>
               <w:rPr>
                 <w:rFonts w:ascii="Barlow Condensed Medium" w:eastAsia="標楷體" w:hAnsi="Barlow Condensed Medium" w:cstheme="minorHAnsi" w:hint="eastAsia"/>
@@ -2286,404 +2415,7 @@
                 <w:sz w:val="26"/>
                 <w:szCs w:val="26"/>
               </w:rPr>
-              <w:t>新的年度教會事</w:t>
-            </w:r>
-            <w:proofErr w:type="gramStart"/>
-            <w:r>
-              <w:rPr>
-                <w:rFonts w:ascii="Barlow Condensed Medium" w:eastAsia="標楷體" w:hAnsi="Barlow Condensed Medium" w:cstheme="minorHAnsi" w:hint="eastAsia"/>
-                <w:w w:val="90"/>
-                <w:sz w:val="26"/>
-                <w:szCs w:val="26"/>
-              </w:rPr>
-              <w:t>工代禱</w:t>
-            </w:r>
-            <w:proofErr w:type="gramEnd"/>
-            <w:r>
-              <w:rPr>
-                <w:rFonts w:ascii="Barlow Condensed Medium" w:eastAsia="標楷體" w:hAnsi="Barlow Condensed Medium" w:cstheme="minorHAnsi" w:hint="eastAsia"/>
-                <w:w w:val="90"/>
-                <w:sz w:val="26"/>
-                <w:szCs w:val="26"/>
-              </w:rPr>
-              <w:t>，能有計劃和目標地推動，肢體同心傳揚福音和建造教會。</w:t>
-            </w:r>
-          </w:p>
-        </w:tc>
-      </w:tr>
-      <w:tr>
-        <w:tc>
-          <w:tcPr>
-            <w:tcW w:w="266" w:type="dxa"/>
-            <w:tcMar>
-              <w:left w:w="28" w:type="dxa"/>
-              <w:right w:w="28" w:type="dxa"/>
-            </w:tcMar>
-          </w:tcPr>
-          <w:p>
-            <w:pPr>
-              <w:snapToGrid w:val="0"/>
-              <w:spacing w:line="300" w:lineRule="exact"/>
-              <w:jc w:val="right"/>
-              <w:rPr>
-                <w:rFonts w:ascii="Barlow Condensed Medium" w:eastAsia="標楷體" w:hAnsi="Barlow Condensed Medium" w:cstheme="minorHAnsi"/>
-                <w:w w:val="90"/>
-                <w:sz w:val="26"/>
-                <w:szCs w:val="26"/>
-              </w:rPr>
-            </w:pPr>
-            <w:r>
-              <w:rPr>
-                <w:rFonts w:ascii="Barlow Condensed Medium" w:eastAsia="標楷體" w:hAnsi="Barlow Condensed Medium" w:cstheme="minorHAnsi"/>
-                <w:w w:val="90"/>
-                <w:sz w:val="26"/>
-                <w:szCs w:val="26"/>
-              </w:rPr>
-              <w:t>4.</w:t>
-            </w:r>
-          </w:p>
-        </w:tc>
-        <w:tc>
-          <w:tcPr>
-            <w:tcW w:w="5669" w:type="dxa"/>
-            <w:tcMar>
-              <w:left w:w="28" w:type="dxa"/>
-              <w:right w:w="28" w:type="dxa"/>
-            </w:tcMar>
-          </w:tcPr>
-          <w:p>
-            <w:pPr>
-              <w:snapToGrid w:val="0"/>
-              <w:spacing w:line="300" w:lineRule="exact"/>
-              <w:jc w:val="both"/>
-              <w:rPr>
-                <w:rFonts w:ascii="Barlow Condensed Medium" w:eastAsia="標楷體" w:hAnsi="Barlow Condensed Medium" w:cstheme="minorHAnsi"/>
-                <w:w w:val="90"/>
-                <w:sz w:val="26"/>
-                <w:szCs w:val="26"/>
-              </w:rPr>
-            </w:pPr>
-            <w:r>
-              <w:rPr>
-                <w:rFonts w:ascii="Barlow Condensed Medium" w:eastAsia="標楷體" w:hAnsi="Barlow Condensed Medium" w:cstheme="minorHAnsi"/>
-                <w:w w:val="90"/>
-                <w:sz w:val="26"/>
-                <w:szCs w:val="26"/>
-              </w:rPr>
-              <w:t>為牧師、</w:t>
-            </w:r>
-            <w:proofErr w:type="gramStart"/>
-            <w:r>
-              <w:rPr>
-                <w:rFonts w:ascii="Barlow Condensed Medium" w:eastAsia="標楷體" w:hAnsi="Barlow Condensed Medium" w:cstheme="minorHAnsi"/>
-                <w:w w:val="90"/>
-                <w:sz w:val="26"/>
-                <w:szCs w:val="26"/>
-              </w:rPr>
-              <w:t>長執和</w:t>
-            </w:r>
-            <w:proofErr w:type="gramEnd"/>
-            <w:r>
-              <w:rPr>
-                <w:rFonts w:ascii="Barlow Condensed Medium" w:eastAsia="標楷體" w:hAnsi="Barlow Condensed Medium" w:cstheme="minorHAnsi"/>
-                <w:w w:val="90"/>
-                <w:sz w:val="26"/>
-                <w:szCs w:val="26"/>
-              </w:rPr>
-              <w:t>任職同工的事</w:t>
-            </w:r>
-            <w:proofErr w:type="gramStart"/>
-            <w:r>
-              <w:rPr>
-                <w:rFonts w:ascii="Barlow Condensed Medium" w:eastAsia="標楷體" w:hAnsi="Barlow Condensed Medium" w:cstheme="minorHAnsi"/>
-                <w:w w:val="90"/>
-                <w:sz w:val="26"/>
-                <w:szCs w:val="26"/>
-              </w:rPr>
-              <w:t>奉和家庭代禱，求主加</w:t>
-            </w:r>
-            <w:proofErr w:type="gramEnd"/>
-            <w:r>
-              <w:rPr>
-                <w:rFonts w:ascii="Barlow Condensed Medium" w:eastAsia="標楷體" w:hAnsi="Barlow Condensed Medium" w:cstheme="minorHAnsi"/>
-                <w:w w:val="90"/>
-                <w:sz w:val="26"/>
-                <w:szCs w:val="26"/>
-              </w:rPr>
-              <w:t>添力量</w:t>
-            </w:r>
-            <w:r>
-              <w:rPr>
-                <w:rFonts w:ascii="Barlow Condensed Medium" w:eastAsia="標楷體" w:hAnsi="Barlow Condensed Medium" w:cstheme="minorHAnsi" w:hint="eastAsia"/>
-                <w:w w:val="90"/>
-                <w:sz w:val="26"/>
-                <w:szCs w:val="26"/>
-              </w:rPr>
-              <w:t>和看顧</w:t>
-            </w:r>
-            <w:r>
-              <w:rPr>
-                <w:rFonts w:ascii="Barlow Condensed Medium" w:eastAsia="標楷體" w:hAnsi="Barlow Condensed Medium" w:cstheme="minorHAnsi"/>
-                <w:w w:val="90"/>
-                <w:sz w:val="26"/>
-                <w:szCs w:val="26"/>
-              </w:rPr>
-              <w:t>。</w:t>
-            </w:r>
-          </w:p>
-        </w:tc>
-      </w:tr>
-      <w:tr>
-        <w:tc>
-          <w:tcPr>
-            <w:tcW w:w="266" w:type="dxa"/>
-            <w:tcMar>
-              <w:left w:w="28" w:type="dxa"/>
-              <w:right w:w="28" w:type="dxa"/>
-            </w:tcMar>
-          </w:tcPr>
-          <w:p>
-            <w:pPr>
-              <w:snapToGrid w:val="0"/>
-              <w:spacing w:line="300" w:lineRule="exact"/>
-              <w:jc w:val="right"/>
-              <w:rPr>
-                <w:rFonts w:ascii="Barlow Condensed Medium" w:eastAsia="標楷體" w:hAnsi="Barlow Condensed Medium" w:cstheme="minorHAnsi"/>
-                <w:w w:val="90"/>
-                <w:sz w:val="26"/>
-                <w:szCs w:val="26"/>
-              </w:rPr>
-            </w:pPr>
-            <w:r>
-              <w:rPr>
-                <w:rFonts w:ascii="Barlow Condensed Medium" w:eastAsia="標楷體" w:hAnsi="Barlow Condensed Medium" w:cstheme="minorHAnsi" w:hint="eastAsia"/>
-                <w:w w:val="90"/>
-                <w:sz w:val="26"/>
-                <w:szCs w:val="26"/>
-              </w:rPr>
-              <w:t>5.</w:t>
-            </w:r>
-          </w:p>
-        </w:tc>
-        <w:tc>
-          <w:tcPr>
-            <w:tcW w:w="5669" w:type="dxa"/>
-            <w:tcMar>
-              <w:left w:w="28" w:type="dxa"/>
-              <w:right w:w="28" w:type="dxa"/>
-            </w:tcMar>
-          </w:tcPr>
-          <w:p>
-            <w:pPr>
-              <w:snapToGrid w:val="0"/>
-              <w:spacing w:line="300" w:lineRule="exact"/>
-              <w:jc w:val="both"/>
-              <w:rPr>
-                <w:rFonts w:ascii="Barlow Condensed Medium" w:eastAsia="標楷體" w:hAnsi="Barlow Condensed Medium" w:cstheme="minorHAnsi"/>
-                <w:w w:val="90"/>
-                <w:sz w:val="26"/>
-                <w:szCs w:val="26"/>
-              </w:rPr>
-            </w:pPr>
-            <w:r>
-              <w:rPr>
-                <w:rFonts w:ascii="Barlow Condensed Medium" w:eastAsia="標楷體" w:hAnsi="Barlow Condensed Medium" w:cstheme="minorHAnsi" w:hint="eastAsia"/>
-                <w:w w:val="90"/>
-                <w:sz w:val="26"/>
-                <w:szCs w:val="26"/>
-              </w:rPr>
-              <w:t>本會</w:t>
-            </w:r>
-            <w:r>
-              <w:rPr>
-                <w:rFonts w:ascii="Barlow Condensed Medium" w:eastAsia="標楷體" w:hAnsi="Barlow Condensed Medium" w:cstheme="minorHAnsi" w:hint="eastAsia"/>
-                <w:w w:val="90"/>
-                <w:sz w:val="26"/>
-                <w:szCs w:val="26"/>
-              </w:rPr>
-              <w:t>羅瑞瓊</w:t>
-            </w:r>
-            <w:r>
-              <w:rPr>
-                <w:rFonts w:ascii="Barlow Condensed Medium" w:eastAsia="標楷體" w:hAnsi="Barlow Condensed Medium" w:cstheme="minorHAnsi" w:hint="eastAsia"/>
-                <w:w w:val="90"/>
-                <w:sz w:val="26"/>
-                <w:szCs w:val="26"/>
-              </w:rPr>
-              <w:t>姊妹已於</w:t>
-            </w:r>
-            <w:r>
-              <w:rPr>
-                <w:rFonts w:ascii="Barlow Condensed Medium" w:eastAsia="標楷體" w:hAnsi="Barlow Condensed Medium" w:cstheme="minorHAnsi" w:hint="eastAsia"/>
-                <w:w w:val="90"/>
-                <w:sz w:val="26"/>
-                <w:szCs w:val="26"/>
-              </w:rPr>
-              <w:t>3/24</w:t>
-            </w:r>
-            <w:r>
-              <w:rPr>
-                <w:rFonts w:ascii="Barlow Condensed Medium" w:eastAsia="標楷體" w:hAnsi="Barlow Condensed Medium" w:cstheme="minorHAnsi" w:hint="eastAsia"/>
-                <w:w w:val="90"/>
-                <w:sz w:val="26"/>
-                <w:szCs w:val="26"/>
-              </w:rPr>
-              <w:t>蒙主恩召，請為</w:t>
-            </w:r>
-            <w:proofErr w:type="gramStart"/>
-            <w:r>
-              <w:rPr>
-                <w:rFonts w:ascii="Barlow Condensed Medium" w:eastAsia="標楷體" w:hAnsi="Barlow Condensed Medium" w:cstheme="minorHAnsi" w:hint="eastAsia"/>
-                <w:w w:val="90"/>
-                <w:sz w:val="26"/>
-                <w:szCs w:val="26"/>
-              </w:rPr>
-              <w:t>遺族代禱</w:t>
-            </w:r>
-            <w:proofErr w:type="gramEnd"/>
-            <w:r>
-              <w:rPr>
-                <w:rFonts w:ascii="Barlow Condensed Medium" w:eastAsia="標楷體" w:hAnsi="Barlow Condensed Medium" w:cstheme="minorHAnsi" w:hint="eastAsia"/>
-                <w:w w:val="90"/>
-                <w:sz w:val="26"/>
-                <w:szCs w:val="26"/>
-              </w:rPr>
-              <w:t>，</w:t>
-            </w:r>
-            <w:r>
-              <w:rPr>
-                <w:rFonts w:ascii="Barlow Condensed Medium" w:eastAsia="標楷體" w:hAnsi="Barlow Condensed Medium" w:cstheme="minorHAnsi" w:hint="eastAsia"/>
-                <w:w w:val="90"/>
-                <w:sz w:val="26"/>
-                <w:szCs w:val="26"/>
-              </w:rPr>
-              <w:t>願</w:t>
-            </w:r>
-            <w:r>
-              <w:rPr>
-                <w:rFonts w:ascii="Barlow Condensed Medium" w:eastAsia="標楷體" w:hAnsi="Barlow Condensed Medium" w:cstheme="minorHAnsi" w:hint="eastAsia"/>
-                <w:w w:val="90"/>
-                <w:sz w:val="26"/>
-                <w:szCs w:val="26"/>
-              </w:rPr>
-              <w:t xml:space="preserve">　神親自安慰。</w:t>
-            </w:r>
-          </w:p>
-        </w:tc>
-      </w:tr>
-      <w:tr>
-        <w:tc>
-          <w:tcPr>
-            <w:tcW w:w="266" w:type="dxa"/>
-            <w:tcMar>
-              <w:left w:w="28" w:type="dxa"/>
-              <w:right w:w="28" w:type="dxa"/>
-            </w:tcMar>
-          </w:tcPr>
-          <w:p>
-            <w:pPr>
-              <w:snapToGrid w:val="0"/>
-              <w:spacing w:line="300" w:lineRule="exact"/>
-              <w:jc w:val="right"/>
-              <w:rPr>
-                <w:rFonts w:ascii="Barlow Condensed Medium" w:eastAsia="標楷體" w:hAnsi="Barlow Condensed Medium" w:cstheme="minorHAnsi"/>
-                <w:w w:val="90"/>
-                <w:sz w:val="26"/>
-                <w:szCs w:val="26"/>
-              </w:rPr>
-            </w:pPr>
-            <w:r>
-              <w:rPr>
-                <w:rFonts w:ascii="Barlow Condensed Medium" w:eastAsia="標楷體" w:hAnsi="Barlow Condensed Medium" w:cstheme="minorHAnsi" w:hint="eastAsia"/>
-                <w:w w:val="90"/>
-                <w:sz w:val="26"/>
-                <w:szCs w:val="26"/>
-              </w:rPr>
-              <w:t>6.</w:t>
-            </w:r>
-          </w:p>
-        </w:tc>
-        <w:tc>
-          <w:tcPr>
-            <w:tcW w:w="5669" w:type="dxa"/>
-            <w:tcMar>
-              <w:left w:w="28" w:type="dxa"/>
-              <w:right w:w="28" w:type="dxa"/>
-            </w:tcMar>
-          </w:tcPr>
-          <w:p>
-            <w:pPr>
-              <w:kinsoku w:val="0"/>
-              <w:snapToGrid w:val="0"/>
-              <w:spacing w:line="300" w:lineRule="exact"/>
-              <w:jc w:val="both"/>
-              <w:rPr>
-                <w:rFonts w:ascii="Barlow Condensed Medium" w:eastAsia="標楷體" w:hAnsi="Barlow Condensed Medium" w:cstheme="minorHAnsi"/>
-                <w:w w:val="90"/>
-                <w:sz w:val="26"/>
-                <w:szCs w:val="26"/>
-              </w:rPr>
-            </w:pPr>
-            <w:r>
-              <w:rPr>
-                <w:rFonts w:ascii="Barlow Condensed Medium" w:eastAsia="標楷體" w:hAnsi="Barlow Condensed Medium" w:cstheme="minorHAnsi"/>
-                <w:w w:val="90"/>
-                <w:sz w:val="26"/>
-                <w:szCs w:val="26"/>
-              </w:rPr>
-              <w:t>為身體欠安者：</w:t>
-            </w:r>
-            <w:r>
-              <w:rPr>
-                <w:rFonts w:ascii="Barlow Condensed Medium" w:eastAsia="標楷體" w:hAnsi="Barlow Condensed Medium" w:cstheme="minorHAnsi" w:hint="eastAsia"/>
-                <w:w w:val="90"/>
-                <w:sz w:val="26"/>
-                <w:szCs w:val="26"/>
-              </w:rPr>
-              <w:t>許裕彬、謝玲雪、張景雄、莊敏枝、</w:t>
-            </w:r>
-          </w:p>
-          <w:p>
-            <w:pPr>
-              <w:kinsoku w:val="0"/>
-              <w:snapToGrid w:val="0"/>
-              <w:spacing w:line="300" w:lineRule="exact"/>
-              <w:jc w:val="both"/>
-              <w:rPr>
-                <w:rFonts w:ascii="Barlow Condensed Medium" w:eastAsia="標楷體" w:hAnsi="Barlow Condensed Medium" w:cstheme="minorHAnsi"/>
-                <w:w w:val="90"/>
-                <w:sz w:val="26"/>
-                <w:szCs w:val="26"/>
-              </w:rPr>
-            </w:pPr>
-            <w:r>
-              <w:rPr>
-                <w:rFonts w:ascii="Barlow Condensed Medium" w:eastAsia="標楷體" w:hAnsi="Barlow Condensed Medium" w:cstheme="minorHAnsi" w:hint="eastAsia"/>
-                <w:w w:val="90"/>
-                <w:sz w:val="26"/>
-                <w:szCs w:val="26"/>
-              </w:rPr>
-              <w:t>許世英、張宗雄、呂信男、陳昭</w:t>
-            </w:r>
-            <w:proofErr w:type="gramStart"/>
-            <w:r>
-              <w:rPr>
-                <w:rFonts w:ascii="Barlow Condensed Medium" w:eastAsia="標楷體" w:hAnsi="Barlow Condensed Medium" w:cstheme="minorHAnsi" w:hint="eastAsia"/>
-                <w:w w:val="90"/>
-                <w:sz w:val="26"/>
-                <w:szCs w:val="26"/>
-              </w:rPr>
-              <w:t>璟</w:t>
-            </w:r>
-            <w:proofErr w:type="gramEnd"/>
-            <w:r>
-              <w:rPr>
-                <w:rFonts w:ascii="Barlow Condensed Medium" w:eastAsia="標楷體" w:hAnsi="Barlow Condensed Medium" w:cstheme="minorHAnsi" w:hint="eastAsia"/>
-                <w:w w:val="90"/>
-                <w:sz w:val="26"/>
-                <w:szCs w:val="26"/>
-              </w:rPr>
-              <w:t>、王連英、游淑玲、鄧金妹、洪健智</w:t>
+              <w:t>許世英、張宗雄、呂信男、陳昭璟、王連英、游淑玲、鄧金妹、洪健智</w:t>
             </w:r>
             <w:r>
               <w:rPr>
@@ -2855,47 +2587,7 @@
           <w:sz w:val="26"/>
           <w:szCs w:val="26"/>
         </w:rPr>
-        <w:t>感謝</w:t>
-      </w:r>
-      <w:proofErr w:type="gramStart"/>
-      <w:r>
-        <w:rPr>
-          <w:rFonts w:ascii="標楷體" w:eastAsia="標楷體" w:hAnsi="標楷體" w:hint="eastAsia"/>
-          <w:w w:val="80"/>
-          <w:sz w:val="26"/>
-          <w:szCs w:val="26"/>
-        </w:rPr>
-        <w:t>天父大慈悲</w:t>
-      </w:r>
-      <w:proofErr w:type="gramEnd"/>
-      <w:r>
-        <w:rPr>
-          <w:rFonts w:ascii="標楷體" w:eastAsia="標楷體" w:hAnsi="標楷體" w:hint="eastAsia"/>
-          <w:w w:val="80"/>
-          <w:sz w:val="26"/>
-          <w:szCs w:val="26"/>
-        </w:rPr>
-        <w:t>，賞賜世間人萬項物，對古早到</w:t>
-      </w:r>
-      <w:proofErr w:type="gramStart"/>
-      <w:r>
-        <w:rPr>
-          <w:rFonts w:ascii="標楷體" w:eastAsia="標楷體" w:hAnsi="標楷體" w:hint="eastAsia"/>
-          <w:w w:val="80"/>
-          <w:sz w:val="26"/>
-          <w:szCs w:val="26"/>
-        </w:rPr>
-        <w:t>佇</w:t>
-      </w:r>
-      <w:proofErr w:type="gramEnd"/>
-      <w:r>
-        <w:rPr>
-          <w:rFonts w:ascii="標楷體" w:eastAsia="標楷體" w:hAnsi="標楷體" w:hint="eastAsia"/>
-          <w:w w:val="80"/>
-          <w:sz w:val="26"/>
-          <w:szCs w:val="26"/>
-        </w:rPr>
-        <w:t>現在，直到將來永遠未改變。</w:t>
+        <w:t>感謝天父大慈悲，賞賜世間人萬項物，對古早到佇現在，直到將來永遠未改變。</w:t>
       </w:r>
     </w:p>
     <w:p>
@@ -2916,67 +2608,7 @@
           <w:sz w:val="26"/>
           <w:szCs w:val="26"/>
         </w:rPr>
-        <w:t>感謝</w:t>
-      </w:r>
-      <w:proofErr w:type="gramStart"/>
-      <w:r>
-        <w:rPr>
-          <w:rFonts w:ascii="標楷體" w:eastAsia="標楷體" w:hAnsi="標楷體" w:hint="eastAsia"/>
-          <w:w w:val="80"/>
-          <w:sz w:val="26"/>
-          <w:szCs w:val="26"/>
-        </w:rPr>
-        <w:t>天父大慈悲</w:t>
-      </w:r>
-      <w:proofErr w:type="gramEnd"/>
-      <w:r>
-        <w:rPr>
-          <w:rFonts w:ascii="標楷體" w:eastAsia="標楷體" w:hAnsi="標楷體" w:hint="eastAsia"/>
-          <w:w w:val="80"/>
-          <w:sz w:val="26"/>
-          <w:szCs w:val="26"/>
-        </w:rPr>
-        <w:t>，賞賜世間人萬項物，對古早到</w:t>
-      </w:r>
-      <w:proofErr w:type="gramStart"/>
-      <w:r>
-        <w:rPr>
-          <w:rFonts w:ascii="標楷體" w:eastAsia="標楷體" w:hAnsi="標楷體" w:hint="eastAsia"/>
-          <w:w w:val="80"/>
-          <w:sz w:val="26"/>
-          <w:szCs w:val="26"/>
-        </w:rPr>
-        <w:t>佇</w:t>
-      </w:r>
-      <w:proofErr w:type="gramEnd"/>
-      <w:r>
-        <w:rPr>
-          <w:rFonts w:ascii="標楷體" w:eastAsia="標楷體" w:hAnsi="標楷體" w:hint="eastAsia"/>
-          <w:w w:val="80"/>
-          <w:sz w:val="26"/>
-          <w:szCs w:val="26"/>
-        </w:rPr>
-        <w:t>現在，直到</w:t>
-      </w:r>
-      <w:proofErr w:type="gramStart"/>
-      <w:r>
-        <w:rPr>
-          <w:rFonts w:ascii="標楷體" w:eastAsia="標楷體" w:hAnsi="標楷體" w:hint="eastAsia"/>
-          <w:w w:val="80"/>
-          <w:sz w:val="26"/>
-          <w:szCs w:val="26"/>
-        </w:rPr>
-        <w:t>將來永未改變</w:t>
-      </w:r>
-      <w:proofErr w:type="gramEnd"/>
-      <w:r>
-        <w:rPr>
-          <w:rFonts w:ascii="標楷體" w:eastAsia="標楷體" w:hAnsi="標楷體" w:hint="eastAsia"/>
-          <w:w w:val="80"/>
-          <w:sz w:val="26"/>
-          <w:szCs w:val="26"/>
-        </w:rPr>
-        <w:t>。</w:t>
+        <w:t>感謝天父大慈悲，賞賜世間人萬項物，對古早到佇現在，直到將來永未改變。</w:t>
       </w:r>
     </w:p>
     <w:p>
@@ -2990,7 +2622,6 @@
           <w:szCs w:val="26"/>
         </w:rPr>
       </w:pPr>
-      <w:proofErr w:type="gramStart"/>
       <w:r>
         <w:rPr>
           <w:rFonts w:ascii="標楷體" w:eastAsia="標楷體" w:hAnsi="標楷體" w:hint="eastAsia"/>
@@ -2998,77 +2629,7 @@
           <w:sz w:val="26"/>
           <w:szCs w:val="26"/>
         </w:rPr>
-        <w:t>阮</w:t>
-      </w:r>
-      <w:proofErr w:type="gramEnd"/>
-      <w:r>
-        <w:rPr>
-          <w:rFonts w:ascii="標楷體" w:eastAsia="標楷體" w:hAnsi="標楷體" w:hint="eastAsia"/>
-          <w:w w:val="80"/>
-          <w:sz w:val="26"/>
-          <w:szCs w:val="26"/>
-        </w:rPr>
-        <w:t>用心神歡喜唱歌，</w:t>
-      </w:r>
-      <w:proofErr w:type="gramStart"/>
-      <w:r>
-        <w:rPr>
-          <w:rFonts w:ascii="標楷體" w:eastAsia="標楷體" w:hAnsi="標楷體" w:hint="eastAsia"/>
-          <w:w w:val="80"/>
-          <w:sz w:val="26"/>
-          <w:szCs w:val="26"/>
-        </w:rPr>
-        <w:t>謳咾</w:t>
-      </w:r>
-      <w:proofErr w:type="gramEnd"/>
-      <w:r>
-        <w:rPr>
-          <w:rFonts w:ascii="標楷體" w:eastAsia="標楷體" w:hAnsi="標楷體" w:hint="eastAsia"/>
-          <w:w w:val="80"/>
-          <w:sz w:val="26"/>
-          <w:szCs w:val="26"/>
-        </w:rPr>
-        <w:t>稱頌耶和華，獨</w:t>
-      </w:r>
-      <w:proofErr w:type="gramStart"/>
-      <w:r>
-        <w:rPr>
-          <w:rFonts w:ascii="標楷體" w:eastAsia="標楷體" w:hAnsi="標楷體" w:hint="eastAsia"/>
-          <w:w w:val="80"/>
-          <w:sz w:val="26"/>
-          <w:szCs w:val="26"/>
-        </w:rPr>
-        <w:t>一</w:t>
-      </w:r>
-      <w:proofErr w:type="gramEnd"/>
-      <w:r>
-        <w:rPr>
-          <w:rFonts w:ascii="標楷體" w:eastAsia="標楷體" w:hAnsi="標楷體" w:hint="eastAsia"/>
-          <w:w w:val="80"/>
-          <w:sz w:val="26"/>
-          <w:szCs w:val="26"/>
-        </w:rPr>
-        <w:t>真神榮光</w:t>
-      </w:r>
-      <w:proofErr w:type="gramStart"/>
-      <w:r>
-        <w:rPr>
-          <w:rFonts w:ascii="標楷體" w:eastAsia="標楷體" w:hAnsi="標楷體" w:hint="eastAsia"/>
-          <w:w w:val="80"/>
-          <w:sz w:val="26"/>
-          <w:szCs w:val="26"/>
-        </w:rPr>
-        <w:t>尊貴攏屬</w:t>
-      </w:r>
-      <w:proofErr w:type="gramEnd"/>
-      <w:r>
-        <w:rPr>
-          <w:rFonts w:ascii="標楷體" w:eastAsia="標楷體" w:hAnsi="標楷體" w:hint="eastAsia"/>
-          <w:w w:val="80"/>
-          <w:sz w:val="26"/>
-          <w:szCs w:val="26"/>
-        </w:rPr>
-        <w:t>祢，</w:t>
+        <w:t>阮用心神歡喜唱歌，謳咾稱頌耶和華，獨一真神榮光尊貴攏屬祢，</w:t>
       </w:r>
     </w:p>
     <w:p>
@@ -3104,27 +2665,7 @@
           <w:sz w:val="26"/>
           <w:szCs w:val="26"/>
         </w:rPr>
-        <w:t>和平人君，阮欲</w:t>
-      </w:r>
-      <w:proofErr w:type="gramStart"/>
-      <w:r>
-        <w:rPr>
-          <w:rFonts w:ascii="標楷體" w:eastAsia="標楷體" w:hAnsi="標楷體" w:hint="eastAsia"/>
-          <w:w w:val="80"/>
-          <w:sz w:val="26"/>
-          <w:szCs w:val="26"/>
-        </w:rPr>
-        <w:t>跪落敬</w:t>
-      </w:r>
-      <w:proofErr w:type="gramEnd"/>
-      <w:r>
-        <w:rPr>
-          <w:rFonts w:ascii="標楷體" w:eastAsia="標楷體" w:hAnsi="標楷體" w:hint="eastAsia"/>
-          <w:w w:val="80"/>
-          <w:sz w:val="26"/>
-          <w:szCs w:val="26"/>
-        </w:rPr>
-        <w:t>拜，稱頌讚美耶和華。</w:t>
+        <w:t>和平人君，阮欲跪落敬拜，稱頌讚美耶和華。</w:t>
       </w:r>
       <w:r>
         <w:rPr>
@@ -3235,7 +2776,6 @@
                                 <w:szCs w:val="26"/>
                               </w:rPr>
                             </w:pPr>
-                            <w:proofErr w:type="gramStart"/>
                             <w:r>
                               <w:rPr>
                                 <w:rFonts w:eastAsia="華康中黑體" w:cstheme="minorHAnsi"/>
@@ -3246,7 +2786,6 @@
                               </w:rPr>
                               <w:t>（</w:t>
                             </w:r>
-                            <w:proofErr w:type="gramEnd"/>
                             <w:r>
                               <w:rPr>
                                 <w:rFonts w:eastAsia="華康中黑體" w:cstheme="minorHAnsi" w:hint="eastAsia"/>
@@ -3255,20 +2794,8 @@
                                 <w:sz w:val="26"/>
                                 <w:szCs w:val="26"/>
                               </w:rPr>
-                              <w:t>異</w:t>
+                              <w:t>異象</w:t>
                             </w:r>
-                            <w:proofErr w:type="gramStart"/>
-                            <w:r>
-                              <w:rPr>
-                                <w:rFonts w:eastAsia="華康中黑體" w:cstheme="minorHAnsi" w:hint="eastAsia"/>
-                                <w:color w:val="000000" w:themeColor="text1"/>
-                                <w:w w:val="90"/>
-                                <w:sz w:val="26"/>
-                                <w:szCs w:val="26"/>
-                              </w:rPr>
-                              <w:t>象</w:t>
-                            </w:r>
-                            <w:proofErr w:type="gramEnd"/>
                             <w:r>
                               <w:rPr>
                                 <w:rFonts w:eastAsia="華康中黑體" w:cstheme="minorHAnsi"/>
@@ -3289,7 +2816,6 @@
                               </w:rPr>
                               <w:t>九章十至十七節</w:t>
                             </w:r>
-                            <w:proofErr w:type="gramStart"/>
                             <w:r>
                               <w:rPr>
                                 <w:rFonts w:eastAsia="華康中黑體" w:cstheme="minorHAnsi"/>
@@ -3300,7 +2826,6 @@
                               </w:rPr>
                               <w:t>）</w:t>
                             </w:r>
-                            <w:proofErr w:type="gramEnd"/>
                           </w:p>
                           <w:p>
                             <w:pPr>
@@ -3386,7 +2911,7 @@
               </wp:anchor>
             </w:drawing>
           </mc:Choice>
-          <mc:Fallback>
+          <mc:Fallback xmlns:w16se="http://schemas.microsoft.com/office/word/2015/wordml/symex" xmlns:w15="http://schemas.microsoft.com/office/word/2012/wordml" xmlns:cx="http://schemas.microsoft.com/office/drawing/2014/chartex">
             <w:pict>
               <v:roundrect w14:anchorId="4D207C8E" id="圓角矩形 7" o:spid="_x0000_s1026" style="position:absolute;margin-left:195.6pt;margin-top:56.7pt;width:100.05pt;height:222.8pt;z-index:251656704;visibility:visible;mso-wrap-style:square;mso-width-percent:0;mso-height-percent:0;mso-wrap-distance-left:9pt;mso-wrap-distance-top:0;mso-wrap-distance-right:9pt;mso-wrap-distance-bottom:0;mso-position-horizontal:absolute;mso-position-horizontal-relative:text;mso-position-vertical:absolute;mso-position-vertical-relative:page;mso-width-percent:0;mso-height-percent:0;mso-width-relative:margin;mso-height-relative:margin;v-text-anchor:top" arcsize="3131f" o:gfxdata="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" filled="f" stroked="f" strokeweight="2.5pt">
                 <v:stroke joinstyle="miter"/>
@@ -3793,7 +3318,7 @@
               </wp:anchor>
             </w:drawing>
           </mc:Choice>
-          <mc:Fallback>
+          <mc:Fallback xmlns:w16se="http://schemas.microsoft.com/office/word/2015/wordml/symex" xmlns:w15="http://schemas.microsoft.com/office/word/2012/wordml" xmlns:cx="http://schemas.microsoft.com/office/drawing/2014/chartex">
             <w:pict>
               <v:shapetype w14:anchorId="13D2D327" id="_x0000_t202" coordsize="21600,21600" o:spt="202" path="m,l,21600r21600,l21600,xe">
                 <v:stroke joinstyle="miter"/>
@@ -3962,7 +3487,7 @@
                     </pic:cNvPicPr>
                   </pic:nvPicPr>
                   <pic:blipFill>
-                    <a:blip r:embed="rId8" cstate="print">
+                    <a:blip r:embed="rId9" cstate="print">
                       <a:extLst>
                         <a:ext uri="{28A0092B-C50C-407E-A947-70E740481C1C}">
                           <a14:useLocalDpi xmlns:a14="http://schemas.microsoft.com/office/drawing/2010/main" val="0"/>
@@ -4022,7 +3547,7 @@
                     <pic:cNvPicPr/>
                   </pic:nvPicPr>
                   <pic:blipFill>
-                    <a:blip r:embed="rId9" cstate="print">
+                    <a:blip r:embed="rId10" cstate="print">
                       <a:extLst>
                         <a:ext uri="{28A0092B-C50C-407E-A947-70E740481C1C}">
                           <a14:useLocalDpi xmlns:a14="http://schemas.microsoft.com/office/drawing/2010/main" val="0"/>
@@ -4082,7 +3607,7 @@
                     <pic:cNvPicPr/>
                   </pic:nvPicPr>
                   <pic:blipFill>
-                    <a:blip r:embed="rId10" cstate="print">
+                    <a:blip r:embed="rId11" cstate="print">
                       <a:extLst>
                         <a:ext uri="{28A0092B-C50C-407E-A947-70E740481C1C}">
                           <a14:useLocalDpi xmlns:a14="http://schemas.microsoft.com/office/drawing/2010/main" val="0"/>
@@ -4215,7 +3740,7 @@
               </wp:anchor>
             </w:drawing>
           </mc:Choice>
-          <mc:Fallback>
+          <mc:Fallback xmlns:w16se="http://schemas.microsoft.com/office/word/2015/wordml/symex" xmlns:w15="http://schemas.microsoft.com/office/word/2012/wordml" xmlns:cx="http://schemas.microsoft.com/office/drawing/2014/chartex">
             <w:pict>
               <v:roundrect w14:anchorId="68743A53" id="圓角矩形 5" o:spid="_x0000_s1026" style="position:absolute;margin-left:-2.4pt;margin-top:303.25pt;width:141.15pt;height:269.1pt;z-index:251714560;visibility:visible;mso-wrap-style:square;mso-width-percent:0;mso-height-percent:0;mso-wrap-distance-left:9pt;mso-wrap-distance-top:0;mso-wrap-distance-right:9pt;mso-wrap-distance-bottom:0;mso-position-horizontal:absolute;mso-position-horizontal-relative:text;mso-position-vertical:absolute;mso-position-vertical-relative:page;mso-width-percent:0;mso-height-percent:0;mso-width-relative:margin;mso-height-relative:margin;v-text-anchor:middle" arcsize="2169f" o:gfxdata="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" filled="f" strokecolor="#5a5a5a [2109]" strokeweight="2.5pt">
                 <v:stroke joinstyle="miter"/>
@@ -5478,7 +5003,6 @@
                 <w:szCs w:val="26"/>
               </w:rPr>
             </w:pPr>
-            <w:proofErr w:type="gramStart"/>
             <w:r>
               <w:rPr>
                 <w:rFonts w:ascii="Barlow Condensed Medium" w:eastAsia="標楷體" w:hAnsi="Barlow Condensed Medium"/>
@@ -5487,18 +5011,7 @@
                 <w:sz w:val="26"/>
                 <w:szCs w:val="26"/>
               </w:rPr>
-              <w:t>拿細耳</w:t>
-            </w:r>
-            <w:proofErr w:type="gramEnd"/>
-            <w:r>
-              <w:rPr>
-                <w:rFonts w:ascii="Barlow Condensed Medium" w:eastAsia="標楷體" w:hAnsi="Barlow Condensed Medium"/>
-                <w:color w:val="000000" w:themeColor="text1"/>
-                <w:w w:val="60"/>
-                <w:sz w:val="26"/>
-                <w:szCs w:val="26"/>
-              </w:rPr>
-              <w:t>小組</w:t>
+              <w:t>拿細耳小組</w:t>
             </w:r>
           </w:p>
         </w:tc>
@@ -5700,7 +5213,6 @@
                 <w:szCs w:val="26"/>
               </w:rPr>
             </w:pPr>
-            <w:proofErr w:type="gramStart"/>
             <w:r>
               <w:rPr>
                 <w:rFonts w:ascii="Barlow Condensed Medium" w:eastAsia="標楷體" w:hAnsi="Barlow Condensed Medium"/>
@@ -5711,7 +5223,6 @@
               </w:rPr>
               <w:t>明憲家</w:t>
             </w:r>
-            <w:proofErr w:type="gramEnd"/>
           </w:p>
         </w:tc>
       </w:tr>
@@ -5862,7 +5373,7 @@
               </wp:anchor>
             </w:drawing>
           </mc:Choice>
-          <mc:Fallback>
+          <mc:Fallback xmlns:w16se="http://schemas.microsoft.com/office/word/2015/wordml/symex" xmlns:w15="http://schemas.microsoft.com/office/word/2012/wordml" xmlns:cx="http://schemas.microsoft.com/office/drawing/2014/chartex">
             <w:pict>
               <v:roundrect w14:anchorId="336129D9" id="圓角矩形 25" o:spid="_x0000_s1026" style="position:absolute;margin-left:-2.4pt;margin-top:546.45pt;width:141.6pt;height:98.75pt;z-index:251722752;visibility:visible;mso-wrap-style:square;mso-width-percent:0;mso-height-percent:0;mso-wrap-distance-left:9pt;mso-wrap-distance-top:0;mso-wrap-distance-right:9pt;mso-wrap-distance-bottom:0;mso-position-horizontal:absolute;mso-position-horizontal-relative:text;mso-position-vertical:absolute;mso-position-vertical-relative:margin;mso-width-percent:0;mso-height-percent:0;mso-width-relative:margin;mso-height-relative:margin;v-text-anchor:middle" arcsize="4542f" o:gfxdata="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" filled="f" strokecolor="#5a5a5a [2109]" strokeweight="2.5pt">
                 <v:stroke joinstyle="miter"/>
@@ -6085,7 +5596,6 @@
                 <w:szCs w:val="26"/>
               </w:rPr>
             </w:pPr>
-            <w:proofErr w:type="gramStart"/>
             <w:r>
               <w:rPr>
                 <w:rFonts w:ascii="Barlow Condensed Medium" w:eastAsia="標楷體" w:hAnsi="Barlow Condensed Medium" w:cstheme="minorHAnsi" w:hint="eastAsia"/>
@@ -6094,18 +5604,7 @@
                 <w:sz w:val="26"/>
                 <w:szCs w:val="26"/>
               </w:rPr>
-              <w:t>守護聖約的</w:t>
-            </w:r>
-            <w:proofErr w:type="gramEnd"/>
-            <w:r>
-              <w:rPr>
-                <w:rFonts w:ascii="Barlow Condensed Medium" w:eastAsia="標楷體" w:hAnsi="Barlow Condensed Medium" w:cstheme="minorHAnsi" w:hint="eastAsia"/>
-                <w:color w:val="000000" w:themeColor="text1"/>
-                <w:w w:val="80"/>
-                <w:sz w:val="26"/>
-                <w:szCs w:val="26"/>
-              </w:rPr>
-              <w:t>王位</w:t>
+              <w:t>守護聖約的王位</w:t>
             </w:r>
           </w:p>
         </w:tc>
@@ -6487,7 +5986,6 @@
                 <w:szCs w:val="26"/>
               </w:rPr>
             </w:pPr>
-            <w:proofErr w:type="gramStart"/>
             <w:r>
               <w:rPr>
                 <w:rFonts w:ascii="Barlow Condensed Medium" w:eastAsia="華康中黑體" w:hAnsi="Barlow Condensed Medium" w:hint="eastAsia"/>
@@ -6498,7 +5996,6 @@
               </w:rPr>
               <w:t>啟應</w:t>
             </w:r>
-            <w:proofErr w:type="gramEnd"/>
             <w:r>
               <w:rPr>
                 <w:rFonts w:ascii="Barlow Condensed Medium" w:eastAsia="華康中黑體" w:hAnsi="Barlow Condensed Medium" w:hint="eastAsia"/>
@@ -6865,7 +6362,7 @@
               </wp:anchor>
             </w:drawing>
           </mc:Choice>
-          <mc:Fallback>
+          <mc:Fallback xmlns:w16se="http://schemas.microsoft.com/office/word/2015/wordml/symex" xmlns:w15="http://schemas.microsoft.com/office/word/2012/wordml" xmlns:cx="http://schemas.microsoft.com/office/drawing/2014/chartex">
             <w:pict>
               <v:roundrect w14:anchorId="4775AEF3" id="圓角矩形 12" o:spid="_x0000_s1028" style="position:absolute;margin-left:-.9pt;margin-top:16.35pt;width:49.3pt;height:15.45pt;z-index:251669504;visibility:visible;mso-wrap-style:square;mso-width-percent:0;mso-height-percent:0;mso-wrap-distance-left:9pt;mso-wrap-distance-top:0;mso-wrap-distance-right:9pt;mso-wrap-distance-bottom:0;mso-position-horizontal:absolute;mso-position-horizontal-relative:text;mso-position-vertical:absolute;mso-position-vertical-relative:text;mso-width-percent:0;mso-height-percent:0;mso-width-relative:margin;mso-height-relative:margin;v-text-anchor:middle" arcsize="10923f" o:gfxdata="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" fillcolor="#5a5a5a [2109]" stroked="f" strokeweight="1pt">
                 <v:stroke joinstyle="miter"/>
@@ -7005,7 +6502,7 @@
               </wp:anchor>
             </w:drawing>
           </mc:Choice>
-          <mc:Fallback>
+          <mc:Fallback xmlns:w16se="http://schemas.microsoft.com/office/word/2015/wordml/symex" xmlns:w15="http://schemas.microsoft.com/office/word/2012/wordml" xmlns:cx="http://schemas.microsoft.com/office/drawing/2014/chartex">
             <w:pict>
               <v:roundrect w14:anchorId="196DC3BF" id="圓角矩形 14" o:spid="_x0000_s1029" style="position:absolute;margin-left:-1.25pt;margin-top:16.7pt;width:83.6pt;height:15.3pt;z-index:251670528;visibility:visible;mso-wrap-style:square;mso-width-percent:0;mso-height-percent:0;mso-wrap-distance-left:9pt;mso-wrap-distance-top:0;mso-wrap-distance-right:9pt;mso-wrap-distance-bottom:0;mso-position-horizontal:absolute;mso-position-horizontal-relative:text;mso-position-vertical:absolute;mso-position-vertical-relative:text;mso-width-percent:0;mso-height-percent:0;mso-width-relative:margin;mso-height-relative:margin;v-text-anchor:middle" arcsize="10923f" o:gfxdata="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" fillcolor="#5a5a5a [2109]" stroked="f" strokeweight="1pt">
                 <v:stroke joinstyle="miter"/>
@@ -7201,7 +6698,7 @@
               </wp:anchor>
             </w:drawing>
           </mc:Choice>
-          <mc:Fallback>
+          <mc:Fallback xmlns:w16se="http://schemas.microsoft.com/office/word/2015/wordml/symex" xmlns:w15="http://schemas.microsoft.com/office/word/2012/wordml" xmlns:cx="http://schemas.microsoft.com/office/drawing/2014/chartex">
             <w:pict>
               <v:roundrect w14:anchorId="1A4DC044" id="圓角矩形 9" o:spid="_x0000_s1030" style="position:absolute;margin-left:-.6pt;margin-top:16.6pt;width:30.35pt;height:15.3pt;z-index:251671552;visibility:visible;mso-wrap-style:square;mso-width-percent:0;mso-height-percent:0;mso-wrap-distance-left:9pt;mso-wrap-distance-top:0;mso-wrap-distance-right:9pt;mso-wrap-distance-bottom:0;mso-position-horizontal:absolute;mso-position-horizontal-relative:text;mso-position-vertical:absolute;mso-position-vertical-relative:text;mso-width-percent:0;mso-height-percent:0;mso-width-relative:margin;mso-height-relative:margin;v-text-anchor:middle" arcsize="10923f" o:gfxdata="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" fillcolor="#5a5a5a [2109]" stroked="f" strokeweight="1pt">
                 <v:stroke joinstyle="miter"/>
@@ -7328,7 +6825,7 @@
                     </pic:cNvPicPr>
                   </pic:nvPicPr>
                   <pic:blipFill>
-                    <a:blip r:embed="rId11">
+                    <a:blip r:embed="rId12">
                       <a:extLst>
                         <a:ext uri="{28A0092B-C50C-407E-A947-70E740481C1C}">
                           <a14:useLocalDpi xmlns:a14="http://schemas.microsoft.com/office/drawing/2010/main" val="0"/>
@@ -7465,7 +6962,7 @@
               </wp:anchor>
             </w:drawing>
           </mc:Choice>
-          <mc:Fallback>
+          <mc:Fallback xmlns:w16se="http://schemas.microsoft.com/office/word/2015/wordml/symex" xmlns:w15="http://schemas.microsoft.com/office/word/2012/wordml" xmlns:cx="http://schemas.microsoft.com/office/drawing/2014/chartex">
             <w:pict>
               <v:roundrect w14:anchorId="03BFD3A3" id="圓角矩形 13" o:spid="_x0000_s1031" style="position:absolute;margin-left:-.4pt;margin-top:16.65pt;width:49.3pt;height:15.3pt;z-index:251672576;visibility:visible;mso-wrap-style:square;mso-width-percent:0;mso-height-percent:0;mso-wrap-distance-left:9pt;mso-wrap-distance-top:0;mso-wrap-distance-right:9pt;mso-wrap-distance-bottom:0;mso-position-horizontal:absolute;mso-position-horizontal-relative:text;mso-position-vertical:absolute;mso-position-vertical-relative:text;mso-width-percent:0;mso-height-percent:0;mso-width-relative:margin;mso-height-relative:margin;v-text-anchor:middle" arcsize="10923f" o:gfxdata="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" fillcolor="#5a5a5a [2109]" stroked="f" strokeweight="1pt">
                 <v:stroke joinstyle="miter"/>
@@ -7504,7 +7001,6 @@
         </w:rPr>
         <w:t xml:space="preserve">       </w:t>
       </w:r>
-      <w:proofErr w:type="gramStart"/>
       <w:r>
         <w:rPr>
           <w:rFonts w:ascii="Barlow Condensed Medium" w:eastAsia="華康中圓體" w:hAnsi="Barlow Condensed Medium"/>
@@ -7512,7 +7008,6 @@
         </w:rPr>
         <w:t>主堂</w:t>
       </w:r>
-      <w:proofErr w:type="gramEnd"/>
       <w:r>
         <w:rPr>
           <w:rFonts w:ascii="Barlow Condensed Medium" w:eastAsia="華康中圓體" w:hAnsi="Barlow Condensed Medium"/>
@@ -7656,7 +7151,6 @@
                                 <w:sz w:val="22"/>
                               </w:rPr>
                             </w:pPr>
-                            <w:proofErr w:type="gramStart"/>
                             <w:r>
                               <w:rPr>
                                 <w:rFonts w:ascii="Barlow Condensed Medium" w:eastAsia="華康儷中黑" w:hAnsi="Barlow Condensed Medium"/>
@@ -7664,7 +7158,6 @@
                               </w:rPr>
                               <w:t>教會臉書</w:t>
                             </w:r>
-                            <w:proofErr w:type="gramEnd"/>
                             <w:r>
                               <w:rPr>
                                 <w:rFonts w:ascii="Barlow Condensed Medium" w:eastAsia="華康儷中黑" w:hAnsi="Barlow Condensed Medium"/>
@@ -7705,7 +7198,7 @@
               </wp:anchor>
             </w:drawing>
           </mc:Choice>
-          <mc:Fallback>
+          <mc:Fallback xmlns:w16se="http://schemas.microsoft.com/office/word/2015/wordml/symex" xmlns:w15="http://schemas.microsoft.com/office/word/2012/wordml" xmlns:cx="http://schemas.microsoft.com/office/drawing/2014/chartex">
             <w:pict>
               <v:shape w14:anchorId="77C1E33A" id="_x0000_s1032" type="#_x0000_t202" style="position:absolute;margin-left:107.25pt;margin-top:6.2pt;width:125.55pt;height:16.3pt;z-index:251724800;visibility:visible;mso-wrap-style:square;mso-width-percent:0;mso-height-percent:0;mso-wrap-distance-left:9pt;mso-wrap-distance-top:3.6pt;mso-wrap-distance-right:9pt;mso-wrap-distance-bottom:3.6pt;mso-position-horizontal:absolute;mso-position-horizontal-relative:text;mso-position-vertical:absolute;mso-position-vertical-relative:text;mso-width-percent:0;mso-height-percent:0;mso-width-relative:margin;mso-height-relative:margin;v-text-anchor:top" o:gfxdata="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" filled="f" stroked="f">
                 <v:textbox inset="0,0,0,0">
@@ -8591,7 +8084,7 @@
                     </wp:anchor>
                   </w:drawing>
                 </mc:Choice>
-                <mc:Fallback>
+                <mc:Fallback xmlns:w16se="http://schemas.microsoft.com/office/word/2015/wordml/symex" xmlns:w15="http://schemas.microsoft.com/office/word/2012/wordml" xmlns:cx="http://schemas.microsoft.com/office/drawing/2014/chartex">
                   <w:pict>
                     <v:rect w14:anchorId="343BC9BA" id="矩形 8" o:spid="_x0000_s1033" style="position:absolute;left:0;text-align:left;margin-left:-.85pt;margin-top:1.25pt;width:19.3pt;height:96pt;z-index:251718656;visibility:visible;mso-wrap-style:square;mso-width-percent:0;mso-height-percent:0;mso-wrap-distance-left:9pt;mso-wrap-distance-top:0;mso-wrap-distance-right:9pt;mso-wrap-distance-bottom:0;mso-position-horizontal:absolute;mso-position-horizontal-relative:text;mso-position-vertical:absolute;mso-position-vertical-relative:text;mso-width-percent:0;mso-height-percent:0;mso-width-relative:margin;mso-height-relative:margin;v-text-anchor:middle" o:gfxdata="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" fillcolor="#5a5a5a [2109]" stroked="f" strokeweight="1pt">
                       <v:textbox style="layout-flow:vertical-ideographic" inset="1mm,1mm,1mm,1mm">
@@ -8652,7 +8145,6 @@
                 <w:szCs w:val="20"/>
               </w:rPr>
             </w:pPr>
-            <w:proofErr w:type="gramStart"/>
             <w:r>
               <w:rPr>
                 <w:rFonts w:eastAsia="華康儷中黑" w:cstheme="minorHAnsi"/>
@@ -8663,7 +8155,6 @@
               </w:rPr>
               <w:t>序樂</w:t>
             </w:r>
-            <w:proofErr w:type="gramEnd"/>
           </w:p>
         </w:tc>
         <w:tc>
@@ -8800,7 +8291,6 @@
                 <w:szCs w:val="20"/>
               </w:rPr>
             </w:pPr>
-            <w:proofErr w:type="gramStart"/>
             <w:r>
               <w:rPr>
                 <w:rFonts w:eastAsia="華康儷中黑" w:cstheme="minorHAnsi"/>
@@ -8811,7 +8301,6 @@
               </w:rPr>
               <w:t>宣召</w:t>
             </w:r>
-            <w:proofErr w:type="gramEnd"/>
           </w:p>
         </w:tc>
         <w:tc>
@@ -9270,7 +8759,6 @@
                 <w:szCs w:val="20"/>
               </w:rPr>
             </w:pPr>
-            <w:proofErr w:type="gramStart"/>
             <w:r>
               <w:rPr>
                 <w:rFonts w:eastAsia="華康儷中黑" w:cstheme="minorHAnsi"/>
@@ -9281,7 +8769,6 @@
               </w:rPr>
               <w:t>啟應文</w:t>
             </w:r>
-            <w:proofErr w:type="gramEnd"/>
           </w:p>
         </w:tc>
         <w:tc>
@@ -9621,20 +9108,8 @@
                 <w:sz w:val="20"/>
                 <w:szCs w:val="20"/>
               </w:rPr>
-              <w:t>感謝</w:t>
-            </w:r>
-            <w:proofErr w:type="gramStart"/>
-            <w:r>
-              <w:rPr>
-                <w:rFonts w:ascii="Bahnschrift SemiBold Condensed" w:eastAsia="標楷體" w:hAnsi="Bahnschrift SemiBold Condensed" w:cstheme="minorHAnsi" w:hint="eastAsia"/>
-                <w:color w:val="000000" w:themeColor="text1"/>
-                <w:w w:val="125"/>
-                <w:sz w:val="20"/>
-                <w:szCs w:val="20"/>
-              </w:rPr>
-              <w:t>天父大慈悲</w:t>
-            </w:r>
-            <w:proofErr w:type="gramEnd"/>
+              <w:t>感謝天父大慈悲</w:t>
+            </w:r>
           </w:p>
         </w:tc>
         <w:tc>
@@ -9809,7 +9284,7 @@
                     </wp:anchor>
                   </w:drawing>
                 </mc:Choice>
-                <mc:Fallback>
+                <mc:Fallback xmlns:w16se="http://schemas.microsoft.com/office/word/2015/wordml/symex" xmlns:w15="http://schemas.microsoft.com/office/word/2012/wordml" xmlns:cx="http://schemas.microsoft.com/office/drawing/2014/chartex">
                   <w:pict>
                     <v:rect w14:anchorId="21B0B3F3" id="矩形 10" o:spid="_x0000_s1034" style="position:absolute;left:0;text-align:left;margin-left:-.85pt;margin-top:.4pt;width:19.3pt;height:54pt;z-index:251719680;visibility:visible;mso-wrap-style:square;mso-width-percent:0;mso-height-percent:0;mso-wrap-distance-left:9pt;mso-wrap-distance-top:0;mso-wrap-distance-right:9pt;mso-wrap-distance-bottom:0;mso-position-horizontal:absolute;mso-position-horizontal-relative:text;mso-position-vertical:absolute;mso-position-vertical-relative:text;mso-width-percent:0;mso-height-percent:0;mso-width-relative:margin;mso-height-relative:margin;v-text-anchor:middle" o:gfxdata="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" fillcolor="#5a5a5a [2109]" stroked="f" strokeweight="1pt">
                       <v:textbox style="layout-flow:vertical-ideographic" inset="1mm,1mm,1mm,1mm">
@@ -10135,7 +9610,6 @@
                 <w:szCs w:val="20"/>
               </w:rPr>
             </w:pPr>
-            <w:proofErr w:type="gramStart"/>
             <w:r>
               <w:rPr>
                 <w:rFonts w:ascii="標楷體" w:eastAsia="標楷體" w:hAnsi="標楷體" w:cstheme="minorHAnsi" w:hint="eastAsia"/>
@@ -10144,18 +9618,7 @@
                 <w:sz w:val="20"/>
                 <w:szCs w:val="20"/>
               </w:rPr>
-              <w:t>守護聖約的</w:t>
-            </w:r>
-            <w:proofErr w:type="gramEnd"/>
-            <w:r>
-              <w:rPr>
-                <w:rFonts w:ascii="標楷體" w:eastAsia="標楷體" w:hAnsi="標楷體" w:cstheme="minorHAnsi" w:hint="eastAsia"/>
-                <w:color w:val="000000" w:themeColor="text1"/>
-                <w:w w:val="150"/>
-                <w:sz w:val="20"/>
-                <w:szCs w:val="20"/>
-              </w:rPr>
-              <w:t>王位</w:t>
+              <w:t>守護聖約的王位</w:t>
             </w:r>
           </w:p>
         </w:tc>
@@ -10659,7 +10122,7 @@
                     </wp:anchor>
                   </w:drawing>
                 </mc:Choice>
-                <mc:Fallback>
+                <mc:Fallback xmlns:w16se="http://schemas.microsoft.com/office/word/2015/wordml/symex" xmlns:w15="http://schemas.microsoft.com/office/word/2012/wordml" xmlns:cx="http://schemas.microsoft.com/office/drawing/2014/chartex">
                   <w:pict>
                     <v:rect w14:anchorId="3BC28B52" id="矩形 11" o:spid="_x0000_s1035" style="position:absolute;left:0;text-align:left;margin-left:-.85pt;margin-top:.55pt;width:19.3pt;height:95.5pt;z-index:251720704;visibility:visible;mso-wrap-style:square;mso-width-percent:0;mso-height-percent:0;mso-wrap-distance-left:9pt;mso-wrap-distance-top:0;mso-wrap-distance-right:9pt;mso-wrap-distance-bottom:0;mso-position-horizontal:absolute;mso-position-horizontal-relative:text;mso-position-vertical:absolute;mso-position-vertical-relative:text;mso-width-percent:0;mso-height-percent:0;mso-width-relative:margin;mso-height-relative:margin;v-text-anchor:middle" o:gfxdata="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" fillcolor="#5a5a5a [2109]" stroked="f" strokeweight="1pt">
                       <v:textbox style="layout-flow:vertical-ideographic" inset="1mm,1mm,1mm,1mm">
@@ -11237,7 +10700,6 @@
                 <w:szCs w:val="20"/>
               </w:rPr>
             </w:pPr>
-            <w:proofErr w:type="gramStart"/>
             <w:r>
               <w:rPr>
                 <w:rFonts w:eastAsia="華康儷中黑" w:cstheme="minorHAnsi"/>
@@ -11248,7 +10710,6 @@
               </w:rPr>
               <w:t>公禱</w:t>
             </w:r>
-            <w:proofErr w:type="gramEnd"/>
           </w:p>
         </w:tc>
         <w:tc>
@@ -11385,7 +10846,6 @@
                 <w:szCs w:val="20"/>
               </w:rPr>
             </w:pPr>
-            <w:proofErr w:type="gramStart"/>
             <w:r>
               <w:rPr>
                 <w:rFonts w:eastAsia="華康儷中黑" w:cstheme="minorHAnsi"/>
@@ -11396,7 +10856,6 @@
               </w:rPr>
               <w:t>頌榮</w:t>
             </w:r>
-            <w:proofErr w:type="gramEnd"/>
           </w:p>
         </w:tc>
         <w:tc>
@@ -11622,7 +11081,6 @@
               </w:rPr>
               <w:t>:</w:t>
             </w:r>
-            <w:proofErr w:type="gramStart"/>
             <w:r>
               <w:rPr>
                 <w:rFonts w:ascii="Bahnschrift SemiBold Condensed" w:eastAsia="標楷體" w:hAnsi="Bahnschrift SemiBold Condensed" w:cstheme="minorHAnsi" w:hint="eastAsia"/>
@@ -11633,7 +11091,6 @@
               </w:rPr>
               <w:t>阿們頌</w:t>
             </w:r>
-            <w:proofErr w:type="gramEnd"/>
           </w:p>
         </w:tc>
         <w:tc>
@@ -11731,7 +11188,6 @@
                 <w:szCs w:val="20"/>
               </w:rPr>
             </w:pPr>
-            <w:proofErr w:type="gramStart"/>
             <w:r>
               <w:rPr>
                 <w:rFonts w:eastAsia="華康儷中黑" w:cstheme="minorHAnsi"/>
@@ -11742,7 +11198,6 @@
               </w:rPr>
               <w:t>殿樂</w:t>
             </w:r>
-            <w:proofErr w:type="gramEnd"/>
           </w:p>
         </w:tc>
         <w:tc>
@@ -12385,7 +11840,7 @@
               </wp:anchor>
             </w:drawing>
           </mc:Choice>
-          <mc:Fallback>
+          <mc:Fallback xmlns:w16se="http://schemas.microsoft.com/office/word/2015/wordml/symex" xmlns:w15="http://schemas.microsoft.com/office/word/2012/wordml" xmlns:cx="http://schemas.microsoft.com/office/drawing/2014/chartex">
             <w:pict>
               <v:line w14:anchorId="4074B332" id="直線接點 2" o:spid="_x0000_s1026" style="position:absolute;z-index:251657216;visibility:visible;mso-wrap-style:square;mso-height-percent:0;mso-wrap-distance-left:9pt;mso-wrap-distance-top:0;mso-wrap-distance-right:9pt;mso-wrap-distance-bottom:0;mso-position-horizontal:absolute;mso-position-horizontal-relative:page;mso-position-vertical:absolute;mso-position-vertical-relative:page;mso-height-percent:0;mso-height-relative:margin" from="687.75pt,19.85pt" to="687.75pt,709.8pt" o:gfxdata="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" strokecolor="black [3213]" strokeweight=".5pt">
                 <v:stroke dashstyle="3 1" joinstyle="miter"/>
@@ -12419,19 +11874,8 @@
           <w:w w:val="90"/>
           <w:szCs w:val="24"/>
         </w:rPr>
-        <w:t>耶</w:t>
-      </w:r>
-      <w:proofErr w:type="gramStart"/>
-      <w:r>
-        <w:rPr>
-          <w:rFonts w:ascii="Barlow Condensed Medium" w:eastAsia="華康中黑體" w:hAnsi="Barlow Condensed Medium" w:cstheme="minorHAnsi" w:hint="eastAsia"/>
-          <w:color w:val="0D0D0D" w:themeColor="text1" w:themeTint="F2"/>
-          <w:w w:val="90"/>
-          <w:szCs w:val="24"/>
-        </w:rPr>
-        <w:t>利米書</w:t>
-      </w:r>
-      <w:proofErr w:type="gramEnd"/>
+        <w:t>耶利米書</w:t>
+      </w:r>
       <w:r>
         <w:rPr>
           <w:rFonts w:ascii="Barlow Condensed Medium" w:eastAsia="華康中黑體" w:hAnsi="Barlow Condensed Medium" w:cstheme="minorHAnsi" w:hint="eastAsia"/>
@@ -12535,67 +11979,7 @@
           <w:w w:val="90"/>
           <w:szCs w:val="24"/>
         </w:rPr>
-        <w:t>莫得</w:t>
-      </w:r>
-      <w:proofErr w:type="gramStart"/>
-      <w:r>
-        <w:rPr>
-          <w:rFonts w:eastAsia="標楷體" w:cstheme="minorHAnsi" w:hint="eastAsia"/>
-          <w:color w:val="000000" w:themeColor="text1"/>
-          <w:w w:val="90"/>
-          <w:szCs w:val="24"/>
-        </w:rPr>
-        <w:t>為著</w:t>
-      </w:r>
-      <w:proofErr w:type="gramEnd"/>
-      <w:r>
-        <w:rPr>
-          <w:rFonts w:eastAsia="標楷體" w:cstheme="minorHAnsi" w:hint="eastAsia"/>
-          <w:color w:val="000000" w:themeColor="text1"/>
-          <w:w w:val="90"/>
-          <w:szCs w:val="24"/>
-        </w:rPr>
-        <w:t>會敗壞的米糧來著磨</w:t>
-      </w:r>
-      <w:proofErr w:type="gramStart"/>
-      <w:r>
-        <w:rPr>
-          <w:rFonts w:eastAsia="標楷體" w:cstheme="minorHAnsi" w:hint="eastAsia"/>
-          <w:color w:val="000000" w:themeColor="text1"/>
-          <w:w w:val="90"/>
-          <w:szCs w:val="24"/>
-        </w:rPr>
-        <w:t>，著為著</w:t>
-      </w:r>
-      <w:proofErr w:type="gramEnd"/>
-      <w:r>
-        <w:rPr>
-          <w:rFonts w:eastAsia="標楷體" w:cstheme="minorHAnsi" w:hint="eastAsia"/>
-          <w:color w:val="000000" w:themeColor="text1"/>
-          <w:w w:val="90"/>
-          <w:szCs w:val="24"/>
-        </w:rPr>
-        <w:t>長長</w:t>
-      </w:r>
-      <w:proofErr w:type="gramStart"/>
-      <w:r>
-        <w:rPr>
-          <w:rFonts w:eastAsia="標楷體" w:cstheme="minorHAnsi" w:hint="eastAsia"/>
-          <w:color w:val="000000" w:themeColor="text1"/>
-          <w:w w:val="90"/>
-          <w:szCs w:val="24"/>
-        </w:rPr>
-        <w:t>佇</w:t>
-      </w:r>
-      <w:proofErr w:type="gramEnd"/>
-      <w:r>
-        <w:rPr>
-          <w:rFonts w:eastAsia="標楷體" w:cstheme="minorHAnsi" w:hint="eastAsia"/>
-          <w:color w:val="000000" w:themeColor="text1"/>
-          <w:w w:val="90"/>
-          <w:szCs w:val="24"/>
-        </w:rPr>
-        <w:t>啲永活的米糧來著磨，就是人子所欲互恁的，因為伊是父上帝所蓋印的。</w:t>
+        <w:t>莫得為著會敗壞的米糧來著磨，著為著長長佇啲永活的米糧來著磨，就是人子所欲互恁的，因為伊是父上帝所蓋印的。</w:t>
       </w:r>
     </w:p>
     <w:p>
@@ -12658,47 +12042,7 @@
           <w:w w:val="90"/>
           <w:szCs w:val="24"/>
         </w:rPr>
-        <w:t>不要為</w:t>
-      </w:r>
-      <w:proofErr w:type="gramStart"/>
-      <w:r>
-        <w:rPr>
-          <w:rFonts w:eastAsia="華康中黑體" w:cstheme="minorHAnsi" w:hint="eastAsia"/>
-          <w:color w:val="000000" w:themeColor="text1"/>
-          <w:w w:val="90"/>
-          <w:szCs w:val="24"/>
-        </w:rPr>
-        <w:t>那必壞的</w:t>
-      </w:r>
-      <w:proofErr w:type="gramEnd"/>
-      <w:r>
-        <w:rPr>
-          <w:rFonts w:eastAsia="華康中黑體" w:cstheme="minorHAnsi" w:hint="eastAsia"/>
-          <w:color w:val="000000" w:themeColor="text1"/>
-          <w:w w:val="90"/>
-          <w:szCs w:val="24"/>
-        </w:rPr>
-        <w:t>食物勞力，要</w:t>
-      </w:r>
-      <w:proofErr w:type="gramStart"/>
-      <w:r>
-        <w:rPr>
-          <w:rFonts w:eastAsia="華康中黑體" w:cstheme="minorHAnsi" w:hint="eastAsia"/>
-          <w:color w:val="000000" w:themeColor="text1"/>
-          <w:w w:val="90"/>
-          <w:szCs w:val="24"/>
-        </w:rPr>
-        <w:t>為那存到</w:t>
-      </w:r>
-      <w:proofErr w:type="gramEnd"/>
-      <w:r>
-        <w:rPr>
-          <w:rFonts w:eastAsia="華康中黑體" w:cstheme="minorHAnsi" w:hint="eastAsia"/>
-          <w:color w:val="000000" w:themeColor="text1"/>
-          <w:w w:val="90"/>
-          <w:szCs w:val="24"/>
-        </w:rPr>
-        <w:t>永生的食物勞力，就是人子要賜給你們的，因為人子是父　神所印證的。</w:t>
+        <w:t>不要為那必壞的食物勞力，要為那存到永生的食物勞力，就是人子要賜給你們的，因為人子是父　神所印證的。</w:t>
       </w:r>
     </w:p>
     <w:p>
@@ -12709,8 +12053,8 @@
           <w:rFonts w:ascii="Bahnschrift SemiBold Condensed" w:eastAsia="華康細黑體" w:hAnsi="Bahnschrift SemiBold Condensed"/>
         </w:rPr>
         <w:sectPr>
-          <w:headerReference w:type="even" r:id="rId12"/>
-          <w:headerReference w:type="default" r:id="rId13"/>
+          <w:headerReference w:type="even" r:id="rId13"/>
+          <w:headerReference w:type="default" r:id="rId14"/>
           <w:pgSz w:w="20639" w:h="14572" w:orient="landscape" w:code="12"/>
           <w:pgMar w:top="794" w:right="567" w:bottom="510" w:left="567" w:header="340" w:footer="454" w:gutter="0"/>
           <w:cols w:num="4" w:space="742" w:equalWidth="0">
@@ -12809,7 +12153,6 @@
                 <w:w w:val="80"/>
               </w:rPr>
             </w:pPr>
-            <w:proofErr w:type="gramStart"/>
             <w:r>
               <w:rPr>
                 <w:rFonts w:ascii="Barlow Condensed Medium" w:eastAsia="華康中黑體" w:hAnsi="Barlow Condensed Medium" w:cstheme="minorHAnsi"/>
@@ -12817,7 +12160,6 @@
               </w:rPr>
               <w:t>主日事奉</w:t>
             </w:r>
-            <w:proofErr w:type="gramEnd"/>
           </w:p>
         </w:tc>
         <w:tc>
@@ -12848,17 +12190,8 @@
                 <w:rFonts w:ascii="Barlow Condensed Medium" w:eastAsia="華康中黑體" w:hAnsi="Barlow Condensed Medium" w:cstheme="minorHAnsi"/>
                 <w:w w:val="66"/>
               </w:rPr>
-              <w:t>本</w:t>
-            </w:r>
-            <w:proofErr w:type="gramStart"/>
-            <w:r>
-              <w:rPr>
-                <w:rFonts w:ascii="Barlow Condensed Medium" w:eastAsia="華康中黑體" w:hAnsi="Barlow Condensed Medium" w:cstheme="minorHAnsi"/>
-                <w:w w:val="66"/>
-              </w:rPr>
-              <w:t>週</w:t>
-            </w:r>
-            <w:proofErr w:type="gramEnd"/>
+              <w:t>本週</w:t>
+            </w:r>
             <w:r>
               <w:rPr>
                 <w:rFonts w:ascii="Barlow Condensed Medium" w:eastAsia="華康儷中黑" w:hAnsi="Barlow Condensed Medium" w:cstheme="minorHAnsi"/>
@@ -12968,17 +12301,8 @@
                 <w:rFonts w:ascii="Barlow Condensed Medium" w:eastAsia="華康中黑體" w:hAnsi="Barlow Condensed Medium" w:cstheme="minorHAnsi"/>
                 <w:w w:val="66"/>
               </w:rPr>
-              <w:t>下</w:t>
-            </w:r>
-            <w:proofErr w:type="gramStart"/>
-            <w:r>
-              <w:rPr>
-                <w:rFonts w:ascii="Barlow Condensed Medium" w:eastAsia="華康中黑體" w:hAnsi="Barlow Condensed Medium" w:cstheme="minorHAnsi"/>
-                <w:w w:val="66"/>
-              </w:rPr>
-              <w:t>週</w:t>
-            </w:r>
-            <w:proofErr w:type="gramEnd"/>
+              <w:t>下週</w:t>
+            </w:r>
             <w:r>
               <w:rPr>
                 <w:rFonts w:ascii="Barlow Condensed Medium" w:eastAsia="華康儷中黑" w:hAnsi="Barlow Condensed Medium" w:cstheme="minorHAnsi"/>
@@ -13382,14 +12706,16 @@
               <w:rPr>
                 <w:rFonts w:ascii="Barlow Condensed Medium" w:eastAsia="標楷體" w:hAnsi="Barlow Condensed Medium" w:cstheme="minorHAnsi"/>
                 <w:w w:val="80"/>
-              </w:rPr>
-            </w:pPr>
-            <w:r>
-              <w:rPr>
-                <w:rFonts w:ascii="Barlow Condensed Medium" w:eastAsia="標楷體" w:hAnsi="Barlow Condensed Medium" w:cstheme="minorHAnsi"/>
+                <w:highlight w:val="yellow"/>
+              </w:rPr>
+            </w:pPr>
+            <w:r>
+              <w:rPr>
+                <w:rFonts w:ascii="Barlow Condensed Medium" w:eastAsia="標楷體" w:hAnsi="Barlow Condensed Medium" w:cstheme="minorHAnsi" w:hint="eastAsia"/>
                 <w:w w:val="80"/>
-              </w:rPr>
-              <w:t>58</w:t>
+                <w:highlight w:val="yellow"/>
+              </w:rPr>
+              <w:t>62</w:t>
             </w:r>
           </w:p>
         </w:tc>
@@ -13417,7 +12743,6 @@
                 <w:szCs w:val="28"/>
               </w:rPr>
             </w:pPr>
-            <w:proofErr w:type="gramStart"/>
             <w:r>
               <w:rPr>
                 <w:rFonts w:ascii="華康正顏楷體W9" w:eastAsia="華康正顏楷體W9" w:cstheme="minorHAnsi" w:hint="eastAsia"/>
@@ -13427,7 +12752,6 @@
               </w:rPr>
               <w:t>月值月長執</w:t>
             </w:r>
-            <w:proofErr w:type="gramEnd"/>
             <w:r>
               <w:rPr>
                 <w:rFonts w:ascii="標楷體" w:eastAsia="標楷體" w:hAnsi="標楷體" w:cstheme="minorHAnsi" w:hint="eastAsia"/>
@@ -13700,21 +13024,16 @@
               <w:rPr>
                 <w:rFonts w:ascii="Barlow Condensed Medium" w:eastAsia="標楷體" w:hAnsi="Barlow Condensed Medium" w:cstheme="minorHAnsi"/>
                 <w:w w:val="80"/>
+                <w:highlight w:val="yellow"/>
               </w:rPr>
             </w:pPr>
             <w:r>
               <w:rPr>
                 <w:rFonts w:ascii="Barlow Condensed Medium" w:eastAsia="標楷體" w:hAnsi="Barlow Condensed Medium" w:cstheme="minorHAnsi" w:hint="eastAsia"/>
                 <w:w w:val="80"/>
-              </w:rPr>
-              <w:t>1</w:t>
-            </w:r>
-            <w:r>
-              <w:rPr>
-                <w:rFonts w:ascii="Barlow Condensed Medium" w:eastAsia="標楷體" w:hAnsi="Barlow Condensed Medium" w:cstheme="minorHAnsi"/>
-                <w:w w:val="80"/>
-              </w:rPr>
-              <w:t>1</w:t>
+                <w:highlight w:val="yellow"/>
+              </w:rPr>
+              <w:t>13</w:t>
             </w:r>
           </w:p>
         </w:tc>
@@ -13974,14 +13293,16 @@
               <w:rPr>
                 <w:rFonts w:ascii="Barlow Condensed Medium" w:eastAsia="標楷體" w:hAnsi="Barlow Condensed Medium" w:cstheme="minorHAnsi"/>
                 <w:w w:val="80"/>
+                <w:highlight w:val="yellow"/>
               </w:rPr>
             </w:pPr>
             <w:r>
               <w:rPr>
                 <w:rFonts w:ascii="Barlow Condensed Medium" w:eastAsia="標楷體" w:hAnsi="Barlow Condensed Medium" w:cstheme="minorHAnsi" w:hint="eastAsia"/>
                 <w:w w:val="80"/>
-              </w:rPr>
-              <w:t>6</w:t>
+                <w:highlight w:val="yellow"/>
+              </w:rPr>
+              <w:t>7</w:t>
             </w:r>
           </w:p>
         </w:tc>
@@ -14302,7 +13623,6 @@
                 <w:w w:val="80"/>
               </w:rPr>
             </w:pPr>
-            <w:proofErr w:type="gramStart"/>
             <w:r>
               <w:rPr>
                 <w:rFonts w:ascii="Barlow Condensed Medium" w:eastAsia="華康中黑體" w:hAnsi="Barlow Condensed Medium" w:cstheme="minorHAnsi"/>
@@ -14310,7 +13630,6 @@
               </w:rPr>
               <w:t>司獻</w:t>
             </w:r>
-            <w:proofErr w:type="gramEnd"/>
           </w:p>
         </w:tc>
         <w:tc>
@@ -15432,21 +14751,7 @@
               <w:rPr>
                 <w:rFonts w:ascii="Barlow Condensed Medium" w:eastAsia="標楷體" w:hAnsi="Barlow Condensed Medium" w:cstheme="minorHAnsi" w:hint="eastAsia"/>
               </w:rPr>
-              <w:t>楊</w:t>
-            </w:r>
-            <w:proofErr w:type="gramStart"/>
-            <w:r>
-              <w:rPr>
-                <w:rFonts w:ascii="Barlow Condensed Medium" w:eastAsia="標楷體" w:hAnsi="Barlow Condensed Medium" w:cstheme="minorHAnsi" w:hint="eastAsia"/>
-              </w:rPr>
-              <w:t>鍚</w:t>
-            </w:r>
-            <w:proofErr w:type="gramEnd"/>
-            <w:r>
-              <w:rPr>
-                <w:rFonts w:ascii="Barlow Condensed Medium" w:eastAsia="標楷體" w:hAnsi="Barlow Condensed Medium" w:cstheme="minorHAnsi" w:hint="eastAsia"/>
-              </w:rPr>
-              <w:t>昌</w:t>
+              <w:t>楊鍚昌</w:t>
             </w:r>
           </w:p>
         </w:tc>
@@ -15502,21 +14807,12 @@
                 <w:w w:val="80"/>
               </w:rPr>
             </w:pPr>
-            <w:proofErr w:type="gramStart"/>
             <w:r>
               <w:rPr>
                 <w:rFonts w:ascii="Barlow Condensed Medium" w:eastAsia="標楷體" w:hAnsi="Barlow Condensed Medium" w:cstheme="minorHAnsi"/>
                 <w:w w:val="80"/>
               </w:rPr>
-              <w:t>拿細耳</w:t>
-            </w:r>
-            <w:proofErr w:type="gramEnd"/>
-            <w:r>
-              <w:rPr>
-                <w:rFonts w:ascii="Barlow Condensed Medium" w:eastAsia="標楷體" w:hAnsi="Barlow Condensed Medium" w:cstheme="minorHAnsi"/>
-                <w:w w:val="80"/>
-              </w:rPr>
-              <w:t>小組</w:t>
+              <w:t>拿細耳小組</w:t>
             </w:r>
           </w:p>
         </w:tc>
@@ -16048,16 +15344,8 @@
               <w:rPr>
                 <w:rFonts w:ascii="Barlow Condensed Medium" w:eastAsia="標楷體" w:hAnsi="Barlow Condensed Medium" w:cstheme="minorHAnsi" w:hint="eastAsia"/>
               </w:rPr>
-              <w:t>思</w:t>
-            </w:r>
-            <w:proofErr w:type="gramStart"/>
-            <w:r>
-              <w:rPr>
-                <w:rFonts w:ascii="Barlow Condensed Medium" w:eastAsia="標楷體" w:hAnsi="Barlow Condensed Medium" w:cstheme="minorHAnsi" w:hint="eastAsia"/>
-              </w:rPr>
-              <w:t>婗</w:t>
-            </w:r>
-            <w:proofErr w:type="gramEnd"/>
+              <w:t>思婗</w:t>
+            </w:r>
           </w:p>
         </w:tc>
         <w:tc>
@@ -16969,7 +16257,6 @@
                 <w:w w:val="80"/>
               </w:rPr>
             </w:pPr>
-            <w:proofErr w:type="gramStart"/>
             <w:r>
               <w:rPr>
                 <w:rFonts w:ascii="Barlow Condensed Medium" w:eastAsia="標楷體" w:hAnsi="Barlow Condensed Medium" w:cstheme="minorHAnsi" w:hint="eastAsia"/>
@@ -16977,7 +16264,6 @@
               </w:rPr>
               <w:t>社青團契</w:t>
             </w:r>
-            <w:proofErr w:type="gramEnd"/>
           </w:p>
         </w:tc>
         <w:tc>
@@ -17354,14 +16640,12 @@
                 <w:rFonts w:ascii="Barlow Condensed Medium" w:eastAsia="標楷體" w:hAnsi="Barlow Condensed Medium" w:cstheme="minorHAnsi"/>
               </w:rPr>
             </w:pPr>
-            <w:proofErr w:type="gramStart"/>
             <w:r>
               <w:rPr>
                 <w:rFonts w:ascii="Barlow Condensed Medium" w:eastAsia="標楷體" w:hAnsi="Barlow Condensed Medium" w:cstheme="minorHAnsi" w:hint="eastAsia"/>
               </w:rPr>
               <w:t>蔡侑霖</w:t>
             </w:r>
-            <w:proofErr w:type="gramEnd"/>
           </w:p>
         </w:tc>
         <w:tc>
@@ -17667,7 +16951,6 @@
                 <w:w w:val="80"/>
               </w:rPr>
             </w:pPr>
-            <w:proofErr w:type="gramStart"/>
             <w:r>
               <w:rPr>
                 <w:rFonts w:ascii="Barlow Condensed Medium" w:eastAsia="華康中黑體" w:hAnsi="Barlow Condensed Medium" w:cstheme="minorHAnsi"/>
@@ -17675,7 +16958,6 @@
               </w:rPr>
               <w:t>愛宴</w:t>
             </w:r>
-            <w:proofErr w:type="gramEnd"/>
           </w:p>
         </w:tc>
         <w:tc>
@@ -18185,12 +17467,14 @@
               <w:rPr>
                 <w:rFonts w:ascii="華康儷中黑" w:eastAsia="華康儷中黑" w:hAnsi="Bahnschrift Condensed" w:cs="Times New Roman"/>
                 <w:w w:val="80"/>
+                <w:highlight w:val="yellow"/>
               </w:rPr>
             </w:pPr>
             <w:r>
               <w:rPr>
                 <w:rFonts w:ascii="華康儷中黑" w:eastAsia="華康儷中黑" w:cstheme="minorHAnsi" w:hint="eastAsia"/>
                 <w:w w:val="80"/>
+                <w:highlight w:val="yellow"/>
               </w:rPr>
               <w:sym w:font="Wingdings 2" w:char="F0AE"/>
             </w:r>
@@ -18198,6 +17482,7 @@
               <w:rPr>
                 <w:rFonts w:ascii="華康儷中黑" w:eastAsia="華康儷中黑" w:hAnsi="Bahnschrift Condensed" w:cs="Times New Roman" w:hint="eastAsia"/>
                 <w:w w:val="80"/>
+                <w:highlight w:val="yellow"/>
               </w:rPr>
               <w:t>禮拜奉獻:</w:t>
             </w:r>
@@ -18219,15 +17504,75 @@
                 <w:rFonts w:ascii="Times New Roman" w:eastAsia="標楷體" w:hAnsi="Times New Roman" w:cs="Times New Roman"/>
                 <w:b/>
                 <w:w w:val="80"/>
-              </w:rPr>
-            </w:pPr>
-            <w:r>
+                <w:highlight w:val="yellow"/>
+              </w:rPr>
+            </w:pPr>
+            <w:r>
+              <w:rPr>
+                <w:rFonts w:ascii="Times New Roman" w:eastAsia="標楷體" w:hAnsi="Times New Roman" w:cs="Times New Roman" w:hint="eastAsia"/>
+                <w:b/>
+                <w:w w:val="80"/>
+                <w:highlight w:val="yellow"/>
+              </w:rPr>
+              <w:t>6,310</w:t>
+            </w:r>
+          </w:p>
+        </w:tc>
+        <w:tc>
+          <w:tcPr>
+            <w:tcW w:w="715" w:type="dxa"/>
+            <w:tcMar>
+              <w:left w:w="28" w:type="dxa"/>
+              <w:right w:w="28" w:type="dxa"/>
+            </w:tcMar>
+          </w:tcPr>
+          <w:p>
+            <w:pPr>
+              <w:snapToGrid w:val="0"/>
+              <w:jc w:val="both"/>
+              <w:rPr>
+                <w:rFonts w:ascii="華康儷中黑" w:eastAsia="華康儷中黑" w:hAnsi="Bahnschrift Condensed" w:cs="Times New Roman"/>
+                <w:w w:val="80"/>
+                <w:highlight w:val="yellow"/>
+              </w:rPr>
+            </w:pPr>
+          </w:p>
+        </w:tc>
+        <w:tc>
+          <w:tcPr>
+            <w:tcW w:w="1430" w:type="dxa"/>
+            <w:gridSpan w:val="2"/>
+            <w:tcMar>
+              <w:left w:w="28" w:type="dxa"/>
+              <w:right w:w="28" w:type="dxa"/>
+            </w:tcMar>
+          </w:tcPr>
+          <w:p>
+            <w:pPr>
+              <w:snapToGrid w:val="0"/>
+              <w:jc w:val="right"/>
               <w:rPr>
                 <w:rFonts w:ascii="Times New Roman" w:eastAsia="標楷體" w:hAnsi="Times New Roman" w:cs="Times New Roman"/>
                 <w:b/>
                 <w:w w:val="80"/>
-              </w:rPr>
-              <w:t>4,020</w:t>
+                <w:highlight w:val="yellow"/>
+              </w:rPr>
+            </w:pPr>
+            <w:r>
+              <w:rPr>
+                <w:rFonts w:ascii="華康儷中黑" w:eastAsia="華康儷中黑" w:cstheme="minorHAnsi" w:hint="eastAsia"/>
+                <w:w w:val="80"/>
+                <w:highlight w:val="yellow"/>
+              </w:rPr>
+              <w:sym w:font="Wingdings 2" w:char="F0AE"/>
+            </w:r>
+            <w:r>
+              <w:rPr>
+                <w:rFonts w:ascii="華康儷中黑" w:eastAsia="華康儷中黑" w:hAnsi="Bahnschrift Condensed" w:cs="Times New Roman" w:hint="eastAsia"/>
+                <w:w w:val="80"/>
+                <w:highlight w:val="yellow"/>
+              </w:rPr>
+              <w:t>主日學獻金：</w:t>
             </w:r>
           </w:p>
         </w:tc>
@@ -18242,18 +17587,27 @@
           <w:p>
             <w:pPr>
               <w:snapToGrid w:val="0"/>
-              <w:jc w:val="both"/>
-              <w:rPr>
-                <w:rFonts w:ascii="華康儷中黑" w:eastAsia="華康儷中黑" w:hAnsi="Bahnschrift Condensed" w:cs="Times New Roman"/>
+              <w:jc w:val="right"/>
+              <w:rPr>
+                <w:rFonts w:ascii="Bahnschrift Condensed" w:eastAsia="標楷體" w:hAnsi="Bahnschrift Condensed" w:cs="Times New Roman"/>
                 <w:w w:val="80"/>
-              </w:rPr>
-            </w:pPr>
-          </w:p>
-        </w:tc>
-        <w:tc>
-          <w:tcPr>
-            <w:tcW w:w="1430" w:type="dxa"/>
-            <w:gridSpan w:val="2"/>
+                <w:highlight w:val="yellow"/>
+              </w:rPr>
+            </w:pPr>
+            <w:r>
+              <w:rPr>
+                <w:rFonts w:ascii="Times New Roman" w:eastAsia="標楷體" w:hAnsi="Times New Roman" w:cs="Times New Roman" w:hint="eastAsia"/>
+                <w:b/>
+                <w:w w:val="80"/>
+                <w:highlight w:val="yellow"/>
+              </w:rPr>
+              <w:t>0</w:t>
+            </w:r>
+          </w:p>
+        </w:tc>
+        <w:tc>
+          <w:tcPr>
+            <w:tcW w:w="715" w:type="dxa"/>
             <w:tcMar>
               <w:left w:w="28" w:type="dxa"/>
               <w:right w:w="28" w:type="dxa"/>
@@ -18267,26 +17621,207 @@
                 <w:rFonts w:ascii="Times New Roman" w:eastAsia="標楷體" w:hAnsi="Times New Roman" w:cs="Times New Roman"/>
                 <w:b/>
                 <w:w w:val="80"/>
+                <w:highlight w:val="yellow"/>
+              </w:rPr>
+            </w:pPr>
+          </w:p>
+        </w:tc>
+      </w:tr>
+      <w:tr>
+        <w:tc>
+          <w:tcPr>
+            <w:tcW w:w="1430" w:type="dxa"/>
+            <w:gridSpan w:val="2"/>
+            <w:tcMar>
+              <w:left w:w="28" w:type="dxa"/>
+              <w:right w:w="28" w:type="dxa"/>
+            </w:tcMar>
+          </w:tcPr>
+          <w:p>
+            <w:pPr>
+              <w:snapToGrid w:val="0"/>
+              <w:rPr>
+                <w:rFonts w:ascii="Times New Roman" w:eastAsia="標楷體" w:hAnsi="Times New Roman" w:cs="Times New Roman"/>
+                <w:b/>
+                <w:w w:val="80"/>
+                <w:highlight w:val="yellow"/>
+              </w:rPr>
+            </w:pPr>
+          </w:p>
+        </w:tc>
+        <w:tc>
+          <w:tcPr>
+            <w:tcW w:w="715" w:type="dxa"/>
+            <w:tcMar>
+              <w:left w:w="28" w:type="dxa"/>
+              <w:right w:w="28" w:type="dxa"/>
+            </w:tcMar>
+          </w:tcPr>
+          <w:p>
+            <w:pPr>
+              <w:snapToGrid w:val="0"/>
+              <w:jc w:val="right"/>
+              <w:rPr>
+                <w:rFonts w:ascii="Barlow Condensed Medium" w:eastAsia="標楷體" w:hAnsi="Barlow Condensed Medium" w:cs="Times New Roman"/>
+                <w:w w:val="80"/>
+                <w:highlight w:val="yellow"/>
+              </w:rPr>
+            </w:pPr>
+          </w:p>
+        </w:tc>
+        <w:tc>
+          <w:tcPr>
+            <w:tcW w:w="715" w:type="dxa"/>
+            <w:tcMar>
+              <w:left w:w="28" w:type="dxa"/>
+              <w:right w:w="28" w:type="dxa"/>
+            </w:tcMar>
+          </w:tcPr>
+          <w:p>
+            <w:pPr>
+              <w:snapToGrid w:val="0"/>
+              <w:jc w:val="right"/>
+              <w:rPr>
+                <w:rFonts w:ascii="Times New Roman" w:eastAsia="標楷體" w:hAnsi="Times New Roman" w:cs="Times New Roman"/>
+                <w:b/>
+                <w:w w:val="80"/>
+                <w:highlight w:val="yellow"/>
+              </w:rPr>
+            </w:pPr>
+          </w:p>
+        </w:tc>
+        <w:tc>
+          <w:tcPr>
+            <w:tcW w:w="715" w:type="dxa"/>
+            <w:tcMar>
+              <w:left w:w="28" w:type="dxa"/>
+              <w:right w:w="28" w:type="dxa"/>
+            </w:tcMar>
+          </w:tcPr>
+          <w:p>
+            <w:pPr>
+              <w:snapToGrid w:val="0"/>
+              <w:jc w:val="right"/>
+              <w:rPr>
+                <w:rFonts w:ascii="Barlow Condensed Medium" w:eastAsia="標楷體" w:hAnsi="Barlow Condensed Medium" w:cs="Times New Roman"/>
+                <w:w w:val="80"/>
+                <w:highlight w:val="yellow"/>
+              </w:rPr>
+            </w:pPr>
+          </w:p>
+        </w:tc>
+        <w:tc>
+          <w:tcPr>
+            <w:tcW w:w="715" w:type="dxa"/>
+            <w:tcMar>
+              <w:left w:w="28" w:type="dxa"/>
+              <w:right w:w="28" w:type="dxa"/>
+            </w:tcMar>
+          </w:tcPr>
+          <w:p>
+            <w:pPr>
+              <w:snapToGrid w:val="0"/>
+              <w:jc w:val="right"/>
+              <w:rPr>
+                <w:rFonts w:ascii="Times New Roman" w:eastAsia="標楷體" w:hAnsi="Times New Roman" w:cs="Times New Roman"/>
+                <w:b/>
+                <w:w w:val="80"/>
+                <w:highlight w:val="yellow"/>
+              </w:rPr>
+            </w:pPr>
+          </w:p>
+        </w:tc>
+        <w:tc>
+          <w:tcPr>
+            <w:tcW w:w="715" w:type="dxa"/>
+            <w:tcMar>
+              <w:left w:w="28" w:type="dxa"/>
+              <w:right w:w="28" w:type="dxa"/>
+            </w:tcMar>
+          </w:tcPr>
+          <w:p>
+            <w:pPr>
+              <w:snapToGrid w:val="0"/>
+              <w:jc w:val="right"/>
+              <w:rPr>
+                <w:rFonts w:ascii="Barlow Condensed Medium" w:eastAsia="標楷體" w:hAnsi="Barlow Condensed Medium" w:cs="Times New Roman"/>
+                <w:w w:val="80"/>
+                <w:highlight w:val="yellow"/>
+              </w:rPr>
+            </w:pPr>
+          </w:p>
+        </w:tc>
+        <w:tc>
+          <w:tcPr>
+            <w:tcW w:w="715" w:type="dxa"/>
+            <w:tcMar>
+              <w:left w:w="28" w:type="dxa"/>
+              <w:right w:w="28" w:type="dxa"/>
+            </w:tcMar>
+          </w:tcPr>
+          <w:p>
+            <w:pPr>
+              <w:snapToGrid w:val="0"/>
+              <w:jc w:val="right"/>
+              <w:rPr>
+                <w:rFonts w:ascii="Times New Roman" w:eastAsia="標楷體" w:hAnsi="Times New Roman" w:cs="Times New Roman"/>
+                <w:b/>
+                <w:w w:val="80"/>
+                <w:highlight w:val="yellow"/>
+              </w:rPr>
+            </w:pPr>
+          </w:p>
+        </w:tc>
+      </w:tr>
+      <w:tr>
+        <w:tc>
+          <w:tcPr>
+            <w:tcW w:w="1430" w:type="dxa"/>
+            <w:gridSpan w:val="2"/>
+            <w:tcMar>
+              <w:left w:w="28" w:type="dxa"/>
+              <w:right w:w="28" w:type="dxa"/>
+            </w:tcMar>
+          </w:tcPr>
+          <w:p>
+            <w:pPr>
+              <w:snapToGrid w:val="0"/>
+              <w:rPr>
+                <w:rFonts w:ascii="Times New Roman" w:eastAsia="標楷體" w:hAnsi="Times New Roman" w:cs="Times New Roman"/>
+                <w:b/>
+                <w:w w:val="80"/>
+                <w:highlight w:val="yellow"/>
               </w:rPr>
             </w:pPr>
             <w:r>
               <w:rPr>
                 <w:rFonts w:ascii="華康儷中黑" w:eastAsia="華康儷中黑" w:cstheme="minorHAnsi" w:hint="eastAsia"/>
                 <w:w w:val="80"/>
+                <w:highlight w:val="yellow"/>
               </w:rPr>
               <w:sym w:font="Wingdings 2" w:char="F0AE"/>
             </w:r>
             <w:r>
               <w:rPr>
-                <w:rFonts w:ascii="華康儷中黑" w:eastAsia="華康儷中黑" w:hAnsi="Bahnschrift Condensed" w:cs="Times New Roman" w:hint="eastAsia"/>
+                <w:rFonts w:ascii="華康儷中黑" w:eastAsia="華康儷中黑" w:cstheme="minorHAnsi" w:hint="eastAsia"/>
                 <w:w w:val="80"/>
-              </w:rPr>
-              <w:t>主日學獻金</w:t>
-            </w:r>
-            <w:r>
-              <w:rPr>
-                <w:rFonts w:ascii="華康儷中黑" w:eastAsia="華康儷中黑" w:hAnsi="Bahnschrift Condensed" w:cs="Times New Roman" w:hint="eastAsia"/>
+                <w:highlight w:val="yellow"/>
+              </w:rPr>
+              <w:t>感恩</w:t>
+            </w:r>
+            <w:r>
+              <w:rPr>
+                <w:rFonts w:ascii="華康儷中黑" w:eastAsia="華康儷中黑" w:cstheme="minorHAnsi" w:hint="eastAsia"/>
                 <w:w w:val="80"/>
+                <w:highlight w:val="yellow"/>
+              </w:rPr>
+              <w:t>奉獻</w:t>
+            </w:r>
+            <w:r>
+              <w:rPr>
+                <w:rFonts w:ascii="華康儷中黑" w:eastAsia="華康儷中黑" w:cstheme="minorHAnsi" w:hint="eastAsia"/>
+                <w:w w:val="80"/>
+                <w:highlight w:val="yellow"/>
               </w:rPr>
               <w:t>：</w:t>
             </w:r>
@@ -18305,8 +17840,46 @@
               <w:snapToGrid w:val="0"/>
               <w:jc w:val="right"/>
               <w:rPr>
-                <w:rFonts w:ascii="Bahnschrift Condensed" w:eastAsia="標楷體" w:hAnsi="Bahnschrift Condensed" w:cs="Times New Roman"/>
+                <w:rFonts w:ascii="Barlow Condensed Medium" w:eastAsia="標楷體" w:hAnsi="Barlow Condensed Medium" w:cs="Times New Roman"/>
                 <w:w w:val="80"/>
+                <w:highlight w:val="yellow"/>
+              </w:rPr>
+            </w:pPr>
+            <w:r>
+              <w:rPr>
+                <w:rFonts w:ascii="Barlow Condensed Medium" w:eastAsia="標楷體" w:hAnsi="Barlow Condensed Medium" w:cs="Times New Roman" w:hint="eastAsia"/>
+                <w:w w:val="80"/>
+                <w:highlight w:val="yellow"/>
+              </w:rPr>
+              <w:t>7-2</w:t>
+            </w:r>
+            <w:r>
+              <w:rPr>
+                <w:rFonts w:ascii="Barlow Condensed Medium" w:eastAsia="標楷體" w:hAnsi="Barlow Condensed Medium" w:cs="Times New Roman" w:hint="eastAsia"/>
+                <w:w w:val="80"/>
+                <w:highlight w:val="yellow"/>
+              </w:rPr>
+              <w:t>號</w:t>
+            </w:r>
+          </w:p>
+        </w:tc>
+        <w:tc>
+          <w:tcPr>
+            <w:tcW w:w="715" w:type="dxa"/>
+            <w:tcMar>
+              <w:left w:w="28" w:type="dxa"/>
+              <w:right w:w="28" w:type="dxa"/>
+            </w:tcMar>
+          </w:tcPr>
+          <w:p>
+            <w:pPr>
+              <w:snapToGrid w:val="0"/>
+              <w:jc w:val="right"/>
+              <w:rPr>
+                <w:rFonts w:ascii="Times New Roman" w:eastAsia="標楷體" w:hAnsi="Times New Roman" w:cs="Times New Roman"/>
+                <w:b/>
+                <w:w w:val="80"/>
+                <w:highlight w:val="yellow"/>
               </w:rPr>
             </w:pPr>
             <w:r>
@@ -18314,8 +17887,54 @@
                 <w:rFonts w:ascii="Times New Roman" w:eastAsia="標楷體" w:hAnsi="Times New Roman" w:cs="Times New Roman" w:hint="eastAsia"/>
                 <w:b/>
                 <w:w w:val="80"/>
-              </w:rPr>
-              <w:t>0</w:t>
+                <w:highlight w:val="yellow"/>
+              </w:rPr>
+              <w:t>3</w:t>
+            </w:r>
+            <w:r>
+              <w:rPr>
+                <w:rFonts w:ascii="Times New Roman" w:eastAsia="標楷體" w:hAnsi="Times New Roman" w:cs="Times New Roman" w:hint="eastAsia"/>
+                <w:b/>
+                <w:w w:val="80"/>
+                <w:highlight w:val="yellow"/>
+              </w:rPr>
+              <w:t>,000</w:t>
+            </w:r>
+          </w:p>
+        </w:tc>
+        <w:tc>
+          <w:tcPr>
+            <w:tcW w:w="715" w:type="dxa"/>
+            <w:tcMar>
+              <w:left w:w="28" w:type="dxa"/>
+              <w:right w:w="28" w:type="dxa"/>
+            </w:tcMar>
+          </w:tcPr>
+          <w:p>
+            <w:pPr>
+              <w:snapToGrid w:val="0"/>
+              <w:jc w:val="right"/>
+              <w:rPr>
+                <w:rFonts w:ascii="Barlow Condensed Medium" w:eastAsia="標楷體" w:hAnsi="Barlow Condensed Medium" w:cs="Times New Roman"/>
+                <w:w w:val="80"/>
+                <w:highlight w:val="yellow"/>
+              </w:rPr>
+            </w:pPr>
+            <w:r>
+              <w:rPr>
+                <w:rFonts w:ascii="Barlow Condensed Medium" w:eastAsia="標楷體" w:hAnsi="Barlow Condensed Medium" w:cs="Times New Roman" w:hint="eastAsia"/>
+                <w:w w:val="80"/>
+                <w:highlight w:val="yellow"/>
+              </w:rPr>
+              <w:t>30-1</w:t>
+            </w:r>
+            <w:r>
+              <w:rPr>
+                <w:rFonts w:ascii="Barlow Condensed Medium" w:eastAsia="標楷體" w:hAnsi="Barlow Condensed Medium" w:cs="Times New Roman" w:hint="eastAsia"/>
+                <w:w w:val="80"/>
+                <w:highlight w:val="yellow"/>
+              </w:rPr>
+              <w:t>號</w:t>
             </w:r>
           </w:p>
         </w:tc>
@@ -18335,16 +17954,32 @@
                 <w:rFonts w:ascii="Times New Roman" w:eastAsia="標楷體" w:hAnsi="Times New Roman" w:cs="Times New Roman"/>
                 <w:b/>
                 <w:w w:val="80"/>
-              </w:rPr>
-            </w:pPr>
-          </w:p>
-        </w:tc>
-      </w:tr>
-      <w:tr>
-        <w:tc>
-          <w:tcPr>
-            <w:tcW w:w="1430" w:type="dxa"/>
-            <w:gridSpan w:val="2"/>
+                <w:highlight w:val="yellow"/>
+              </w:rPr>
+            </w:pPr>
+            <w:r>
+              <w:rPr>
+                <w:rFonts w:ascii="Times New Roman" w:eastAsia="標楷體" w:hAnsi="Times New Roman" w:cs="Times New Roman" w:hint="eastAsia"/>
+                <w:b/>
+                <w:w w:val="80"/>
+                <w:highlight w:val="yellow"/>
+              </w:rPr>
+              <w:t>1</w:t>
+            </w:r>
+            <w:r>
+              <w:rPr>
+                <w:rFonts w:ascii="Times New Roman" w:eastAsia="標楷體" w:hAnsi="Times New Roman" w:cs="Times New Roman" w:hint="eastAsia"/>
+                <w:b/>
+                <w:w w:val="80"/>
+                <w:highlight w:val="yellow"/>
+              </w:rPr>
+              <w:t>,000</w:t>
+            </w:r>
+          </w:p>
+        </w:tc>
+        <w:tc>
+          <w:tcPr>
+            <w:tcW w:w="715" w:type="dxa"/>
             <w:tcMar>
               <w:left w:w="28" w:type="dxa"/>
               <w:right w:w="28" w:type="dxa"/>
@@ -18353,541 +17988,83 @@
           <w:p>
             <w:pPr>
               <w:snapToGrid w:val="0"/>
+              <w:jc w:val="right"/>
+              <w:rPr>
+                <w:rFonts w:ascii="Barlow Condensed Medium" w:eastAsia="標楷體" w:hAnsi="Barlow Condensed Medium" w:cs="Times New Roman"/>
+                <w:w w:val="80"/>
+                <w:highlight w:val="yellow"/>
+              </w:rPr>
+            </w:pPr>
+            <w:r>
+              <w:rPr>
+                <w:rFonts w:ascii="Barlow Condensed Medium" w:eastAsia="標楷體" w:hAnsi="Barlow Condensed Medium" w:cs="Times New Roman" w:hint="eastAsia"/>
+                <w:w w:val="80"/>
+                <w:highlight w:val="yellow"/>
+              </w:rPr>
+              <w:t>30-2</w:t>
+            </w:r>
+            <w:r>
+              <w:rPr>
+                <w:rFonts w:ascii="Barlow Condensed Medium" w:eastAsia="標楷體" w:hAnsi="Barlow Condensed Medium" w:cs="Times New Roman" w:hint="eastAsia"/>
+                <w:w w:val="80"/>
+                <w:highlight w:val="yellow"/>
+              </w:rPr>
+              <w:t>號</w:t>
+            </w:r>
+          </w:p>
+        </w:tc>
+        <w:tc>
+          <w:tcPr>
+            <w:tcW w:w="715" w:type="dxa"/>
+            <w:tcMar>
+              <w:left w:w="28" w:type="dxa"/>
+              <w:right w:w="28" w:type="dxa"/>
+            </w:tcMar>
+          </w:tcPr>
+          <w:p>
+            <w:pPr>
+              <w:snapToGrid w:val="0"/>
+              <w:jc w:val="right"/>
               <w:rPr>
                 <w:rFonts w:ascii="Times New Roman" w:eastAsia="標楷體" w:hAnsi="Times New Roman" w:cs="Times New Roman"/>
                 <w:b/>
                 <w:w w:val="80"/>
-              </w:rPr>
-            </w:pPr>
-            <w:r>
-              <w:rPr>
-                <w:rFonts w:ascii="華康儷中黑" w:eastAsia="華康儷中黑" w:cstheme="minorHAnsi" w:hint="eastAsia"/>
-                <w:w w:val="80"/>
-              </w:rPr>
-              <w:sym w:font="Wingdings 2" w:char="F0AE"/>
-            </w:r>
-            <w:r>
-              <w:rPr>
-                <w:rFonts w:ascii="華康儷中黑" w:eastAsia="華康儷中黑" w:cstheme="minorHAnsi" w:hint="eastAsia"/>
-                <w:w w:val="80"/>
-              </w:rPr>
-              <w:t>什</w:t>
-            </w:r>
-            <w:proofErr w:type="gramStart"/>
-            <w:r>
-              <w:rPr>
-                <w:rFonts w:ascii="華康儷中黑" w:eastAsia="華康儷中黑" w:cstheme="minorHAnsi" w:hint="eastAsia"/>
-                <w:w w:val="80"/>
-              </w:rPr>
-              <w:t>一</w:t>
-            </w:r>
-            <w:proofErr w:type="gramEnd"/>
-            <w:r>
-              <w:rPr>
-                <w:rFonts w:ascii="華康儷中黑" w:eastAsia="華康儷中黑" w:cstheme="minorHAnsi" w:hint="eastAsia"/>
-                <w:w w:val="80"/>
-              </w:rPr>
-              <w:t>奉獻:</w:t>
-            </w:r>
-          </w:p>
-        </w:tc>
-        <w:tc>
-          <w:tcPr>
-            <w:tcW w:w="715" w:type="dxa"/>
-            <w:tcMar>
-              <w:left w:w="28" w:type="dxa"/>
-              <w:right w:w="28" w:type="dxa"/>
-            </w:tcMar>
-          </w:tcPr>
-          <w:p>
-            <w:pPr>
-              <w:snapToGrid w:val="0"/>
-              <w:jc w:val="right"/>
-              <w:rPr>
-                <w:rFonts w:ascii="Barlow Condensed Medium" w:eastAsia="標楷體" w:hAnsi="Barlow Condensed Medium" w:cs="Times New Roman"/>
-                <w:w w:val="80"/>
-              </w:rPr>
-            </w:pPr>
-            <w:r>
-              <w:rPr>
-                <w:rFonts w:ascii="Barlow Condensed Medium" w:eastAsia="標楷體" w:hAnsi="Barlow Condensed Medium" w:cs="Times New Roman"/>
-                <w:w w:val="80"/>
-              </w:rPr>
-              <w:t>16</w:t>
-            </w:r>
-            <w:r>
-              <w:rPr>
-                <w:rFonts w:ascii="Barlow Condensed Medium" w:eastAsia="標楷體" w:hAnsi="Barlow Condensed Medium" w:cs="Times New Roman" w:hint="eastAsia"/>
-                <w:w w:val="80"/>
-              </w:rPr>
-              <w:t>號</w:t>
-            </w:r>
-          </w:p>
-        </w:tc>
-        <w:tc>
-          <w:tcPr>
-            <w:tcW w:w="715" w:type="dxa"/>
-            <w:tcMar>
-              <w:left w:w="28" w:type="dxa"/>
-              <w:right w:w="28" w:type="dxa"/>
-            </w:tcMar>
-          </w:tcPr>
-          <w:p>
-            <w:pPr>
-              <w:snapToGrid w:val="0"/>
-              <w:jc w:val="right"/>
+                <w:highlight w:val="yellow"/>
+              </w:rPr>
+            </w:pPr>
+            <w:r>
               <w:rPr>
                 <w:rFonts w:ascii="Times New Roman" w:eastAsia="標楷體" w:hAnsi="Times New Roman" w:cs="Times New Roman"/>
                 <w:b/>
                 <w:w w:val="80"/>
-              </w:rPr>
-            </w:pPr>
+                <w:highlight w:val="yellow"/>
+              </w:rPr>
+              <w:t>1</w:t>
+            </w:r>
+            <w:r>
+              <w:rPr>
+                <w:rFonts w:ascii="Times New Roman" w:eastAsia="標楷體" w:hAnsi="Times New Roman" w:cs="Times New Roman" w:hint="eastAsia"/>
+                <w:b/>
+                <w:w w:val="80"/>
+                <w:highlight w:val="yellow"/>
+              </w:rPr>
+              <w:t>,</w:t>
+            </w:r>
             <w:r>
               <w:rPr>
                 <w:rFonts w:ascii="Times New Roman" w:eastAsia="標楷體" w:hAnsi="Times New Roman" w:cs="Times New Roman"/>
                 <w:b/>
                 <w:w w:val="80"/>
-              </w:rPr>
-              <w:t>5</w:t>
-            </w:r>
-            <w:r>
-              <w:rPr>
-                <w:rFonts w:ascii="Times New Roman" w:eastAsia="標楷體" w:hAnsi="Times New Roman" w:cs="Times New Roman"/>
-                <w:b/>
-                <w:w w:val="80"/>
-              </w:rPr>
-              <w:t>,0</w:t>
-            </w:r>
-            <w:r>
-              <w:rPr>
-                <w:rFonts w:ascii="Times New Roman" w:eastAsia="標楷體" w:hAnsi="Times New Roman" w:cs="Times New Roman"/>
-                <w:b/>
-                <w:w w:val="80"/>
-              </w:rPr>
-              <w:t>00</w:t>
-            </w:r>
-          </w:p>
-        </w:tc>
-        <w:tc>
-          <w:tcPr>
-            <w:tcW w:w="715" w:type="dxa"/>
-            <w:tcMar>
-              <w:left w:w="28" w:type="dxa"/>
-              <w:right w:w="28" w:type="dxa"/>
-            </w:tcMar>
-          </w:tcPr>
-          <w:p>
-            <w:pPr>
-              <w:snapToGrid w:val="0"/>
-              <w:jc w:val="right"/>
-              <w:rPr>
-                <w:rFonts w:ascii="Barlow Condensed Medium" w:eastAsia="標楷體" w:hAnsi="Barlow Condensed Medium" w:cs="Times New Roman"/>
-                <w:w w:val="80"/>
-              </w:rPr>
-            </w:pPr>
-            <w:r>
-              <w:rPr>
-                <w:rFonts w:ascii="Barlow Condensed Medium" w:eastAsia="標楷體" w:hAnsi="Barlow Condensed Medium" w:cs="Times New Roman"/>
-                <w:w w:val="80"/>
-              </w:rPr>
-              <w:t>45</w:t>
-            </w:r>
-            <w:r>
-              <w:rPr>
-                <w:rFonts w:ascii="Barlow Condensed Medium" w:eastAsia="標楷體" w:hAnsi="Barlow Condensed Medium" w:cs="Times New Roman" w:hint="eastAsia"/>
-                <w:w w:val="80"/>
-              </w:rPr>
-              <w:t>-</w:t>
-            </w:r>
-            <w:r>
-              <w:rPr>
-                <w:rFonts w:ascii="Barlow Condensed Medium" w:eastAsia="標楷體" w:hAnsi="Barlow Condensed Medium" w:cs="Times New Roman"/>
-                <w:w w:val="80"/>
-              </w:rPr>
-              <w:t>2</w:t>
-            </w:r>
-            <w:r>
-              <w:rPr>
-                <w:rFonts w:ascii="Barlow Condensed Medium" w:eastAsia="標楷體" w:hAnsi="Barlow Condensed Medium" w:cs="Times New Roman" w:hint="eastAsia"/>
-                <w:w w:val="80"/>
-              </w:rPr>
-              <w:t>號</w:t>
-            </w:r>
-          </w:p>
-        </w:tc>
-        <w:tc>
-          <w:tcPr>
-            <w:tcW w:w="715" w:type="dxa"/>
-            <w:tcMar>
-              <w:left w:w="28" w:type="dxa"/>
-              <w:right w:w="28" w:type="dxa"/>
-            </w:tcMar>
-          </w:tcPr>
-          <w:p>
-            <w:pPr>
-              <w:snapToGrid w:val="0"/>
-              <w:jc w:val="right"/>
-              <w:rPr>
-                <w:rFonts w:ascii="Times New Roman" w:eastAsia="標楷體" w:hAnsi="Times New Roman" w:cs="Times New Roman"/>
-                <w:b/>
-                <w:w w:val="80"/>
-              </w:rPr>
-            </w:pPr>
-            <w:r>
-              <w:rPr>
-                <w:rFonts w:ascii="Times New Roman" w:eastAsia="標楷體" w:hAnsi="Times New Roman" w:cs="Times New Roman"/>
-                <w:b/>
-                <w:w w:val="80"/>
-              </w:rPr>
-              <w:t>1</w:t>
+                <w:highlight w:val="yellow"/>
+              </w:rPr>
+              <w:t>0</w:t>
             </w:r>
             <w:r>
               <w:rPr>
                 <w:rFonts w:ascii="Times New Roman" w:eastAsia="標楷體" w:hAnsi="Times New Roman" w:cs="Times New Roman" w:hint="eastAsia"/>
                 <w:b/>
                 <w:w w:val="80"/>
-              </w:rPr>
-              <w:t>,</w:t>
-            </w:r>
-            <w:r>
-              <w:rPr>
-                <w:rFonts w:ascii="Times New Roman" w:eastAsia="標楷體" w:hAnsi="Times New Roman" w:cs="Times New Roman"/>
-                <w:b/>
-                <w:w w:val="80"/>
-              </w:rPr>
-              <w:t>0</w:t>
-            </w:r>
-            <w:r>
-              <w:rPr>
-                <w:rFonts w:ascii="Times New Roman" w:eastAsia="標楷體" w:hAnsi="Times New Roman" w:cs="Times New Roman" w:hint="eastAsia"/>
-                <w:b/>
-                <w:w w:val="80"/>
-              </w:rPr>
-              <w:t>00</w:t>
-            </w:r>
-          </w:p>
-        </w:tc>
-        <w:tc>
-          <w:tcPr>
-            <w:tcW w:w="715" w:type="dxa"/>
-            <w:tcMar>
-              <w:left w:w="28" w:type="dxa"/>
-              <w:right w:w="28" w:type="dxa"/>
-            </w:tcMar>
-          </w:tcPr>
-          <w:p>
-            <w:pPr>
-              <w:snapToGrid w:val="0"/>
-              <w:jc w:val="right"/>
-              <w:rPr>
-                <w:rFonts w:ascii="Barlow Condensed Medium" w:eastAsia="標楷體" w:hAnsi="Barlow Condensed Medium" w:cs="Times New Roman"/>
-                <w:w w:val="80"/>
-              </w:rPr>
-            </w:pPr>
-          </w:p>
-        </w:tc>
-        <w:tc>
-          <w:tcPr>
-            <w:tcW w:w="715" w:type="dxa"/>
-            <w:tcMar>
-              <w:left w:w="28" w:type="dxa"/>
-              <w:right w:w="28" w:type="dxa"/>
-            </w:tcMar>
-          </w:tcPr>
-          <w:p>
-            <w:pPr>
-              <w:snapToGrid w:val="0"/>
-              <w:jc w:val="right"/>
-              <w:rPr>
-                <w:rFonts w:ascii="Times New Roman" w:eastAsia="標楷體" w:hAnsi="Times New Roman" w:cs="Times New Roman"/>
-                <w:b/>
-                <w:w w:val="80"/>
-              </w:rPr>
-            </w:pPr>
-          </w:p>
-        </w:tc>
-      </w:tr>
-      <w:tr>
-        <w:tc>
-          <w:tcPr>
-            <w:tcW w:w="1430" w:type="dxa"/>
-            <w:gridSpan w:val="2"/>
-            <w:tcMar>
-              <w:left w:w="28" w:type="dxa"/>
-              <w:right w:w="28" w:type="dxa"/>
-            </w:tcMar>
-          </w:tcPr>
-          <w:p>
-            <w:pPr>
-              <w:snapToGrid w:val="0"/>
-              <w:rPr>
-                <w:rFonts w:ascii="Times New Roman" w:eastAsia="標楷體" w:hAnsi="Times New Roman" w:cs="Times New Roman"/>
-                <w:b/>
-                <w:w w:val="80"/>
-              </w:rPr>
-            </w:pPr>
-            <w:r>
-              <w:rPr>
-                <w:rFonts w:ascii="華康儷中黑" w:eastAsia="華康儷中黑" w:cstheme="minorHAnsi" w:hint="eastAsia"/>
-                <w:w w:val="80"/>
-              </w:rPr>
-              <w:sym w:font="Wingdings 2" w:char="F0AE"/>
-            </w:r>
-            <w:r>
-              <w:rPr>
-                <w:rFonts w:ascii="華康儷中黑" w:eastAsia="華康儷中黑" w:cstheme="minorHAnsi" w:hint="eastAsia"/>
-                <w:w w:val="80"/>
-              </w:rPr>
-              <w:t>感恩</w:t>
-            </w:r>
-            <w:r>
-              <w:rPr>
-                <w:rFonts w:ascii="華康儷中黑" w:eastAsia="華康儷中黑" w:cstheme="minorHAnsi" w:hint="eastAsia"/>
-                <w:w w:val="80"/>
-              </w:rPr>
-              <w:t>奉獻</w:t>
-            </w:r>
-            <w:r>
-              <w:rPr>
-                <w:rFonts w:ascii="華康儷中黑" w:eastAsia="華康儷中黑" w:cstheme="minorHAnsi" w:hint="eastAsia"/>
-                <w:w w:val="80"/>
-              </w:rPr>
-              <w:t>：</w:t>
-            </w:r>
-          </w:p>
-        </w:tc>
-        <w:tc>
-          <w:tcPr>
-            <w:tcW w:w="715" w:type="dxa"/>
-            <w:tcMar>
-              <w:left w:w="28" w:type="dxa"/>
-              <w:right w:w="28" w:type="dxa"/>
-            </w:tcMar>
-          </w:tcPr>
-          <w:p>
-            <w:pPr>
-              <w:snapToGrid w:val="0"/>
-              <w:jc w:val="right"/>
-              <w:rPr>
-                <w:rFonts w:ascii="Barlow Condensed Medium" w:eastAsia="標楷體" w:hAnsi="Barlow Condensed Medium" w:cs="Times New Roman"/>
-                <w:w w:val="80"/>
-              </w:rPr>
-            </w:pPr>
-            <w:r>
-              <w:rPr>
-                <w:rFonts w:ascii="Barlow Condensed Medium" w:eastAsia="標楷體" w:hAnsi="Barlow Condensed Medium" w:cs="Times New Roman"/>
-                <w:w w:val="80"/>
-              </w:rPr>
-              <w:t>10</w:t>
-            </w:r>
-            <w:r>
-              <w:rPr>
-                <w:rFonts w:ascii="Barlow Condensed Medium" w:eastAsia="標楷體" w:hAnsi="Barlow Condensed Medium" w:cs="Times New Roman" w:hint="eastAsia"/>
-                <w:w w:val="80"/>
-              </w:rPr>
-              <w:t>號</w:t>
-            </w:r>
-          </w:p>
-        </w:tc>
-        <w:tc>
-          <w:tcPr>
-            <w:tcW w:w="715" w:type="dxa"/>
-            <w:tcMar>
-              <w:left w:w="28" w:type="dxa"/>
-              <w:right w:w="28" w:type="dxa"/>
-            </w:tcMar>
-          </w:tcPr>
-          <w:p>
-            <w:pPr>
-              <w:snapToGrid w:val="0"/>
-              <w:jc w:val="right"/>
-              <w:rPr>
-                <w:rFonts w:ascii="Times New Roman" w:eastAsia="標楷體" w:hAnsi="Times New Roman" w:cs="Times New Roman"/>
-                <w:b/>
-                <w:w w:val="80"/>
-              </w:rPr>
-            </w:pPr>
-            <w:r>
-              <w:rPr>
-                <w:rFonts w:ascii="Times New Roman" w:eastAsia="標楷體" w:hAnsi="Times New Roman" w:cs="Times New Roman"/>
-                <w:b/>
-                <w:w w:val="80"/>
-              </w:rPr>
-              <w:t>9</w:t>
-            </w:r>
-            <w:r>
-              <w:rPr>
-                <w:rFonts w:ascii="Times New Roman" w:eastAsia="標楷體" w:hAnsi="Times New Roman" w:cs="Times New Roman" w:hint="eastAsia"/>
-                <w:b/>
-                <w:w w:val="80"/>
-              </w:rPr>
-              <w:t>,000</w:t>
-            </w:r>
-          </w:p>
-        </w:tc>
-        <w:tc>
-          <w:tcPr>
-            <w:tcW w:w="715" w:type="dxa"/>
-            <w:tcMar>
-              <w:left w:w="28" w:type="dxa"/>
-              <w:right w:w="28" w:type="dxa"/>
-            </w:tcMar>
-          </w:tcPr>
-          <w:p>
-            <w:pPr>
-              <w:snapToGrid w:val="0"/>
-              <w:jc w:val="right"/>
-              <w:rPr>
-                <w:rFonts w:ascii="Barlow Condensed Medium" w:eastAsia="標楷體" w:hAnsi="Barlow Condensed Medium" w:cs="Times New Roman"/>
-                <w:w w:val="80"/>
-              </w:rPr>
-            </w:pPr>
-            <w:r>
-              <w:rPr>
-                <w:rFonts w:ascii="Barlow Condensed Medium" w:eastAsia="標楷體" w:hAnsi="Barlow Condensed Medium" w:cs="Times New Roman"/>
-                <w:w w:val="80"/>
-              </w:rPr>
-              <w:t>10-</w:t>
-            </w:r>
-            <w:r>
-              <w:rPr>
-                <w:rFonts w:ascii="Barlow Condensed Medium" w:eastAsia="標楷體" w:hAnsi="Barlow Condensed Medium" w:cs="Times New Roman"/>
-                <w:w w:val="80"/>
-              </w:rPr>
-              <w:t>2</w:t>
-            </w:r>
-            <w:r>
-              <w:rPr>
-                <w:rFonts w:ascii="Barlow Condensed Medium" w:eastAsia="標楷體" w:hAnsi="Barlow Condensed Medium" w:cs="Times New Roman" w:hint="eastAsia"/>
-                <w:w w:val="80"/>
-              </w:rPr>
-              <w:t>號</w:t>
-            </w:r>
-          </w:p>
-        </w:tc>
-        <w:tc>
-          <w:tcPr>
-            <w:tcW w:w="715" w:type="dxa"/>
-            <w:tcMar>
-              <w:left w:w="28" w:type="dxa"/>
-              <w:right w:w="28" w:type="dxa"/>
-            </w:tcMar>
-          </w:tcPr>
-          <w:p>
-            <w:pPr>
-              <w:snapToGrid w:val="0"/>
-              <w:jc w:val="right"/>
-              <w:rPr>
-                <w:rFonts w:ascii="Times New Roman" w:eastAsia="標楷體" w:hAnsi="Times New Roman" w:cs="Times New Roman"/>
-                <w:b/>
-                <w:w w:val="80"/>
-              </w:rPr>
-            </w:pPr>
-            <w:r>
-              <w:rPr>
-                <w:rFonts w:ascii="Times New Roman" w:eastAsia="標楷體" w:hAnsi="Times New Roman" w:cs="Times New Roman"/>
-                <w:b/>
-                <w:w w:val="80"/>
-              </w:rPr>
-              <w:t>9</w:t>
-            </w:r>
-            <w:r>
-              <w:rPr>
-                <w:rFonts w:ascii="Times New Roman" w:eastAsia="標楷體" w:hAnsi="Times New Roman" w:cs="Times New Roman" w:hint="eastAsia"/>
-                <w:b/>
-                <w:w w:val="80"/>
-              </w:rPr>
-              <w:t>,000</w:t>
-            </w:r>
-          </w:p>
-        </w:tc>
-        <w:tc>
-          <w:tcPr>
-            <w:tcW w:w="715" w:type="dxa"/>
-            <w:tcMar>
-              <w:left w:w="28" w:type="dxa"/>
-              <w:right w:w="28" w:type="dxa"/>
-            </w:tcMar>
-          </w:tcPr>
-          <w:p>
-            <w:pPr>
-              <w:snapToGrid w:val="0"/>
-              <w:jc w:val="right"/>
-              <w:rPr>
-                <w:rFonts w:ascii="Barlow Condensed Medium" w:eastAsia="標楷體" w:hAnsi="Barlow Condensed Medium" w:cs="Times New Roman"/>
-                <w:w w:val="80"/>
-              </w:rPr>
-            </w:pPr>
-            <w:r>
-              <w:rPr>
-                <w:rFonts w:ascii="Barlow Condensed Medium" w:eastAsia="標楷體" w:hAnsi="Barlow Condensed Medium" w:cs="Times New Roman"/>
-                <w:w w:val="80"/>
-              </w:rPr>
-              <w:t>2</w:t>
-            </w:r>
-            <w:r>
-              <w:rPr>
-                <w:rFonts w:ascii="Barlow Condensed Medium" w:eastAsia="標楷體" w:hAnsi="Barlow Condensed Medium" w:cs="Times New Roman"/>
-                <w:w w:val="80"/>
-              </w:rPr>
-              <w:t>4-1</w:t>
-            </w:r>
-            <w:r>
-              <w:rPr>
-                <w:rFonts w:ascii="Barlow Condensed Medium" w:eastAsia="標楷體" w:hAnsi="Barlow Condensed Medium" w:cs="Times New Roman" w:hint="eastAsia"/>
-                <w:w w:val="80"/>
-              </w:rPr>
-              <w:t>號</w:t>
-            </w:r>
-          </w:p>
-        </w:tc>
-        <w:tc>
-          <w:tcPr>
-            <w:tcW w:w="715" w:type="dxa"/>
-            <w:tcMar>
-              <w:left w:w="28" w:type="dxa"/>
-              <w:right w:w="28" w:type="dxa"/>
-            </w:tcMar>
-          </w:tcPr>
-          <w:p>
-            <w:pPr>
-              <w:snapToGrid w:val="0"/>
-              <w:jc w:val="right"/>
-              <w:rPr>
-                <w:rFonts w:ascii="Times New Roman" w:eastAsia="標楷體" w:hAnsi="Times New Roman" w:cs="Times New Roman"/>
-                <w:b/>
-                <w:w w:val="80"/>
-              </w:rPr>
-            </w:pPr>
-            <w:r>
-              <w:rPr>
-                <w:rFonts w:ascii="Times New Roman" w:eastAsia="標楷體" w:hAnsi="Times New Roman" w:cs="Times New Roman"/>
-                <w:b/>
-                <w:w w:val="80"/>
-              </w:rPr>
-              <w:t>1</w:t>
-            </w:r>
-            <w:r>
-              <w:rPr>
-                <w:rFonts w:ascii="Times New Roman" w:eastAsia="標楷體" w:hAnsi="Times New Roman" w:cs="Times New Roman" w:hint="eastAsia"/>
-                <w:b/>
-                <w:w w:val="80"/>
-              </w:rPr>
-              <w:t>,</w:t>
-            </w:r>
-            <w:r>
-              <w:rPr>
-                <w:rFonts w:ascii="Times New Roman" w:eastAsia="標楷體" w:hAnsi="Times New Roman" w:cs="Times New Roman"/>
-                <w:b/>
-                <w:w w:val="80"/>
-              </w:rPr>
-              <w:t>0</w:t>
-            </w:r>
-            <w:r>
-              <w:rPr>
-                <w:rFonts w:ascii="Times New Roman" w:eastAsia="標楷體" w:hAnsi="Times New Roman" w:cs="Times New Roman" w:hint="eastAsia"/>
-                <w:b/>
-                <w:w w:val="80"/>
+                <w:highlight w:val="yellow"/>
               </w:rPr>
               <w:t>00</w:t>
             </w:r>
@@ -18913,6 +18090,7 @@
               <w:rPr>
                 <w:rFonts w:ascii="Barlow Condensed Medium" w:eastAsia="標楷體" w:hAnsi="Barlow Condensed Medium" w:cs="Times New Roman"/>
                 <w:w w:val="80"/>
+                <w:highlight w:val="yellow"/>
               </w:rPr>
             </w:pPr>
           </w:p>
@@ -18933,13 +18111,15 @@
                 <w:rFonts w:ascii="Times New Roman" w:eastAsia="標楷體" w:hAnsi="Times New Roman" w:cs="Times New Roman"/>
                 <w:b/>
                 <w:w w:val="80"/>
-              </w:rPr>
-            </w:pPr>
-          </w:p>
-        </w:tc>
-        <w:tc>
-          <w:tcPr>
-            <w:tcW w:w="715" w:type="dxa"/>
+                <w:highlight w:val="yellow"/>
+              </w:rPr>
+            </w:pPr>
+          </w:p>
+        </w:tc>
+        <w:tc>
+          <w:tcPr>
+            <w:tcW w:w="2145" w:type="dxa"/>
+            <w:gridSpan w:val="3"/>
             <w:tcMar>
               <w:left w:w="28" w:type="dxa"/>
               <w:right w:w="28" w:type="dxa"/>
@@ -18948,25 +18128,27 @@
           <w:p>
             <w:pPr>
               <w:snapToGrid w:val="0"/>
-              <w:jc w:val="right"/>
               <w:rPr>
                 <w:rFonts w:ascii="Barlow Condensed Medium" w:eastAsia="標楷體" w:hAnsi="Barlow Condensed Medium" w:cs="Times New Roman"/>
                 <w:w w:val="80"/>
-              </w:rPr>
-            </w:pPr>
-            <w:r>
-              <w:rPr>
-                <w:rFonts w:ascii="Barlow Condensed Medium" w:eastAsia="標楷體" w:hAnsi="Barlow Condensed Medium" w:cs="Times New Roman"/>
-                <w:w w:val="80"/>
-              </w:rPr>
-              <w:t>43</w:t>
-            </w:r>
+                <w:highlight w:val="yellow"/>
+              </w:rPr>
+            </w:pPr>
             <w:r>
               <w:rPr>
                 <w:rFonts w:ascii="Barlow Condensed Medium" w:eastAsia="標楷體" w:hAnsi="Barlow Condensed Medium" w:cs="Times New Roman" w:hint="eastAsia"/>
                 <w:w w:val="80"/>
-              </w:rPr>
-              <w:t>號</w:t>
+                <w:highlight w:val="yellow"/>
+              </w:rPr>
+              <w:t>周明傳遺囑</w:t>
+            </w:r>
+            <w:r>
+              <w:rPr>
+                <w:rFonts w:ascii="Barlow Condensed Medium" w:eastAsia="標楷體" w:hAnsi="Barlow Condensed Medium" w:cs="Times New Roman" w:hint="eastAsia"/>
+                <w:w w:val="80"/>
+                <w:highlight w:val="yellow"/>
+              </w:rPr>
+              <w:t>20,000</w:t>
             </w:r>
           </w:p>
         </w:tc>
@@ -18986,29 +18168,58 @@
                 <w:rFonts w:ascii="Times New Roman" w:eastAsia="標楷體" w:hAnsi="Times New Roman" w:cs="Times New Roman"/>
                 <w:b/>
                 <w:w w:val="80"/>
-              </w:rPr>
-            </w:pPr>
-            <w:r>
+                <w:highlight w:val="yellow"/>
+              </w:rPr>
+            </w:pPr>
+          </w:p>
+        </w:tc>
+        <w:tc>
+          <w:tcPr>
+            <w:tcW w:w="715" w:type="dxa"/>
+            <w:tcMar>
+              <w:left w:w="28" w:type="dxa"/>
+              <w:right w:w="28" w:type="dxa"/>
+            </w:tcMar>
+          </w:tcPr>
+          <w:p>
+            <w:pPr>
+              <w:snapToGrid w:val="0"/>
+              <w:jc w:val="right"/>
+              <w:rPr>
+                <w:rFonts w:ascii="Barlow Condensed Medium" w:eastAsia="標楷體" w:hAnsi="Barlow Condensed Medium" w:cs="Times New Roman"/>
+                <w:w w:val="80"/>
+                <w:highlight w:val="yellow"/>
+              </w:rPr>
+            </w:pPr>
+          </w:p>
+        </w:tc>
+        <w:tc>
+          <w:tcPr>
+            <w:tcW w:w="715" w:type="dxa"/>
+            <w:tcMar>
+              <w:left w:w="28" w:type="dxa"/>
+              <w:right w:w="28" w:type="dxa"/>
+            </w:tcMar>
+          </w:tcPr>
+          <w:p>
+            <w:pPr>
+              <w:snapToGrid w:val="0"/>
+              <w:jc w:val="right"/>
               <w:rPr>
                 <w:rFonts w:ascii="Times New Roman" w:eastAsia="標楷體" w:hAnsi="Times New Roman" w:cs="Times New Roman"/>
                 <w:b/>
                 <w:w w:val="80"/>
-              </w:rPr>
-              <w:t>2</w:t>
-            </w:r>
-            <w:r>
-              <w:rPr>
-                <w:rFonts w:ascii="Times New Roman" w:eastAsia="標楷體" w:hAnsi="Times New Roman" w:cs="Times New Roman" w:hint="eastAsia"/>
-                <w:b/>
-                <w:w w:val="80"/>
-              </w:rPr>
-              <w:t>,000</w:t>
-            </w:r>
-          </w:p>
-        </w:tc>
-        <w:tc>
-          <w:tcPr>
-            <w:tcW w:w="715" w:type="dxa"/>
+                <w:highlight w:val="yellow"/>
+              </w:rPr>
+            </w:pPr>
+          </w:p>
+        </w:tc>
+      </w:tr>
+      <w:tr>
+        <w:tc>
+          <w:tcPr>
+            <w:tcW w:w="1430" w:type="dxa"/>
+            <w:gridSpan w:val="2"/>
             <w:tcMar>
               <w:left w:w="28" w:type="dxa"/>
               <w:right w:w="28" w:type="dxa"/>
@@ -19017,26 +18228,6 @@
           <w:p>
             <w:pPr>
               <w:snapToGrid w:val="0"/>
-              <w:jc w:val="right"/>
-              <w:rPr>
-                <w:rFonts w:ascii="Barlow Condensed Medium" w:eastAsia="標楷體" w:hAnsi="Barlow Condensed Medium" w:cs="Times New Roman"/>
-                <w:w w:val="80"/>
-              </w:rPr>
-            </w:pPr>
-          </w:p>
-        </w:tc>
-        <w:tc>
-          <w:tcPr>
-            <w:tcW w:w="715" w:type="dxa"/>
-            <w:tcMar>
-              <w:left w:w="28" w:type="dxa"/>
-              <w:right w:w="28" w:type="dxa"/>
-            </w:tcMar>
-          </w:tcPr>
-          <w:p>
-            <w:pPr>
-              <w:snapToGrid w:val="0"/>
-              <w:jc w:val="right"/>
               <w:rPr>
                 <w:rFonts w:ascii="Times New Roman" w:eastAsia="標楷體" w:hAnsi="Times New Roman" w:cs="Times New Roman"/>
                 <w:b/>
@@ -19084,12 +18275,9 @@
             </w:pPr>
           </w:p>
         </w:tc>
-      </w:tr>
-      <w:tr>
-        <w:tc>
-          <w:tcPr>
-            <w:tcW w:w="1430" w:type="dxa"/>
-            <w:gridSpan w:val="2"/>
+        <w:tc>
+          <w:tcPr>
+            <w:tcW w:w="715" w:type="dxa"/>
             <w:tcMar>
               <w:left w:w="28" w:type="dxa"/>
               <w:right w:w="28" w:type="dxa"/>
@@ -19098,40 +18286,32 @@
           <w:p>
             <w:pPr>
               <w:snapToGrid w:val="0"/>
+              <w:jc w:val="right"/>
+              <w:rPr>
+                <w:rFonts w:ascii="Barlow Condensed Medium" w:eastAsia="標楷體" w:hAnsi="Barlow Condensed Medium" w:cs="Times New Roman"/>
+                <w:w w:val="80"/>
+              </w:rPr>
+            </w:pPr>
+          </w:p>
+        </w:tc>
+        <w:tc>
+          <w:tcPr>
+            <w:tcW w:w="715" w:type="dxa"/>
+            <w:tcMar>
+              <w:left w:w="28" w:type="dxa"/>
+              <w:right w:w="28" w:type="dxa"/>
+            </w:tcMar>
+          </w:tcPr>
+          <w:p>
+            <w:pPr>
+              <w:snapToGrid w:val="0"/>
+              <w:jc w:val="right"/>
               <w:rPr>
                 <w:rFonts w:ascii="Times New Roman" w:eastAsia="標楷體" w:hAnsi="Times New Roman" w:cs="Times New Roman"/>
                 <w:b/>
                 <w:w w:val="80"/>
               </w:rPr>
             </w:pPr>
-            <w:r>
-              <w:rPr>
-                <w:rFonts w:ascii="華康儷中黑" w:eastAsia="華康儷中黑" w:cstheme="minorHAnsi" w:hint="eastAsia"/>
-                <w:w w:val="80"/>
-              </w:rPr>
-              <w:sym w:font="Wingdings 2" w:char="F0AE"/>
-            </w:r>
-            <w:r>
-              <w:rPr>
-                <w:rFonts w:ascii="華康儷中黑" w:eastAsia="華康儷中黑" w:cstheme="minorHAnsi" w:hint="eastAsia"/>
-                <w:w w:val="75"/>
-              </w:rPr>
-              <w:t>為</w:t>
-            </w:r>
-            <w:r>
-              <w:rPr>
-                <w:rFonts w:ascii="華康儷中黑" w:eastAsia="華康儷中黑" w:cstheme="minorHAnsi" w:hint="eastAsia"/>
-                <w:w w:val="75"/>
-              </w:rPr>
-              <w:t>松年團契</w:t>
-            </w:r>
-            <w:r>
-              <w:rPr>
-                <w:rFonts w:ascii="華康儷中黑" w:eastAsia="華康儷中黑" w:cstheme="minorHAnsi" w:hint="eastAsia"/>
-                <w:w w:val="75"/>
-              </w:rPr>
-              <w:t>奉獻:</w:t>
-            </w:r>
           </w:p>
         </w:tc>
         <w:tc>
@@ -19151,27 +18331,6 @@
                 <w:w w:val="80"/>
               </w:rPr>
             </w:pPr>
-            <w:r>
-              <w:rPr>
-                <w:rFonts w:ascii="Barlow Condensed Medium" w:eastAsia="標楷體" w:hAnsi="Barlow Condensed Medium" w:cs="Times New Roman"/>
-                <w:w w:val="80"/>
-              </w:rPr>
-              <w:t>2</w:t>
-            </w:r>
-            <w:r>
-              <w:rPr>
-                <w:rFonts w:ascii="Barlow Condensed Medium" w:eastAsia="標楷體" w:hAnsi="Barlow Condensed Medium" w:cs="Times New Roman"/>
-                <w:w w:val="80"/>
-              </w:rPr>
-              <w:t>7</w:t>
-            </w:r>
-            <w:r>
-              <w:rPr>
-                <w:rFonts w:ascii="Barlow Condensed Medium" w:eastAsia="標楷體" w:hAnsi="Barlow Condensed Medium" w:cs="Times New Roman" w:hint="eastAsia"/>
-                <w:w w:val="80"/>
-              </w:rPr>
-              <w:t>號</w:t>
-            </w:r>
           </w:p>
         </w:tc>
         <w:tc>
@@ -19192,152 +18351,28 @@
                 <w:w w:val="80"/>
               </w:rPr>
             </w:pPr>
-            <w:r>
+          </w:p>
+        </w:tc>
+      </w:tr>
+      <w:tr>
+        <w:tc>
+          <w:tcPr>
+            <w:tcW w:w="1430" w:type="dxa"/>
+            <w:gridSpan w:val="2"/>
+            <w:tcMar>
+              <w:left w:w="28" w:type="dxa"/>
+              <w:right w:w="28" w:type="dxa"/>
+            </w:tcMar>
+          </w:tcPr>
+          <w:p>
+            <w:pPr>
+              <w:snapToGrid w:val="0"/>
               <w:rPr>
                 <w:rFonts w:ascii="Times New Roman" w:eastAsia="標楷體" w:hAnsi="Times New Roman" w:cs="Times New Roman"/>
                 <w:b/>
                 <w:w w:val="80"/>
               </w:rPr>
-              <w:t>2</w:t>
-            </w:r>
-            <w:r>
-              <w:rPr>
-                <w:rFonts w:ascii="Times New Roman" w:eastAsia="標楷體" w:hAnsi="Times New Roman" w:cs="Times New Roman" w:hint="eastAsia"/>
-                <w:b/>
-                <w:w w:val="80"/>
-              </w:rPr>
-              <w:t>,</w:t>
-            </w:r>
-            <w:r>
-              <w:rPr>
-                <w:rFonts w:ascii="Times New Roman" w:eastAsia="標楷體" w:hAnsi="Times New Roman" w:cs="Times New Roman"/>
-                <w:b/>
-                <w:w w:val="80"/>
-              </w:rPr>
-              <w:t>0</w:t>
-            </w:r>
-            <w:r>
-              <w:rPr>
-                <w:rFonts w:ascii="Times New Roman" w:eastAsia="標楷體" w:hAnsi="Times New Roman" w:cs="Times New Roman" w:hint="eastAsia"/>
-                <w:b/>
-                <w:w w:val="80"/>
-              </w:rPr>
-              <w:t>00</w:t>
-            </w:r>
-          </w:p>
-        </w:tc>
-        <w:tc>
-          <w:tcPr>
-            <w:tcW w:w="715" w:type="dxa"/>
-            <w:tcMar>
-              <w:left w:w="28" w:type="dxa"/>
-              <w:right w:w="28" w:type="dxa"/>
-            </w:tcMar>
-          </w:tcPr>
-          <w:p>
-            <w:pPr>
-              <w:snapToGrid w:val="0"/>
-              <w:jc w:val="right"/>
-              <w:rPr>
-                <w:rFonts w:ascii="Barlow Condensed Medium" w:eastAsia="標楷體" w:hAnsi="Barlow Condensed Medium" w:cs="Times New Roman"/>
-                <w:w w:val="80"/>
-              </w:rPr>
-            </w:pPr>
-          </w:p>
-        </w:tc>
-        <w:tc>
-          <w:tcPr>
-            <w:tcW w:w="715" w:type="dxa"/>
-            <w:tcMar>
-              <w:left w:w="28" w:type="dxa"/>
-              <w:right w:w="28" w:type="dxa"/>
-            </w:tcMar>
-          </w:tcPr>
-          <w:p>
-            <w:pPr>
-              <w:snapToGrid w:val="0"/>
-              <w:jc w:val="right"/>
-              <w:rPr>
-                <w:rFonts w:ascii="Times New Roman" w:eastAsia="標楷體" w:hAnsi="Times New Roman" w:cs="Times New Roman"/>
-                <w:b/>
-                <w:w w:val="80"/>
-              </w:rPr>
-            </w:pPr>
-          </w:p>
-        </w:tc>
-        <w:tc>
-          <w:tcPr>
-            <w:tcW w:w="715" w:type="dxa"/>
-            <w:tcMar>
-              <w:left w:w="28" w:type="dxa"/>
-              <w:right w:w="28" w:type="dxa"/>
-            </w:tcMar>
-          </w:tcPr>
-          <w:p>
-            <w:pPr>
-              <w:snapToGrid w:val="0"/>
-              <w:jc w:val="right"/>
-              <w:rPr>
-                <w:rFonts w:ascii="Barlow Condensed Medium" w:eastAsia="標楷體" w:hAnsi="Barlow Condensed Medium" w:cs="Times New Roman"/>
-                <w:w w:val="80"/>
-              </w:rPr>
-            </w:pPr>
-          </w:p>
-        </w:tc>
-        <w:tc>
-          <w:tcPr>
-            <w:tcW w:w="715" w:type="dxa"/>
-            <w:tcMar>
-              <w:left w:w="28" w:type="dxa"/>
-              <w:right w:w="28" w:type="dxa"/>
-            </w:tcMar>
-          </w:tcPr>
-          <w:p>
-            <w:pPr>
-              <w:snapToGrid w:val="0"/>
-              <w:jc w:val="right"/>
-              <w:rPr>
-                <w:rFonts w:ascii="Times New Roman" w:eastAsia="標楷體" w:hAnsi="Times New Roman" w:cs="Times New Roman"/>
-                <w:b/>
-                <w:w w:val="80"/>
-              </w:rPr>
-            </w:pPr>
-          </w:p>
-        </w:tc>
-      </w:tr>
-      <w:tr>
-        <w:tc>
-          <w:tcPr>
-            <w:tcW w:w="1430" w:type="dxa"/>
-            <w:gridSpan w:val="2"/>
-            <w:tcMar>
-              <w:left w:w="28" w:type="dxa"/>
-              <w:right w:w="28" w:type="dxa"/>
-            </w:tcMar>
-          </w:tcPr>
-          <w:p>
-            <w:pPr>
-              <w:snapToGrid w:val="0"/>
-              <w:rPr>
-                <w:rFonts w:ascii="Times New Roman" w:eastAsia="標楷體" w:hAnsi="Times New Roman" w:cs="Times New Roman"/>
-                <w:b/>
-                <w:w w:val="80"/>
-              </w:rPr>
-            </w:pPr>
-            <w:r>
-              <w:rPr>
-                <w:rFonts w:ascii="華康儷中黑" w:eastAsia="華康儷中黑" w:cstheme="minorHAnsi" w:hint="eastAsia"/>
-                <w:w w:val="80"/>
-              </w:rPr>
-              <w:sym w:font="Wingdings 2" w:char="F0AE"/>
-            </w:r>
-            <w:r>
-              <w:rPr>
-                <w:rFonts w:ascii="華康儷中黑" w:eastAsia="華康儷中黑" w:cstheme="minorHAnsi" w:hint="eastAsia"/>
-                <w:w w:val="66"/>
-              </w:rPr>
-              <w:t>為台南神學院</w:t>
-            </w:r>
+            </w:pPr>
             <w:r>
               <w:rPr>
                 <w:rFonts w:ascii="華康儷中黑" w:eastAsia="華康儷中黑" w:cstheme="minorHAnsi" w:hint="eastAsia"/>
@@ -19366,608 +18401,6 @@
                 <w:szCs w:val="24"/>
               </w:rPr>
             </w:pPr>
-            <w:r>
-              <w:rPr>
-                <w:rFonts w:ascii="Times New Roman" w:eastAsia="標楷體" w:hAnsi="Times New Roman" w:cs="Times New Roman" w:hint="eastAsia"/>
-                <w:w w:val="80"/>
-                <w:szCs w:val="24"/>
-              </w:rPr>
-              <w:t>2-1</w:t>
-            </w:r>
-            <w:r>
-              <w:rPr>
-                <w:rFonts w:ascii="Times New Roman" w:eastAsia="標楷體" w:hAnsi="Times New Roman" w:cs="Times New Roman" w:hint="eastAsia"/>
-                <w:w w:val="80"/>
-                <w:szCs w:val="24"/>
-              </w:rPr>
-              <w:t>號</w:t>
-            </w:r>
-            <w:r>
-              <w:rPr>
-                <w:rFonts w:ascii="Times New Roman" w:eastAsia="標楷體" w:hAnsi="Times New Roman" w:cs="Times New Roman" w:hint="eastAsia"/>
-                <w:b/>
-                <w:w w:val="80"/>
-                <w:szCs w:val="24"/>
-              </w:rPr>
-              <w:t>1,000</w:t>
-            </w:r>
-            <w:r>
-              <w:rPr>
-                <w:rFonts w:ascii="Times New Roman" w:eastAsia="標楷體" w:hAnsi="Times New Roman" w:cs="Times New Roman" w:hint="eastAsia"/>
-                <w:w w:val="80"/>
-                <w:szCs w:val="24"/>
-              </w:rPr>
-              <w:t xml:space="preserve"> 2-3</w:t>
-            </w:r>
-            <w:r>
-              <w:rPr>
-                <w:rFonts w:ascii="Times New Roman" w:eastAsia="標楷體" w:hAnsi="Times New Roman" w:cs="Times New Roman" w:hint="eastAsia"/>
-                <w:w w:val="80"/>
-                <w:szCs w:val="24"/>
-              </w:rPr>
-              <w:t>號</w:t>
-            </w:r>
-            <w:r>
-              <w:rPr>
-                <w:rFonts w:ascii="Times New Roman" w:eastAsia="標楷體" w:hAnsi="Times New Roman" w:cs="Times New Roman" w:hint="eastAsia"/>
-                <w:b/>
-                <w:w w:val="80"/>
-                <w:szCs w:val="24"/>
-              </w:rPr>
-              <w:t>1,000</w:t>
-            </w:r>
-            <w:r>
-              <w:rPr>
-                <w:rFonts w:ascii="Times New Roman" w:eastAsia="標楷體" w:hAnsi="Times New Roman" w:cs="Times New Roman" w:hint="eastAsia"/>
-                <w:w w:val="80"/>
-                <w:szCs w:val="24"/>
-              </w:rPr>
-              <w:t xml:space="preserve"> 6</w:t>
-            </w:r>
-            <w:r>
-              <w:rPr>
-                <w:rFonts w:ascii="Times New Roman" w:eastAsia="標楷體" w:hAnsi="Times New Roman" w:cs="Times New Roman" w:hint="eastAsia"/>
-                <w:w w:val="80"/>
-                <w:szCs w:val="24"/>
-              </w:rPr>
-              <w:t>號</w:t>
-            </w:r>
-            <w:r>
-              <w:rPr>
-                <w:rFonts w:ascii="Times New Roman" w:eastAsia="標楷體" w:hAnsi="Times New Roman" w:cs="Times New Roman" w:hint="eastAsia"/>
-                <w:b/>
-                <w:w w:val="80"/>
-                <w:szCs w:val="24"/>
-              </w:rPr>
-              <w:t>1,000</w:t>
-            </w:r>
-            <w:r>
-              <w:rPr>
-                <w:rFonts w:ascii="Times New Roman" w:eastAsia="標楷體" w:hAnsi="Times New Roman" w:cs="Times New Roman" w:hint="eastAsia"/>
-                <w:w w:val="80"/>
-                <w:szCs w:val="24"/>
-              </w:rPr>
-              <w:t xml:space="preserve"> 7</w:t>
-            </w:r>
-            <w:r>
-              <w:rPr>
-                <w:rFonts w:ascii="Times New Roman" w:eastAsia="標楷體" w:hAnsi="Times New Roman" w:cs="Times New Roman" w:hint="eastAsia"/>
-                <w:w w:val="80"/>
-                <w:szCs w:val="24"/>
-              </w:rPr>
-              <w:t>號</w:t>
-            </w:r>
-            <w:r>
-              <w:rPr>
-                <w:rFonts w:ascii="Times New Roman" w:eastAsia="標楷體" w:hAnsi="Times New Roman" w:cs="Times New Roman" w:hint="eastAsia"/>
-                <w:b/>
-                <w:w w:val="80"/>
-                <w:szCs w:val="24"/>
-              </w:rPr>
-              <w:t>1,000</w:t>
-            </w:r>
-          </w:p>
-          <w:p>
-            <w:pPr>
-              <w:snapToGrid w:val="0"/>
-              <w:rPr>
-                <w:rFonts w:ascii="Times New Roman" w:eastAsia="標楷體" w:hAnsi="Times New Roman" w:cs="Times New Roman"/>
-                <w:w w:val="80"/>
-                <w:szCs w:val="24"/>
-              </w:rPr>
-            </w:pPr>
-            <w:r>
-              <w:rPr>
-                <w:rFonts w:ascii="Times New Roman" w:eastAsia="標楷體" w:hAnsi="Times New Roman" w:cs="Times New Roman" w:hint="eastAsia"/>
-                <w:w w:val="80"/>
-                <w:szCs w:val="24"/>
-              </w:rPr>
-              <w:t>8</w:t>
-            </w:r>
-            <w:r>
-              <w:rPr>
-                <w:rFonts w:ascii="Times New Roman" w:eastAsia="標楷體" w:hAnsi="Times New Roman" w:cs="Times New Roman" w:hint="eastAsia"/>
-                <w:w w:val="80"/>
-                <w:szCs w:val="24"/>
-              </w:rPr>
-              <w:t>號</w:t>
-            </w:r>
-            <w:r>
-              <w:rPr>
-                <w:rFonts w:ascii="Times New Roman" w:eastAsia="標楷體" w:hAnsi="Times New Roman" w:cs="Times New Roman" w:hint="eastAsia"/>
-                <w:b/>
-                <w:w w:val="80"/>
-                <w:szCs w:val="24"/>
-              </w:rPr>
-              <w:t>1,000</w:t>
-            </w:r>
-            <w:r>
-              <w:rPr>
-                <w:rFonts w:ascii="Times New Roman" w:eastAsia="標楷體" w:hAnsi="Times New Roman" w:cs="Times New Roman" w:hint="eastAsia"/>
-                <w:w w:val="80"/>
-                <w:szCs w:val="24"/>
-              </w:rPr>
-              <w:t xml:space="preserve"> 9-1</w:t>
-            </w:r>
-            <w:r>
-              <w:rPr>
-                <w:rFonts w:ascii="Times New Roman" w:eastAsia="標楷體" w:hAnsi="Times New Roman" w:cs="Times New Roman" w:hint="eastAsia"/>
-                <w:w w:val="80"/>
-                <w:szCs w:val="24"/>
-              </w:rPr>
-              <w:t>號</w:t>
-            </w:r>
-            <w:r>
-              <w:rPr>
-                <w:rFonts w:ascii="Times New Roman" w:eastAsia="標楷體" w:hAnsi="Times New Roman" w:cs="Times New Roman" w:hint="eastAsia"/>
-                <w:b/>
-                <w:w w:val="80"/>
-                <w:szCs w:val="24"/>
-              </w:rPr>
-              <w:t>500</w:t>
-            </w:r>
-            <w:r>
-              <w:rPr>
-                <w:rFonts w:ascii="Times New Roman" w:eastAsia="標楷體" w:hAnsi="Times New Roman" w:cs="Times New Roman" w:hint="eastAsia"/>
-                <w:w w:val="80"/>
-                <w:szCs w:val="24"/>
-              </w:rPr>
-              <w:t xml:space="preserve"> 10-2</w:t>
-            </w:r>
-            <w:r>
-              <w:rPr>
-                <w:rFonts w:ascii="Times New Roman" w:eastAsia="標楷體" w:hAnsi="Times New Roman" w:cs="Times New Roman" w:hint="eastAsia"/>
-                <w:w w:val="80"/>
-                <w:szCs w:val="24"/>
-              </w:rPr>
-              <w:t>號</w:t>
-            </w:r>
-            <w:r>
-              <w:rPr>
-                <w:rFonts w:ascii="Times New Roman" w:eastAsia="標楷體" w:hAnsi="Times New Roman" w:cs="Times New Roman" w:hint="eastAsia"/>
-                <w:b/>
-                <w:w w:val="80"/>
-                <w:szCs w:val="24"/>
-              </w:rPr>
-              <w:t>1,000</w:t>
-            </w:r>
-            <w:r>
-              <w:rPr>
-                <w:rFonts w:ascii="Times New Roman" w:eastAsia="標楷體" w:hAnsi="Times New Roman" w:cs="Times New Roman" w:hint="eastAsia"/>
-                <w:w w:val="80"/>
-                <w:szCs w:val="24"/>
-              </w:rPr>
-              <w:t xml:space="preserve"> 17</w:t>
-            </w:r>
-            <w:r>
-              <w:rPr>
-                <w:rFonts w:ascii="Times New Roman" w:eastAsia="標楷體" w:hAnsi="Times New Roman" w:cs="Times New Roman" w:hint="eastAsia"/>
-                <w:w w:val="80"/>
-                <w:szCs w:val="24"/>
-              </w:rPr>
-              <w:t>號</w:t>
-            </w:r>
-            <w:r>
-              <w:rPr>
-                <w:rFonts w:ascii="Times New Roman" w:eastAsia="標楷體" w:hAnsi="Times New Roman" w:cs="Times New Roman" w:hint="eastAsia"/>
-                <w:b/>
-                <w:w w:val="80"/>
-                <w:szCs w:val="24"/>
-              </w:rPr>
-              <w:t>1,000</w:t>
-            </w:r>
-          </w:p>
-          <w:p>
-            <w:pPr>
-              <w:snapToGrid w:val="0"/>
-              <w:rPr>
-                <w:rFonts w:ascii="Times New Roman" w:eastAsia="標楷體" w:hAnsi="Times New Roman" w:cs="Times New Roman"/>
-                <w:w w:val="80"/>
-                <w:szCs w:val="24"/>
-              </w:rPr>
-            </w:pPr>
-            <w:r>
-              <w:rPr>
-                <w:rFonts w:ascii="Times New Roman" w:eastAsia="標楷體" w:hAnsi="Times New Roman" w:cs="Times New Roman" w:hint="eastAsia"/>
-                <w:w w:val="80"/>
-                <w:szCs w:val="24"/>
-              </w:rPr>
-              <w:t>22</w:t>
-            </w:r>
-            <w:r>
-              <w:rPr>
-                <w:rFonts w:ascii="Times New Roman" w:eastAsia="標楷體" w:hAnsi="Times New Roman" w:cs="Times New Roman" w:hint="eastAsia"/>
-                <w:w w:val="80"/>
-                <w:szCs w:val="24"/>
-              </w:rPr>
-              <w:t>號</w:t>
-            </w:r>
-            <w:r>
-              <w:rPr>
-                <w:rFonts w:ascii="Times New Roman" w:eastAsia="標楷體" w:hAnsi="Times New Roman" w:cs="Times New Roman" w:hint="eastAsia"/>
-                <w:b/>
-                <w:w w:val="80"/>
-                <w:szCs w:val="24"/>
-              </w:rPr>
-              <w:t>2,000</w:t>
-            </w:r>
-            <w:r>
-              <w:rPr>
-                <w:rFonts w:ascii="Times New Roman" w:eastAsia="標楷體" w:hAnsi="Times New Roman" w:cs="Times New Roman" w:hint="eastAsia"/>
-                <w:w w:val="80"/>
-                <w:szCs w:val="24"/>
-              </w:rPr>
-              <w:t xml:space="preserve"> 26</w:t>
-            </w:r>
-            <w:r>
-              <w:rPr>
-                <w:rFonts w:ascii="Times New Roman" w:eastAsia="標楷體" w:hAnsi="Times New Roman" w:cs="Times New Roman" w:hint="eastAsia"/>
-                <w:w w:val="80"/>
-                <w:szCs w:val="24"/>
-              </w:rPr>
-              <w:t>號</w:t>
-            </w:r>
-            <w:r>
-              <w:rPr>
-                <w:rFonts w:ascii="Times New Roman" w:eastAsia="標楷體" w:hAnsi="Times New Roman" w:cs="Times New Roman" w:hint="eastAsia"/>
-                <w:b/>
-                <w:w w:val="80"/>
-                <w:szCs w:val="24"/>
-              </w:rPr>
-              <w:t>700</w:t>
-            </w:r>
-            <w:r>
-              <w:rPr>
-                <w:rFonts w:ascii="Times New Roman" w:eastAsia="標楷體" w:hAnsi="Times New Roman" w:cs="Times New Roman" w:hint="eastAsia"/>
-                <w:w w:val="80"/>
-                <w:szCs w:val="24"/>
-              </w:rPr>
-              <w:t xml:space="preserve"> 34-1</w:t>
-            </w:r>
-            <w:r>
-              <w:rPr>
-                <w:rFonts w:ascii="Times New Roman" w:eastAsia="標楷體" w:hAnsi="Times New Roman" w:cs="Times New Roman" w:hint="eastAsia"/>
-                <w:w w:val="80"/>
-                <w:szCs w:val="24"/>
-              </w:rPr>
-              <w:t>號</w:t>
-            </w:r>
-            <w:r>
-              <w:rPr>
-                <w:rFonts w:ascii="Times New Roman" w:eastAsia="標楷體" w:hAnsi="Times New Roman" w:cs="Times New Roman" w:hint="eastAsia"/>
-                <w:b/>
-                <w:w w:val="80"/>
-                <w:szCs w:val="24"/>
-              </w:rPr>
-              <w:t>1,000</w:t>
-            </w:r>
-            <w:r>
-              <w:rPr>
-                <w:rFonts w:ascii="Times New Roman" w:eastAsia="標楷體" w:hAnsi="Times New Roman" w:cs="Times New Roman" w:hint="eastAsia"/>
-                <w:w w:val="80"/>
-                <w:szCs w:val="24"/>
-              </w:rPr>
-              <w:t xml:space="preserve"> 39</w:t>
-            </w:r>
-            <w:r>
-              <w:rPr>
-                <w:rFonts w:ascii="Times New Roman" w:eastAsia="標楷體" w:hAnsi="Times New Roman" w:cs="Times New Roman" w:hint="eastAsia"/>
-                <w:w w:val="80"/>
-                <w:szCs w:val="24"/>
-              </w:rPr>
-              <w:t>號</w:t>
-            </w:r>
-            <w:r>
-              <w:rPr>
-                <w:rFonts w:ascii="Times New Roman" w:eastAsia="標楷體" w:hAnsi="Times New Roman" w:cs="Times New Roman" w:hint="eastAsia"/>
-                <w:b/>
-                <w:w w:val="80"/>
-                <w:szCs w:val="24"/>
-              </w:rPr>
-              <w:t>500</w:t>
-            </w:r>
-          </w:p>
-          <w:p>
-            <w:pPr>
-              <w:snapToGrid w:val="0"/>
-              <w:rPr>
-                <w:rFonts w:ascii="Times New Roman" w:eastAsia="標楷體" w:hAnsi="Times New Roman" w:cs="Times New Roman"/>
-                <w:w w:val="80"/>
-                <w:szCs w:val="24"/>
-              </w:rPr>
-            </w:pPr>
-            <w:r>
-              <w:rPr>
-                <w:rFonts w:ascii="Times New Roman" w:eastAsia="標楷體" w:hAnsi="Times New Roman" w:cs="Times New Roman" w:hint="eastAsia"/>
-                <w:w w:val="80"/>
-                <w:szCs w:val="24"/>
-              </w:rPr>
-              <w:t>45</w:t>
-            </w:r>
-            <w:r>
-              <w:rPr>
-                <w:rFonts w:ascii="Times New Roman" w:eastAsia="標楷體" w:hAnsi="Times New Roman" w:cs="Times New Roman" w:hint="eastAsia"/>
-                <w:w w:val="80"/>
-                <w:szCs w:val="24"/>
-              </w:rPr>
-              <w:t>號</w:t>
-            </w:r>
-            <w:r>
-              <w:rPr>
-                <w:rFonts w:ascii="Times New Roman" w:eastAsia="標楷體" w:hAnsi="Times New Roman" w:cs="Times New Roman" w:hint="eastAsia"/>
-                <w:b/>
-                <w:w w:val="80"/>
-                <w:szCs w:val="24"/>
-              </w:rPr>
-              <w:t>2,000</w:t>
-            </w:r>
-            <w:r>
-              <w:rPr>
-                <w:rFonts w:ascii="Times New Roman" w:eastAsia="標楷體" w:hAnsi="Times New Roman" w:cs="Times New Roman" w:hint="eastAsia"/>
-                <w:w w:val="80"/>
-                <w:szCs w:val="24"/>
-              </w:rPr>
-              <w:t xml:space="preserve"> 45-1</w:t>
-            </w:r>
-            <w:r>
-              <w:rPr>
-                <w:rFonts w:ascii="Times New Roman" w:eastAsia="標楷體" w:hAnsi="Times New Roman" w:cs="Times New Roman" w:hint="eastAsia"/>
-                <w:w w:val="80"/>
-                <w:szCs w:val="24"/>
-              </w:rPr>
-              <w:t>號</w:t>
-            </w:r>
-            <w:r>
-              <w:rPr>
-                <w:rFonts w:ascii="Times New Roman" w:eastAsia="標楷體" w:hAnsi="Times New Roman" w:cs="Times New Roman" w:hint="eastAsia"/>
-                <w:b/>
-                <w:w w:val="80"/>
-                <w:szCs w:val="24"/>
-              </w:rPr>
-              <w:t>2,0</w:t>
-            </w:r>
-            <w:bookmarkStart w:id="6" w:name="_GoBack"/>
-            <w:bookmarkEnd w:id="6"/>
-            <w:r>
-              <w:rPr>
-                <w:rFonts w:ascii="Times New Roman" w:eastAsia="標楷體" w:hAnsi="Times New Roman" w:cs="Times New Roman" w:hint="eastAsia"/>
-                <w:b/>
-                <w:w w:val="80"/>
-                <w:szCs w:val="24"/>
-              </w:rPr>
-              <w:t>00</w:t>
-            </w:r>
-            <w:r>
-              <w:rPr>
-                <w:rFonts w:ascii="Times New Roman" w:eastAsia="標楷體" w:hAnsi="Times New Roman" w:cs="Times New Roman" w:hint="eastAsia"/>
-                <w:w w:val="80"/>
-                <w:szCs w:val="24"/>
-              </w:rPr>
-              <w:t xml:space="preserve"> 45-2</w:t>
-            </w:r>
-            <w:r>
-              <w:rPr>
-                <w:rFonts w:ascii="Times New Roman" w:eastAsia="標楷體" w:hAnsi="Times New Roman" w:cs="Times New Roman" w:hint="eastAsia"/>
-                <w:w w:val="80"/>
-                <w:szCs w:val="24"/>
-              </w:rPr>
-              <w:t>號</w:t>
-            </w:r>
-            <w:r>
-              <w:rPr>
-                <w:rFonts w:ascii="Times New Roman" w:eastAsia="標楷體" w:hAnsi="Times New Roman" w:cs="Times New Roman" w:hint="eastAsia"/>
-                <w:b/>
-                <w:w w:val="80"/>
-                <w:szCs w:val="24"/>
-              </w:rPr>
-              <w:t>1,500</w:t>
-            </w:r>
-          </w:p>
-          <w:p>
-            <w:pPr>
-              <w:snapToGrid w:val="0"/>
-              <w:rPr>
-                <w:rFonts w:ascii="Times New Roman" w:eastAsia="標楷體" w:hAnsi="Times New Roman" w:cs="Times New Roman"/>
-                <w:w w:val="80"/>
-                <w:szCs w:val="24"/>
-              </w:rPr>
-            </w:pPr>
-            <w:r>
-              <w:rPr>
-                <w:rFonts w:ascii="Times New Roman" w:eastAsia="標楷體" w:hAnsi="Times New Roman" w:cs="Times New Roman" w:hint="eastAsia"/>
-                <w:w w:val="80"/>
-                <w:szCs w:val="24"/>
-              </w:rPr>
-              <w:t>43</w:t>
-            </w:r>
-            <w:r>
-              <w:rPr>
-                <w:rFonts w:ascii="Times New Roman" w:eastAsia="標楷體" w:hAnsi="Times New Roman" w:cs="Times New Roman" w:hint="eastAsia"/>
-                <w:w w:val="80"/>
-                <w:szCs w:val="24"/>
-              </w:rPr>
-              <w:t>號</w:t>
-            </w:r>
-            <w:r>
-              <w:rPr>
-                <w:rFonts w:ascii="Times New Roman" w:eastAsia="標楷體" w:hAnsi="Times New Roman" w:cs="Times New Roman" w:hint="eastAsia"/>
-                <w:b/>
-                <w:w w:val="80"/>
-                <w:szCs w:val="24"/>
-              </w:rPr>
-              <w:t>1,000</w:t>
-            </w:r>
-            <w:r>
-              <w:rPr>
-                <w:rFonts w:ascii="Times New Roman" w:eastAsia="標楷體" w:hAnsi="Times New Roman" w:cs="Times New Roman" w:hint="eastAsia"/>
-                <w:w w:val="80"/>
-                <w:szCs w:val="24"/>
-              </w:rPr>
-              <w:t xml:space="preserve"> 49</w:t>
-            </w:r>
-            <w:r>
-              <w:rPr>
-                <w:rFonts w:ascii="Times New Roman" w:eastAsia="標楷體" w:hAnsi="Times New Roman" w:cs="Times New Roman" w:hint="eastAsia"/>
-                <w:w w:val="80"/>
-                <w:szCs w:val="24"/>
-              </w:rPr>
-              <w:t>號</w:t>
-            </w:r>
-            <w:r>
-              <w:rPr>
-                <w:rFonts w:ascii="Times New Roman" w:eastAsia="標楷體" w:hAnsi="Times New Roman" w:cs="Times New Roman" w:hint="eastAsia"/>
-                <w:b/>
-                <w:w w:val="80"/>
-                <w:szCs w:val="24"/>
-              </w:rPr>
-              <w:t>2,000</w:t>
-            </w:r>
-            <w:r>
-              <w:rPr>
-                <w:rFonts w:ascii="Times New Roman" w:eastAsia="標楷體" w:hAnsi="Times New Roman" w:cs="Times New Roman" w:hint="eastAsia"/>
-                <w:w w:val="80"/>
-                <w:szCs w:val="24"/>
-              </w:rPr>
-              <w:t xml:space="preserve"> 50</w:t>
-            </w:r>
-            <w:r>
-              <w:rPr>
-                <w:rFonts w:ascii="Times New Roman" w:eastAsia="標楷體" w:hAnsi="Times New Roman" w:cs="Times New Roman" w:hint="eastAsia"/>
-                <w:w w:val="80"/>
-                <w:szCs w:val="24"/>
-              </w:rPr>
-              <w:t>號</w:t>
-            </w:r>
-            <w:r>
-              <w:rPr>
-                <w:rFonts w:ascii="Times New Roman" w:eastAsia="標楷體" w:hAnsi="Times New Roman" w:cs="Times New Roman" w:hint="eastAsia"/>
-                <w:b/>
-                <w:w w:val="80"/>
-                <w:szCs w:val="24"/>
-              </w:rPr>
-              <w:t>1,000</w:t>
-            </w:r>
-            <w:r>
-              <w:rPr>
-                <w:rFonts w:ascii="Times New Roman" w:eastAsia="標楷體" w:hAnsi="Times New Roman" w:cs="Times New Roman" w:hint="eastAsia"/>
-                <w:w w:val="80"/>
-                <w:szCs w:val="24"/>
-              </w:rPr>
-              <w:t xml:space="preserve"> 54</w:t>
-            </w:r>
-            <w:r>
-              <w:rPr>
-                <w:rFonts w:ascii="Times New Roman" w:eastAsia="標楷體" w:hAnsi="Times New Roman" w:cs="Times New Roman" w:hint="eastAsia"/>
-                <w:w w:val="80"/>
-                <w:szCs w:val="24"/>
-              </w:rPr>
-              <w:t>號</w:t>
-            </w:r>
-            <w:r>
-              <w:rPr>
-                <w:rFonts w:ascii="Times New Roman" w:eastAsia="標楷體" w:hAnsi="Times New Roman" w:cs="Times New Roman" w:hint="eastAsia"/>
-                <w:b/>
-                <w:w w:val="80"/>
-                <w:szCs w:val="24"/>
-              </w:rPr>
-              <w:t>1,000</w:t>
-            </w:r>
-          </w:p>
-          <w:p>
-            <w:pPr>
-              <w:snapToGrid w:val="0"/>
-              <w:rPr>
-                <w:rFonts w:ascii="Times New Roman" w:eastAsia="標楷體" w:hAnsi="Times New Roman" w:cs="Times New Roman"/>
-                <w:w w:val="80"/>
-                <w:szCs w:val="24"/>
-              </w:rPr>
-            </w:pPr>
-            <w:r>
-              <w:rPr>
-                <w:rFonts w:ascii="Times New Roman" w:eastAsia="標楷體" w:hAnsi="Times New Roman" w:cs="Times New Roman" w:hint="eastAsia"/>
-                <w:w w:val="80"/>
-                <w:szCs w:val="24"/>
-              </w:rPr>
-              <w:t>60</w:t>
-            </w:r>
-            <w:r>
-              <w:rPr>
-                <w:rFonts w:ascii="Times New Roman" w:eastAsia="標楷體" w:hAnsi="Times New Roman" w:cs="Times New Roman" w:hint="eastAsia"/>
-                <w:w w:val="80"/>
-                <w:szCs w:val="24"/>
-              </w:rPr>
-              <w:t>號</w:t>
-            </w:r>
-            <w:r>
-              <w:rPr>
-                <w:rFonts w:ascii="Times New Roman" w:eastAsia="標楷體" w:hAnsi="Times New Roman" w:cs="Times New Roman" w:hint="eastAsia"/>
-                <w:b/>
-                <w:w w:val="80"/>
-                <w:szCs w:val="24"/>
-              </w:rPr>
-              <w:t>500</w:t>
-            </w:r>
-            <w:r>
-              <w:rPr>
-                <w:rFonts w:ascii="Times New Roman" w:eastAsia="標楷體" w:hAnsi="Times New Roman" w:cs="Times New Roman" w:hint="eastAsia"/>
-                <w:w w:val="80"/>
-                <w:szCs w:val="24"/>
-              </w:rPr>
-              <w:t xml:space="preserve"> </w:t>
-            </w:r>
-            <w:r>
-              <w:rPr>
-                <w:rFonts w:ascii="Times New Roman" w:eastAsia="標楷體" w:hAnsi="Times New Roman" w:cs="Times New Roman" w:hint="eastAsia"/>
-                <w:w w:val="80"/>
-                <w:szCs w:val="24"/>
-              </w:rPr>
-              <w:t>有志</w:t>
-            </w:r>
-            <w:r>
-              <w:rPr>
-                <w:rFonts w:ascii="Times New Roman" w:eastAsia="標楷體" w:hAnsi="Times New Roman" w:cs="Times New Roman" w:hint="eastAsia"/>
-                <w:w w:val="80"/>
-                <w:szCs w:val="24"/>
-              </w:rPr>
-              <w:t>*4</w:t>
-            </w:r>
-            <w:r>
-              <w:rPr>
-                <w:rFonts w:ascii="Times New Roman" w:eastAsia="標楷體" w:hAnsi="Times New Roman" w:cs="Times New Roman" w:hint="eastAsia"/>
-                <w:w w:val="80"/>
-                <w:szCs w:val="24"/>
-              </w:rPr>
-              <w:t>人</w:t>
-            </w:r>
-            <w:r>
-              <w:rPr>
-                <w:rFonts w:ascii="Times New Roman" w:eastAsia="標楷體" w:hAnsi="Times New Roman" w:cs="Times New Roman" w:hint="eastAsia"/>
-                <w:b/>
-                <w:w w:val="80"/>
-                <w:szCs w:val="24"/>
-              </w:rPr>
-              <w:t>700</w:t>
-            </w:r>
           </w:p>
         </w:tc>
       </w:tr>
@@ -20076,6 +18509,8 @@
           <w:b/>
         </w:rPr>
       </w:pPr>
+      <w:bookmarkStart w:id="6" w:name="_GoBack"/>
+      <w:bookmarkEnd w:id="6"/>
       <w:r>
         <w:rPr>
           <w:rFonts w:ascii="Bahnschrift SemiBold Condensed" w:eastAsia="華康細黑體" w:hAnsi="Bahnschrift SemiBold Condensed" w:cstheme="minorHAnsi"/>
@@ -20423,7 +18858,6 @@
                 <w:szCs w:val="20"/>
               </w:rPr>
             </w:pPr>
-            <w:proofErr w:type="gramStart"/>
             <w:r>
               <w:rPr>
                 <w:rFonts w:ascii="Barlow Condensed Medium" w:eastAsia="華康中黑體" w:hAnsi="Barlow Condensed Medium" w:cstheme="minorHAnsi"/>
@@ -20433,7 +18867,6 @@
               </w:rPr>
               <w:t>一</w:t>
             </w:r>
-            <w:proofErr w:type="gramEnd"/>
             <w:r>
               <w:rPr>
                 <w:rFonts w:ascii="Barlow Condensed Medium" w:eastAsia="華康中黑體" w:hAnsi="Barlow Condensed Medium" w:cstheme="minorHAnsi"/>
@@ -20822,7 +19255,6 @@
                 <w:szCs w:val="20"/>
               </w:rPr>
             </w:pPr>
-            <w:proofErr w:type="gramStart"/>
             <w:r>
               <w:rPr>
                 <w:rFonts w:ascii="Barlow Condensed Medium" w:eastAsia="華康中黑體" w:hAnsi="Barlow Condensed Medium" w:cstheme="minorHAnsi"/>
@@ -20832,7 +19264,6 @@
               </w:rPr>
               <w:t>三</w:t>
             </w:r>
-            <w:proofErr w:type="gramEnd"/>
             <w:r>
               <w:rPr>
                 <w:rFonts w:ascii="Barlow Condensed Medium" w:eastAsia="華康中黑體" w:hAnsi="Barlow Condensed Medium" w:cstheme="minorHAnsi"/>
@@ -21637,7 +20068,7 @@
                     <pic:cNvPicPr/>
                   </pic:nvPicPr>
                   <pic:blipFill>
-                    <a:blip r:embed="rId14" cstate="print">
+                    <a:blip r:embed="rId15" cstate="print">
                       <a:extLst>
                         <a:ext uri="{28A0092B-C50C-407E-A947-70E740481C1C}">
                           <a14:useLocalDpi xmlns:a14="http://schemas.microsoft.com/office/drawing/2010/main" val="0"/>
@@ -21830,7 +20261,6 @@
           <w:szCs w:val="26"/>
         </w:rPr>
       </w:pPr>
-      <w:proofErr w:type="gramStart"/>
       <w:r>
         <w:rPr>
           <w:rFonts w:ascii="Barlow Condensed Medium" w:eastAsia="華康儷中黑" w:hAnsi="Barlow Condensed Medium" w:cstheme="minorHAnsi"/>
@@ -21838,17 +20268,7 @@
           <w:sz w:val="26"/>
           <w:szCs w:val="26"/>
         </w:rPr>
-        <w:t>鑰</w:t>
-      </w:r>
-      <w:proofErr w:type="gramEnd"/>
-      <w:r>
-        <w:rPr>
-          <w:rFonts w:ascii="Barlow Condensed Medium" w:eastAsia="華康儷中黑" w:hAnsi="Barlow Condensed Medium" w:cstheme="minorHAnsi"/>
-          <w:w w:val="80"/>
-          <w:sz w:val="26"/>
-          <w:szCs w:val="26"/>
-        </w:rPr>
-        <w:t>節：</w:t>
+        <w:t>鑰節：</w:t>
       </w:r>
       <w:r>
         <w:rPr>
@@ -21858,29 +20278,7 @@
           <w:sz w:val="26"/>
           <w:szCs w:val="26"/>
         </w:rPr>
-        <w:t>他的僕人說：「我怎能把這一些食物擺在一百個人</w:t>
-      </w:r>
-      <w:proofErr w:type="gramStart"/>
-      <w:r>
-        <w:rPr>
-          <w:rFonts w:ascii="Barlow Condensed Medium" w:eastAsia="華康古印體" w:hAnsi="Barlow Condensed Medium" w:cstheme="minorHAnsi" w:hint="eastAsia"/>
-          <w:b/>
-          <w:w w:val="80"/>
-          <w:sz w:val="26"/>
-          <w:szCs w:val="26"/>
-        </w:rPr>
-        <w:t>面前呢</w:t>
-      </w:r>
-      <w:proofErr w:type="gramEnd"/>
-      <w:r>
-        <w:rPr>
-          <w:rFonts w:ascii="Barlow Condensed Medium" w:eastAsia="華康古印體" w:hAnsi="Barlow Condensed Medium" w:cstheme="minorHAnsi" w:hint="eastAsia"/>
-          <w:b/>
-          <w:w w:val="80"/>
-          <w:sz w:val="26"/>
-          <w:szCs w:val="26"/>
-        </w:rPr>
-        <w:t>？」神人說：「給眾人吃吧，因為耶和華這樣說：『他們要吃，而且還有剩下的。』」</w:t>
+        <w:t>他的僕人說：「我怎能把這一些食物擺在一百個人面前呢？」神人說：「給眾人吃吧，因為耶和華這樣說：『他們要吃，而且還有剩下的。』」</w:t>
       </w:r>
       <w:r>
         <w:rPr>
@@ -21966,9 +20364,8 @@
           <w:sz w:val="26"/>
           <w:szCs w:val="26"/>
         </w:rPr>
-        <w:t>章，記載了先知以利沙對一般百姓的事奉。有為寡婦還債，書念的婦人得子，</w:t>
-      </w:r>
-      <w:proofErr w:type="gramStart"/>
+        <w:t>章，記載了先知以利沙對一般百姓的事奉。有為寡婦還債，書念的婦人得子，又這兒子死而復活，還有在饑荒中養活他的眾門徒。以利沙和他的老師以利亞都有追隨的門徒。或許是北國沒有聖殿，又盛行拜偶像，所以要追隨耶和華只能跟隨祂的先知了。而一群人同行，吃飯是大事。把食物解毒是把不能吃的變成可以吃的。又用</w:t>
+      </w:r>
       <w:r>
         <w:rPr>
           <w:rFonts w:ascii="Barlow Condensed Medium" w:eastAsia="華康細黑體" w:hAnsi="Barlow Condensed Medium" w:hint="eastAsia"/>
@@ -21976,9 +20373,8 @@
           <w:sz w:val="26"/>
           <w:szCs w:val="26"/>
         </w:rPr>
-        <w:t>又這兒子</w:t>
-      </w:r>
-      <w:proofErr w:type="gramEnd"/>
+        <w:t>20</w:t>
+      </w:r>
       <w:r>
         <w:rPr>
           <w:rFonts w:ascii="Barlow Condensed Medium" w:eastAsia="華康細黑體" w:hAnsi="Barlow Condensed Medium" w:hint="eastAsia"/>
@@ -21986,105 +20382,7 @@
           <w:sz w:val="26"/>
           <w:szCs w:val="26"/>
         </w:rPr>
-        <w:t>死而復活，還有在饑荒中養活他的眾門徒。以利沙和他的老師以利亞都有追隨的門徒。或許是北國沒有聖殿，又盛行拜偶像，所以要追隨耶和華只能跟隨</w:t>
-      </w:r>
-      <w:proofErr w:type="gramStart"/>
-      <w:r>
-        <w:rPr>
-          <w:rFonts w:ascii="Barlow Condensed Medium" w:eastAsia="華康細黑體" w:hAnsi="Barlow Condensed Medium" w:hint="eastAsia"/>
-          <w:w w:val="75"/>
-          <w:sz w:val="26"/>
-          <w:szCs w:val="26"/>
-        </w:rPr>
-        <w:t>祂</w:t>
-      </w:r>
-      <w:proofErr w:type="gramEnd"/>
-      <w:r>
-        <w:rPr>
-          <w:rFonts w:ascii="Barlow Condensed Medium" w:eastAsia="華康細黑體" w:hAnsi="Barlow Condensed Medium" w:hint="eastAsia"/>
-          <w:w w:val="75"/>
-          <w:sz w:val="26"/>
-          <w:szCs w:val="26"/>
-        </w:rPr>
-        <w:t>的先知了。而一群人同行，吃飯是大事。把食物解毒是把不能吃的變成可以吃的。又用</w:t>
-      </w:r>
-      <w:r>
-        <w:rPr>
-          <w:rFonts w:ascii="Barlow Condensed Medium" w:eastAsia="華康細黑體" w:hAnsi="Barlow Condensed Medium" w:hint="eastAsia"/>
-          <w:w w:val="75"/>
-          <w:sz w:val="26"/>
-          <w:szCs w:val="26"/>
-        </w:rPr>
-        <w:t>20</w:t>
-      </w:r>
-      <w:r>
-        <w:rPr>
-          <w:rFonts w:ascii="Barlow Condensed Medium" w:eastAsia="華康細黑體" w:hAnsi="Barlow Condensed Medium" w:hint="eastAsia"/>
-          <w:w w:val="75"/>
-          <w:sz w:val="26"/>
-          <w:szCs w:val="26"/>
-        </w:rPr>
-        <w:t>個大麥餅</w:t>
-      </w:r>
-      <w:proofErr w:type="gramStart"/>
-      <w:r>
-        <w:rPr>
-          <w:rFonts w:ascii="Barlow Condensed Medium" w:eastAsia="華康細黑體" w:hAnsi="Barlow Condensed Medium" w:hint="eastAsia"/>
-          <w:w w:val="75"/>
-          <w:sz w:val="26"/>
-          <w:szCs w:val="26"/>
-        </w:rPr>
-        <w:t>餵</w:t>
-      </w:r>
-      <w:proofErr w:type="gramEnd"/>
-      <w:r>
-        <w:rPr>
-          <w:rFonts w:ascii="Barlow Condensed Medium" w:eastAsia="華康細黑體" w:hAnsi="Barlow Condensed Medium" w:hint="eastAsia"/>
-          <w:w w:val="75"/>
-          <w:sz w:val="26"/>
-          <w:szCs w:val="26"/>
-        </w:rPr>
-        <w:t>飽一百</w:t>
-      </w:r>
-      <w:proofErr w:type="gramStart"/>
-      <w:r>
-        <w:rPr>
-          <w:rFonts w:ascii="Barlow Condensed Medium" w:eastAsia="華康細黑體" w:hAnsi="Barlow Condensed Medium" w:hint="eastAsia"/>
-          <w:w w:val="75"/>
-          <w:sz w:val="26"/>
-          <w:szCs w:val="26"/>
-        </w:rPr>
-        <w:t>個</w:t>
-      </w:r>
-      <w:proofErr w:type="gramEnd"/>
-      <w:r>
-        <w:rPr>
-          <w:rFonts w:ascii="Barlow Condensed Medium" w:eastAsia="華康細黑體" w:hAnsi="Barlow Condensed Medium" w:hint="eastAsia"/>
-          <w:w w:val="75"/>
-          <w:sz w:val="26"/>
-          <w:szCs w:val="26"/>
-        </w:rPr>
-        <w:t>門徒則是無生命的食物可以增生。又後來，同樣是用給牲口吃的大麥做成的餅，耶穌在加利利湖西邊的山上</w:t>
-      </w:r>
-      <w:proofErr w:type="gramStart"/>
-      <w:r>
-        <w:rPr>
-          <w:rFonts w:ascii="Barlow Condensed Medium" w:eastAsia="華康細黑體" w:hAnsi="Barlow Condensed Medium" w:hint="eastAsia"/>
-          <w:w w:val="75"/>
-          <w:sz w:val="26"/>
-          <w:szCs w:val="26"/>
-        </w:rPr>
-        <w:t>餵飽了</w:t>
-      </w:r>
-      <w:proofErr w:type="gramEnd"/>
-      <w:r>
-        <w:rPr>
-          <w:rFonts w:ascii="Barlow Condensed Medium" w:eastAsia="華康細黑體" w:hAnsi="Barlow Condensed Medium" w:hint="eastAsia"/>
-          <w:w w:val="75"/>
-          <w:sz w:val="26"/>
-          <w:szCs w:val="26"/>
-        </w:rPr>
-        <w:t>五千人。顯然，百姓的溫飽總是　神所關心的事。</w:t>
+        <w:t>個大麥餅餵飽一百個門徒則是無生命的食物可以增生。又後來，同樣是用給牲口吃的大麥做成的餅，耶穌在加利利湖西邊的山上餵飽了五千人。顯然，百姓的溫飽總是　神所關心的事。</w:t>
       </w:r>
     </w:p>
     <w:p>
@@ -22323,7 +20621,7 @@
               </wp:anchor>
             </w:drawing>
           </mc:Choice>
-          <mc:Fallback>
+          <mc:Fallback xmlns:w16se="http://schemas.microsoft.com/office/word/2015/wordml/symex" xmlns:w15="http://schemas.microsoft.com/office/word/2012/wordml" xmlns:cx="http://schemas.microsoft.com/office/drawing/2014/chartex">
             <w:pict>
               <v:line w14:anchorId="448006E5" id="直線接點 4" o:spid="_x0000_s1026" style="position:absolute;z-index:251661312;visibility:visible;mso-wrap-style:square;mso-width-percent:0;mso-height-percent:0;mso-wrap-distance-left:9pt;mso-wrap-distance-top:0;mso-wrap-distance-right:9pt;mso-wrap-distance-bottom:0;mso-position-horizontal:absolute;mso-position-horizontal-relative:page;mso-position-vertical:absolute;mso-position-vertical-relative:page;mso-width-percent:0;mso-height-percent:0;mso-width-relative:margin;mso-height-relative:margin" from="343.9pt,19.85pt" to="345.05pt,710.95pt" o:gfxdata="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" strokecolor="black [3213]" strokeweight=".5pt">
                 <v:stroke dashstyle="3 1" joinstyle="miter"/>
@@ -22354,7 +20652,6 @@
         </w:rPr>
         <w:t>本</w:t>
       </w:r>
-      <w:proofErr w:type="gramStart"/>
       <w:r>
         <w:rPr>
           <w:rFonts w:ascii="Barlow Condensed Medium" w:eastAsia="華康正顏楷體W9" w:hAnsi="Barlow Condensed Medium" w:cstheme="minorHAnsi"/>
@@ -22362,7 +20659,6 @@
         </w:rPr>
         <w:t>週講章</w:t>
       </w:r>
-      <w:proofErr w:type="gramEnd"/>
       <w:r>
         <w:rPr>
           <w:rFonts w:ascii="Barlow Condensed Medium" w:eastAsia="華康正顏楷體W9" w:hAnsi="Barlow Condensed Medium" w:cstheme="minorHAnsi"/>
@@ -22669,27 +20965,7 @@
           <w:sz w:val="26"/>
           <w:szCs w:val="26"/>
         </w:rPr>
-        <w:t>北國以色列</w:t>
-      </w:r>
-      <w:proofErr w:type="gramStart"/>
-      <w:r>
-        <w:rPr>
-          <w:rFonts w:eastAsia="華康儷中黑" w:cstheme="minorHAnsi" w:hint="eastAsia"/>
-          <w:w w:val="78"/>
-          <w:sz w:val="26"/>
-          <w:szCs w:val="26"/>
-        </w:rPr>
-        <w:t>諸王追隨迦</w:t>
-      </w:r>
-      <w:proofErr w:type="gramEnd"/>
-      <w:r>
-        <w:rPr>
-          <w:rFonts w:eastAsia="華康儷中黑" w:cstheme="minorHAnsi" w:hint="eastAsia"/>
-          <w:w w:val="78"/>
-          <w:sz w:val="26"/>
-          <w:szCs w:val="26"/>
-        </w:rPr>
-        <w:t>南偶像甚多，甚至迫害耶和華的先知，卻消滅不了先知的群體。以利沙接續老師以利亞領導這群先知的門徒。做的正是認識　神、受　神差遣和照顧百姓的工作</w:t>
+        <w:t>北國以色列諸王追隨迦南偶像甚多，甚至迫害耶和華的先知，卻消滅不了先知的群體。以利沙接續老師以利亞領導這群先知的門徒。做的正是認識　神、受　神差遣和照顧百姓的工作</w:t>
       </w:r>
       <w:r>
         <w:rPr>
@@ -22707,9 +20983,8 @@
           <w:sz w:val="26"/>
           <w:szCs w:val="26"/>
         </w:rPr>
-        <w:t>在以色列聯合王國初期就出現先知群體的記載，</w:t>
-      </w:r>
-      <w:proofErr w:type="gramStart"/>
+        <w:t>在以色列聯合王國初期就出現先知群體的記載，像撒母耳膏掃羅做王時，要他上山去找一群先知。讓耶和華的靈感動他。</w:t>
+      </w:r>
       <w:r>
         <w:rPr>
           <w:rFonts w:eastAsia="華康細黑體" w:cstheme="minorHAnsi" w:hint="eastAsia"/>
@@ -22717,9 +20992,8 @@
           <w:sz w:val="26"/>
           <w:szCs w:val="26"/>
         </w:rPr>
-        <w:t>像撒母耳膏掃羅做</w:t>
-      </w:r>
-      <w:proofErr w:type="gramEnd"/>
+        <w:t>(</w:t>
+      </w:r>
       <w:r>
         <w:rPr>
           <w:rFonts w:eastAsia="華康細黑體" w:cstheme="minorHAnsi" w:hint="eastAsia"/>
@@ -22727,7 +21001,7 @@
           <w:sz w:val="26"/>
           <w:szCs w:val="26"/>
         </w:rPr>
-        <w:t>王時，要他上山去找一群先知。讓耶和華的靈感動他。</w:t>
+        <w:t>撒上</w:t>
       </w:r>
       <w:r>
         <w:rPr>
@@ -22736,7 +21010,7 @@
           <w:sz w:val="26"/>
           <w:szCs w:val="26"/>
         </w:rPr>
-        <w:t>(</w:t>
+        <w:t>10:5-6,10; 19:20)</w:t>
       </w:r>
       <w:r>
         <w:rPr>
@@ -22745,7 +21019,7 @@
           <w:sz w:val="26"/>
           <w:szCs w:val="26"/>
         </w:rPr>
-        <w:t>撒上</w:t>
+        <w:t>為了專心事奉耶和華，這些先知師徒相傳。在以利亞的時代，有亞哈王的家臣俄巴底，他敬畏耶和華，把一百位先知藏在山洞，逃過追殺。</w:t>
       </w:r>
       <w:r>
         <w:rPr>
@@ -22754,7 +21028,7 @@
           <w:sz w:val="26"/>
           <w:szCs w:val="26"/>
         </w:rPr>
-        <w:t>10:5-6,10; 19:20)</w:t>
+        <w:t>(</w:t>
       </w:r>
       <w:r>
         <w:rPr>
@@ -22763,9 +21037,8 @@
           <w:sz w:val="26"/>
           <w:szCs w:val="26"/>
         </w:rPr>
-        <w:t>為了專心事奉耶和華，這些先知師徒相傳。在以利亞的時代，有</w:t>
-      </w:r>
-      <w:proofErr w:type="gramStart"/>
+        <w:t>王上</w:t>
+      </w:r>
       <w:r>
         <w:rPr>
           <w:rFonts w:eastAsia="華康細黑體" w:cstheme="minorHAnsi" w:hint="eastAsia"/>
@@ -22773,9 +21046,8 @@
           <w:sz w:val="26"/>
           <w:szCs w:val="26"/>
         </w:rPr>
-        <w:t>亞哈王</w:t>
-      </w:r>
-      <w:proofErr w:type="gramEnd"/>
+        <w:t>18:4,13)</w:t>
+      </w:r>
       <w:r>
         <w:rPr>
           <w:rFonts w:eastAsia="華康細黑體" w:cstheme="minorHAnsi" w:hint="eastAsia"/>
@@ -22783,9 +21055,8 @@
           <w:sz w:val="26"/>
           <w:szCs w:val="26"/>
         </w:rPr>
-        <w:t>的家</w:t>
-      </w:r>
-      <w:proofErr w:type="gramStart"/>
+        <w:t>而先知的工作最大的危險，就是受差遣去向王傳話，特別是去警告或指責王的過失。</w:t>
+      </w:r>
       <w:r>
         <w:rPr>
           <w:rFonts w:eastAsia="華康細黑體" w:cstheme="minorHAnsi" w:hint="eastAsia"/>
@@ -22793,9 +21064,8 @@
           <w:sz w:val="26"/>
           <w:szCs w:val="26"/>
         </w:rPr>
-        <w:t>臣俄巴底</w:t>
-      </w:r>
-      <w:proofErr w:type="gramEnd"/>
+        <w:t>(</w:t>
+      </w:r>
       <w:r>
         <w:rPr>
           <w:rFonts w:eastAsia="華康細黑體" w:cstheme="minorHAnsi" w:hint="eastAsia"/>
@@ -22803,9 +21073,8 @@
           <w:sz w:val="26"/>
           <w:szCs w:val="26"/>
         </w:rPr>
-        <w:t>，他敬畏耶和華，把一百位先知藏在山洞，</w:t>
-      </w:r>
-      <w:proofErr w:type="gramStart"/>
+        <w:t>王上</w:t>
+      </w:r>
       <w:r>
         <w:rPr>
           <w:rFonts w:eastAsia="華康細黑體" w:cstheme="minorHAnsi" w:hint="eastAsia"/>
@@ -22813,9 +21082,8 @@
           <w:sz w:val="26"/>
           <w:szCs w:val="26"/>
         </w:rPr>
-        <w:t>逃過追殺</w:t>
-      </w:r>
-      <w:proofErr w:type="gramEnd"/>
+        <w:t>20:35)</w:t>
+      </w:r>
       <w:r>
         <w:rPr>
           <w:rFonts w:eastAsia="華康細黑體" w:cstheme="minorHAnsi" w:hint="eastAsia"/>
@@ -22823,7 +21091,7 @@
           <w:sz w:val="26"/>
           <w:szCs w:val="26"/>
         </w:rPr>
-        <w:t>。</w:t>
+        <w:t>當以利亞在躲避王后耶洗別追殺的時候，就埋怨　神說，祂的先知都被殺了，只剩他一人。　神仍指示以利亞接下去的工作。又告訴他，在以色列人中祂仍留下七千人未曾向巴力屈過膝</w:t>
       </w:r>
       <w:r>
         <w:rPr>
@@ -22841,7 +21109,7 @@
           <w:sz w:val="26"/>
           <w:szCs w:val="26"/>
         </w:rPr>
-        <w:t>王上</w:t>
+        <w:t>王下</w:t>
       </w:r>
       <w:r>
         <w:rPr>
@@ -22850,7 +21118,7 @@
           <w:sz w:val="26"/>
           <w:szCs w:val="26"/>
         </w:rPr>
-        <w:t>18:4,13)</w:t>
+        <w:t>19:18)</w:t>
       </w:r>
       <w:r>
         <w:rPr>
@@ -22859,179 +21127,7 @@
           <w:sz w:val="26"/>
           <w:szCs w:val="26"/>
         </w:rPr>
-        <w:t>而先知的工作最大的危險，就是受差遣去向王傳話，特別是去警告或指責王的過失。</w:t>
-      </w:r>
-      <w:r>
-        <w:rPr>
-          <w:rFonts w:eastAsia="華康細黑體" w:cstheme="minorHAnsi" w:hint="eastAsia"/>
-          <w:w w:val="78"/>
-          <w:sz w:val="26"/>
-          <w:szCs w:val="26"/>
-        </w:rPr>
-        <w:t>(</w:t>
-      </w:r>
-      <w:r>
-        <w:rPr>
-          <w:rFonts w:eastAsia="華康細黑體" w:cstheme="minorHAnsi" w:hint="eastAsia"/>
-          <w:w w:val="78"/>
-          <w:sz w:val="26"/>
-          <w:szCs w:val="26"/>
-        </w:rPr>
-        <w:t>王上</w:t>
-      </w:r>
-      <w:r>
-        <w:rPr>
-          <w:rFonts w:eastAsia="華康細黑體" w:cstheme="minorHAnsi" w:hint="eastAsia"/>
-          <w:w w:val="78"/>
-          <w:sz w:val="26"/>
-          <w:szCs w:val="26"/>
-        </w:rPr>
-        <w:t>20:35)</w:t>
-      </w:r>
-      <w:r>
-        <w:rPr>
-          <w:rFonts w:eastAsia="華康細黑體" w:cstheme="minorHAnsi" w:hint="eastAsia"/>
-          <w:w w:val="78"/>
-          <w:sz w:val="26"/>
-          <w:szCs w:val="26"/>
-        </w:rPr>
-        <w:t>當以利亞在躲避王后</w:t>
-      </w:r>
-      <w:proofErr w:type="gramStart"/>
-      <w:r>
-        <w:rPr>
-          <w:rFonts w:eastAsia="華康細黑體" w:cstheme="minorHAnsi" w:hint="eastAsia"/>
-          <w:w w:val="78"/>
-          <w:sz w:val="26"/>
-          <w:szCs w:val="26"/>
-        </w:rPr>
-        <w:t>耶洗別追</w:t>
-      </w:r>
-      <w:proofErr w:type="gramEnd"/>
-      <w:r>
-        <w:rPr>
-          <w:rFonts w:eastAsia="華康細黑體" w:cstheme="minorHAnsi" w:hint="eastAsia"/>
-          <w:w w:val="78"/>
-          <w:sz w:val="26"/>
-          <w:szCs w:val="26"/>
-        </w:rPr>
-        <w:t>殺的時候，就埋怨　神說，</w:t>
-      </w:r>
-      <w:proofErr w:type="gramStart"/>
-      <w:r>
-        <w:rPr>
-          <w:rFonts w:eastAsia="華康細黑體" w:cstheme="minorHAnsi" w:hint="eastAsia"/>
-          <w:w w:val="78"/>
-          <w:sz w:val="26"/>
-          <w:szCs w:val="26"/>
-        </w:rPr>
-        <w:t>祂</w:t>
-      </w:r>
-      <w:proofErr w:type="gramEnd"/>
-      <w:r>
-        <w:rPr>
-          <w:rFonts w:eastAsia="華康細黑體" w:cstheme="minorHAnsi" w:hint="eastAsia"/>
-          <w:w w:val="78"/>
-          <w:sz w:val="26"/>
-          <w:szCs w:val="26"/>
-        </w:rPr>
-        <w:t>的先知都被殺了，只剩他一人。　神仍指示以利亞接下去的工作。又告訴他，在以色列人中</w:t>
-      </w:r>
-      <w:proofErr w:type="gramStart"/>
-      <w:r>
-        <w:rPr>
-          <w:rFonts w:eastAsia="華康細黑體" w:cstheme="minorHAnsi" w:hint="eastAsia"/>
-          <w:w w:val="78"/>
-          <w:sz w:val="26"/>
-          <w:szCs w:val="26"/>
-        </w:rPr>
-        <w:t>祂</w:t>
-      </w:r>
-      <w:proofErr w:type="gramEnd"/>
-      <w:r>
-        <w:rPr>
-          <w:rFonts w:eastAsia="華康細黑體" w:cstheme="minorHAnsi" w:hint="eastAsia"/>
-          <w:w w:val="78"/>
-          <w:sz w:val="26"/>
-          <w:szCs w:val="26"/>
-        </w:rPr>
-        <w:t>仍留下七千人未曾向</w:t>
-      </w:r>
-      <w:proofErr w:type="gramStart"/>
-      <w:r>
-        <w:rPr>
-          <w:rFonts w:eastAsia="華康細黑體" w:cstheme="minorHAnsi" w:hint="eastAsia"/>
-          <w:w w:val="78"/>
-          <w:sz w:val="26"/>
-          <w:szCs w:val="26"/>
-        </w:rPr>
-        <w:t>巴力屈過</w:t>
-      </w:r>
-      <w:proofErr w:type="gramEnd"/>
-      <w:r>
-        <w:rPr>
-          <w:rFonts w:eastAsia="華康細黑體" w:cstheme="minorHAnsi" w:hint="eastAsia"/>
-          <w:w w:val="78"/>
-          <w:sz w:val="26"/>
-          <w:szCs w:val="26"/>
-        </w:rPr>
-        <w:t>膝</w:t>
-      </w:r>
-      <w:r>
-        <w:rPr>
-          <w:rFonts w:eastAsia="華康細黑體" w:cstheme="minorHAnsi" w:hint="eastAsia"/>
-          <w:w w:val="78"/>
-          <w:sz w:val="26"/>
-          <w:szCs w:val="26"/>
-        </w:rPr>
-        <w:t>(</w:t>
-      </w:r>
-      <w:r>
-        <w:rPr>
-          <w:rFonts w:eastAsia="華康細黑體" w:cstheme="minorHAnsi" w:hint="eastAsia"/>
-          <w:w w:val="78"/>
-          <w:sz w:val="26"/>
-          <w:szCs w:val="26"/>
-        </w:rPr>
-        <w:t>王下</w:t>
-      </w:r>
-      <w:r>
-        <w:rPr>
-          <w:rFonts w:eastAsia="華康細黑體" w:cstheme="minorHAnsi" w:hint="eastAsia"/>
-          <w:w w:val="78"/>
-          <w:sz w:val="26"/>
-          <w:szCs w:val="26"/>
-        </w:rPr>
-        <w:t>19:18)</w:t>
-      </w:r>
-      <w:r>
-        <w:rPr>
-          <w:rFonts w:eastAsia="華康細黑體" w:cstheme="minorHAnsi" w:hint="eastAsia"/>
-          <w:w w:val="78"/>
-          <w:sz w:val="26"/>
-          <w:szCs w:val="26"/>
-        </w:rPr>
-        <w:t>。後來，以利沙繼承了以利亞的工作，繼續帶領先知門徒的群體。且有他的老師加倍的能力。除了國家大事，先知在百姓中行神</w:t>
-      </w:r>
-      <w:proofErr w:type="gramStart"/>
-      <w:r>
-        <w:rPr>
-          <w:rFonts w:eastAsia="華康細黑體" w:cstheme="minorHAnsi" w:hint="eastAsia"/>
-          <w:w w:val="78"/>
-          <w:sz w:val="26"/>
-          <w:szCs w:val="26"/>
-        </w:rPr>
-        <w:t>蹟</w:t>
-      </w:r>
-      <w:proofErr w:type="gramEnd"/>
-      <w:r>
-        <w:rPr>
-          <w:rFonts w:eastAsia="華康細黑體" w:cstheme="minorHAnsi" w:hint="eastAsia"/>
-          <w:w w:val="78"/>
-          <w:sz w:val="26"/>
-          <w:szCs w:val="26"/>
-        </w:rPr>
-        <w:t>，其實就是在苦難中照顧百姓。做的是王照顧不到的事。這其實也是現在的教會應該做的事。</w:t>
+        <w:t>。後來，以利沙繼承了以利亞的工作，繼續帶領先知門徒的群體。且有他的老師加倍的能力。除了國家大事，先知在百姓中行神蹟，其實就是在苦難中照顧百姓。做的是王照顧不到的事。這其實也是現在的教會應該做的事。</w:t>
       </w:r>
     </w:p>
     <w:p>
@@ -23047,7 +21143,6 @@
           <w:szCs w:val="26"/>
         </w:rPr>
       </w:pPr>
-      <w:proofErr w:type="gramStart"/>
       <w:r>
         <w:rPr>
           <w:rFonts w:eastAsia="華康儷中黑" w:cstheme="minorHAnsi" w:hint="eastAsia"/>
@@ -23055,57 +21150,7 @@
           <w:sz w:val="26"/>
           <w:szCs w:val="26"/>
         </w:rPr>
-        <w:t>從王問病情</w:t>
-      </w:r>
-      <w:proofErr w:type="gramEnd"/>
-      <w:r>
-        <w:rPr>
-          <w:rFonts w:eastAsia="華康儷中黑" w:cstheme="minorHAnsi" w:hint="eastAsia"/>
-          <w:w w:val="78"/>
-          <w:sz w:val="26"/>
-          <w:szCs w:val="26"/>
-        </w:rPr>
-        <w:t>到國家戰事，又從寡婦的債務到婦人不孕。甚至讓小孩復活。如今遇到飢荒，還得把不能吃</w:t>
-      </w:r>
-      <w:proofErr w:type="gramStart"/>
-      <w:r>
-        <w:rPr>
-          <w:rFonts w:eastAsia="華康儷中黑" w:cstheme="minorHAnsi" w:hint="eastAsia"/>
-          <w:w w:val="78"/>
-          <w:sz w:val="26"/>
-          <w:szCs w:val="26"/>
-        </w:rPr>
-        <w:t>的變能吃</w:t>
-      </w:r>
-      <w:proofErr w:type="gramEnd"/>
-      <w:r>
-        <w:rPr>
-          <w:rFonts w:eastAsia="華康儷中黑" w:cstheme="minorHAnsi" w:hint="eastAsia"/>
-          <w:w w:val="78"/>
-          <w:sz w:val="26"/>
-          <w:szCs w:val="26"/>
-        </w:rPr>
-        <w:t>，不夠吃的要吃</w:t>
-      </w:r>
-      <w:proofErr w:type="gramStart"/>
-      <w:r>
-        <w:rPr>
-          <w:rFonts w:eastAsia="華康儷中黑" w:cstheme="minorHAnsi" w:hint="eastAsia"/>
-          <w:w w:val="78"/>
-          <w:sz w:val="26"/>
-          <w:szCs w:val="26"/>
-        </w:rPr>
-        <w:t>到有剩</w:t>
-      </w:r>
-      <w:proofErr w:type="gramEnd"/>
-      <w:r>
-        <w:rPr>
-          <w:rFonts w:eastAsia="華康儷中黑" w:cstheme="minorHAnsi" w:hint="eastAsia"/>
-          <w:w w:val="78"/>
-          <w:sz w:val="26"/>
-          <w:szCs w:val="26"/>
-        </w:rPr>
-        <w:t>。先知管很寬，是為了讓人遇見和認識生命之神耶和華。</w:t>
+        <w:t>從王問病情到國家戰事，又從寡婦的債務到婦人不孕。甚至讓小孩復活。如今遇到飢荒，還得把不能吃的變能吃，不夠吃的要吃到有剩。先知管很寬，是為了讓人遇見和認識生命之神耶和華。</w:t>
       </w:r>
       <w:r>
         <w:rPr>
@@ -23142,9 +21187,17 @@
           <w:sz w:val="26"/>
           <w:szCs w:val="26"/>
         </w:rPr>
-        <w:t>個大麥餅</w:t>
-      </w:r>
-      <w:proofErr w:type="gramStart"/>
+        <w:t>個大麥餅餵飽一百人。這些神蹟除了見證　神真實存在，更重要的是使人認識　神。在生死交關的時刻，　神必要拯救祂的百姓，同時顯明祂的公義、憐憫、良善的心意、智慧的安排，以及信實不變的約。這發生在食物上的祝福，解毒是化學變化，增多是物理變化，必然有合理的答案，只是超過當下的人所能理解的。重點是，人如何去認識這位尋找和看顧義人的　神，又如何使自己轉向這位　神，成為　神眼中的義人。多麼大的信心，當以利沙如此宣告：「因為耶和華如此說</w:t>
+      </w:r>
+      <w:r>
+        <w:rPr>
+          <w:rFonts w:eastAsia="華康細黑體" w:cstheme="minorHAnsi"/>
+          <w:w w:val="78"/>
+          <w:sz w:val="26"/>
+          <w:szCs w:val="26"/>
+        </w:rPr>
+        <w:t>…</w:t>
+      </w:r>
       <w:r>
         <w:rPr>
           <w:rFonts w:eastAsia="華康細黑體" w:cstheme="minorHAnsi" w:hint="eastAsia"/>
@@ -23152,107 +21205,8 @@
           <w:sz w:val="26"/>
           <w:szCs w:val="26"/>
         </w:rPr>
-        <w:t>餵</w:t>
-      </w:r>
-      <w:proofErr w:type="gramEnd"/>
-      <w:r>
-        <w:rPr>
-          <w:rFonts w:eastAsia="華康細黑體" w:cstheme="minorHAnsi" w:hint="eastAsia"/>
-          <w:w w:val="78"/>
-          <w:sz w:val="26"/>
-          <w:szCs w:val="26"/>
-        </w:rPr>
-        <w:t>飽一百人。這些神</w:t>
-      </w:r>
-      <w:proofErr w:type="gramStart"/>
-      <w:r>
-        <w:rPr>
-          <w:rFonts w:eastAsia="華康細黑體" w:cstheme="minorHAnsi" w:hint="eastAsia"/>
-          <w:w w:val="78"/>
-          <w:sz w:val="26"/>
-          <w:szCs w:val="26"/>
-        </w:rPr>
-        <w:t>蹟</w:t>
-      </w:r>
-      <w:proofErr w:type="gramEnd"/>
-      <w:r>
-        <w:rPr>
-          <w:rFonts w:eastAsia="華康細黑體" w:cstheme="minorHAnsi" w:hint="eastAsia"/>
-          <w:w w:val="78"/>
-          <w:sz w:val="26"/>
-          <w:szCs w:val="26"/>
-        </w:rPr>
-        <w:t>除了見證　神真實存在，更重要的是使人認識　神。在生死交關的時刻，　神必要拯救</w:t>
-      </w:r>
-      <w:proofErr w:type="gramStart"/>
-      <w:r>
-        <w:rPr>
-          <w:rFonts w:eastAsia="華康細黑體" w:cstheme="minorHAnsi" w:hint="eastAsia"/>
-          <w:w w:val="78"/>
-          <w:sz w:val="26"/>
-          <w:szCs w:val="26"/>
-        </w:rPr>
-        <w:t>祂</w:t>
-      </w:r>
-      <w:proofErr w:type="gramEnd"/>
-      <w:r>
-        <w:rPr>
-          <w:rFonts w:eastAsia="華康細黑體" w:cstheme="minorHAnsi" w:hint="eastAsia"/>
-          <w:w w:val="78"/>
-          <w:sz w:val="26"/>
-          <w:szCs w:val="26"/>
-        </w:rPr>
-        <w:t>的百姓，同時顯明</w:t>
-      </w:r>
-      <w:proofErr w:type="gramStart"/>
-      <w:r>
-        <w:rPr>
-          <w:rFonts w:eastAsia="華康細黑體" w:cstheme="minorHAnsi" w:hint="eastAsia"/>
-          <w:w w:val="78"/>
-          <w:sz w:val="26"/>
-          <w:szCs w:val="26"/>
-        </w:rPr>
-        <w:t>祂</w:t>
-      </w:r>
-      <w:proofErr w:type="gramEnd"/>
-      <w:r>
-        <w:rPr>
-          <w:rFonts w:eastAsia="華康細黑體" w:cstheme="minorHAnsi" w:hint="eastAsia"/>
-          <w:w w:val="78"/>
-          <w:sz w:val="26"/>
-          <w:szCs w:val="26"/>
-        </w:rPr>
-        <w:t>的公義、憐憫、良善的心意、智慧的安排，以及信實不變的約。這發生在食物上的祝福，解毒是化學變化，增多是物理變化，必然有合理的答案，只是超過當下的人所能理解的。重點是，人如何去認識這位尋找和看顧義人的　神，又如何使自己轉向這位　神，成為　神眼中的義人。多麼大的信心，當以利沙如此宣告：「因為耶和華如此說</w:t>
-      </w:r>
-      <w:r>
-        <w:rPr>
-          <w:rFonts w:eastAsia="華康細黑體" w:cstheme="minorHAnsi"/>
-          <w:w w:val="78"/>
-          <w:sz w:val="26"/>
-          <w:szCs w:val="26"/>
-        </w:rPr>
-        <w:t>…</w:t>
-      </w:r>
-      <w:r>
-        <w:rPr>
-          <w:rFonts w:eastAsia="華康細黑體" w:cstheme="minorHAnsi" w:hint="eastAsia"/>
-          <w:w w:val="78"/>
-          <w:sz w:val="26"/>
-          <w:szCs w:val="26"/>
-        </w:rPr>
-        <w:t>」，所宣告的事必要成就</w:t>
-      </w:r>
-      <w:proofErr w:type="gramStart"/>
-      <w:r>
-        <w:rPr>
-          <w:rFonts w:eastAsia="華康細黑體" w:cstheme="minorHAnsi" w:hint="eastAsia"/>
-          <w:w w:val="78"/>
-          <w:sz w:val="26"/>
-          <w:szCs w:val="26"/>
-        </w:rPr>
-        <w:t>──</w:t>
-      </w:r>
-      <w:proofErr w:type="gramEnd"/>
+        <w:t>」，所宣告的事必要成就──</w:t>
+      </w:r>
       <w:r>
         <w:rPr>
           <w:rFonts w:eastAsia="華康隸書體W7" w:cstheme="minorHAnsi"/>
@@ -23271,51 +21225,7 @@
           <w:sz w:val="26"/>
           <w:szCs w:val="26"/>
         </w:rPr>
-        <w:t>他使你受苦，任你飢餓，把你和你的</w:t>
-      </w:r>
-      <w:proofErr w:type="gramStart"/>
-      <w:r>
-        <w:rPr>
-          <w:rFonts w:eastAsia="華康隸書體W7" w:cstheme="minorHAnsi" w:hint="eastAsia"/>
-          <w:bCs/>
-          <w:w w:val="78"/>
-          <w:sz w:val="26"/>
-          <w:szCs w:val="26"/>
-        </w:rPr>
-        <w:t>列祖不認識</w:t>
-      </w:r>
-      <w:proofErr w:type="gramEnd"/>
-      <w:r>
-        <w:rPr>
-          <w:rFonts w:eastAsia="華康隸書體W7" w:cstheme="minorHAnsi" w:hint="eastAsia"/>
-          <w:bCs/>
-          <w:w w:val="78"/>
-          <w:sz w:val="26"/>
-          <w:szCs w:val="26"/>
-        </w:rPr>
-        <w:t>的</w:t>
-      </w:r>
-      <w:proofErr w:type="gramStart"/>
-      <w:r>
-        <w:rPr>
-          <w:rFonts w:eastAsia="華康隸書體W7" w:cstheme="minorHAnsi" w:hint="eastAsia"/>
-          <w:bCs/>
-          <w:w w:val="78"/>
-          <w:sz w:val="26"/>
-          <w:szCs w:val="26"/>
-        </w:rPr>
-        <w:t>嗎哪賜</w:t>
-      </w:r>
-      <w:proofErr w:type="gramEnd"/>
-      <w:r>
-        <w:rPr>
-          <w:rFonts w:eastAsia="華康隸書體W7" w:cstheme="minorHAnsi" w:hint="eastAsia"/>
-          <w:bCs/>
-          <w:w w:val="78"/>
-          <w:sz w:val="26"/>
-          <w:szCs w:val="26"/>
-        </w:rPr>
-        <w:t>給你吃，使你知道人活著，不是單靠食物，更要靠耶和華口裡所出的一切話。</w:t>
+        <w:t>他使你受苦，任你飢餓，把你和你的列祖不認識的嗎哪賜給你吃，使你知道人活著，不是單靠食物，更要靠耶和華口裡所出的一切話。</w:t>
       </w:r>
       <w:r>
         <w:rPr>
@@ -23428,9 +21338,8 @@
           <w:sz w:val="26"/>
           <w:szCs w:val="26"/>
         </w:rPr>
-        <w:t>界</w:t>
-      </w:r>
-      <w:proofErr w:type="gramStart"/>
+        <w:t>界世各地不同的原住民都有狩獵的傳統。因為狩獵是與大自然的生態息息相關的事，所以獵人從觀察自然來認識自然，包括認識他的獵物。同時也認識到自己，身為人的存在。台灣的原住民獵人，也有自己的獵人哲學或說信念。獵人發現自己也是動物，為了活下去而獵捕食物。獵人聽得懂動物的語言，也相信動物聽得懂獵人說話。所以，獵人會向他手中將死的獵物說話，除了感謝天神或祖靈的引導，同時也感謝獵物的犧牲，讓他和他的族人可以活下去。也因為這種與大自然共生共融</w:t>
+      </w:r>
       <w:r>
         <w:rPr>
           <w:rFonts w:eastAsia="華康細黑體" w:cstheme="minorHAnsi" w:hint="eastAsia"/>
@@ -23438,59 +21347,9 @@
           <w:sz w:val="26"/>
           <w:szCs w:val="26"/>
         </w:rPr>
-        <w:t>世</w:t>
-      </w:r>
-      <w:proofErr w:type="gramEnd"/>
-      <w:r>
-        <w:rPr>
-          <w:rFonts w:eastAsia="華康細黑體" w:cstheme="minorHAnsi" w:hint="eastAsia"/>
-          <w:w w:val="78"/>
-          <w:sz w:val="26"/>
-          <w:szCs w:val="26"/>
-        </w:rPr>
-        <w:t>各地不同的原住民都有狩獵的傳統。因為狩獵是與大自然的生態息息相關的事，所以獵人從觀察自然來認識自然，包括認識他的獵物。同時也認識到自己，身為人的存在。台灣的原住民獵人，也有自己的獵人哲學或說信念。獵人發現自己也是動物，為了活下去而獵捕食物。獵人聽得懂動物的語言，也相信動物聽得懂獵人說話。所以，獵人會向他手中將死的獵物說話，除了感謝天神或祖靈的引導，同時也感謝獵物的犧牲，讓他和他的族人可以活下去</w:t>
-      </w:r>
-      <w:r>
-        <w:rPr>
-          <w:rFonts w:eastAsia="華康細黑體" w:cstheme="minorHAnsi" w:hint="eastAsia"/>
-          <w:w w:val="78"/>
-          <w:sz w:val="26"/>
-          <w:szCs w:val="26"/>
-        </w:rPr>
         <w:lastRenderedPageBreak/>
-        <w:t>。也因為這種與大自然共生共融的信念，獵人有狩獵和對待森林的禁忌，以及與族人分享獵物的傳統。這一切對是為了看顧生命。所以，我們必須用　神創造的眼光看</w:t>
-      </w:r>
-      <w:proofErr w:type="gramStart"/>
-      <w:r>
-        <w:rPr>
-          <w:rFonts w:eastAsia="華康細黑體" w:cstheme="minorHAnsi" w:hint="eastAsia"/>
-          <w:w w:val="78"/>
-          <w:sz w:val="26"/>
-          <w:szCs w:val="26"/>
-        </w:rPr>
-        <w:t>清楚，</w:t>
-      </w:r>
-      <w:proofErr w:type="gramEnd"/>
-      <w:r>
-        <w:rPr>
-          <w:rFonts w:eastAsia="華康細黑體" w:cstheme="minorHAnsi" w:hint="eastAsia"/>
-          <w:w w:val="78"/>
-          <w:sz w:val="26"/>
-          <w:szCs w:val="26"/>
-        </w:rPr>
-        <w:t>我們桌上的任何食物，都是人取之於自然。我們學習感謝，更要會珍惜和分享</w:t>
-      </w:r>
-      <w:proofErr w:type="gramStart"/>
-      <w:r>
-        <w:rPr>
-          <w:rFonts w:eastAsia="華康細黑體" w:cstheme="minorHAnsi" w:hint="eastAsia"/>
-          <w:w w:val="78"/>
-          <w:sz w:val="26"/>
-          <w:szCs w:val="26"/>
-        </w:rPr>
-        <w:t>──</w:t>
-      </w:r>
-      <w:proofErr w:type="gramEnd"/>
+        <w:t>的信念，獵人有狩獵和對待森林的禁忌，以及與族人分享獵物的傳統。這一切對是為了看顧生命。所以，我們必須用　神創造的眼光看清楚，我們桌上的任何食物，都是人取之於自然。我們學習感謝，更要會珍惜和分享──</w:t>
+      </w:r>
       <w:r>
         <w:rPr>
           <w:rFonts w:ascii="華康隸書體W7" w:eastAsia="華康隸書體W7" w:cstheme="minorHAnsi" w:hint="eastAsia"/>
@@ -23499,29 +21358,7 @@
           <w:sz w:val="26"/>
           <w:szCs w:val="26"/>
         </w:rPr>
-        <w:t>「他們用升</w:t>
-      </w:r>
-      <w:proofErr w:type="gramStart"/>
-      <w:r>
-        <w:rPr>
-          <w:rFonts w:ascii="華康隸書體W7" w:eastAsia="華康隸書體W7" w:cstheme="minorHAnsi" w:hint="eastAsia"/>
-          <w:bCs/>
-          <w:w w:val="78"/>
-          <w:sz w:val="26"/>
-          <w:szCs w:val="26"/>
-        </w:rPr>
-        <w:t>斗</w:t>
-      </w:r>
-      <w:proofErr w:type="gramEnd"/>
-      <w:r>
-        <w:rPr>
-          <w:rFonts w:ascii="華康隸書體W7" w:eastAsia="華康隸書體W7" w:cstheme="minorHAnsi" w:hint="eastAsia"/>
-          <w:bCs/>
-          <w:w w:val="78"/>
-          <w:sz w:val="26"/>
-          <w:szCs w:val="26"/>
-        </w:rPr>
-        <w:t>衡量的時候，多收的沒有剩餘，少收的也不缺乏；各人按著自己的食量收取。</w:t>
+        <w:t>「他們用升斗衡量的時候，多收的沒有剩餘，少收的也不缺乏；各人按著自己的食量收取。</w:t>
       </w:r>
       <w:r>
         <w:rPr>
@@ -23577,27 +21414,7 @@
           <w:sz w:val="26"/>
           <w:szCs w:val="26"/>
         </w:rPr>
-        <w:t>飢荒中讓生命</w:t>
-      </w:r>
-      <w:proofErr w:type="gramStart"/>
-      <w:r>
-        <w:rPr>
-          <w:rFonts w:eastAsia="華康儷中黑" w:hint="eastAsia"/>
-          <w:w w:val="78"/>
-          <w:sz w:val="26"/>
-          <w:szCs w:val="26"/>
-        </w:rPr>
-        <w:t>能活的是</w:t>
-      </w:r>
-      <w:proofErr w:type="gramEnd"/>
-      <w:r>
-        <w:rPr>
-          <w:rFonts w:eastAsia="華康儷中黑" w:hint="eastAsia"/>
-          <w:w w:val="78"/>
-          <w:sz w:val="26"/>
-          <w:szCs w:val="26"/>
-        </w:rPr>
-        <w:t>食物，又在異教的壓迫下讓信心不死的是　神的話語。　神的話帶著能力，使一切關於生命的事得醫治和豐盛。　神的先知和兒女要學習如何聽出「　神如此說」中的恩典和祝福。</w:t>
+        <w:t>飢荒中讓生命能活的是食物，又在異教的壓迫下讓信心不死的是　神的話語。　神的話帶著能力，使一切關於生命的事得醫治和豐盛。　神的先知和兒女要學習如何聽出「　神如此說」中的恩典和祝福。</w:t>
       </w:r>
       <w:r>
         <w:rPr>
@@ -23606,9 +21423,8 @@
           <w:sz w:val="26"/>
           <w:szCs w:val="26"/>
         </w:rPr>
-        <w:t xml:space="preserve">當我們感謝我們的食物，就是把自己與食物，甚至所有的生命都看成是平等，且是相互依存的。又當我們因此能彼此珍惜和分享，就是確實聽見　</w:t>
-      </w:r>
-      <w:proofErr w:type="gramStart"/>
+        <w:t>當我們感謝我們的食物，就是把自己與食物，甚至所有的生命都看成是平等，且是相互依存的。又當我們因此能彼此珍惜和分享，就是確實聽見　神說了，也行了　祂所說的。　神的眼光高過人的眼光。大地乾旱是為讓土地休息，河水氾濫是為了肥沃土地，颱風帶來雨水，地震造成陸地和高山，都是為了讓整個受造世界得祝福。我們看見　神的話，順著祂的話而行，就要得祝福。反觀，最近有華人得了奧斯卡獎就被稱為「華人之光」引起討論。某種族之光就是種族主義，是歧視和戰爭的開端。也違反了這次奧斯卡獎的初衷。只有回歸當事人感恩的態度</w:t>
+      </w:r>
       <w:r>
         <w:rPr>
           <w:rFonts w:eastAsia="華康細黑體" w:cstheme="minorHAnsi" w:hint="eastAsia"/>
@@ -23616,9 +21432,17 @@
           <w:sz w:val="26"/>
           <w:szCs w:val="26"/>
         </w:rPr>
-        <w:t>神說了</w:t>
-      </w:r>
-      <w:proofErr w:type="gramEnd"/>
+        <w:t>(</w:t>
+      </w:r>
+      <w:r>
+        <w:rPr>
+          <w:rFonts w:eastAsia="華康細黑體" w:cstheme="minorHAnsi"/>
+          <w:w w:val="78"/>
+          <w:sz w:val="26"/>
+          <w:szCs w:val="26"/>
+        </w:rPr>
+        <w:t>give her a leg up.</w:t>
+      </w:r>
       <w:r>
         <w:rPr>
           <w:rFonts w:eastAsia="華康細黑體" w:cstheme="minorHAnsi" w:hint="eastAsia"/>
@@ -23626,9 +21450,8 @@
           <w:sz w:val="26"/>
           <w:szCs w:val="26"/>
         </w:rPr>
-        <w:t xml:space="preserve">，也行了　</w:t>
-      </w:r>
-      <w:proofErr w:type="gramStart"/>
+        <w:t>)</w:t>
+      </w:r>
       <w:r>
         <w:rPr>
           <w:rFonts w:eastAsia="華康細黑體" w:cstheme="minorHAnsi" w:hint="eastAsia"/>
@@ -23636,104 +21459,7 @@
           <w:sz w:val="26"/>
           <w:szCs w:val="26"/>
         </w:rPr>
-        <w:t>祂所說的</w:t>
-      </w:r>
-      <w:proofErr w:type="gramEnd"/>
-      <w:r>
-        <w:rPr>
-          <w:rFonts w:eastAsia="華康細黑體" w:cstheme="minorHAnsi" w:hint="eastAsia"/>
-          <w:w w:val="78"/>
-          <w:sz w:val="26"/>
-          <w:szCs w:val="26"/>
-        </w:rPr>
-        <w:t>。　神的眼光高過人的眼光。大地乾旱是為讓土地休息，河水氾濫是為了肥沃土地，颱風帶來雨水，地震造成陸地和高山，都是為了讓</w:t>
-      </w:r>
-      <w:proofErr w:type="gramStart"/>
-      <w:r>
-        <w:rPr>
-          <w:rFonts w:eastAsia="華康細黑體" w:cstheme="minorHAnsi" w:hint="eastAsia"/>
-          <w:w w:val="78"/>
-          <w:sz w:val="26"/>
-          <w:szCs w:val="26"/>
-        </w:rPr>
-        <w:t>整個受造世界</w:t>
-      </w:r>
-      <w:proofErr w:type="gramEnd"/>
-      <w:r>
-        <w:rPr>
-          <w:rFonts w:eastAsia="華康細黑體" w:cstheme="minorHAnsi" w:hint="eastAsia"/>
-          <w:w w:val="78"/>
-          <w:sz w:val="26"/>
-          <w:szCs w:val="26"/>
-        </w:rPr>
-        <w:t>得祝福。我們看見　神的話，順著</w:t>
-      </w:r>
-      <w:proofErr w:type="gramStart"/>
-      <w:r>
-        <w:rPr>
-          <w:rFonts w:eastAsia="華康細黑體" w:cstheme="minorHAnsi" w:hint="eastAsia"/>
-          <w:w w:val="78"/>
-          <w:sz w:val="26"/>
-          <w:szCs w:val="26"/>
-        </w:rPr>
-        <w:t>祂</w:t>
-      </w:r>
-      <w:proofErr w:type="gramEnd"/>
-      <w:r>
-        <w:rPr>
-          <w:rFonts w:eastAsia="華康細黑體" w:cstheme="minorHAnsi" w:hint="eastAsia"/>
-          <w:w w:val="78"/>
-          <w:sz w:val="26"/>
-          <w:szCs w:val="26"/>
-        </w:rPr>
-        <w:t>的話而行，就要得祝福。反觀，最近有華人得了奧斯卡獎就被稱為「華人之光」引起討論。某種族之光就是種族主義，是歧視和戰爭的開端。也違反了這次奧斯卡獎的初衷。只有回歸當事人感恩的態度</w:t>
-      </w:r>
-      <w:r>
-        <w:rPr>
-          <w:rFonts w:eastAsia="華康細黑體" w:cstheme="minorHAnsi" w:hint="eastAsia"/>
-          <w:w w:val="78"/>
-          <w:sz w:val="26"/>
-          <w:szCs w:val="26"/>
-        </w:rPr>
-        <w:t>(</w:t>
-      </w:r>
-      <w:r>
-        <w:rPr>
-          <w:rFonts w:eastAsia="華康細黑體" w:cstheme="minorHAnsi"/>
-          <w:w w:val="78"/>
-          <w:sz w:val="26"/>
-          <w:szCs w:val="26"/>
-        </w:rPr>
-        <w:t>give her a leg up.</w:t>
-      </w:r>
-      <w:proofErr w:type="gramStart"/>
-      <w:r>
-        <w:rPr>
-          <w:rFonts w:eastAsia="華康細黑體" w:cstheme="minorHAnsi" w:hint="eastAsia"/>
-          <w:w w:val="78"/>
-          <w:sz w:val="26"/>
-          <w:szCs w:val="26"/>
-        </w:rPr>
-        <w:t>)</w:t>
-      </w:r>
-      <w:r>
-        <w:rPr>
-          <w:rFonts w:eastAsia="華康細黑體" w:cstheme="minorHAnsi" w:hint="eastAsia"/>
-          <w:w w:val="78"/>
-          <w:sz w:val="26"/>
-          <w:szCs w:val="26"/>
-        </w:rPr>
-        <w:t>，</w:t>
-      </w:r>
-      <w:proofErr w:type="gramEnd"/>
-      <w:r>
-        <w:rPr>
-          <w:rFonts w:eastAsia="華康細黑體" w:cstheme="minorHAnsi" w:hint="eastAsia"/>
-          <w:w w:val="78"/>
-          <w:sz w:val="26"/>
-          <w:szCs w:val="26"/>
-        </w:rPr>
-        <w:t>人才能找到真正的生命之光──「</w:t>
+        <w:t>，人才能找到真正的生命之光──「</w:t>
       </w:r>
       <w:r>
         <w:rPr>
@@ -23836,7 +21562,7 @@
 </file>
 
 <file path=word/endnotes.xml><?xml version="1.0" encoding="utf-8"?>
-<w:endnotes xmlns:wpc="http://schemas.microsoft.com/office/word/2010/wordprocessingCanvas" xmlns:cx="http://schemas.microsoft.com/office/drawing/2014/chartex" xmlns:mc="http://schemas.openxmlformats.org/markup-compatibility/2006" xmlns:o="urn:schemas-microsoft-com:office:office" xmlns:r="http://schemas.openxmlformats.org/officeDocument/2006/relationships" xmlns:m="http://schemas.openxmlformats.org/officeDocument/2006/math" xmlns:v="urn:schemas-microsoft-com:vml" xmlns:wp14="http://schemas.microsoft.com/office/word/2010/wordprocessingDrawing" xmlns:wp="http://schemas.openxmlformats.org/drawingml/2006/wordprocessingDrawing" xmlns:w10="urn:schemas-microsoft-com:office:word" xmlns:w="http://schemas.openxmlformats.org/wordprocessingml/2006/main" xmlns:w14="http://schemas.microsoft.com/office/word/2010/wordml" xmlns:w15="http://schemas.microsoft.com/office/word/2012/wordml" xmlns:w16se="http://schemas.microsoft.com/office/word/2015/wordml/symex" xmlns:wpg="http://schemas.microsoft.com/office/word/2010/wordprocessingGroup" xmlns:wpi="http://schemas.microsoft.com/office/word/2010/wordprocessingInk" xmlns:wne="http://schemas.microsoft.com/office/word/2006/wordml" xmlns:wps="http://schemas.microsoft.com/office/word/2010/wordprocessingShape" mc:Ignorable="w14 w15 w16se wp14">
+<w:endnotes xmlns:wpc="http://schemas.microsoft.com/office/word/2010/wordprocessingCanvas" xmlns:mc="http://schemas.openxmlformats.org/markup-compatibility/2006" xmlns:o="urn:schemas-microsoft-com:office:office" xmlns:r="http://schemas.openxmlformats.org/officeDocument/2006/relationships" xmlns:m="http://schemas.openxmlformats.org/officeDocument/2006/math" xmlns:v="urn:schemas-microsoft-com:vml" xmlns:wp14="http://schemas.microsoft.com/office/word/2010/wordprocessingDrawing" xmlns:wp="http://schemas.openxmlformats.org/drawingml/2006/wordprocessingDrawing" xmlns:w10="urn:schemas-microsoft-com:office:word" xmlns:w="http://schemas.openxmlformats.org/wordprocessingml/2006/main" xmlns:w14="http://schemas.microsoft.com/office/word/2010/wordml" xmlns:wpg="http://schemas.microsoft.com/office/word/2010/wordprocessingGroup" xmlns:wpi="http://schemas.microsoft.com/office/word/2010/wordprocessingInk" xmlns:wne="http://schemas.microsoft.com/office/word/2006/wordml" xmlns:wps="http://schemas.microsoft.com/office/word/2010/wordprocessingShape" mc:Ignorable="w14 wp14">
   <w:endnote w:type="separator" w:id="-1">
     <w:p>
       <w:r>
@@ -23855,7 +21581,7 @@
 </file>
 
 <file path=word/footnotes.xml><?xml version="1.0" encoding="utf-8"?>
-<w:footnotes xmlns:wpc="http://schemas.microsoft.com/office/word/2010/wordprocessingCanvas" xmlns:cx="http://schemas.microsoft.com/office/drawing/2014/chartex" xmlns:mc="http://schemas.openxmlformats.org/markup-compatibility/2006" xmlns:o="urn:schemas-microsoft-com:office:office" xmlns:r="http://schemas.openxmlformats.org/officeDocument/2006/relationships" xmlns:m="http://schemas.openxmlformats.org/officeDocument/2006/math" xmlns:v="urn:schemas-microsoft-com:vml" xmlns:wp14="http://schemas.microsoft.com/office/word/2010/wordprocessingDrawing" xmlns:wp="http://schemas.openxmlformats.org/drawingml/2006/wordprocessingDrawing" xmlns:w10="urn:schemas-microsoft-com:office:word" xmlns:w="http://schemas.openxmlformats.org/wordprocessingml/2006/main" xmlns:w14="http://schemas.microsoft.com/office/word/2010/wordml" xmlns:w15="http://schemas.microsoft.com/office/word/2012/wordml" xmlns:w16se="http://schemas.microsoft.com/office/word/2015/wordml/symex" xmlns:wpg="http://schemas.microsoft.com/office/word/2010/wordprocessingGroup" xmlns:wpi="http://schemas.microsoft.com/office/word/2010/wordprocessingInk" xmlns:wne="http://schemas.microsoft.com/office/word/2006/wordml" xmlns:wps="http://schemas.microsoft.com/office/word/2010/wordprocessingShape" mc:Ignorable="w14 w15 w16se wp14">
+<w:footnotes xmlns:wpc="http://schemas.microsoft.com/office/word/2010/wordprocessingCanvas" xmlns:mc="http://schemas.openxmlformats.org/markup-compatibility/2006" xmlns:o="urn:schemas-microsoft-com:office:office" xmlns:r="http://schemas.openxmlformats.org/officeDocument/2006/relationships" xmlns:m="http://schemas.openxmlformats.org/officeDocument/2006/math" xmlns:v="urn:schemas-microsoft-com:vml" xmlns:wp14="http://schemas.microsoft.com/office/word/2010/wordprocessingDrawing" xmlns:wp="http://schemas.openxmlformats.org/drawingml/2006/wordprocessingDrawing" xmlns:w10="urn:schemas-microsoft-com:office:word" xmlns:w="http://schemas.openxmlformats.org/wordprocessingml/2006/main" xmlns:w14="http://schemas.microsoft.com/office/word/2010/wordml" xmlns:wpg="http://schemas.microsoft.com/office/word/2010/wordprocessingGroup" xmlns:wpi="http://schemas.microsoft.com/office/word/2010/wordprocessingInk" xmlns:wne="http://schemas.microsoft.com/office/word/2006/wordml" xmlns:wps="http://schemas.microsoft.com/office/word/2010/wordprocessingShape" mc:Ignorable="w14 wp14">
   <w:footnote w:type="separator" w:id="-1">
     <w:p>
       <w:r>
@@ -23874,7 +21600,7 @@
 </file>
 
 <file path=word/header1.xml><?xml version="1.0" encoding="utf-8"?>
-<w:hdr xmlns:wpc="http://schemas.microsoft.com/office/word/2010/wordprocessingCanvas" xmlns:cx="http://schemas.microsoft.com/office/drawing/2014/chartex" xmlns:mc="http://schemas.openxmlformats.org/markup-compatibility/2006" xmlns:o="urn:schemas-microsoft-com:office:office" xmlns:r="http://schemas.openxmlformats.org/officeDocument/2006/relationships" xmlns:m="http://schemas.openxmlformats.org/officeDocument/2006/math" xmlns:v="urn:schemas-microsoft-com:vml" xmlns:wp14="http://schemas.microsoft.com/office/word/2010/wordprocessingDrawing" xmlns:wp="http://schemas.openxmlformats.org/drawingml/2006/wordprocessingDrawing" xmlns:w10="urn:schemas-microsoft-com:office:word" xmlns:w="http://schemas.openxmlformats.org/wordprocessingml/2006/main" xmlns:w14="http://schemas.microsoft.com/office/word/2010/wordml" xmlns:w15="http://schemas.microsoft.com/office/word/2012/wordml" xmlns:w16se="http://schemas.microsoft.com/office/word/2015/wordml/symex" xmlns:wpg="http://schemas.microsoft.com/office/word/2010/wordprocessingGroup" xmlns:wpi="http://schemas.microsoft.com/office/word/2010/wordprocessingInk" xmlns:wne="http://schemas.microsoft.com/office/word/2006/wordml" xmlns:wps="http://schemas.microsoft.com/office/word/2010/wordprocessingShape" mc:Ignorable="w14 w15 w16se wp14">
+<w:hdr xmlns:wpc="http://schemas.microsoft.com/office/word/2010/wordprocessingCanvas" xmlns:mc="http://schemas.openxmlformats.org/markup-compatibility/2006" xmlns:o="urn:schemas-microsoft-com:office:office" xmlns:r="http://schemas.openxmlformats.org/officeDocument/2006/relationships" xmlns:m="http://schemas.openxmlformats.org/officeDocument/2006/math" xmlns:v="urn:schemas-microsoft-com:vml" xmlns:wp14="http://schemas.microsoft.com/office/word/2010/wordprocessingDrawing" xmlns:wp="http://schemas.openxmlformats.org/drawingml/2006/wordprocessingDrawing" xmlns:w10="urn:schemas-microsoft-com:office:word" xmlns:w="http://schemas.openxmlformats.org/wordprocessingml/2006/main" xmlns:w14="http://schemas.microsoft.com/office/word/2010/wordml" xmlns:wpg="http://schemas.microsoft.com/office/word/2010/wordprocessingGroup" xmlns:wpi="http://schemas.microsoft.com/office/word/2010/wordprocessingInk" xmlns:wne="http://schemas.microsoft.com/office/word/2006/wordml" xmlns:wps="http://schemas.microsoft.com/office/word/2010/wordprocessingShape" mc:Ignorable="w14 wp14">
   <w:p>
     <w:pPr>
       <w:pStyle w:val="a4"/>
@@ -24337,7 +22063,7 @@
 </file>
 
 <file path=word/header2.xml><?xml version="1.0" encoding="utf-8"?>
-<w:hdr xmlns:wpc="http://schemas.microsoft.com/office/word/2010/wordprocessingCanvas" xmlns:cx="http://schemas.microsoft.com/office/drawing/2014/chartex" xmlns:mc="http://schemas.openxmlformats.org/markup-compatibility/2006" xmlns:o="urn:schemas-microsoft-com:office:office" xmlns:r="http://schemas.openxmlformats.org/officeDocument/2006/relationships" xmlns:m="http://schemas.openxmlformats.org/officeDocument/2006/math" xmlns:v="urn:schemas-microsoft-com:vml" xmlns:wp14="http://schemas.microsoft.com/office/word/2010/wordprocessingDrawing" xmlns:wp="http://schemas.openxmlformats.org/drawingml/2006/wordprocessingDrawing" xmlns:w10="urn:schemas-microsoft-com:office:word" xmlns:w="http://schemas.openxmlformats.org/wordprocessingml/2006/main" xmlns:w14="http://schemas.microsoft.com/office/word/2010/wordml" xmlns:w15="http://schemas.microsoft.com/office/word/2012/wordml" xmlns:w16se="http://schemas.microsoft.com/office/word/2015/wordml/symex" xmlns:wpg="http://schemas.microsoft.com/office/word/2010/wordprocessingGroup" xmlns:wpi="http://schemas.microsoft.com/office/word/2010/wordprocessingInk" xmlns:wne="http://schemas.microsoft.com/office/word/2006/wordml" xmlns:wps="http://schemas.microsoft.com/office/word/2010/wordprocessingShape" mc:Ignorable="w14 w15 w16se wp14">
+<w:hdr xmlns:wpc="http://schemas.microsoft.com/office/word/2010/wordprocessingCanvas" xmlns:mc="http://schemas.openxmlformats.org/markup-compatibility/2006" xmlns:o="urn:schemas-microsoft-com:office:office" xmlns:r="http://schemas.openxmlformats.org/officeDocument/2006/relationships" xmlns:m="http://schemas.openxmlformats.org/officeDocument/2006/math" xmlns:v="urn:schemas-microsoft-com:vml" xmlns:wp14="http://schemas.microsoft.com/office/word/2010/wordprocessingDrawing" xmlns:wp="http://schemas.openxmlformats.org/drawingml/2006/wordprocessingDrawing" xmlns:w10="urn:schemas-microsoft-com:office:word" xmlns:w="http://schemas.openxmlformats.org/wordprocessingml/2006/main" xmlns:w14="http://schemas.microsoft.com/office/word/2010/wordml" xmlns:wpg="http://schemas.microsoft.com/office/word/2010/wordprocessingGroup" xmlns:wpi="http://schemas.microsoft.com/office/word/2010/wordprocessingInk" xmlns:wne="http://schemas.microsoft.com/office/word/2006/wordml" xmlns:wps="http://schemas.microsoft.com/office/word/2010/wordprocessingShape" mc:Ignorable="w14 wp14">
   <w:p>
     <w:pPr>
       <w:pStyle w:val="a4"/>
@@ -24795,8 +22521,8 @@
 </file>
 
 <file path=word/numbering.xml><?xml version="1.0" encoding="utf-8"?>
-<w:numbering xmlns:wpc="http://schemas.microsoft.com/office/word/2010/wordprocessingCanvas" xmlns:cx="http://schemas.microsoft.com/office/drawing/2014/chartex" xmlns:mc="http://schemas.openxmlformats.org/markup-compatibility/2006" xmlns:o="urn:schemas-microsoft-com:office:office" xmlns:r="http://schemas.openxmlformats.org/officeDocument/2006/relationships" xmlns:m="http://schemas.openxmlformats.org/officeDocument/2006/math" xmlns:v="urn:schemas-microsoft-com:vml" xmlns:wp14="http://schemas.microsoft.com/office/word/2010/wordprocessingDrawing" xmlns:wp="http://schemas.openxmlformats.org/drawingml/2006/wordprocessingDrawing" xmlns:w10="urn:schemas-microsoft-com:office:word" xmlns:w="http://schemas.openxmlformats.org/wordprocessingml/2006/main" xmlns:w14="http://schemas.microsoft.com/office/word/2010/wordml" xmlns:w15="http://schemas.microsoft.com/office/word/2012/wordml" xmlns:w16se="http://schemas.microsoft.com/office/word/2015/wordml/symex" xmlns:wpg="http://schemas.microsoft.com/office/word/2010/wordprocessingGroup" xmlns:wpi="http://schemas.microsoft.com/office/word/2010/wordprocessingInk" xmlns:wne="http://schemas.microsoft.com/office/word/2006/wordml" xmlns:wps="http://schemas.microsoft.com/office/word/2010/wordprocessingShape" mc:Ignorable="w14 w15 w16se wp14">
-  <w:abstractNum w:abstractNumId="0" w15:restartNumberingAfterBreak="0">
+<w:numbering xmlns:wpc="http://schemas.microsoft.com/office/word/2010/wordprocessingCanvas" xmlns:mc="http://schemas.openxmlformats.org/markup-compatibility/2006" xmlns:o="urn:schemas-microsoft-com:office:office" xmlns:r="http://schemas.openxmlformats.org/officeDocument/2006/relationships" xmlns:m="http://schemas.openxmlformats.org/officeDocument/2006/math" xmlns:v="urn:schemas-microsoft-com:vml" xmlns:wp14="http://schemas.microsoft.com/office/word/2010/wordprocessingDrawing" xmlns:wp="http://schemas.openxmlformats.org/drawingml/2006/wordprocessingDrawing" xmlns:w10="urn:schemas-microsoft-com:office:word" xmlns:w="http://schemas.openxmlformats.org/wordprocessingml/2006/main" xmlns:w14="http://schemas.microsoft.com/office/word/2010/wordml" xmlns:wpg="http://schemas.microsoft.com/office/word/2010/wordprocessingGroup" xmlns:wpi="http://schemas.microsoft.com/office/word/2010/wordprocessingInk" xmlns:wne="http://schemas.microsoft.com/office/word/2006/wordml" xmlns:wps="http://schemas.microsoft.com/office/word/2010/wordprocessingShape" mc:Ignorable="w14 wp14">
+  <w:abstractNum w:abstractNumId="0">
     <w:nsid w:val="2158604C"/>
     <w:multiLevelType w:val="hybridMultilevel"/>
     <w:tmpl w:val="EE0E584E"/>
@@ -24885,7 +22611,7 @@
       </w:pPr>
     </w:lvl>
   </w:abstractNum>
-  <w:abstractNum w:abstractNumId="1" w15:restartNumberingAfterBreak="0">
+  <w:abstractNum w:abstractNumId="1">
     <w:nsid w:val="74B64780"/>
     <w:multiLevelType w:val="hybridMultilevel"/>
     <w:tmpl w:val="A566C376"/>
@@ -24984,7 +22710,7 @@
 </file>
 
 <file path=word/styles.xml><?xml version="1.0" encoding="utf-8"?>
-<w:styles xmlns:mc="http://schemas.openxmlformats.org/markup-compatibility/2006" xmlns:r="http://schemas.openxmlformats.org/officeDocument/2006/relationships" xmlns:w="http://schemas.openxmlformats.org/wordprocessingml/2006/main" xmlns:w14="http://schemas.microsoft.com/office/word/2010/wordml" xmlns:w15="http://schemas.microsoft.com/office/word/2012/wordml" xmlns:w16se="http://schemas.microsoft.com/office/word/2015/wordml/symex" mc:Ignorable="w14 w15 w16se">
+<w:styles xmlns:mc="http://schemas.openxmlformats.org/markup-compatibility/2006" xmlns:r="http://schemas.openxmlformats.org/officeDocument/2006/relationships" xmlns:w="http://schemas.openxmlformats.org/wordprocessingml/2006/main" xmlns:w14="http://schemas.microsoft.com/office/word/2010/wordml" mc:Ignorable="w14">
   <w:docDefaults>
     <w:rPrDefault>
       <w:rPr>
@@ -24997,378 +22723,437 @@
     </w:rPrDefault>
     <w:pPrDefault/>
   </w:docDefaults>
-  <w:latentStyles w:defLockedState="0" w:defUIPriority="99" w:defSemiHidden="0" w:defUnhideWhenUsed="0" w:defQFormat="0" w:count="371">
-    <w:lsdException w:name="Normal" w:uiPriority="0" w:qFormat="1"/>
-    <w:lsdException w:name="heading 1" w:uiPriority="9" w:qFormat="1"/>
-    <w:lsdException w:name="heading 2" w:semiHidden="1" w:uiPriority="9" w:unhideWhenUsed="1" w:qFormat="1"/>
-    <w:lsdException w:name="heading 3" w:semiHidden="1" w:uiPriority="9" w:unhideWhenUsed="1" w:qFormat="1"/>
-    <w:lsdException w:name="heading 4" w:semiHidden="1" w:uiPriority="9" w:unhideWhenUsed="1" w:qFormat="1"/>
-    <w:lsdException w:name="heading 5" w:semiHidden="1" w:uiPriority="9" w:unhideWhenUsed="1" w:qFormat="1"/>
-    <w:lsdException w:name="heading 6" w:semiHidden="1" w:uiPriority="9" w:unhideWhenUsed="1" w:qFormat="1"/>
-    <w:lsdException w:name="heading 7" w:semiHidden="1" w:uiPriority="9" w:unhideWhenUsed="1" w:qFormat="1"/>
-    <w:lsdException w:name="heading 8" w:semiHidden="1" w:uiPriority="9" w:unhideWhenUsed="1" w:qFormat="1"/>
-    <w:lsdException w:name="heading 9" w:semiHidden="1" w:uiPriority="9" w:unhideWhenUsed="1" w:qFormat="1"/>
-    <w:lsdException w:name="index 1" w:semiHidden="1" w:unhideWhenUsed="1"/>
-    <w:lsdException w:name="index 2" w:semiHidden="1" w:unhideWhenUsed="1"/>
-    <w:lsdException w:name="index 3" w:semiHidden="1" w:unhideWhenUsed="1"/>
-    <w:lsdException w:name="index 4" w:semiHidden="1" w:unhideWhenUsed="1"/>
-    <w:lsdException w:name="index 5" w:semiHidden="1" w:unhideWhenUsed="1"/>
-    <w:lsdException w:name="index 6" w:semiHidden="1" w:unhideWhenUsed="1"/>
-    <w:lsdException w:name="index 7" w:semiHidden="1" w:unhideWhenUsed="1"/>
-    <w:lsdException w:name="index 8" w:semiHidden="1" w:unhideWhenUsed="1"/>
-    <w:lsdException w:name="index 9" w:semiHidden="1" w:unhideWhenUsed="1"/>
-    <w:lsdException w:name="toc 1" w:semiHidden="1" w:uiPriority="39" w:unhideWhenUsed="1"/>
-    <w:lsdException w:name="toc 2" w:semiHidden="1" w:uiPriority="39" w:unhideWhenUsed="1"/>
-    <w:lsdException w:name="toc 3" w:semiHidden="1" w:uiPriority="39" w:unhideWhenUsed="1"/>
-    <w:lsdException w:name="toc 4" w:semiHidden="1" w:uiPriority="39" w:unhideWhenUsed="1"/>
-    <w:lsdException w:name="toc 5" w:semiHidden="1" w:uiPriority="39" w:unhideWhenUsed="1"/>
-    <w:lsdException w:name="toc 6" w:semiHidden="1" w:uiPriority="39" w:unhideWhenUsed="1"/>
-    <w:lsdException w:name="toc 7" w:semiHidden="1" w:uiPriority="39" w:unhideWhenUsed="1"/>
-    <w:lsdException w:name="toc 8" w:semiHidden="1" w:uiPriority="39" w:unhideWhenUsed="1"/>
-    <w:lsdException w:name="toc 9" w:semiHidden="1" w:uiPriority="39" w:unhideWhenUsed="1"/>
-    <w:lsdException w:name="Normal Indent" w:semiHidden="1" w:unhideWhenUsed="1"/>
-    <w:lsdException w:name="footnote text" w:semiHidden="1" w:unhideWhenUsed="1"/>
-    <w:lsdException w:name="annotation text" w:semiHidden="1" w:unhideWhenUsed="1"/>
-    <w:lsdException w:name="header" w:semiHidden="1" w:unhideWhenUsed="1"/>
-    <w:lsdException w:name="footer" w:semiHidden="1" w:unhideWhenUsed="1"/>
-    <w:lsdException w:name="index heading" w:semiHidden="1" w:unhideWhenUsed="1"/>
-    <w:lsdException w:name="caption" w:semiHidden="1" w:uiPriority="35" w:unhideWhenUsed="1" w:qFormat="1"/>
-    <w:lsdException w:name="table of figures" w:semiHidden="1" w:unhideWhenUsed="1"/>
-    <w:lsdException w:name="envelope address" w:semiHidden="1" w:unhideWhenUsed="1"/>
-    <w:lsdException w:name="envelope return" w:semiHidden="1" w:unhideWhenUsed="1"/>
-    <w:lsdException w:name="footnote reference" w:semiHidden="1" w:unhideWhenUsed="1"/>
-    <w:lsdException w:name="annotation reference" w:semiHidden="1" w:unhideWhenUsed="1"/>
-    <w:lsdException w:name="line number" w:semiHidden="1" w:unhideWhenUsed="1"/>
-    <w:lsdException w:name="page number" w:semiHidden="1" w:unhideWhenUsed="1"/>
-    <w:lsdException w:name="endnote reference" w:semiHidden="1" w:unhideWhenUsed="1"/>
-    <w:lsdException w:name="endnote text" w:semiHidden="1" w:unhideWhenUsed="1"/>
-    <w:lsdException w:name="table of authorities" w:semiHidden="1" w:unhideWhenUsed="1"/>
-    <w:lsdException w:name="macro" w:semiHidden="1" w:unhideWhenUsed="1"/>
-    <w:lsdException w:name="toa heading" w:semiHidden="1" w:unhideWhenUsed="1"/>
-    <w:lsdException w:name="List" w:semiHidden="1" w:unhideWhenUsed="1"/>
-    <w:lsdException w:name="List Bullet" w:semiHidden="1" w:unhideWhenUsed="1"/>
-    <w:lsdException w:name="List Number" w:semiHidden="1" w:unhideWhenUsed="1"/>
-    <w:lsdException w:name="List 2" w:semiHidden="1" w:unhideWhenUsed="1"/>
-    <w:lsdException w:name="List 3" w:semiHidden="1" w:unhideWhenUsed="1"/>
-    <w:lsdException w:name="List 4" w:semiHidden="1" w:unhideWhenUsed="1"/>
-    <w:lsdException w:name="List 5" w:semiHidden="1" w:unhideWhenUsed="1"/>
-    <w:lsdException w:name="List Bullet 2" w:semiHidden="1" w:unhideWhenUsed="1"/>
-    <w:lsdException w:name="List Bullet 3" w:semiHidden="1" w:unhideWhenUsed="1"/>
-    <w:lsdException w:name="List Bullet 4" w:semiHidden="1" w:unhideWhenUsed="1"/>
-    <w:lsdException w:name="List Bullet 5" w:semiHidden="1" w:unhideWhenUsed="1"/>
-    <w:lsdException w:name="List Number 2" w:semiHidden="1" w:unhideWhenUsed="1"/>
-    <w:lsdException w:name="List Number 3" w:semiHidden="1" w:unhideWhenUsed="1"/>
-    <w:lsdException w:name="List Number 4" w:semiHidden="1" w:unhideWhenUsed="1"/>
-    <w:lsdException w:name="List Number 5" w:semiHidden="1" w:unhideWhenUsed="1"/>
-    <w:lsdException w:name="Title" w:uiPriority="10" w:qFormat="1"/>
-    <w:lsdException w:name="Closing" w:semiHidden="1" w:unhideWhenUsed="1"/>
-    <w:lsdException w:name="Signature" w:semiHidden="1" w:unhideWhenUsed="1"/>
-    <w:lsdException w:name="Default Paragraph Font" w:semiHidden="1" w:uiPriority="1" w:unhideWhenUsed="1"/>
-    <w:lsdException w:name="Body Text" w:semiHidden="1" w:unhideWhenUsed="1"/>
-    <w:lsdException w:name="Body Text Indent" w:semiHidden="1" w:unhideWhenUsed="1"/>
-    <w:lsdException w:name="List Continue" w:semiHidden="1" w:unhideWhenUsed="1"/>
-    <w:lsdException w:name="List Continue 2" w:semiHidden="1" w:unhideWhenUsed="1"/>
-    <w:lsdException w:name="List Continue 3" w:semiHidden="1" w:unhideWhenUsed="1"/>
-    <w:lsdException w:name="List Continue 4" w:semiHidden="1" w:unhideWhenUsed="1"/>
-    <w:lsdException w:name="List Continue 5" w:semiHidden="1" w:unhideWhenUsed="1"/>
-    <w:lsdException w:name="Message Header" w:semiHidden="1" w:unhideWhenUsed="1"/>
-    <w:lsdException w:name="Subtitle" w:uiPriority="11" w:qFormat="1"/>
-    <w:lsdException w:name="Salutation" w:semiHidden="1" w:unhideWhenUsed="1"/>
-    <w:lsdException w:name="Date" w:semiHidden="1" w:unhideWhenUsed="1"/>
-    <w:lsdException w:name="Body Text First Indent" w:semiHidden="1" w:unhideWhenUsed="1"/>
-    <w:lsdException w:name="Body Text First Indent 2" w:semiHidden="1" w:unhideWhenUsed="1"/>
-    <w:lsdException w:name="Note Heading" w:semiHidden="1" w:unhideWhenUsed="1"/>
-    <w:lsdException w:name="Body Text 2" w:semiHidden="1" w:unhideWhenUsed="1"/>
-    <w:lsdException w:name="Body Text 3" w:semiHidden="1" w:unhideWhenUsed="1"/>
-    <w:lsdException w:name="Body Text Indent 2" w:semiHidden="1" w:unhideWhenUsed="1"/>
-    <w:lsdException w:name="Body Text Indent 3" w:semiHidden="1" w:unhideWhenUsed="1"/>
-    <w:lsdException w:name="Block Text" w:semiHidden="1" w:unhideWhenUsed="1"/>
-    <w:lsdException w:name="Hyperlink" w:semiHidden="1" w:unhideWhenUsed="1"/>
-    <w:lsdException w:name="FollowedHyperlink" w:semiHidden="1" w:unhideWhenUsed="1"/>
-    <w:lsdException w:name="Strong" w:uiPriority="22" w:qFormat="1"/>
-    <w:lsdException w:name="Emphasis" w:uiPriority="20" w:qFormat="1"/>
-    <w:lsdException w:name="Document Map" w:semiHidden="1" w:unhideWhenUsed="1"/>
-    <w:lsdException w:name="Plain Text" w:semiHidden="1" w:unhideWhenUsed="1"/>
-    <w:lsdException w:name="E-mail Signature" w:semiHidden="1" w:unhideWhenUsed="1"/>
-    <w:lsdException w:name="HTML Top of Form" w:semiHidden="1" w:unhideWhenUsed="1"/>
-    <w:lsdException w:name="HTML Bottom of Form" w:semiHidden="1" w:unhideWhenUsed="1"/>
-    <w:lsdException w:name="Normal (Web)" w:semiHidden="1" w:unhideWhenUsed="1"/>
-    <w:lsdException w:name="HTML Acronym" w:semiHidden="1" w:unhideWhenUsed="1"/>
-    <w:lsdException w:name="HTML Address" w:semiHidden="1" w:unhideWhenUsed="1"/>
-    <w:lsdException w:name="HTML Cite" w:semiHidden="1" w:unhideWhenUsed="1"/>
-    <w:lsdException w:name="HTML Code" w:semiHidden="1" w:unhideWhenUsed="1"/>
-    <w:lsdException w:name="HTML Definition" w:semiHidden="1" w:unhideWhenUsed="1"/>
-    <w:lsdException w:name="HTML Keyboard" w:semiHidden="1" w:unhideWhenUsed="1"/>
-    <w:lsdException w:name="HTML Preformatted" w:semiHidden="1" w:unhideWhenUsed="1"/>
-    <w:lsdException w:name="HTML Sample" w:semiHidden="1" w:unhideWhenUsed="1"/>
-    <w:lsdException w:name="HTML Typewriter" w:semiHidden="1" w:unhideWhenUsed="1"/>
-    <w:lsdException w:name="HTML Variable" w:semiHidden="1" w:unhideWhenUsed="1"/>
-    <w:lsdException w:name="Normal Table" w:semiHidden="1" w:unhideWhenUsed="1"/>
-    <w:lsdException w:name="annotation subject" w:semiHidden="1" w:unhideWhenUsed="1"/>
-    <w:lsdException w:name="No List" w:semiHidden="1" w:unhideWhenUsed="1"/>
-    <w:lsdException w:name="Outline List 1" w:semiHidden="1" w:unhideWhenUsed="1"/>
-    <w:lsdException w:name="Outline List 2" w:semiHidden="1" w:unhideWhenUsed="1"/>
-    <w:lsdException w:name="Outline List 3" w:semiHidden="1" w:unhideWhenUsed="1"/>
-    <w:lsdException w:name="Table Simple 1" w:semiHidden="1" w:unhideWhenUsed="1"/>
-    <w:lsdException w:name="Table Simple 2" w:semiHidden="1" w:unhideWhenUsed="1"/>
-    <w:lsdException w:name="Table Simple 3" w:semiHidden="1" w:unhideWhenUsed="1"/>
-    <w:lsdException w:name="Table Classic 1" w:semiHidden="1" w:unhideWhenUsed="1"/>
-    <w:lsdException w:name="Table Classic 2" w:semiHidden="1" w:unhideWhenUsed="1"/>
-    <w:lsdException w:name="Table Classic 3" w:semiHidden="1" w:unhideWhenUsed="1"/>
-    <w:lsdException w:name="Table Classic 4" w:semiHidden="1" w:unhideWhenUsed="1"/>
-    <w:lsdException w:name="Table Colorful 1" w:semiHidden="1" w:unhideWhenUsed="1"/>
-    <w:lsdException w:name="Table Colorful 2" w:semiHidden="1" w:unhideWhenUsed="1"/>
-    <w:lsdException w:name="Table Colorful 3" w:semiHidden="1" w:unhideWhenUsed="1"/>
-    <w:lsdException w:name="Table Columns 1" w:semiHidden="1" w:unhideWhenUsed="1"/>
-    <w:lsdException w:name="Table Columns 2" w:semiHidden="1" w:unhideWhenUsed="1"/>
-    <w:lsdException w:name="Table Columns 3" w:semiHidden="1" w:unhideWhenUsed="1"/>
-    <w:lsdException w:name="Table Columns 4" w:semiHidden="1" w:unhideWhenUsed="1"/>
-    <w:lsdException w:name="Table Columns 5" w:semiHidden="1" w:unhideWhenUsed="1"/>
-    <w:lsdException w:name="Table Grid 1" w:semiHidden="1" w:unhideWhenUsed="1"/>
-    <w:lsdException w:name="Table Grid 2" w:semiHidden="1" w:unhideWhenUsed="1"/>
-    <w:lsdException w:name="Table Grid 3" w:semiHidden="1" w:unhideWhenUsed="1"/>
-    <w:lsdException w:name="Table Grid 4" w:semiHidden="1" w:unhideWhenUsed="1"/>
-    <w:lsdException w:name="Table Grid 5" w:semiHidden="1" w:unhideWhenUsed="1"/>
-    <w:lsdException w:name="Table Grid 6" w:semiHidden="1" w:unhideWhenUsed="1"/>
-    <w:lsdException w:name="Table Grid 7" w:semiHidden="1" w:unhideWhenUsed="1"/>
-    <w:lsdException w:name="Table Grid 8" w:semiHidden="1" w:unhideWhenUsed="1"/>
-    <w:lsdException w:name="Table List 1" w:semiHidden="1" w:unhideWhenUsed="1"/>
-    <w:lsdException w:name="Table List 2" w:semiHidden="1" w:unhideWhenUsed="1"/>
-    <w:lsdException w:name="Table List 3" w:semiHidden="1" w:unhideWhenUsed="1"/>
-    <w:lsdException w:name="Table List 4" w:semiHidden="1" w:unhideWhenUsed="1"/>
-    <w:lsdException w:name="Table List 5" w:semiHidden="1" w:unhideWhenUsed="1"/>
-    <w:lsdException w:name="Table List 6" w:semiHidden="1" w:unhideWhenUsed="1"/>
-    <w:lsdException w:name="Table List 7" w:semiHidden="1" w:unhideWhenUsed="1"/>
-    <w:lsdException w:name="Table List 8" w:semiHidden="1" w:unhideWhenUsed="1"/>
-    <w:lsdException w:name="Table 3D effects 1" w:semiHidden="1" w:unhideWhenUsed="1"/>
-    <w:lsdException w:name="Table 3D effects 2" w:semiHidden="1" w:unhideWhenUsed="1"/>
-    <w:lsdException w:name="Table 3D effects 3" w:semiHidden="1" w:unhideWhenUsed="1"/>
-    <w:lsdException w:name="Table Contemporary" w:semiHidden="1" w:unhideWhenUsed="1"/>
-    <w:lsdException w:name="Table Elegant" w:semiHidden="1" w:unhideWhenUsed="1"/>
-    <w:lsdException w:name="Table Professional" w:semiHidden="1" w:unhideWhenUsed="1"/>
-    <w:lsdException w:name="Table Subtle 1" w:semiHidden="1" w:unhideWhenUsed="1"/>
-    <w:lsdException w:name="Table Subtle 2" w:semiHidden="1" w:unhideWhenUsed="1"/>
-    <w:lsdException w:name="Table Web 1" w:semiHidden="1" w:unhideWhenUsed="1"/>
-    <w:lsdException w:name="Table Web 2" w:semiHidden="1" w:unhideWhenUsed="1"/>
-    <w:lsdException w:name="Table Web 3" w:semiHidden="1" w:unhideWhenUsed="1"/>
-    <w:lsdException w:name="Balloon Text" w:semiHidden="1" w:unhideWhenUsed="1"/>
-    <w:lsdException w:name="Table Grid" w:uiPriority="39"/>
-    <w:lsdException w:name="Table Theme" w:semiHidden="1" w:unhideWhenUsed="1"/>
-    <w:lsdException w:name="Placeholder Text" w:semiHidden="1"/>
-    <w:lsdException w:name="No Spacing" w:uiPriority="1" w:qFormat="1"/>
-    <w:lsdException w:name="Light Shading" w:uiPriority="60"/>
-    <w:lsdException w:name="Light List" w:uiPriority="61"/>
-    <w:lsdException w:name="Light Grid" w:uiPriority="62"/>
-    <w:lsdException w:name="Medium Shading 1" w:uiPriority="63"/>
-    <w:lsdException w:name="Medium Shading 2" w:uiPriority="64"/>
-    <w:lsdException w:name="Medium List 1" w:uiPriority="65"/>
-    <w:lsdException w:name="Medium List 2" w:uiPriority="66"/>
-    <w:lsdException w:name="Medium Grid 1" w:uiPriority="67"/>
-    <w:lsdException w:name="Medium Grid 2" w:uiPriority="68"/>
-    <w:lsdException w:name="Medium Grid 3" w:uiPriority="69"/>
-    <w:lsdException w:name="Dark List" w:uiPriority="70"/>
-    <w:lsdException w:name="Colorful Shading" w:uiPriority="71"/>
-    <w:lsdException w:name="Colorful List" w:uiPriority="72"/>
-    <w:lsdException w:name="Colorful Grid" w:uiPriority="73"/>
-    <w:lsdException w:name="Light Shading Accent 1" w:uiPriority="60"/>
-    <w:lsdException w:name="Light List Accent 1" w:uiPriority="61"/>
-    <w:lsdException w:name="Light Grid Accent 1" w:uiPriority="62"/>
-    <w:lsdException w:name="Medium Shading 1 Accent 1" w:uiPriority="63"/>
-    <w:lsdException w:name="Medium Shading 2 Accent 1" w:uiPriority="64"/>
-    <w:lsdException w:name="Medium List 1 Accent 1" w:uiPriority="65"/>
-    <w:lsdException w:name="Revision" w:semiHidden="1"/>
-    <w:lsdException w:name="List Paragraph" w:uiPriority="34" w:qFormat="1"/>
-    <w:lsdException w:name="Quote" w:uiPriority="29" w:qFormat="1"/>
-    <w:lsdException w:name="Intense Quote" w:uiPriority="30" w:qFormat="1"/>
-    <w:lsdException w:name="Medium List 2 Accent 1" w:uiPriority="66"/>
-    <w:lsdException w:name="Medium Grid 1 Accent 1" w:uiPriority="67"/>
-    <w:lsdException w:name="Medium Grid 2 Accent 1" w:uiPriority="68"/>
-    <w:lsdException w:name="Medium Grid 3 Accent 1" w:uiPriority="69"/>
-    <w:lsdException w:name="Dark List Accent 1" w:uiPriority="70"/>
-    <w:lsdException w:name="Colorful Shading Accent 1" w:uiPriority="71"/>
-    <w:lsdException w:name="Colorful List Accent 1" w:uiPriority="72"/>
-    <w:lsdException w:name="Colorful Grid Accent 1" w:uiPriority="73"/>
-    <w:lsdException w:name="Light Shading Accent 2" w:uiPriority="60"/>
-    <w:lsdException w:name="Light List Accent 2" w:uiPriority="61"/>
-    <w:lsdException w:name="Light Grid Accent 2" w:uiPriority="62"/>
-    <w:lsdException w:name="Medium Shading 1 Accent 2" w:uiPriority="63"/>
-    <w:lsdException w:name="Medium Shading 2 Accent 2" w:uiPriority="64"/>
-    <w:lsdException w:name="Medium List 1 Accent 2" w:uiPriority="65"/>
-    <w:lsdException w:name="Medium List 2 Accent 2" w:uiPriority="66"/>
-    <w:lsdException w:name="Medium Grid 1 Accent 2" w:uiPriority="67"/>
-    <w:lsdException w:name="Medium Grid 2 Accent 2" w:uiPriority="68"/>
-    <w:lsdException w:name="Medium Grid 3 Accent 2" w:uiPriority="69"/>
-    <w:lsdException w:name="Dark List Accent 2" w:uiPriority="70"/>
-    <w:lsdException w:name="Colorful Shading Accent 2" w:uiPriority="71"/>
-    <w:lsdException w:name="Colorful List Accent 2" w:uiPriority="72"/>
-    <w:lsdException w:name="Colorful Grid Accent 2" w:uiPriority="73"/>
-    <w:lsdException w:name="Light Shading Accent 3" w:uiPriority="60"/>
-    <w:lsdException w:name="Light List Accent 3" w:uiPriority="61"/>
-    <w:lsdException w:name="Light Grid Accent 3" w:uiPriority="62"/>
-    <w:lsdException w:name="Medium Shading 1 Accent 3" w:uiPriority="63"/>
-    <w:lsdException w:name="Medium Shading 2 Accent 3" w:uiPriority="64"/>
-    <w:lsdException w:name="Medium List 1 Accent 3" w:uiPriority="65"/>
-    <w:lsdException w:name="Medium List 2 Accent 3" w:uiPriority="66"/>
-    <w:lsdException w:name="Medium Grid 1 Accent 3" w:uiPriority="67"/>
-    <w:lsdException w:name="Medium Grid 2 Accent 3" w:uiPriority="68"/>
-    <w:lsdException w:name="Medium Grid 3 Accent 3" w:uiPriority="69"/>
-    <w:lsdException w:name="Dark List Accent 3" w:uiPriority="70"/>
-    <w:lsdException w:name="Colorful Shading Accent 3" w:uiPriority="71"/>
-    <w:lsdException w:name="Colorful List Accent 3" w:uiPriority="72"/>
-    <w:lsdException w:name="Colorful Grid Accent 3" w:uiPriority="73"/>
-    <w:lsdException w:name="Light Shading Accent 4" w:uiPriority="60"/>
-    <w:lsdException w:name="Light List Accent 4" w:uiPriority="61"/>
-    <w:lsdException w:name="Light Grid Accent 4" w:uiPriority="62"/>
-    <w:lsdException w:name="Medium Shading 1 Accent 4" w:uiPriority="63"/>
-    <w:lsdException w:name="Medium Shading 2 Accent 4" w:uiPriority="64"/>
-    <w:lsdException w:name="Medium List 1 Accent 4" w:uiPriority="65"/>
-    <w:lsdException w:name="Medium List 2 Accent 4" w:uiPriority="66"/>
-    <w:lsdException w:name="Medium Grid 1 Accent 4" w:uiPriority="67"/>
-    <w:lsdException w:name="Medium Grid 2 Accent 4" w:uiPriority="68"/>
-    <w:lsdException w:name="Medium Grid 3 Accent 4" w:uiPriority="69"/>
-    <w:lsdException w:name="Dark List Accent 4" w:uiPriority="70"/>
-    <w:lsdException w:name="Colorful Shading Accent 4" w:uiPriority="71"/>
-    <w:lsdException w:name="Colorful List Accent 4" w:uiPriority="72"/>
-    <w:lsdException w:name="Colorful Grid Accent 4" w:uiPriority="73"/>
-    <w:lsdException w:name="Light Shading Accent 5" w:uiPriority="60"/>
-    <w:lsdException w:name="Light List Accent 5" w:uiPriority="61"/>
-    <w:lsdException w:name="Light Grid Accent 5" w:uiPriority="62"/>
-    <w:lsdException w:name="Medium Shading 1 Accent 5" w:uiPriority="63"/>
-    <w:lsdException w:name="Medium Shading 2 Accent 5" w:uiPriority="64"/>
-    <w:lsdException w:name="Medium List 1 Accent 5" w:uiPriority="65"/>
-    <w:lsdException w:name="Medium List 2 Accent 5" w:uiPriority="66"/>
-    <w:lsdException w:name="Medium Grid 1 Accent 5" w:uiPriority="67"/>
-    <w:lsdException w:name="Medium Grid 2 Accent 5" w:uiPriority="68"/>
-    <w:lsdException w:name="Medium Grid 3 Accent 5" w:uiPriority="69"/>
-    <w:lsdException w:name="Dark List Accent 5" w:uiPriority="70"/>
-    <w:lsdException w:name="Colorful Shading Accent 5" w:uiPriority="71"/>
-    <w:lsdException w:name="Colorful List Accent 5" w:uiPriority="72"/>
-    <w:lsdException w:name="Colorful Grid Accent 5" w:uiPriority="73"/>
-    <w:lsdException w:name="Light Shading Accent 6" w:uiPriority="60"/>
-    <w:lsdException w:name="Light List Accent 6" w:uiPriority="61"/>
-    <w:lsdException w:name="Light Grid Accent 6" w:uiPriority="62"/>
-    <w:lsdException w:name="Medium Shading 1 Accent 6" w:uiPriority="63"/>
-    <w:lsdException w:name="Medium Shading 2 Accent 6" w:uiPriority="64"/>
-    <w:lsdException w:name="Medium List 1 Accent 6" w:uiPriority="65"/>
-    <w:lsdException w:name="Medium List 2 Accent 6" w:uiPriority="66"/>
-    <w:lsdException w:name="Medium Grid 1 Accent 6" w:uiPriority="67"/>
-    <w:lsdException w:name="Medium Grid 2 Accent 6" w:uiPriority="68"/>
-    <w:lsdException w:name="Medium Grid 3 Accent 6" w:uiPriority="69"/>
-    <w:lsdException w:name="Dark List Accent 6" w:uiPriority="70"/>
-    <w:lsdException w:name="Colorful Shading Accent 6" w:uiPriority="71"/>
-    <w:lsdException w:name="Colorful List Accent 6" w:uiPriority="72"/>
-    <w:lsdException w:name="Colorful Grid Accent 6" w:uiPriority="73"/>
-    <w:lsdException w:name="Subtle Emphasis" w:uiPriority="19" w:qFormat="1"/>
-    <w:lsdException w:name="Intense Emphasis" w:uiPriority="21" w:qFormat="1"/>
-    <w:lsdException w:name="Subtle Reference" w:uiPriority="31" w:qFormat="1"/>
-    <w:lsdException w:name="Intense Reference" w:uiPriority="32" w:qFormat="1"/>
-    <w:lsdException w:name="Book Title" w:uiPriority="33" w:qFormat="1"/>
-    <w:lsdException w:name="Bibliography" w:semiHidden="1" w:uiPriority="37" w:unhideWhenUsed="1"/>
-    <w:lsdException w:name="TOC Heading" w:semiHidden="1" w:uiPriority="39" w:unhideWhenUsed="1" w:qFormat="1"/>
-    <w:lsdException w:name="Plain Table 1" w:uiPriority="41"/>
-    <w:lsdException w:name="Plain Table 2" w:uiPriority="42"/>
-    <w:lsdException w:name="Plain Table 3" w:uiPriority="43"/>
-    <w:lsdException w:name="Plain Table 4" w:uiPriority="44"/>
-    <w:lsdException w:name="Plain Table 5" w:uiPriority="45"/>
-    <w:lsdException w:name="Grid Table Light" w:uiPriority="40"/>
-    <w:lsdException w:name="Grid Table 1 Light" w:uiPriority="46"/>
-    <w:lsdException w:name="Grid Table 2" w:uiPriority="47"/>
-    <w:lsdException w:name="Grid Table 3" w:uiPriority="48"/>
-    <w:lsdException w:name="Grid Table 4" w:uiPriority="49"/>
-    <w:lsdException w:name="Grid Table 5 Dark" w:uiPriority="50"/>
-    <w:lsdException w:name="Grid Table 6 Colorful" w:uiPriority="51"/>
-    <w:lsdException w:name="Grid Table 7 Colorful" w:uiPriority="52"/>
-    <w:lsdException w:name="Grid Table 1 Light Accent 1" w:uiPriority="46"/>
-    <w:lsdException w:name="Grid Table 2 Accent 1" w:uiPriority="47"/>
-    <w:lsdException w:name="Grid Table 3 Accent 1" w:uiPriority="48"/>
-    <w:lsdException w:name="Grid Table 4 Accent 1" w:uiPriority="49"/>
-    <w:lsdException w:name="Grid Table 5 Dark Accent 1" w:uiPriority="50"/>
-    <w:lsdException w:name="Grid Table 6 Colorful Accent 1" w:uiPriority="51"/>
-    <w:lsdException w:name="Grid Table 7 Colorful Accent 1" w:uiPriority="52"/>
-    <w:lsdException w:name="Grid Table 1 Light Accent 2" w:uiPriority="46"/>
-    <w:lsdException w:name="Grid Table 2 Accent 2" w:uiPriority="47"/>
-    <w:lsdException w:name="Grid Table 3 Accent 2" w:uiPriority="48"/>
-    <w:lsdException w:name="Grid Table 4 Accent 2" w:uiPriority="49"/>
-    <w:lsdException w:name="Grid Table 5 Dark Accent 2" w:uiPriority="50"/>
-    <w:lsdException w:name="Grid Table 6 Colorful Accent 2" w:uiPriority="51"/>
-    <w:lsdException w:name="Grid Table 7 Colorful Accent 2" w:uiPriority="52"/>
-    <w:lsdException w:name="Grid Table 1 Light Accent 3" w:uiPriority="46"/>
-    <w:lsdException w:name="Grid Table 2 Accent 3" w:uiPriority="47"/>
-    <w:lsdException w:name="Grid Table 3 Accent 3" w:uiPriority="48"/>
-    <w:lsdException w:name="Grid Table 4 Accent 3" w:uiPriority="49"/>
-    <w:lsdException w:name="Grid Table 5 Dark Accent 3" w:uiPriority="50"/>
-    <w:lsdException w:name="Grid Table 6 Colorful Accent 3" w:uiPriority="51"/>
-    <w:lsdException w:name="Grid Table 7 Colorful Accent 3" w:uiPriority="52"/>
-    <w:lsdException w:name="Grid Table 1 Light Accent 4" w:uiPriority="46"/>
-    <w:lsdException w:name="Grid Table 2 Accent 4" w:uiPriority="47"/>
-    <w:lsdException w:name="Grid Table 3 Accent 4" w:uiPriority="48"/>
-    <w:lsdException w:name="Grid Table 4 Accent 4" w:uiPriority="49"/>
-    <w:lsdException w:name="Grid Table 5 Dark Accent 4" w:uiPriority="50"/>
-    <w:lsdException w:name="Grid Table 6 Colorful Accent 4" w:uiPriority="51"/>
-    <w:lsdException w:name="Grid Table 7 Colorful Accent 4" w:uiPriority="52"/>
-    <w:lsdException w:name="Grid Table 1 Light Accent 5" w:uiPriority="46"/>
-    <w:lsdException w:name="Grid Table 2 Accent 5" w:uiPriority="47"/>
-    <w:lsdException w:name="Grid Table 3 Accent 5" w:uiPriority="48"/>
-    <w:lsdException w:name="Grid Table 4 Accent 5" w:uiPriority="49"/>
-    <w:lsdException w:name="Grid Table 5 Dark Accent 5" w:uiPriority="50"/>
-    <w:lsdException w:name="Grid Table 6 Colorful Accent 5" w:uiPriority="51"/>
-    <w:lsdException w:name="Grid Table 7 Colorful Accent 5" w:uiPriority="52"/>
-    <w:lsdException w:name="Grid Table 1 Light Accent 6" w:uiPriority="46"/>
-    <w:lsdException w:name="Grid Table 2 Accent 6" w:uiPriority="47"/>
-    <w:lsdException w:name="Grid Table 3 Accent 6" w:uiPriority="48"/>
-    <w:lsdException w:name="Grid Table 4 Accent 6" w:uiPriority="49"/>
-    <w:lsdException w:name="Grid Table 5 Dark Accent 6" w:uiPriority="50"/>
-    <w:lsdException w:name="Grid Table 6 Colorful Accent 6" w:uiPriority="51"/>
-    <w:lsdException w:name="Grid Table 7 Colorful Accent 6" w:uiPriority="52"/>
-    <w:lsdException w:name="List Table 1 Light" w:uiPriority="46"/>
-    <w:lsdException w:name="List Table 2" w:uiPriority="47"/>
-    <w:lsdException w:name="List Table 3" w:uiPriority="48"/>
-    <w:lsdException w:name="List Table 4" w:uiPriority="49"/>
-    <w:lsdException w:name="List Table 5 Dark" w:uiPriority="50"/>
-    <w:lsdException w:name="List Table 6 Colorful" w:uiPriority="51"/>
-    <w:lsdException w:name="List Table 7 Colorful" w:uiPriority="52"/>
-    <w:lsdException w:name="List Table 1 Light Accent 1" w:uiPriority="46"/>
-    <w:lsdException w:name="List Table 2 Accent 1" w:uiPriority="47"/>
-    <w:lsdException w:name="List Table 3 Accent 1" w:uiPriority="48"/>
-    <w:lsdException w:name="List Table 4 Accent 1" w:uiPriority="49"/>
-    <w:lsdException w:name="List Table 5 Dark Accent 1" w:uiPriority="50"/>
-    <w:lsdException w:name="List Table 6 Colorful Accent 1" w:uiPriority="51"/>
-    <w:lsdException w:name="List Table 7 Colorful Accent 1" w:uiPriority="52"/>
-    <w:lsdException w:name="List Table 1 Light Accent 2" w:uiPriority="46"/>
-    <w:lsdException w:name="List Table 2 Accent 2" w:uiPriority="47"/>
-    <w:lsdException w:name="List Table 3 Accent 2" w:uiPriority="48"/>
-    <w:lsdException w:name="List Table 4 Accent 2" w:uiPriority="49"/>
-    <w:lsdException w:name="List Table 5 Dark Accent 2" w:uiPriority="50"/>
-    <w:lsdException w:name="List Table 6 Colorful Accent 2" w:uiPriority="51"/>
-    <w:lsdException w:name="List Table 7 Colorful Accent 2" w:uiPriority="52"/>
-    <w:lsdException w:name="List Table 1 Light Accent 3" w:uiPriority="46"/>
-    <w:lsdException w:name="List Table 2 Accent 3" w:uiPriority="47"/>
-    <w:lsdException w:name="List Table 3 Accent 3" w:uiPriority="48"/>
-    <w:lsdException w:name="List Table 4 Accent 3" w:uiPriority="49"/>
-    <w:lsdException w:name="List Table 5 Dark Accent 3" w:uiPriority="50"/>
-    <w:lsdException w:name="List Table 6 Colorful Accent 3" w:uiPriority="51"/>
-    <w:lsdException w:name="List Table 7 Colorful Accent 3" w:uiPriority="52"/>
-    <w:lsdException w:name="List Table 1 Light Accent 4" w:uiPriority="46"/>
-    <w:lsdException w:name="List Table 2 Accent 4" w:uiPriority="47"/>
-    <w:lsdException w:name="List Table 3 Accent 4" w:uiPriority="48"/>
-    <w:lsdException w:name="List Table 4 Accent 4" w:uiPriority="49"/>
-    <w:lsdException w:name="List Table 5 Dark Accent 4" w:uiPriority="50"/>
-    <w:lsdException w:name="List Table 6 Colorful Accent 4" w:uiPriority="51"/>
-    <w:lsdException w:name="List Table 7 Colorful Accent 4" w:uiPriority="52"/>
-    <w:lsdException w:name="List Table 1 Light Accent 5" w:uiPriority="46"/>
-    <w:lsdException w:name="List Table 2 Accent 5" w:uiPriority="47"/>
-    <w:lsdException w:name="List Table 3 Accent 5" w:uiPriority="48"/>
-    <w:lsdException w:name="List Table 4 Accent 5" w:uiPriority="49"/>
-    <w:lsdException w:name="List Table 5 Dark Accent 5" w:uiPriority="50"/>
-    <w:lsdException w:name="List Table 6 Colorful Accent 5" w:uiPriority="51"/>
-    <w:lsdException w:name="List Table 7 Colorful Accent 5" w:uiPriority="52"/>
-    <w:lsdException w:name="List Table 1 Light Accent 6" w:uiPriority="46"/>
-    <w:lsdException w:name="List Table 2 Accent 6" w:uiPriority="47"/>
-    <w:lsdException w:name="List Table 3 Accent 6" w:uiPriority="48"/>
-    <w:lsdException w:name="List Table 4 Accent 6" w:uiPriority="49"/>
-    <w:lsdException w:name="List Table 5 Dark Accent 6" w:uiPriority="50"/>
-    <w:lsdException w:name="List Table 6 Colorful Accent 6" w:uiPriority="51"/>
-    <w:lsdException w:name="List Table 7 Colorful Accent 6" w:uiPriority="52"/>
+  <w:latentStyles w:defLockedState="0" w:defUIPriority="99" w:defSemiHidden="1" w:defUnhideWhenUsed="1" w:defQFormat="0" w:count="267">
+    <w:lsdException w:name="Normal" w:semiHidden="0" w:uiPriority="0" w:unhideWhenUsed="0" w:qFormat="1"/>
+    <w:lsdException w:name="heading 1" w:semiHidden="0" w:uiPriority="9" w:unhideWhenUsed="0" w:qFormat="1"/>
+    <w:lsdException w:name="heading 2" w:uiPriority="9" w:qFormat="1"/>
+    <w:lsdException w:name="heading 3" w:uiPriority="9" w:qFormat="1"/>
+    <w:lsdException w:name="heading 4" w:uiPriority="9" w:qFormat="1"/>
+    <w:lsdException w:name="heading 5" w:uiPriority="9" w:qFormat="1"/>
+    <w:lsdException w:name="heading 6" w:uiPriority="9" w:qFormat="1"/>
+    <w:lsdException w:name="heading 7" w:uiPriority="9" w:qFormat="1"/>
+    <w:lsdException w:name="heading 8" w:uiPriority="9" w:qFormat="1"/>
+    <w:lsdException w:name="heading 9" w:uiPriority="9" w:qFormat="1"/>
+    <w:lsdException w:name="toc 1" w:uiPriority="39"/>
+    <w:lsdException w:name="toc 2" w:uiPriority="39"/>
+    <w:lsdException w:name="toc 3" w:uiPriority="39"/>
+    <w:lsdException w:name="toc 4" w:uiPriority="39"/>
+    <w:lsdException w:name="toc 5" w:uiPriority="39"/>
+    <w:lsdException w:name="toc 6" w:uiPriority="39"/>
+    <w:lsdException w:name="toc 7" w:uiPriority="39"/>
+    <w:lsdException w:name="toc 8" w:uiPriority="39"/>
+    <w:lsdException w:name="toc 9" w:uiPriority="39"/>
+    <w:lsdException w:name="caption" w:uiPriority="35" w:qFormat="1"/>
+    <w:lsdException w:name="Title" w:semiHidden="0" w:uiPriority="10" w:unhideWhenUsed="0" w:qFormat="1"/>
+    <w:lsdException w:name="Default Paragraph Font" w:uiPriority="1"/>
+    <w:lsdException w:name="Subtitle" w:semiHidden="0" w:uiPriority="11" w:unhideWhenUsed="0" w:qFormat="1"/>
+    <w:lsdException w:name="Strong" w:semiHidden="0" w:uiPriority="22" w:unhideWhenUsed="0" w:qFormat="1"/>
+    <w:lsdException w:name="Emphasis" w:semiHidden="0" w:uiPriority="20" w:unhideWhenUsed="0" w:qFormat="1"/>
+    <w:lsdException w:name="Table Grid" w:semiHidden="0" w:uiPriority="39" w:unhideWhenUsed="0"/>
+    <w:lsdException w:name="Placeholder Text" w:unhideWhenUsed="0"/>
+    <w:lsdException w:name="No Spacing" w:semiHidden="0" w:uiPriority="1" w:unhideWhenUsed="0" w:qFormat="1"/>
+    <w:lsdException w:name="Light Shading" w:semiHidden="0" w:uiPriority="60" w:unhideWhenUsed="0"/>
+    <w:lsdException w:name="Light List" w:semiHidden="0" w:uiPriority="61" w:unhideWhenUsed="0"/>
+    <w:lsdException w:name="Light Grid" w:semiHidden="0" w:uiPriority="62" w:unhideWhenUsed="0"/>
+    <w:lsdException w:name="Medium Shading 1" w:semiHidden="0" w:uiPriority="63" w:unhideWhenUsed="0"/>
+    <w:lsdException w:name="Medium Shading 2" w:semiHidden="0" w:uiPriority="64" w:unhideWhenUsed="0"/>
+    <w:lsdException w:name="Medium List 1" w:semiHidden="0" w:uiPriority="65" w:unhideWhenUsed="0"/>
+    <w:lsdException w:name="Medium List 2" w:semiHidden="0" w:uiPriority="66" w:unhideWhenUsed="0"/>
+    <w:lsdException w:name="Medium Grid 1" w:semiHidden="0" w:uiPriority="67" w:unhideWhenUsed="0"/>
+    <w:lsdException w:name="Medium Grid 2" w:semiHidden="0" w:uiPriority="68" w:unhideWhenUsed="0"/>
+    <w:lsdException w:name="Medium Grid 3" w:semiHidden="0" w:uiPriority="69" w:unhideWhenUsed="0"/>
+    <w:lsdException w:name="Dark List" w:semiHidden="0" w:uiPriority="70" w:unhideWhenUsed="0"/>
+    <w:lsdException w:name="Colorful Shading" w:semiHidden="0" w:uiPriority="71" w:unhideWhenUsed="0"/>
+    <w:lsdException w:name="Colorful List" w:semiHidden="0" w:uiPriority="72" w:unhideWhenUsed="0"/>
+    <w:lsdException w:name="Colorful Grid" w:semiHidden="0" w:uiPriority="73" w:unhideWhenUsed="0"/>
+    <w:lsdException w:name="Light Shading Accent 1" w:semiHidden="0" w:uiPriority="60" w:unhideWhenUsed="0"/>
+    <w:lsdException w:name="Light List Accent 1" w:semiHidden="0" w:uiPriority="61" w:unhideWhenUsed="0"/>
+    <w:lsdException w:name="Light Grid Accent 1" w:semiHidden="0" w:uiPriority="62" w:unhideWhenUsed="0"/>
+    <w:lsdException w:name="Medium Shading 1 Accent 1" w:semiHidden="0" w:uiPriority="63" w:unhideWhenUsed="0"/>
+    <w:lsdException w:name="Medium Shading 2 Accent 1" w:semiHidden="0" w:uiPriority="64" w:unhideWhenUsed="0"/>
+    <w:lsdException w:name="Medium List 1 Accent 1" w:semiHidden="0" w:uiPriority="65" w:unhideWhenUsed="0"/>
+    <w:lsdException w:name="Revision" w:unhideWhenUsed="0"/>
+    <w:lsdException w:name="List Paragraph" w:semiHidden="0" w:uiPriority="34" w:unhideWhenUsed="0" w:qFormat="1"/>
+    <w:lsdException w:name="Quote" w:semiHidden="0" w:uiPriority="29" w:unhideWhenUsed="0" w:qFormat="1"/>
+    <w:lsdException w:name="Intense Quote" w:semiHidden="0" w:uiPriority="30" w:unhideWhenUsed="0" w:qFormat="1"/>
+    <w:lsdException w:name="Medium List 2 Accent 1" w:semiHidden="0" w:uiPriority="66" w:unhideWhenUsed="0"/>
+    <w:lsdException w:name="Medium Grid 1 Accent 1" w:semiHidden="0" w:uiPriority="67" w:unhideWhenUsed="0"/>
+    <w:lsdException w:name="Medium Grid 2 Accent 1" w:semiHidden="0" w:uiPriority="68" w:unhideWhenUsed="0"/>
+    <w:lsdException w:name="Medium Grid 3 Accent 1" w:semiHidden="0" w:uiPriority="69" w:unhideWhenUsed="0"/>
+    <w:lsdException w:name="Dark List Accent 1" w:semiHidden="0" w:uiPriority="70" w:unhideWhenUsed="0"/>
+    <w:lsdException w:name="Colorful Shading Accent 1" w:semiHidden="0" w:uiPriority="71" w:unhideWhenUsed="0"/>
+    <w:lsdException w:name="Colorful List Accent 1" w:semiHidden="0" w:uiPriority="72" w:unhideWhenUsed="0"/>
+    <w:lsdException w:name="Colorful Grid Accent 1" w:semiHidden="0" w:uiPriority="73" w:unhideWhenUsed="0"/>
+    <w:lsdException w:name="Light Shading Accent 2" w:semiHidden="0" w:uiPriority="60" w:unhideWhenUsed="0"/>
+    <w:lsdException w:name="Light List Accent 2" w:semiHidden="0" w:uiPriority="61" w:unhideWhenUsed="0"/>
+    <w:lsdException w:name="Light Grid Accent 2" w:semiHidden="0" w:uiPriority="62" w:unhideWhenUsed="0"/>
+    <w:lsdException w:name="Medium Shading 1 Accent 2" w:semiHidden="0" w:uiPriority="63" w:unhideWhenUsed="0"/>
+    <w:lsdException w:name="Medium Shading 2 Accent 2" w:semiHidden="0" w:uiPriority="64" w:unhideWhenUsed="0"/>
+    <w:lsdException w:name="Medium List 1 Accent 2" w:semiHidden="0" w:uiPriority="65" w:unhideWhenUsed="0"/>
+    <w:lsdException w:name="Medium List 2 Accent 2" w:semiHidden="0" w:uiPriority="66" w:unhideWhenUsed="0"/>
+    <w:lsdException w:name="Medium Grid 1 Accent 2" w:semiHidden="0" w:uiPriority="67" w:unhideWhenUsed="0"/>
+    <w:lsdException w:name="Medium Grid 2 Accent 2" w:semiHidden="0" w:uiPriority="68" w:unhideWhenUsed="0"/>
+    <w:lsdException w:name="Medium Grid 3 Accent 2" w:semiHidden="0" w:uiPriority="69" w:unhideWhenUsed="0"/>
+    <w:lsdException w:name="Dark List Accent 2" w:semiHidden="0" w:uiPriority="70" w:unhideWhenUsed="0"/>
+    <w:lsdException w:name="Colorful Shading Accent 2" w:semiHidden="0" w:uiPriority="71" w:unhideWhenUsed="0"/>
+    <w:lsdException w:name="Colorful List Accent 2" w:semiHidden="0" w:uiPriority="72" w:unhideWhenUsed="0"/>
+    <w:lsdException w:name="Colorful Grid Accent 2" w:semiHidden="0" w:uiPriority="73" w:unhideWhenUsed="0"/>
+    <w:lsdException w:name="Light Shading Accent 3" w:semiHidden="0" w:uiPriority="60" w:unhideWhenUsed="0"/>
+    <w:lsdException w:name="Light List Accent 3" w:semiHidden="0" w:uiPriority="61" w:unhideWhenUsed="0"/>
+    <w:lsdException w:name="Light Grid Accent 3" w:semiHidden="0" w:uiPriority="62" w:unhideWhenUsed="0"/>
+    <w:lsdException w:name="Medium Shading 1 Accent 3" w:semiHidden="0" w:uiPriority="63" w:unhideWhenUsed="0"/>
+    <w:lsdException w:name="Medium Shading 2 Accent 3" w:semiHidden="0" w:uiPriority="64" w:unhideWhenUsed="0"/>
+    <w:lsdException w:name="Medium List 1 Accent 3" w:semiHidden="0" w:uiPriority="65" w:unhideWhenUsed="0"/>
+    <w:lsdException w:name="Medium List 2 Accent 3" w:semiHidden="0" w:uiPriority="66" w:unhideWhenUsed="0"/>
+    <w:lsdException w:name="Medium Grid 1 Accent 3" w:semiHidden="0" w:uiPriority="67" w:unhideWhenUsed="0"/>
+    <w:lsdException w:name="Medium Grid 2 Accent 3" w:semiHidden="0" w:uiPriority="68" w:unhideWhenUsed="0"/>
+    <w:lsdException w:name="Medium Grid 3 Accent 3" w:semiHidden="0" w:uiPriority="69" w:unhideWhenUsed="0"/>
+    <w:lsdException w:name="Dark List Accent 3" w:semiHidden="0" w:uiPriority="70" w:unhideWhenUsed="0"/>
+    <w:lsdException w:name="Colorful Shading Accent 3" w:semiHidden="0" w:uiPriority="71" w:unhideWhenUsed="0"/>
+    <w:lsdException w:name="Colorful List Accent 3" w:semiHidden="0" w:uiPriority="72" w:unhideWhenUsed="0"/>
+    <w:lsdException w:name="Colorful Grid Accent 3" w:semiHidden="0" w:uiPriority="73" w:unhideWhenUsed="0"/>
+    <w:lsdException w:name="Light Shading Accent 4" w:semiHidden="0" w:uiPriority="60" w:unhideWhenUsed="0"/>
+    <w:lsdException w:name="Light List Accent 4" w:semiHidden="0" w:uiPriority="61" w:unhideWhenUsed="0"/>
+    <w:lsdException w:name="Light Grid Accent 4" w:semiHidden="0" w:uiPriority="62" w:unhideWhenUsed="0"/>
+    <w:lsdException w:name="Medium Shading 1 Accent 4" w:semiHidden="0" w:uiPriority="63" w:unhideWhenUsed="0"/>
+    <w:lsdException w:name="Medium Shading 2 Accent 4" w:semiHidden="0" w:uiPriority="64" w:unhideWhenUsed="0"/>
+    <w:lsdException w:name="Medium List 1 Accent 4" w:semiHidden="0" w:uiPriority="65" w:unhideWhenUsed="0"/>
+    <w:lsdException w:name="Medium List 2 Accent 4" w:semiHidden="0" w:uiPriority="66" w:unhideWhenUsed="0"/>
+    <w:lsdException w:name="Medium Grid 1 Accent 4" w:semiHidden="0" w:uiPriority="67" w:unhideWhenUsed="0"/>
+    <w:lsdException w:name="Medium Grid 2 Accent 4" w:semiHidden="0" w:uiPriority="68" w:unhideWhenUsed="0"/>
+    <w:lsdException w:name="Medium Grid 3 Accent 4" w:semiHidden="0" w:uiPriority="69" w:unhideWhenUsed="0"/>
+    <w:lsdException w:name="Dark List Accent 4" w:semiHidden="0" w:uiPriority="70" w:unhideWhenUsed="0"/>
+    <w:lsdException w:name="Colorful Shading Accent 4" w:semiHidden="0" w:uiPriority="71" w:unhideWhenUsed="0"/>
+    <w:lsdException w:name="Colorful List Accent 4" w:semiHidden="0" w:uiPriority="72" w:unhideWhenUsed="0"/>
+    <w:lsdException w:name="Colorful Grid Accent 4" w:semiHidden="0" w:uiPriority="73" w:unhideWhenUsed="0"/>
+    <w:lsdException w:name="Light Shading Accent 5" w:semiHidden="0" w:uiPriority="60" w:unhideWhenUsed="0"/>
+    <w:lsdException w:name="Light List Accent 5" w:semiHidden="0" w:uiPriority="61" w:unhideWhenUsed="0"/>
+    <w:lsdException w:name="Light Grid Accent 5" w:semiHidden="0" w:uiPriority="62" w:unhideWhenUsed="0"/>
+    <w:lsdException w:name="Medium Shading 1 Accent 5" w:semiHidden="0" w:uiPriority="63" w:unhideWhenUsed="0"/>
+    <w:lsdException w:name="Medium Shading 2 Accent 5" w:semiHidden="0" w:uiPriority="64" w:unhideWhenUsed="0"/>
+    <w:lsdException w:name="Medium List 1 Accent 5" w:semiHidden="0" w:uiPriority="65" w:unhideWhenUsed="0"/>
+    <w:lsdException w:name="Medium List 2 Accent 5" w:semiHidden="0" w:uiPriority="66" w:unhideWhenUsed="0"/>
+    <w:lsdException w:name="Medium Grid 1 Accent 5" w:semiHidden="0" w:uiPriority="67" w:unhideWhenUsed="0"/>
+    <w:lsdException w:name="Medium Grid 2 Accent 5" w:semiHidden="0" w:uiPriority="68" w:unhideWhenUsed="0"/>
+    <w:lsdException w:name="Medium Grid 3 Accent 5" w:semiHidden="0" w:uiPriority="69" w:unhideWhenUsed="0"/>
+    <w:lsdException w:name="Dark List Accent 5" w:semiHidden="0" w:uiPriority="70" w:unhideWhenUsed="0"/>
+    <w:lsdException w:name="Colorful Shading Accent 5" w:semiHidden="0" w:uiPriority="71" w:unhideWhenUsed="0"/>
+    <w:lsdException w:name="Colorful List Accent 5" w:semiHidden="0" w:uiPriority="72" w:unhideWhenUsed="0"/>
+    <w:lsdException w:name="Colorful Grid Accent 5" w:semiHidden="0" w:uiPriority="73" w:unhideWhenUsed="0"/>
+    <w:lsdException w:name="Light Shading Accent 6" w:semiHidden="0" w:uiPriority="60" w:unhideWhenUsed="0"/>
+    <w:lsdException w:name="Light List Accent 6" w:semiHidden="0" w:uiPriority="61" w:unhideWhenUsed="0"/>
+    <w:lsdException w:name="Light Grid Accent 6" w:semiHidden="0" w:uiPriority="62" w:unhideWhenUsed="0"/>
+    <w:lsdException w:name="Medium Shading 1 Accent 6" w:semiHidden="0" w:uiPriority="63" w:unhideWhenUsed="0"/>
+    <w:lsdException w:name="Medium Shading 2 Accent 6" w:semiHidden="0" w:uiPriority="64" w:unhideWhenUsed="0"/>
+    <w:lsdException w:name="Medium List 1 Accent 6" w:semiHidden="0" w:uiPriority="65" w:unhideWhenUsed="0"/>
+    <w:lsdException w:name="Medium List 2 Accent 6" w:semiHidden="0" w:uiPriority="66" w:unhideWhenUsed="0"/>
+    <w:lsdException w:name="Medium Grid 1 Accent 6" w:semiHidden="0" w:uiPriority="67" w:unhideWhenUsed="0"/>
+    <w:lsdException w:name="Medium Grid 2 Accent 6" w:semiHidden="0" w:uiPriority="68" w:unhideWhenUsed="0"/>
+    <w:lsdException w:name="Medium Grid 3 Accent 6" w:semiHidden="0" w:uiPriority="69" w:unhideWhenUsed="0"/>
+    <w:lsdException w:name="Dark List Accent 6" w:semiHidden="0" w:uiPriority="70" w:unhideWhenUsed="0"/>
+    <w:lsdException w:name="Colorful Shading Accent 6" w:semiHidden="0" w:uiPriority="71" w:unhideWhenUsed="0"/>
+    <w:lsdException w:name="Colorful List Accent 6" w:semiHidden="0" w:uiPriority="72" w:unhideWhenUsed="0"/>
+    <w:lsdException w:name="Colorful Grid Accent 6" w:semiHidden="0" w:uiPriority="73" w:unhideWhenUsed="0"/>
+    <w:lsdException w:name="Subtle Emphasis" w:semiHidden="0" w:uiPriority="19" w:unhideWhenUsed="0" w:qFormat="1"/>
+    <w:lsdException w:name="Intense Emphasis" w:semiHidden="0" w:uiPriority="21" w:unhideWhenUsed="0" w:qFormat="1"/>
+    <w:lsdException w:name="Subtle Reference" w:semiHidden="0" w:uiPriority="31" w:unhideWhenUsed="0" w:qFormat="1"/>
+    <w:lsdException w:name="Intense Reference" w:semiHidden="0" w:uiPriority="32" w:unhideWhenUsed="0" w:qFormat="1"/>
+    <w:lsdException w:name="Book Title" w:semiHidden="0" w:uiPriority="33" w:unhideWhenUsed="0" w:qFormat="1"/>
+    <w:lsdException w:name="Bibliography" w:uiPriority="37"/>
+    <w:lsdException w:name="TOC Heading" w:uiPriority="39" w:qFormat="1"/>
+  </w:latentStyles>
+  <w:style w:type="paragraph" w:default="1" w:styleId="a">
+    <w:name w:val="Normal"/>
+    <w:qFormat/>
+    <w:pPr>
+      <w:widowControl w:val="0"/>
+    </w:pPr>
+  </w:style>
+  <w:style w:type="character" w:default="1" w:styleId="a0">
+    <w:name w:val="Default Paragraph Font"/>
+    <w:uiPriority w:val="1"/>
+    <w:semiHidden/>
+    <w:unhideWhenUsed/>
+  </w:style>
+  <w:style w:type="table" w:default="1" w:styleId="a1">
+    <w:name w:val="Normal Table"/>
+    <w:uiPriority w:val="99"/>
+    <w:semiHidden/>
+    <w:unhideWhenUsed/>
+    <w:tblPr>
+      <w:tblInd w:w="0" w:type="dxa"/>
+      <w:tblCellMar>
+        <w:top w:w="0" w:type="dxa"/>
+        <w:left w:w="108" w:type="dxa"/>
+        <w:bottom w:w="0" w:type="dxa"/>
+        <w:right w:w="108" w:type="dxa"/>
+      </w:tblCellMar>
+    </w:tblPr>
+  </w:style>
+  <w:style w:type="numbering" w:default="1" w:styleId="a2">
+    <w:name w:val="No List"/>
+    <w:uiPriority w:val="99"/>
+    <w:semiHidden/>
+    <w:unhideWhenUsed/>
+  </w:style>
+  <w:style w:type="table" w:styleId="a3">
+    <w:name w:val="Table Grid"/>
+    <w:basedOn w:val="a1"/>
+    <w:uiPriority w:val="39"/>
+    <w:rsid w:val="00767341"/>
+    <w:tblPr>
+      <w:tblBorders>
+        <w:top w:val="single" w:sz="4" w:space="0" w:color="auto"/>
+        <w:left w:val="single" w:sz="4" w:space="0" w:color="auto"/>
+        <w:bottom w:val="single" w:sz="4" w:space="0" w:color="auto"/>
+        <w:right w:val="single" w:sz="4" w:space="0" w:color="auto"/>
+        <w:insideH w:val="single" w:sz="4" w:space="0" w:color="auto"/>
+        <w:insideV w:val="single" w:sz="4" w:space="0" w:color="auto"/>
+      </w:tblBorders>
+    </w:tblPr>
+  </w:style>
+  <w:style w:type="paragraph" w:styleId="a4">
+    <w:name w:val="header"/>
+    <w:basedOn w:val="a"/>
+    <w:link w:val="a5"/>
+    <w:uiPriority w:val="99"/>
+    <w:unhideWhenUsed/>
+    <w:rsid w:val="00D84B6C"/>
+    <w:pPr>
+      <w:tabs>
+        <w:tab w:val="center" w:pos="4153"/>
+        <w:tab w:val="right" w:pos="8306"/>
+      </w:tabs>
+      <w:snapToGrid w:val="0"/>
+    </w:pPr>
+    <w:rPr>
+      <w:sz w:val="20"/>
+      <w:szCs w:val="20"/>
+    </w:rPr>
+  </w:style>
+  <w:style w:type="character" w:customStyle="1" w:styleId="a5">
+    <w:name w:val="頁首 字元"/>
+    <w:basedOn w:val="a0"/>
+    <w:link w:val="a4"/>
+    <w:uiPriority w:val="99"/>
+    <w:rsid w:val="00D84B6C"/>
+    <w:rPr>
+      <w:sz w:val="20"/>
+      <w:szCs w:val="20"/>
+    </w:rPr>
+  </w:style>
+  <w:style w:type="paragraph" w:styleId="a6">
+    <w:name w:val="footer"/>
+    <w:basedOn w:val="a"/>
+    <w:link w:val="a7"/>
+    <w:uiPriority w:val="99"/>
+    <w:unhideWhenUsed/>
+    <w:rsid w:val="00D84B6C"/>
+    <w:pPr>
+      <w:tabs>
+        <w:tab w:val="center" w:pos="4153"/>
+        <w:tab w:val="right" w:pos="8306"/>
+      </w:tabs>
+      <w:snapToGrid w:val="0"/>
+    </w:pPr>
+    <w:rPr>
+      <w:sz w:val="20"/>
+      <w:szCs w:val="20"/>
+    </w:rPr>
+  </w:style>
+  <w:style w:type="character" w:customStyle="1" w:styleId="a7">
+    <w:name w:val="頁尾 字元"/>
+    <w:basedOn w:val="a0"/>
+    <w:link w:val="a6"/>
+    <w:uiPriority w:val="99"/>
+    <w:rsid w:val="00D84B6C"/>
+    <w:rPr>
+      <w:sz w:val="20"/>
+      <w:szCs w:val="20"/>
+    </w:rPr>
+  </w:style>
+  <w:style w:type="paragraph" w:styleId="a8">
+    <w:name w:val="List Paragraph"/>
+    <w:basedOn w:val="a"/>
+    <w:uiPriority w:val="34"/>
+    <w:qFormat/>
+    <w:rsid w:val="00080538"/>
+    <w:pPr>
+      <w:ind w:leftChars="200" w:left="480"/>
+    </w:pPr>
+  </w:style>
+  <w:style w:type="paragraph" w:styleId="Web">
+    <w:name w:val="Normal (Web)"/>
+    <w:basedOn w:val="a"/>
+    <w:uiPriority w:val="99"/>
+    <w:semiHidden/>
+    <w:unhideWhenUsed/>
+    <w:rsid w:val="009833FA"/>
+    <w:pPr>
+      <w:widowControl/>
+      <w:spacing w:before="100" w:beforeAutospacing="1" w:after="100" w:afterAutospacing="1"/>
+    </w:pPr>
+    <w:rPr>
+      <w:rFonts w:ascii="新細明體" w:eastAsia="新細明體" w:hAnsi="新細明體" w:cs="新細明體"/>
+      <w:kern w:val="0"/>
+      <w:szCs w:val="24"/>
+    </w:rPr>
+  </w:style>
+</w:styles>
+</file>
+
+<file path=word/stylesWithEffects.xml><?xml version="1.0" encoding="utf-8"?>
+<w:styles xmlns:wpc="http://schemas.microsoft.com/office/word/2010/wordprocessingCanvas" xmlns:mc="http://schemas.openxmlformats.org/markup-compatibility/2006" xmlns:o="urn:schemas-microsoft-com:office:office" xmlns:r="http://schemas.openxmlformats.org/officeDocument/2006/relationships" xmlns:m="http://schemas.openxmlformats.org/officeDocument/2006/math" xmlns:v="urn:schemas-microsoft-com:vml" xmlns:wp14="http://schemas.microsoft.com/office/word/2010/wordprocessingDrawing" xmlns:wp="http://schemas.openxmlformats.org/drawingml/2006/wordprocessingDrawing" xmlns:w10="urn:schemas-microsoft-com:office:word" xmlns:w="http://schemas.openxmlformats.org/wordprocessingml/2006/main" xmlns:w14="http://schemas.microsoft.com/office/word/2010/wordml" xmlns:wpg="http://schemas.microsoft.com/office/word/2010/wordprocessingGroup" xmlns:wpi="http://schemas.microsoft.com/office/word/2010/wordprocessingInk" xmlns:wne="http://schemas.microsoft.com/office/word/2006/wordml" xmlns:wps="http://schemas.microsoft.com/office/word/2010/wordprocessingShape" mc:Ignorable="w14 wp14">
+  <w:docDefaults>
+    <w:rPrDefault>
+      <w:rPr>
+        <w:rFonts w:asciiTheme="minorHAnsi" w:eastAsiaTheme="minorEastAsia" w:hAnsiTheme="minorHAnsi" w:cstheme="minorBidi"/>
+        <w:kern w:val="2"/>
+        <w:sz w:val="24"/>
+        <w:szCs w:val="22"/>
+        <w:lang w:val="en-US" w:eastAsia="zh-TW" w:bidi="ar-SA"/>
+      </w:rPr>
+    </w:rPrDefault>
+    <w:pPrDefault/>
+  </w:docDefaults>
+  <w:latentStyles w:defLockedState="0" w:defUIPriority="99" w:defSemiHidden="1" w:defUnhideWhenUsed="1" w:defQFormat="0" w:count="267">
+    <w:lsdException w:name="Normal" w:semiHidden="0" w:uiPriority="0" w:unhideWhenUsed="0" w:qFormat="1"/>
+    <w:lsdException w:name="heading 1" w:semiHidden="0" w:uiPriority="9" w:unhideWhenUsed="0" w:qFormat="1"/>
+    <w:lsdException w:name="heading 2" w:uiPriority="9" w:qFormat="1"/>
+    <w:lsdException w:name="heading 3" w:uiPriority="9" w:qFormat="1"/>
+    <w:lsdException w:name="heading 4" w:uiPriority="9" w:qFormat="1"/>
+    <w:lsdException w:name="heading 5" w:uiPriority="9" w:qFormat="1"/>
+    <w:lsdException w:name="heading 6" w:uiPriority="9" w:qFormat="1"/>
+    <w:lsdException w:name="heading 7" w:uiPriority="9" w:qFormat="1"/>
+    <w:lsdException w:name="heading 8" w:uiPriority="9" w:qFormat="1"/>
+    <w:lsdException w:name="heading 9" w:uiPriority="9" w:qFormat="1"/>
+    <w:lsdException w:name="toc 1" w:uiPriority="39"/>
+    <w:lsdException w:name="toc 2" w:uiPriority="39"/>
+    <w:lsdException w:name="toc 3" w:uiPriority="39"/>
+    <w:lsdException w:name="toc 4" w:uiPriority="39"/>
+    <w:lsdException w:name="toc 5" w:uiPriority="39"/>
+    <w:lsdException w:name="toc 6" w:uiPriority="39"/>
+    <w:lsdException w:name="toc 7" w:uiPriority="39"/>
+    <w:lsdException w:name="toc 8" w:uiPriority="39"/>
+    <w:lsdException w:name="toc 9" w:uiPriority="39"/>
+    <w:lsdException w:name="caption" w:uiPriority="35" w:qFormat="1"/>
+    <w:lsdException w:name="Title" w:semiHidden="0" w:uiPriority="10" w:unhideWhenUsed="0" w:qFormat="1"/>
+    <w:lsdException w:name="Default Paragraph Font" w:uiPriority="1"/>
+    <w:lsdException w:name="Subtitle" w:semiHidden="0" w:uiPriority="11" w:unhideWhenUsed="0" w:qFormat="1"/>
+    <w:lsdException w:name="Strong" w:semiHidden="0" w:uiPriority="22" w:unhideWhenUsed="0" w:qFormat="1"/>
+    <w:lsdException w:name="Emphasis" w:semiHidden="0" w:uiPriority="20" w:unhideWhenUsed="0" w:qFormat="1"/>
+    <w:lsdException w:name="Table Grid" w:semiHidden="0" w:uiPriority="39" w:unhideWhenUsed="0"/>
+    <w:lsdException w:name="Placeholder Text" w:unhideWhenUsed="0"/>
+    <w:lsdException w:name="No Spacing" w:semiHidden="0" w:uiPriority="1" w:unhideWhenUsed="0" w:qFormat="1"/>
+    <w:lsdException w:name="Light Shading" w:semiHidden="0" w:uiPriority="60" w:unhideWhenUsed="0"/>
+    <w:lsdException w:name="Light List" w:semiHidden="0" w:uiPriority="61" w:unhideWhenUsed="0"/>
+    <w:lsdException w:name="Light Grid" w:semiHidden="0" w:uiPriority="62" w:unhideWhenUsed="0"/>
+    <w:lsdException w:name="Medium Shading 1" w:semiHidden="0" w:uiPriority="63" w:unhideWhenUsed="0"/>
+    <w:lsdException w:name="Medium Shading 2" w:semiHidden="0" w:uiPriority="64" w:unhideWhenUsed="0"/>
+    <w:lsdException w:name="Medium List 1" w:semiHidden="0" w:uiPriority="65" w:unhideWhenUsed="0"/>
+    <w:lsdException w:name="Medium List 2" w:semiHidden="0" w:uiPriority="66" w:unhideWhenUsed="0"/>
+    <w:lsdException w:name="Medium Grid 1" w:semiHidden="0" w:uiPriority="67" w:unhideWhenUsed="0"/>
+    <w:lsdException w:name="Medium Grid 2" w:semiHidden="0" w:uiPriority="68" w:unhideWhenUsed="0"/>
+    <w:lsdException w:name="Medium Grid 3" w:semiHidden="0" w:uiPriority="69" w:unhideWhenUsed="0"/>
+    <w:lsdException w:name="Dark List" w:semiHidden="0" w:uiPriority="70" w:unhideWhenUsed="0"/>
+    <w:lsdException w:name="Colorful Shading" w:semiHidden="0" w:uiPriority="71" w:unhideWhenUsed="0"/>
+    <w:lsdException w:name="Colorful List" w:semiHidden="0" w:uiPriority="72" w:unhideWhenUsed="0"/>
+    <w:lsdException w:name="Colorful Grid" w:semiHidden="0" w:uiPriority="73" w:unhideWhenUsed="0"/>
+    <w:lsdException w:name="Light Shading Accent 1" w:semiHidden="0" w:uiPriority="60" w:unhideWhenUsed="0"/>
+    <w:lsdException w:name="Light List Accent 1" w:semiHidden="0" w:uiPriority="61" w:unhideWhenUsed="0"/>
+    <w:lsdException w:name="Light Grid Accent 1" w:semiHidden="0" w:uiPriority="62" w:unhideWhenUsed="0"/>
+    <w:lsdException w:name="Medium Shading 1 Accent 1" w:semiHidden="0" w:uiPriority="63" w:unhideWhenUsed="0"/>
+    <w:lsdException w:name="Medium Shading 2 Accent 1" w:semiHidden="0" w:uiPriority="64" w:unhideWhenUsed="0"/>
+    <w:lsdException w:name="Medium List 1 Accent 1" w:semiHidden="0" w:uiPriority="65" w:unhideWhenUsed="0"/>
+    <w:lsdException w:name="Revision" w:unhideWhenUsed="0"/>
+    <w:lsdException w:name="List Paragraph" w:semiHidden="0" w:uiPriority="34" w:unhideWhenUsed="0" w:qFormat="1"/>
+    <w:lsdException w:name="Quote" w:semiHidden="0" w:uiPriority="29" w:unhideWhenUsed="0" w:qFormat="1"/>
+    <w:lsdException w:name="Intense Quote" w:semiHidden="0" w:uiPriority="30" w:unhideWhenUsed="0" w:qFormat="1"/>
+    <w:lsdException w:name="Medium List 2 Accent 1" w:semiHidden="0" w:uiPriority="66" w:unhideWhenUsed="0"/>
+    <w:lsdException w:name="Medium Grid 1 Accent 1" w:semiHidden="0" w:uiPriority="67" w:unhideWhenUsed="0"/>
+    <w:lsdException w:name="Medium Grid 2 Accent 1" w:semiHidden="0" w:uiPriority="68" w:unhideWhenUsed="0"/>
+    <w:lsdException w:name="Medium Grid 3 Accent 1" w:semiHidden="0" w:uiPriority="69" w:unhideWhenUsed="0"/>
+    <w:lsdException w:name="Dark List Accent 1" w:semiHidden="0" w:uiPriority="70" w:unhideWhenUsed="0"/>
+    <w:lsdException w:name="Colorful Shading Accent 1" w:semiHidden="0" w:uiPriority="71" w:unhideWhenUsed="0"/>
+    <w:lsdException w:name="Colorful List Accent 1" w:semiHidden="0" w:uiPriority="72" w:unhideWhenUsed="0"/>
+    <w:lsdException w:name="Colorful Grid Accent 1" w:semiHidden="0" w:uiPriority="73" w:unhideWhenUsed="0"/>
+    <w:lsdException w:name="Light Shading Accent 2" w:semiHidden="0" w:uiPriority="60" w:unhideWhenUsed="0"/>
+    <w:lsdException w:name="Light List Accent 2" w:semiHidden="0" w:uiPriority="61" w:unhideWhenUsed="0"/>
+    <w:lsdException w:name="Light Grid Accent 2" w:semiHidden="0" w:uiPriority="62" w:unhideWhenUsed="0"/>
+    <w:lsdException w:name="Medium Shading 1 Accent 2" w:semiHidden="0" w:uiPriority="63" w:unhideWhenUsed="0"/>
+    <w:lsdException w:name="Medium Shading 2 Accent 2" w:semiHidden="0" w:uiPriority="64" w:unhideWhenUsed="0"/>
+    <w:lsdException w:name="Medium List 1 Accent 2" w:semiHidden="0" w:uiPriority="65" w:unhideWhenUsed="0"/>
+    <w:lsdException w:name="Medium List 2 Accent 2" w:semiHidden="0" w:uiPriority="66" w:unhideWhenUsed="0"/>
+    <w:lsdException w:name="Medium Grid 1 Accent 2" w:semiHidden="0" w:uiPriority="67" w:unhideWhenUsed="0"/>
+    <w:lsdException w:name="Medium Grid 2 Accent 2" w:semiHidden="0" w:uiPriority="68" w:unhideWhenUsed="0"/>
+    <w:lsdException w:name="Medium Grid 3 Accent 2" w:semiHidden="0" w:uiPriority="69" w:unhideWhenUsed="0"/>
+    <w:lsdException w:name="Dark List Accent 2" w:semiHidden="0" w:uiPriority="70" w:unhideWhenUsed="0"/>
+    <w:lsdException w:name="Colorful Shading Accent 2" w:semiHidden="0" w:uiPriority="71" w:unhideWhenUsed="0"/>
+    <w:lsdException w:name="Colorful List Accent 2" w:semiHidden="0" w:uiPriority="72" w:unhideWhenUsed="0"/>
+    <w:lsdException w:name="Colorful Grid Accent 2" w:semiHidden="0" w:uiPriority="73" w:unhideWhenUsed="0"/>
+    <w:lsdException w:name="Light Shading Accent 3" w:semiHidden="0" w:uiPriority="60" w:unhideWhenUsed="0"/>
+    <w:lsdException w:name="Light List Accent 3" w:semiHidden="0" w:uiPriority="61" w:unhideWhenUsed="0"/>
+    <w:lsdException w:name="Light Grid Accent 3" w:semiHidden="0" w:uiPriority="62" w:unhideWhenUsed="0"/>
+    <w:lsdException w:name="Medium Shading 1 Accent 3" w:semiHidden="0" w:uiPriority="63" w:unhideWhenUsed="0"/>
+    <w:lsdException w:name="Medium Shading 2 Accent 3" w:semiHidden="0" w:uiPriority="64" w:unhideWhenUsed="0"/>
+    <w:lsdException w:name="Medium List 1 Accent 3" w:semiHidden="0" w:uiPriority="65" w:unhideWhenUsed="0"/>
+    <w:lsdException w:name="Medium List 2 Accent 3" w:semiHidden="0" w:uiPriority="66" w:unhideWhenUsed="0"/>
+    <w:lsdException w:name="Medium Grid 1 Accent 3" w:semiHidden="0" w:uiPriority="67" w:unhideWhenUsed="0"/>
+    <w:lsdException w:name="Medium Grid 2 Accent 3" w:semiHidden="0" w:uiPriority="68" w:unhideWhenUsed="0"/>
+    <w:lsdException w:name="Medium Grid 3 Accent 3" w:semiHidden="0" w:uiPriority="69" w:unhideWhenUsed="0"/>
+    <w:lsdException w:name="Dark List Accent 3" w:semiHidden="0" w:uiPriority="70" w:unhideWhenUsed="0"/>
+    <w:lsdException w:name="Colorful Shading Accent 3" w:semiHidden="0" w:uiPriority="71" w:unhideWhenUsed="0"/>
+    <w:lsdException w:name="Colorful List Accent 3" w:semiHidden="0" w:uiPriority="72" w:unhideWhenUsed="0"/>
+    <w:lsdException w:name="Colorful Grid Accent 3" w:semiHidden="0" w:uiPriority="73" w:unhideWhenUsed="0"/>
+    <w:lsdException w:name="Light Shading Accent 4" w:semiHidden="0" w:uiPriority="60" w:unhideWhenUsed="0"/>
+    <w:lsdException w:name="Light List Accent 4" w:semiHidden="0" w:uiPriority="61" w:unhideWhenUsed="0"/>
+    <w:lsdException w:name="Light Grid Accent 4" w:semiHidden="0" w:uiPriority="62" w:unhideWhenUsed="0"/>
+    <w:lsdException w:name="Medium Shading 1 Accent 4" w:semiHidden="0" w:uiPriority="63" w:unhideWhenUsed="0"/>
+    <w:lsdException w:name="Medium Shading 2 Accent 4" w:semiHidden="0" w:uiPriority="64" w:unhideWhenUsed="0"/>
+    <w:lsdException w:name="Medium List 1 Accent 4" w:semiHidden="0" w:uiPriority="65" w:unhideWhenUsed="0"/>
+    <w:lsdException w:name="Medium List 2 Accent 4" w:semiHidden="0" w:uiPriority="66" w:unhideWhenUsed="0"/>
+    <w:lsdException w:name="Medium Grid 1 Accent 4" w:semiHidden="0" w:uiPriority="67" w:unhideWhenUsed="0"/>
+    <w:lsdException w:name="Medium Grid 2 Accent 4" w:semiHidden="0" w:uiPriority="68" w:unhideWhenUsed="0"/>
+    <w:lsdException w:name="Medium Grid 3 Accent 4" w:semiHidden="0" w:uiPriority="69" w:unhideWhenUsed="0"/>
+    <w:lsdException w:name="Dark List Accent 4" w:semiHidden="0" w:uiPriority="70" w:unhideWhenUsed="0"/>
+    <w:lsdException w:name="Colorful Shading Accent 4" w:semiHidden="0" w:uiPriority="71" w:unhideWhenUsed="0"/>
+    <w:lsdException w:name="Colorful List Accent 4" w:semiHidden="0" w:uiPriority="72" w:unhideWhenUsed="0"/>
+    <w:lsdException w:name="Colorful Grid Accent 4" w:semiHidden="0" w:uiPriority="73" w:unhideWhenUsed="0"/>
+    <w:lsdException w:name="Light Shading Accent 5" w:semiHidden="0" w:uiPriority="60" w:unhideWhenUsed="0"/>
+    <w:lsdException w:name="Light List Accent 5" w:semiHidden="0" w:uiPriority="61" w:unhideWhenUsed="0"/>
+    <w:lsdException w:name="Light Grid Accent 5" w:semiHidden="0" w:uiPriority="62" w:unhideWhenUsed="0"/>
+    <w:lsdException w:name="Medium Shading 1 Accent 5" w:semiHidden="0" w:uiPriority="63" w:unhideWhenUsed="0"/>
+    <w:lsdException w:name="Medium Shading 2 Accent 5" w:semiHidden="0" w:uiPriority="64" w:unhideWhenUsed="0"/>
+    <w:lsdException w:name="Medium List 1 Accent 5" w:semiHidden="0" w:uiPriority="65" w:unhideWhenUsed="0"/>
+    <w:lsdException w:name="Medium List 2 Accent 5" w:semiHidden="0" w:uiPriority="66" w:unhideWhenUsed="0"/>
+    <w:lsdException w:name="Medium Grid 1 Accent 5" w:semiHidden="0" w:uiPriority="67" w:unhideWhenUsed="0"/>
+    <w:lsdException w:name="Medium Grid 2 Accent 5" w:semiHidden="0" w:uiPriority="68" w:unhideWhenUsed="0"/>
+    <w:lsdException w:name="Medium Grid 3 Accent 5" w:semiHidden="0" w:uiPriority="69" w:unhideWhenUsed="0"/>
+    <w:lsdException w:name="Dark List Accent 5" w:semiHidden="0" w:uiPriority="70" w:unhideWhenUsed="0"/>
+    <w:lsdException w:name="Colorful Shading Accent 5" w:semiHidden="0" w:uiPriority="71" w:unhideWhenUsed="0"/>
+    <w:lsdException w:name="Colorful List Accent 5" w:semiHidden="0" w:uiPriority="72" w:unhideWhenUsed="0"/>
+    <w:lsdException w:name="Colorful Grid Accent 5" w:semiHidden="0" w:uiPriority="73" w:unhideWhenUsed="0"/>
+    <w:lsdException w:name="Light Shading Accent 6" w:semiHidden="0" w:uiPriority="60" w:unhideWhenUsed="0"/>
+    <w:lsdException w:name="Light List Accent 6" w:semiHidden="0" w:uiPriority="61" w:unhideWhenUsed="0"/>
+    <w:lsdException w:name="Light Grid Accent 6" w:semiHidden="0" w:uiPriority="62" w:unhideWhenUsed="0"/>
+    <w:lsdException w:name="Medium Shading 1 Accent 6" w:semiHidden="0" w:uiPriority="63" w:unhideWhenUsed="0"/>
+    <w:lsdException w:name="Medium Shading 2 Accent 6" w:semiHidden="0" w:uiPriority="64" w:unhideWhenUsed="0"/>
+    <w:lsdException w:name="Medium List 1 Accent 6" w:semiHidden="0" w:uiPriority="65" w:unhideWhenUsed="0"/>
+    <w:lsdException w:name="Medium List 2 Accent 6" w:semiHidden="0" w:uiPriority="66" w:unhideWhenUsed="0"/>
+    <w:lsdException w:name="Medium Grid 1 Accent 6" w:semiHidden="0" w:uiPriority="67" w:unhideWhenUsed="0"/>
+    <w:lsdException w:name="Medium Grid 2 Accent 6" w:semiHidden="0" w:uiPriority="68" w:unhideWhenUsed="0"/>
+    <w:lsdException w:name="Medium Grid 3 Accent 6" w:semiHidden="0" w:uiPriority="69" w:unhideWhenUsed="0"/>
+    <w:lsdException w:name="Dark List Accent 6" w:semiHidden="0" w:uiPriority="70" w:unhideWhenUsed="0"/>
+    <w:lsdException w:name="Colorful Shading Accent 6" w:semiHidden="0" w:uiPriority="71" w:unhideWhenUsed="0"/>
+    <w:lsdException w:name="Colorful List Accent 6" w:semiHidden="0" w:uiPriority="72" w:unhideWhenUsed="0"/>
+    <w:lsdException w:name="Colorful Grid Accent 6" w:semiHidden="0" w:uiPriority="73" w:unhideWhenUsed="0"/>
+    <w:lsdException w:name="Subtle Emphasis" w:semiHidden="0" w:uiPriority="19" w:unhideWhenUsed="0" w:qFormat="1"/>
+    <w:lsdException w:name="Intense Emphasis" w:semiHidden="0" w:uiPriority="21" w:unhideWhenUsed="0" w:qFormat="1"/>
+    <w:lsdException w:name="Subtle Reference" w:semiHidden="0" w:uiPriority="31" w:unhideWhenUsed="0" w:qFormat="1"/>
+    <w:lsdException w:name="Intense Reference" w:semiHidden="0" w:uiPriority="32" w:unhideWhenUsed="0" w:qFormat="1"/>
+    <w:lsdException w:name="Book Title" w:semiHidden="0" w:uiPriority="33" w:unhideWhenUsed="0" w:qFormat="1"/>
+    <w:lsdException w:name="Bibliography" w:uiPriority="37"/>
+    <w:lsdException w:name="TOC Heading" w:uiPriority="39" w:qFormat="1"/>
   </w:latentStyles>
   <w:style w:type="paragraph" w:default="1" w:styleId="a">
     <w:name w:val="Normal"/>
@@ -25765,7 +23550,7 @@
   <a:extraClrSchemeLst/>
   <a:extLst>
     <a:ext uri="{05A4C25C-085E-4340-85A3-A5531E510DB2}">
-      <thm15:themeFamily xmlns:thm15="http://schemas.microsoft.com/office/thememl/2012/main" name="Office Theme" id="{62F939B6-93AF-4DB8-9C6B-D6C7DFDC589F}" vid="{4A3C46E8-61CC-4603-A589-7422A47A8E4A}"/>
+      <thm15:themeFamily xmlns:thm15="http://schemas.microsoft.com/office/thememl/2012/main" xmlns="" name="Office Theme" id="{62F939B6-93AF-4DB8-9C6B-D6C7DFDC589F}" vid="{4A3C46E8-61CC-4603-A589-7422A47A8E4A}"/>
     </a:ext>
   </a:extLst>
 </a:theme>
@@ -25776,7 +23561,7 @@
 </file>
 
 <file path=customXml/itemProps1.xml><?xml version="1.0" encoding="utf-8"?>
-<ds:datastoreItem xmlns:ds="http://schemas.openxmlformats.org/officeDocument/2006/customXml" ds:itemID="{FB306B9F-E885-4F09-A41D-352CD49BA3EF}">
+<ds:datastoreItem xmlns:ds="http://schemas.openxmlformats.org/officeDocument/2006/customXml" ds:itemID="{46F984DE-456D-4798-A48D-41B7BFC37434}">
   <ds:schemaRefs>
     <ds:schemaRef ds:uri="http://schemas.openxmlformats.org/officeDocument/2006/bibliography"/>
   </ds:schemaRefs>

--- a/新泰週報20230402[2314]B4F.docx
+++ b/新泰週報20230402[2314]B4F.docx
@@ -1,6 +1,6 @@
 
 <file path=word/document.xml><?xml version="1.0" encoding="utf-8"?>
-<w:document xmlns:wpc="http://schemas.microsoft.com/office/word/2010/wordprocessingCanvas" xmlns:mc="http://schemas.openxmlformats.org/markup-compatibility/2006" xmlns:o="urn:schemas-microsoft-com:office:office" xmlns:r="http://schemas.openxmlformats.org/officeDocument/2006/relationships" xmlns:m="http://schemas.openxmlformats.org/officeDocument/2006/math" xmlns:v="urn:schemas-microsoft-com:vml" xmlns:wp14="http://schemas.microsoft.com/office/word/2010/wordprocessingDrawing" xmlns:wp="http://schemas.openxmlformats.org/drawingml/2006/wordprocessingDrawing" xmlns:w10="urn:schemas-microsoft-com:office:word" xmlns:w="http://schemas.openxmlformats.org/wordprocessingml/2006/main" xmlns:w14="http://schemas.microsoft.com/office/word/2010/wordml" xmlns:wpg="http://schemas.microsoft.com/office/word/2010/wordprocessingGroup" xmlns:wpi="http://schemas.microsoft.com/office/word/2010/wordprocessingInk" xmlns:wne="http://schemas.microsoft.com/office/word/2006/wordml" xmlns:wps="http://schemas.microsoft.com/office/word/2010/wordprocessingShape" mc:Ignorable="w14 wp14">
+<w:document xmlns:wpc="http://schemas.microsoft.com/office/word/2010/wordprocessingCanvas" xmlns:cx="http://schemas.microsoft.com/office/drawing/2014/chartex" xmlns:cx1="http://schemas.microsoft.com/office/drawing/2015/9/8/chartex" xmlns:mc="http://schemas.openxmlformats.org/markup-compatibility/2006" xmlns:o="urn:schemas-microsoft-com:office:office" xmlns:r="http://schemas.openxmlformats.org/officeDocument/2006/relationships" xmlns:m="http://schemas.openxmlformats.org/officeDocument/2006/math" xmlns:v="urn:schemas-microsoft-com:vml" xmlns:wp14="http://schemas.microsoft.com/office/word/2010/wordprocessingDrawing" xmlns:wp="http://schemas.openxmlformats.org/drawingml/2006/wordprocessingDrawing" xmlns:w10="urn:schemas-microsoft-com:office:word" xmlns:w="http://schemas.openxmlformats.org/wordprocessingml/2006/main" xmlns:w14="http://schemas.microsoft.com/office/word/2010/wordml" xmlns:w15="http://schemas.microsoft.com/office/word/2012/wordml" xmlns:w16se="http://schemas.microsoft.com/office/word/2015/wordml/symex" xmlns:wpg="http://schemas.microsoft.com/office/word/2010/wordprocessingGroup" xmlns:wpi="http://schemas.microsoft.com/office/word/2010/wordprocessingInk" xmlns:wne="http://schemas.microsoft.com/office/word/2006/wordml" xmlns:wps="http://schemas.microsoft.com/office/word/2010/wordprocessingShape" mc:Ignorable="w14 w15 w16se wp14">
   <w:body>
     <w:p>
       <w:pPr>
@@ -534,7 +534,7 @@
     </w:p>
     <w:tbl>
       <w:tblPr>
-        <w:tblStyle w:val="a3"/>
+        <w:tblStyle w:val="TableGrid"/>
         <w:tblW w:w="5921" w:type="dxa"/>
         <w:tblBorders>
           <w:top w:val="none" w:sz="0" w:space="0" w:color="auto"/>
@@ -602,7 +602,7 @@
               <w:snapToGrid w:val="0"/>
               <w:spacing w:line="300" w:lineRule="exact"/>
               <w:rPr>
-                <w:rFonts w:ascii="Barlow Condensed Medium" w:eastAsia="標楷體" w:hAnsi="Barlow Condensed Medium"/>
+                <w:rFonts w:ascii="Barlow Condensed Medium" w:eastAsia="DFKai-SB" w:hAnsi="Barlow Condensed Medium"/>
                 <w:w w:val="90"/>
                 <w:sz w:val="26"/>
                 <w:szCs w:val="26"/>
@@ -610,7 +610,7 @@
             </w:pPr>
             <w:r>
               <w:rPr>
-                <w:rFonts w:ascii="Barlow Condensed Medium" w:eastAsia="標楷體" w:hAnsi="Barlow Condensed Medium" w:hint="eastAsia"/>
+                <w:rFonts w:ascii="Barlow Condensed Medium" w:eastAsia="DFKai-SB" w:hAnsi="Barlow Condensed Medium" w:hint="eastAsia"/>
                 <w:w w:val="90"/>
                 <w:sz w:val="26"/>
                 <w:szCs w:val="26"/>
@@ -619,7 +619,7 @@
             </w:r>
             <w:r>
               <w:rPr>
-                <w:rFonts w:ascii="Barlow Condensed Medium" w:eastAsia="標楷體" w:hAnsi="Barlow Condensed Medium" w:hint="eastAsia"/>
+                <w:rFonts w:ascii="Barlow Condensed Medium" w:eastAsia="DFKai-SB" w:hAnsi="Barlow Condensed Medium" w:hint="eastAsia"/>
                 <w:w w:val="90"/>
                 <w:sz w:val="26"/>
                 <w:szCs w:val="26"/>
@@ -628,7 +628,7 @@
             </w:r>
             <w:r>
               <w:rPr>
-                <w:rFonts w:ascii="Barlow Condensed Medium" w:eastAsia="標楷體" w:hAnsi="Barlow Condensed Medium" w:hint="eastAsia"/>
+                <w:rFonts w:ascii="Barlow Condensed Medium" w:eastAsia="DFKai-SB" w:hAnsi="Barlow Condensed Medium" w:hint="eastAsia"/>
                 <w:w w:val="90"/>
                 <w:sz w:val="26"/>
                 <w:szCs w:val="26"/>
@@ -643,7 +643,7 @@
               <w:spacing w:line="300" w:lineRule="exact"/>
               <w:jc w:val="both"/>
               <w:rPr>
-                <w:rFonts w:ascii="Barlow Condensed Medium" w:eastAsia="標楷體" w:hAnsi="Barlow Condensed Medium"/>
+                <w:rFonts w:ascii="Barlow Condensed Medium" w:eastAsia="DFKai-SB" w:hAnsi="Barlow Condensed Medium"/>
                 <w:w w:val="90"/>
                 <w:sz w:val="26"/>
                 <w:szCs w:val="26"/>
@@ -651,7 +651,7 @@
             </w:pPr>
             <w:r>
               <w:rPr>
-                <w:rFonts w:ascii="Barlow Condensed Medium" w:eastAsia="標楷體" w:hAnsi="Barlow Condensed Medium" w:hint="eastAsia"/>
+                <w:rFonts w:ascii="Barlow Condensed Medium" w:eastAsia="DFKai-SB" w:hAnsi="Barlow Condensed Medium" w:hint="eastAsia"/>
                 <w:w w:val="90"/>
                 <w:sz w:val="26"/>
                 <w:szCs w:val="26"/>
@@ -660,7 +660,7 @@
             </w:r>
             <w:r>
               <w:rPr>
-                <w:rFonts w:ascii="Barlow Condensed Medium" w:eastAsia="標楷體" w:hAnsi="Barlow Condensed Medium" w:hint="eastAsia"/>
+                <w:rFonts w:ascii="Barlow Condensed Medium" w:eastAsia="DFKai-SB" w:hAnsi="Barlow Condensed Medium" w:hint="eastAsia"/>
                 <w:w w:val="90"/>
                 <w:sz w:val="26"/>
                 <w:szCs w:val="26"/>
@@ -669,7 +669,7 @@
             </w:r>
             <w:r>
               <w:rPr>
-                <w:rFonts w:ascii="Barlow Condensed Medium" w:eastAsia="標楷體" w:hAnsi="Barlow Condensed Medium" w:hint="eastAsia"/>
+                <w:rFonts w:ascii="Barlow Condensed Medium" w:eastAsia="DFKai-SB" w:hAnsi="Barlow Condensed Medium" w:hint="eastAsia"/>
                 <w:w w:val="90"/>
                 <w:sz w:val="26"/>
                 <w:szCs w:val="26"/>
@@ -678,7 +678,7 @@
             </w:r>
             <w:r>
               <w:rPr>
-                <w:rFonts w:ascii="Barlow Condensed Medium" w:eastAsia="標楷體" w:hAnsi="Barlow Condensed Medium" w:hint="eastAsia"/>
+                <w:rFonts w:ascii="Barlow Condensed Medium" w:eastAsia="DFKai-SB" w:hAnsi="Barlow Condensed Medium" w:hint="eastAsia"/>
                 <w:w w:val="90"/>
                 <w:sz w:val="26"/>
                 <w:szCs w:val="26"/>
@@ -687,7 +687,7 @@
             </w:r>
             <w:r>
               <w:rPr>
-                <w:rFonts w:ascii="Barlow Condensed Medium" w:eastAsia="標楷體" w:hAnsi="Barlow Condensed Medium" w:hint="eastAsia"/>
+                <w:rFonts w:ascii="Barlow Condensed Medium" w:eastAsia="DFKai-SB" w:hAnsi="Barlow Condensed Medium" w:hint="eastAsia"/>
                 <w:w w:val="90"/>
                 <w:sz w:val="26"/>
                 <w:szCs w:val="26"/>
@@ -696,7 +696,7 @@
             </w:r>
             <w:r>
               <w:rPr>
-                <w:rFonts w:ascii="Barlow Condensed Medium" w:eastAsia="標楷體" w:hAnsi="Barlow Condensed Medium" w:hint="eastAsia"/>
+                <w:rFonts w:ascii="Barlow Condensed Medium" w:eastAsia="DFKai-SB" w:hAnsi="Barlow Condensed Medium" w:hint="eastAsia"/>
                 <w:w w:val="90"/>
                 <w:sz w:val="26"/>
                 <w:szCs w:val="26"/>
@@ -705,7 +705,7 @@
             </w:r>
             <w:r>
               <w:rPr>
-                <w:rFonts w:ascii="Barlow Condensed Medium" w:eastAsia="標楷體" w:hAnsi="Barlow Condensed Medium" w:hint="eastAsia"/>
+                <w:rFonts w:ascii="Barlow Condensed Medium" w:eastAsia="DFKai-SB" w:hAnsi="Barlow Condensed Medium" w:hint="eastAsia"/>
                 <w:w w:val="90"/>
                 <w:sz w:val="26"/>
                 <w:szCs w:val="26"/>
@@ -714,7 +714,7 @@
             </w:r>
             <w:r>
               <w:rPr>
-                <w:rFonts w:ascii="Barlow Condensed Medium" w:eastAsia="標楷體" w:hAnsi="Barlow Condensed Medium" w:hint="eastAsia"/>
+                <w:rFonts w:ascii="Barlow Condensed Medium" w:eastAsia="DFKai-SB" w:hAnsi="Barlow Condensed Medium" w:hint="eastAsia"/>
                 <w:w w:val="90"/>
                 <w:sz w:val="26"/>
                 <w:szCs w:val="26"/>
@@ -723,7 +723,7 @@
             </w:r>
             <w:r>
               <w:rPr>
-                <w:rFonts w:ascii="Barlow Condensed Medium" w:eastAsia="標楷體" w:hAnsi="Barlow Condensed Medium" w:hint="eastAsia"/>
+                <w:rFonts w:ascii="Barlow Condensed Medium" w:eastAsia="DFKai-SB" w:hAnsi="Barlow Condensed Medium" w:hint="eastAsia"/>
                 <w:w w:val="90"/>
                 <w:sz w:val="26"/>
                 <w:szCs w:val="26"/>
@@ -732,7 +732,7 @@
             </w:r>
             <w:r>
               <w:rPr>
-                <w:rFonts w:ascii="Barlow Condensed Medium" w:eastAsia="標楷體" w:hAnsi="Barlow Condensed Medium" w:hint="eastAsia"/>
+                <w:rFonts w:ascii="Barlow Condensed Medium" w:eastAsia="DFKai-SB" w:hAnsi="Barlow Condensed Medium" w:hint="eastAsia"/>
                 <w:w w:val="90"/>
                 <w:sz w:val="26"/>
                 <w:szCs w:val="26"/>
@@ -741,7 +741,7 @@
             </w:r>
             <w:r>
               <w:rPr>
-                <w:rFonts w:ascii="Barlow Condensed Medium" w:eastAsia="標楷體" w:hAnsi="Barlow Condensed Medium" w:hint="eastAsia"/>
+                <w:rFonts w:ascii="Barlow Condensed Medium" w:eastAsia="DFKai-SB" w:hAnsi="Barlow Condensed Medium" w:hint="eastAsia"/>
                 <w:w w:val="90"/>
                 <w:sz w:val="26"/>
                 <w:szCs w:val="26"/>
@@ -750,7 +750,7 @@
             </w:r>
             <w:r>
               <w:rPr>
-                <w:rFonts w:ascii="Barlow Condensed Medium" w:eastAsia="標楷體" w:hAnsi="Barlow Condensed Medium" w:hint="eastAsia"/>
+                <w:rFonts w:ascii="Barlow Condensed Medium" w:eastAsia="DFKai-SB" w:hAnsi="Barlow Condensed Medium" w:hint="eastAsia"/>
                 <w:w w:val="90"/>
                 <w:sz w:val="26"/>
                 <w:szCs w:val="26"/>
@@ -759,7 +759,7 @@
             </w:r>
             <w:r>
               <w:rPr>
-                <w:rFonts w:ascii="Barlow Condensed Medium" w:eastAsia="標楷體" w:hAnsi="Barlow Condensed Medium" w:hint="eastAsia"/>
+                <w:rFonts w:ascii="Barlow Condensed Medium" w:eastAsia="DFKai-SB" w:hAnsi="Barlow Condensed Medium" w:hint="eastAsia"/>
                 <w:w w:val="90"/>
                 <w:sz w:val="26"/>
                 <w:szCs w:val="26"/>
@@ -768,7 +768,7 @@
             </w:r>
             <w:r>
               <w:rPr>
-                <w:rFonts w:ascii="Barlow Condensed Medium" w:eastAsia="標楷體" w:hAnsi="Barlow Condensed Medium" w:hint="eastAsia"/>
+                <w:rFonts w:ascii="Barlow Condensed Medium" w:eastAsia="DFKai-SB" w:hAnsi="Barlow Condensed Medium" w:hint="eastAsia"/>
                 <w:w w:val="90"/>
                 <w:sz w:val="26"/>
                 <w:szCs w:val="26"/>
@@ -777,7 +777,7 @@
             </w:r>
             <w:r>
               <w:rPr>
-                <w:rFonts w:ascii="Barlow Condensed Medium" w:eastAsia="標楷體" w:hAnsi="Barlow Condensed Medium" w:hint="eastAsia"/>
+                <w:rFonts w:ascii="Barlow Condensed Medium" w:eastAsia="DFKai-SB" w:hAnsi="Barlow Condensed Medium" w:hint="eastAsia"/>
                 <w:w w:val="90"/>
                 <w:sz w:val="26"/>
                 <w:szCs w:val="26"/>
@@ -786,7 +786,7 @@
             </w:r>
             <w:r>
               <w:rPr>
-                <w:rFonts w:ascii="Barlow Condensed Medium" w:eastAsia="標楷體" w:hAnsi="Barlow Condensed Medium" w:hint="eastAsia"/>
+                <w:rFonts w:ascii="Barlow Condensed Medium" w:eastAsia="DFKai-SB" w:hAnsi="Barlow Condensed Medium" w:hint="eastAsia"/>
                 <w:w w:val="90"/>
                 <w:sz w:val="26"/>
                 <w:szCs w:val="26"/>
@@ -845,7 +845,7 @@
               <w:spacing w:line="300" w:lineRule="exact"/>
               <w:jc w:val="both"/>
               <w:rPr>
-                <w:rFonts w:ascii="Barlow Condensed Medium" w:eastAsia="標楷體" w:hAnsi="Barlow Condensed Medium"/>
+                <w:rFonts w:ascii="Barlow Condensed Medium" w:eastAsia="DFKai-SB" w:hAnsi="Barlow Condensed Medium"/>
                 <w:w w:val="90"/>
                 <w:sz w:val="26"/>
                 <w:szCs w:val="26"/>
@@ -853,7 +853,7 @@
             </w:pPr>
             <w:r>
               <w:rPr>
-                <w:rFonts w:ascii="Barlow Condensed Medium" w:eastAsia="標楷體" w:hAnsi="Barlow Condensed Medium" w:hint="eastAsia"/>
+                <w:rFonts w:ascii="Barlow Condensed Medium" w:eastAsia="DFKai-SB" w:hAnsi="Barlow Condensed Medium" w:hint="eastAsia"/>
                 <w:w w:val="90"/>
                 <w:sz w:val="26"/>
                 <w:szCs w:val="26"/>
@@ -862,7 +862,7 @@
             </w:r>
             <w:r>
               <w:rPr>
-                <w:rFonts w:ascii="Barlow Condensed Medium" w:eastAsia="標楷體" w:hAnsi="Barlow Condensed Medium" w:hint="eastAsia"/>
+                <w:rFonts w:ascii="Barlow Condensed Medium" w:eastAsia="DFKai-SB" w:hAnsi="Barlow Condensed Medium" w:hint="eastAsia"/>
                 <w:w w:val="90"/>
                 <w:sz w:val="26"/>
                 <w:szCs w:val="26"/>
@@ -871,7 +871,7 @@
             </w:r>
             <w:r>
               <w:rPr>
-                <w:rFonts w:ascii="Barlow Condensed Medium" w:eastAsia="標楷體" w:hAnsi="Barlow Condensed Medium" w:hint="eastAsia"/>
+                <w:rFonts w:ascii="Barlow Condensed Medium" w:eastAsia="DFKai-SB" w:hAnsi="Barlow Condensed Medium" w:hint="eastAsia"/>
                 <w:w w:val="90"/>
                 <w:sz w:val="26"/>
                 <w:szCs w:val="26"/>
@@ -880,7 +880,7 @@
             </w:r>
             <w:r>
               <w:rPr>
-                <w:rFonts w:ascii="Barlow Condensed Medium" w:eastAsia="標楷體" w:hAnsi="Barlow Condensed Medium" w:hint="eastAsia"/>
+                <w:rFonts w:ascii="Barlow Condensed Medium" w:eastAsia="DFKai-SB" w:hAnsi="Barlow Condensed Medium" w:hint="eastAsia"/>
                 <w:w w:val="90"/>
                 <w:sz w:val="26"/>
                 <w:szCs w:val="26"/>
@@ -889,7 +889,7 @@
             </w:r>
             <w:r>
               <w:rPr>
-                <w:rFonts w:ascii="Barlow Condensed Medium" w:eastAsia="標楷體" w:hAnsi="Barlow Condensed Medium" w:hint="eastAsia"/>
+                <w:rFonts w:ascii="Barlow Condensed Medium" w:eastAsia="DFKai-SB" w:hAnsi="Barlow Condensed Medium" w:hint="eastAsia"/>
                 <w:w w:val="90"/>
                 <w:sz w:val="26"/>
                 <w:szCs w:val="26"/>
@@ -898,7 +898,7 @@
             </w:r>
             <w:r>
               <w:rPr>
-                <w:rFonts w:ascii="Barlow Condensed Medium" w:eastAsia="標楷體" w:hAnsi="Barlow Condensed Medium" w:hint="eastAsia"/>
+                <w:rFonts w:ascii="Barlow Condensed Medium" w:eastAsia="DFKai-SB" w:hAnsi="Barlow Condensed Medium" w:hint="eastAsia"/>
                 <w:w w:val="90"/>
                 <w:sz w:val="26"/>
                 <w:szCs w:val="26"/>
@@ -907,7 +907,7 @@
             </w:r>
             <w:r>
               <w:rPr>
-                <w:rFonts w:ascii="Barlow Condensed Medium" w:eastAsia="標楷體" w:hAnsi="Barlow Condensed Medium" w:hint="eastAsia"/>
+                <w:rFonts w:ascii="Barlow Condensed Medium" w:eastAsia="DFKai-SB" w:hAnsi="Barlow Condensed Medium" w:hint="eastAsia"/>
                 <w:w w:val="90"/>
                 <w:sz w:val="26"/>
                 <w:szCs w:val="26"/>
@@ -965,7 +965,7 @@
               <w:snapToGrid w:val="0"/>
               <w:spacing w:line="300" w:lineRule="exact"/>
               <w:rPr>
-                <w:rFonts w:ascii="Barlow Condensed Medium" w:eastAsia="標楷體" w:hAnsi="Barlow Condensed Medium"/>
+                <w:rFonts w:ascii="Barlow Condensed Medium" w:eastAsia="DFKai-SB" w:hAnsi="Barlow Condensed Medium"/>
                 <w:w w:val="90"/>
                 <w:sz w:val="26"/>
                 <w:szCs w:val="26"/>
@@ -973,7 +973,7 @@
             </w:pPr>
             <w:r>
               <w:rPr>
-                <w:rFonts w:ascii="Barlow Condensed Medium" w:eastAsia="標楷體" w:hAnsi="Barlow Condensed Medium" w:hint="eastAsia"/>
+                <w:rFonts w:ascii="Barlow Condensed Medium" w:eastAsia="DFKai-SB" w:hAnsi="Barlow Condensed Medium" w:hint="eastAsia"/>
                 <w:w w:val="90"/>
                 <w:sz w:val="26"/>
                 <w:szCs w:val="26"/>
@@ -982,7 +982,7 @@
             </w:r>
             <w:r>
               <w:rPr>
-                <w:rFonts w:ascii="Barlow Condensed Medium" w:eastAsia="標楷體" w:hAnsi="Barlow Condensed Medium" w:hint="eastAsia"/>
+                <w:rFonts w:ascii="Barlow Condensed Medium" w:eastAsia="DFKai-SB" w:hAnsi="Barlow Condensed Medium" w:hint="eastAsia"/>
                 <w:w w:val="90"/>
                 <w:sz w:val="26"/>
                 <w:szCs w:val="26"/>
@@ -991,7 +991,7 @@
             </w:r>
             <w:r>
               <w:rPr>
-                <w:rFonts w:ascii="Barlow Condensed Medium" w:eastAsia="標楷體" w:hAnsi="Barlow Condensed Medium" w:hint="eastAsia"/>
+                <w:rFonts w:ascii="Barlow Condensed Medium" w:eastAsia="DFKai-SB" w:hAnsi="Barlow Condensed Medium" w:hint="eastAsia"/>
                 <w:w w:val="90"/>
                 <w:sz w:val="26"/>
                 <w:szCs w:val="26"/>
@@ -1000,7 +1000,7 @@
             </w:r>
             <w:r>
               <w:rPr>
-                <w:rFonts w:ascii="Barlow Condensed Medium" w:eastAsia="標楷體" w:hAnsi="Barlow Condensed Medium" w:hint="eastAsia"/>
+                <w:rFonts w:ascii="Barlow Condensed Medium" w:eastAsia="DFKai-SB" w:hAnsi="Barlow Condensed Medium" w:hint="eastAsia"/>
                 <w:w w:val="90"/>
                 <w:sz w:val="26"/>
                 <w:szCs w:val="26"/>
@@ -1009,7 +1009,7 @@
             </w:r>
             <w:r>
               <w:rPr>
-                <w:rFonts w:ascii="Barlow Condensed Medium" w:eastAsia="標楷體" w:hAnsi="Barlow Condensed Medium" w:hint="eastAsia"/>
+                <w:rFonts w:ascii="Barlow Condensed Medium" w:eastAsia="DFKai-SB" w:hAnsi="Barlow Condensed Medium" w:hint="eastAsia"/>
                 <w:w w:val="90"/>
                 <w:sz w:val="26"/>
                 <w:szCs w:val="26"/>
@@ -1018,7 +1018,7 @@
             </w:r>
             <w:r>
               <w:rPr>
-                <w:rFonts w:ascii="Barlow Condensed Medium" w:eastAsia="標楷體" w:hAnsi="Barlow Condensed Medium" w:hint="eastAsia"/>
+                <w:rFonts w:ascii="Barlow Condensed Medium" w:eastAsia="DFKai-SB" w:hAnsi="Barlow Condensed Medium" w:hint="eastAsia"/>
                 <w:w w:val="90"/>
                 <w:sz w:val="26"/>
                 <w:szCs w:val="26"/>
@@ -1027,7 +1027,7 @@
             </w:r>
             <w:r>
               <w:rPr>
-                <w:rFonts w:ascii="Barlow Condensed Medium" w:eastAsia="標楷體" w:hAnsi="Barlow Condensed Medium" w:hint="eastAsia"/>
+                <w:rFonts w:ascii="Barlow Condensed Medium" w:eastAsia="DFKai-SB" w:hAnsi="Barlow Condensed Medium" w:hint="eastAsia"/>
                 <w:w w:val="90"/>
                 <w:sz w:val="26"/>
                 <w:szCs w:val="26"/>
@@ -1086,7 +1086,7 @@
               <w:spacing w:line="300" w:lineRule="exact"/>
               <w:jc w:val="both"/>
               <w:rPr>
-                <w:rFonts w:ascii="Barlow Condensed Medium" w:eastAsia="標楷體" w:hAnsi="Barlow Condensed Medium"/>
+                <w:rFonts w:ascii="Barlow Condensed Medium" w:eastAsia="DFKai-SB" w:hAnsi="Barlow Condensed Medium"/>
                 <w:w w:val="90"/>
                 <w:sz w:val="26"/>
                 <w:szCs w:val="26"/>
@@ -1094,7 +1094,7 @@
             </w:pPr>
             <w:r>
               <w:rPr>
-                <w:rFonts w:ascii="Segoe UI Symbol" w:eastAsia="標楷體" w:hAnsi="Segoe UI Symbol" w:cs="Segoe UI Symbol"/>
+                <w:rFonts w:ascii="Segoe UI Symbol" w:eastAsia="DFKai-SB" w:hAnsi="Segoe UI Symbol" w:cs="Segoe UI Symbol"/>
                 <w:w w:val="90"/>
                 <w:sz w:val="26"/>
                 <w:szCs w:val="26"/>
@@ -1103,7 +1103,7 @@
             </w:r>
             <w:r>
               <w:rPr>
-                <w:rFonts w:ascii="Barlow Condensed Medium" w:eastAsia="標楷體" w:hAnsi="Barlow Condensed Medium" w:cs="Segoe UI Symbol"/>
+                <w:rFonts w:ascii="Barlow Condensed Medium" w:eastAsia="DFKai-SB" w:hAnsi="Barlow Condensed Medium" w:cs="Segoe UI Symbol"/>
                 <w:w w:val="90"/>
                 <w:sz w:val="26"/>
                 <w:szCs w:val="26"/>
@@ -1112,7 +1112,7 @@
             </w:r>
             <w:r>
               <w:rPr>
-                <w:rFonts w:ascii="Barlow Condensed Medium" w:eastAsia="標楷體" w:hAnsi="Barlow Condensed Medium" w:cs="Segoe UI Symbol"/>
+                <w:rFonts w:ascii="Barlow Condensed Medium" w:eastAsia="DFKai-SB" w:hAnsi="Barlow Condensed Medium" w:cs="Segoe UI Symbol"/>
                 <w:w w:val="90"/>
                 <w:sz w:val="26"/>
                 <w:szCs w:val="26"/>
@@ -1121,7 +1121,7 @@
             </w:r>
             <w:r>
               <w:rPr>
-                <w:rFonts w:ascii="Barlow Condensed Medium" w:eastAsia="標楷體" w:hAnsi="Barlow Condensed Medium" w:cs="Segoe UI Symbol"/>
+                <w:rFonts w:ascii="Barlow Condensed Medium" w:eastAsia="DFKai-SB" w:hAnsi="Barlow Condensed Medium" w:cs="Segoe UI Symbol"/>
                 <w:w w:val="90"/>
                 <w:sz w:val="26"/>
                 <w:szCs w:val="26"/>
@@ -1130,7 +1130,7 @@
             </w:r>
             <w:r>
               <w:rPr>
-                <w:rFonts w:ascii="Barlow Condensed Medium" w:eastAsia="標楷體" w:hAnsi="Barlow Condensed Medium" w:cs="Segoe UI Symbol"/>
+                <w:rFonts w:ascii="Barlow Condensed Medium" w:eastAsia="DFKai-SB" w:hAnsi="Barlow Condensed Medium" w:cs="Segoe UI Symbol"/>
                 <w:w w:val="90"/>
                 <w:sz w:val="26"/>
                 <w:szCs w:val="26"/>
@@ -1139,7 +1139,7 @@
             </w:r>
             <w:r>
               <w:rPr>
-                <w:rFonts w:ascii="Barlow Condensed Medium" w:eastAsia="標楷體" w:hAnsi="Barlow Condensed Medium" w:cs="Segoe UI Symbol"/>
+                <w:rFonts w:ascii="Barlow Condensed Medium" w:eastAsia="DFKai-SB" w:hAnsi="Barlow Condensed Medium" w:cs="Segoe UI Symbol"/>
                 <w:w w:val="90"/>
                 <w:sz w:val="26"/>
                 <w:szCs w:val="26"/>
@@ -1148,7 +1148,7 @@
             </w:r>
             <w:r>
               <w:rPr>
-                <w:rFonts w:ascii="Barlow Condensed Medium" w:eastAsia="標楷體" w:hAnsi="Barlow Condensed Medium" w:cs="Segoe UI Symbol"/>
+                <w:rFonts w:ascii="Barlow Condensed Medium" w:eastAsia="DFKai-SB" w:hAnsi="Barlow Condensed Medium" w:cs="Segoe UI Symbol"/>
                 <w:w w:val="90"/>
                 <w:sz w:val="26"/>
                 <w:szCs w:val="26"/>
@@ -1157,7 +1157,7 @@
             </w:r>
             <w:r>
               <w:rPr>
-                <w:rFonts w:ascii="Barlow Condensed Medium" w:eastAsia="標楷體" w:hAnsi="Barlow Condensed Medium" w:cs="Segoe UI Symbol"/>
+                <w:rFonts w:ascii="Barlow Condensed Medium" w:eastAsia="DFKai-SB" w:hAnsi="Barlow Condensed Medium" w:cs="Segoe UI Symbol"/>
                 <w:w w:val="90"/>
                 <w:sz w:val="26"/>
                 <w:szCs w:val="26"/>
@@ -1166,7 +1166,7 @@
             </w:r>
             <w:r>
               <w:rPr>
-                <w:rFonts w:ascii="Barlow Condensed Medium" w:eastAsia="標楷體" w:hAnsi="Barlow Condensed Medium" w:cs="Segoe UI Symbol" w:hint="eastAsia"/>
+                <w:rFonts w:ascii="Barlow Condensed Medium" w:eastAsia="DFKai-SB" w:hAnsi="Barlow Condensed Medium" w:cs="Segoe UI Symbol" w:hint="eastAsia"/>
                 <w:w w:val="90"/>
                 <w:sz w:val="26"/>
                 <w:szCs w:val="26"/>
@@ -1175,7 +1175,7 @@
             </w:r>
             <w:r>
               <w:rPr>
-                <w:rFonts w:ascii="Barlow Condensed Medium" w:eastAsia="標楷體" w:hAnsi="Barlow Condensed Medium" w:cs="Segoe UI Symbol" w:hint="eastAsia"/>
+                <w:rFonts w:ascii="Barlow Condensed Medium" w:eastAsia="DFKai-SB" w:hAnsi="Barlow Condensed Medium" w:cs="Segoe UI Symbol" w:hint="eastAsia"/>
                 <w:w w:val="90"/>
                 <w:sz w:val="26"/>
                 <w:szCs w:val="26"/>
@@ -1184,7 +1184,7 @@
             </w:r>
             <w:r>
               <w:rPr>
-                <w:rFonts w:ascii="Barlow Condensed Medium" w:eastAsia="標楷體" w:hAnsi="Barlow Condensed Medium" w:cs="Segoe UI Symbol" w:hint="eastAsia"/>
+                <w:rFonts w:ascii="Barlow Condensed Medium" w:eastAsia="DFKai-SB" w:hAnsi="Barlow Condensed Medium" w:cs="Segoe UI Symbol" w:hint="eastAsia"/>
                 <w:w w:val="90"/>
                 <w:sz w:val="26"/>
                 <w:szCs w:val="26"/>
@@ -1193,7 +1193,7 @@
             </w:r>
             <w:r>
               <w:rPr>
-                <w:rFonts w:ascii="Barlow Condensed Medium" w:eastAsia="標楷體" w:hAnsi="Barlow Condensed Medium" w:cs="Segoe UI Symbol" w:hint="eastAsia"/>
+                <w:rFonts w:ascii="Barlow Condensed Medium" w:eastAsia="DFKai-SB" w:hAnsi="Barlow Condensed Medium" w:cs="Segoe UI Symbol" w:hint="eastAsia"/>
                 <w:w w:val="90"/>
                 <w:sz w:val="26"/>
                 <w:szCs w:val="26"/>
@@ -1202,7 +1202,7 @@
             </w:r>
             <w:r>
               <w:rPr>
-                <w:rFonts w:ascii="Barlow Condensed Medium" w:eastAsia="標楷體" w:hAnsi="Barlow Condensed Medium" w:cs="Segoe UI Symbol" w:hint="eastAsia"/>
+                <w:rFonts w:ascii="Barlow Condensed Medium" w:eastAsia="DFKai-SB" w:hAnsi="Barlow Condensed Medium" w:cs="Segoe UI Symbol" w:hint="eastAsia"/>
                 <w:w w:val="90"/>
                 <w:sz w:val="26"/>
                 <w:szCs w:val="26"/>
@@ -1261,7 +1261,7 @@
               <w:spacing w:line="300" w:lineRule="exact"/>
               <w:jc w:val="both"/>
               <w:rPr>
-                <w:rFonts w:ascii="Barlow Condensed Medium" w:eastAsia="標楷體" w:hAnsi="Barlow Condensed Medium"/>
+                <w:rFonts w:ascii="Barlow Condensed Medium" w:eastAsia="DFKai-SB" w:hAnsi="Barlow Condensed Medium"/>
                 <w:w w:val="90"/>
                 <w:sz w:val="26"/>
                 <w:szCs w:val="26"/>
@@ -1269,7 +1269,7 @@
             </w:pPr>
             <w:r>
               <w:rPr>
-                <w:rFonts w:ascii="Segoe UI Symbol" w:eastAsia="標楷體" w:hAnsi="Segoe UI Symbol" w:cs="Segoe UI Symbol"/>
+                <w:rFonts w:ascii="Segoe UI Symbol" w:eastAsia="DFKai-SB" w:hAnsi="Segoe UI Symbol" w:cs="Segoe UI Symbol"/>
                 <w:w w:val="90"/>
                 <w:sz w:val="26"/>
                 <w:szCs w:val="26"/>
@@ -1278,7 +1278,7 @@
             </w:r>
             <w:r>
               <w:rPr>
-                <w:rFonts w:ascii="Barlow Condensed Medium" w:eastAsia="標楷體" w:hAnsi="Barlow Condensed Medium"/>
+                <w:rFonts w:ascii="Barlow Condensed Medium" w:eastAsia="DFKai-SB" w:hAnsi="Barlow Condensed Medium"/>
                 <w:w w:val="90"/>
                 <w:sz w:val="26"/>
                 <w:szCs w:val="26"/>
@@ -1287,7 +1287,7 @@
             </w:r>
             <w:r>
               <w:rPr>
-                <w:rFonts w:ascii="Barlow Condensed Medium" w:eastAsia="標楷體" w:hAnsi="Barlow Condensed Medium"/>
+                <w:rFonts w:ascii="Barlow Condensed Medium" w:eastAsia="DFKai-SB" w:hAnsi="Barlow Condensed Medium"/>
                 <w:w w:val="90"/>
                 <w:sz w:val="26"/>
                 <w:szCs w:val="26"/>
@@ -1296,7 +1296,7 @@
             </w:r>
             <w:r>
               <w:rPr>
-                <w:rFonts w:ascii="Barlow Condensed Medium" w:eastAsia="標楷體" w:hAnsi="Barlow Condensed Medium"/>
+                <w:rFonts w:ascii="Barlow Condensed Medium" w:eastAsia="DFKai-SB" w:hAnsi="Barlow Condensed Medium"/>
                 <w:w w:val="90"/>
                 <w:sz w:val="26"/>
                 <w:szCs w:val="26"/>
@@ -1337,7 +1337,7 @@
               <w:spacing w:line="300" w:lineRule="exact"/>
               <w:jc w:val="both"/>
               <w:rPr>
-                <w:rFonts w:ascii="Barlow Condensed Medium" w:eastAsia="標楷體" w:hAnsi="Barlow Condensed Medium"/>
+                <w:rFonts w:ascii="Barlow Condensed Medium" w:eastAsia="DFKai-SB" w:hAnsi="Barlow Condensed Medium"/>
                 <w:w w:val="90"/>
                 <w:sz w:val="26"/>
                 <w:szCs w:val="26"/>
@@ -1376,7 +1376,7 @@
     </w:p>
     <w:tbl>
       <w:tblPr>
-        <w:tblStyle w:val="a3"/>
+        <w:tblStyle w:val="TableGrid"/>
         <w:tblW w:w="5921" w:type="dxa"/>
         <w:tblBorders>
           <w:top w:val="none" w:sz="0" w:space="0" w:color="auto"/>
@@ -1444,7 +1444,7 @@
               <w:snapToGrid w:val="0"/>
               <w:spacing w:line="300" w:lineRule="exact"/>
               <w:rPr>
-                <w:rFonts w:ascii="Barlow Condensed Medium" w:eastAsia="標楷體" w:hAnsi="Barlow Condensed Medium" w:cstheme="minorHAnsi"/>
+                <w:rFonts w:ascii="Barlow Condensed Medium" w:eastAsia="DFKai-SB" w:hAnsi="Barlow Condensed Medium" w:cstheme="minorHAnsi"/>
                 <w:w w:val="90"/>
                 <w:sz w:val="26"/>
                 <w:szCs w:val="26"/>
@@ -1452,7 +1452,7 @@
             </w:pPr>
             <w:r>
               <w:rPr>
-                <w:rFonts w:ascii="Segoe UI Symbol" w:eastAsia="標楷體" w:hAnsi="Segoe UI Symbol" w:cs="Segoe UI Symbol"/>
+                <w:rFonts w:ascii="Segoe UI Symbol" w:eastAsia="DFKai-SB" w:hAnsi="Segoe UI Symbol" w:cs="Segoe UI Symbol"/>
                 <w:w w:val="90"/>
                 <w:sz w:val="26"/>
                 <w:szCs w:val="26"/>
@@ -1461,7 +1461,7 @@
             </w:r>
             <w:r>
               <w:rPr>
-                <w:rFonts w:ascii="Barlow Condensed Medium" w:eastAsia="標楷體" w:hAnsi="Barlow Condensed Medium" w:cs="Segoe UI Symbol"/>
+                <w:rFonts w:ascii="Barlow Condensed Medium" w:eastAsia="DFKai-SB" w:hAnsi="Barlow Condensed Medium" w:cs="Segoe UI Symbol"/>
                 <w:w w:val="90"/>
                 <w:sz w:val="26"/>
                 <w:szCs w:val="26"/>
@@ -1470,7 +1470,7 @@
             </w:r>
             <w:r>
               <w:rPr>
-                <w:rFonts w:ascii="Barlow Condensed Medium" w:eastAsia="標楷體" w:hAnsi="Barlow Condensed Medium" w:cs="Segoe UI Symbol"/>
+                <w:rFonts w:ascii="Barlow Condensed Medium" w:eastAsia="DFKai-SB" w:hAnsi="Barlow Condensed Medium" w:cs="Segoe UI Symbol"/>
                 <w:w w:val="90"/>
                 <w:sz w:val="26"/>
                 <w:szCs w:val="26"/>
@@ -1479,7 +1479,7 @@
             </w:r>
             <w:r>
               <w:rPr>
-                <w:rFonts w:ascii="Barlow Condensed Medium" w:eastAsia="標楷體" w:hAnsi="Barlow Condensed Medium" w:cs="Segoe UI Symbol"/>
+                <w:rFonts w:ascii="Barlow Condensed Medium" w:eastAsia="DFKai-SB" w:hAnsi="Barlow Condensed Medium" w:cs="Segoe UI Symbol"/>
                 <w:w w:val="90"/>
                 <w:sz w:val="26"/>
                 <w:szCs w:val="26"/>
@@ -1488,7 +1488,7 @@
             </w:r>
             <w:r>
               <w:rPr>
-                <w:rFonts w:ascii="Barlow Condensed Medium" w:eastAsia="標楷體" w:hAnsi="Barlow Condensed Medium" w:cs="Segoe UI Symbol" w:hint="eastAsia"/>
+                <w:rFonts w:ascii="Barlow Condensed Medium" w:eastAsia="DFKai-SB" w:hAnsi="Barlow Condensed Medium" w:cs="Segoe UI Symbol" w:hint="eastAsia"/>
                 <w:w w:val="90"/>
                 <w:sz w:val="26"/>
                 <w:szCs w:val="26"/>
@@ -1497,7 +1497,7 @@
             </w:r>
             <w:r>
               <w:rPr>
-                <w:rFonts w:ascii="Barlow Condensed Medium" w:eastAsia="標楷體" w:hAnsi="Barlow Condensed Medium" w:cs="Segoe UI Symbol" w:hint="eastAsia"/>
+                <w:rFonts w:ascii="Barlow Condensed Medium" w:eastAsia="DFKai-SB" w:hAnsi="Barlow Condensed Medium" w:cs="Segoe UI Symbol" w:hint="eastAsia"/>
                 <w:w w:val="90"/>
                 <w:sz w:val="26"/>
                 <w:szCs w:val="26"/>
@@ -1506,7 +1506,7 @@
             </w:r>
             <w:r>
               <w:rPr>
-                <w:rFonts w:ascii="Barlow Condensed Medium" w:eastAsia="標楷體" w:hAnsi="Barlow Condensed Medium" w:cs="Segoe UI Symbol" w:hint="eastAsia"/>
+                <w:rFonts w:ascii="Barlow Condensed Medium" w:eastAsia="DFKai-SB" w:hAnsi="Barlow Condensed Medium" w:cs="Segoe UI Symbol" w:hint="eastAsia"/>
                 <w:w w:val="90"/>
                 <w:sz w:val="26"/>
                 <w:szCs w:val="26"/>
@@ -1515,7 +1515,7 @@
             </w:r>
             <w:r>
               <w:rPr>
-                <w:rFonts w:ascii="Barlow Condensed Medium" w:eastAsia="標楷體" w:hAnsi="Barlow Condensed Medium" w:cs="Segoe UI Symbol" w:hint="eastAsia"/>
+                <w:rFonts w:ascii="Barlow Condensed Medium" w:eastAsia="DFKai-SB" w:hAnsi="Barlow Condensed Medium" w:cs="Segoe UI Symbol" w:hint="eastAsia"/>
                 <w:w w:val="90"/>
                 <w:sz w:val="26"/>
                 <w:szCs w:val="26"/>
@@ -1524,7 +1524,7 @@
             </w:r>
             <w:r>
               <w:rPr>
-                <w:rFonts w:ascii="Barlow Condensed Medium" w:eastAsia="標楷體" w:hAnsi="Barlow Condensed Medium" w:cs="Segoe UI Symbol" w:hint="eastAsia"/>
+                <w:rFonts w:ascii="Barlow Condensed Medium" w:eastAsia="DFKai-SB" w:hAnsi="Barlow Condensed Medium" w:cs="Segoe UI Symbol" w:hint="eastAsia"/>
                 <w:w w:val="90"/>
                 <w:sz w:val="26"/>
                 <w:szCs w:val="26"/>
@@ -1533,7 +1533,7 @@
             </w:r>
             <w:r>
               <w:rPr>
-                <w:rFonts w:ascii="Barlow Condensed Medium" w:eastAsia="標楷體" w:hAnsi="Barlow Condensed Medium" w:cs="Segoe UI Symbol" w:hint="eastAsia"/>
+                <w:rFonts w:ascii="Barlow Condensed Medium" w:eastAsia="DFKai-SB" w:hAnsi="Barlow Condensed Medium" w:cs="Segoe UI Symbol" w:hint="eastAsia"/>
                 <w:w w:val="90"/>
                 <w:sz w:val="26"/>
                 <w:szCs w:val="26"/>
@@ -1542,7 +1542,7 @@
             </w:r>
             <w:r>
               <w:rPr>
-                <w:rFonts w:ascii="Barlow Condensed Medium" w:eastAsia="標楷體" w:hAnsi="Barlow Condensed Medium" w:cs="Segoe UI Symbol"/>
+                <w:rFonts w:ascii="Barlow Condensed Medium" w:eastAsia="DFKai-SB" w:hAnsi="Barlow Condensed Medium" w:cs="Segoe UI Symbol"/>
                 <w:w w:val="90"/>
                 <w:sz w:val="26"/>
                 <w:szCs w:val="26"/>
@@ -1591,7 +1591,7 @@
               <w:snapToGrid w:val="0"/>
               <w:spacing w:line="300" w:lineRule="exact"/>
               <w:rPr>
-                <w:rFonts w:ascii="Barlow Condensed Medium" w:eastAsia="標楷體" w:hAnsi="Barlow Condensed Medium" w:cstheme="minorHAnsi"/>
+                <w:rFonts w:ascii="Barlow Condensed Medium" w:eastAsia="DFKai-SB" w:hAnsi="Barlow Condensed Medium" w:cstheme="minorHAnsi"/>
                 <w:w w:val="90"/>
                 <w:sz w:val="26"/>
                 <w:szCs w:val="26"/>
@@ -1599,7 +1599,7 @@
             </w:pPr>
             <w:r>
               <w:rPr>
-                <w:rFonts w:ascii="Segoe UI Symbol" w:eastAsia="標楷體" w:hAnsi="Segoe UI Symbol" w:cs="Segoe UI Symbol"/>
+                <w:rFonts w:ascii="Segoe UI Symbol" w:eastAsia="DFKai-SB" w:hAnsi="Segoe UI Symbol" w:cs="Segoe UI Symbol"/>
                 <w:w w:val="90"/>
                 <w:sz w:val="26"/>
                 <w:szCs w:val="26"/>
@@ -1608,7 +1608,7 @@
             </w:r>
             <w:r>
               <w:rPr>
-                <w:rFonts w:ascii="Barlow Condensed Medium" w:eastAsia="標楷體" w:hAnsi="Barlow Condensed Medium" w:cstheme="minorHAnsi" w:hint="eastAsia"/>
+                <w:rFonts w:ascii="Barlow Condensed Medium" w:eastAsia="DFKai-SB" w:hAnsi="Barlow Condensed Medium" w:cstheme="minorHAnsi" w:hint="eastAsia"/>
                 <w:w w:val="90"/>
                 <w:sz w:val="26"/>
                 <w:szCs w:val="26"/>
@@ -1617,7 +1617,7 @@
             </w:r>
             <w:r>
               <w:rPr>
-                <w:rFonts w:ascii="Barlow Condensed Medium" w:eastAsia="標楷體" w:hAnsi="Barlow Condensed Medium" w:cstheme="minorHAnsi" w:hint="eastAsia"/>
+                <w:rFonts w:ascii="Barlow Condensed Medium" w:eastAsia="DFKai-SB" w:hAnsi="Barlow Condensed Medium" w:cstheme="minorHAnsi" w:hint="eastAsia"/>
                 <w:w w:val="90"/>
                 <w:sz w:val="26"/>
                 <w:szCs w:val="26"/>
@@ -1626,7 +1626,7 @@
             </w:r>
             <w:r>
               <w:rPr>
-                <w:rFonts w:ascii="Barlow Condensed Medium" w:eastAsia="標楷體" w:hAnsi="Barlow Condensed Medium" w:cstheme="minorHAnsi" w:hint="eastAsia"/>
+                <w:rFonts w:ascii="Barlow Condensed Medium" w:eastAsia="DFKai-SB" w:hAnsi="Barlow Condensed Medium" w:cstheme="minorHAnsi" w:hint="eastAsia"/>
                 <w:w w:val="90"/>
                 <w:sz w:val="26"/>
                 <w:szCs w:val="26"/>
@@ -1635,7 +1635,7 @@
             </w:r>
             <w:r>
               <w:rPr>
-                <w:rFonts w:ascii="Barlow Condensed Medium" w:eastAsia="標楷體" w:hAnsi="Barlow Condensed Medium" w:cstheme="minorHAnsi" w:hint="eastAsia"/>
+                <w:rFonts w:ascii="Barlow Condensed Medium" w:eastAsia="DFKai-SB" w:hAnsi="Barlow Condensed Medium" w:cstheme="minorHAnsi" w:hint="eastAsia"/>
                 <w:w w:val="90"/>
                 <w:sz w:val="26"/>
                 <w:szCs w:val="26"/>
@@ -1644,7 +1644,7 @@
             </w:r>
             <w:r>
               <w:rPr>
-                <w:rFonts w:ascii="Barlow Condensed Medium" w:eastAsia="標楷體" w:hAnsi="Barlow Condensed Medium" w:cstheme="minorHAnsi" w:hint="eastAsia"/>
+                <w:rFonts w:ascii="Barlow Condensed Medium" w:eastAsia="DFKai-SB" w:hAnsi="Barlow Condensed Medium" w:cstheme="minorHAnsi" w:hint="eastAsia"/>
                 <w:w w:val="90"/>
                 <w:sz w:val="26"/>
                 <w:szCs w:val="26"/>
@@ -1702,7 +1702,7 @@
               <w:snapToGrid w:val="0"/>
               <w:spacing w:line="300" w:lineRule="exact"/>
               <w:rPr>
-                <w:rFonts w:ascii="Barlow Condensed Medium" w:eastAsia="標楷體" w:hAnsi="Barlow Condensed Medium" w:cstheme="minorHAnsi"/>
+                <w:rFonts w:ascii="Barlow Condensed Medium" w:eastAsia="DFKai-SB" w:hAnsi="Barlow Condensed Medium" w:cstheme="minorHAnsi"/>
                 <w:w w:val="90"/>
                 <w:sz w:val="26"/>
                 <w:szCs w:val="26"/>
@@ -1710,7 +1710,7 @@
             </w:pPr>
             <w:r>
               <w:rPr>
-                <w:rFonts w:ascii="Segoe UI Symbol" w:eastAsia="標楷體" w:hAnsi="Segoe UI Symbol" w:cs="Segoe UI Symbol"/>
+                <w:rFonts w:ascii="Segoe UI Symbol" w:eastAsia="DFKai-SB" w:hAnsi="Segoe UI Symbol" w:cs="Segoe UI Symbol"/>
                 <w:w w:val="90"/>
                 <w:sz w:val="26"/>
                 <w:szCs w:val="26"/>
@@ -1719,7 +1719,7 @@
             </w:r>
             <w:r>
               <w:rPr>
-                <w:rFonts w:ascii="Barlow Condensed Medium" w:eastAsia="標楷體" w:hAnsi="Barlow Condensed Medium" w:cs="Segoe UI Symbol"/>
+                <w:rFonts w:ascii="Barlow Condensed Medium" w:eastAsia="DFKai-SB" w:hAnsi="Barlow Condensed Medium" w:cs="Segoe UI Symbol"/>
                 <w:w w:val="90"/>
                 <w:sz w:val="26"/>
                 <w:szCs w:val="26"/>
@@ -1728,7 +1728,7 @@
             </w:r>
             <w:r>
               <w:rPr>
-                <w:rFonts w:ascii="Barlow Condensed Medium" w:eastAsia="標楷體" w:hAnsi="Barlow Condensed Medium" w:cs="Segoe UI Symbol" w:hint="eastAsia"/>
+                <w:rFonts w:ascii="Barlow Condensed Medium" w:eastAsia="DFKai-SB" w:hAnsi="Barlow Condensed Medium" w:cs="Segoe UI Symbol" w:hint="eastAsia"/>
                 <w:w w:val="90"/>
                 <w:sz w:val="26"/>
                 <w:szCs w:val="26"/>
@@ -1737,7 +1737,7 @@
             </w:r>
             <w:r>
               <w:rPr>
-                <w:rFonts w:ascii="Barlow Condensed Medium" w:eastAsia="標楷體" w:hAnsi="Barlow Condensed Medium" w:cs="Segoe UI Symbol"/>
+                <w:rFonts w:ascii="Barlow Condensed Medium" w:eastAsia="DFKai-SB" w:hAnsi="Barlow Condensed Medium" w:cs="Segoe UI Symbol"/>
                 <w:w w:val="90"/>
                 <w:sz w:val="26"/>
                 <w:szCs w:val="26"/>
@@ -1746,7 +1746,7 @@
             </w:r>
             <w:r>
               <w:rPr>
-                <w:rFonts w:ascii="Barlow Condensed Medium" w:eastAsia="標楷體" w:hAnsi="Barlow Condensed Medium" w:cs="Segoe UI Symbol"/>
+                <w:rFonts w:ascii="Barlow Condensed Medium" w:eastAsia="DFKai-SB" w:hAnsi="Barlow Condensed Medium" w:cs="Segoe UI Symbol"/>
                 <w:w w:val="90"/>
                 <w:sz w:val="26"/>
                 <w:szCs w:val="26"/>
@@ -1755,7 +1755,7 @@
             </w:r>
             <w:r>
               <w:rPr>
-                <w:rFonts w:ascii="Barlow Condensed Medium" w:eastAsia="標楷體" w:hAnsi="Barlow Condensed Medium" w:cs="Segoe UI Symbol"/>
+                <w:rFonts w:ascii="Barlow Condensed Medium" w:eastAsia="DFKai-SB" w:hAnsi="Barlow Condensed Medium" w:cs="Segoe UI Symbol"/>
                 <w:w w:val="90"/>
                 <w:sz w:val="26"/>
                 <w:szCs w:val="26"/>
@@ -1764,7 +1764,7 @@
             </w:r>
             <w:r>
               <w:rPr>
-                <w:rFonts w:ascii="Barlow Condensed Medium" w:eastAsia="標楷體" w:hAnsi="Barlow Condensed Medium" w:cs="Segoe UI Symbol" w:hint="eastAsia"/>
+                <w:rFonts w:ascii="Barlow Condensed Medium" w:eastAsia="DFKai-SB" w:hAnsi="Barlow Condensed Medium" w:cs="Segoe UI Symbol" w:hint="eastAsia"/>
                 <w:w w:val="90"/>
                 <w:sz w:val="26"/>
                 <w:szCs w:val="26"/>
@@ -1773,7 +1773,7 @@
             </w:r>
             <w:r>
               <w:rPr>
-                <w:rFonts w:ascii="Barlow Condensed Medium" w:eastAsia="標楷體" w:hAnsi="Barlow Condensed Medium" w:cs="Segoe UI Symbol" w:hint="eastAsia"/>
+                <w:rFonts w:ascii="Barlow Condensed Medium" w:eastAsia="DFKai-SB" w:hAnsi="Barlow Condensed Medium" w:cs="Segoe UI Symbol" w:hint="eastAsia"/>
                 <w:w w:val="90"/>
                 <w:sz w:val="26"/>
                 <w:szCs w:val="26"/>
@@ -1782,7 +1782,7 @@
             </w:r>
             <w:r>
               <w:rPr>
-                <w:rFonts w:ascii="Barlow Condensed Medium" w:eastAsia="標楷體" w:hAnsi="Barlow Condensed Medium" w:cs="Segoe UI Symbol" w:hint="eastAsia"/>
+                <w:rFonts w:ascii="Barlow Condensed Medium" w:eastAsia="DFKai-SB" w:hAnsi="Barlow Condensed Medium" w:cs="Segoe UI Symbol" w:hint="eastAsia"/>
                 <w:w w:val="90"/>
                 <w:sz w:val="26"/>
                 <w:szCs w:val="26"/>
@@ -1791,7 +1791,7 @@
             </w:r>
             <w:r>
               <w:rPr>
-                <w:rFonts w:ascii="Barlow Condensed Medium" w:eastAsia="標楷體" w:hAnsi="Barlow Condensed Medium" w:cstheme="minorHAnsi"/>
+                <w:rFonts w:ascii="Barlow Condensed Medium" w:eastAsia="DFKai-SB" w:hAnsi="Barlow Condensed Medium" w:cstheme="minorHAnsi"/>
                 <w:w w:val="90"/>
                 <w:sz w:val="26"/>
                 <w:szCs w:val="26"/>
@@ -1800,7 +1800,7 @@
             </w:r>
             <w:r>
               <w:rPr>
-                <w:rFonts w:ascii="Barlow Condensed Medium" w:eastAsia="標楷體" w:hAnsi="Barlow Condensed Medium" w:cstheme="minorHAnsi" w:hint="eastAsia"/>
+                <w:rFonts w:ascii="Barlow Condensed Medium" w:eastAsia="DFKai-SB" w:hAnsi="Barlow Condensed Medium" w:cstheme="minorHAnsi" w:hint="eastAsia"/>
                 <w:w w:val="90"/>
                 <w:sz w:val="26"/>
                 <w:szCs w:val="26"/>
@@ -1809,7 +1809,7 @@
             </w:r>
             <w:r>
               <w:rPr>
-                <w:rFonts w:ascii="Barlow Condensed Medium" w:eastAsia="標楷體" w:hAnsi="Barlow Condensed Medium" w:cstheme="minorHAnsi" w:hint="eastAsia"/>
+                <w:rFonts w:ascii="Barlow Condensed Medium" w:eastAsia="DFKai-SB" w:hAnsi="Barlow Condensed Medium" w:cstheme="minorHAnsi" w:hint="eastAsia"/>
                 <w:w w:val="90"/>
                 <w:sz w:val="26"/>
                 <w:szCs w:val="26"/>
@@ -1849,7 +1849,7 @@
               <w:snapToGrid w:val="0"/>
               <w:spacing w:line="300" w:lineRule="exact"/>
               <w:rPr>
-                <w:rFonts w:ascii="Barlow Condensed Medium" w:eastAsia="標楷體" w:hAnsi="Barlow Condensed Medium" w:cstheme="minorHAnsi"/>
+                <w:rFonts w:ascii="Barlow Condensed Medium" w:eastAsia="DFKai-SB" w:hAnsi="Barlow Condensed Medium" w:cstheme="minorHAnsi"/>
                 <w:w w:val="90"/>
                 <w:sz w:val="26"/>
                 <w:szCs w:val="26"/>
@@ -1887,7 +1887,7 @@
     </w:p>
     <w:tbl>
       <w:tblPr>
-        <w:tblStyle w:val="a3"/>
+        <w:tblStyle w:val="TableGrid"/>
         <w:tblW w:w="5935" w:type="dxa"/>
         <w:tblInd w:w="-14" w:type="dxa"/>
         <w:tblBorders>
@@ -1919,7 +1919,7 @@
               <w:spacing w:line="300" w:lineRule="exact"/>
               <w:jc w:val="right"/>
               <w:rPr>
-                <w:rFonts w:ascii="Barlow Condensed Medium" w:eastAsia="標楷體" w:hAnsi="Barlow Condensed Medium" w:cstheme="minorHAnsi"/>
+                <w:rFonts w:ascii="Barlow Condensed Medium" w:eastAsia="DFKai-SB" w:hAnsi="Barlow Condensed Medium" w:cstheme="minorHAnsi"/>
                 <w:w w:val="90"/>
                 <w:sz w:val="26"/>
                 <w:szCs w:val="26"/>
@@ -1927,7 +1927,7 @@
             </w:pPr>
             <w:r>
               <w:rPr>
-                <w:rFonts w:ascii="Barlow Condensed Medium" w:eastAsia="標楷體" w:hAnsi="Barlow Condensed Medium" w:cstheme="minorHAnsi"/>
+                <w:rFonts w:ascii="Barlow Condensed Medium" w:eastAsia="DFKai-SB" w:hAnsi="Barlow Condensed Medium" w:cstheme="minorHAnsi"/>
                 <w:w w:val="90"/>
                 <w:sz w:val="26"/>
                 <w:szCs w:val="26"/>
@@ -1950,7 +1950,7 @@
               <w:spacing w:line="300" w:lineRule="exact"/>
               <w:jc w:val="both"/>
               <w:rPr>
-                <w:rFonts w:ascii="Barlow Condensed Medium" w:eastAsia="標楷體" w:hAnsi="Barlow Condensed Medium" w:cstheme="minorHAnsi"/>
+                <w:rFonts w:ascii="Barlow Condensed Medium" w:eastAsia="DFKai-SB" w:hAnsi="Barlow Condensed Medium" w:cstheme="minorHAnsi"/>
                 <w:w w:val="90"/>
                 <w:sz w:val="26"/>
                 <w:szCs w:val="26"/>
@@ -1958,7 +1958,7 @@
             </w:pPr>
             <w:r>
               <w:rPr>
-                <w:rFonts w:ascii="Barlow Condensed Medium" w:eastAsia="標楷體" w:hAnsi="Barlow Condensed Medium" w:cstheme="minorHAnsi" w:hint="eastAsia"/>
+                <w:rFonts w:ascii="Barlow Condensed Medium" w:eastAsia="DFKai-SB" w:hAnsi="Barlow Condensed Medium" w:cstheme="minorHAnsi" w:hint="eastAsia"/>
                 <w:w w:val="90"/>
                 <w:sz w:val="26"/>
                 <w:szCs w:val="26"/>
@@ -1967,7 +1967,7 @@
             </w:r>
             <w:r>
               <w:rPr>
-                <w:rFonts w:ascii="Barlow Condensed Medium" w:eastAsia="標楷體" w:hAnsi="Barlow Condensed Medium" w:cstheme="minorHAnsi" w:hint="eastAsia"/>
+                <w:rFonts w:ascii="Barlow Condensed Medium" w:eastAsia="DFKai-SB" w:hAnsi="Barlow Condensed Medium" w:cstheme="minorHAnsi" w:hint="eastAsia"/>
                 <w:w w:val="90"/>
                 <w:sz w:val="26"/>
                 <w:szCs w:val="26"/>
@@ -1992,7 +1992,7 @@
               <w:spacing w:line="300" w:lineRule="exact"/>
               <w:jc w:val="right"/>
               <w:rPr>
-                <w:rFonts w:ascii="Barlow Condensed Medium" w:eastAsia="標楷體" w:hAnsi="Barlow Condensed Medium" w:cstheme="minorHAnsi"/>
+                <w:rFonts w:ascii="Barlow Condensed Medium" w:eastAsia="DFKai-SB" w:hAnsi="Barlow Condensed Medium" w:cstheme="minorHAnsi"/>
                 <w:w w:val="90"/>
                 <w:sz w:val="26"/>
                 <w:szCs w:val="26"/>
@@ -2000,7 +2000,7 @@
             </w:pPr>
             <w:r>
               <w:rPr>
-                <w:rFonts w:ascii="Barlow Condensed Medium" w:eastAsia="標楷體" w:hAnsi="Barlow Condensed Medium" w:cstheme="minorHAnsi"/>
+                <w:rFonts w:ascii="Barlow Condensed Medium" w:eastAsia="DFKai-SB" w:hAnsi="Barlow Condensed Medium" w:cstheme="minorHAnsi"/>
                 <w:w w:val="90"/>
                 <w:sz w:val="26"/>
                 <w:szCs w:val="26"/>
@@ -2023,7 +2023,7 @@
               <w:spacing w:line="300" w:lineRule="exact"/>
               <w:jc w:val="both"/>
               <w:rPr>
-                <w:rFonts w:ascii="Barlow Condensed Medium" w:eastAsia="標楷體" w:hAnsi="Barlow Condensed Medium" w:cstheme="minorHAnsi"/>
+                <w:rFonts w:ascii="Barlow Condensed Medium" w:eastAsia="DFKai-SB" w:hAnsi="Barlow Condensed Medium" w:cstheme="minorHAnsi"/>
                 <w:w w:val="90"/>
                 <w:sz w:val="26"/>
                 <w:szCs w:val="26"/>
@@ -2031,7 +2031,7 @@
             </w:pPr>
             <w:r>
               <w:rPr>
-                <w:rFonts w:ascii="Barlow Condensed Medium" w:eastAsia="標楷體" w:hAnsi="Barlow Condensed Medium" w:cstheme="minorHAnsi" w:hint="eastAsia"/>
+                <w:rFonts w:ascii="Barlow Condensed Medium" w:eastAsia="DFKai-SB" w:hAnsi="Barlow Condensed Medium" w:cstheme="minorHAnsi" w:hint="eastAsia"/>
                 <w:w w:val="90"/>
                 <w:sz w:val="26"/>
                 <w:szCs w:val="26"/>
@@ -2056,7 +2056,7 @@
               <w:spacing w:line="300" w:lineRule="exact"/>
               <w:jc w:val="right"/>
               <w:rPr>
-                <w:rFonts w:ascii="Barlow Condensed Medium" w:eastAsia="標楷體" w:hAnsi="Barlow Condensed Medium" w:cstheme="minorHAnsi"/>
+                <w:rFonts w:ascii="Barlow Condensed Medium" w:eastAsia="DFKai-SB" w:hAnsi="Barlow Condensed Medium" w:cstheme="minorHAnsi"/>
                 <w:w w:val="90"/>
                 <w:sz w:val="26"/>
                 <w:szCs w:val="26"/>
@@ -2064,7 +2064,7 @@
             </w:pPr>
             <w:r>
               <w:rPr>
-                <w:rFonts w:ascii="Barlow Condensed Medium" w:eastAsia="標楷體" w:hAnsi="Barlow Condensed Medium" w:cstheme="minorHAnsi"/>
+                <w:rFonts w:ascii="Barlow Condensed Medium" w:eastAsia="DFKai-SB" w:hAnsi="Barlow Condensed Medium" w:cstheme="minorHAnsi"/>
                 <w:w w:val="90"/>
                 <w:sz w:val="26"/>
                 <w:szCs w:val="26"/>
@@ -2087,7 +2087,7 @@
               <w:spacing w:line="300" w:lineRule="exact"/>
               <w:jc w:val="both"/>
               <w:rPr>
-                <w:rFonts w:ascii="Barlow Condensed Medium" w:eastAsia="標楷體" w:hAnsi="Barlow Condensed Medium" w:cstheme="minorHAnsi"/>
+                <w:rFonts w:ascii="Barlow Condensed Medium" w:eastAsia="DFKai-SB" w:hAnsi="Barlow Condensed Medium" w:cstheme="minorHAnsi"/>
                 <w:w w:val="90"/>
                 <w:sz w:val="26"/>
                 <w:szCs w:val="26"/>
@@ -2095,7 +2095,7 @@
             </w:pPr>
             <w:r>
               <w:rPr>
-                <w:rFonts w:ascii="Barlow Condensed Medium" w:eastAsia="標楷體" w:hAnsi="Barlow Condensed Medium" w:cstheme="minorHAnsi" w:hint="eastAsia"/>
+                <w:rFonts w:ascii="Barlow Condensed Medium" w:eastAsia="DFKai-SB" w:hAnsi="Barlow Condensed Medium" w:cstheme="minorHAnsi" w:hint="eastAsia"/>
                 <w:w w:val="90"/>
                 <w:sz w:val="26"/>
                 <w:szCs w:val="26"/>
@@ -2104,7 +2104,7 @@
             </w:r>
             <w:r>
               <w:rPr>
-                <w:rFonts w:ascii="Barlow Condensed Medium" w:eastAsia="標楷體" w:hAnsi="Barlow Condensed Medium" w:cstheme="minorHAnsi" w:hint="eastAsia"/>
+                <w:rFonts w:ascii="Barlow Condensed Medium" w:eastAsia="DFKai-SB" w:hAnsi="Barlow Condensed Medium" w:cstheme="minorHAnsi" w:hint="eastAsia"/>
                 <w:w w:val="90"/>
                 <w:sz w:val="26"/>
                 <w:szCs w:val="26"/>
@@ -2113,7 +2113,7 @@
             </w:r>
             <w:r>
               <w:rPr>
-                <w:rFonts w:ascii="Barlow Condensed Medium" w:eastAsia="標楷體" w:hAnsi="Barlow Condensed Medium" w:cstheme="minorHAnsi" w:hint="eastAsia"/>
+                <w:rFonts w:ascii="Barlow Condensed Medium" w:eastAsia="DFKai-SB" w:hAnsi="Barlow Condensed Medium" w:cstheme="minorHAnsi" w:hint="eastAsia"/>
                 <w:w w:val="90"/>
                 <w:sz w:val="26"/>
                 <w:szCs w:val="26"/>
@@ -2138,7 +2138,7 @@
               <w:spacing w:line="300" w:lineRule="exact"/>
               <w:jc w:val="right"/>
               <w:rPr>
-                <w:rFonts w:ascii="Barlow Condensed Medium" w:eastAsia="標楷體" w:hAnsi="Barlow Condensed Medium" w:cstheme="minorHAnsi"/>
+                <w:rFonts w:ascii="Barlow Condensed Medium" w:eastAsia="DFKai-SB" w:hAnsi="Barlow Condensed Medium" w:cstheme="minorHAnsi"/>
                 <w:w w:val="90"/>
                 <w:sz w:val="26"/>
                 <w:szCs w:val="26"/>
@@ -2146,7 +2146,7 @@
             </w:pPr>
             <w:r>
               <w:rPr>
-                <w:rFonts w:ascii="Barlow Condensed Medium" w:eastAsia="標楷體" w:hAnsi="Barlow Condensed Medium" w:cstheme="minorHAnsi"/>
+                <w:rFonts w:ascii="Barlow Condensed Medium" w:eastAsia="DFKai-SB" w:hAnsi="Barlow Condensed Medium" w:cstheme="minorHAnsi"/>
                 <w:w w:val="90"/>
                 <w:sz w:val="26"/>
                 <w:szCs w:val="26"/>
@@ -2169,7 +2169,7 @@
               <w:spacing w:line="300" w:lineRule="exact"/>
               <w:jc w:val="both"/>
               <w:rPr>
-                <w:rFonts w:ascii="Barlow Condensed Medium" w:eastAsia="標楷體" w:hAnsi="Barlow Condensed Medium" w:cstheme="minorHAnsi"/>
+                <w:rFonts w:ascii="Barlow Condensed Medium" w:eastAsia="DFKai-SB" w:hAnsi="Barlow Condensed Medium" w:cstheme="minorHAnsi"/>
                 <w:w w:val="90"/>
                 <w:sz w:val="26"/>
                 <w:szCs w:val="26"/>
@@ -2177,7 +2177,7 @@
             </w:pPr>
             <w:r>
               <w:rPr>
-                <w:rFonts w:ascii="Barlow Condensed Medium" w:eastAsia="標楷體" w:hAnsi="Barlow Condensed Medium" w:cstheme="minorHAnsi"/>
+                <w:rFonts w:ascii="Barlow Condensed Medium" w:eastAsia="DFKai-SB" w:hAnsi="Barlow Condensed Medium" w:cstheme="minorHAnsi"/>
                 <w:w w:val="90"/>
                 <w:sz w:val="26"/>
                 <w:szCs w:val="26"/>
@@ -2186,7 +2186,7 @@
             </w:r>
             <w:r>
               <w:rPr>
-                <w:rFonts w:ascii="Barlow Condensed Medium" w:eastAsia="標楷體" w:hAnsi="Barlow Condensed Medium" w:cstheme="minorHAnsi" w:hint="eastAsia"/>
+                <w:rFonts w:ascii="Barlow Condensed Medium" w:eastAsia="DFKai-SB" w:hAnsi="Barlow Condensed Medium" w:cstheme="minorHAnsi" w:hint="eastAsia"/>
                 <w:w w:val="90"/>
                 <w:sz w:val="26"/>
                 <w:szCs w:val="26"/>
@@ -2195,7 +2195,7 @@
             </w:r>
             <w:r>
               <w:rPr>
-                <w:rFonts w:ascii="Barlow Condensed Medium" w:eastAsia="標楷體" w:hAnsi="Barlow Condensed Medium" w:cstheme="minorHAnsi"/>
+                <w:rFonts w:ascii="Barlow Condensed Medium" w:eastAsia="DFKai-SB" w:hAnsi="Barlow Condensed Medium" w:cstheme="minorHAnsi"/>
                 <w:w w:val="90"/>
                 <w:sz w:val="26"/>
                 <w:szCs w:val="26"/>
@@ -2220,7 +2220,7 @@
               <w:spacing w:line="300" w:lineRule="exact"/>
               <w:jc w:val="right"/>
               <w:rPr>
-                <w:rFonts w:ascii="Barlow Condensed Medium" w:eastAsia="標楷體" w:hAnsi="Barlow Condensed Medium" w:cstheme="minorHAnsi"/>
+                <w:rFonts w:ascii="Barlow Condensed Medium" w:eastAsia="DFKai-SB" w:hAnsi="Barlow Condensed Medium" w:cstheme="minorHAnsi"/>
                 <w:w w:val="90"/>
                 <w:sz w:val="26"/>
                 <w:szCs w:val="26"/>
@@ -2228,7 +2228,7 @@
             </w:pPr>
             <w:r>
               <w:rPr>
-                <w:rFonts w:ascii="Barlow Condensed Medium" w:eastAsia="標楷體" w:hAnsi="Barlow Condensed Medium" w:cstheme="minorHAnsi" w:hint="eastAsia"/>
+                <w:rFonts w:ascii="Barlow Condensed Medium" w:eastAsia="DFKai-SB" w:hAnsi="Barlow Condensed Medium" w:cstheme="minorHAnsi" w:hint="eastAsia"/>
                 <w:w w:val="90"/>
                 <w:sz w:val="26"/>
                 <w:szCs w:val="26"/>
@@ -2251,7 +2251,7 @@
               <w:spacing w:line="300" w:lineRule="exact"/>
               <w:jc w:val="both"/>
               <w:rPr>
-                <w:rFonts w:ascii="Barlow Condensed Medium" w:eastAsia="標楷體" w:hAnsi="Barlow Condensed Medium" w:cstheme="minorHAnsi"/>
+                <w:rFonts w:ascii="Barlow Condensed Medium" w:eastAsia="DFKai-SB" w:hAnsi="Barlow Condensed Medium" w:cstheme="minorHAnsi"/>
                 <w:w w:val="90"/>
                 <w:sz w:val="26"/>
                 <w:szCs w:val="26"/>
@@ -2259,7 +2259,7 @@
             </w:pPr>
             <w:r>
               <w:rPr>
-                <w:rFonts w:ascii="Barlow Condensed Medium" w:eastAsia="標楷體" w:hAnsi="Barlow Condensed Medium" w:cstheme="minorHAnsi" w:hint="eastAsia"/>
+                <w:rFonts w:ascii="Barlow Condensed Medium" w:eastAsia="DFKai-SB" w:hAnsi="Barlow Condensed Medium" w:cstheme="minorHAnsi" w:hint="eastAsia"/>
                 <w:w w:val="90"/>
                 <w:sz w:val="26"/>
                 <w:szCs w:val="26"/>
@@ -2268,7 +2268,7 @@
             </w:r>
             <w:r>
               <w:rPr>
-                <w:rFonts w:ascii="Barlow Condensed Medium" w:eastAsia="標楷體" w:hAnsi="Barlow Condensed Medium" w:cstheme="minorHAnsi" w:hint="eastAsia"/>
+                <w:rFonts w:ascii="Barlow Condensed Medium" w:eastAsia="DFKai-SB" w:hAnsi="Barlow Condensed Medium" w:cstheme="minorHAnsi" w:hint="eastAsia"/>
                 <w:w w:val="90"/>
                 <w:sz w:val="26"/>
                 <w:szCs w:val="26"/>
@@ -2277,7 +2277,7 @@
             </w:r>
             <w:r>
               <w:rPr>
-                <w:rFonts w:ascii="Barlow Condensed Medium" w:eastAsia="標楷體" w:hAnsi="Barlow Condensed Medium" w:cstheme="minorHAnsi" w:hint="eastAsia"/>
+                <w:rFonts w:ascii="Barlow Condensed Medium" w:eastAsia="DFKai-SB" w:hAnsi="Barlow Condensed Medium" w:cstheme="minorHAnsi" w:hint="eastAsia"/>
                 <w:w w:val="90"/>
                 <w:sz w:val="26"/>
                 <w:szCs w:val="26"/>
@@ -2286,7 +2286,7 @@
             </w:r>
             <w:r>
               <w:rPr>
-                <w:rFonts w:ascii="Barlow Condensed Medium" w:eastAsia="標楷體" w:hAnsi="Barlow Condensed Medium" w:cstheme="minorHAnsi" w:hint="eastAsia"/>
+                <w:rFonts w:ascii="Barlow Condensed Medium" w:eastAsia="DFKai-SB" w:hAnsi="Barlow Condensed Medium" w:cstheme="minorHAnsi" w:hint="eastAsia"/>
                 <w:w w:val="90"/>
                 <w:sz w:val="26"/>
                 <w:szCs w:val="26"/>
@@ -2295,7 +2295,7 @@
             </w:r>
             <w:r>
               <w:rPr>
-                <w:rFonts w:ascii="Barlow Condensed Medium" w:eastAsia="標楷體" w:hAnsi="Barlow Condensed Medium" w:cstheme="minorHAnsi" w:hint="eastAsia"/>
+                <w:rFonts w:ascii="Barlow Condensed Medium" w:eastAsia="DFKai-SB" w:hAnsi="Barlow Condensed Medium" w:cstheme="minorHAnsi" w:hint="eastAsia"/>
                 <w:w w:val="90"/>
                 <w:sz w:val="26"/>
                 <w:szCs w:val="26"/>
@@ -2304,7 +2304,7 @@
             </w:r>
             <w:r>
               <w:rPr>
-                <w:rFonts w:ascii="Barlow Condensed Medium" w:eastAsia="標楷體" w:hAnsi="Barlow Condensed Medium" w:cstheme="minorHAnsi" w:hint="eastAsia"/>
+                <w:rFonts w:ascii="Barlow Condensed Medium" w:eastAsia="DFKai-SB" w:hAnsi="Barlow Condensed Medium" w:cstheme="minorHAnsi" w:hint="eastAsia"/>
                 <w:w w:val="90"/>
                 <w:sz w:val="26"/>
                 <w:szCs w:val="26"/>
@@ -2313,7 +2313,7 @@
             </w:r>
             <w:r>
               <w:rPr>
-                <w:rFonts w:ascii="Barlow Condensed Medium" w:eastAsia="標楷體" w:hAnsi="Barlow Condensed Medium" w:cstheme="minorHAnsi" w:hint="eastAsia"/>
+                <w:rFonts w:ascii="Barlow Condensed Medium" w:eastAsia="DFKai-SB" w:hAnsi="Barlow Condensed Medium" w:cstheme="minorHAnsi" w:hint="eastAsia"/>
                 <w:w w:val="90"/>
                 <w:sz w:val="26"/>
                 <w:szCs w:val="26"/>
@@ -2338,7 +2338,7 @@
               <w:spacing w:line="300" w:lineRule="exact"/>
               <w:jc w:val="right"/>
               <w:rPr>
-                <w:rFonts w:ascii="Barlow Condensed Medium" w:eastAsia="標楷體" w:hAnsi="Barlow Condensed Medium" w:cstheme="minorHAnsi"/>
+                <w:rFonts w:ascii="Barlow Condensed Medium" w:eastAsia="DFKai-SB" w:hAnsi="Barlow Condensed Medium" w:cstheme="minorHAnsi"/>
                 <w:w w:val="90"/>
                 <w:sz w:val="26"/>
                 <w:szCs w:val="26"/>
@@ -2346,7 +2346,7 @@
             </w:pPr>
             <w:r>
               <w:rPr>
-                <w:rFonts w:ascii="Barlow Condensed Medium" w:eastAsia="標楷體" w:hAnsi="Barlow Condensed Medium" w:cstheme="minorHAnsi" w:hint="eastAsia"/>
+                <w:rFonts w:ascii="Barlow Condensed Medium" w:eastAsia="DFKai-SB" w:hAnsi="Barlow Condensed Medium" w:cstheme="minorHAnsi" w:hint="eastAsia"/>
                 <w:w w:val="90"/>
                 <w:sz w:val="26"/>
                 <w:szCs w:val="26"/>
@@ -2370,7 +2370,7 @@
               <w:spacing w:line="300" w:lineRule="exact"/>
               <w:jc w:val="both"/>
               <w:rPr>
-                <w:rFonts w:ascii="Barlow Condensed Medium" w:eastAsia="標楷體" w:hAnsi="Barlow Condensed Medium" w:cstheme="minorHAnsi"/>
+                <w:rFonts w:ascii="Barlow Condensed Medium" w:eastAsia="DFKai-SB" w:hAnsi="Barlow Condensed Medium" w:cstheme="minorHAnsi"/>
                 <w:w w:val="90"/>
                 <w:sz w:val="26"/>
                 <w:szCs w:val="26"/>
@@ -2378,7 +2378,7 @@
             </w:pPr>
             <w:r>
               <w:rPr>
-                <w:rFonts w:ascii="Barlow Condensed Medium" w:eastAsia="標楷體" w:hAnsi="Barlow Condensed Medium" w:cstheme="minorHAnsi"/>
+                <w:rFonts w:ascii="Barlow Condensed Medium" w:eastAsia="DFKai-SB" w:hAnsi="Barlow Condensed Medium" w:cstheme="minorHAnsi"/>
                 <w:w w:val="90"/>
                 <w:sz w:val="26"/>
                 <w:szCs w:val="26"/>
@@ -2387,7 +2387,7 @@
             </w:r>
             <w:r>
               <w:rPr>
-                <w:rFonts w:ascii="Barlow Condensed Medium" w:eastAsia="標楷體" w:hAnsi="Barlow Condensed Medium" w:cstheme="minorHAnsi" w:hint="eastAsia"/>
+                <w:rFonts w:ascii="Barlow Condensed Medium" w:eastAsia="DFKai-SB" w:hAnsi="Barlow Condensed Medium" w:cstheme="minorHAnsi" w:hint="eastAsia"/>
                 <w:w w:val="90"/>
                 <w:sz w:val="26"/>
                 <w:szCs w:val="26"/>
@@ -2402,7 +2402,7 @@
               <w:spacing w:line="300" w:lineRule="exact"/>
               <w:jc w:val="both"/>
               <w:rPr>
-                <w:rFonts w:ascii="Barlow Condensed Medium" w:eastAsia="標楷體" w:hAnsi="Barlow Condensed Medium" w:cstheme="minorHAnsi"/>
+                <w:rFonts w:ascii="Barlow Condensed Medium" w:eastAsia="DFKai-SB" w:hAnsi="Barlow Condensed Medium" w:cstheme="minorHAnsi"/>
                 <w:w w:val="90"/>
                 <w:sz w:val="26"/>
                 <w:szCs w:val="26"/>
@@ -2410,7 +2410,7 @@
             </w:pPr>
             <w:r>
               <w:rPr>
-                <w:rFonts w:ascii="Barlow Condensed Medium" w:eastAsia="標楷體" w:hAnsi="Barlow Condensed Medium" w:cstheme="minorHAnsi" w:hint="eastAsia"/>
+                <w:rFonts w:ascii="Barlow Condensed Medium" w:eastAsia="DFKai-SB" w:hAnsi="Barlow Condensed Medium" w:cstheme="minorHAnsi" w:hint="eastAsia"/>
                 <w:w w:val="90"/>
                 <w:sz w:val="26"/>
                 <w:szCs w:val="26"/>
@@ -2419,7 +2419,7 @@
             </w:r>
             <w:r>
               <w:rPr>
-                <w:rFonts w:ascii="Barlow Condensed Medium" w:eastAsia="標楷體" w:hAnsi="Barlow Condensed Medium" w:cstheme="minorHAnsi" w:hint="eastAsia"/>
+                <w:rFonts w:ascii="Barlow Condensed Medium" w:eastAsia="DFKai-SB" w:hAnsi="Barlow Condensed Medium" w:cstheme="minorHAnsi" w:hint="eastAsia"/>
                 <w:w w:val="90"/>
                 <w:sz w:val="26"/>
                 <w:szCs w:val="26"/>
@@ -2428,7 +2428,7 @@
             </w:r>
             <w:r>
               <w:rPr>
-                <w:rFonts w:ascii="Barlow Condensed Medium" w:eastAsia="標楷體" w:hAnsi="Barlow Condensed Medium" w:cstheme="minorHAnsi" w:hint="eastAsia"/>
+                <w:rFonts w:ascii="Barlow Condensed Medium" w:eastAsia="DFKai-SB" w:hAnsi="Barlow Condensed Medium" w:cstheme="minorHAnsi" w:hint="eastAsia"/>
                 <w:w w:val="90"/>
                 <w:sz w:val="26"/>
                 <w:szCs w:val="26"/>
@@ -2453,7 +2453,7 @@
               <w:spacing w:line="300" w:lineRule="exact"/>
               <w:jc w:val="right"/>
               <w:rPr>
-                <w:rFonts w:ascii="Barlow Condensed Medium" w:eastAsia="標楷體" w:hAnsi="Barlow Condensed Medium" w:cstheme="minorHAnsi"/>
+                <w:rFonts w:ascii="Barlow Condensed Medium" w:eastAsia="DFKai-SB" w:hAnsi="Barlow Condensed Medium" w:cstheme="minorHAnsi"/>
                 <w:w w:val="90"/>
                 <w:sz w:val="26"/>
                 <w:szCs w:val="26"/>
@@ -2476,7 +2476,7 @@
               <w:spacing w:line="300" w:lineRule="exact"/>
               <w:jc w:val="both"/>
               <w:rPr>
-                <w:rFonts w:ascii="Barlow Condensed Medium" w:eastAsia="標楷體" w:hAnsi="Barlow Condensed Medium" w:cstheme="minorHAnsi"/>
+                <w:rFonts w:ascii="Barlow Condensed Medium" w:eastAsia="DFKai-SB" w:hAnsi="Barlow Condensed Medium" w:cstheme="minorHAnsi"/>
                 <w:w w:val="80"/>
                 <w:sz w:val="26"/>
                 <w:szCs w:val="26"/>
@@ -2515,7 +2515,6 @@
           <w:rFonts w:ascii="華康正顏楷體W9" w:eastAsia="華康正顏楷體W9" w:cstheme="minorHAnsi" w:hint="eastAsia"/>
           <w:w w:val="125"/>
         </w:rPr>
-        <w:lastRenderedPageBreak/>
         <w:t>§</w:t>
       </w:r>
       <w:r>
@@ -2531,7 +2530,7 @@
         <w:snapToGrid w:val="0"/>
         <w:spacing w:line="300" w:lineRule="exact"/>
         <w:rPr>
-          <w:rFonts w:ascii="標楷體" w:eastAsia="標楷體" w:hAnsi="標楷體"/>
+          <w:rFonts w:ascii="DFKai-SB" w:eastAsia="DFKai-SB" w:hAnsi="DFKai-SB"/>
           <w:b/>
           <w:w w:val="80"/>
           <w:sz w:val="26"/>
@@ -2540,7 +2539,7 @@
       </w:pPr>
       <w:r>
         <w:rPr>
-          <w:rFonts w:ascii="標楷體" w:eastAsia="標楷體" w:hAnsi="標楷體" w:hint="eastAsia"/>
+          <w:rFonts w:ascii="DFKai-SB" w:eastAsia="DFKai-SB" w:hAnsi="DFKai-SB" w:hint="eastAsia"/>
           <w:b/>
           <w:w w:val="80"/>
           <w:sz w:val="26"/>
@@ -2550,7 +2549,7 @@
       </w:r>
       <w:r>
         <w:rPr>
-          <w:rFonts w:ascii="標楷體" w:eastAsia="標楷體" w:hAnsi="標楷體" w:hint="eastAsia"/>
+          <w:rFonts w:ascii="DFKai-SB" w:eastAsia="DFKai-SB" w:hAnsi="DFKai-SB" w:hint="eastAsia"/>
           <w:b/>
           <w:w w:val="80"/>
           <w:sz w:val="26"/>
@@ -2560,7 +2559,7 @@
       </w:r>
       <w:r>
         <w:rPr>
-          <w:rFonts w:ascii="標楷體" w:eastAsia="標楷體" w:hAnsi="標楷體" w:hint="eastAsia"/>
+          <w:rFonts w:ascii="DFKai-SB" w:eastAsia="DFKai-SB" w:hAnsi="DFKai-SB" w:hint="eastAsia"/>
           <w:b/>
           <w:w w:val="80"/>
           <w:sz w:val="26"/>
@@ -2574,7 +2573,7 @@
         <w:snapToGrid w:val="0"/>
         <w:spacing w:line="300" w:lineRule="exact"/>
         <w:rPr>
-          <w:rFonts w:ascii="標楷體" w:eastAsia="標楷體" w:hAnsi="標楷體"/>
+          <w:rFonts w:ascii="DFKai-SB" w:eastAsia="DFKai-SB" w:hAnsi="DFKai-SB"/>
           <w:w w:val="80"/>
           <w:sz w:val="26"/>
           <w:szCs w:val="26"/>
@@ -2582,7 +2581,7 @@
       </w:pPr>
       <w:r>
         <w:rPr>
-          <w:rFonts w:ascii="標楷體" w:eastAsia="標楷體" w:hAnsi="標楷體" w:hint="eastAsia"/>
+          <w:rFonts w:ascii="DFKai-SB" w:eastAsia="DFKai-SB" w:hAnsi="DFKai-SB" w:hint="eastAsia"/>
           <w:w w:val="80"/>
           <w:sz w:val="26"/>
           <w:szCs w:val="26"/>
@@ -2595,7 +2594,7 @@
         <w:snapToGrid w:val="0"/>
         <w:spacing w:line="300" w:lineRule="exact"/>
         <w:rPr>
-          <w:rFonts w:ascii="標楷體" w:eastAsia="標楷體" w:hAnsi="標楷體"/>
+          <w:rFonts w:ascii="DFKai-SB" w:eastAsia="DFKai-SB" w:hAnsi="DFKai-SB"/>
           <w:w w:val="80"/>
           <w:sz w:val="26"/>
           <w:szCs w:val="26"/>
@@ -2603,7 +2602,7 @@
       </w:pPr>
       <w:r>
         <w:rPr>
-          <w:rFonts w:ascii="標楷體" w:eastAsia="標楷體" w:hAnsi="標楷體" w:hint="eastAsia"/>
+          <w:rFonts w:ascii="DFKai-SB" w:eastAsia="DFKai-SB" w:hAnsi="DFKai-SB" w:hint="eastAsia"/>
           <w:w w:val="80"/>
           <w:sz w:val="26"/>
           <w:szCs w:val="26"/>
@@ -2616,7 +2615,7 @@
         <w:snapToGrid w:val="0"/>
         <w:spacing w:line="300" w:lineRule="exact"/>
         <w:rPr>
-          <w:rFonts w:ascii="標楷體" w:eastAsia="標楷體" w:hAnsi="標楷體"/>
+          <w:rFonts w:ascii="DFKai-SB" w:eastAsia="DFKai-SB" w:hAnsi="DFKai-SB"/>
           <w:w w:val="80"/>
           <w:sz w:val="26"/>
           <w:szCs w:val="26"/>
@@ -2624,7 +2623,7 @@
       </w:pPr>
       <w:r>
         <w:rPr>
-          <w:rFonts w:ascii="標楷體" w:eastAsia="標楷體" w:hAnsi="標楷體" w:hint="eastAsia"/>
+          <w:rFonts w:ascii="DFKai-SB" w:eastAsia="DFKai-SB" w:hAnsi="DFKai-SB" w:hint="eastAsia"/>
           <w:w w:val="80"/>
           <w:sz w:val="26"/>
           <w:szCs w:val="26"/>
@@ -2637,7 +2636,7 @@
         <w:snapToGrid w:val="0"/>
         <w:spacing w:line="300" w:lineRule="exact"/>
         <w:rPr>
-          <w:rFonts w:ascii="標楷體" w:eastAsia="標楷體" w:hAnsi="標楷體"/>
+          <w:rFonts w:ascii="DFKai-SB" w:eastAsia="DFKai-SB" w:hAnsi="DFKai-SB"/>
           <w:w w:val="80"/>
           <w:sz w:val="26"/>
           <w:szCs w:val="26"/>
@@ -2645,7 +2644,7 @@
       </w:pPr>
       <w:r>
         <w:rPr>
-          <w:rFonts w:ascii="標楷體" w:eastAsia="標楷體" w:hAnsi="標楷體" w:hint="eastAsia"/>
+          <w:rFonts w:ascii="DFKai-SB" w:eastAsia="DFKai-SB" w:hAnsi="DFKai-SB" w:hint="eastAsia"/>
           <w:w w:val="80"/>
           <w:sz w:val="26"/>
           <w:szCs w:val="26"/>
@@ -2660,7 +2659,7 @@
       </w:pPr>
       <w:r>
         <w:rPr>
-          <w:rFonts w:ascii="標楷體" w:eastAsia="標楷體" w:hAnsi="標楷體" w:hint="eastAsia"/>
+          <w:rFonts w:ascii="DFKai-SB" w:eastAsia="DFKai-SB" w:hAnsi="DFKai-SB" w:hint="eastAsia"/>
           <w:w w:val="80"/>
           <w:sz w:val="26"/>
           <w:szCs w:val="26"/>
@@ -2911,7 +2910,7 @@
               </wp:anchor>
             </w:drawing>
           </mc:Choice>
-          <mc:Fallback xmlns:w16se="http://schemas.microsoft.com/office/word/2015/wordml/symex" xmlns:w15="http://schemas.microsoft.com/office/word/2012/wordml" xmlns:cx="http://schemas.microsoft.com/office/drawing/2014/chartex">
+          <mc:Fallback>
             <w:pict>
               <v:roundrect w14:anchorId="4D207C8E" id="圓角矩形 7" o:spid="_x0000_s1026" style="position:absolute;margin-left:195.6pt;margin-top:56.7pt;width:100.05pt;height:222.8pt;z-index:251656704;visibility:visible;mso-wrap-style:square;mso-width-percent:0;mso-height-percent:0;mso-wrap-distance-left:9pt;mso-wrap-distance-top:0;mso-wrap-distance-right:9pt;mso-wrap-distance-bottom:0;mso-position-horizontal:absolute;mso-position-horizontal-relative:text;mso-position-vertical:absolute;mso-position-vertical-relative:page;mso-width-percent:0;mso-height-percent:0;mso-width-relative:margin;mso-height-relative:margin;v-text-anchor:top" arcsize="3131f" o:gfxdata="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" filled="f" stroked="f" strokeweight="2.5pt">
                 <v:stroke joinstyle="miter"/>
@@ -2969,7 +2968,6 @@
                           <w:szCs w:val="26"/>
                         </w:rPr>
                       </w:pPr>
-                      <w:proofErr w:type="gramStart"/>
                       <w:r>
                         <w:rPr>
                           <w:rFonts w:eastAsia="華康中黑體" w:cstheme="minorHAnsi"/>
@@ -2980,7 +2978,6 @@
                         </w:rPr>
                         <w:t>（</w:t>
                       </w:r>
-                      <w:proofErr w:type="gramEnd"/>
                       <w:r>
                         <w:rPr>
                           <w:rFonts w:eastAsia="華康中黑體" w:cstheme="minorHAnsi" w:hint="eastAsia"/>
@@ -2989,20 +2986,8 @@
                           <w:sz w:val="26"/>
                           <w:szCs w:val="26"/>
                         </w:rPr>
-                        <w:t>異</w:t>
+                        <w:t>異象</w:t>
                       </w:r>
-                      <w:proofErr w:type="gramStart"/>
-                      <w:r>
-                        <w:rPr>
-                          <w:rFonts w:eastAsia="華康中黑體" w:cstheme="minorHAnsi" w:hint="eastAsia"/>
-                          <w:color w:val="000000" w:themeColor="text1"/>
-                          <w:w w:val="90"/>
-                          <w:sz w:val="26"/>
-                          <w:szCs w:val="26"/>
-                        </w:rPr>
-                        <w:t>象</w:t>
-                      </w:r>
-                      <w:proofErr w:type="gramEnd"/>
                       <w:r>
                         <w:rPr>
                           <w:rFonts w:eastAsia="華康中黑體" w:cstheme="minorHAnsi"/>
@@ -3023,7 +3008,6 @@
                         </w:rPr>
                         <w:t>九章十至十七節</w:t>
                       </w:r>
-                      <w:proofErr w:type="gramStart"/>
                       <w:r>
                         <w:rPr>
                           <w:rFonts w:eastAsia="華康中黑體" w:cstheme="minorHAnsi"/>
@@ -3034,7 +3018,6 @@
                         </w:rPr>
                         <w:t>）</w:t>
                       </w:r>
-                      <w:proofErr w:type="gramEnd"/>
                     </w:p>
                     <w:p>
                       <w:pPr>
@@ -3114,7 +3097,7 @@
         <w:snapToGrid w:val="0"/>
         <w:spacing w:line="300" w:lineRule="exact"/>
         <w:rPr>
-          <w:rFonts w:ascii="標楷體" w:eastAsia="標楷體" w:hAnsi="標楷體"/>
+          <w:rFonts w:ascii="DFKai-SB" w:eastAsia="DFKai-SB" w:hAnsi="DFKai-SB"/>
           <w:w w:val="80"/>
           <w:sz w:val="26"/>
           <w:szCs w:val="26"/>
@@ -3318,7 +3301,7 @@
               </wp:anchor>
             </w:drawing>
           </mc:Choice>
-          <mc:Fallback xmlns:w16se="http://schemas.microsoft.com/office/word/2015/wordml/symex" xmlns:w15="http://schemas.microsoft.com/office/word/2012/wordml" xmlns:cx="http://schemas.microsoft.com/office/drawing/2014/chartex">
+          <mc:Fallback>
             <w:pict>
               <v:shapetype w14:anchorId="13D2D327" id="_x0000_t202" coordsize="21600,21600" o:spt="202" path="m,l,21600r21600,l21600,xe">
                 <v:stroke joinstyle="miter"/>
@@ -3487,7 +3470,7 @@
                     </pic:cNvPicPr>
                   </pic:nvPicPr>
                   <pic:blipFill>
-                    <a:blip r:embed="rId9" cstate="print">
+                    <a:blip r:embed="rId8" cstate="print">
                       <a:extLst>
                         <a:ext uri="{28A0092B-C50C-407E-A947-70E740481C1C}">
                           <a14:useLocalDpi xmlns:a14="http://schemas.microsoft.com/office/drawing/2010/main" val="0"/>
@@ -3547,7 +3530,7 @@
                     <pic:cNvPicPr/>
                   </pic:nvPicPr>
                   <pic:blipFill>
-                    <a:blip r:embed="rId10" cstate="print">
+                    <a:blip r:embed="rId9" cstate="print">
                       <a:extLst>
                         <a:ext uri="{28A0092B-C50C-407E-A947-70E740481C1C}">
                           <a14:useLocalDpi xmlns:a14="http://schemas.microsoft.com/office/drawing/2010/main" val="0"/>
@@ -3607,7 +3590,7 @@
                     <pic:cNvPicPr/>
                   </pic:nvPicPr>
                   <pic:blipFill>
-                    <a:blip r:embed="rId11" cstate="print">
+                    <a:blip r:embed="rId10" cstate="print">
                       <a:extLst>
                         <a:ext uri="{28A0092B-C50C-407E-A947-70E740481C1C}">
                           <a14:useLocalDpi xmlns:a14="http://schemas.microsoft.com/office/drawing/2010/main" val="0"/>
@@ -3740,9 +3723,9 @@
               </wp:anchor>
             </w:drawing>
           </mc:Choice>
-          <mc:Fallback xmlns:w16se="http://schemas.microsoft.com/office/word/2015/wordml/symex" xmlns:w15="http://schemas.microsoft.com/office/word/2012/wordml" xmlns:cx="http://schemas.microsoft.com/office/drawing/2014/chartex">
+          <mc:Fallback>
             <w:pict>
-              <v:roundrect w14:anchorId="68743A53" id="圓角矩形 5" o:spid="_x0000_s1026" style="position:absolute;margin-left:-2.4pt;margin-top:303.25pt;width:141.15pt;height:269.1pt;z-index:251714560;visibility:visible;mso-wrap-style:square;mso-width-percent:0;mso-height-percent:0;mso-wrap-distance-left:9pt;mso-wrap-distance-top:0;mso-wrap-distance-right:9pt;mso-wrap-distance-bottom:0;mso-position-horizontal:absolute;mso-position-horizontal-relative:text;mso-position-vertical:absolute;mso-position-vertical-relative:page;mso-width-percent:0;mso-height-percent:0;mso-width-relative:margin;mso-height-relative:margin;v-text-anchor:middle" arcsize="2169f" o:gfxdata="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" filled="f" strokecolor="#5a5a5a [2109]" strokeweight="2.5pt">
+              <v:roundrect w14:anchorId="20771ABE" id="圓角矩形 5" o:spid="_x0000_s1026" style="position:absolute;margin-left:-2.4pt;margin-top:303.25pt;width:141.15pt;height:269.1pt;z-index:251714560;visibility:visible;mso-wrap-style:square;mso-width-percent:0;mso-height-percent:0;mso-wrap-distance-left:9pt;mso-wrap-distance-top:0;mso-wrap-distance-right:9pt;mso-wrap-distance-bottom:0;mso-position-horizontal:absolute;mso-position-horizontal-relative:text;mso-position-vertical:absolute;mso-position-vertical-relative:page;mso-width-percent:0;mso-height-percent:0;mso-width-relative:margin;mso-height-relative:margin;v-text-anchor:middle" arcsize="2169f" o:gfxdata="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" filled="f" strokecolor="#5a5a5a [2109]" strokeweight="2.5pt">
                 <v:stroke joinstyle="miter"/>
                 <w10:wrap anchory="page"/>
               </v:roundrect>
@@ -3786,7 +3769,7 @@
     </w:p>
     <w:tbl>
       <w:tblPr>
-        <w:tblStyle w:val="a3"/>
+        <w:tblStyle w:val="TableGrid"/>
         <w:tblW w:w="0" w:type="auto"/>
         <w:tblBorders>
           <w:top w:val="none" w:sz="0" w:space="0" w:color="auto"/>
@@ -3973,7 +3956,7 @@
               <w:snapToGrid w:val="0"/>
               <w:jc w:val="distribute"/>
               <w:rPr>
-                <w:rFonts w:ascii="Barlow Condensed Medium" w:eastAsia="標楷體" w:hAnsi="Barlow Condensed Medium"/>
+                <w:rFonts w:ascii="Barlow Condensed Medium" w:eastAsia="DFKai-SB" w:hAnsi="Barlow Condensed Medium"/>
                 <w:color w:val="000000" w:themeColor="text1"/>
                 <w:w w:val="75"/>
                 <w:sz w:val="26"/>
@@ -3982,7 +3965,7 @@
             </w:pPr>
             <w:r>
               <w:rPr>
-                <w:rFonts w:ascii="Barlow Condensed Medium" w:eastAsia="標楷體" w:hAnsi="Barlow Condensed Medium"/>
+                <w:rFonts w:ascii="Barlow Condensed Medium" w:eastAsia="DFKai-SB" w:hAnsi="Barlow Condensed Medium"/>
                 <w:color w:val="000000" w:themeColor="text1"/>
                 <w:w w:val="75"/>
                 <w:sz w:val="26"/>
@@ -4004,7 +3987,7 @@
             <w:pPr>
               <w:snapToGrid w:val="0"/>
               <w:rPr>
-                <w:rFonts w:ascii="Barlow Condensed Medium" w:eastAsia="標楷體" w:hAnsi="Barlow Condensed Medium"/>
+                <w:rFonts w:ascii="Barlow Condensed Medium" w:eastAsia="DFKai-SB" w:hAnsi="Barlow Condensed Medium"/>
                 <w:color w:val="000000" w:themeColor="text1"/>
                 <w:w w:val="66"/>
                 <w:sz w:val="26"/>
@@ -4013,7 +3996,7 @@
             </w:pPr>
             <w:r>
               <w:rPr>
-                <w:rFonts w:ascii="Barlow Condensed Medium" w:eastAsia="標楷體" w:hAnsi="Barlow Condensed Medium"/>
+                <w:rFonts w:ascii="Barlow Condensed Medium" w:eastAsia="DFKai-SB" w:hAnsi="Barlow Condensed Medium"/>
                 <w:color w:val="000000" w:themeColor="text1"/>
                 <w:w w:val="66"/>
                 <w:sz w:val="26"/>
@@ -4023,7 +4006,7 @@
             </w:r>
             <w:r>
               <w:rPr>
-                <w:rFonts w:ascii="Barlow Condensed Medium" w:eastAsia="標楷體" w:hAnsi="Barlow Condensed Medium"/>
+                <w:rFonts w:ascii="Barlow Condensed Medium" w:eastAsia="DFKai-SB" w:hAnsi="Barlow Condensed Medium"/>
                 <w:color w:val="000000" w:themeColor="text1"/>
                 <w:w w:val="66"/>
                 <w:sz w:val="26"/>
@@ -4046,7 +4029,7 @@
               <w:snapToGrid w:val="0"/>
               <w:jc w:val="distribute"/>
               <w:rPr>
-                <w:rFonts w:ascii="Barlow Condensed Medium" w:eastAsia="標楷體" w:hAnsi="Barlow Condensed Medium"/>
+                <w:rFonts w:ascii="Barlow Condensed Medium" w:eastAsia="DFKai-SB" w:hAnsi="Barlow Condensed Medium"/>
                 <w:color w:val="000000" w:themeColor="text1"/>
                 <w:w w:val="75"/>
                 <w:sz w:val="26"/>
@@ -4055,7 +4038,7 @@
             </w:pPr>
             <w:r>
               <w:rPr>
-                <w:rFonts w:ascii="Barlow Condensed Medium" w:eastAsia="標楷體" w:hAnsi="Barlow Condensed Medium"/>
+                <w:rFonts w:ascii="Barlow Condensed Medium" w:eastAsia="DFKai-SB" w:hAnsi="Barlow Condensed Medium"/>
                 <w:color w:val="000000" w:themeColor="text1"/>
                 <w:w w:val="75"/>
                 <w:sz w:val="26"/>
@@ -4080,7 +4063,7 @@
               <w:snapToGrid w:val="0"/>
               <w:jc w:val="distribute"/>
               <w:rPr>
-                <w:rFonts w:ascii="Barlow Condensed Medium" w:eastAsia="標楷體" w:hAnsi="Barlow Condensed Medium"/>
+                <w:rFonts w:ascii="Barlow Condensed Medium" w:eastAsia="DFKai-SB" w:hAnsi="Barlow Condensed Medium"/>
                 <w:color w:val="000000" w:themeColor="text1"/>
                 <w:w w:val="75"/>
                 <w:sz w:val="26"/>
@@ -4089,7 +4072,7 @@
             </w:pPr>
             <w:r>
               <w:rPr>
-                <w:rFonts w:ascii="Barlow Condensed Medium" w:eastAsia="標楷體" w:hAnsi="Barlow Condensed Medium"/>
+                <w:rFonts w:ascii="Barlow Condensed Medium" w:eastAsia="DFKai-SB" w:hAnsi="Barlow Condensed Medium"/>
                 <w:color w:val="000000" w:themeColor="text1"/>
                 <w:w w:val="75"/>
                 <w:sz w:val="26"/>
@@ -4111,7 +4094,7 @@
             <w:pPr>
               <w:snapToGrid w:val="0"/>
               <w:rPr>
-                <w:rFonts w:ascii="Barlow Condensed Medium" w:eastAsia="標楷體" w:hAnsi="Barlow Condensed Medium"/>
+                <w:rFonts w:ascii="Barlow Condensed Medium" w:eastAsia="DFKai-SB" w:hAnsi="Barlow Condensed Medium"/>
                 <w:color w:val="000000" w:themeColor="text1"/>
                 <w:w w:val="66"/>
                 <w:sz w:val="26"/>
@@ -4120,7 +4103,7 @@
             </w:pPr>
             <w:r>
               <w:rPr>
-                <w:rFonts w:ascii="Barlow Condensed Medium" w:eastAsia="標楷體" w:hAnsi="Barlow Condensed Medium"/>
+                <w:rFonts w:ascii="Barlow Condensed Medium" w:eastAsia="DFKai-SB" w:hAnsi="Barlow Condensed Medium"/>
                 <w:color w:val="000000" w:themeColor="text1"/>
                 <w:w w:val="66"/>
                 <w:sz w:val="26"/>
@@ -4130,7 +4113,7 @@
             </w:r>
             <w:r>
               <w:rPr>
-                <w:rFonts w:ascii="Barlow Condensed Medium" w:eastAsia="標楷體" w:hAnsi="Barlow Condensed Medium"/>
+                <w:rFonts w:ascii="Barlow Condensed Medium" w:eastAsia="DFKai-SB" w:hAnsi="Barlow Condensed Medium"/>
                 <w:color w:val="000000" w:themeColor="text1"/>
                 <w:w w:val="66"/>
                 <w:sz w:val="26"/>
@@ -4153,7 +4136,7 @@
               <w:snapToGrid w:val="0"/>
               <w:jc w:val="distribute"/>
               <w:rPr>
-                <w:rFonts w:ascii="Barlow Condensed Medium" w:eastAsia="標楷體" w:hAnsi="Barlow Condensed Medium"/>
+                <w:rFonts w:ascii="Barlow Condensed Medium" w:eastAsia="DFKai-SB" w:hAnsi="Barlow Condensed Medium"/>
                 <w:color w:val="000000" w:themeColor="text1"/>
                 <w:w w:val="75"/>
                 <w:sz w:val="26"/>
@@ -4162,7 +4145,7 @@
             </w:pPr>
             <w:r>
               <w:rPr>
-                <w:rFonts w:ascii="Barlow Condensed Medium" w:eastAsia="標楷體" w:hAnsi="Barlow Condensed Medium"/>
+                <w:rFonts w:ascii="Barlow Condensed Medium" w:eastAsia="DFKai-SB" w:hAnsi="Barlow Condensed Medium"/>
                 <w:color w:val="000000" w:themeColor="text1"/>
                 <w:w w:val="75"/>
                 <w:sz w:val="26"/>
@@ -4187,7 +4170,7 @@
               <w:snapToGrid w:val="0"/>
               <w:jc w:val="distribute"/>
               <w:rPr>
-                <w:rFonts w:ascii="Barlow Condensed Medium" w:eastAsia="標楷體" w:hAnsi="Barlow Condensed Medium"/>
+                <w:rFonts w:ascii="Barlow Condensed Medium" w:eastAsia="DFKai-SB" w:hAnsi="Barlow Condensed Medium"/>
                 <w:color w:val="000000" w:themeColor="text1"/>
                 <w:w w:val="75"/>
                 <w:sz w:val="26"/>
@@ -4196,7 +4179,7 @@
             </w:pPr>
             <w:r>
               <w:rPr>
-                <w:rFonts w:ascii="Barlow Condensed Medium" w:eastAsia="標楷體" w:hAnsi="Barlow Condensed Medium"/>
+                <w:rFonts w:ascii="Barlow Condensed Medium" w:eastAsia="DFKai-SB" w:hAnsi="Barlow Condensed Medium"/>
                 <w:color w:val="000000" w:themeColor="text1"/>
                 <w:w w:val="75"/>
                 <w:sz w:val="26"/>
@@ -4218,7 +4201,7 @@
             <w:pPr>
               <w:snapToGrid w:val="0"/>
               <w:rPr>
-                <w:rFonts w:ascii="Barlow Condensed Medium" w:eastAsia="標楷體" w:hAnsi="Barlow Condensed Medium"/>
+                <w:rFonts w:ascii="Barlow Condensed Medium" w:eastAsia="DFKai-SB" w:hAnsi="Barlow Condensed Medium"/>
                 <w:color w:val="000000" w:themeColor="text1"/>
                 <w:w w:val="66"/>
                 <w:sz w:val="26"/>
@@ -4227,7 +4210,7 @@
             </w:pPr>
             <w:r>
               <w:rPr>
-                <w:rFonts w:ascii="Barlow Condensed Medium" w:eastAsia="標楷體" w:hAnsi="Barlow Condensed Medium"/>
+                <w:rFonts w:ascii="Barlow Condensed Medium" w:eastAsia="DFKai-SB" w:hAnsi="Barlow Condensed Medium"/>
                 <w:color w:val="000000" w:themeColor="text1"/>
                 <w:w w:val="66"/>
                 <w:sz w:val="26"/>
@@ -4237,7 +4220,7 @@
             </w:r>
             <w:r>
               <w:rPr>
-                <w:rFonts w:ascii="Barlow Condensed Medium" w:eastAsia="標楷體" w:hAnsi="Barlow Condensed Medium"/>
+                <w:rFonts w:ascii="Barlow Condensed Medium" w:eastAsia="DFKai-SB" w:hAnsi="Barlow Condensed Medium"/>
                 <w:color w:val="000000" w:themeColor="text1"/>
                 <w:w w:val="66"/>
                 <w:sz w:val="26"/>
@@ -4260,7 +4243,7 @@
               <w:snapToGrid w:val="0"/>
               <w:jc w:val="distribute"/>
               <w:rPr>
-                <w:rFonts w:ascii="Barlow Condensed Medium" w:eastAsia="標楷體" w:hAnsi="Barlow Condensed Medium"/>
+                <w:rFonts w:ascii="Barlow Condensed Medium" w:eastAsia="DFKai-SB" w:hAnsi="Barlow Condensed Medium"/>
                 <w:color w:val="000000" w:themeColor="text1"/>
                 <w:w w:val="75"/>
                 <w:sz w:val="26"/>
@@ -4269,7 +4252,7 @@
             </w:pPr>
             <w:r>
               <w:rPr>
-                <w:rFonts w:ascii="Barlow Condensed Medium" w:eastAsia="標楷體" w:hAnsi="Barlow Condensed Medium"/>
+                <w:rFonts w:ascii="Barlow Condensed Medium" w:eastAsia="DFKai-SB" w:hAnsi="Barlow Condensed Medium"/>
                 <w:color w:val="000000" w:themeColor="text1"/>
                 <w:w w:val="75"/>
                 <w:sz w:val="26"/>
@@ -4294,7 +4277,7 @@
               <w:snapToGrid w:val="0"/>
               <w:jc w:val="distribute"/>
               <w:rPr>
-                <w:rFonts w:ascii="Barlow Condensed Medium" w:eastAsia="標楷體" w:hAnsi="Barlow Condensed Medium"/>
+                <w:rFonts w:ascii="Barlow Condensed Medium" w:eastAsia="DFKai-SB" w:hAnsi="Barlow Condensed Medium"/>
                 <w:color w:val="000000" w:themeColor="text1"/>
                 <w:w w:val="75"/>
                 <w:sz w:val="26"/>
@@ -4303,7 +4286,7 @@
             </w:pPr>
             <w:r>
               <w:rPr>
-                <w:rFonts w:ascii="Barlow Condensed Medium" w:eastAsia="標楷體" w:hAnsi="Barlow Condensed Medium"/>
+                <w:rFonts w:ascii="Barlow Condensed Medium" w:eastAsia="DFKai-SB" w:hAnsi="Barlow Condensed Medium"/>
                 <w:color w:val="000000" w:themeColor="text1"/>
                 <w:w w:val="75"/>
                 <w:sz w:val="26"/>
@@ -4325,7 +4308,7 @@
             <w:pPr>
               <w:snapToGrid w:val="0"/>
               <w:rPr>
-                <w:rFonts w:ascii="Barlow Condensed Medium" w:eastAsia="標楷體" w:hAnsi="Barlow Condensed Medium"/>
+                <w:rFonts w:ascii="Barlow Condensed Medium" w:eastAsia="DFKai-SB" w:hAnsi="Barlow Condensed Medium"/>
                 <w:color w:val="000000" w:themeColor="text1"/>
                 <w:w w:val="66"/>
                 <w:sz w:val="26"/>
@@ -4334,7 +4317,7 @@
             </w:pPr>
             <w:r>
               <w:rPr>
-                <w:rFonts w:ascii="Barlow Condensed Medium" w:eastAsia="標楷體" w:hAnsi="Barlow Condensed Medium"/>
+                <w:rFonts w:ascii="Barlow Condensed Medium" w:eastAsia="DFKai-SB" w:hAnsi="Barlow Condensed Medium"/>
                 <w:color w:val="000000" w:themeColor="text1"/>
                 <w:w w:val="66"/>
                 <w:sz w:val="26"/>
@@ -4344,7 +4327,7 @@
             </w:r>
             <w:r>
               <w:rPr>
-                <w:rFonts w:ascii="Barlow Condensed Medium" w:eastAsia="標楷體" w:hAnsi="Barlow Condensed Medium"/>
+                <w:rFonts w:ascii="Barlow Condensed Medium" w:eastAsia="DFKai-SB" w:hAnsi="Barlow Condensed Medium"/>
                 <w:color w:val="000000" w:themeColor="text1"/>
                 <w:w w:val="66"/>
                 <w:sz w:val="26"/>
@@ -4367,7 +4350,7 @@
               <w:snapToGrid w:val="0"/>
               <w:jc w:val="distribute"/>
               <w:rPr>
-                <w:rFonts w:ascii="Barlow Condensed Medium" w:eastAsia="標楷體" w:hAnsi="Barlow Condensed Medium"/>
+                <w:rFonts w:ascii="Barlow Condensed Medium" w:eastAsia="DFKai-SB" w:hAnsi="Barlow Condensed Medium"/>
                 <w:color w:val="000000" w:themeColor="text1"/>
                 <w:w w:val="75"/>
                 <w:sz w:val="26"/>
@@ -4376,7 +4359,7 @@
             </w:pPr>
             <w:r>
               <w:rPr>
-                <w:rFonts w:ascii="Barlow Condensed Medium" w:eastAsia="標楷體" w:hAnsi="Barlow Condensed Medium"/>
+                <w:rFonts w:ascii="Barlow Condensed Medium" w:eastAsia="DFKai-SB" w:hAnsi="Barlow Condensed Medium"/>
                 <w:color w:val="000000" w:themeColor="text1"/>
                 <w:w w:val="75"/>
                 <w:sz w:val="26"/>
@@ -4401,7 +4384,7 @@
               <w:snapToGrid w:val="0"/>
               <w:jc w:val="distribute"/>
               <w:rPr>
-                <w:rFonts w:ascii="Barlow Condensed Medium" w:eastAsia="標楷體" w:hAnsi="Barlow Condensed Medium"/>
+                <w:rFonts w:ascii="Barlow Condensed Medium" w:eastAsia="DFKai-SB" w:hAnsi="Barlow Condensed Medium"/>
                 <w:color w:val="000000" w:themeColor="text1"/>
                 <w:w w:val="75"/>
                 <w:sz w:val="26"/>
@@ -4410,7 +4393,7 @@
             </w:pPr>
             <w:r>
               <w:rPr>
-                <w:rFonts w:ascii="Barlow Condensed Medium" w:eastAsia="標楷體" w:hAnsi="Barlow Condensed Medium"/>
+                <w:rFonts w:ascii="Barlow Condensed Medium" w:eastAsia="DFKai-SB" w:hAnsi="Barlow Condensed Medium"/>
                 <w:color w:val="000000" w:themeColor="text1"/>
                 <w:w w:val="75"/>
                 <w:sz w:val="26"/>
@@ -4432,7 +4415,7 @@
             <w:pPr>
               <w:snapToGrid w:val="0"/>
               <w:rPr>
-                <w:rFonts w:ascii="Barlow Condensed Medium" w:eastAsia="標楷體" w:hAnsi="Barlow Condensed Medium"/>
+                <w:rFonts w:ascii="Barlow Condensed Medium" w:eastAsia="DFKai-SB" w:hAnsi="Barlow Condensed Medium"/>
                 <w:color w:val="000000" w:themeColor="text1"/>
                 <w:w w:val="58"/>
                 <w:sz w:val="26"/>
@@ -4441,7 +4424,7 @@
             </w:pPr>
             <w:r>
               <w:rPr>
-                <w:rFonts w:ascii="Barlow Condensed Medium" w:eastAsia="標楷體" w:hAnsi="Barlow Condensed Medium"/>
+                <w:rFonts w:ascii="Barlow Condensed Medium" w:eastAsia="DFKai-SB" w:hAnsi="Barlow Condensed Medium"/>
                 <w:color w:val="000000" w:themeColor="text1"/>
                 <w:w w:val="58"/>
                 <w:sz w:val="26"/>
@@ -4451,7 +4434,7 @@
             </w:r>
             <w:r>
               <w:rPr>
-                <w:rFonts w:ascii="Barlow Condensed Medium" w:eastAsia="標楷體" w:hAnsi="Barlow Condensed Medium"/>
+                <w:rFonts w:ascii="Barlow Condensed Medium" w:eastAsia="DFKai-SB" w:hAnsi="Barlow Condensed Medium"/>
                 <w:color w:val="000000" w:themeColor="text1"/>
                 <w:w w:val="58"/>
                 <w:sz w:val="26"/>
@@ -4474,7 +4457,7 @@
               <w:snapToGrid w:val="0"/>
               <w:jc w:val="distribute"/>
               <w:rPr>
-                <w:rFonts w:ascii="Barlow Condensed Medium" w:eastAsia="標楷體" w:hAnsi="Barlow Condensed Medium"/>
+                <w:rFonts w:ascii="Barlow Condensed Medium" w:eastAsia="DFKai-SB" w:hAnsi="Barlow Condensed Medium"/>
                 <w:color w:val="000000" w:themeColor="text1"/>
                 <w:w w:val="75"/>
                 <w:sz w:val="26"/>
@@ -4483,7 +4466,7 @@
             </w:pPr>
             <w:r>
               <w:rPr>
-                <w:rFonts w:ascii="Barlow Condensed Medium" w:eastAsia="標楷體" w:hAnsi="Barlow Condensed Medium"/>
+                <w:rFonts w:ascii="Barlow Condensed Medium" w:eastAsia="DFKai-SB" w:hAnsi="Barlow Condensed Medium"/>
                 <w:color w:val="000000" w:themeColor="text1"/>
                 <w:w w:val="75"/>
                 <w:sz w:val="26"/>
@@ -4508,7 +4491,7 @@
               <w:snapToGrid w:val="0"/>
               <w:jc w:val="distribute"/>
               <w:rPr>
-                <w:rFonts w:ascii="Barlow Condensed Medium" w:eastAsia="標楷體" w:hAnsi="Barlow Condensed Medium"/>
+                <w:rFonts w:ascii="Barlow Condensed Medium" w:eastAsia="DFKai-SB" w:hAnsi="Barlow Condensed Medium"/>
                 <w:color w:val="000000" w:themeColor="text1"/>
                 <w:w w:val="75"/>
                 <w:sz w:val="26"/>
@@ -4517,7 +4500,7 @@
             </w:pPr>
             <w:r>
               <w:rPr>
-                <w:rFonts w:ascii="Barlow Condensed Medium" w:eastAsia="標楷體" w:hAnsi="Barlow Condensed Medium"/>
+                <w:rFonts w:ascii="Barlow Condensed Medium" w:eastAsia="DFKai-SB" w:hAnsi="Barlow Condensed Medium"/>
                 <w:color w:val="000000" w:themeColor="text1"/>
                 <w:w w:val="75"/>
                 <w:sz w:val="26"/>
@@ -4539,7 +4522,7 @@
             <w:pPr>
               <w:snapToGrid w:val="0"/>
               <w:rPr>
-                <w:rFonts w:ascii="Barlow Condensed Medium" w:eastAsia="標楷體" w:hAnsi="Barlow Condensed Medium"/>
+                <w:rFonts w:ascii="Barlow Condensed Medium" w:eastAsia="DFKai-SB" w:hAnsi="Barlow Condensed Medium"/>
                 <w:color w:val="000000" w:themeColor="text1"/>
                 <w:w w:val="58"/>
                 <w:sz w:val="26"/>
@@ -4548,7 +4531,7 @@
             </w:pPr>
             <w:r>
               <w:rPr>
-                <w:rFonts w:ascii="Barlow Condensed Medium" w:eastAsia="標楷體" w:hAnsi="Barlow Condensed Medium"/>
+                <w:rFonts w:ascii="Barlow Condensed Medium" w:eastAsia="DFKai-SB" w:hAnsi="Barlow Condensed Medium"/>
                 <w:color w:val="000000" w:themeColor="text1"/>
                 <w:w w:val="58"/>
                 <w:sz w:val="26"/>
@@ -4558,7 +4541,7 @@
             </w:r>
             <w:r>
               <w:rPr>
-                <w:rFonts w:ascii="Barlow Condensed Medium" w:eastAsia="標楷體" w:hAnsi="Barlow Condensed Medium" w:hint="eastAsia"/>
+                <w:rFonts w:ascii="Barlow Condensed Medium" w:eastAsia="DFKai-SB" w:hAnsi="Barlow Condensed Medium" w:hint="eastAsia"/>
                 <w:color w:val="000000" w:themeColor="text1"/>
                 <w:w w:val="58"/>
                 <w:sz w:val="26"/>
@@ -4568,7 +4551,7 @@
             </w:r>
             <w:r>
               <w:rPr>
-                <w:rFonts w:ascii="Barlow Condensed Medium" w:eastAsia="標楷體" w:hAnsi="Barlow Condensed Medium"/>
+                <w:rFonts w:ascii="Barlow Condensed Medium" w:eastAsia="DFKai-SB" w:hAnsi="Barlow Condensed Medium"/>
                 <w:color w:val="000000" w:themeColor="text1"/>
                 <w:w w:val="58"/>
                 <w:sz w:val="26"/>
@@ -4578,7 +4561,7 @@
             </w:r>
             <w:r>
               <w:rPr>
-                <w:rFonts w:ascii="Barlow Condensed Medium" w:eastAsia="標楷體" w:hAnsi="Barlow Condensed Medium"/>
+                <w:rFonts w:ascii="Barlow Condensed Medium" w:eastAsia="DFKai-SB" w:hAnsi="Barlow Condensed Medium"/>
                 <w:color w:val="000000" w:themeColor="text1"/>
                 <w:w w:val="58"/>
                 <w:sz w:val="26"/>
@@ -4601,7 +4584,7 @@
               <w:snapToGrid w:val="0"/>
               <w:jc w:val="distribute"/>
               <w:rPr>
-                <w:rFonts w:ascii="Barlow Condensed Medium" w:eastAsia="標楷體" w:hAnsi="Barlow Condensed Medium"/>
+                <w:rFonts w:ascii="Barlow Condensed Medium" w:eastAsia="DFKai-SB" w:hAnsi="Barlow Condensed Medium"/>
                 <w:color w:val="000000" w:themeColor="text1"/>
                 <w:w w:val="75"/>
                 <w:sz w:val="26"/>
@@ -4610,7 +4593,7 @@
             </w:pPr>
             <w:r>
               <w:rPr>
-                <w:rFonts w:ascii="Barlow Condensed Medium" w:eastAsia="標楷體" w:hAnsi="Barlow Condensed Medium"/>
+                <w:rFonts w:ascii="Barlow Condensed Medium" w:eastAsia="DFKai-SB" w:hAnsi="Barlow Condensed Medium"/>
                 <w:color w:val="000000" w:themeColor="text1"/>
                 <w:w w:val="75"/>
                 <w:sz w:val="26"/>
@@ -4635,7 +4618,7 @@
               <w:snapToGrid w:val="0"/>
               <w:jc w:val="distribute"/>
               <w:rPr>
-                <w:rFonts w:ascii="Barlow Condensed Medium" w:eastAsia="標楷體" w:hAnsi="Barlow Condensed Medium"/>
+                <w:rFonts w:ascii="Barlow Condensed Medium" w:eastAsia="DFKai-SB" w:hAnsi="Barlow Condensed Medium"/>
                 <w:color w:val="000000" w:themeColor="text1"/>
                 <w:w w:val="75"/>
                 <w:sz w:val="26"/>
@@ -4644,7 +4627,7 @@
             </w:pPr>
             <w:r>
               <w:rPr>
-                <w:rFonts w:ascii="Barlow Condensed Medium" w:eastAsia="標楷體" w:hAnsi="Barlow Condensed Medium"/>
+                <w:rFonts w:ascii="Barlow Condensed Medium" w:eastAsia="DFKai-SB" w:hAnsi="Barlow Condensed Medium"/>
                 <w:color w:val="000000" w:themeColor="text1"/>
                 <w:w w:val="75"/>
                 <w:sz w:val="26"/>
@@ -4654,7 +4637,7 @@
             </w:r>
             <w:r>
               <w:rPr>
-                <w:rFonts w:ascii="Barlow Condensed Medium" w:eastAsia="標楷體" w:hAnsi="Barlow Condensed Medium" w:hint="eastAsia"/>
+                <w:rFonts w:ascii="Barlow Condensed Medium" w:eastAsia="DFKai-SB" w:hAnsi="Barlow Condensed Medium" w:hint="eastAsia"/>
                 <w:color w:val="000000" w:themeColor="text1"/>
                 <w:w w:val="75"/>
                 <w:sz w:val="26"/>
@@ -4664,7 +4647,7 @@
             </w:r>
             <w:r>
               <w:rPr>
-                <w:rFonts w:ascii="Barlow Condensed Medium" w:eastAsia="標楷體" w:hAnsi="Barlow Condensed Medium" w:hint="eastAsia"/>
+                <w:rFonts w:ascii="Barlow Condensed Medium" w:eastAsia="DFKai-SB" w:hAnsi="Barlow Condensed Medium" w:hint="eastAsia"/>
                 <w:color w:val="000000" w:themeColor="text1"/>
                 <w:w w:val="75"/>
                 <w:sz w:val="26"/>
@@ -4686,7 +4669,7 @@
             <w:pPr>
               <w:snapToGrid w:val="0"/>
               <w:rPr>
-                <w:rFonts w:ascii="Barlow Condensed Medium" w:eastAsia="標楷體" w:hAnsi="Barlow Condensed Medium"/>
+                <w:rFonts w:ascii="Barlow Condensed Medium" w:eastAsia="DFKai-SB" w:hAnsi="Barlow Condensed Medium"/>
                 <w:color w:val="000000" w:themeColor="text1"/>
                 <w:w w:val="66"/>
                 <w:sz w:val="26"/>
@@ -4695,7 +4678,7 @@
             </w:pPr>
             <w:r>
               <w:rPr>
-                <w:rFonts w:ascii="Barlow Condensed Medium" w:eastAsia="標楷體" w:hAnsi="Barlow Condensed Medium"/>
+                <w:rFonts w:ascii="Barlow Condensed Medium" w:eastAsia="DFKai-SB" w:hAnsi="Barlow Condensed Medium"/>
                 <w:color w:val="000000" w:themeColor="text1"/>
                 <w:w w:val="66"/>
                 <w:sz w:val="26"/>
@@ -4705,7 +4688,7 @@
             </w:r>
             <w:r>
               <w:rPr>
-                <w:rFonts w:ascii="Barlow Condensed Medium" w:eastAsia="標楷體" w:hAnsi="Barlow Condensed Medium" w:hint="eastAsia"/>
+                <w:rFonts w:ascii="Barlow Condensed Medium" w:eastAsia="DFKai-SB" w:hAnsi="Barlow Condensed Medium" w:hint="eastAsia"/>
                 <w:color w:val="000000" w:themeColor="text1"/>
                 <w:w w:val="66"/>
                 <w:sz w:val="26"/>
@@ -4715,7 +4698,7 @@
             </w:r>
             <w:r>
               <w:rPr>
-                <w:rFonts w:ascii="Barlow Condensed Medium" w:eastAsia="標楷體" w:hAnsi="Barlow Condensed Medium"/>
+                <w:rFonts w:ascii="Barlow Condensed Medium" w:eastAsia="DFKai-SB" w:hAnsi="Barlow Condensed Medium"/>
                 <w:color w:val="000000" w:themeColor="text1"/>
                 <w:w w:val="66"/>
                 <w:sz w:val="26"/>
@@ -4725,7 +4708,7 @@
             </w:r>
             <w:r>
               <w:rPr>
-                <w:rFonts w:ascii="Barlow Condensed Medium" w:eastAsia="標楷體" w:hAnsi="Barlow Condensed Medium"/>
+                <w:rFonts w:ascii="Barlow Condensed Medium" w:eastAsia="DFKai-SB" w:hAnsi="Barlow Condensed Medium"/>
                 <w:color w:val="000000" w:themeColor="text1"/>
                 <w:w w:val="66"/>
                 <w:sz w:val="26"/>
@@ -4748,7 +4731,7 @@
               <w:snapToGrid w:val="0"/>
               <w:jc w:val="distribute"/>
               <w:rPr>
-                <w:rFonts w:ascii="Barlow Condensed Medium" w:eastAsia="標楷體" w:hAnsi="Barlow Condensed Medium"/>
+                <w:rFonts w:ascii="Barlow Condensed Medium" w:eastAsia="DFKai-SB" w:hAnsi="Barlow Condensed Medium"/>
                 <w:color w:val="000000" w:themeColor="text1"/>
                 <w:w w:val="75"/>
                 <w:sz w:val="26"/>
@@ -4757,7 +4740,7 @@
             </w:pPr>
             <w:r>
               <w:rPr>
-                <w:rFonts w:ascii="Barlow Condensed Medium" w:eastAsia="標楷體" w:hAnsi="Barlow Condensed Medium"/>
+                <w:rFonts w:ascii="Barlow Condensed Medium" w:eastAsia="DFKai-SB" w:hAnsi="Barlow Condensed Medium"/>
                 <w:color w:val="000000" w:themeColor="text1"/>
                 <w:w w:val="75"/>
                 <w:sz w:val="26"/>
@@ -4782,7 +4765,7 @@
               <w:snapToGrid w:val="0"/>
               <w:jc w:val="distribute"/>
               <w:rPr>
-                <w:rFonts w:ascii="Barlow Condensed Medium" w:eastAsia="標楷體" w:hAnsi="Barlow Condensed Medium"/>
+                <w:rFonts w:ascii="Barlow Condensed Medium" w:eastAsia="DFKai-SB" w:hAnsi="Barlow Condensed Medium"/>
                 <w:color w:val="000000" w:themeColor="text1"/>
                 <w:w w:val="75"/>
                 <w:sz w:val="26"/>
@@ -4791,7 +4774,7 @@
             </w:pPr>
             <w:r>
               <w:rPr>
-                <w:rFonts w:ascii="Barlow Condensed Medium" w:eastAsia="標楷體" w:hAnsi="Barlow Condensed Medium"/>
+                <w:rFonts w:ascii="Barlow Condensed Medium" w:eastAsia="DFKai-SB" w:hAnsi="Barlow Condensed Medium"/>
                 <w:color w:val="000000" w:themeColor="text1"/>
                 <w:w w:val="75"/>
                 <w:sz w:val="26"/>
@@ -4813,7 +4796,7 @@
             <w:pPr>
               <w:snapToGrid w:val="0"/>
               <w:rPr>
-                <w:rFonts w:ascii="Barlow Condensed Medium" w:eastAsia="標楷體" w:hAnsi="Barlow Condensed Medium"/>
+                <w:rFonts w:ascii="Barlow Condensed Medium" w:eastAsia="DFKai-SB" w:hAnsi="Barlow Condensed Medium"/>
                 <w:color w:val="000000" w:themeColor="text1"/>
                 <w:w w:val="66"/>
                 <w:sz w:val="26"/>
@@ -4822,7 +4805,7 @@
             </w:pPr>
             <w:r>
               <w:rPr>
-                <w:rFonts w:ascii="Barlow Condensed Medium" w:eastAsia="標楷體" w:hAnsi="Barlow Condensed Medium"/>
+                <w:rFonts w:ascii="Barlow Condensed Medium" w:eastAsia="DFKai-SB" w:hAnsi="Barlow Condensed Medium"/>
                 <w:color w:val="000000" w:themeColor="text1"/>
                 <w:w w:val="66"/>
                 <w:sz w:val="26"/>
@@ -4832,7 +4815,7 @@
             </w:r>
             <w:r>
               <w:rPr>
-                <w:rFonts w:ascii="Barlow Condensed Medium" w:eastAsia="標楷體" w:hAnsi="Barlow Condensed Medium"/>
+                <w:rFonts w:ascii="Barlow Condensed Medium" w:eastAsia="DFKai-SB" w:hAnsi="Barlow Condensed Medium"/>
                 <w:color w:val="000000" w:themeColor="text1"/>
                 <w:w w:val="66"/>
                 <w:sz w:val="26"/>
@@ -4855,7 +4838,7 @@
               <w:snapToGrid w:val="0"/>
               <w:jc w:val="distribute"/>
               <w:rPr>
-                <w:rFonts w:ascii="Barlow Condensed Medium" w:eastAsia="標楷體" w:hAnsi="Barlow Condensed Medium"/>
+                <w:rFonts w:ascii="Barlow Condensed Medium" w:eastAsia="DFKai-SB" w:hAnsi="Barlow Condensed Medium"/>
                 <w:color w:val="000000" w:themeColor="text1"/>
                 <w:w w:val="75"/>
                 <w:sz w:val="26"/>
@@ -4864,7 +4847,7 @@
             </w:pPr>
             <w:r>
               <w:rPr>
-                <w:rFonts w:ascii="Barlow Condensed Medium" w:eastAsia="標楷體" w:hAnsi="Barlow Condensed Medium"/>
+                <w:rFonts w:ascii="Barlow Condensed Medium" w:eastAsia="DFKai-SB" w:hAnsi="Barlow Condensed Medium"/>
                 <w:color w:val="000000" w:themeColor="text1"/>
                 <w:w w:val="75"/>
                 <w:sz w:val="26"/>
@@ -4889,7 +4872,7 @@
               <w:snapToGrid w:val="0"/>
               <w:jc w:val="distribute"/>
               <w:rPr>
-                <w:rFonts w:ascii="Barlow Condensed Medium" w:eastAsia="標楷體" w:hAnsi="Barlow Condensed Medium"/>
+                <w:rFonts w:ascii="Barlow Condensed Medium" w:eastAsia="DFKai-SB" w:hAnsi="Barlow Condensed Medium"/>
                 <w:color w:val="000000" w:themeColor="text1"/>
                 <w:w w:val="60"/>
                 <w:sz w:val="26"/>
@@ -4898,7 +4881,7 @@
             </w:pPr>
             <w:r>
               <w:rPr>
-                <w:rFonts w:ascii="Barlow Condensed Medium" w:eastAsia="標楷體" w:hAnsi="Barlow Condensed Medium"/>
+                <w:rFonts w:ascii="Barlow Condensed Medium" w:eastAsia="DFKai-SB" w:hAnsi="Barlow Condensed Medium"/>
                 <w:color w:val="000000" w:themeColor="text1"/>
                 <w:w w:val="60"/>
                 <w:sz w:val="26"/>
@@ -4920,7 +4903,7 @@
             <w:pPr>
               <w:snapToGrid w:val="0"/>
               <w:rPr>
-                <w:rFonts w:ascii="Barlow Condensed Medium" w:eastAsia="標楷體" w:hAnsi="Barlow Condensed Medium"/>
+                <w:rFonts w:ascii="Barlow Condensed Medium" w:eastAsia="DFKai-SB" w:hAnsi="Barlow Condensed Medium"/>
                 <w:color w:val="000000" w:themeColor="text1"/>
                 <w:w w:val="66"/>
                 <w:sz w:val="26"/>
@@ -4929,7 +4912,7 @@
             </w:pPr>
             <w:r>
               <w:rPr>
-                <w:rFonts w:ascii="Barlow Condensed Medium" w:eastAsia="標楷體" w:hAnsi="Barlow Condensed Medium"/>
+                <w:rFonts w:ascii="Barlow Condensed Medium" w:eastAsia="DFKai-SB" w:hAnsi="Barlow Condensed Medium"/>
                 <w:color w:val="000000" w:themeColor="text1"/>
                 <w:w w:val="66"/>
                 <w:sz w:val="26"/>
@@ -4939,7 +4922,7 @@
             </w:r>
             <w:r>
               <w:rPr>
-                <w:rFonts w:ascii="Barlow Condensed Medium" w:eastAsia="標楷體" w:hAnsi="Barlow Condensed Medium"/>
+                <w:rFonts w:ascii="Barlow Condensed Medium" w:eastAsia="DFKai-SB" w:hAnsi="Barlow Condensed Medium"/>
                 <w:color w:val="000000" w:themeColor="text1"/>
                 <w:w w:val="66"/>
                 <w:sz w:val="26"/>
@@ -4962,7 +4945,7 @@
               <w:snapToGrid w:val="0"/>
               <w:jc w:val="distribute"/>
               <w:rPr>
-                <w:rFonts w:ascii="Barlow Condensed Medium" w:eastAsia="標楷體" w:hAnsi="Barlow Condensed Medium"/>
+                <w:rFonts w:ascii="Barlow Condensed Medium" w:eastAsia="DFKai-SB" w:hAnsi="Barlow Condensed Medium"/>
                 <w:color w:val="000000" w:themeColor="text1"/>
                 <w:w w:val="75"/>
                 <w:sz w:val="26"/>
@@ -4971,7 +4954,7 @@
             </w:pPr>
             <w:r>
               <w:rPr>
-                <w:rFonts w:ascii="Barlow Condensed Medium" w:eastAsia="標楷體" w:hAnsi="Barlow Condensed Medium"/>
+                <w:rFonts w:ascii="Barlow Condensed Medium" w:eastAsia="DFKai-SB" w:hAnsi="Barlow Condensed Medium"/>
                 <w:color w:val="000000" w:themeColor="text1"/>
                 <w:w w:val="75"/>
                 <w:sz w:val="26"/>
@@ -4996,7 +4979,7 @@
               <w:snapToGrid w:val="0"/>
               <w:jc w:val="distribute"/>
               <w:rPr>
-                <w:rFonts w:ascii="Barlow Condensed Medium" w:eastAsia="標楷體" w:hAnsi="Barlow Condensed Medium"/>
+                <w:rFonts w:ascii="Barlow Condensed Medium" w:eastAsia="DFKai-SB" w:hAnsi="Barlow Condensed Medium"/>
                 <w:color w:val="000000" w:themeColor="text1"/>
                 <w:w w:val="60"/>
                 <w:sz w:val="26"/>
@@ -5005,7 +4988,7 @@
             </w:pPr>
             <w:r>
               <w:rPr>
-                <w:rFonts w:ascii="Barlow Condensed Medium" w:eastAsia="標楷體" w:hAnsi="Barlow Condensed Medium"/>
+                <w:rFonts w:ascii="Barlow Condensed Medium" w:eastAsia="DFKai-SB" w:hAnsi="Barlow Condensed Medium"/>
                 <w:color w:val="000000" w:themeColor="text1"/>
                 <w:w w:val="60"/>
                 <w:sz w:val="26"/>
@@ -5027,7 +5010,7 @@
             <w:pPr>
               <w:snapToGrid w:val="0"/>
               <w:rPr>
-                <w:rFonts w:ascii="Barlow Condensed Medium" w:eastAsia="標楷體" w:hAnsi="Barlow Condensed Medium"/>
+                <w:rFonts w:ascii="Barlow Condensed Medium" w:eastAsia="DFKai-SB" w:hAnsi="Barlow Condensed Medium"/>
                 <w:color w:val="000000" w:themeColor="text1"/>
                 <w:w w:val="66"/>
                 <w:sz w:val="26"/>
@@ -5036,7 +5019,7 @@
             </w:pPr>
             <w:r>
               <w:rPr>
-                <w:rFonts w:ascii="Barlow Condensed Medium" w:eastAsia="標楷體" w:hAnsi="Barlow Condensed Medium"/>
+                <w:rFonts w:ascii="Barlow Condensed Medium" w:eastAsia="DFKai-SB" w:hAnsi="Barlow Condensed Medium"/>
                 <w:color w:val="000000" w:themeColor="text1"/>
                 <w:w w:val="66"/>
                 <w:sz w:val="26"/>
@@ -5046,7 +5029,7 @@
             </w:r>
             <w:r>
               <w:rPr>
-                <w:rFonts w:ascii="Barlow Condensed Medium" w:eastAsia="標楷體" w:hAnsi="Barlow Condensed Medium" w:hint="eastAsia"/>
+                <w:rFonts w:ascii="Barlow Condensed Medium" w:eastAsia="DFKai-SB" w:hAnsi="Barlow Condensed Medium" w:hint="eastAsia"/>
                 <w:color w:val="000000" w:themeColor="text1"/>
                 <w:w w:val="66"/>
                 <w:sz w:val="26"/>
@@ -5056,7 +5039,7 @@
             </w:r>
             <w:r>
               <w:rPr>
-                <w:rFonts w:ascii="Barlow Condensed Medium" w:eastAsia="標楷體" w:hAnsi="Barlow Condensed Medium"/>
+                <w:rFonts w:ascii="Barlow Condensed Medium" w:eastAsia="DFKai-SB" w:hAnsi="Barlow Condensed Medium"/>
                 <w:color w:val="000000" w:themeColor="text1"/>
                 <w:w w:val="66"/>
                 <w:sz w:val="26"/>
@@ -5066,7 +5049,7 @@
             </w:r>
             <w:r>
               <w:rPr>
-                <w:rFonts w:ascii="Barlow Condensed Medium" w:eastAsia="標楷體" w:hAnsi="Barlow Condensed Medium" w:hint="eastAsia"/>
+                <w:rFonts w:ascii="Barlow Condensed Medium" w:eastAsia="DFKai-SB" w:hAnsi="Barlow Condensed Medium" w:hint="eastAsia"/>
                 <w:color w:val="000000" w:themeColor="text1"/>
                 <w:w w:val="66"/>
                 <w:sz w:val="26"/>
@@ -5076,7 +5059,7 @@
             </w:r>
             <w:r>
               <w:rPr>
-                <w:rFonts w:ascii="Barlow Condensed Medium" w:eastAsia="標楷體" w:hAnsi="Barlow Condensed Medium"/>
+                <w:rFonts w:ascii="Barlow Condensed Medium" w:eastAsia="DFKai-SB" w:hAnsi="Barlow Condensed Medium"/>
                 <w:color w:val="000000" w:themeColor="text1"/>
                 <w:w w:val="66"/>
                 <w:sz w:val="26"/>
@@ -5099,7 +5082,7 @@
               <w:snapToGrid w:val="0"/>
               <w:jc w:val="distribute"/>
               <w:rPr>
-                <w:rFonts w:ascii="Barlow Condensed Medium" w:eastAsia="標楷體" w:hAnsi="Barlow Condensed Medium"/>
+                <w:rFonts w:ascii="Barlow Condensed Medium" w:eastAsia="DFKai-SB" w:hAnsi="Barlow Condensed Medium"/>
                 <w:color w:val="000000" w:themeColor="text1"/>
                 <w:w w:val="75"/>
                 <w:sz w:val="26"/>
@@ -5108,7 +5091,7 @@
             </w:pPr>
             <w:r>
               <w:rPr>
-                <w:rFonts w:ascii="Barlow Condensed Medium" w:eastAsia="標楷體" w:hAnsi="Barlow Condensed Medium"/>
+                <w:rFonts w:ascii="Barlow Condensed Medium" w:eastAsia="DFKai-SB" w:hAnsi="Barlow Condensed Medium"/>
                 <w:color w:val="000000" w:themeColor="text1"/>
                 <w:w w:val="75"/>
                 <w:sz w:val="26"/>
@@ -5133,7 +5116,7 @@
               <w:snapToGrid w:val="0"/>
               <w:jc w:val="distribute"/>
               <w:rPr>
-                <w:rFonts w:ascii="Barlow Condensed Medium" w:eastAsia="標楷體" w:hAnsi="Barlow Condensed Medium"/>
+                <w:rFonts w:ascii="Barlow Condensed Medium" w:eastAsia="DFKai-SB" w:hAnsi="Barlow Condensed Medium"/>
                 <w:color w:val="000000" w:themeColor="text1"/>
                 <w:w w:val="75"/>
                 <w:sz w:val="26"/>
@@ -5142,7 +5125,7 @@
             </w:pPr>
             <w:r>
               <w:rPr>
-                <w:rFonts w:ascii="Barlow Condensed Medium" w:eastAsia="標楷體" w:hAnsi="Barlow Condensed Medium"/>
+                <w:rFonts w:ascii="Barlow Condensed Medium" w:eastAsia="DFKai-SB" w:hAnsi="Barlow Condensed Medium"/>
                 <w:color w:val="000000" w:themeColor="text1"/>
                 <w:w w:val="75"/>
                 <w:sz w:val="26"/>
@@ -5164,7 +5147,7 @@
             <w:pPr>
               <w:snapToGrid w:val="0"/>
               <w:rPr>
-                <w:rFonts w:ascii="Barlow Condensed Medium" w:eastAsia="標楷體" w:hAnsi="Barlow Condensed Medium"/>
+                <w:rFonts w:ascii="Barlow Condensed Medium" w:eastAsia="DFKai-SB" w:hAnsi="Barlow Condensed Medium"/>
                 <w:color w:val="000000" w:themeColor="text1"/>
                 <w:w w:val="66"/>
                 <w:sz w:val="26"/>
@@ -5173,7 +5156,7 @@
             </w:pPr>
             <w:r>
               <w:rPr>
-                <w:rFonts w:ascii="Barlow Condensed Medium" w:eastAsia="標楷體" w:hAnsi="Barlow Condensed Medium"/>
+                <w:rFonts w:ascii="Barlow Condensed Medium" w:eastAsia="DFKai-SB" w:hAnsi="Barlow Condensed Medium"/>
                 <w:color w:val="000000" w:themeColor="text1"/>
                 <w:w w:val="66"/>
                 <w:sz w:val="26"/>
@@ -5183,7 +5166,7 @@
             </w:r>
             <w:r>
               <w:rPr>
-                <w:rFonts w:ascii="Barlow Condensed Medium" w:eastAsia="標楷體" w:hAnsi="Barlow Condensed Medium"/>
+                <w:rFonts w:ascii="Barlow Condensed Medium" w:eastAsia="DFKai-SB" w:hAnsi="Barlow Condensed Medium"/>
                 <w:color w:val="000000" w:themeColor="text1"/>
                 <w:w w:val="66"/>
                 <w:sz w:val="26"/>
@@ -5206,7 +5189,7 @@
               <w:snapToGrid w:val="0"/>
               <w:jc w:val="distribute"/>
               <w:rPr>
-                <w:rFonts w:ascii="Barlow Condensed Medium" w:eastAsia="標楷體" w:hAnsi="Barlow Condensed Medium"/>
+                <w:rFonts w:ascii="Barlow Condensed Medium" w:eastAsia="DFKai-SB" w:hAnsi="Barlow Condensed Medium"/>
                 <w:color w:val="000000" w:themeColor="text1"/>
                 <w:w w:val="75"/>
                 <w:sz w:val="26"/>
@@ -5215,7 +5198,7 @@
             </w:pPr>
             <w:r>
               <w:rPr>
-                <w:rFonts w:ascii="Barlow Condensed Medium" w:eastAsia="標楷體" w:hAnsi="Barlow Condensed Medium"/>
+                <w:rFonts w:ascii="Barlow Condensed Medium" w:eastAsia="DFKai-SB" w:hAnsi="Barlow Condensed Medium"/>
                 <w:color w:val="000000" w:themeColor="text1"/>
                 <w:w w:val="75"/>
                 <w:sz w:val="26"/>
@@ -5373,9 +5356,9 @@
               </wp:anchor>
             </w:drawing>
           </mc:Choice>
-          <mc:Fallback xmlns:w16se="http://schemas.microsoft.com/office/word/2015/wordml/symex" xmlns:w15="http://schemas.microsoft.com/office/word/2012/wordml" xmlns:cx="http://schemas.microsoft.com/office/drawing/2014/chartex">
+          <mc:Fallback>
             <w:pict>
-              <v:roundrect w14:anchorId="336129D9" id="圓角矩形 25" o:spid="_x0000_s1026" style="position:absolute;margin-left:-2.4pt;margin-top:546.45pt;width:141.6pt;height:98.75pt;z-index:251722752;visibility:visible;mso-wrap-style:square;mso-width-percent:0;mso-height-percent:0;mso-wrap-distance-left:9pt;mso-wrap-distance-top:0;mso-wrap-distance-right:9pt;mso-wrap-distance-bottom:0;mso-position-horizontal:absolute;mso-position-horizontal-relative:text;mso-position-vertical:absolute;mso-position-vertical-relative:margin;mso-width-percent:0;mso-height-percent:0;mso-width-relative:margin;mso-height-relative:margin;v-text-anchor:middle" arcsize="4542f" o:gfxdata="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" filled="f" strokecolor="#5a5a5a [2109]" strokeweight="2.5pt">
+              <v:roundrect w14:anchorId="1EA9E301" id="圓角矩形 25" o:spid="_x0000_s1026" style="position:absolute;margin-left:-2.4pt;margin-top:546.45pt;width:141.6pt;height:98.75pt;z-index:251722752;visibility:visible;mso-wrap-style:square;mso-width-percent:0;mso-height-percent:0;mso-wrap-distance-left:9pt;mso-wrap-distance-top:0;mso-wrap-distance-right:9pt;mso-wrap-distance-bottom:0;mso-position-horizontal:absolute;mso-position-horizontal-relative:text;mso-position-vertical:absolute;mso-position-vertical-relative:margin;mso-width-percent:0;mso-height-percent:0;mso-width-relative:margin;mso-height-relative:margin;v-text-anchor:middle" arcsize="4542f" o:gfxdata="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" filled="f" strokecolor="#5a5a5a [2109]" strokeweight="2.5pt">
                 <v:stroke joinstyle="miter"/>
                 <w10:wrap anchory="margin"/>
               </v:roundrect>
@@ -5509,7 +5492,7 @@
     </w:p>
     <w:tbl>
       <w:tblPr>
-        <w:tblStyle w:val="a3"/>
+        <w:tblStyle w:val="TableGrid"/>
         <w:tblW w:w="2787" w:type="dxa"/>
         <w:tblBorders>
           <w:top w:val="none" w:sz="0" w:space="0" w:color="auto"/>
@@ -5590,7 +5573,7 @@
               <w:snapToGrid w:val="0"/>
               <w:spacing w:line="300" w:lineRule="exact"/>
               <w:rPr>
-                <w:rFonts w:ascii="Barlow Condensed Medium" w:eastAsia="標楷體" w:hAnsi="Barlow Condensed Medium"/>
+                <w:rFonts w:ascii="Barlow Condensed Medium" w:eastAsia="DFKai-SB" w:hAnsi="Barlow Condensed Medium"/>
                 <w:w w:val="80"/>
                 <w:sz w:val="26"/>
                 <w:szCs w:val="26"/>
@@ -5598,13 +5581,13 @@
             </w:pPr>
             <w:r>
               <w:rPr>
-                <w:rFonts w:ascii="Barlow Condensed Medium" w:eastAsia="標楷體" w:hAnsi="Barlow Condensed Medium" w:cstheme="minorHAnsi" w:hint="eastAsia"/>
+                <w:rFonts w:ascii="Barlow Condensed Medium" w:eastAsia="DFKai-SB" w:hAnsi="Barlow Condensed Medium" w:cstheme="minorHAnsi" w:hint="eastAsia"/>
                 <w:color w:val="000000" w:themeColor="text1"/>
                 <w:w w:val="80"/>
                 <w:sz w:val="26"/>
                 <w:szCs w:val="26"/>
               </w:rPr>
-              <w:t>守護聖約的王位</w:t>
+              <w:t>人不能廢的真神</w:t>
             </w:r>
           </w:p>
         </w:tc>
@@ -5673,7 +5656,7 @@
               <w:snapToGrid w:val="0"/>
               <w:spacing w:line="300" w:lineRule="exact"/>
               <w:rPr>
-                <w:rFonts w:ascii="Barlow Condensed Medium" w:eastAsia="標楷體" w:hAnsi="Barlow Condensed Medium" w:cstheme="minorHAnsi"/>
+                <w:rFonts w:ascii="Barlow Condensed Medium" w:eastAsia="DFKai-SB" w:hAnsi="Barlow Condensed Medium" w:cstheme="minorHAnsi"/>
                 <w:color w:val="000000" w:themeColor="text1"/>
                 <w:w w:val="90"/>
                 <w:sz w:val="26"/>
@@ -5682,7 +5665,7 @@
             </w:pPr>
             <w:r>
               <w:rPr>
-                <w:rFonts w:ascii="Barlow Condensed Medium" w:eastAsia="標楷體" w:hAnsi="Barlow Condensed Medium" w:cstheme="minorHAnsi" w:hint="eastAsia"/>
+                <w:rFonts w:ascii="Barlow Condensed Medium" w:eastAsia="DFKai-SB" w:hAnsi="Barlow Condensed Medium" w:cstheme="minorHAnsi" w:hint="eastAsia"/>
                 <w:color w:val="000000" w:themeColor="text1"/>
                 <w:w w:val="90"/>
                 <w:sz w:val="26"/>
@@ -5692,17 +5675,17 @@
             </w:r>
             <w:r>
               <w:rPr>
-                <w:rFonts w:ascii="Barlow Condensed Medium" w:eastAsia="標楷體" w:hAnsi="Barlow Condensed Medium" w:cstheme="minorHAnsi" w:hint="eastAsia"/>
+                <w:rFonts w:ascii="Barlow Condensed Medium" w:eastAsia="DFKai-SB" w:hAnsi="Barlow Condensed Medium" w:cstheme="minorHAnsi" w:hint="eastAsia"/>
                 <w:color w:val="000000" w:themeColor="text1"/>
                 <w:w w:val="90"/>
                 <w:sz w:val="26"/>
                 <w:szCs w:val="26"/>
               </w:rPr>
-              <w:t>11</w:t>
-            </w:r>
-            <w:r>
-              <w:rPr>
-                <w:rFonts w:ascii="Barlow Condensed Medium" w:eastAsia="標楷體" w:hAnsi="Barlow Condensed Medium" w:cstheme="minorHAnsi" w:hint="eastAsia"/>
+              <w:t>17</w:t>
+            </w:r>
+            <w:r>
+              <w:rPr>
+                <w:rFonts w:ascii="Barlow Condensed Medium" w:eastAsia="DFKai-SB" w:hAnsi="Barlow Condensed Medium" w:cstheme="minorHAnsi" w:hint="eastAsia"/>
                 <w:color w:val="000000" w:themeColor="text1"/>
                 <w:w w:val="90"/>
                 <w:sz w:val="26"/>
@@ -5712,17 +5695,17 @@
             </w:r>
             <w:r>
               <w:rPr>
-                <w:rFonts w:ascii="Barlow Condensed Medium" w:eastAsia="標楷體" w:hAnsi="Barlow Condensed Medium" w:cstheme="minorHAnsi" w:hint="eastAsia"/>
+                <w:rFonts w:ascii="Barlow Condensed Medium" w:eastAsia="DFKai-SB" w:hAnsi="Barlow Condensed Medium" w:cstheme="minorHAnsi" w:hint="eastAsia"/>
                 <w:color w:val="000000" w:themeColor="text1"/>
                 <w:w w:val="90"/>
                 <w:sz w:val="26"/>
                 <w:szCs w:val="26"/>
               </w:rPr>
-              <w:t>1-3</w:t>
-            </w:r>
-            <w:r>
-              <w:rPr>
-                <w:rFonts w:ascii="Barlow Condensed Medium" w:eastAsia="標楷體" w:hAnsi="Barlow Condensed Medium" w:cstheme="minorHAnsi" w:hint="eastAsia"/>
+              <w:t>24-33</w:t>
+            </w:r>
+            <w:r>
+              <w:rPr>
+                <w:rFonts w:ascii="Barlow Condensed Medium" w:eastAsia="DFKai-SB" w:hAnsi="Barlow Condensed Medium" w:cstheme="minorHAnsi" w:hint="eastAsia"/>
                 <w:color w:val="000000" w:themeColor="text1"/>
                 <w:w w:val="90"/>
                 <w:sz w:val="26"/>
@@ -5732,33 +5715,13 @@
             </w:r>
             <w:r>
               <w:rPr>
-                <w:rFonts w:ascii="Barlow Condensed Medium" w:eastAsia="標楷體" w:hAnsi="Barlow Condensed Medium" w:cstheme="minorHAnsi" w:hint="eastAsia"/>
+                <w:rFonts w:ascii="Barlow Condensed Medium" w:eastAsia="DFKai-SB" w:hAnsi="Barlow Condensed Medium" w:cstheme="minorHAnsi" w:hint="eastAsia"/>
                 <w:color w:val="000000" w:themeColor="text1"/>
                 <w:w w:val="90"/>
                 <w:sz w:val="26"/>
                 <w:szCs w:val="26"/>
               </w:rPr>
-              <w:t>9-17</w:t>
-            </w:r>
-            <w:r>
-              <w:rPr>
-                <w:rFonts w:ascii="Barlow Condensed Medium" w:eastAsia="標楷體" w:hAnsi="Barlow Condensed Medium" w:cstheme="minorHAnsi" w:hint="eastAsia"/>
-                <w:color w:val="000000" w:themeColor="text1"/>
-                <w:w w:val="90"/>
-                <w:sz w:val="26"/>
-                <w:szCs w:val="26"/>
-              </w:rPr>
-              <w:t>、</w:t>
-            </w:r>
-            <w:r>
-              <w:rPr>
-                <w:rFonts w:ascii="Barlow Condensed Medium" w:eastAsia="標楷體" w:hAnsi="Barlow Condensed Medium" w:cstheme="minorHAnsi" w:hint="eastAsia"/>
-                <w:color w:val="000000" w:themeColor="text1"/>
-                <w:w w:val="90"/>
-                <w:sz w:val="26"/>
-                <w:szCs w:val="26"/>
-              </w:rPr>
-              <w:t>21</w:t>
+              <w:t>41</w:t>
             </w:r>
           </w:p>
         </w:tc>
@@ -5827,7 +5790,7 @@
               <w:snapToGrid w:val="0"/>
               <w:spacing w:line="300" w:lineRule="exact"/>
               <w:rPr>
-                <w:rFonts w:ascii="Barlow Condensed Medium" w:eastAsia="標楷體" w:hAnsi="Barlow Condensed Medium"/>
+                <w:rFonts w:ascii="Barlow Condensed Medium" w:eastAsia="DFKai-SB" w:hAnsi="Barlow Condensed Medium"/>
                 <w:w w:val="90"/>
                 <w:sz w:val="26"/>
                 <w:szCs w:val="26"/>
@@ -5835,43 +5798,53 @@
             </w:pPr>
             <w:r>
               <w:rPr>
-                <w:rFonts w:ascii="Barlow Condensed Medium" w:eastAsia="標楷體" w:hAnsi="Barlow Condensed Medium" w:cstheme="minorHAnsi" w:hint="eastAsia"/>
+                <w:rFonts w:ascii="Barlow Condensed Medium" w:eastAsia="DFKai-SB" w:hAnsi="Barlow Condensed Medium" w:cstheme="minorHAnsi" w:hint="eastAsia"/>
                 <w:color w:val="000000" w:themeColor="text1"/>
                 <w:w w:val="90"/>
                 <w:sz w:val="26"/>
                 <w:szCs w:val="26"/>
               </w:rPr>
-              <w:t>耶</w:t>
-            </w:r>
-            <w:r>
-              <w:rPr>
-                <w:rFonts w:ascii="Barlow Condensed Medium" w:eastAsia="標楷體" w:hAnsi="Barlow Condensed Medium" w:cstheme="minorHAnsi" w:hint="eastAsia"/>
+              <w:t>代</w:t>
+            </w:r>
+            <w:r>
+              <w:rPr>
+                <w:rFonts w:ascii="Barlow Condensed Medium" w:eastAsia="DFKai-SB" w:hAnsi="Barlow Condensed Medium" w:cstheme="minorHAnsi" w:hint="eastAsia"/>
                 <w:color w:val="000000" w:themeColor="text1"/>
                 <w:w w:val="90"/>
                 <w:sz w:val="26"/>
                 <w:szCs w:val="26"/>
               </w:rPr>
-              <w:t>23</w:t>
-            </w:r>
-            <w:r>
-              <w:rPr>
-                <w:rFonts w:ascii="Barlow Condensed Medium" w:eastAsia="標楷體" w:hAnsi="Barlow Condensed Medium" w:cstheme="minorHAnsi" w:hint="eastAsia"/>
+              <w:t>上</w:t>
+            </w:r>
+            <w:r>
+              <w:rPr>
+                <w:rFonts w:ascii="Barlow Condensed Medium" w:eastAsia="DFKai-SB" w:hAnsi="Barlow Condensed Medium" w:cstheme="minorHAnsi" w:hint="eastAsia"/>
                 <w:color w:val="000000" w:themeColor="text1"/>
                 <w:w w:val="90"/>
                 <w:sz w:val="26"/>
                 <w:szCs w:val="26"/>
               </w:rPr>
+              <w:t>17</w:t>
+            </w:r>
+            <w:r>
+              <w:rPr>
+                <w:rFonts w:ascii="Barlow Condensed Medium" w:eastAsia="DFKai-SB" w:hAnsi="Barlow Condensed Medium" w:cstheme="minorHAnsi" w:hint="eastAsia"/>
+                <w:color w:val="000000" w:themeColor="text1"/>
+                <w:w w:val="90"/>
+                <w:sz w:val="26"/>
+                <w:szCs w:val="26"/>
+              </w:rPr>
               <w:t>：</w:t>
             </w:r>
             <w:r>
               <w:rPr>
-                <w:rFonts w:ascii="Barlow Condensed Medium" w:eastAsia="標楷體" w:hAnsi="Barlow Condensed Medium" w:cstheme="minorHAnsi" w:hint="eastAsia"/>
+                <w:rFonts w:ascii="Barlow Condensed Medium" w:eastAsia="DFKai-SB" w:hAnsi="Barlow Condensed Medium" w:cstheme="minorHAnsi" w:hint="eastAsia"/>
                 <w:color w:val="000000" w:themeColor="text1"/>
                 <w:w w:val="90"/>
                 <w:sz w:val="26"/>
                 <w:szCs w:val="26"/>
               </w:rPr>
-              <w:t>5</w:t>
+              <w:t>20</w:t>
             </w:r>
           </w:p>
         </w:tc>
@@ -5952,12 +5925,12 @@
             </w:pPr>
             <w:r>
               <w:rPr>
-                <w:rFonts w:ascii="Barlow Condensed Medium" w:eastAsia="標楷體" w:hAnsi="Barlow Condensed Medium" w:hint="eastAsia"/>
+                <w:rFonts w:ascii="Barlow Condensed Medium" w:eastAsia="DFKai-SB" w:hAnsi="Barlow Condensed Medium" w:hint="eastAsia"/>
                 <w:w w:val="90"/>
                 <w:sz w:val="26"/>
                 <w:szCs w:val="26"/>
               </w:rPr>
-              <w:t>十誡</w:t>
+              <w:t>新的誡命</w:t>
             </w:r>
           </w:p>
         </w:tc>
@@ -6038,7 +6011,7 @@
                 <w:sz w:val="26"/>
                 <w:szCs w:val="26"/>
               </w:rPr>
-              <w:t>3</w:t>
+              <w:t>7</w:t>
             </w:r>
           </w:p>
         </w:tc>
@@ -6107,7 +6080,7 @@
               <w:snapToGrid w:val="0"/>
               <w:spacing w:line="300" w:lineRule="exact"/>
               <w:rPr>
-                <w:rFonts w:ascii="Barlow Condensed Medium" w:eastAsia="標楷體" w:hAnsi="Barlow Condensed Medium"/>
+                <w:rFonts w:ascii="Barlow Condensed Medium" w:eastAsia="DFKai-SB" w:hAnsi="Barlow Condensed Medium"/>
                 <w:w w:val="90"/>
                 <w:sz w:val="26"/>
                 <w:szCs w:val="26"/>
@@ -6121,47 +6094,57 @@
                 <w:sz w:val="26"/>
                 <w:szCs w:val="26"/>
               </w:rPr>
+              <w:t>123B</w:t>
+            </w:r>
+            <w:r>
+              <w:rPr>
+                <w:rFonts w:ascii="Barlow Condensed Medium" w:eastAsia="華康中黑體" w:hAnsi="Barlow Condensed Medium" w:cstheme="minorHAnsi" w:hint="eastAsia"/>
+                <w:color w:val="000000" w:themeColor="text1"/>
+                <w:w w:val="90"/>
+                <w:sz w:val="26"/>
+                <w:szCs w:val="26"/>
+              </w:rPr>
+              <w:t>, 130</w:t>
+            </w:r>
+            <w:r>
+              <w:rPr>
+                <w:rFonts w:ascii="Barlow Condensed Medium" w:eastAsia="華康中黑體" w:hAnsi="Barlow Condensed Medium" w:cstheme="minorHAnsi" w:hint="eastAsia"/>
+                <w:color w:val="000000" w:themeColor="text1"/>
+                <w:w w:val="90"/>
+                <w:sz w:val="26"/>
+                <w:szCs w:val="26"/>
+              </w:rPr>
+              <w:t xml:space="preserve">, </w:t>
+            </w:r>
+            <w:r>
+              <w:rPr>
+                <w:rFonts w:ascii="Barlow Condensed Medium" w:eastAsia="華康中黑體" w:hAnsi="Barlow Condensed Medium" w:cstheme="minorHAnsi"/>
+                <w:color w:val="000000" w:themeColor="text1"/>
+                <w:w w:val="90"/>
+                <w:sz w:val="26"/>
+                <w:szCs w:val="26"/>
+              </w:rPr>
+              <w:t xml:space="preserve">219, </w:t>
+            </w:r>
+            <w:r>
+              <w:rPr>
+                <w:rFonts w:ascii="Barlow Condensed Medium" w:eastAsia="華康中黑體" w:hAnsi="Barlow Condensed Medium" w:cstheme="minorHAnsi" w:hint="eastAsia"/>
+                <w:color w:val="000000" w:themeColor="text1"/>
+                <w:w w:val="90"/>
+                <w:sz w:val="26"/>
+                <w:szCs w:val="26"/>
+              </w:rPr>
               <w:t>51</w:t>
             </w:r>
             <w:r>
               <w:rPr>
-                <w:rFonts w:ascii="Barlow Condensed Medium" w:eastAsia="華康中黑體" w:hAnsi="Barlow Condensed Medium" w:cstheme="minorHAnsi" w:hint="eastAsia"/>
+                <w:rFonts w:ascii="Barlow Condensed Medium" w:eastAsia="華康中黑體" w:hAnsi="Barlow Condensed Medium" w:cstheme="minorHAnsi"/>
                 <w:color w:val="000000" w:themeColor="text1"/>
                 <w:w w:val="90"/>
                 <w:sz w:val="26"/>
                 <w:szCs w:val="26"/>
               </w:rPr>
-              <w:t>, 2</w:t>
-            </w:r>
-            <w:r>
-              <w:rPr>
-                <w:rFonts w:ascii="Barlow Condensed Medium" w:eastAsia="華康中黑體" w:hAnsi="Barlow Condensed Medium" w:cstheme="minorHAnsi"/>
-                <w:color w:val="000000" w:themeColor="text1"/>
-                <w:w w:val="90"/>
-                <w:sz w:val="26"/>
-                <w:szCs w:val="26"/>
-              </w:rPr>
-              <w:t>67</w:t>
-            </w:r>
-            <w:r>
-              <w:rPr>
-                <w:rFonts w:ascii="Barlow Condensed Medium" w:eastAsia="華康中黑體" w:hAnsi="Barlow Condensed Medium" w:cstheme="minorHAnsi" w:hint="eastAsia"/>
-                <w:color w:val="000000" w:themeColor="text1"/>
-                <w:w w:val="90"/>
-                <w:sz w:val="26"/>
-                <w:szCs w:val="26"/>
-              </w:rPr>
-              <w:t>, 51</w:t>
-            </w:r>
-            <w:r>
-              <w:rPr>
-                <w:rFonts w:ascii="Barlow Condensed Medium" w:eastAsia="華康中黑體" w:hAnsi="Barlow Condensed Medium" w:cstheme="minorHAnsi"/>
-                <w:color w:val="000000" w:themeColor="text1"/>
-                <w:w w:val="90"/>
-                <w:sz w:val="26"/>
-                <w:szCs w:val="26"/>
-              </w:rPr>
-              <w:t>2</w:t>
+              <w:t>3</w:t>
             </w:r>
           </w:p>
         </w:tc>
@@ -6362,7 +6345,7 @@
               </wp:anchor>
             </w:drawing>
           </mc:Choice>
-          <mc:Fallback xmlns:w16se="http://schemas.microsoft.com/office/word/2015/wordml/symex" xmlns:w15="http://schemas.microsoft.com/office/word/2012/wordml" xmlns:cx="http://schemas.microsoft.com/office/drawing/2014/chartex">
+          <mc:Fallback>
             <w:pict>
               <v:roundrect w14:anchorId="4775AEF3" id="圓角矩形 12" o:spid="_x0000_s1028" style="position:absolute;margin-left:-.9pt;margin-top:16.35pt;width:49.3pt;height:15.45pt;z-index:251669504;visibility:visible;mso-wrap-style:square;mso-width-percent:0;mso-height-percent:0;mso-wrap-distance-left:9pt;mso-wrap-distance-top:0;mso-wrap-distance-right:9pt;mso-wrap-distance-bottom:0;mso-position-horizontal:absolute;mso-position-horizontal-relative:text;mso-position-vertical:absolute;mso-position-vertical-relative:text;mso-width-percent:0;mso-height-percent:0;mso-width-relative:margin;mso-height-relative:margin;v-text-anchor:middle" arcsize="10923f" o:gfxdata="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" fillcolor="#5a5a5a [2109]" stroked="f" strokeweight="1pt">
                 <v:stroke joinstyle="miter"/>
@@ -6502,7 +6485,7 @@
               </wp:anchor>
             </w:drawing>
           </mc:Choice>
-          <mc:Fallback xmlns:w16se="http://schemas.microsoft.com/office/word/2015/wordml/symex" xmlns:w15="http://schemas.microsoft.com/office/word/2012/wordml" xmlns:cx="http://schemas.microsoft.com/office/drawing/2014/chartex">
+          <mc:Fallback>
             <w:pict>
               <v:roundrect w14:anchorId="196DC3BF" id="圓角矩形 14" o:spid="_x0000_s1029" style="position:absolute;margin-left:-1.25pt;margin-top:16.7pt;width:83.6pt;height:15.3pt;z-index:251670528;visibility:visible;mso-wrap-style:square;mso-width-percent:0;mso-height-percent:0;mso-wrap-distance-left:9pt;mso-wrap-distance-top:0;mso-wrap-distance-right:9pt;mso-wrap-distance-bottom:0;mso-position-horizontal:absolute;mso-position-horizontal-relative:text;mso-position-vertical:absolute;mso-position-vertical-relative:text;mso-width-percent:0;mso-height-percent:0;mso-width-relative:margin;mso-height-relative:margin;v-text-anchor:middle" arcsize="10923f" o:gfxdata="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" fillcolor="#5a5a5a [2109]" stroked="f" strokeweight="1pt">
                 <v:stroke joinstyle="miter"/>
@@ -6698,7 +6681,7 @@
               </wp:anchor>
             </w:drawing>
           </mc:Choice>
-          <mc:Fallback xmlns:w16se="http://schemas.microsoft.com/office/word/2015/wordml/symex" xmlns:w15="http://schemas.microsoft.com/office/word/2012/wordml" xmlns:cx="http://schemas.microsoft.com/office/drawing/2014/chartex">
+          <mc:Fallback>
             <w:pict>
               <v:roundrect w14:anchorId="1A4DC044" id="圓角矩形 9" o:spid="_x0000_s1030" style="position:absolute;margin-left:-.6pt;margin-top:16.6pt;width:30.35pt;height:15.3pt;z-index:251671552;visibility:visible;mso-wrap-style:square;mso-width-percent:0;mso-height-percent:0;mso-wrap-distance-left:9pt;mso-wrap-distance-top:0;mso-wrap-distance-right:9pt;mso-wrap-distance-bottom:0;mso-position-horizontal:absolute;mso-position-horizontal-relative:text;mso-position-vertical:absolute;mso-position-vertical-relative:text;mso-width-percent:0;mso-height-percent:0;mso-width-relative:margin;mso-height-relative:margin;v-text-anchor:middle" arcsize="10923f" o:gfxdata="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" fillcolor="#5a5a5a [2109]" stroked="f" strokeweight="1pt">
                 <v:stroke joinstyle="miter"/>
@@ -6825,7 +6808,7 @@
                     </pic:cNvPicPr>
                   </pic:nvPicPr>
                   <pic:blipFill>
-                    <a:blip r:embed="rId12">
+                    <a:blip r:embed="rId11">
                       <a:extLst>
                         <a:ext uri="{28A0092B-C50C-407E-A947-70E740481C1C}">
                           <a14:useLocalDpi xmlns:a14="http://schemas.microsoft.com/office/drawing/2010/main" val="0"/>
@@ -6962,7 +6945,7 @@
               </wp:anchor>
             </w:drawing>
           </mc:Choice>
-          <mc:Fallback xmlns:w16se="http://schemas.microsoft.com/office/word/2015/wordml/symex" xmlns:w15="http://schemas.microsoft.com/office/word/2012/wordml" xmlns:cx="http://schemas.microsoft.com/office/drawing/2014/chartex">
+          <mc:Fallback>
             <w:pict>
               <v:roundrect w14:anchorId="03BFD3A3" id="圓角矩形 13" o:spid="_x0000_s1031" style="position:absolute;margin-left:-.4pt;margin-top:16.65pt;width:49.3pt;height:15.3pt;z-index:251672576;visibility:visible;mso-wrap-style:square;mso-width-percent:0;mso-height-percent:0;mso-wrap-distance-left:9pt;mso-wrap-distance-top:0;mso-wrap-distance-right:9pt;mso-wrap-distance-bottom:0;mso-position-horizontal:absolute;mso-position-horizontal-relative:text;mso-position-vertical:absolute;mso-position-vertical-relative:text;mso-width-percent:0;mso-height-percent:0;mso-width-relative:margin;mso-height-relative:margin;v-text-anchor:middle" arcsize="10923f" o:gfxdata="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" fillcolor="#5a5a5a [2109]" stroked="f" strokeweight="1pt">
                 <v:stroke joinstyle="miter"/>
@@ -7198,7 +7181,7 @@
               </wp:anchor>
             </w:drawing>
           </mc:Choice>
-          <mc:Fallback xmlns:w16se="http://schemas.microsoft.com/office/word/2015/wordml/symex" xmlns:w15="http://schemas.microsoft.com/office/word/2012/wordml" xmlns:cx="http://schemas.microsoft.com/office/drawing/2014/chartex">
+          <mc:Fallback>
             <w:pict>
               <v:shape w14:anchorId="77C1E33A" id="_x0000_s1032" type="#_x0000_t202" style="position:absolute;margin-left:107.25pt;margin-top:6.2pt;width:125.55pt;height:16.3pt;z-index:251724800;visibility:visible;mso-wrap-style:square;mso-width-percent:0;mso-height-percent:0;mso-wrap-distance-left:9pt;mso-wrap-distance-top:3.6pt;mso-wrap-distance-right:9pt;mso-wrap-distance-bottom:3.6pt;mso-position-horizontal:absolute;mso-position-horizontal-relative:text;mso-position-vertical:absolute;mso-position-vertical-relative:text;mso-width-percent:0;mso-height-percent:0;mso-width-relative:margin;mso-height-relative:margin;v-text-anchor:top" o:gfxdata="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" filled="f" stroked="f">
                 <v:textbox inset="0,0,0,0">
@@ -7211,7 +7194,6 @@
                           <w:sz w:val="22"/>
                         </w:rPr>
                       </w:pPr>
-                      <w:proofErr w:type="gramStart"/>
                       <w:r>
                         <w:rPr>
                           <w:rFonts w:ascii="Barlow Condensed Medium" w:eastAsia="華康儷中黑" w:hAnsi="Barlow Condensed Medium"/>
@@ -7219,7 +7201,6 @@
                         </w:rPr>
                         <w:t>教會臉書</w:t>
                       </w:r>
-                      <w:proofErr w:type="gramEnd"/>
                       <w:r>
                         <w:rPr>
                           <w:rFonts w:ascii="Barlow Condensed Medium" w:eastAsia="華康儷中黑" w:hAnsi="Barlow Condensed Medium"/>
@@ -7301,7 +7282,7 @@
     </w:p>
     <w:tbl>
       <w:tblPr>
-        <w:tblStyle w:val="a3"/>
+        <w:tblStyle w:val="TableGrid"/>
         <w:tblW w:w="5837" w:type="dxa"/>
         <w:tblLayout w:type="fixed"/>
         <w:tblLook w:val="04A0" w:firstRow="1" w:lastRow="0" w:firstColumn="1" w:lastColumn="0" w:noHBand="0" w:noVBand="1"/>
@@ -7337,14 +7318,14 @@
             <w:pPr>
               <w:snapToGrid w:val="0"/>
               <w:rPr>
-                <w:rFonts w:ascii="標楷體" w:eastAsia="標楷體" w:hAnsi="標楷體"/>
-                <w:sz w:val="20"/>
-                <w:szCs w:val="20"/>
-              </w:rPr>
-            </w:pPr>
-            <w:r>
-              <w:rPr>
-                <w:rFonts w:ascii="標楷體" w:eastAsia="標楷體" w:hAnsi="標楷體" w:hint="eastAsia"/>
+                <w:rFonts w:ascii="DFKai-SB" w:eastAsia="DFKai-SB" w:hAnsi="DFKai-SB"/>
+                <w:sz w:val="20"/>
+                <w:szCs w:val="20"/>
+              </w:rPr>
+            </w:pPr>
+            <w:r>
+              <w:rPr>
+                <w:rFonts w:ascii="DFKai-SB" w:eastAsia="DFKai-SB" w:hAnsi="DFKai-SB" w:hint="eastAsia"/>
                 <w:sz w:val="20"/>
                 <w:szCs w:val="20"/>
               </w:rPr>
@@ -7352,7 +7333,7 @@
             </w:r>
             <w:r>
               <w:rPr>
-                <w:rFonts w:ascii="標楷體" w:eastAsia="標楷體" w:hAnsi="標楷體" w:hint="eastAsia"/>
+                <w:rFonts w:ascii="DFKai-SB" w:eastAsia="DFKai-SB" w:hAnsi="DFKai-SB" w:hint="eastAsia"/>
                 <w:sz w:val="20"/>
                 <w:szCs w:val="20"/>
               </w:rPr>
@@ -7386,7 +7367,7 @@
             </w:pPr>
             <w:r>
               <w:rPr>
-                <w:rFonts w:ascii="標楷體" w:eastAsia="標楷體" w:hAnsi="標楷體" w:hint="eastAsia"/>
+                <w:rFonts w:ascii="DFKai-SB" w:eastAsia="DFKai-SB" w:hAnsi="DFKai-SB" w:hint="eastAsia"/>
                 <w:sz w:val="20"/>
                 <w:szCs w:val="20"/>
               </w:rPr>
@@ -7394,7 +7375,7 @@
             </w:r>
             <w:r>
               <w:rPr>
-                <w:rFonts w:ascii="標楷體" w:eastAsia="標楷體" w:hAnsi="標楷體" w:hint="eastAsia"/>
+                <w:rFonts w:ascii="DFKai-SB" w:eastAsia="DFKai-SB" w:hAnsi="DFKai-SB" w:hint="eastAsia"/>
                 <w:sz w:val="20"/>
                 <w:szCs w:val="20"/>
               </w:rPr>
@@ -7402,7 +7383,7 @@
             </w:r>
             <w:r>
               <w:rPr>
-                <w:rFonts w:ascii="標楷體" w:eastAsia="標楷體" w:hAnsi="標楷體" w:hint="eastAsia"/>
+                <w:rFonts w:ascii="DFKai-SB" w:eastAsia="DFKai-SB" w:hAnsi="DFKai-SB" w:hint="eastAsia"/>
                 <w:sz w:val="20"/>
                 <w:szCs w:val="20"/>
               </w:rPr>
@@ -7410,15 +7391,15 @@
             </w:r>
             <w:r>
               <w:rPr>
-                <w:rFonts w:ascii="標楷體" w:eastAsia="標楷體" w:hAnsi="標楷體" w:hint="eastAsia"/>
-                <w:sz w:val="20"/>
-                <w:szCs w:val="20"/>
-              </w:rPr>
-              <w:t>張麗君</w:t>
-            </w:r>
-            <w:r>
-              <w:rPr>
-                <w:rFonts w:ascii="標楷體" w:eastAsia="標楷體" w:hAnsi="標楷體" w:hint="eastAsia"/>
+                <w:rFonts w:ascii="DFKai-SB" w:eastAsia="DFKai-SB" w:hAnsi="DFKai-SB" w:hint="eastAsia"/>
+                <w:sz w:val="20"/>
+                <w:szCs w:val="20"/>
+              </w:rPr>
+              <w:t>林美惠</w:t>
+            </w:r>
+            <w:r>
+              <w:rPr>
+                <w:rFonts w:ascii="DFKai-SB" w:eastAsia="DFKai-SB" w:hAnsi="DFKai-SB" w:hint="eastAsia"/>
                 <w:sz w:val="20"/>
                 <w:szCs w:val="20"/>
               </w:rPr>
@@ -7426,7 +7407,7 @@
             </w:r>
             <w:r>
               <w:rPr>
-                <w:rFonts w:ascii="標楷體" w:eastAsia="標楷體" w:hAnsi="標楷體" w:hint="eastAsia"/>
+                <w:rFonts w:ascii="DFKai-SB" w:eastAsia="DFKai-SB" w:hAnsi="DFKai-SB" w:hint="eastAsia"/>
                 <w:sz w:val="20"/>
                 <w:szCs w:val="20"/>
               </w:rPr>
@@ -7454,14 +7435,14 @@
               <w:snapToGrid w:val="0"/>
               <w:jc w:val="right"/>
               <w:rPr>
-                <w:rFonts w:ascii="標楷體" w:eastAsia="標楷體" w:hAnsi="標楷體"/>
-                <w:sz w:val="20"/>
-                <w:szCs w:val="20"/>
-              </w:rPr>
-            </w:pPr>
-            <w:r>
-              <w:rPr>
-                <w:rFonts w:ascii="標楷體" w:eastAsia="標楷體" w:hAnsi="標楷體" w:hint="eastAsia"/>
+                <w:rFonts w:ascii="DFKai-SB" w:eastAsia="DFKai-SB" w:hAnsi="DFKai-SB"/>
+                <w:sz w:val="20"/>
+                <w:szCs w:val="20"/>
+              </w:rPr>
+            </w:pPr>
+            <w:r>
+              <w:rPr>
+                <w:rFonts w:ascii="DFKai-SB" w:eastAsia="DFKai-SB" w:hAnsi="DFKai-SB" w:hint="eastAsia"/>
                 <w:sz w:val="20"/>
                 <w:szCs w:val="20"/>
               </w:rPr>
@@ -7469,7 +7450,7 @@
             </w:r>
             <w:r>
               <w:rPr>
-                <w:rFonts w:ascii="標楷體" w:eastAsia="標楷體" w:hAnsi="標楷體" w:hint="eastAsia"/>
+                <w:rFonts w:ascii="DFKai-SB" w:eastAsia="DFKai-SB" w:hAnsi="DFKai-SB" w:hint="eastAsia"/>
                 <w:sz w:val="20"/>
                 <w:szCs w:val="20"/>
               </w:rPr>
@@ -7477,7 +7458,7 @@
             </w:r>
             <w:r>
               <w:rPr>
-                <w:rFonts w:ascii="標楷體" w:eastAsia="標楷體" w:hAnsi="標楷體" w:hint="eastAsia"/>
+                <w:rFonts w:ascii="DFKai-SB" w:eastAsia="DFKai-SB" w:hAnsi="DFKai-SB" w:hint="eastAsia"/>
                 <w:sz w:val="20"/>
                 <w:szCs w:val="20"/>
               </w:rPr>
@@ -7485,19 +7466,27 @@
             </w:r>
             <w:r>
               <w:rPr>
-                <w:rFonts w:ascii="標楷體" w:eastAsia="標楷體" w:hAnsi="標楷體" w:hint="eastAsia"/>
-                <w:sz w:val="20"/>
-                <w:szCs w:val="20"/>
-              </w:rPr>
-              <w:t>楊崇隆</w:t>
-            </w:r>
-            <w:r>
-              <w:rPr>
-                <w:rFonts w:ascii="標楷體" w:eastAsia="標楷體" w:hAnsi="標楷體" w:hint="eastAsia"/>
-                <w:sz w:val="20"/>
-                <w:szCs w:val="20"/>
-              </w:rPr>
-              <w:t xml:space="preserve"> 弟兄</w:t>
+                <w:rFonts w:ascii="DFKai-SB" w:eastAsia="DFKai-SB" w:hAnsi="DFKai-SB" w:hint="eastAsia"/>
+                <w:sz w:val="20"/>
+                <w:szCs w:val="20"/>
+              </w:rPr>
+              <w:t>黃聖耀</w:t>
+            </w:r>
+            <w:r>
+              <w:rPr>
+                <w:rFonts w:ascii="DFKai-SB" w:eastAsia="DFKai-SB" w:hAnsi="DFKai-SB" w:hint="eastAsia"/>
+                <w:sz w:val="20"/>
+                <w:szCs w:val="20"/>
+              </w:rPr>
+              <w:t xml:space="preserve"> </w:t>
+            </w:r>
+            <w:r>
+              <w:rPr>
+                <w:rFonts w:ascii="DFKai-SB" w:eastAsia="DFKai-SB" w:hAnsi="DFKai-SB" w:hint="eastAsia"/>
+                <w:sz w:val="20"/>
+                <w:szCs w:val="20"/>
+              </w:rPr>
+              <w:t>弟兄</w:t>
             </w:r>
           </w:p>
         </w:tc>
@@ -7523,7 +7512,7 @@
               <w:snapToGrid w:val="0"/>
               <w:jc w:val="center"/>
               <w:rPr>
-                <w:rFonts w:ascii="Bahnschrift SemiBold Condensed" w:eastAsia="標楷體" w:hAnsi="Bahnschrift SemiBold Condensed"/>
+                <w:rFonts w:ascii="Bahnschrift SemiBold Condensed" w:eastAsia="DFKai-SB" w:hAnsi="Bahnschrift SemiBold Condensed"/>
                 <w:w w:val="125"/>
                 <w:sz w:val="18"/>
                 <w:szCs w:val="18"/>
@@ -7531,7 +7520,7 @@
             </w:pPr>
             <w:r>
               <w:rPr>
-                <w:rFonts w:ascii="Bahnschrift SemiBold Condensed" w:eastAsia="標楷體" w:hAnsi="Bahnschrift SemiBold Condensed" w:cstheme="minorHAnsi"/>
+                <w:rFonts w:ascii="Bahnschrift SemiBold Condensed" w:eastAsia="DFKai-SB" w:hAnsi="Bahnschrift SemiBold Condensed" w:cstheme="minorHAnsi"/>
                 <w:color w:val="000000" w:themeColor="text1"/>
                 <w:w w:val="125"/>
                 <w:sz w:val="18"/>
@@ -7541,7 +7530,7 @@
             </w:r>
             <w:r>
               <w:rPr>
-                <w:rFonts w:ascii="Bahnschrift SemiBold Condensed" w:eastAsia="標楷體" w:hAnsi="Bahnschrift SemiBold Condensed" w:cstheme="minorHAnsi"/>
+                <w:rFonts w:ascii="Bahnschrift SemiBold Condensed" w:eastAsia="DFKai-SB" w:hAnsi="Bahnschrift SemiBold Condensed" w:cstheme="minorHAnsi"/>
                 <w:color w:val="000000" w:themeColor="text1"/>
                 <w:w w:val="125"/>
                 <w:sz w:val="18"/>
@@ -7551,7 +7540,7 @@
             </w:r>
             <w:r>
               <w:rPr>
-                <w:rFonts w:ascii="Bahnschrift SemiBold Condensed" w:eastAsia="標楷體" w:hAnsi="Bahnschrift SemiBold Condensed" w:cstheme="minorHAnsi" w:hint="eastAsia"/>
+                <w:rFonts w:ascii="Bahnschrift SemiBold Condensed" w:eastAsia="DFKai-SB" w:hAnsi="Bahnschrift SemiBold Condensed" w:cstheme="minorHAnsi" w:hint="eastAsia"/>
                 <w:color w:val="000000" w:themeColor="text1"/>
                 <w:w w:val="125"/>
                 <w:sz w:val="18"/>
@@ -7561,7 +7550,7 @@
             </w:r>
             <w:r>
               <w:rPr>
-                <w:rFonts w:ascii="Bahnschrift SemiBold Condensed" w:eastAsia="標楷體" w:hAnsi="Bahnschrift SemiBold Condensed" w:cstheme="minorHAnsi" w:hint="eastAsia"/>
+                <w:rFonts w:ascii="Bahnschrift SemiBold Condensed" w:eastAsia="DFKai-SB" w:hAnsi="Bahnschrift SemiBold Condensed" w:cstheme="minorHAnsi" w:hint="eastAsia"/>
                 <w:color w:val="000000" w:themeColor="text1"/>
                 <w:w w:val="125"/>
                 <w:sz w:val="18"/>
@@ -7571,7 +7560,7 @@
             </w:r>
             <w:r>
               <w:rPr>
-                <w:rFonts w:ascii="Bahnschrift SemiBold Condensed" w:eastAsia="標楷體" w:hAnsi="Bahnschrift SemiBold Condensed" w:cstheme="minorHAnsi" w:hint="eastAsia"/>
+                <w:rFonts w:ascii="Bahnschrift SemiBold Condensed" w:eastAsia="DFKai-SB" w:hAnsi="Bahnschrift SemiBold Condensed" w:cstheme="minorHAnsi" w:hint="eastAsia"/>
                 <w:color w:val="000000" w:themeColor="text1"/>
                 <w:w w:val="125"/>
                 <w:sz w:val="18"/>
@@ -7591,7 +7580,7 @@
             </w:r>
             <w:r>
               <w:rPr>
-                <w:rFonts w:ascii="Bahnschrift SemiBold Condensed" w:eastAsia="標楷體" w:hAnsi="Bahnschrift SemiBold Condensed" w:cstheme="minorHAnsi" w:hint="eastAsia"/>
+                <w:rFonts w:ascii="Bahnschrift SemiBold Condensed" w:eastAsia="DFKai-SB" w:hAnsi="Bahnschrift SemiBold Condensed" w:cstheme="minorHAnsi" w:hint="eastAsia"/>
                 <w:color w:val="000000" w:themeColor="text1"/>
                 <w:w w:val="125"/>
                 <w:sz w:val="18"/>
@@ -7601,7 +7590,7 @@
             </w:r>
             <w:r>
               <w:rPr>
-                <w:rFonts w:ascii="Bahnschrift SemiBold Condensed" w:eastAsia="標楷體" w:hAnsi="Bahnschrift SemiBold Condensed" w:cstheme="minorHAnsi"/>
+                <w:rFonts w:ascii="Bahnschrift SemiBold Condensed" w:eastAsia="DFKai-SB" w:hAnsi="Bahnschrift SemiBold Condensed" w:cstheme="minorHAnsi"/>
                 <w:color w:val="000000" w:themeColor="text1"/>
                 <w:w w:val="125"/>
                 <w:sz w:val="18"/>
@@ -8084,7 +8073,7 @@
                     </wp:anchor>
                   </w:drawing>
                 </mc:Choice>
-                <mc:Fallback xmlns:w16se="http://schemas.microsoft.com/office/word/2015/wordml/symex" xmlns:w15="http://schemas.microsoft.com/office/word/2012/wordml" xmlns:cx="http://schemas.microsoft.com/office/drawing/2014/chartex">
+                <mc:Fallback>
                   <w:pict>
                     <v:rect w14:anchorId="343BC9BA" id="矩形 8" o:spid="_x0000_s1033" style="position:absolute;left:0;text-align:left;margin-left:-.85pt;margin-top:1.25pt;width:19.3pt;height:96pt;z-index:251718656;visibility:visible;mso-wrap-style:square;mso-width-percent:0;mso-height-percent:0;mso-wrap-distance-left:9pt;mso-wrap-distance-top:0;mso-wrap-distance-right:9pt;mso-wrap-distance-bottom:0;mso-position-horizontal:absolute;mso-position-horizontal-relative:text;mso-position-vertical:absolute;mso-position-vertical-relative:text;mso-width-percent:0;mso-height-percent:0;mso-width-relative:margin;mso-height-relative:margin;v-text-anchor:middle" o:gfxdata="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" fillcolor="#5a5a5a [2109]" stroked="f" strokeweight="1pt">
                       <v:textbox style="layout-flow:vertical-ideographic" inset="1mm,1mm,1mm,1mm">
@@ -8177,16 +8166,16 @@
               <w:snapToGrid w:val="0"/>
               <w:jc w:val="center"/>
               <w:rPr>
-                <w:rFonts w:ascii="Bahnschrift SemiBold Condensed" w:eastAsia="標楷體" w:hAnsi="Bahnschrift SemiBold Condensed" w:cstheme="minorHAnsi"/>
-                <w:color w:val="000000" w:themeColor="text1"/>
-                <w:w w:val="125"/>
-                <w:sz w:val="20"/>
-                <w:szCs w:val="20"/>
-              </w:rPr>
-            </w:pPr>
-            <w:r>
-              <w:rPr>
-                <w:rFonts w:ascii="Bahnschrift SemiBold Condensed" w:eastAsia="標楷體" w:hAnsi="Bahnschrift SemiBold Condensed" w:cstheme="minorHAnsi"/>
+                <w:rFonts w:ascii="Bahnschrift SemiBold Condensed" w:eastAsia="DFKai-SB" w:hAnsi="Bahnschrift SemiBold Condensed" w:cstheme="minorHAnsi"/>
+                <w:color w:val="000000" w:themeColor="text1"/>
+                <w:w w:val="125"/>
+                <w:sz w:val="20"/>
+                <w:szCs w:val="20"/>
+              </w:rPr>
+            </w:pPr>
+            <w:r>
+              <w:rPr>
+                <w:rFonts w:ascii="Bahnschrift SemiBold Condensed" w:eastAsia="DFKai-SB" w:hAnsi="Bahnschrift SemiBold Condensed" w:cstheme="minorHAnsi"/>
                 <w:color w:val="000000" w:themeColor="text1"/>
                 <w:w w:val="125"/>
                 <w:sz w:val="20"/>
@@ -8215,16 +8204,16 @@
               <w:snapToGrid w:val="0"/>
               <w:jc w:val="distribute"/>
               <w:rPr>
-                <w:rFonts w:ascii="Bahnschrift SemiBold Condensed" w:eastAsia="標楷體" w:hAnsi="Bahnschrift SemiBold Condensed" w:cstheme="minorHAnsi"/>
-                <w:color w:val="000000" w:themeColor="text1"/>
-                <w:w w:val="125"/>
-                <w:sz w:val="20"/>
-                <w:szCs w:val="20"/>
-              </w:rPr>
-            </w:pPr>
-            <w:r>
-              <w:rPr>
-                <w:rFonts w:ascii="Bahnschrift SemiBold Condensed" w:eastAsia="標楷體" w:hAnsi="Bahnschrift SemiBold Condensed" w:cstheme="minorHAnsi" w:hint="eastAsia"/>
+                <w:rFonts w:ascii="Bahnschrift SemiBold Condensed" w:eastAsia="DFKai-SB" w:hAnsi="Bahnschrift SemiBold Condensed" w:cstheme="minorHAnsi"/>
+                <w:color w:val="000000" w:themeColor="text1"/>
+                <w:w w:val="125"/>
+                <w:sz w:val="20"/>
+                <w:szCs w:val="20"/>
+              </w:rPr>
+            </w:pPr>
+            <w:r>
+              <w:rPr>
+                <w:rFonts w:ascii="Bahnschrift SemiBold Condensed" w:eastAsia="DFKai-SB" w:hAnsi="Bahnschrift SemiBold Condensed" w:cstheme="minorHAnsi" w:hint="eastAsia"/>
                 <w:color w:val="000000" w:themeColor="text1"/>
                 <w:w w:val="125"/>
                 <w:sz w:val="20"/>
@@ -8323,7 +8312,7 @@
               <w:snapToGrid w:val="0"/>
               <w:jc w:val="center"/>
               <w:rPr>
-                <w:rFonts w:ascii="Bahnschrift SemiBold Condensed" w:eastAsia="標楷體" w:hAnsi="Bahnschrift SemiBold Condensed" w:cstheme="minorHAnsi"/>
+                <w:rFonts w:ascii="Bahnschrift SemiBold Condensed" w:eastAsia="DFKai-SB" w:hAnsi="Bahnschrift SemiBold Condensed" w:cstheme="minorHAnsi"/>
                 <w:color w:val="000000" w:themeColor="text1"/>
                 <w:w w:val="125"/>
                 <w:sz w:val="20"/>
@@ -8351,16 +8340,16 @@
               <w:snapToGrid w:val="0"/>
               <w:jc w:val="distribute"/>
               <w:rPr>
-                <w:rFonts w:ascii="Bahnschrift SemiBold Condensed" w:eastAsia="標楷體" w:hAnsi="Bahnschrift SemiBold Condensed" w:cstheme="minorHAnsi"/>
-                <w:color w:val="000000" w:themeColor="text1"/>
-                <w:w w:val="125"/>
-                <w:sz w:val="20"/>
-                <w:szCs w:val="20"/>
-              </w:rPr>
-            </w:pPr>
-            <w:r>
-              <w:rPr>
-                <w:rFonts w:ascii="Bahnschrift SemiBold Condensed" w:eastAsia="標楷體" w:hAnsi="Bahnschrift SemiBold Condensed" w:cstheme="minorHAnsi" w:hint="eastAsia"/>
+                <w:rFonts w:ascii="Bahnschrift SemiBold Condensed" w:eastAsia="DFKai-SB" w:hAnsi="Bahnschrift SemiBold Condensed" w:cstheme="minorHAnsi"/>
+                <w:color w:val="000000" w:themeColor="text1"/>
+                <w:w w:val="125"/>
+                <w:sz w:val="20"/>
+                <w:szCs w:val="20"/>
+              </w:rPr>
+            </w:pPr>
+            <w:r>
+              <w:rPr>
+                <w:rFonts w:ascii="Bahnschrift SemiBold Condensed" w:eastAsia="DFKai-SB" w:hAnsi="Bahnschrift SemiBold Condensed" w:cstheme="minorHAnsi" w:hint="eastAsia"/>
                 <w:color w:val="000000" w:themeColor="text1"/>
                 <w:w w:val="125"/>
                 <w:sz w:val="20"/>
@@ -8469,16 +8458,16 @@
               <w:snapToGrid w:val="0"/>
               <w:jc w:val="center"/>
               <w:rPr>
-                <w:rFonts w:ascii="Bahnschrift SemiBold Condensed" w:eastAsia="標楷體" w:hAnsi="Bahnschrift SemiBold Condensed" w:cstheme="minorHAnsi"/>
-                <w:color w:val="000000" w:themeColor="text1"/>
-                <w:w w:val="125"/>
-                <w:sz w:val="20"/>
-                <w:szCs w:val="20"/>
-              </w:rPr>
-            </w:pPr>
-            <w:r>
-              <w:rPr>
-                <w:rFonts w:ascii="Bahnschrift SemiBold Condensed" w:eastAsia="標楷體" w:hAnsi="Bahnschrift SemiBold Condensed" w:cstheme="minorHAnsi" w:hint="eastAsia"/>
+                <w:rFonts w:ascii="Bahnschrift SemiBold Condensed" w:eastAsia="DFKai-SB" w:hAnsi="Bahnschrift SemiBold Condensed" w:cstheme="minorHAnsi"/>
+                <w:color w:val="000000" w:themeColor="text1"/>
+                <w:w w:val="125"/>
+                <w:sz w:val="20"/>
+                <w:szCs w:val="20"/>
+              </w:rPr>
+            </w:pPr>
+            <w:r>
+              <w:rPr>
+                <w:rFonts w:ascii="Bahnschrift SemiBold Condensed" w:eastAsia="DFKai-SB" w:hAnsi="Bahnschrift SemiBold Condensed" w:cstheme="minorHAnsi" w:hint="eastAsia"/>
                 <w:color w:val="000000" w:themeColor="text1"/>
                 <w:w w:val="125"/>
                 <w:sz w:val="20"/>
@@ -8488,7 +8477,7 @@
             </w:r>
             <w:r>
               <w:rPr>
-                <w:rFonts w:ascii="Bahnschrift SemiBold Condensed" w:eastAsia="標楷體" w:hAnsi="Bahnschrift SemiBold Condensed" w:cstheme="minorHAnsi" w:hint="eastAsia"/>
+                <w:rFonts w:ascii="Bahnschrift SemiBold Condensed" w:eastAsia="DFKai-SB" w:hAnsi="Bahnschrift SemiBold Condensed" w:cstheme="minorHAnsi" w:hint="eastAsia"/>
                 <w:color w:val="000000" w:themeColor="text1"/>
                 <w:w w:val="125"/>
                 <w:sz w:val="20"/>
@@ -8498,7 +8487,7 @@
             </w:r>
             <w:r>
               <w:rPr>
-                <w:rFonts w:ascii="Bahnschrift SemiBold Condensed" w:eastAsia="標楷體" w:hAnsi="Bahnschrift SemiBold Condensed" w:cstheme="minorHAnsi" w:hint="eastAsia"/>
+                <w:rFonts w:ascii="Bahnschrift SemiBold Condensed" w:eastAsia="DFKai-SB" w:hAnsi="Bahnschrift SemiBold Condensed" w:cstheme="minorHAnsi" w:hint="eastAsia"/>
                 <w:color w:val="000000" w:themeColor="text1"/>
                 <w:w w:val="125"/>
                 <w:sz w:val="20"/>
@@ -8527,16 +8516,16 @@
               <w:snapToGrid w:val="0"/>
               <w:jc w:val="distribute"/>
               <w:rPr>
-                <w:rFonts w:ascii="Bahnschrift SemiBold Condensed" w:eastAsia="標楷體" w:hAnsi="Bahnschrift SemiBold Condensed" w:cstheme="minorHAnsi"/>
-                <w:color w:val="000000" w:themeColor="text1"/>
-                <w:w w:val="125"/>
-                <w:sz w:val="20"/>
-                <w:szCs w:val="20"/>
-              </w:rPr>
-            </w:pPr>
-            <w:r>
-              <w:rPr>
-                <w:rFonts w:ascii="Bahnschrift SemiBold Condensed" w:eastAsia="標楷體" w:hAnsi="Bahnschrift SemiBold Condensed" w:cstheme="minorHAnsi" w:hint="eastAsia"/>
+                <w:rFonts w:ascii="Bahnschrift SemiBold Condensed" w:eastAsia="DFKai-SB" w:hAnsi="Bahnschrift SemiBold Condensed" w:cstheme="minorHAnsi"/>
+                <w:color w:val="000000" w:themeColor="text1"/>
+                <w:w w:val="125"/>
+                <w:sz w:val="20"/>
+                <w:szCs w:val="20"/>
+              </w:rPr>
+            </w:pPr>
+            <w:r>
+              <w:rPr>
+                <w:rFonts w:ascii="Bahnschrift SemiBold Condensed" w:eastAsia="DFKai-SB" w:hAnsi="Bahnschrift SemiBold Condensed" w:cstheme="minorHAnsi" w:hint="eastAsia"/>
                 <w:color w:val="000000" w:themeColor="text1"/>
                 <w:w w:val="125"/>
                 <w:sz w:val="20"/>
@@ -8645,16 +8634,16 @@
               <w:snapToGrid w:val="0"/>
               <w:jc w:val="center"/>
               <w:rPr>
-                <w:rFonts w:ascii="Bahnschrift SemiBold Condensed" w:eastAsia="標楷體" w:hAnsi="Bahnschrift SemiBold Condensed" w:cstheme="minorHAnsi"/>
-                <w:color w:val="000000" w:themeColor="text1"/>
-                <w:w w:val="125"/>
-                <w:sz w:val="20"/>
-                <w:szCs w:val="20"/>
-              </w:rPr>
-            </w:pPr>
-            <w:r>
-              <w:rPr>
-                <w:rFonts w:ascii="Bahnschrift SemiBold Condensed" w:eastAsia="標楷體" w:hAnsi="Bahnschrift SemiBold Condensed" w:cstheme="minorHAnsi" w:hint="eastAsia"/>
+                <w:rFonts w:ascii="Bahnschrift SemiBold Condensed" w:eastAsia="DFKai-SB" w:hAnsi="Bahnschrift SemiBold Condensed" w:cstheme="minorHAnsi"/>
+                <w:color w:val="000000" w:themeColor="text1"/>
+                <w:w w:val="125"/>
+                <w:sz w:val="20"/>
+                <w:szCs w:val="20"/>
+              </w:rPr>
+            </w:pPr>
+            <w:r>
+              <w:rPr>
+                <w:rFonts w:ascii="Bahnschrift SemiBold Condensed" w:eastAsia="DFKai-SB" w:hAnsi="Bahnschrift SemiBold Condensed" w:cstheme="minorHAnsi" w:hint="eastAsia"/>
                 <w:color w:val="000000" w:themeColor="text1"/>
                 <w:w w:val="125"/>
                 <w:sz w:val="20"/>
@@ -8683,16 +8672,16 @@
               <w:snapToGrid w:val="0"/>
               <w:jc w:val="distribute"/>
               <w:rPr>
-                <w:rFonts w:ascii="Bahnschrift SemiBold Condensed" w:eastAsia="標楷體" w:hAnsi="Bahnschrift SemiBold Condensed" w:cstheme="minorHAnsi"/>
-                <w:color w:val="000000" w:themeColor="text1"/>
-                <w:w w:val="125"/>
-                <w:sz w:val="20"/>
-                <w:szCs w:val="20"/>
-              </w:rPr>
-            </w:pPr>
-            <w:r>
-              <w:rPr>
-                <w:rFonts w:ascii="Bahnschrift SemiBold Condensed" w:eastAsia="標楷體" w:hAnsi="Bahnschrift SemiBold Condensed" w:cstheme="minorHAnsi" w:hint="eastAsia"/>
+                <w:rFonts w:ascii="Bahnschrift SemiBold Condensed" w:eastAsia="DFKai-SB" w:hAnsi="Bahnschrift SemiBold Condensed" w:cstheme="minorHAnsi"/>
+                <w:color w:val="000000" w:themeColor="text1"/>
+                <w:w w:val="125"/>
+                <w:sz w:val="20"/>
+                <w:szCs w:val="20"/>
+              </w:rPr>
+            </w:pPr>
+            <w:r>
+              <w:rPr>
+                <w:rFonts w:ascii="Bahnschrift SemiBold Condensed" w:eastAsia="DFKai-SB" w:hAnsi="Bahnschrift SemiBold Condensed" w:cstheme="minorHAnsi" w:hint="eastAsia"/>
                 <w:color w:val="000000" w:themeColor="text1"/>
                 <w:w w:val="125"/>
                 <w:sz w:val="20"/>
@@ -8791,16 +8780,16 @@
               <w:snapToGrid w:val="0"/>
               <w:jc w:val="center"/>
               <w:rPr>
-                <w:rFonts w:ascii="Bahnschrift SemiBold Condensed" w:eastAsia="標楷體" w:hAnsi="Bahnschrift SemiBold Condensed" w:cstheme="minorHAnsi"/>
-                <w:color w:val="000000" w:themeColor="text1"/>
-                <w:w w:val="125"/>
-                <w:sz w:val="20"/>
-                <w:szCs w:val="20"/>
-              </w:rPr>
-            </w:pPr>
-            <w:r>
-              <w:rPr>
-                <w:rFonts w:ascii="Bahnschrift SemiBold Condensed" w:eastAsia="標楷體" w:hAnsi="Bahnschrift SemiBold Condensed" w:cstheme="minorHAnsi" w:hint="eastAsia"/>
+                <w:rFonts w:ascii="Bahnschrift SemiBold Condensed" w:eastAsia="DFKai-SB" w:hAnsi="Bahnschrift SemiBold Condensed" w:cstheme="minorHAnsi"/>
+                <w:color w:val="000000" w:themeColor="text1"/>
+                <w:w w:val="125"/>
+                <w:sz w:val="20"/>
+                <w:szCs w:val="20"/>
+              </w:rPr>
+            </w:pPr>
+            <w:r>
+              <w:rPr>
+                <w:rFonts w:ascii="Bahnschrift SemiBold Condensed" w:eastAsia="DFKai-SB" w:hAnsi="Bahnschrift SemiBold Condensed" w:cstheme="minorHAnsi" w:hint="eastAsia"/>
                 <w:color w:val="000000" w:themeColor="text1"/>
                 <w:w w:val="125"/>
                 <w:sz w:val="20"/>
@@ -8810,7 +8799,7 @@
             </w:r>
             <w:r>
               <w:rPr>
-                <w:rFonts w:ascii="Bahnschrift SemiBold Condensed" w:eastAsia="標楷體" w:hAnsi="Bahnschrift SemiBold Condensed" w:cstheme="minorHAnsi" w:hint="eastAsia"/>
+                <w:rFonts w:ascii="Bahnschrift SemiBold Condensed" w:eastAsia="DFKai-SB" w:hAnsi="Bahnschrift SemiBold Condensed" w:cstheme="minorHAnsi" w:hint="eastAsia"/>
                 <w:color w:val="000000" w:themeColor="text1"/>
                 <w:w w:val="125"/>
                 <w:sz w:val="20"/>
@@ -8820,7 +8809,7 @@
             </w:r>
             <w:r>
               <w:rPr>
-                <w:rFonts w:ascii="Bahnschrift SemiBold Condensed" w:eastAsia="標楷體" w:hAnsi="Bahnschrift SemiBold Condensed" w:cstheme="minorHAnsi" w:hint="eastAsia"/>
+                <w:rFonts w:ascii="Bahnschrift SemiBold Condensed" w:eastAsia="DFKai-SB" w:hAnsi="Bahnschrift SemiBold Condensed" w:cstheme="minorHAnsi" w:hint="eastAsia"/>
                 <w:color w:val="000000" w:themeColor="text1"/>
                 <w:w w:val="125"/>
                 <w:sz w:val="20"/>
@@ -8849,16 +8838,16 @@
               <w:snapToGrid w:val="0"/>
               <w:jc w:val="distribute"/>
               <w:rPr>
-                <w:rFonts w:ascii="Bahnschrift SemiBold Condensed" w:eastAsia="標楷體" w:hAnsi="Bahnschrift SemiBold Condensed" w:cstheme="minorHAnsi"/>
-                <w:color w:val="000000" w:themeColor="text1"/>
-                <w:w w:val="125"/>
-                <w:sz w:val="20"/>
-                <w:szCs w:val="20"/>
-              </w:rPr>
-            </w:pPr>
-            <w:r>
-              <w:rPr>
-                <w:rFonts w:ascii="Bahnschrift SemiBold Condensed" w:eastAsia="標楷體" w:hAnsi="Bahnschrift SemiBold Condensed" w:cstheme="minorHAnsi" w:hint="eastAsia"/>
+                <w:rFonts w:ascii="Bahnschrift SemiBold Condensed" w:eastAsia="DFKai-SB" w:hAnsi="Bahnschrift SemiBold Condensed" w:cstheme="minorHAnsi"/>
+                <w:color w:val="000000" w:themeColor="text1"/>
+                <w:w w:val="125"/>
+                <w:sz w:val="20"/>
+                <w:szCs w:val="20"/>
+              </w:rPr>
+            </w:pPr>
+            <w:r>
+              <w:rPr>
+                <w:rFonts w:ascii="Bahnschrift SemiBold Condensed" w:eastAsia="DFKai-SB" w:hAnsi="Bahnschrift SemiBold Condensed" w:cstheme="minorHAnsi" w:hint="eastAsia"/>
                 <w:color w:val="000000" w:themeColor="text1"/>
                 <w:w w:val="125"/>
                 <w:sz w:val="20"/>
@@ -8957,7 +8946,7 @@
               <w:snapToGrid w:val="0"/>
               <w:jc w:val="center"/>
               <w:rPr>
-                <w:rFonts w:ascii="Bahnschrift SemiBold Condensed" w:eastAsia="標楷體" w:hAnsi="Bahnschrift SemiBold Condensed" w:cstheme="minorHAnsi"/>
+                <w:rFonts w:ascii="Bahnschrift SemiBold Condensed" w:eastAsia="DFKai-SB" w:hAnsi="Bahnschrift SemiBold Condensed" w:cstheme="minorHAnsi"/>
                 <w:color w:val="000000" w:themeColor="text1"/>
                 <w:w w:val="125"/>
                 <w:sz w:val="20"/>
@@ -8985,16 +8974,16 @@
               <w:snapToGrid w:val="0"/>
               <w:jc w:val="distribute"/>
               <w:rPr>
-                <w:rFonts w:ascii="Bahnschrift SemiBold Condensed" w:eastAsia="標楷體" w:hAnsi="Bahnschrift SemiBold Condensed" w:cstheme="minorHAnsi"/>
-                <w:color w:val="000000" w:themeColor="text1"/>
-                <w:w w:val="125"/>
-                <w:sz w:val="20"/>
-                <w:szCs w:val="20"/>
-              </w:rPr>
-            </w:pPr>
-            <w:r>
-              <w:rPr>
-                <w:rFonts w:ascii="Bahnschrift SemiBold Condensed" w:eastAsia="標楷體" w:hAnsi="Bahnschrift SemiBold Condensed" w:cstheme="minorHAnsi" w:hint="eastAsia"/>
+                <w:rFonts w:ascii="Bahnschrift SemiBold Condensed" w:eastAsia="DFKai-SB" w:hAnsi="Bahnschrift SemiBold Condensed" w:cstheme="minorHAnsi"/>
+                <w:color w:val="000000" w:themeColor="text1"/>
+                <w:w w:val="125"/>
+                <w:sz w:val="20"/>
+                <w:szCs w:val="20"/>
+              </w:rPr>
+            </w:pPr>
+            <w:r>
+              <w:rPr>
+                <w:rFonts w:ascii="Bahnschrift SemiBold Condensed" w:eastAsia="DFKai-SB" w:hAnsi="Bahnschrift SemiBold Condensed" w:cstheme="minorHAnsi" w:hint="eastAsia"/>
                 <w:color w:val="000000" w:themeColor="text1"/>
                 <w:w w:val="125"/>
                 <w:sz w:val="20"/>
@@ -9093,16 +9082,16 @@
               <w:snapToGrid w:val="0"/>
               <w:jc w:val="center"/>
               <w:rPr>
-                <w:rFonts w:ascii="Bahnschrift SemiBold Condensed" w:eastAsia="標楷體" w:hAnsi="Bahnschrift SemiBold Condensed" w:cstheme="minorHAnsi"/>
-                <w:color w:val="000000" w:themeColor="text1"/>
-                <w:w w:val="125"/>
-                <w:sz w:val="20"/>
-                <w:szCs w:val="20"/>
-              </w:rPr>
-            </w:pPr>
-            <w:r>
-              <w:rPr>
-                <w:rFonts w:ascii="Bahnschrift SemiBold Condensed" w:eastAsia="標楷體" w:hAnsi="Bahnschrift SemiBold Condensed" w:cstheme="minorHAnsi" w:hint="eastAsia"/>
+                <w:rFonts w:ascii="Bahnschrift SemiBold Condensed" w:eastAsia="DFKai-SB" w:hAnsi="Bahnschrift SemiBold Condensed" w:cstheme="minorHAnsi"/>
+                <w:color w:val="000000" w:themeColor="text1"/>
+                <w:w w:val="125"/>
+                <w:sz w:val="20"/>
+                <w:szCs w:val="20"/>
+              </w:rPr>
+            </w:pPr>
+            <w:r>
+              <w:rPr>
+                <w:rFonts w:ascii="Bahnschrift SemiBold Condensed" w:eastAsia="DFKai-SB" w:hAnsi="Bahnschrift SemiBold Condensed" w:cstheme="minorHAnsi" w:hint="eastAsia"/>
                 <w:color w:val="000000" w:themeColor="text1"/>
                 <w:w w:val="125"/>
                 <w:sz w:val="20"/>
@@ -9133,16 +9122,16 @@
               <w:snapToGrid w:val="0"/>
               <w:jc w:val="center"/>
               <w:rPr>
-                <w:rFonts w:ascii="Bahnschrift SemiBold Condensed" w:eastAsia="標楷體" w:hAnsi="Bahnschrift SemiBold Condensed" w:cstheme="minorHAnsi"/>
-                <w:color w:val="000000" w:themeColor="text1"/>
-                <w:w w:val="125"/>
-                <w:sz w:val="20"/>
-                <w:szCs w:val="20"/>
-              </w:rPr>
-            </w:pPr>
-            <w:r>
-              <w:rPr>
-                <w:rFonts w:ascii="Bahnschrift SemiBold Condensed" w:eastAsia="標楷體" w:hAnsi="Bahnschrift SemiBold Condensed" w:cstheme="minorHAnsi" w:hint="eastAsia"/>
+                <w:rFonts w:ascii="Bahnschrift SemiBold Condensed" w:eastAsia="DFKai-SB" w:hAnsi="Bahnschrift SemiBold Condensed" w:cstheme="minorHAnsi"/>
+                <w:color w:val="000000" w:themeColor="text1"/>
+                <w:w w:val="125"/>
+                <w:sz w:val="20"/>
+                <w:szCs w:val="20"/>
+              </w:rPr>
+            </w:pPr>
+            <w:r>
+              <w:rPr>
+                <w:rFonts w:ascii="Bahnschrift SemiBold Condensed" w:eastAsia="DFKai-SB" w:hAnsi="Bahnschrift SemiBold Condensed" w:cstheme="minorHAnsi" w:hint="eastAsia"/>
                 <w:color w:val="000000" w:themeColor="text1"/>
                 <w:w w:val="125"/>
                 <w:sz w:val="20"/>
@@ -9284,7 +9273,7 @@
                     </wp:anchor>
                   </w:drawing>
                 </mc:Choice>
-                <mc:Fallback xmlns:w16se="http://schemas.microsoft.com/office/word/2015/wordml/symex" xmlns:w15="http://schemas.microsoft.com/office/word/2012/wordml" xmlns:cx="http://schemas.microsoft.com/office/drawing/2014/chartex">
+                <mc:Fallback>
                   <w:pict>
                     <v:rect w14:anchorId="21B0B3F3" id="矩形 10" o:spid="_x0000_s1034" style="position:absolute;left:0;text-align:left;margin-left:-.85pt;margin-top:.4pt;width:19.3pt;height:54pt;z-index:251719680;visibility:visible;mso-wrap-style:square;mso-width-percent:0;mso-height-percent:0;mso-wrap-distance-left:9pt;mso-wrap-distance-top:0;mso-wrap-distance-right:9pt;mso-wrap-distance-bottom:0;mso-position-horizontal:absolute;mso-position-horizontal-relative:text;mso-position-vertical:absolute;mso-position-vertical-relative:text;mso-width-percent:0;mso-height-percent:0;mso-width-relative:margin;mso-height-relative:margin;v-text-anchor:middle" o:gfxdata="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" fillcolor="#5a5a5a [2109]" stroked="f" strokeweight="1pt">
                       <v:textbox style="layout-flow:vertical-ideographic" inset="1mm,1mm,1mm,1mm">
@@ -9377,7 +9366,7 @@
               <w:snapToGrid w:val="0"/>
               <w:jc w:val="center"/>
               <w:rPr>
-                <w:rFonts w:ascii="Bahnschrift SemiBold Condensed" w:eastAsia="標楷體" w:hAnsi="Bahnschrift SemiBold Condensed" w:cstheme="minorHAnsi"/>
+                <w:rFonts w:ascii="Bahnschrift SemiBold Condensed" w:eastAsia="DFKai-SB" w:hAnsi="Bahnschrift SemiBold Condensed" w:cstheme="minorHAnsi"/>
                 <w:color w:val="000000" w:themeColor="text1"/>
                 <w:w w:val="120"/>
                 <w:sz w:val="20"/>
@@ -9386,7 +9375,7 @@
             </w:pPr>
             <w:r>
               <w:rPr>
-                <w:rFonts w:ascii="Bahnschrift SemiBold Condensed" w:eastAsia="標楷體" w:hAnsi="Bahnschrift SemiBold Condensed" w:cstheme="minorHAnsi" w:hint="eastAsia"/>
+                <w:rFonts w:ascii="Bahnschrift SemiBold Condensed" w:eastAsia="DFKai-SB" w:hAnsi="Bahnschrift SemiBold Condensed" w:cstheme="minorHAnsi" w:hint="eastAsia"/>
                 <w:color w:val="000000" w:themeColor="text1"/>
                 <w:w w:val="120"/>
                 <w:sz w:val="20"/>
@@ -9396,7 +9385,7 @@
             </w:r>
             <w:r>
               <w:rPr>
-                <w:rFonts w:ascii="Bahnschrift SemiBold Condensed" w:eastAsia="標楷體" w:hAnsi="Bahnschrift SemiBold Condensed" w:cstheme="minorHAnsi" w:hint="eastAsia"/>
+                <w:rFonts w:ascii="Bahnschrift SemiBold Condensed" w:eastAsia="DFKai-SB" w:hAnsi="Bahnschrift SemiBold Condensed" w:cstheme="minorHAnsi" w:hint="eastAsia"/>
                 <w:color w:val="000000" w:themeColor="text1"/>
                 <w:w w:val="120"/>
                 <w:sz w:val="18"/>
@@ -9406,7 +9395,7 @@
             </w:r>
             <w:r>
               <w:rPr>
-                <w:rFonts w:ascii="Bahnschrift SemiBold Condensed" w:eastAsia="標楷體" w:hAnsi="Bahnschrift SemiBold Condensed" w:cstheme="minorHAnsi" w:hint="eastAsia"/>
+                <w:rFonts w:ascii="Bahnschrift SemiBold Condensed" w:eastAsia="DFKai-SB" w:hAnsi="Bahnschrift SemiBold Condensed" w:cstheme="minorHAnsi" w:hint="eastAsia"/>
                 <w:color w:val="000000" w:themeColor="text1"/>
                 <w:w w:val="120"/>
                 <w:sz w:val="18"/>
@@ -9416,7 +9405,7 @@
             </w:r>
             <w:r>
               <w:rPr>
-                <w:rFonts w:ascii="Bahnschrift SemiBold Condensed" w:eastAsia="標楷體" w:hAnsi="Bahnschrift SemiBold Condensed" w:cstheme="minorHAnsi" w:hint="eastAsia"/>
+                <w:rFonts w:ascii="Bahnschrift SemiBold Condensed" w:eastAsia="DFKai-SB" w:hAnsi="Bahnschrift SemiBold Condensed" w:cstheme="minorHAnsi" w:hint="eastAsia"/>
                 <w:color w:val="000000" w:themeColor="text1"/>
                 <w:w w:val="120"/>
                 <w:sz w:val="18"/>
@@ -9426,7 +9415,7 @@
             </w:r>
             <w:r>
               <w:rPr>
-                <w:rFonts w:ascii="Bahnschrift SemiBold Condensed" w:eastAsia="標楷體" w:hAnsi="Bahnschrift SemiBold Condensed" w:cstheme="minorHAnsi" w:hint="eastAsia"/>
+                <w:rFonts w:ascii="Bahnschrift SemiBold Condensed" w:eastAsia="DFKai-SB" w:hAnsi="Bahnschrift SemiBold Condensed" w:cstheme="minorHAnsi" w:hint="eastAsia"/>
                 <w:color w:val="000000" w:themeColor="text1"/>
                 <w:w w:val="120"/>
                 <w:sz w:val="18"/>
@@ -9436,7 +9425,7 @@
             </w:r>
             <w:r>
               <w:rPr>
-                <w:rFonts w:ascii="Bahnschrift SemiBold Condensed" w:eastAsia="標楷體" w:hAnsi="Bahnschrift SemiBold Condensed" w:cstheme="minorHAnsi" w:hint="eastAsia"/>
+                <w:rFonts w:ascii="Bahnschrift SemiBold Condensed" w:eastAsia="DFKai-SB" w:hAnsi="Bahnschrift SemiBold Condensed" w:cstheme="minorHAnsi" w:hint="eastAsia"/>
                 <w:color w:val="000000" w:themeColor="text1"/>
                 <w:w w:val="120"/>
                 <w:sz w:val="18"/>
@@ -9446,7 +9435,7 @@
             </w:r>
             <w:r>
               <w:rPr>
-                <w:rFonts w:ascii="Bahnschrift SemiBold Condensed" w:eastAsia="標楷體" w:hAnsi="Bahnschrift SemiBold Condensed" w:cstheme="minorHAnsi" w:hint="eastAsia"/>
+                <w:rFonts w:ascii="Bahnschrift SemiBold Condensed" w:eastAsia="DFKai-SB" w:hAnsi="Bahnschrift SemiBold Condensed" w:cstheme="minorHAnsi" w:hint="eastAsia"/>
                 <w:color w:val="000000" w:themeColor="text1"/>
                 <w:w w:val="120"/>
                 <w:sz w:val="18"/>
@@ -9456,7 +9445,7 @@
             </w:r>
             <w:r>
               <w:rPr>
-                <w:rFonts w:ascii="Bahnschrift SemiBold Condensed" w:eastAsia="標楷體" w:hAnsi="Bahnschrift SemiBold Condensed" w:cstheme="minorHAnsi" w:hint="eastAsia"/>
+                <w:rFonts w:ascii="Bahnschrift SemiBold Condensed" w:eastAsia="DFKai-SB" w:hAnsi="Bahnschrift SemiBold Condensed" w:cstheme="minorHAnsi" w:hint="eastAsia"/>
                 <w:color w:val="000000" w:themeColor="text1"/>
                 <w:w w:val="120"/>
                 <w:sz w:val="18"/>
@@ -9466,7 +9455,7 @@
             </w:r>
             <w:r>
               <w:rPr>
-                <w:rFonts w:ascii="Bahnschrift SemiBold Condensed" w:eastAsia="標楷體" w:hAnsi="Bahnschrift SemiBold Condensed" w:cstheme="minorHAnsi" w:hint="eastAsia"/>
+                <w:rFonts w:ascii="Bahnschrift SemiBold Condensed" w:eastAsia="DFKai-SB" w:hAnsi="Bahnschrift SemiBold Condensed" w:cstheme="minorHAnsi" w:hint="eastAsia"/>
                 <w:color w:val="000000" w:themeColor="text1"/>
                 <w:w w:val="120"/>
                 <w:sz w:val="18"/>
@@ -9495,16 +9484,16 @@
               <w:snapToGrid w:val="0"/>
               <w:jc w:val="distribute"/>
               <w:rPr>
-                <w:rFonts w:ascii="Bahnschrift SemiBold Condensed" w:eastAsia="標楷體" w:hAnsi="Bahnschrift SemiBold Condensed" w:cstheme="minorHAnsi"/>
-                <w:color w:val="000000" w:themeColor="text1"/>
-                <w:w w:val="125"/>
-                <w:sz w:val="20"/>
-                <w:szCs w:val="20"/>
-              </w:rPr>
-            </w:pPr>
-            <w:r>
-              <w:rPr>
-                <w:rFonts w:ascii="Bahnschrift SemiBold Condensed" w:eastAsia="標楷體" w:hAnsi="Bahnschrift SemiBold Condensed" w:cstheme="minorHAnsi" w:hint="eastAsia"/>
+                <w:rFonts w:ascii="Bahnschrift SemiBold Condensed" w:eastAsia="DFKai-SB" w:hAnsi="Bahnschrift SemiBold Condensed" w:cstheme="minorHAnsi"/>
+                <w:color w:val="000000" w:themeColor="text1"/>
+                <w:w w:val="125"/>
+                <w:sz w:val="20"/>
+                <w:szCs w:val="20"/>
+              </w:rPr>
+            </w:pPr>
+            <w:r>
+              <w:rPr>
+                <w:rFonts w:ascii="Bahnschrift SemiBold Condensed" w:eastAsia="DFKai-SB" w:hAnsi="Bahnschrift SemiBold Condensed" w:cstheme="minorHAnsi" w:hint="eastAsia"/>
                 <w:color w:val="000000" w:themeColor="text1"/>
                 <w:w w:val="125"/>
                 <w:sz w:val="20"/>
@@ -9603,7 +9592,7 @@
               <w:snapToGrid w:val="0"/>
               <w:jc w:val="center"/>
               <w:rPr>
-                <w:rFonts w:ascii="標楷體" w:eastAsia="標楷體" w:hAnsi="標楷體" w:cstheme="minorHAnsi"/>
+                <w:rFonts w:ascii="DFKai-SB" w:eastAsia="DFKai-SB" w:hAnsi="DFKai-SB" w:cstheme="minorHAnsi"/>
                 <w:color w:val="000000" w:themeColor="text1"/>
                 <w:w w:val="150"/>
                 <w:sz w:val="20"/>
@@ -9612,7 +9601,7 @@
             </w:pPr>
             <w:r>
               <w:rPr>
-                <w:rFonts w:ascii="標楷體" w:eastAsia="標楷體" w:hAnsi="標楷體" w:cstheme="minorHAnsi" w:hint="eastAsia"/>
+                <w:rFonts w:ascii="DFKai-SB" w:eastAsia="DFKai-SB" w:hAnsi="DFKai-SB" w:cstheme="minorHAnsi" w:hint="eastAsia"/>
                 <w:color w:val="000000" w:themeColor="text1"/>
                 <w:w w:val="150"/>
                 <w:sz w:val="20"/>
@@ -9641,16 +9630,16 @@
               <w:snapToGrid w:val="0"/>
               <w:jc w:val="distribute"/>
               <w:rPr>
-                <w:rFonts w:ascii="Bahnschrift SemiBold Condensed" w:eastAsia="標楷體" w:hAnsi="Bahnschrift SemiBold Condensed" w:cstheme="minorHAnsi"/>
-                <w:color w:val="000000" w:themeColor="text1"/>
-                <w:w w:val="125"/>
-                <w:sz w:val="20"/>
-                <w:szCs w:val="20"/>
-              </w:rPr>
-            </w:pPr>
-            <w:r>
-              <w:rPr>
-                <w:rFonts w:ascii="Bahnschrift SemiBold Condensed" w:eastAsia="標楷體" w:hAnsi="Bahnschrift SemiBold Condensed" w:cstheme="minorHAnsi" w:hint="eastAsia"/>
+                <w:rFonts w:ascii="Bahnschrift SemiBold Condensed" w:eastAsia="DFKai-SB" w:hAnsi="Bahnschrift SemiBold Condensed" w:cstheme="minorHAnsi"/>
+                <w:color w:val="000000" w:themeColor="text1"/>
+                <w:w w:val="125"/>
+                <w:sz w:val="20"/>
+                <w:szCs w:val="20"/>
+              </w:rPr>
+            </w:pPr>
+            <w:r>
+              <w:rPr>
+                <w:rFonts w:ascii="Bahnschrift SemiBold Condensed" w:eastAsia="DFKai-SB" w:hAnsi="Bahnschrift SemiBold Condensed" w:cstheme="minorHAnsi" w:hint="eastAsia"/>
                 <w:color w:val="000000" w:themeColor="text1"/>
                 <w:w w:val="125"/>
                 <w:sz w:val="20"/>
@@ -9749,7 +9738,7 @@
               <w:snapToGrid w:val="0"/>
               <w:jc w:val="center"/>
               <w:rPr>
-                <w:rFonts w:ascii="Bahnschrift SemiBold Condensed" w:eastAsia="標楷體" w:hAnsi="Bahnschrift SemiBold Condensed" w:cstheme="minorHAnsi"/>
+                <w:rFonts w:ascii="Bahnschrift SemiBold Condensed" w:eastAsia="DFKai-SB" w:hAnsi="Bahnschrift SemiBold Condensed" w:cstheme="minorHAnsi"/>
                 <w:color w:val="000000" w:themeColor="text1"/>
                 <w:w w:val="125"/>
                 <w:sz w:val="20"/>
@@ -9777,16 +9766,16 @@
               <w:snapToGrid w:val="0"/>
               <w:jc w:val="distribute"/>
               <w:rPr>
-                <w:rFonts w:ascii="Bahnschrift SemiBold Condensed" w:eastAsia="標楷體" w:hAnsi="Bahnschrift SemiBold Condensed" w:cstheme="minorHAnsi"/>
-                <w:color w:val="000000" w:themeColor="text1"/>
-                <w:w w:val="125"/>
-                <w:sz w:val="20"/>
-                <w:szCs w:val="20"/>
-              </w:rPr>
-            </w:pPr>
-            <w:r>
-              <w:rPr>
-                <w:rFonts w:ascii="Bahnschrift SemiBold Condensed" w:eastAsia="標楷體" w:hAnsi="Bahnschrift SemiBold Condensed" w:cstheme="minorHAnsi" w:hint="eastAsia"/>
+                <w:rFonts w:ascii="Bahnschrift SemiBold Condensed" w:eastAsia="DFKai-SB" w:hAnsi="Bahnschrift SemiBold Condensed" w:cstheme="minorHAnsi"/>
+                <w:color w:val="000000" w:themeColor="text1"/>
+                <w:w w:val="125"/>
+                <w:sz w:val="20"/>
+                <w:szCs w:val="20"/>
+              </w:rPr>
+            </w:pPr>
+            <w:r>
+              <w:rPr>
+                <w:rFonts w:ascii="Bahnschrift SemiBold Condensed" w:eastAsia="DFKai-SB" w:hAnsi="Bahnschrift SemiBold Condensed" w:cstheme="minorHAnsi" w:hint="eastAsia"/>
                 <w:color w:val="000000" w:themeColor="text1"/>
                 <w:w w:val="125"/>
                 <w:sz w:val="20"/>
@@ -9895,16 +9884,16 @@
               <w:snapToGrid w:val="0"/>
               <w:jc w:val="center"/>
               <w:rPr>
-                <w:rFonts w:ascii="Bahnschrift SemiBold Condensed" w:eastAsia="標楷體" w:hAnsi="Bahnschrift SemiBold Condensed" w:cstheme="minorHAnsi"/>
-                <w:color w:val="000000" w:themeColor="text1"/>
-                <w:w w:val="125"/>
-                <w:sz w:val="20"/>
-                <w:szCs w:val="20"/>
-              </w:rPr>
-            </w:pPr>
-            <w:r>
-              <w:rPr>
-                <w:rFonts w:ascii="Bahnschrift SemiBold Condensed" w:eastAsia="標楷體" w:hAnsi="Bahnschrift SemiBold Condensed" w:cstheme="minorHAnsi" w:hint="eastAsia"/>
+                <w:rFonts w:ascii="Bahnschrift SemiBold Condensed" w:eastAsia="DFKai-SB" w:hAnsi="Bahnschrift SemiBold Condensed" w:cstheme="minorHAnsi"/>
+                <w:color w:val="000000" w:themeColor="text1"/>
+                <w:w w:val="125"/>
+                <w:sz w:val="20"/>
+                <w:szCs w:val="20"/>
+              </w:rPr>
+            </w:pPr>
+            <w:r>
+              <w:rPr>
+                <w:rFonts w:ascii="Bahnschrift SemiBold Condensed" w:eastAsia="DFKai-SB" w:hAnsi="Bahnschrift SemiBold Condensed" w:cstheme="minorHAnsi" w:hint="eastAsia"/>
                 <w:color w:val="000000" w:themeColor="text1"/>
                 <w:w w:val="125"/>
                 <w:sz w:val="20"/>
@@ -9914,7 +9903,7 @@
             </w:r>
             <w:r>
               <w:rPr>
-                <w:rFonts w:ascii="Bahnschrift SemiBold Condensed" w:eastAsia="標楷體" w:hAnsi="Bahnschrift SemiBold Condensed" w:cstheme="minorHAnsi" w:hint="eastAsia"/>
+                <w:rFonts w:ascii="Bahnschrift SemiBold Condensed" w:eastAsia="DFKai-SB" w:hAnsi="Bahnschrift SemiBold Condensed" w:cstheme="minorHAnsi" w:hint="eastAsia"/>
                 <w:color w:val="000000" w:themeColor="text1"/>
                 <w:w w:val="125"/>
                 <w:sz w:val="20"/>
@@ -9924,7 +9913,7 @@
             </w:r>
             <w:r>
               <w:rPr>
-                <w:rFonts w:ascii="Bahnschrift SemiBold Condensed" w:eastAsia="標楷體" w:hAnsi="Bahnschrift SemiBold Condensed" w:cstheme="minorHAnsi" w:hint="eastAsia"/>
+                <w:rFonts w:ascii="Bahnschrift SemiBold Condensed" w:eastAsia="DFKai-SB" w:hAnsi="Bahnschrift SemiBold Condensed" w:cstheme="minorHAnsi" w:hint="eastAsia"/>
                 <w:color w:val="000000" w:themeColor="text1"/>
                 <w:w w:val="125"/>
                 <w:sz w:val="20"/>
@@ -9934,7 +9923,7 @@
             </w:r>
             <w:r>
               <w:rPr>
-                <w:rFonts w:ascii="Bahnschrift SemiBold Condensed" w:eastAsia="標楷體" w:hAnsi="Bahnschrift SemiBold Condensed" w:cstheme="minorHAnsi" w:hint="eastAsia"/>
+                <w:rFonts w:ascii="Bahnschrift SemiBold Condensed" w:eastAsia="DFKai-SB" w:hAnsi="Bahnschrift SemiBold Condensed" w:cstheme="minorHAnsi" w:hint="eastAsia"/>
                 <w:color w:val="000000" w:themeColor="text1"/>
                 <w:w w:val="125"/>
                 <w:sz w:val="20"/>
@@ -9963,16 +9952,16 @@
               <w:snapToGrid w:val="0"/>
               <w:jc w:val="distribute"/>
               <w:rPr>
-                <w:rFonts w:ascii="Bahnschrift SemiBold Condensed" w:eastAsia="標楷體" w:hAnsi="Bahnschrift SemiBold Condensed" w:cstheme="minorHAnsi"/>
-                <w:color w:val="000000" w:themeColor="text1"/>
-                <w:w w:val="125"/>
-                <w:sz w:val="20"/>
-                <w:szCs w:val="20"/>
-              </w:rPr>
-            </w:pPr>
-            <w:r>
-              <w:rPr>
-                <w:rFonts w:ascii="Bahnschrift SemiBold Condensed" w:eastAsia="標楷體" w:hAnsi="Bahnschrift SemiBold Condensed" w:cstheme="minorHAnsi" w:hint="eastAsia"/>
+                <w:rFonts w:ascii="Bahnschrift SemiBold Condensed" w:eastAsia="DFKai-SB" w:hAnsi="Bahnschrift SemiBold Condensed" w:cstheme="minorHAnsi"/>
+                <w:color w:val="000000" w:themeColor="text1"/>
+                <w:w w:val="125"/>
+                <w:sz w:val="20"/>
+                <w:szCs w:val="20"/>
+              </w:rPr>
+            </w:pPr>
+            <w:r>
+              <w:rPr>
+                <w:rFonts w:ascii="Bahnschrift SemiBold Condensed" w:eastAsia="DFKai-SB" w:hAnsi="Bahnschrift SemiBold Condensed" w:cstheme="minorHAnsi" w:hint="eastAsia"/>
                 <w:color w:val="000000" w:themeColor="text1"/>
                 <w:w w:val="125"/>
                 <w:sz w:val="20"/>
@@ -10122,7 +10111,7 @@
                     </wp:anchor>
                   </w:drawing>
                 </mc:Choice>
-                <mc:Fallback xmlns:w16se="http://schemas.microsoft.com/office/word/2015/wordml/symex" xmlns:w15="http://schemas.microsoft.com/office/word/2012/wordml" xmlns:cx="http://schemas.microsoft.com/office/drawing/2014/chartex">
+                <mc:Fallback>
                   <w:pict>
                     <v:rect w14:anchorId="3BC28B52" id="矩形 11" o:spid="_x0000_s1035" style="position:absolute;left:0;text-align:left;margin-left:-.85pt;margin-top:.55pt;width:19.3pt;height:95.5pt;z-index:251720704;visibility:visible;mso-wrap-style:square;mso-width-percent:0;mso-height-percent:0;mso-wrap-distance-left:9pt;mso-wrap-distance-top:0;mso-wrap-distance-right:9pt;mso-wrap-distance-bottom:0;mso-position-horizontal:absolute;mso-position-horizontal-relative:text;mso-position-vertical:absolute;mso-position-vertical-relative:text;mso-width-percent:0;mso-height-percent:0;mso-width-relative:margin;mso-height-relative:margin;v-text-anchor:middle" o:gfxdata="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" fillcolor="#5a5a5a [2109]" stroked="f" strokeweight="1pt">
                       <v:textbox style="layout-flow:vertical-ideographic" inset="1mm,1mm,1mm,1mm">
@@ -10223,16 +10212,16 @@
               <w:snapToGrid w:val="0"/>
               <w:jc w:val="center"/>
               <w:rPr>
-                <w:rFonts w:ascii="Bahnschrift SemiBold Condensed" w:eastAsia="標楷體" w:hAnsi="Bahnschrift SemiBold Condensed" w:cstheme="minorHAnsi"/>
-                <w:color w:val="000000" w:themeColor="text1"/>
-                <w:w w:val="125"/>
-                <w:sz w:val="20"/>
-                <w:szCs w:val="20"/>
-              </w:rPr>
-            </w:pPr>
-            <w:r>
-              <w:rPr>
-                <w:rFonts w:ascii="Bahnschrift SemiBold Condensed" w:eastAsia="標楷體" w:hAnsi="Bahnschrift SemiBold Condensed" w:cstheme="minorHAnsi" w:hint="eastAsia"/>
+                <w:rFonts w:ascii="Bahnschrift SemiBold Condensed" w:eastAsia="DFKai-SB" w:hAnsi="Bahnschrift SemiBold Condensed" w:cstheme="minorHAnsi"/>
+                <w:color w:val="000000" w:themeColor="text1"/>
+                <w:w w:val="125"/>
+                <w:sz w:val="20"/>
+                <w:szCs w:val="20"/>
+              </w:rPr>
+            </w:pPr>
+            <w:r>
+              <w:rPr>
+                <w:rFonts w:ascii="Bahnschrift SemiBold Condensed" w:eastAsia="DFKai-SB" w:hAnsi="Bahnschrift SemiBold Condensed" w:cstheme="minorHAnsi" w:hint="eastAsia"/>
                 <w:color w:val="000000" w:themeColor="text1"/>
                 <w:w w:val="125"/>
                 <w:sz w:val="20"/>
@@ -10242,7 +10231,7 @@
             </w:r>
             <w:r>
               <w:rPr>
-                <w:rFonts w:ascii="Bahnschrift SemiBold Condensed" w:eastAsia="標楷體" w:hAnsi="Bahnschrift SemiBold Condensed" w:cstheme="minorHAnsi" w:hint="eastAsia"/>
+                <w:rFonts w:ascii="Bahnschrift SemiBold Condensed" w:eastAsia="DFKai-SB" w:hAnsi="Bahnschrift SemiBold Condensed" w:cstheme="minorHAnsi" w:hint="eastAsia"/>
                 <w:color w:val="000000" w:themeColor="text1"/>
                 <w:w w:val="125"/>
                 <w:sz w:val="20"/>
@@ -10252,7 +10241,7 @@
             </w:r>
             <w:r>
               <w:rPr>
-                <w:rFonts w:ascii="Bahnschrift SemiBold Condensed" w:eastAsia="標楷體" w:hAnsi="Bahnschrift SemiBold Condensed" w:cstheme="minorHAnsi" w:hint="eastAsia"/>
+                <w:rFonts w:ascii="Bahnschrift SemiBold Condensed" w:eastAsia="DFKai-SB" w:hAnsi="Bahnschrift SemiBold Condensed" w:cstheme="minorHAnsi" w:hint="eastAsia"/>
                 <w:color w:val="000000" w:themeColor="text1"/>
                 <w:w w:val="125"/>
                 <w:sz w:val="20"/>
@@ -10262,7 +10251,7 @@
             </w:r>
             <w:r>
               <w:rPr>
-                <w:rFonts w:ascii="Bahnschrift SemiBold Condensed" w:eastAsia="標楷體" w:hAnsi="Bahnschrift SemiBold Condensed" w:cstheme="minorHAnsi" w:hint="eastAsia"/>
+                <w:rFonts w:ascii="Bahnschrift SemiBold Condensed" w:eastAsia="DFKai-SB" w:hAnsi="Bahnschrift SemiBold Condensed" w:cstheme="minorHAnsi" w:hint="eastAsia"/>
                 <w:color w:val="000000" w:themeColor="text1"/>
                 <w:w w:val="125"/>
                 <w:sz w:val="20"/>
@@ -10272,7 +10261,7 @@
             </w:r>
             <w:r>
               <w:rPr>
-                <w:rFonts w:ascii="Bahnschrift SemiBold Condensed" w:eastAsia="標楷體" w:hAnsi="Bahnschrift SemiBold Condensed" w:cstheme="minorHAnsi" w:hint="eastAsia"/>
+                <w:rFonts w:ascii="Bahnschrift SemiBold Condensed" w:eastAsia="DFKai-SB" w:hAnsi="Bahnschrift SemiBold Condensed" w:cstheme="minorHAnsi" w:hint="eastAsia"/>
                 <w:color w:val="000000" w:themeColor="text1"/>
                 <w:w w:val="125"/>
                 <w:sz w:val="20"/>
@@ -10282,7 +10271,7 @@
             </w:r>
             <w:r>
               <w:rPr>
-                <w:rFonts w:ascii="Bahnschrift SemiBold Condensed" w:eastAsia="標楷體" w:hAnsi="Bahnschrift SemiBold Condensed" w:cstheme="minorHAnsi" w:hint="eastAsia"/>
+                <w:rFonts w:ascii="Bahnschrift SemiBold Condensed" w:eastAsia="DFKai-SB" w:hAnsi="Bahnschrift SemiBold Condensed" w:cstheme="minorHAnsi" w:hint="eastAsia"/>
                 <w:color w:val="000000" w:themeColor="text1"/>
                 <w:w w:val="125"/>
                 <w:sz w:val="20"/>
@@ -10292,7 +10281,7 @@
             </w:r>
             <w:r>
               <w:rPr>
-                <w:rFonts w:ascii="Bahnschrift SemiBold Condensed" w:eastAsia="標楷體" w:hAnsi="Bahnschrift SemiBold Condensed" w:cstheme="minorHAnsi" w:hint="eastAsia"/>
+                <w:rFonts w:ascii="Bahnschrift SemiBold Condensed" w:eastAsia="DFKai-SB" w:hAnsi="Bahnschrift SemiBold Condensed" w:cstheme="minorHAnsi" w:hint="eastAsia"/>
                 <w:color w:val="000000" w:themeColor="text1"/>
                 <w:w w:val="125"/>
                 <w:sz w:val="20"/>
@@ -10322,7 +10311,7 @@
               <w:snapToGrid w:val="0"/>
               <w:jc w:val="distribute"/>
               <w:rPr>
-                <w:rFonts w:ascii="Bahnschrift SemiBold Condensed" w:eastAsia="標楷體" w:hAnsi="Bahnschrift SemiBold Condensed" w:cstheme="minorHAnsi"/>
+                <w:rFonts w:ascii="Bahnschrift SemiBold Condensed" w:eastAsia="DFKai-SB" w:hAnsi="Bahnschrift SemiBold Condensed" w:cstheme="minorHAnsi"/>
                 <w:color w:val="000000" w:themeColor="text1"/>
                 <w:w w:val="90"/>
                 <w:sz w:val="20"/>
@@ -10331,7 +10320,7 @@
             </w:pPr>
             <w:r>
               <w:rPr>
-                <w:rFonts w:ascii="Bahnschrift SemiBold Condensed" w:eastAsia="標楷體" w:hAnsi="Bahnschrift SemiBold Condensed" w:cstheme="minorHAnsi" w:hint="eastAsia"/>
+                <w:rFonts w:ascii="Bahnschrift SemiBold Condensed" w:eastAsia="DFKai-SB" w:hAnsi="Bahnschrift SemiBold Condensed" w:cstheme="minorHAnsi" w:hint="eastAsia"/>
                 <w:color w:val="000000" w:themeColor="text1"/>
                 <w:w w:val="90"/>
                 <w:sz w:val="20"/>
@@ -10341,7 +10330,7 @@
             </w:r>
             <w:r>
               <w:rPr>
-                <w:rFonts w:ascii="Bahnschrift SemiBold Condensed" w:eastAsia="標楷體" w:hAnsi="Bahnschrift SemiBold Condensed" w:cstheme="minorHAnsi" w:hint="eastAsia"/>
+                <w:rFonts w:ascii="Bahnschrift SemiBold Condensed" w:eastAsia="DFKai-SB" w:hAnsi="Bahnschrift SemiBold Condensed" w:cstheme="minorHAnsi" w:hint="eastAsia"/>
                 <w:color w:val="000000" w:themeColor="text1"/>
                 <w:w w:val="90"/>
                 <w:sz w:val="20"/>
@@ -10351,7 +10340,7 @@
             </w:r>
             <w:r>
               <w:rPr>
-                <w:rFonts w:ascii="Bahnschrift SemiBold Condensed" w:eastAsia="標楷體" w:hAnsi="Bahnschrift SemiBold Condensed" w:cstheme="minorHAnsi" w:hint="eastAsia"/>
+                <w:rFonts w:ascii="Bahnschrift SemiBold Condensed" w:eastAsia="DFKai-SB" w:hAnsi="Bahnschrift SemiBold Condensed" w:cstheme="minorHAnsi" w:hint="eastAsia"/>
                 <w:color w:val="000000" w:themeColor="text1"/>
                 <w:w w:val="90"/>
                 <w:sz w:val="20"/>
@@ -10450,7 +10439,7 @@
               <w:snapToGrid w:val="0"/>
               <w:jc w:val="center"/>
               <w:rPr>
-                <w:rFonts w:ascii="Bahnschrift SemiBold Condensed" w:eastAsia="標楷體" w:hAnsi="Bahnschrift SemiBold Condensed" w:cstheme="minorHAnsi"/>
+                <w:rFonts w:ascii="Bahnschrift SemiBold Condensed" w:eastAsia="DFKai-SB" w:hAnsi="Bahnschrift SemiBold Condensed" w:cstheme="minorHAnsi"/>
                 <w:color w:val="000000" w:themeColor="text1"/>
                 <w:w w:val="125"/>
                 <w:sz w:val="20"/>
@@ -10478,16 +10467,16 @@
               <w:snapToGrid w:val="0"/>
               <w:jc w:val="distribute"/>
               <w:rPr>
-                <w:rFonts w:ascii="Bahnschrift SemiBold Condensed" w:eastAsia="標楷體" w:hAnsi="Bahnschrift SemiBold Condensed" w:cstheme="minorHAnsi"/>
-                <w:color w:val="000000" w:themeColor="text1"/>
-                <w:w w:val="125"/>
-                <w:sz w:val="20"/>
-                <w:szCs w:val="20"/>
-              </w:rPr>
-            </w:pPr>
-            <w:r>
-              <w:rPr>
-                <w:rFonts w:ascii="Bahnschrift SemiBold Condensed" w:eastAsia="標楷體" w:hAnsi="Bahnschrift SemiBold Condensed" w:cstheme="minorHAnsi" w:hint="eastAsia"/>
+                <w:rFonts w:ascii="Bahnschrift SemiBold Condensed" w:eastAsia="DFKai-SB" w:hAnsi="Bahnschrift SemiBold Condensed" w:cstheme="minorHAnsi"/>
+                <w:color w:val="000000" w:themeColor="text1"/>
+                <w:w w:val="125"/>
+                <w:sz w:val="20"/>
+                <w:szCs w:val="20"/>
+              </w:rPr>
+            </w:pPr>
+            <w:r>
+              <w:rPr>
+                <w:rFonts w:ascii="Bahnschrift SemiBold Condensed" w:eastAsia="DFKai-SB" w:hAnsi="Bahnschrift SemiBold Condensed" w:cstheme="minorHAnsi" w:hint="eastAsia"/>
                 <w:color w:val="000000" w:themeColor="text1"/>
                 <w:w w:val="125"/>
                 <w:sz w:val="20"/>
@@ -10586,7 +10575,7 @@
               <w:snapToGrid w:val="0"/>
               <w:jc w:val="center"/>
               <w:rPr>
-                <w:rFonts w:ascii="Bahnschrift SemiBold Condensed" w:eastAsia="標楷體" w:hAnsi="Bahnschrift SemiBold Condensed" w:cstheme="minorHAnsi"/>
+                <w:rFonts w:ascii="Bahnschrift SemiBold Condensed" w:eastAsia="DFKai-SB" w:hAnsi="Bahnschrift SemiBold Condensed" w:cstheme="minorHAnsi"/>
                 <w:color w:val="000000" w:themeColor="text1"/>
                 <w:w w:val="125"/>
                 <w:sz w:val="20"/>
@@ -10614,16 +10603,16 @@
               <w:snapToGrid w:val="0"/>
               <w:jc w:val="distribute"/>
               <w:rPr>
-                <w:rFonts w:ascii="Bahnschrift SemiBold Condensed" w:eastAsia="標楷體" w:hAnsi="Bahnschrift SemiBold Condensed" w:cstheme="minorHAnsi"/>
-                <w:color w:val="000000" w:themeColor="text1"/>
-                <w:w w:val="125"/>
-                <w:sz w:val="20"/>
-                <w:szCs w:val="20"/>
-              </w:rPr>
-            </w:pPr>
-            <w:r>
-              <w:rPr>
-                <w:rFonts w:ascii="Bahnschrift SemiBold Condensed" w:eastAsia="標楷體" w:hAnsi="Bahnschrift SemiBold Condensed" w:cstheme="minorHAnsi" w:hint="eastAsia"/>
+                <w:rFonts w:ascii="Bahnschrift SemiBold Condensed" w:eastAsia="DFKai-SB" w:hAnsi="Bahnschrift SemiBold Condensed" w:cstheme="minorHAnsi"/>
+                <w:color w:val="000000" w:themeColor="text1"/>
+                <w:w w:val="125"/>
+                <w:sz w:val="20"/>
+                <w:szCs w:val="20"/>
+              </w:rPr>
+            </w:pPr>
+            <w:r>
+              <w:rPr>
+                <w:rFonts w:ascii="Bahnschrift SemiBold Condensed" w:eastAsia="DFKai-SB" w:hAnsi="Bahnschrift SemiBold Condensed" w:cstheme="minorHAnsi" w:hint="eastAsia"/>
                 <w:color w:val="000000" w:themeColor="text1"/>
                 <w:w w:val="125"/>
                 <w:sz w:val="20"/>
@@ -10732,7 +10721,7 @@
               <w:snapToGrid w:val="0"/>
               <w:jc w:val="center"/>
               <w:rPr>
-                <w:rFonts w:ascii="Bahnschrift SemiBold Condensed" w:eastAsia="標楷體" w:hAnsi="Bahnschrift SemiBold Condensed" w:cstheme="minorHAnsi"/>
+                <w:rFonts w:ascii="Bahnschrift SemiBold Condensed" w:eastAsia="DFKai-SB" w:hAnsi="Bahnschrift SemiBold Condensed" w:cstheme="minorHAnsi"/>
                 <w:color w:val="000000" w:themeColor="text1"/>
                 <w:w w:val="125"/>
                 <w:sz w:val="20"/>
@@ -10760,16 +10749,16 @@
               <w:snapToGrid w:val="0"/>
               <w:jc w:val="distribute"/>
               <w:rPr>
-                <w:rFonts w:ascii="Bahnschrift SemiBold Condensed" w:eastAsia="標楷體" w:hAnsi="Bahnschrift SemiBold Condensed" w:cstheme="minorHAnsi"/>
-                <w:color w:val="000000" w:themeColor="text1"/>
-                <w:w w:val="125"/>
-                <w:sz w:val="20"/>
-                <w:szCs w:val="20"/>
-              </w:rPr>
-            </w:pPr>
-            <w:r>
-              <w:rPr>
-                <w:rFonts w:ascii="Bahnschrift SemiBold Condensed" w:eastAsia="標楷體" w:hAnsi="Bahnschrift SemiBold Condensed" w:cstheme="minorHAnsi" w:hint="eastAsia"/>
+                <w:rFonts w:ascii="Bahnschrift SemiBold Condensed" w:eastAsia="DFKai-SB" w:hAnsi="Bahnschrift SemiBold Condensed" w:cstheme="minorHAnsi"/>
+                <w:color w:val="000000" w:themeColor="text1"/>
+                <w:w w:val="125"/>
+                <w:sz w:val="20"/>
+                <w:szCs w:val="20"/>
+              </w:rPr>
+            </w:pPr>
+            <w:r>
+              <w:rPr>
+                <w:rFonts w:ascii="Bahnschrift SemiBold Condensed" w:eastAsia="DFKai-SB" w:hAnsi="Bahnschrift SemiBold Condensed" w:cstheme="minorHAnsi" w:hint="eastAsia"/>
                 <w:color w:val="000000" w:themeColor="text1"/>
                 <w:w w:val="125"/>
                 <w:sz w:val="20"/>
@@ -10878,16 +10867,16 @@
               <w:snapToGrid w:val="0"/>
               <w:jc w:val="center"/>
               <w:rPr>
-                <w:rFonts w:ascii="Bahnschrift SemiBold Condensed" w:eastAsia="標楷體" w:hAnsi="Bahnschrift SemiBold Condensed" w:cstheme="minorHAnsi"/>
-                <w:color w:val="000000" w:themeColor="text1"/>
-                <w:w w:val="125"/>
-                <w:sz w:val="20"/>
-                <w:szCs w:val="20"/>
-              </w:rPr>
-            </w:pPr>
-            <w:r>
-              <w:rPr>
-                <w:rFonts w:ascii="Bahnschrift SemiBold Condensed" w:eastAsia="標楷體" w:hAnsi="Bahnschrift SemiBold Condensed" w:cstheme="minorHAnsi" w:hint="eastAsia"/>
+                <w:rFonts w:ascii="Bahnschrift SemiBold Condensed" w:eastAsia="DFKai-SB" w:hAnsi="Bahnschrift SemiBold Condensed" w:cstheme="minorHAnsi"/>
+                <w:color w:val="000000" w:themeColor="text1"/>
+                <w:w w:val="125"/>
+                <w:sz w:val="20"/>
+                <w:szCs w:val="20"/>
+              </w:rPr>
+            </w:pPr>
+            <w:r>
+              <w:rPr>
+                <w:rFonts w:ascii="Bahnschrift SemiBold Condensed" w:eastAsia="DFKai-SB" w:hAnsi="Bahnschrift SemiBold Condensed" w:cstheme="minorHAnsi" w:hint="eastAsia"/>
                 <w:color w:val="000000" w:themeColor="text1"/>
                 <w:w w:val="125"/>
                 <w:sz w:val="20"/>
@@ -10897,7 +10886,7 @@
             </w:r>
             <w:r>
               <w:rPr>
-                <w:rFonts w:ascii="Bahnschrift SemiBold Condensed" w:eastAsia="標楷體" w:hAnsi="Bahnschrift SemiBold Condensed" w:cstheme="minorHAnsi" w:hint="eastAsia"/>
+                <w:rFonts w:ascii="Bahnschrift SemiBold Condensed" w:eastAsia="DFKai-SB" w:hAnsi="Bahnschrift SemiBold Condensed" w:cstheme="minorHAnsi" w:hint="eastAsia"/>
                 <w:color w:val="000000" w:themeColor="text1"/>
                 <w:w w:val="125"/>
                 <w:sz w:val="20"/>
@@ -10907,7 +10896,7 @@
             </w:r>
             <w:r>
               <w:rPr>
-                <w:rFonts w:ascii="Bahnschrift SemiBold Condensed" w:eastAsia="標楷體" w:hAnsi="Bahnschrift SemiBold Condensed" w:cstheme="minorHAnsi" w:hint="eastAsia"/>
+                <w:rFonts w:ascii="Bahnschrift SemiBold Condensed" w:eastAsia="DFKai-SB" w:hAnsi="Bahnschrift SemiBold Condensed" w:cstheme="minorHAnsi" w:hint="eastAsia"/>
                 <w:color w:val="000000" w:themeColor="text1"/>
                 <w:w w:val="125"/>
                 <w:sz w:val="20"/>
@@ -10936,16 +10925,16 @@
               <w:snapToGrid w:val="0"/>
               <w:jc w:val="distribute"/>
               <w:rPr>
-                <w:rFonts w:ascii="Bahnschrift SemiBold Condensed" w:eastAsia="標楷體" w:hAnsi="Bahnschrift SemiBold Condensed" w:cstheme="minorHAnsi"/>
-                <w:color w:val="000000" w:themeColor="text1"/>
-                <w:w w:val="125"/>
-                <w:sz w:val="20"/>
-                <w:szCs w:val="20"/>
-              </w:rPr>
-            </w:pPr>
-            <w:r>
-              <w:rPr>
-                <w:rFonts w:ascii="Bahnschrift SemiBold Condensed" w:eastAsia="標楷體" w:hAnsi="Bahnschrift SemiBold Condensed" w:cstheme="minorHAnsi" w:hint="eastAsia"/>
+                <w:rFonts w:ascii="Bahnschrift SemiBold Condensed" w:eastAsia="DFKai-SB" w:hAnsi="Bahnschrift SemiBold Condensed" w:cstheme="minorHAnsi"/>
+                <w:color w:val="000000" w:themeColor="text1"/>
+                <w:w w:val="125"/>
+                <w:sz w:val="20"/>
+                <w:szCs w:val="20"/>
+              </w:rPr>
+            </w:pPr>
+            <w:r>
+              <w:rPr>
+                <w:rFonts w:ascii="Bahnschrift SemiBold Condensed" w:eastAsia="DFKai-SB" w:hAnsi="Bahnschrift SemiBold Condensed" w:cstheme="minorHAnsi" w:hint="eastAsia"/>
                 <w:color w:val="000000" w:themeColor="text1"/>
                 <w:w w:val="125"/>
                 <w:sz w:val="20"/>
@@ -11054,16 +11043,16 @@
               <w:snapToGrid w:val="0"/>
               <w:jc w:val="center"/>
               <w:rPr>
-                <w:rFonts w:ascii="Bahnschrift SemiBold Condensed" w:eastAsia="標楷體" w:hAnsi="Bahnschrift SemiBold Condensed" w:cstheme="minorHAnsi"/>
-                <w:color w:val="000000" w:themeColor="text1"/>
-                <w:w w:val="125"/>
-                <w:sz w:val="20"/>
-                <w:szCs w:val="20"/>
-              </w:rPr>
-            </w:pPr>
-            <w:r>
-              <w:rPr>
-                <w:rFonts w:ascii="Bahnschrift SemiBold Condensed" w:eastAsia="標楷體" w:hAnsi="Bahnschrift SemiBold Condensed" w:cstheme="minorHAnsi" w:hint="eastAsia"/>
+                <w:rFonts w:ascii="Bahnschrift SemiBold Condensed" w:eastAsia="DFKai-SB" w:hAnsi="Bahnschrift SemiBold Condensed" w:cstheme="minorHAnsi"/>
+                <w:color w:val="000000" w:themeColor="text1"/>
+                <w:w w:val="125"/>
+                <w:sz w:val="20"/>
+                <w:szCs w:val="20"/>
+              </w:rPr>
+            </w:pPr>
+            <w:r>
+              <w:rPr>
+                <w:rFonts w:ascii="Bahnschrift SemiBold Condensed" w:eastAsia="DFKai-SB" w:hAnsi="Bahnschrift SemiBold Condensed" w:cstheme="minorHAnsi" w:hint="eastAsia"/>
                 <w:color w:val="000000" w:themeColor="text1"/>
                 <w:w w:val="125"/>
                 <w:sz w:val="20"/>
@@ -11073,7 +11062,7 @@
             </w:r>
             <w:r>
               <w:rPr>
-                <w:rFonts w:ascii="Bahnschrift SemiBold Condensed" w:eastAsia="標楷體" w:hAnsi="Bahnschrift SemiBold Condensed" w:cstheme="minorHAnsi" w:hint="eastAsia"/>
+                <w:rFonts w:ascii="Bahnschrift SemiBold Condensed" w:eastAsia="DFKai-SB" w:hAnsi="Bahnschrift SemiBold Condensed" w:cstheme="minorHAnsi" w:hint="eastAsia"/>
                 <w:color w:val="000000" w:themeColor="text1"/>
                 <w:w w:val="125"/>
                 <w:sz w:val="20"/>
@@ -11083,7 +11072,7 @@
             </w:r>
             <w:r>
               <w:rPr>
-                <w:rFonts w:ascii="Bahnschrift SemiBold Condensed" w:eastAsia="標楷體" w:hAnsi="Bahnschrift SemiBold Condensed" w:cstheme="minorHAnsi" w:hint="eastAsia"/>
+                <w:rFonts w:ascii="Bahnschrift SemiBold Condensed" w:eastAsia="DFKai-SB" w:hAnsi="Bahnschrift SemiBold Condensed" w:cstheme="minorHAnsi" w:hint="eastAsia"/>
                 <w:color w:val="000000" w:themeColor="text1"/>
                 <w:w w:val="125"/>
                 <w:sz w:val="20"/>
@@ -11112,16 +11101,16 @@
               <w:snapToGrid w:val="0"/>
               <w:jc w:val="distribute"/>
               <w:rPr>
-                <w:rFonts w:ascii="Bahnschrift SemiBold Condensed" w:eastAsia="標楷體" w:hAnsi="Bahnschrift SemiBold Condensed" w:cstheme="minorHAnsi"/>
-                <w:color w:val="000000" w:themeColor="text1"/>
-                <w:w w:val="125"/>
-                <w:sz w:val="20"/>
-                <w:szCs w:val="20"/>
-              </w:rPr>
-            </w:pPr>
-            <w:r>
-              <w:rPr>
-                <w:rFonts w:ascii="Bahnschrift SemiBold Condensed" w:eastAsia="標楷體" w:hAnsi="Bahnschrift SemiBold Condensed" w:cstheme="minorHAnsi" w:hint="eastAsia"/>
+                <w:rFonts w:ascii="Bahnschrift SemiBold Condensed" w:eastAsia="DFKai-SB" w:hAnsi="Bahnschrift SemiBold Condensed" w:cstheme="minorHAnsi"/>
+                <w:color w:val="000000" w:themeColor="text1"/>
+                <w:w w:val="125"/>
+                <w:sz w:val="20"/>
+                <w:szCs w:val="20"/>
+              </w:rPr>
+            </w:pPr>
+            <w:r>
+              <w:rPr>
+                <w:rFonts w:ascii="Bahnschrift SemiBold Condensed" w:eastAsia="DFKai-SB" w:hAnsi="Bahnschrift SemiBold Condensed" w:cstheme="minorHAnsi" w:hint="eastAsia"/>
                 <w:color w:val="000000" w:themeColor="text1"/>
                 <w:w w:val="125"/>
                 <w:sz w:val="20"/>
@@ -11220,15 +11209,15 @@
               <w:snapToGrid w:val="0"/>
               <w:jc w:val="center"/>
               <w:rPr>
-                <w:rFonts w:ascii="Bahnschrift SemiBold Condensed" w:eastAsia="標楷體" w:hAnsi="Bahnschrift SemiBold Condensed" w:cstheme="minorHAnsi"/>
-                <w:color w:val="000000" w:themeColor="text1"/>
-                <w:sz w:val="20"/>
-                <w:szCs w:val="20"/>
-              </w:rPr>
-            </w:pPr>
-            <w:r>
-              <w:rPr>
-                <w:rFonts w:ascii="Bahnschrift SemiBold Condensed" w:eastAsia="標楷體" w:hAnsi="Bahnschrift SemiBold Condensed" w:cstheme="minorHAnsi" w:hint="eastAsia"/>
+                <w:rFonts w:ascii="Bahnschrift SemiBold Condensed" w:eastAsia="DFKai-SB" w:hAnsi="Bahnschrift SemiBold Condensed" w:cstheme="minorHAnsi"/>
+                <w:color w:val="000000" w:themeColor="text1"/>
+                <w:sz w:val="20"/>
+                <w:szCs w:val="20"/>
+              </w:rPr>
+            </w:pPr>
+            <w:r>
+              <w:rPr>
+                <w:rFonts w:ascii="Bahnschrift SemiBold Condensed" w:eastAsia="DFKai-SB" w:hAnsi="Bahnschrift SemiBold Condensed" w:cstheme="minorHAnsi" w:hint="eastAsia"/>
                 <w:color w:val="000000" w:themeColor="text1"/>
                 <w:sz w:val="20"/>
                 <w:szCs w:val="20"/>
@@ -11237,7 +11226,7 @@
             </w:r>
             <w:r>
               <w:rPr>
-                <w:rFonts w:ascii="Bahnschrift SemiBold Condensed" w:eastAsia="標楷體" w:hAnsi="Bahnschrift SemiBold Condensed" w:cstheme="minorHAnsi" w:hint="eastAsia"/>
+                <w:rFonts w:ascii="Bahnschrift SemiBold Condensed" w:eastAsia="DFKai-SB" w:hAnsi="Bahnschrift SemiBold Condensed" w:cstheme="minorHAnsi" w:hint="eastAsia"/>
                 <w:color w:val="000000" w:themeColor="text1"/>
                 <w:sz w:val="20"/>
                 <w:szCs w:val="20"/>
@@ -11246,7 +11235,7 @@
             </w:r>
             <w:r>
               <w:rPr>
-                <w:rFonts w:ascii="Bahnschrift SemiBold Condensed" w:eastAsia="標楷體" w:hAnsi="Bahnschrift SemiBold Condensed" w:cstheme="minorHAnsi"/>
+                <w:rFonts w:ascii="Bahnschrift SemiBold Condensed" w:eastAsia="DFKai-SB" w:hAnsi="Bahnschrift SemiBold Condensed" w:cstheme="minorHAnsi"/>
                 <w:color w:val="000000" w:themeColor="text1"/>
                 <w:sz w:val="20"/>
                 <w:szCs w:val="20"/>
@@ -11255,7 +11244,7 @@
             </w:r>
             <w:r>
               <w:rPr>
-                <w:rFonts w:ascii="Bahnschrift SemiBold Condensed" w:eastAsia="標楷體" w:hAnsi="Bahnschrift SemiBold Condensed" w:cstheme="minorHAnsi" w:hint="eastAsia"/>
+                <w:rFonts w:ascii="Bahnschrift SemiBold Condensed" w:eastAsia="DFKai-SB" w:hAnsi="Bahnschrift SemiBold Condensed" w:cstheme="minorHAnsi" w:hint="eastAsia"/>
                 <w:color w:val="000000" w:themeColor="text1"/>
                 <w:sz w:val="20"/>
                 <w:szCs w:val="20"/>
@@ -11264,7 +11253,7 @@
             </w:r>
             <w:r>
               <w:rPr>
-                <w:rFonts w:ascii="Bahnschrift SemiBold Condensed" w:eastAsia="標楷體" w:hAnsi="Bahnschrift SemiBold Condensed" w:cstheme="minorHAnsi" w:hint="eastAsia"/>
+                <w:rFonts w:ascii="Bahnschrift SemiBold Condensed" w:eastAsia="DFKai-SB" w:hAnsi="Bahnschrift SemiBold Condensed" w:cstheme="minorHAnsi" w:hint="eastAsia"/>
                 <w:color w:val="000000" w:themeColor="text1"/>
                 <w:sz w:val="20"/>
                 <w:szCs w:val="20"/>
@@ -11292,16 +11281,16 @@
               <w:snapToGrid w:val="0"/>
               <w:jc w:val="distribute"/>
               <w:rPr>
-                <w:rFonts w:ascii="Bahnschrift SemiBold Condensed" w:eastAsia="標楷體" w:hAnsi="Bahnschrift SemiBold Condensed" w:cstheme="minorHAnsi"/>
-                <w:color w:val="000000" w:themeColor="text1"/>
-                <w:w w:val="125"/>
-                <w:sz w:val="20"/>
-                <w:szCs w:val="20"/>
-              </w:rPr>
-            </w:pPr>
-            <w:r>
-              <w:rPr>
-                <w:rFonts w:ascii="Bahnschrift SemiBold Condensed" w:eastAsia="標楷體" w:hAnsi="Bahnschrift SemiBold Condensed" w:cstheme="minorHAnsi" w:hint="eastAsia"/>
+                <w:rFonts w:ascii="Bahnschrift SemiBold Condensed" w:eastAsia="DFKai-SB" w:hAnsi="Bahnschrift SemiBold Condensed" w:cstheme="minorHAnsi"/>
+                <w:color w:val="000000" w:themeColor="text1"/>
+                <w:w w:val="125"/>
+                <w:sz w:val="20"/>
+                <w:szCs w:val="20"/>
+              </w:rPr>
+            </w:pPr>
+            <w:r>
+              <w:rPr>
+                <w:rFonts w:ascii="Bahnschrift SemiBold Condensed" w:eastAsia="DFKai-SB" w:hAnsi="Bahnschrift SemiBold Condensed" w:cstheme="minorHAnsi" w:hint="eastAsia"/>
                 <w:color w:val="000000" w:themeColor="text1"/>
                 <w:w w:val="125"/>
                 <w:sz w:val="20"/>
@@ -11387,7 +11376,7 @@
             <w:pPr>
               <w:snapToGrid w:val="0"/>
               <w:rPr>
-                <w:rFonts w:ascii="Bahnschrift SemiBold Condensed" w:eastAsia="標楷體" w:hAnsi="Bahnschrift SemiBold Condensed" w:cstheme="minorHAnsi"/>
+                <w:rFonts w:ascii="Bahnschrift SemiBold Condensed" w:eastAsia="DFKai-SB" w:hAnsi="Bahnschrift SemiBold Condensed" w:cstheme="minorHAnsi"/>
                 <w:color w:val="000000" w:themeColor="text1"/>
                 <w:w w:val="125"/>
                 <w:sz w:val="18"/>
@@ -11414,7 +11403,7 @@
             <w:pPr>
               <w:snapToGrid w:val="0"/>
               <w:rPr>
-                <w:rFonts w:ascii="Bahnschrift SemiBold Condensed" w:eastAsia="標楷體" w:hAnsi="Bahnschrift SemiBold Condensed" w:cstheme="minorHAnsi"/>
+                <w:rFonts w:ascii="Bahnschrift SemiBold Condensed" w:eastAsia="DFKai-SB" w:hAnsi="Bahnschrift SemiBold Condensed" w:cstheme="minorHAnsi"/>
                 <w:color w:val="000000" w:themeColor="text1"/>
                 <w:w w:val="125"/>
                 <w:sz w:val="18"/>
@@ -11840,9 +11829,9 @@
               </wp:anchor>
             </w:drawing>
           </mc:Choice>
-          <mc:Fallback xmlns:w16se="http://schemas.microsoft.com/office/word/2015/wordml/symex" xmlns:w15="http://schemas.microsoft.com/office/word/2012/wordml" xmlns:cx="http://schemas.microsoft.com/office/drawing/2014/chartex">
+          <mc:Fallback>
             <w:pict>
-              <v:line w14:anchorId="4074B332" id="直線接點 2" o:spid="_x0000_s1026" style="position:absolute;z-index:251657216;visibility:visible;mso-wrap-style:square;mso-height-percent:0;mso-wrap-distance-left:9pt;mso-wrap-distance-top:0;mso-wrap-distance-right:9pt;mso-wrap-distance-bottom:0;mso-position-horizontal:absolute;mso-position-horizontal-relative:page;mso-position-vertical:absolute;mso-position-vertical-relative:page;mso-height-percent:0;mso-height-relative:margin" from="687.75pt,19.85pt" to="687.75pt,709.8pt" o:gfxdata="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" strokecolor="black [3213]" strokeweight=".5pt">
+              <v:line w14:anchorId="03695B37" id="直線接點 2" o:spid="_x0000_s1026" style="position:absolute;z-index:251657216;visibility:visible;mso-wrap-style:square;mso-height-percent:0;mso-wrap-distance-left:9pt;mso-wrap-distance-top:0;mso-wrap-distance-right:9pt;mso-wrap-distance-bottom:0;mso-position-horizontal:absolute;mso-position-horizontal-relative:page;mso-position-vertical:absolute;mso-position-vertical-relative:page;mso-height-percent:0;mso-height-relative:margin" from="687.75pt,19.85pt" to="687.75pt,709.8pt" o:gfxdata="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" strokecolor="black [3213]" strokeweight=".5pt">
                 <v:stroke dashstyle="3 1" joinstyle="miter"/>
                 <w10:wrap anchorx="page" anchory="page"/>
               </v:line>
@@ -11930,7 +11919,7 @@
         <w:ind w:left="461" w:hangingChars="213" w:hanging="461"/>
         <w:jc w:val="both"/>
         <w:rPr>
-          <w:rFonts w:eastAsia="標楷體" w:cstheme="minorHAnsi"/>
+          <w:rFonts w:eastAsia="DFKai-SB" w:cstheme="minorHAnsi"/>
           <w:color w:val="000000" w:themeColor="text1"/>
           <w:w w:val="90"/>
           <w:szCs w:val="24"/>
@@ -11938,7 +11927,7 @@
       </w:pPr>
       <w:r>
         <w:rPr>
-          <w:rFonts w:eastAsia="標楷體" w:cstheme="minorHAnsi"/>
+          <w:rFonts w:eastAsia="DFKai-SB" w:cstheme="minorHAnsi"/>
           <w:b/>
           <w:color w:val="000000" w:themeColor="text1"/>
           <w:w w:val="90"/>
@@ -11948,7 +11937,7 @@
       </w:r>
       <w:r>
         <w:rPr>
-          <w:rFonts w:eastAsia="標楷體" w:cstheme="minorHAnsi"/>
+          <w:rFonts w:eastAsia="DFKai-SB" w:cstheme="minorHAnsi"/>
           <w:b/>
           <w:color w:val="000000" w:themeColor="text1"/>
           <w:w w:val="90"/>
@@ -11958,7 +11947,7 @@
       </w:r>
       <w:r>
         <w:rPr>
-          <w:rFonts w:eastAsia="標楷體" w:cstheme="minorHAnsi"/>
+          <w:rFonts w:eastAsia="DFKai-SB" w:cstheme="minorHAnsi"/>
           <w:b/>
           <w:color w:val="000000" w:themeColor="text1"/>
           <w:w w:val="90"/>
@@ -11974,12 +11963,21 @@
       </w:r>
       <w:r>
         <w:rPr>
-          <w:rFonts w:eastAsia="標楷體" w:cstheme="minorHAnsi" w:hint="eastAsia"/>
+          <w:rFonts w:eastAsia="DFKai-SB" w:cstheme="minorHAnsi" w:hint="eastAsia"/>
           <w:color w:val="000000" w:themeColor="text1"/>
           <w:w w:val="90"/>
           <w:szCs w:val="24"/>
         </w:rPr>
-        <w:t>莫得為著會敗壞的米糧來著磨，著為著長長佇啲永活的米糧來著磨，就是人子所欲互恁的，因為伊是父上帝所蓋印的。</w:t>
+        <w:t>耶和華講：</w:t>
+      </w:r>
+      <w:r>
+        <w:rPr>
+          <w:rFonts w:eastAsia="DFKai-SB" w:cstheme="minorHAnsi" w:hint="eastAsia"/>
+          <w:color w:val="000000" w:themeColor="text1"/>
+          <w:w w:val="90"/>
+          <w:szCs w:val="24"/>
+        </w:rPr>
+        <w:t>日子欲到，我欲給大衛興起義的枝；伊欲做王來治理，行代誌有智慧，佇地上行公平及公義。</w:t>
       </w:r>
     </w:p>
     <w:p>
@@ -11987,7 +11985,7 @@
         <w:kinsoku w:val="0"/>
         <w:snapToGrid w:val="0"/>
         <w:spacing w:line="300" w:lineRule="exact"/>
-        <w:ind w:left="461" w:hangingChars="213" w:hanging="461"/>
+        <w:ind w:left="460" w:hangingChars="213" w:hanging="460"/>
         <w:jc w:val="both"/>
         <w:rPr>
           <w:rFonts w:eastAsia="華康中黑體" w:cstheme="minorHAnsi"/>
@@ -12042,7 +12040,7 @@
           <w:w w:val="90"/>
           <w:szCs w:val="24"/>
         </w:rPr>
-        <w:t>不要為那必壞的食物勞力，要為那存到永生的食物勞力，就是人子要賜給你們的，因為人子是父　神所印證的。</w:t>
+        <w:t>耶和華說：日子將到，我要給大衛興起一個公義的苗裔；他必掌王權，行事有智慧，在地上施行公平，和公義。</w:t>
       </w:r>
     </w:p>
     <w:p>
@@ -12053,8 +12051,8 @@
           <w:rFonts w:ascii="Bahnschrift SemiBold Condensed" w:eastAsia="華康細黑體" w:hAnsi="Bahnschrift SemiBold Condensed"/>
         </w:rPr>
         <w:sectPr>
-          <w:headerReference w:type="even" r:id="rId13"/>
-          <w:headerReference w:type="default" r:id="rId14"/>
+          <w:headerReference w:type="even" r:id="rId12"/>
+          <w:headerReference w:type="default" r:id="rId13"/>
           <w:pgSz w:w="20639" w:h="14572" w:orient="landscape" w:code="12"/>
           <w:pgMar w:top="794" w:right="567" w:bottom="510" w:left="567" w:header="340" w:footer="454" w:gutter="0"/>
           <w:cols w:num="4" w:space="742" w:equalWidth="0">
@@ -12109,7 +12107,7 @@
     </w:p>
     <w:tbl>
       <w:tblPr>
-        <w:tblStyle w:val="a3"/>
+        <w:tblStyle w:val="TableGrid"/>
         <w:tblW w:w="5706" w:type="dxa"/>
         <w:tblBorders>
           <w:top w:val="single" w:sz="12" w:space="0" w:color="auto"/>
@@ -12518,12 +12516,12 @@
               <w:snapToGrid w:val="0"/>
               <w:jc w:val="center"/>
               <w:rPr>
-                <w:rFonts w:ascii="Barlow Condensed Medium" w:eastAsia="標楷體" w:hAnsi="Barlow Condensed Medium" w:cstheme="minorHAnsi"/>
-              </w:rPr>
-            </w:pPr>
-            <w:r>
-              <w:rPr>
-                <w:rFonts w:ascii="Barlow Condensed Medium" w:eastAsia="標楷體" w:hAnsi="Barlow Condensed Medium" w:cstheme="minorHAnsi" w:hint="eastAsia"/>
+                <w:rFonts w:ascii="Barlow Condensed Medium" w:eastAsia="DFKai-SB" w:hAnsi="Barlow Condensed Medium" w:cstheme="minorHAnsi"/>
+              </w:rPr>
+            </w:pPr>
+            <w:r>
+              <w:rPr>
+                <w:rFonts w:ascii="Barlow Condensed Medium" w:eastAsia="DFKai-SB" w:hAnsi="Barlow Condensed Medium" w:cstheme="minorHAnsi" w:hint="eastAsia"/>
               </w:rPr>
               <w:t>王昌裕</w:t>
             </w:r>
@@ -12548,12 +12546,12 @@
               <w:snapToGrid w:val="0"/>
               <w:jc w:val="center"/>
               <w:rPr>
-                <w:rFonts w:ascii="Barlow Condensed Medium" w:eastAsia="標楷體" w:hAnsi="Barlow Condensed Medium" w:cstheme="minorHAnsi"/>
-              </w:rPr>
-            </w:pPr>
-            <w:r>
-              <w:rPr>
-                <w:rFonts w:ascii="Barlow Condensed Medium" w:eastAsia="標楷體" w:hAnsi="Barlow Condensed Medium" w:cstheme="minorHAnsi" w:hint="eastAsia"/>
+                <w:rFonts w:ascii="Barlow Condensed Medium" w:eastAsia="DFKai-SB" w:hAnsi="Barlow Condensed Medium" w:cstheme="minorHAnsi"/>
+              </w:rPr>
+            </w:pPr>
+            <w:r>
+              <w:rPr>
+                <w:rFonts w:ascii="Barlow Condensed Medium" w:eastAsia="DFKai-SB" w:hAnsi="Barlow Condensed Medium" w:cstheme="minorHAnsi" w:hint="eastAsia"/>
               </w:rPr>
               <w:t>王昌裕</w:t>
             </w:r>
@@ -12577,13 +12575,13 @@
               <w:snapToGrid w:val="0"/>
               <w:jc w:val="distribute"/>
               <w:rPr>
-                <w:rFonts w:ascii="Barlow Condensed Medium" w:eastAsia="標楷體" w:hAnsi="Barlow Condensed Medium" w:cstheme="minorHAnsi"/>
+                <w:rFonts w:ascii="Barlow Condensed Medium" w:eastAsia="DFKai-SB" w:hAnsi="Barlow Condensed Medium" w:cstheme="minorHAnsi"/>
                 <w:w w:val="80"/>
               </w:rPr>
             </w:pPr>
             <w:r>
               <w:rPr>
-                <w:rFonts w:ascii="Barlow Condensed Medium" w:eastAsia="標楷體" w:hAnsi="Barlow Condensed Medium" w:cstheme="minorHAnsi"/>
+                <w:rFonts w:ascii="Barlow Condensed Medium" w:eastAsia="DFKai-SB" w:hAnsi="Barlow Condensed Medium" w:cstheme="minorHAnsi"/>
                 <w:w w:val="80"/>
               </w:rPr>
               <w:t>主日禮拜</w:t>
@@ -12603,7 +12601,7 @@
               <w:snapToGrid w:val="0"/>
               <w:jc w:val="center"/>
               <w:rPr>
-                <w:rFonts w:ascii="Barlow Condensed Medium" w:eastAsia="標楷體" w:hAnsi="Barlow Condensed Medium" w:cstheme="minorHAnsi"/>
+                <w:rFonts w:ascii="Barlow Condensed Medium" w:eastAsia="DFKai-SB" w:hAnsi="Barlow Condensed Medium" w:cstheme="minorHAnsi"/>
                 <w:w w:val="80"/>
               </w:rPr>
             </w:pPr>
@@ -12704,16 +12702,16 @@
               <w:snapToGrid w:val="0"/>
               <w:jc w:val="center"/>
               <w:rPr>
-                <w:rFonts w:ascii="Barlow Condensed Medium" w:eastAsia="標楷體" w:hAnsi="Barlow Condensed Medium" w:cstheme="minorHAnsi"/>
+                <w:rFonts w:ascii="Barlow Condensed Medium" w:eastAsia="DFKai-SB" w:hAnsi="Barlow Condensed Medium" w:cstheme="minorHAnsi"/>
                 <w:w w:val="80"/>
-                <w:highlight w:val="yellow"/>
-              </w:rPr>
-            </w:pPr>
-            <w:r>
-              <w:rPr>
-                <w:rFonts w:ascii="Barlow Condensed Medium" w:eastAsia="標楷體" w:hAnsi="Barlow Condensed Medium" w:cstheme="minorHAnsi" w:hint="eastAsia"/>
+              </w:rPr>
+            </w:pPr>
+            <w:bookmarkStart w:id="6" w:name="_GoBack"/>
+            <w:bookmarkEnd w:id="6"/>
+            <w:r>
+              <w:rPr>
+                <w:rFonts w:ascii="Barlow Condensed Medium" w:eastAsia="DFKai-SB" w:hAnsi="Barlow Condensed Medium" w:cstheme="minorHAnsi" w:hint="eastAsia"/>
                 <w:w w:val="80"/>
-                <w:highlight w:val="yellow"/>
               </w:rPr>
               <w:t>62</w:t>
             </w:r>
@@ -12737,7 +12735,7 @@
             <w:pPr>
               <w:snapToGrid w:val="0"/>
               <w:rPr>
-                <w:rFonts w:ascii="Bahnschrift Condensed" w:eastAsia="標楷體" w:hAnsi="Bahnschrift Condensed" w:cstheme="minorHAnsi"/>
+                <w:rFonts w:ascii="Bahnschrift Condensed" w:eastAsia="DFKai-SB" w:hAnsi="Bahnschrift Condensed" w:cstheme="minorHAnsi"/>
                 <w:w w:val="66"/>
                 <w:sz w:val="28"/>
                 <w:szCs w:val="28"/>
@@ -12754,7 +12752,7 @@
             </w:r>
             <w:r>
               <w:rPr>
-                <w:rFonts w:ascii="標楷體" w:eastAsia="標楷體" w:hAnsi="標楷體" w:cstheme="minorHAnsi" w:hint="eastAsia"/>
+                <w:rFonts w:ascii="DFKai-SB" w:eastAsia="DFKai-SB" w:hAnsi="DFKai-SB" w:cstheme="minorHAnsi" w:hint="eastAsia"/>
                 <w:w w:val="66"/>
                 <w:sz w:val="28"/>
                 <w:szCs w:val="28"/>
@@ -12763,7 +12761,7 @@
             </w:r>
             <w:r>
               <w:rPr>
-                <w:rFonts w:ascii="Eras Bold ITC" w:eastAsia="標楷體" w:hAnsi="Eras Bold ITC" w:cstheme="minorHAnsi" w:hint="eastAsia"/>
+                <w:rFonts w:ascii="Eras Bold ITC" w:eastAsia="DFKai-SB" w:hAnsi="Eras Bold ITC" w:cstheme="minorHAnsi" w:hint="eastAsia"/>
                 <w:w w:val="66"/>
                 <w:sz w:val="28"/>
                 <w:szCs w:val="28"/>
@@ -12772,7 +12770,7 @@
             </w:r>
             <w:r>
               <w:rPr>
-                <w:rFonts w:ascii="Eras Bold ITC" w:eastAsia="標楷體" w:hAnsi="Eras Bold ITC" w:cstheme="minorHAnsi" w:hint="eastAsia"/>
+                <w:rFonts w:ascii="Eras Bold ITC" w:eastAsia="DFKai-SB" w:hAnsi="Eras Bold ITC" w:cstheme="minorHAnsi" w:hint="eastAsia"/>
                 <w:w w:val="66"/>
                 <w:sz w:val="28"/>
                 <w:szCs w:val="28"/>
@@ -12781,7 +12779,7 @@
             </w:r>
             <w:r>
               <w:rPr>
-                <w:rFonts w:ascii="Eras Bold ITC" w:eastAsia="標楷體" w:hAnsi="Eras Bold ITC" w:cstheme="minorHAnsi" w:hint="eastAsia"/>
+                <w:rFonts w:ascii="Eras Bold ITC" w:eastAsia="DFKai-SB" w:hAnsi="Eras Bold ITC" w:cstheme="minorHAnsi" w:hint="eastAsia"/>
                 <w:w w:val="66"/>
                 <w:sz w:val="28"/>
                 <w:szCs w:val="28"/>
@@ -12836,14 +12834,14 @@
               <w:snapToGrid w:val="0"/>
               <w:jc w:val="center"/>
               <w:rPr>
-                <w:rFonts w:ascii="Barlow Condensed Medium" w:eastAsia="標楷體" w:hAnsi="Barlow Condensed Medium" w:cstheme="minorHAnsi"/>
-              </w:rPr>
-            </w:pPr>
-            <w:r>
-              <w:rPr>
-                <w:rFonts w:ascii="Barlow Condensed Medium" w:eastAsia="標楷體" w:hAnsi="Barlow Condensed Medium" w:cstheme="minorHAnsi" w:hint="eastAsia"/>
-              </w:rPr>
-              <w:t>張麗君</w:t>
+                <w:rFonts w:ascii="Barlow Condensed Medium" w:eastAsia="DFKai-SB" w:hAnsi="Barlow Condensed Medium" w:cstheme="minorHAnsi"/>
+              </w:rPr>
+            </w:pPr>
+            <w:r>
+              <w:rPr>
+                <w:rFonts w:ascii="Barlow Condensed Medium" w:eastAsia="DFKai-SB" w:hAnsi="Barlow Condensed Medium" w:cstheme="minorHAnsi" w:hint="eastAsia"/>
+              </w:rPr>
+              <w:t>林美惠</w:t>
             </w:r>
           </w:p>
         </w:tc>
@@ -12866,14 +12864,14 @@
               <w:snapToGrid w:val="0"/>
               <w:jc w:val="center"/>
               <w:rPr>
-                <w:rFonts w:ascii="Barlow Condensed Medium" w:eastAsia="標楷體" w:hAnsi="Barlow Condensed Medium" w:cstheme="minorHAnsi"/>
-              </w:rPr>
-            </w:pPr>
-            <w:r>
-              <w:rPr>
-                <w:rFonts w:ascii="Barlow Condensed Medium" w:eastAsia="標楷體" w:hAnsi="Barlow Condensed Medium" w:cstheme="minorHAnsi" w:hint="eastAsia"/>
-              </w:rPr>
-              <w:t>林美惠</w:t>
+                <w:rFonts w:ascii="Barlow Condensed Medium" w:eastAsia="DFKai-SB" w:hAnsi="Barlow Condensed Medium" w:cstheme="minorHAnsi"/>
+              </w:rPr>
+            </w:pPr>
+            <w:r>
+              <w:rPr>
+                <w:rFonts w:ascii="Barlow Condensed Medium" w:eastAsia="DFKai-SB" w:hAnsi="Barlow Condensed Medium" w:cstheme="minorHAnsi" w:hint="eastAsia"/>
+              </w:rPr>
+              <w:t>蕭國鎮</w:t>
             </w:r>
           </w:p>
         </w:tc>
@@ -12895,13 +12893,13 @@
               <w:snapToGrid w:val="0"/>
               <w:jc w:val="distribute"/>
               <w:rPr>
-                <w:rFonts w:ascii="Barlow Condensed Medium" w:eastAsia="標楷體" w:hAnsi="Barlow Condensed Medium" w:cstheme="minorHAnsi"/>
+                <w:rFonts w:ascii="Barlow Condensed Medium" w:eastAsia="DFKai-SB" w:hAnsi="Barlow Condensed Medium" w:cstheme="minorHAnsi"/>
                 <w:w w:val="80"/>
               </w:rPr>
             </w:pPr>
             <w:r>
               <w:rPr>
-                <w:rFonts w:ascii="Barlow Condensed Medium" w:eastAsia="標楷體" w:hAnsi="Barlow Condensed Medium" w:cstheme="minorHAnsi"/>
+                <w:rFonts w:ascii="Barlow Condensed Medium" w:eastAsia="DFKai-SB" w:hAnsi="Barlow Condensed Medium" w:cstheme="minorHAnsi"/>
                 <w:w w:val="80"/>
               </w:rPr>
               <w:t>禱告會</w:t>
@@ -12921,7 +12919,7 @@
               <w:snapToGrid w:val="0"/>
               <w:jc w:val="center"/>
               <w:rPr>
-                <w:rFonts w:ascii="Barlow Condensed Medium" w:eastAsia="標楷體" w:hAnsi="Barlow Condensed Medium" w:cstheme="minorHAnsi"/>
+                <w:rFonts w:ascii="Barlow Condensed Medium" w:eastAsia="DFKai-SB" w:hAnsi="Barlow Condensed Medium" w:cstheme="minorHAnsi"/>
                 <w:w w:val="80"/>
               </w:rPr>
             </w:pPr>
@@ -13022,16 +13020,14 @@
               <w:snapToGrid w:val="0"/>
               <w:jc w:val="center"/>
               <w:rPr>
-                <w:rFonts w:ascii="Barlow Condensed Medium" w:eastAsia="標楷體" w:hAnsi="Barlow Condensed Medium" w:cstheme="minorHAnsi"/>
+                <w:rFonts w:ascii="Barlow Condensed Medium" w:eastAsia="DFKai-SB" w:hAnsi="Barlow Condensed Medium" w:cstheme="minorHAnsi"/>
                 <w:w w:val="80"/>
-                <w:highlight w:val="yellow"/>
-              </w:rPr>
-            </w:pPr>
-            <w:r>
-              <w:rPr>
-                <w:rFonts w:ascii="Barlow Condensed Medium" w:eastAsia="標楷體" w:hAnsi="Barlow Condensed Medium" w:cstheme="minorHAnsi" w:hint="eastAsia"/>
+              </w:rPr>
+            </w:pPr>
+            <w:r>
+              <w:rPr>
+                <w:rFonts w:ascii="Barlow Condensed Medium" w:eastAsia="DFKai-SB" w:hAnsi="Barlow Condensed Medium" w:cstheme="minorHAnsi" w:hint="eastAsia"/>
                 <w:w w:val="80"/>
-                <w:highlight w:val="yellow"/>
               </w:rPr>
               <w:t>13</w:t>
             </w:r>
@@ -13053,7 +13049,7 @@
             <w:pPr>
               <w:jc w:val="center"/>
               <w:rPr>
-                <w:rFonts w:ascii="Bahnschrift Condensed" w:eastAsia="標楷體" w:hAnsi="Bahnschrift Condensed" w:cstheme="minorHAnsi"/>
+                <w:rFonts w:ascii="Bahnschrift Condensed" w:eastAsia="DFKai-SB" w:hAnsi="Bahnschrift Condensed" w:cstheme="minorHAnsi"/>
                 <w:w w:val="80"/>
               </w:rPr>
             </w:pPr>
@@ -13105,14 +13101,14 @@
               <w:snapToGrid w:val="0"/>
               <w:jc w:val="center"/>
               <w:rPr>
-                <w:rFonts w:ascii="Barlow Condensed Medium" w:eastAsia="標楷體" w:hAnsi="Barlow Condensed Medium" w:cstheme="minorHAnsi"/>
-              </w:rPr>
-            </w:pPr>
-            <w:r>
-              <w:rPr>
-                <w:rFonts w:ascii="Barlow Condensed Medium" w:eastAsia="標楷體" w:hAnsi="Barlow Condensed Medium" w:cstheme="minorHAnsi" w:hint="eastAsia"/>
-              </w:rPr>
-              <w:t>楊崇隆</w:t>
+                <w:rFonts w:ascii="Barlow Condensed Medium" w:eastAsia="DFKai-SB" w:hAnsi="Barlow Condensed Medium" w:cstheme="minorHAnsi"/>
+              </w:rPr>
+            </w:pPr>
+            <w:r>
+              <w:rPr>
+                <w:rFonts w:ascii="Barlow Condensed Medium" w:eastAsia="DFKai-SB" w:hAnsi="Barlow Condensed Medium" w:cstheme="minorHAnsi" w:hint="eastAsia"/>
+              </w:rPr>
+              <w:t>黃聖耀</w:t>
             </w:r>
           </w:p>
         </w:tc>
@@ -13135,14 +13131,14 @@
               <w:snapToGrid w:val="0"/>
               <w:jc w:val="center"/>
               <w:rPr>
-                <w:rFonts w:ascii="Barlow Condensed Medium" w:eastAsia="標楷體" w:hAnsi="Barlow Condensed Medium" w:cstheme="minorHAnsi"/>
-              </w:rPr>
-            </w:pPr>
-            <w:r>
-              <w:rPr>
-                <w:rFonts w:ascii="Barlow Condensed Medium" w:eastAsia="標楷體" w:hAnsi="Barlow Condensed Medium" w:cstheme="minorHAnsi" w:hint="eastAsia"/>
-              </w:rPr>
-              <w:t>黃聖耀</w:t>
+                <w:rFonts w:ascii="Barlow Condensed Medium" w:eastAsia="DFKai-SB" w:hAnsi="Barlow Condensed Medium" w:cstheme="minorHAnsi"/>
+              </w:rPr>
+            </w:pPr>
+            <w:r>
+              <w:rPr>
+                <w:rFonts w:ascii="Barlow Condensed Medium" w:eastAsia="DFKai-SB" w:hAnsi="Barlow Condensed Medium" w:cstheme="minorHAnsi" w:hint="eastAsia"/>
+              </w:rPr>
+              <w:t>張思婗</w:t>
             </w:r>
           </w:p>
         </w:tc>
@@ -13164,13 +13160,13 @@
               <w:snapToGrid w:val="0"/>
               <w:jc w:val="distribute"/>
               <w:rPr>
-                <w:rFonts w:ascii="Barlow Condensed Medium" w:eastAsia="標楷體" w:hAnsi="Barlow Condensed Medium" w:cstheme="minorHAnsi"/>
+                <w:rFonts w:ascii="Barlow Condensed Medium" w:eastAsia="DFKai-SB" w:hAnsi="Barlow Condensed Medium" w:cstheme="minorHAnsi"/>
                 <w:w w:val="80"/>
               </w:rPr>
             </w:pPr>
             <w:r>
               <w:rPr>
-                <w:rFonts w:ascii="Barlow Condensed Medium" w:eastAsia="標楷體" w:hAnsi="Barlow Condensed Medium" w:cstheme="minorHAnsi" w:hint="eastAsia"/>
+                <w:rFonts w:ascii="Barlow Condensed Medium" w:eastAsia="DFKai-SB" w:hAnsi="Barlow Condensed Medium" w:cstheme="minorHAnsi" w:hint="eastAsia"/>
                 <w:w w:val="80"/>
               </w:rPr>
               <w:t>主日學</w:t>
@@ -13190,7 +13186,7 @@
               <w:snapToGrid w:val="0"/>
               <w:jc w:val="center"/>
               <w:rPr>
-                <w:rFonts w:ascii="Barlow Condensed Medium" w:eastAsia="標楷體" w:hAnsi="Barlow Condensed Medium" w:cstheme="minorHAnsi"/>
+                <w:rFonts w:ascii="Barlow Condensed Medium" w:eastAsia="DFKai-SB" w:hAnsi="Barlow Condensed Medium" w:cstheme="minorHAnsi"/>
                 <w:w w:val="80"/>
               </w:rPr>
             </w:pPr>
@@ -13291,16 +13287,14 @@
               <w:snapToGrid w:val="0"/>
               <w:jc w:val="center"/>
               <w:rPr>
-                <w:rFonts w:ascii="Barlow Condensed Medium" w:eastAsia="標楷體" w:hAnsi="Barlow Condensed Medium" w:cstheme="minorHAnsi"/>
+                <w:rFonts w:ascii="Barlow Condensed Medium" w:eastAsia="DFKai-SB" w:hAnsi="Barlow Condensed Medium" w:cstheme="minorHAnsi"/>
                 <w:w w:val="80"/>
-                <w:highlight w:val="yellow"/>
-              </w:rPr>
-            </w:pPr>
-            <w:r>
-              <w:rPr>
-                <w:rFonts w:ascii="Barlow Condensed Medium" w:eastAsia="標楷體" w:hAnsi="Barlow Condensed Medium" w:cstheme="minorHAnsi" w:hint="eastAsia"/>
+              </w:rPr>
+            </w:pPr>
+            <w:r>
+              <w:rPr>
+                <w:rFonts w:ascii="Barlow Condensed Medium" w:eastAsia="DFKai-SB" w:hAnsi="Barlow Condensed Medium" w:cstheme="minorHAnsi" w:hint="eastAsia"/>
                 <w:w w:val="80"/>
-                <w:highlight w:val="yellow"/>
               </w:rPr>
               <w:t>7</w:t>
             </w:r>
@@ -13322,7 +13316,7 @@
             <w:pPr>
               <w:jc w:val="center"/>
               <w:rPr>
-                <w:rFonts w:ascii="Bahnschrift Condensed" w:eastAsia="標楷體" w:hAnsi="Bahnschrift Condensed" w:cstheme="minorHAnsi"/>
+                <w:rFonts w:ascii="Bahnschrift Condensed" w:eastAsia="DFKai-SB" w:hAnsi="Bahnschrift Condensed" w:cstheme="minorHAnsi"/>
                 <w:w w:val="80"/>
               </w:rPr>
             </w:pPr>
@@ -13374,14 +13368,14 @@
               <w:snapToGrid w:val="0"/>
               <w:jc w:val="center"/>
               <w:rPr>
-                <w:rFonts w:ascii="Barlow Condensed Medium" w:eastAsia="標楷體" w:hAnsi="Barlow Condensed Medium" w:cstheme="minorHAnsi"/>
-              </w:rPr>
-            </w:pPr>
-            <w:r>
-              <w:rPr>
-                <w:rFonts w:ascii="Barlow Condensed Medium" w:eastAsia="標楷體" w:hAnsi="Barlow Condensed Medium" w:cstheme="minorHAnsi" w:hint="eastAsia"/>
-              </w:rPr>
-              <w:t>張宗雄</w:t>
+                <w:rFonts w:ascii="Barlow Condensed Medium" w:eastAsia="DFKai-SB" w:hAnsi="Barlow Condensed Medium" w:cstheme="minorHAnsi"/>
+              </w:rPr>
+            </w:pPr>
+            <w:r>
+              <w:rPr>
+                <w:rFonts w:ascii="Barlow Condensed Medium" w:eastAsia="DFKai-SB" w:hAnsi="Barlow Condensed Medium" w:cstheme="minorHAnsi" w:hint="eastAsia"/>
+              </w:rPr>
+              <w:t>周艷林</w:t>
             </w:r>
           </w:p>
         </w:tc>
@@ -13404,14 +13398,14 @@
               <w:snapToGrid w:val="0"/>
               <w:jc w:val="center"/>
               <w:rPr>
-                <w:rFonts w:ascii="Barlow Condensed Medium" w:eastAsia="標楷體" w:hAnsi="Barlow Condensed Medium" w:cstheme="minorHAnsi"/>
-              </w:rPr>
-            </w:pPr>
-            <w:r>
-              <w:rPr>
-                <w:rFonts w:ascii="Barlow Condensed Medium" w:eastAsia="標楷體" w:hAnsi="Barlow Condensed Medium" w:cstheme="minorHAnsi" w:hint="eastAsia"/>
-              </w:rPr>
-              <w:t>周艷林</w:t>
+                <w:rFonts w:ascii="Barlow Condensed Medium" w:eastAsia="DFKai-SB" w:hAnsi="Barlow Condensed Medium" w:cstheme="minorHAnsi"/>
+              </w:rPr>
+            </w:pPr>
+            <w:r>
+              <w:rPr>
+                <w:rFonts w:ascii="Barlow Condensed Medium" w:eastAsia="DFKai-SB" w:hAnsi="Barlow Condensed Medium" w:cstheme="minorHAnsi" w:hint="eastAsia"/>
+              </w:rPr>
+              <w:t>劉奕樑</w:t>
             </w:r>
           </w:p>
         </w:tc>
@@ -13433,20 +13427,20 @@
               <w:snapToGrid w:val="0"/>
               <w:jc w:val="distribute"/>
               <w:rPr>
-                <w:rFonts w:ascii="Barlow Condensed Medium" w:eastAsia="標楷體" w:hAnsi="Barlow Condensed Medium" w:cstheme="minorHAnsi"/>
+                <w:rFonts w:ascii="Barlow Condensed Medium" w:eastAsia="DFKai-SB" w:hAnsi="Barlow Condensed Medium" w:cstheme="minorHAnsi"/>
                 <w:w w:val="70"/>
               </w:rPr>
             </w:pPr>
             <w:r>
               <w:rPr>
-                <w:rFonts w:ascii="Barlow Condensed Medium" w:eastAsia="標楷體" w:hAnsi="Barlow Condensed Medium" w:cstheme="minorHAnsi" w:hint="eastAsia"/>
+                <w:rFonts w:ascii="Barlow Condensed Medium" w:eastAsia="DFKai-SB" w:hAnsi="Barlow Condensed Medium" w:cstheme="minorHAnsi" w:hint="eastAsia"/>
                 <w:w w:val="70"/>
               </w:rPr>
               <w:t>主日團契</w:t>
             </w:r>
             <w:r>
               <w:rPr>
-                <w:rFonts w:ascii="Barlow Condensed Medium" w:eastAsia="標楷體" w:hAnsi="Barlow Condensed Medium" w:cstheme="minorHAnsi" w:hint="eastAsia"/>
+                <w:rFonts w:ascii="Barlow Condensed Medium" w:eastAsia="DFKai-SB" w:hAnsi="Barlow Condensed Medium" w:cstheme="minorHAnsi" w:hint="eastAsia"/>
                 <w:w w:val="70"/>
               </w:rPr>
               <w:t>獻詩</w:t>
@@ -13466,7 +13460,7 @@
               <w:snapToGrid w:val="0"/>
               <w:jc w:val="center"/>
               <w:rPr>
-                <w:rFonts w:ascii="Barlow Condensed Medium" w:eastAsia="標楷體" w:hAnsi="Barlow Condensed Medium" w:cstheme="minorHAnsi"/>
+                <w:rFonts w:ascii="Barlow Condensed Medium" w:eastAsia="DFKai-SB" w:hAnsi="Barlow Condensed Medium" w:cstheme="minorHAnsi"/>
                 <w:w w:val="80"/>
               </w:rPr>
             </w:pPr>
@@ -13567,13 +13561,13 @@
               <w:snapToGrid w:val="0"/>
               <w:jc w:val="center"/>
               <w:rPr>
-                <w:rFonts w:ascii="Barlow Condensed Medium" w:eastAsia="標楷體" w:hAnsi="Barlow Condensed Medium" w:cstheme="minorHAnsi"/>
+                <w:rFonts w:ascii="Barlow Condensed Medium" w:eastAsia="DFKai-SB" w:hAnsi="Barlow Condensed Medium" w:cstheme="minorHAnsi"/>
                 <w:w w:val="80"/>
               </w:rPr>
             </w:pPr>
             <w:r>
               <w:rPr>
-                <w:rFonts w:ascii="Barlow Condensed Medium" w:eastAsia="標楷體" w:hAnsi="Barlow Condensed Medium" w:cstheme="minorHAnsi" w:hint="eastAsia"/>
+                <w:rFonts w:ascii="Barlow Condensed Medium" w:eastAsia="DFKai-SB" w:hAnsi="Barlow Condensed Medium" w:cstheme="minorHAnsi" w:hint="eastAsia"/>
                 <w:w w:val="80"/>
               </w:rPr>
               <w:t>--</w:t>
@@ -13596,7 +13590,7 @@
             <w:pPr>
               <w:jc w:val="center"/>
               <w:rPr>
-                <w:rFonts w:ascii="Bahnschrift Condensed" w:eastAsia="標楷體" w:hAnsi="Bahnschrift Condensed" w:cstheme="minorHAnsi"/>
+                <w:rFonts w:ascii="Bahnschrift Condensed" w:eastAsia="DFKai-SB" w:hAnsi="Bahnschrift Condensed" w:cstheme="minorHAnsi"/>
                 <w:w w:val="80"/>
               </w:rPr>
             </w:pPr>
@@ -13650,14 +13644,14 @@
               <w:snapToGrid w:val="0"/>
               <w:jc w:val="center"/>
               <w:rPr>
-                <w:rFonts w:ascii="Barlow Condensed Medium" w:eastAsia="標楷體" w:hAnsi="Barlow Condensed Medium" w:cstheme="minorHAnsi"/>
-              </w:rPr>
-            </w:pPr>
-            <w:r>
-              <w:rPr>
-                <w:rFonts w:ascii="Barlow Condensed Medium" w:eastAsia="標楷體" w:hAnsi="Barlow Condensed Medium" w:cstheme="minorHAnsi" w:hint="eastAsia"/>
-              </w:rPr>
-              <w:t>蕭國鎮</w:t>
+                <w:rFonts w:ascii="Barlow Condensed Medium" w:eastAsia="DFKai-SB" w:hAnsi="Barlow Condensed Medium" w:cstheme="minorHAnsi"/>
+              </w:rPr>
+            </w:pPr>
+            <w:r>
+              <w:rPr>
+                <w:rFonts w:ascii="Barlow Condensed Medium" w:eastAsia="DFKai-SB" w:hAnsi="Barlow Condensed Medium" w:cstheme="minorHAnsi" w:hint="eastAsia"/>
+              </w:rPr>
+              <w:t>張燕芬</w:t>
             </w:r>
           </w:p>
         </w:tc>
@@ -13680,14 +13674,14 @@
               <w:snapToGrid w:val="0"/>
               <w:jc w:val="center"/>
               <w:rPr>
-                <w:rFonts w:ascii="Barlow Condensed Medium" w:eastAsia="標楷體" w:hAnsi="Barlow Condensed Medium" w:cstheme="minorHAnsi"/>
-              </w:rPr>
-            </w:pPr>
-            <w:r>
-              <w:rPr>
-                <w:rFonts w:ascii="Barlow Condensed Medium" w:eastAsia="標楷體" w:hAnsi="Barlow Condensed Medium" w:cstheme="minorHAnsi" w:hint="eastAsia"/>
-              </w:rPr>
-              <w:t>張燕芬</w:t>
+                <w:rFonts w:ascii="Barlow Condensed Medium" w:eastAsia="DFKai-SB" w:hAnsi="Barlow Condensed Medium" w:cstheme="minorHAnsi"/>
+              </w:rPr>
+            </w:pPr>
+            <w:r>
+              <w:rPr>
+                <w:rFonts w:ascii="Barlow Condensed Medium" w:eastAsia="DFKai-SB" w:hAnsi="Barlow Condensed Medium" w:cstheme="minorHAnsi" w:hint="eastAsia"/>
+              </w:rPr>
+              <w:t>張麗君</w:t>
             </w:r>
           </w:p>
         </w:tc>
@@ -13709,27 +13703,27 @@
               <w:snapToGrid w:val="0"/>
               <w:jc w:val="distribute"/>
               <w:rPr>
-                <w:rFonts w:ascii="Barlow Condensed Medium" w:eastAsia="標楷體" w:hAnsi="Barlow Condensed Medium" w:cstheme="minorHAnsi"/>
+                <w:rFonts w:ascii="Barlow Condensed Medium" w:eastAsia="DFKai-SB" w:hAnsi="Barlow Condensed Medium" w:cstheme="minorHAnsi"/>
                 <w:w w:val="70"/>
               </w:rPr>
             </w:pPr>
             <w:r>
               <w:rPr>
-                <w:rFonts w:ascii="Barlow Condensed Medium" w:eastAsia="標楷體" w:hAnsi="Barlow Condensed Medium" w:cstheme="minorHAnsi"/>
+                <w:rFonts w:ascii="Barlow Condensed Medium" w:eastAsia="DFKai-SB" w:hAnsi="Barlow Condensed Medium" w:cstheme="minorHAnsi"/>
                 <w:w w:val="80"/>
               </w:rPr>
               <w:t>聖歌隊</w:t>
             </w:r>
             <w:r>
               <w:rPr>
-                <w:rFonts w:ascii="Barlow Condensed Medium" w:eastAsia="標楷體" w:hAnsi="Barlow Condensed Medium" w:cstheme="minorHAnsi" w:hint="eastAsia"/>
+                <w:rFonts w:ascii="Barlow Condensed Medium" w:eastAsia="DFKai-SB" w:hAnsi="Barlow Condensed Medium" w:cstheme="minorHAnsi" w:hint="eastAsia"/>
                 <w:w w:val="80"/>
               </w:rPr>
               <w:t>上</w:t>
             </w:r>
             <w:r>
               <w:rPr>
-                <w:rFonts w:ascii="Barlow Condensed Medium" w:eastAsia="標楷體" w:hAnsi="Barlow Condensed Medium" w:cstheme="minorHAnsi"/>
+                <w:rFonts w:ascii="Barlow Condensed Medium" w:eastAsia="DFKai-SB" w:hAnsi="Barlow Condensed Medium" w:cstheme="minorHAnsi"/>
                 <w:w w:val="80"/>
               </w:rPr>
               <w:t>午</w:t>
@@ -13749,7 +13743,7 @@
               <w:snapToGrid w:val="0"/>
               <w:jc w:val="center"/>
               <w:rPr>
-                <w:rFonts w:ascii="Barlow Condensed Medium" w:eastAsia="標楷體" w:hAnsi="Barlow Condensed Medium" w:cstheme="minorHAnsi"/>
+                <w:rFonts w:ascii="Barlow Condensed Medium" w:eastAsia="DFKai-SB" w:hAnsi="Barlow Condensed Medium" w:cstheme="minorHAnsi"/>
                 <w:w w:val="80"/>
               </w:rPr>
             </w:pPr>
@@ -13850,16 +13844,16 @@
               <w:snapToGrid w:val="0"/>
               <w:jc w:val="center"/>
               <w:rPr>
-                <w:rFonts w:ascii="Barlow Condensed Medium" w:eastAsia="標楷體" w:hAnsi="Barlow Condensed Medium" w:cstheme="minorHAnsi"/>
+                <w:rFonts w:ascii="Barlow Condensed Medium" w:eastAsia="DFKai-SB" w:hAnsi="Barlow Condensed Medium" w:cstheme="minorHAnsi"/>
                 <w:w w:val="80"/>
               </w:rPr>
             </w:pPr>
             <w:r>
               <w:rPr>
-                <w:rFonts w:ascii="Barlow Condensed Medium" w:eastAsia="標楷體" w:hAnsi="Barlow Condensed Medium" w:cstheme="minorHAnsi"/>
+                <w:rFonts w:ascii="Barlow Condensed Medium" w:eastAsia="DFKai-SB" w:hAnsi="Barlow Condensed Medium" w:cstheme="minorHAnsi"/>
                 <w:w w:val="80"/>
               </w:rPr>
-              <w:t>12</w:t>
+              <w:t>14</w:t>
             </w:r>
           </w:p>
         </w:tc>
@@ -13879,7 +13873,7 @@
             <w:pPr>
               <w:jc w:val="center"/>
               <w:rPr>
-                <w:rFonts w:ascii="Bahnschrift Condensed" w:eastAsia="標楷體" w:hAnsi="Bahnschrift Condensed" w:cstheme="minorHAnsi"/>
+                <w:rFonts w:ascii="Bahnschrift Condensed" w:eastAsia="DFKai-SB" w:hAnsi="Bahnschrift Condensed" w:cstheme="minorHAnsi"/>
                 <w:w w:val="80"/>
               </w:rPr>
             </w:pPr>
@@ -13926,14 +13920,14 @@
               <w:snapToGrid w:val="0"/>
               <w:jc w:val="center"/>
               <w:rPr>
-                <w:rFonts w:ascii="Barlow Condensed Medium" w:eastAsia="標楷體" w:hAnsi="Barlow Condensed Medium" w:cstheme="minorHAnsi"/>
-              </w:rPr>
-            </w:pPr>
-            <w:r>
-              <w:rPr>
-                <w:rFonts w:ascii="Barlow Condensed Medium" w:eastAsia="標楷體" w:hAnsi="Barlow Condensed Medium" w:cstheme="minorHAnsi" w:hint="eastAsia"/>
-              </w:rPr>
-              <w:t>張燕芬</w:t>
+                <w:rFonts w:ascii="Barlow Condensed Medium" w:eastAsia="DFKai-SB" w:hAnsi="Barlow Condensed Medium" w:cstheme="minorHAnsi"/>
+              </w:rPr>
+            </w:pPr>
+            <w:r>
+              <w:rPr>
+                <w:rFonts w:ascii="Barlow Condensed Medium" w:eastAsia="DFKai-SB" w:hAnsi="Barlow Condensed Medium" w:cstheme="minorHAnsi" w:hint="eastAsia"/>
+              </w:rPr>
+              <w:t>張麗君</w:t>
             </w:r>
           </w:p>
         </w:tc>
@@ -13956,14 +13950,14 @@
               <w:snapToGrid w:val="0"/>
               <w:jc w:val="center"/>
               <w:rPr>
-                <w:rFonts w:ascii="Barlow Condensed Medium" w:eastAsia="標楷體" w:hAnsi="Barlow Condensed Medium" w:cstheme="minorHAnsi"/>
-              </w:rPr>
-            </w:pPr>
-            <w:r>
-              <w:rPr>
-                <w:rFonts w:ascii="Barlow Condensed Medium" w:eastAsia="標楷體" w:hAnsi="Barlow Condensed Medium" w:cstheme="minorHAnsi" w:hint="eastAsia"/>
-              </w:rPr>
-              <w:t>張麗君</w:t>
+                <w:rFonts w:ascii="Barlow Condensed Medium" w:eastAsia="DFKai-SB" w:hAnsi="Barlow Condensed Medium" w:cstheme="minorHAnsi"/>
+              </w:rPr>
+            </w:pPr>
+            <w:r>
+              <w:rPr>
+                <w:rFonts w:ascii="Barlow Condensed Medium" w:eastAsia="DFKai-SB" w:hAnsi="Barlow Condensed Medium" w:cstheme="minorHAnsi" w:hint="eastAsia"/>
+              </w:rPr>
+              <w:t>林美惠</w:t>
             </w:r>
           </w:p>
         </w:tc>
@@ -13985,13 +13979,13 @@
               <w:snapToGrid w:val="0"/>
               <w:jc w:val="distribute"/>
               <w:rPr>
-                <w:rFonts w:ascii="Barlow Condensed Medium" w:eastAsia="標楷體" w:hAnsi="Barlow Condensed Medium" w:cstheme="minorHAnsi"/>
+                <w:rFonts w:ascii="Barlow Condensed Medium" w:eastAsia="DFKai-SB" w:hAnsi="Barlow Condensed Medium" w:cstheme="minorHAnsi"/>
                 <w:w w:val="80"/>
               </w:rPr>
             </w:pPr>
             <w:r>
               <w:rPr>
-                <w:rFonts w:ascii="Barlow Condensed Medium" w:eastAsia="標楷體" w:hAnsi="Barlow Condensed Medium" w:cstheme="minorHAnsi"/>
+                <w:rFonts w:ascii="Barlow Condensed Medium" w:eastAsia="DFKai-SB" w:hAnsi="Barlow Condensed Medium" w:cstheme="minorHAnsi"/>
                 <w:w w:val="80"/>
               </w:rPr>
               <w:t>聖歌隊下午</w:t>
@@ -14011,7 +14005,7 @@
               <w:snapToGrid w:val="0"/>
               <w:jc w:val="center"/>
               <w:rPr>
-                <w:rFonts w:ascii="Barlow Condensed Medium" w:eastAsia="標楷體" w:hAnsi="Barlow Condensed Medium" w:cstheme="minorHAnsi"/>
+                <w:rFonts w:ascii="Barlow Condensed Medium" w:eastAsia="DFKai-SB" w:hAnsi="Barlow Condensed Medium" w:cstheme="minorHAnsi"/>
                 <w:w w:val="80"/>
               </w:rPr>
             </w:pPr>
@@ -14112,20 +14106,20 @@
               <w:snapToGrid w:val="0"/>
               <w:jc w:val="center"/>
               <w:rPr>
-                <w:rFonts w:ascii="Barlow Condensed Medium" w:eastAsia="標楷體" w:hAnsi="Barlow Condensed Medium" w:cstheme="minorHAnsi"/>
+                <w:rFonts w:ascii="Barlow Condensed Medium" w:eastAsia="DFKai-SB" w:hAnsi="Barlow Condensed Medium" w:cstheme="minorHAnsi"/>
                 <w:w w:val="80"/>
               </w:rPr>
             </w:pPr>
             <w:r>
               <w:rPr>
-                <w:rFonts w:ascii="Barlow Condensed Medium" w:eastAsia="標楷體" w:hAnsi="Barlow Condensed Medium" w:cstheme="minorHAnsi" w:hint="eastAsia"/>
+                <w:rFonts w:ascii="Barlow Condensed Medium" w:eastAsia="DFKai-SB" w:hAnsi="Barlow Condensed Medium" w:cstheme="minorHAnsi" w:hint="eastAsia"/>
                 <w:w w:val="80"/>
               </w:rPr>
               <w:t>1</w:t>
             </w:r>
             <w:r>
               <w:rPr>
-                <w:rFonts w:ascii="Barlow Condensed Medium" w:eastAsia="標楷體" w:hAnsi="Barlow Condensed Medium" w:cstheme="minorHAnsi"/>
+                <w:rFonts w:ascii="Barlow Condensed Medium" w:eastAsia="DFKai-SB" w:hAnsi="Barlow Condensed Medium" w:cstheme="minorHAnsi"/>
                 <w:w w:val="80"/>
               </w:rPr>
               <w:t>6</w:t>
@@ -14148,7 +14142,7 @@
             <w:pPr>
               <w:jc w:val="center"/>
               <w:rPr>
-                <w:rFonts w:ascii="Bahnschrift Condensed" w:eastAsia="標楷體" w:hAnsi="Bahnschrift Condensed" w:cstheme="minorHAnsi"/>
+                <w:rFonts w:ascii="Bahnschrift Condensed" w:eastAsia="DFKai-SB" w:hAnsi="Bahnschrift Condensed" w:cstheme="minorHAnsi"/>
                 <w:w w:val="80"/>
               </w:rPr>
             </w:pPr>
@@ -14202,16 +14196,16 @@
               <w:snapToGrid w:val="0"/>
               <w:jc w:val="center"/>
               <w:rPr>
-                <w:rFonts w:ascii="Barlow Condensed Medium" w:eastAsia="標楷體" w:hAnsi="Barlow Condensed Medium" w:cstheme="minorHAnsi"/>
+                <w:rFonts w:ascii="Barlow Condensed Medium" w:eastAsia="DFKai-SB" w:hAnsi="Barlow Condensed Medium" w:cstheme="minorHAnsi"/>
                 <w:szCs w:val="24"/>
               </w:rPr>
             </w:pPr>
             <w:r>
               <w:rPr>
-                <w:rFonts w:ascii="Barlow Condensed Medium" w:eastAsia="標楷體" w:hAnsi="Barlow Condensed Medium" w:cstheme="minorHAnsi" w:hint="eastAsia"/>
+                <w:rFonts w:ascii="Barlow Condensed Medium" w:eastAsia="DFKai-SB" w:hAnsi="Barlow Condensed Medium" w:cstheme="minorHAnsi" w:hint="eastAsia"/>
                 <w:szCs w:val="24"/>
               </w:rPr>
-              <w:t>宋素珠</w:t>
+              <w:t>邱惠玉</w:t>
             </w:r>
           </w:p>
         </w:tc>
@@ -14234,16 +14228,16 @@
               <w:snapToGrid w:val="0"/>
               <w:jc w:val="center"/>
               <w:rPr>
-                <w:rFonts w:ascii="Barlow Condensed Medium" w:eastAsia="標楷體" w:hAnsi="Barlow Condensed Medium" w:cstheme="minorHAnsi"/>
+                <w:rFonts w:ascii="Barlow Condensed Medium" w:eastAsia="DFKai-SB" w:hAnsi="Barlow Condensed Medium" w:cstheme="minorHAnsi"/>
                 <w:szCs w:val="24"/>
               </w:rPr>
             </w:pPr>
             <w:r>
               <w:rPr>
-                <w:rFonts w:ascii="Barlow Condensed Medium" w:eastAsia="標楷體" w:hAnsi="Barlow Condensed Medium" w:cstheme="minorHAnsi" w:hint="eastAsia"/>
+                <w:rFonts w:ascii="Barlow Condensed Medium" w:eastAsia="DFKai-SB" w:hAnsi="Barlow Condensed Medium" w:cstheme="minorHAnsi" w:hint="eastAsia"/>
                 <w:szCs w:val="24"/>
               </w:rPr>
-              <w:t>邱惠玉</w:t>
+              <w:t>張燕芬</w:t>
             </w:r>
           </w:p>
         </w:tc>
@@ -14265,13 +14259,13 @@
               <w:snapToGrid w:val="0"/>
               <w:jc w:val="distribute"/>
               <w:rPr>
-                <w:rFonts w:ascii="Barlow Condensed Medium" w:eastAsia="標楷體" w:hAnsi="Barlow Condensed Medium" w:cstheme="minorHAnsi"/>
+                <w:rFonts w:ascii="Barlow Condensed Medium" w:eastAsia="DFKai-SB" w:hAnsi="Barlow Condensed Medium" w:cstheme="minorHAnsi"/>
                 <w:w w:val="80"/>
               </w:rPr>
             </w:pPr>
             <w:r>
               <w:rPr>
-                <w:rFonts w:ascii="Barlow Condensed Medium" w:eastAsia="標楷體" w:hAnsi="Barlow Condensed Medium" w:cstheme="minorHAnsi"/>
+                <w:rFonts w:ascii="Barlow Condensed Medium" w:eastAsia="DFKai-SB" w:hAnsi="Barlow Condensed Medium" w:cstheme="minorHAnsi"/>
                 <w:w w:val="80"/>
               </w:rPr>
               <w:t>喜樂小組</w:t>
@@ -14291,7 +14285,7 @@
               <w:snapToGrid w:val="0"/>
               <w:jc w:val="center"/>
               <w:rPr>
-                <w:rFonts w:ascii="Barlow Condensed Medium" w:eastAsia="標楷體" w:hAnsi="Barlow Condensed Medium" w:cstheme="minorHAnsi"/>
+                <w:rFonts w:ascii="Barlow Condensed Medium" w:eastAsia="DFKai-SB" w:hAnsi="Barlow Condensed Medium" w:cstheme="minorHAnsi"/>
                 <w:w w:val="80"/>
               </w:rPr>
             </w:pPr>
@@ -14406,17 +14400,10 @@
               <w:snapToGrid w:val="0"/>
               <w:jc w:val="center"/>
               <w:rPr>
-                <w:rFonts w:ascii="Barlow Condensed Medium" w:eastAsia="標楷體" w:hAnsi="Barlow Condensed Medium" w:cstheme="minorHAnsi"/>
+                <w:rFonts w:ascii="Barlow Condensed Medium" w:eastAsia="DFKai-SB" w:hAnsi="Barlow Condensed Medium" w:cstheme="minorHAnsi"/>
                 <w:w w:val="80"/>
               </w:rPr>
             </w:pPr>
-            <w:r>
-              <w:rPr>
-                <w:rFonts w:ascii="Barlow Condensed Medium" w:eastAsia="標楷體" w:hAnsi="Barlow Condensed Medium" w:cstheme="minorHAnsi" w:hint="eastAsia"/>
-                <w:w w:val="80"/>
-              </w:rPr>
-              <w:t>6</w:t>
-            </w:r>
           </w:p>
         </w:tc>
         <w:tc>
@@ -14435,7 +14422,7 @@
             <w:pPr>
               <w:jc w:val="center"/>
               <w:rPr>
-                <w:rFonts w:ascii="Bahnschrift Condensed" w:eastAsia="標楷體" w:hAnsi="Bahnschrift Condensed" w:cstheme="minorHAnsi"/>
+                <w:rFonts w:ascii="Bahnschrift Condensed" w:eastAsia="DFKai-SB" w:hAnsi="Bahnschrift Condensed" w:cstheme="minorHAnsi"/>
                 <w:w w:val="80"/>
               </w:rPr>
             </w:pPr>
@@ -14481,14 +14468,14 @@
               <w:snapToGrid w:val="0"/>
               <w:jc w:val="center"/>
               <w:rPr>
-                <w:rFonts w:ascii="Barlow Condensed Medium" w:eastAsia="標楷體" w:hAnsi="Barlow Condensed Medium" w:cstheme="minorHAnsi"/>
-              </w:rPr>
-            </w:pPr>
-            <w:r>
-              <w:rPr>
-                <w:rFonts w:ascii="Barlow Condensed Medium" w:eastAsia="標楷體" w:hAnsi="Barlow Condensed Medium" w:cstheme="minorHAnsi" w:hint="eastAsia"/>
-              </w:rPr>
-              <w:t>高玉華</w:t>
+                <w:rFonts w:ascii="Barlow Condensed Medium" w:eastAsia="DFKai-SB" w:hAnsi="Barlow Condensed Medium" w:cstheme="minorHAnsi"/>
+              </w:rPr>
+            </w:pPr>
+            <w:r>
+              <w:rPr>
+                <w:rFonts w:ascii="Barlow Condensed Medium" w:eastAsia="DFKai-SB" w:hAnsi="Barlow Condensed Medium" w:cstheme="minorHAnsi" w:hint="eastAsia"/>
+              </w:rPr>
+              <w:t>廖龍英</w:t>
             </w:r>
           </w:p>
         </w:tc>
@@ -14511,14 +14498,14 @@
               <w:snapToGrid w:val="0"/>
               <w:jc w:val="center"/>
               <w:rPr>
-                <w:rFonts w:ascii="Barlow Condensed Medium" w:eastAsia="標楷體" w:hAnsi="Barlow Condensed Medium" w:cstheme="minorHAnsi"/>
-              </w:rPr>
-            </w:pPr>
-            <w:r>
-              <w:rPr>
-                <w:rFonts w:ascii="Barlow Condensed Medium" w:eastAsia="標楷體" w:hAnsi="Barlow Condensed Medium" w:cstheme="minorHAnsi" w:hint="eastAsia"/>
-              </w:rPr>
-              <w:t>廖龍英</w:t>
+                <w:rFonts w:ascii="Barlow Condensed Medium" w:eastAsia="DFKai-SB" w:hAnsi="Barlow Condensed Medium" w:cstheme="minorHAnsi"/>
+              </w:rPr>
+            </w:pPr>
+            <w:r>
+              <w:rPr>
+                <w:rFonts w:ascii="Barlow Condensed Medium" w:eastAsia="DFKai-SB" w:hAnsi="Barlow Condensed Medium" w:cstheme="minorHAnsi" w:hint="eastAsia"/>
+              </w:rPr>
+              <w:t>葉文蒂</w:t>
             </w:r>
           </w:p>
         </w:tc>
@@ -14540,13 +14527,13 @@
               <w:snapToGrid w:val="0"/>
               <w:jc w:val="distribute"/>
               <w:rPr>
-                <w:rFonts w:ascii="Barlow Condensed Medium" w:eastAsia="標楷體" w:hAnsi="Barlow Condensed Medium" w:cstheme="minorHAnsi"/>
+                <w:rFonts w:ascii="Barlow Condensed Medium" w:eastAsia="DFKai-SB" w:hAnsi="Barlow Condensed Medium" w:cstheme="minorHAnsi"/>
                 <w:w w:val="80"/>
               </w:rPr>
             </w:pPr>
             <w:r>
               <w:rPr>
-                <w:rFonts w:ascii="Barlow Condensed Medium" w:eastAsia="標楷體" w:hAnsi="Barlow Condensed Medium" w:cstheme="minorHAnsi"/>
+                <w:rFonts w:ascii="Barlow Condensed Medium" w:eastAsia="DFKai-SB" w:hAnsi="Barlow Condensed Medium" w:cstheme="minorHAnsi"/>
                 <w:w w:val="80"/>
               </w:rPr>
               <w:t>但以理小組</w:t>
@@ -14566,7 +14553,7 @@
               <w:snapToGrid w:val="0"/>
               <w:jc w:val="center"/>
               <w:rPr>
-                <w:rFonts w:ascii="Barlow Condensed Medium" w:eastAsia="標楷體" w:hAnsi="Barlow Condensed Medium" w:cstheme="minorHAnsi"/>
+                <w:rFonts w:ascii="Barlow Condensed Medium" w:eastAsia="DFKai-SB" w:hAnsi="Barlow Condensed Medium" w:cstheme="minorHAnsi"/>
                 <w:w w:val="80"/>
               </w:rPr>
             </w:pPr>
@@ -14667,17 +14654,10 @@
               <w:snapToGrid w:val="0"/>
               <w:jc w:val="center"/>
               <w:rPr>
-                <w:rFonts w:ascii="Barlow Condensed Medium" w:eastAsia="標楷體" w:hAnsi="Barlow Condensed Medium" w:cstheme="minorHAnsi"/>
+                <w:rFonts w:ascii="Barlow Condensed Medium" w:eastAsia="DFKai-SB" w:hAnsi="Barlow Condensed Medium" w:cstheme="minorHAnsi"/>
                 <w:w w:val="80"/>
               </w:rPr>
             </w:pPr>
-            <w:r>
-              <w:rPr>
-                <w:rFonts w:ascii="Barlow Condensed Medium" w:eastAsia="標楷體" w:hAnsi="Barlow Condensed Medium" w:cstheme="minorHAnsi"/>
-                <w:w w:val="80"/>
-              </w:rPr>
-              <w:t>4</w:t>
-            </w:r>
           </w:p>
         </w:tc>
         <w:tc>
@@ -14697,7 +14677,7 @@
             <w:pPr>
               <w:jc w:val="center"/>
               <w:rPr>
-                <w:rFonts w:ascii="Bahnschrift Condensed" w:eastAsia="標楷體" w:hAnsi="Bahnschrift Condensed" w:cstheme="minorHAnsi"/>
+                <w:rFonts w:ascii="Bahnschrift Condensed" w:eastAsia="DFKai-SB" w:hAnsi="Bahnschrift Condensed" w:cstheme="minorHAnsi"/>
                 <w:w w:val="80"/>
               </w:rPr>
             </w:pPr>
@@ -14744,14 +14724,14 @@
               <w:snapToGrid w:val="0"/>
               <w:jc w:val="center"/>
               <w:rPr>
-                <w:rFonts w:ascii="Barlow Condensed Medium" w:eastAsia="標楷體" w:hAnsi="Barlow Condensed Medium" w:cstheme="minorHAnsi"/>
-              </w:rPr>
-            </w:pPr>
-            <w:r>
-              <w:rPr>
-                <w:rFonts w:ascii="Barlow Condensed Medium" w:eastAsia="標楷體" w:hAnsi="Barlow Condensed Medium" w:cstheme="minorHAnsi" w:hint="eastAsia"/>
-              </w:rPr>
-              <w:t>楊鍚昌</w:t>
+                <w:rFonts w:ascii="Barlow Condensed Medium" w:eastAsia="DFKai-SB" w:hAnsi="Barlow Condensed Medium" w:cstheme="minorHAnsi"/>
+              </w:rPr>
+            </w:pPr>
+            <w:r>
+              <w:rPr>
+                <w:rFonts w:ascii="Barlow Condensed Medium" w:eastAsia="DFKai-SB" w:hAnsi="Barlow Condensed Medium" w:cstheme="minorHAnsi" w:hint="eastAsia"/>
+              </w:rPr>
+              <w:t>周艷輝</w:t>
             </w:r>
           </w:p>
         </w:tc>
@@ -14774,14 +14754,14 @@
               <w:snapToGrid w:val="0"/>
               <w:jc w:val="center"/>
               <w:rPr>
-                <w:rFonts w:ascii="Barlow Condensed Medium" w:eastAsia="標楷體" w:hAnsi="Barlow Condensed Medium" w:cstheme="minorHAnsi"/>
-              </w:rPr>
-            </w:pPr>
-            <w:r>
-              <w:rPr>
-                <w:rFonts w:ascii="Barlow Condensed Medium" w:eastAsia="標楷體" w:hAnsi="Barlow Condensed Medium" w:cstheme="minorHAnsi" w:hint="eastAsia"/>
-              </w:rPr>
-              <w:t>周艷輝</w:t>
+                <w:rFonts w:ascii="Barlow Condensed Medium" w:eastAsia="DFKai-SB" w:hAnsi="Barlow Condensed Medium" w:cstheme="minorHAnsi"/>
+              </w:rPr>
+            </w:pPr>
+            <w:r>
+              <w:rPr>
+                <w:rFonts w:ascii="Barlow Condensed Medium" w:eastAsia="DFKai-SB" w:hAnsi="Barlow Condensed Medium" w:cstheme="minorHAnsi" w:hint="eastAsia"/>
+              </w:rPr>
+              <w:t>黃耀宗</w:t>
             </w:r>
           </w:p>
         </w:tc>
@@ -14803,13 +14783,13 @@
               <w:snapToGrid w:val="0"/>
               <w:jc w:val="distribute"/>
               <w:rPr>
-                <w:rFonts w:ascii="Barlow Condensed Medium" w:eastAsia="標楷體" w:hAnsi="Barlow Condensed Medium" w:cstheme="minorHAnsi"/>
+                <w:rFonts w:ascii="Barlow Condensed Medium" w:eastAsia="DFKai-SB" w:hAnsi="Barlow Condensed Medium" w:cstheme="minorHAnsi"/>
                 <w:w w:val="80"/>
               </w:rPr>
             </w:pPr>
             <w:r>
               <w:rPr>
-                <w:rFonts w:ascii="Barlow Condensed Medium" w:eastAsia="標楷體" w:hAnsi="Barlow Condensed Medium" w:cstheme="minorHAnsi"/>
+                <w:rFonts w:ascii="Barlow Condensed Medium" w:eastAsia="DFKai-SB" w:hAnsi="Barlow Condensed Medium" w:cstheme="minorHAnsi"/>
                 <w:w w:val="80"/>
               </w:rPr>
               <w:t>拿細耳小組</w:t>
@@ -14829,7 +14809,7 @@
               <w:snapToGrid w:val="0"/>
               <w:jc w:val="center"/>
               <w:rPr>
-                <w:rFonts w:ascii="Barlow Condensed Medium" w:eastAsia="標楷體" w:hAnsi="Barlow Condensed Medium" w:cstheme="minorHAnsi"/>
+                <w:rFonts w:ascii="Barlow Condensed Medium" w:eastAsia="DFKai-SB" w:hAnsi="Barlow Condensed Medium" w:cstheme="minorHAnsi"/>
                 <w:w w:val="80"/>
               </w:rPr>
             </w:pPr>
@@ -14930,17 +14910,10 @@
               <w:snapToGrid w:val="0"/>
               <w:jc w:val="center"/>
               <w:rPr>
-                <w:rFonts w:ascii="Barlow Condensed Medium" w:eastAsia="標楷體" w:hAnsi="Barlow Condensed Medium" w:cstheme="minorHAnsi"/>
+                <w:rFonts w:ascii="Barlow Condensed Medium" w:eastAsia="DFKai-SB" w:hAnsi="Barlow Condensed Medium" w:cstheme="minorHAnsi"/>
                 <w:w w:val="80"/>
               </w:rPr>
             </w:pPr>
-            <w:r>
-              <w:rPr>
-                <w:rFonts w:ascii="Barlow Condensed Medium" w:eastAsia="標楷體" w:hAnsi="Barlow Condensed Medium" w:cstheme="minorHAnsi" w:hint="eastAsia"/>
-                <w:w w:val="80"/>
-              </w:rPr>
-              <w:t>5</w:t>
-            </w:r>
           </w:p>
         </w:tc>
         <w:tc>
@@ -14962,7 +14935,7 @@
               <w:snapToGrid w:val="0"/>
               <w:ind w:left="57" w:right="57"/>
               <w:rPr>
-                <w:rFonts w:ascii="Eras Bold ITC" w:eastAsia="標楷體" w:hAnsi="Eras Bold ITC" w:cstheme="minorHAnsi"/>
+                <w:rFonts w:ascii="Eras Bold ITC" w:eastAsia="DFKai-SB" w:hAnsi="Eras Bold ITC" w:cstheme="minorHAnsi"/>
                 <w:w w:val="80"/>
               </w:rPr>
             </w:pPr>
@@ -14977,7 +14950,7 @@
             </w:r>
             <w:r>
               <w:rPr>
-                <w:rFonts w:ascii="標楷體" w:eastAsia="標楷體" w:hAnsi="標楷體" w:cstheme="minorHAnsi" w:hint="eastAsia"/>
+                <w:rFonts w:ascii="DFKai-SB" w:eastAsia="DFKai-SB" w:hAnsi="DFKai-SB" w:cstheme="minorHAnsi" w:hint="eastAsia"/>
                 <w:w w:val="66"/>
                 <w:sz w:val="28"/>
                 <w:szCs w:val="28"/>
@@ -14986,7 +14959,7 @@
             </w:r>
             <w:r>
               <w:rPr>
-                <w:rFonts w:ascii="Eras Bold ITC" w:eastAsia="標楷體" w:hAnsi="Eras Bold ITC" w:cstheme="minorHAnsi" w:hint="eastAsia"/>
+                <w:rFonts w:ascii="Eras Bold ITC" w:eastAsia="DFKai-SB" w:hAnsi="Eras Bold ITC" w:cstheme="minorHAnsi" w:hint="eastAsia"/>
                 <w:w w:val="66"/>
                 <w:sz w:val="28"/>
                 <w:szCs w:val="28"/>
@@ -14995,7 +14968,7 @@
             </w:r>
             <w:r>
               <w:rPr>
-                <w:rFonts w:ascii="Eras Bold ITC" w:eastAsia="標楷體" w:hAnsi="Eras Bold ITC" w:cstheme="minorHAnsi" w:hint="eastAsia"/>
+                <w:rFonts w:ascii="Eras Bold ITC" w:eastAsia="DFKai-SB" w:hAnsi="Eras Bold ITC" w:cstheme="minorHAnsi" w:hint="eastAsia"/>
                 <w:w w:val="66"/>
                 <w:sz w:val="28"/>
                 <w:szCs w:val="28"/>
@@ -15004,7 +14977,7 @@
             </w:r>
             <w:r>
               <w:rPr>
-                <w:rFonts w:ascii="Eras Bold ITC" w:eastAsia="標楷體" w:hAnsi="Eras Bold ITC" w:cstheme="minorHAnsi" w:hint="eastAsia"/>
+                <w:rFonts w:ascii="Eras Bold ITC" w:eastAsia="DFKai-SB" w:hAnsi="Eras Bold ITC" w:cstheme="minorHAnsi" w:hint="eastAsia"/>
                 <w:w w:val="66"/>
                 <w:sz w:val="28"/>
                 <w:szCs w:val="28"/>
@@ -15060,14 +15033,14 @@
               <w:snapToGrid w:val="0"/>
               <w:jc w:val="center"/>
               <w:rPr>
-                <w:rFonts w:ascii="Barlow Condensed Medium" w:eastAsia="標楷體" w:hAnsi="Barlow Condensed Medium" w:cstheme="minorHAnsi"/>
-              </w:rPr>
-            </w:pPr>
-            <w:r>
-              <w:rPr>
-                <w:rFonts w:ascii="Barlow Condensed Medium" w:eastAsia="標楷體" w:hAnsi="Barlow Condensed Medium" w:cstheme="minorHAnsi" w:hint="eastAsia"/>
-              </w:rPr>
-              <w:t>林惠娟</w:t>
+                <w:rFonts w:ascii="Barlow Condensed Medium" w:eastAsia="DFKai-SB" w:hAnsi="Barlow Condensed Medium" w:cstheme="minorHAnsi"/>
+              </w:rPr>
+            </w:pPr>
+            <w:r>
+              <w:rPr>
+                <w:rFonts w:ascii="Barlow Condensed Medium" w:eastAsia="DFKai-SB" w:hAnsi="Barlow Condensed Medium" w:cstheme="minorHAnsi" w:hint="eastAsia"/>
+              </w:rPr>
+              <w:t>黃阿絹</w:t>
             </w:r>
           </w:p>
         </w:tc>
@@ -15090,14 +15063,14 @@
               <w:snapToGrid w:val="0"/>
               <w:jc w:val="center"/>
               <w:rPr>
-                <w:rFonts w:ascii="Barlow Condensed Medium" w:eastAsia="標楷體" w:hAnsi="Barlow Condensed Medium" w:cstheme="minorHAnsi"/>
-              </w:rPr>
-            </w:pPr>
-            <w:r>
-              <w:rPr>
-                <w:rFonts w:ascii="Barlow Condensed Medium" w:eastAsia="標楷體" w:hAnsi="Barlow Condensed Medium" w:cstheme="minorHAnsi" w:hint="eastAsia"/>
-              </w:rPr>
-              <w:t>黃阿絹</w:t>
+                <w:rFonts w:ascii="Barlow Condensed Medium" w:eastAsia="DFKai-SB" w:hAnsi="Barlow Condensed Medium" w:cstheme="minorHAnsi"/>
+              </w:rPr>
+            </w:pPr>
+            <w:r>
+              <w:rPr>
+                <w:rFonts w:ascii="Barlow Condensed Medium" w:eastAsia="DFKai-SB" w:hAnsi="Barlow Condensed Medium" w:cstheme="minorHAnsi" w:hint="eastAsia"/>
+              </w:rPr>
+              <w:t>張麗君</w:t>
             </w:r>
           </w:p>
         </w:tc>
@@ -15119,13 +15092,13 @@
               <w:snapToGrid w:val="0"/>
               <w:jc w:val="distribute"/>
               <w:rPr>
-                <w:rFonts w:ascii="Barlow Condensed Medium" w:eastAsia="標楷體" w:hAnsi="Barlow Condensed Medium" w:cstheme="minorHAnsi"/>
+                <w:rFonts w:ascii="Barlow Condensed Medium" w:eastAsia="DFKai-SB" w:hAnsi="Barlow Condensed Medium" w:cstheme="minorHAnsi"/>
                 <w:w w:val="80"/>
               </w:rPr>
             </w:pPr>
             <w:r>
               <w:rPr>
-                <w:rFonts w:ascii="Barlow Condensed Medium" w:eastAsia="標楷體" w:hAnsi="Barlow Condensed Medium" w:cstheme="minorHAnsi"/>
+                <w:rFonts w:ascii="Barlow Condensed Medium" w:eastAsia="DFKai-SB" w:hAnsi="Barlow Condensed Medium" w:cstheme="minorHAnsi"/>
                 <w:w w:val="80"/>
               </w:rPr>
               <w:t>敬拜團契</w:t>
@@ -15145,7 +15118,7 @@
               <w:snapToGrid w:val="0"/>
               <w:jc w:val="center"/>
               <w:rPr>
-                <w:rFonts w:ascii="Barlow Condensed Medium" w:eastAsia="標楷體" w:hAnsi="Barlow Condensed Medium" w:cstheme="minorHAnsi"/>
+                <w:rFonts w:ascii="Barlow Condensed Medium" w:eastAsia="DFKai-SB" w:hAnsi="Barlow Condensed Medium" w:cstheme="minorHAnsi"/>
                 <w:w w:val="80"/>
               </w:rPr>
             </w:pPr>
@@ -15246,17 +15219,10 @@
               <w:snapToGrid w:val="0"/>
               <w:jc w:val="center"/>
               <w:rPr>
-                <w:rFonts w:ascii="Barlow Condensed Medium" w:eastAsia="標楷體" w:hAnsi="Barlow Condensed Medium" w:cstheme="minorHAnsi"/>
+                <w:rFonts w:ascii="Barlow Condensed Medium" w:eastAsia="DFKai-SB" w:hAnsi="Barlow Condensed Medium" w:cstheme="minorHAnsi"/>
                 <w:w w:val="80"/>
               </w:rPr>
             </w:pPr>
-            <w:r>
-              <w:rPr>
-                <w:rFonts w:ascii="Barlow Condensed Medium" w:eastAsia="標楷體" w:hAnsi="Barlow Condensed Medium" w:cstheme="minorHAnsi"/>
-                <w:w w:val="80"/>
-              </w:rPr>
-              <w:t>5</w:t>
-            </w:r>
           </w:p>
         </w:tc>
         <w:tc>
@@ -15276,7 +15242,7 @@
             <w:pPr>
               <w:snapToGrid w:val="0"/>
               <w:rPr>
-                <w:rFonts w:ascii="Bahnschrift Condensed" w:eastAsia="標楷體" w:hAnsi="Bahnschrift Condensed" w:cstheme="minorHAnsi"/>
+                <w:rFonts w:ascii="Bahnschrift Condensed" w:eastAsia="DFKai-SB" w:hAnsi="Bahnschrift Condensed" w:cstheme="minorHAnsi"/>
                 <w:b/>
                 <w:w w:val="80"/>
               </w:rPr>
@@ -15331,20 +15297,14 @@
               <w:snapToGrid w:val="0"/>
               <w:jc w:val="center"/>
               <w:rPr>
-                <w:rFonts w:ascii="Barlow Condensed Medium" w:eastAsia="標楷體" w:hAnsi="Barlow Condensed Medium" w:cstheme="minorHAnsi"/>
-              </w:rPr>
-            </w:pPr>
-            <w:r>
-              <w:rPr>
-                <w:rFonts w:ascii="Barlow Condensed Medium" w:eastAsia="標楷體" w:hAnsi="Barlow Condensed Medium" w:cstheme="minorHAnsi" w:hint="eastAsia"/>
-              </w:rPr>
-              <w:t>張</w:t>
-            </w:r>
-            <w:r>
-              <w:rPr>
-                <w:rFonts w:ascii="Barlow Condensed Medium" w:eastAsia="標楷體" w:hAnsi="Barlow Condensed Medium" w:cstheme="minorHAnsi" w:hint="eastAsia"/>
-              </w:rPr>
-              <w:t>思婗</w:t>
+                <w:rFonts w:ascii="Barlow Condensed Medium" w:eastAsia="DFKai-SB" w:hAnsi="Barlow Condensed Medium" w:cstheme="minorHAnsi"/>
+              </w:rPr>
+            </w:pPr>
+            <w:r>
+              <w:rPr>
+                <w:rFonts w:ascii="Barlow Condensed Medium" w:eastAsia="DFKai-SB" w:hAnsi="Barlow Condensed Medium" w:cstheme="minorHAnsi" w:hint="eastAsia"/>
+              </w:rPr>
+              <w:t>楊崇隆</w:t>
             </w:r>
           </w:p>
         </w:tc>
@@ -15367,14 +15327,14 @@
               <w:snapToGrid w:val="0"/>
               <w:jc w:val="center"/>
               <w:rPr>
-                <w:rFonts w:ascii="Barlow Condensed Medium" w:eastAsia="標楷體" w:hAnsi="Barlow Condensed Medium" w:cstheme="minorHAnsi"/>
-              </w:rPr>
-            </w:pPr>
-            <w:r>
-              <w:rPr>
-                <w:rFonts w:ascii="Barlow Condensed Medium" w:eastAsia="標楷體" w:hAnsi="Barlow Condensed Medium" w:cstheme="minorHAnsi" w:hint="eastAsia"/>
-              </w:rPr>
-              <w:t>楊崇隆</w:t>
+                <w:rFonts w:ascii="Barlow Condensed Medium" w:eastAsia="DFKai-SB" w:hAnsi="Barlow Condensed Medium" w:cstheme="minorHAnsi"/>
+              </w:rPr>
+            </w:pPr>
+            <w:r>
+              <w:rPr>
+                <w:rFonts w:ascii="Barlow Condensed Medium" w:eastAsia="DFKai-SB" w:hAnsi="Barlow Condensed Medium" w:cstheme="minorHAnsi" w:hint="eastAsia"/>
+              </w:rPr>
+              <w:t>張燕芬</w:t>
             </w:r>
           </w:p>
         </w:tc>
@@ -15396,27 +15356,27 @@
               <w:snapToGrid w:val="0"/>
               <w:jc w:val="distribute"/>
               <w:rPr>
-                <w:rFonts w:ascii="Barlow Condensed Medium" w:eastAsia="標楷體" w:hAnsi="Barlow Condensed Medium" w:cstheme="minorHAnsi"/>
+                <w:rFonts w:ascii="Barlow Condensed Medium" w:eastAsia="DFKai-SB" w:hAnsi="Barlow Condensed Medium" w:cstheme="minorHAnsi"/>
                 <w:w w:val="80"/>
               </w:rPr>
             </w:pPr>
             <w:r>
               <w:rPr>
-                <w:rFonts w:ascii="Barlow Condensed Medium" w:eastAsia="標楷體" w:hAnsi="Barlow Condensed Medium" w:cstheme="minorHAnsi"/>
+                <w:rFonts w:ascii="Barlow Condensed Medium" w:eastAsia="DFKai-SB" w:hAnsi="Barlow Condensed Medium" w:cstheme="minorHAnsi"/>
                 <w:w w:val="80"/>
               </w:rPr>
               <w:t>青</w:t>
             </w:r>
             <w:r>
               <w:rPr>
-                <w:rFonts w:ascii="Barlow Condensed Medium" w:eastAsia="標楷體" w:hAnsi="Barlow Condensed Medium" w:cstheme="minorHAnsi"/>
+                <w:rFonts w:ascii="Barlow Condensed Medium" w:eastAsia="DFKai-SB" w:hAnsi="Barlow Condensed Medium" w:cstheme="minorHAnsi"/>
                 <w:w w:val="80"/>
               </w:rPr>
               <w:t>年</w:t>
             </w:r>
             <w:r>
               <w:rPr>
-                <w:rFonts w:ascii="Barlow Condensed Medium" w:eastAsia="標楷體" w:hAnsi="Barlow Condensed Medium" w:cstheme="minorHAnsi" w:hint="eastAsia"/>
+                <w:rFonts w:ascii="Barlow Condensed Medium" w:eastAsia="DFKai-SB" w:hAnsi="Barlow Condensed Medium" w:cstheme="minorHAnsi" w:hint="eastAsia"/>
                 <w:w w:val="80"/>
               </w:rPr>
               <w:t>聚會</w:t>
@@ -15436,7 +15396,7 @@
               <w:snapToGrid w:val="0"/>
               <w:jc w:val="center"/>
               <w:rPr>
-                <w:rFonts w:ascii="Barlow Condensed Medium" w:eastAsia="標楷體" w:hAnsi="Barlow Condensed Medium" w:cstheme="minorHAnsi"/>
+                <w:rFonts w:ascii="Barlow Condensed Medium" w:eastAsia="DFKai-SB" w:hAnsi="Barlow Condensed Medium" w:cstheme="minorHAnsi"/>
                 <w:w w:val="80"/>
               </w:rPr>
             </w:pPr>
@@ -15537,16 +15497,16 @@
               <w:snapToGrid w:val="0"/>
               <w:jc w:val="center"/>
               <w:rPr>
-                <w:rFonts w:ascii="Barlow Condensed Medium" w:eastAsia="標楷體" w:hAnsi="Barlow Condensed Medium" w:cstheme="minorHAnsi"/>
+                <w:rFonts w:ascii="Barlow Condensed Medium" w:eastAsia="DFKai-SB" w:hAnsi="Barlow Condensed Medium" w:cstheme="minorHAnsi"/>
                 <w:w w:val="80"/>
               </w:rPr>
             </w:pPr>
             <w:r>
               <w:rPr>
-                <w:rFonts w:ascii="Barlow Condensed Medium" w:eastAsia="標楷體" w:hAnsi="Barlow Condensed Medium" w:cstheme="minorHAnsi"/>
+                <w:rFonts w:ascii="Barlow Condensed Medium" w:eastAsia="DFKai-SB" w:hAnsi="Barlow Condensed Medium" w:cstheme="minorHAnsi" w:hint="eastAsia"/>
                 <w:w w:val="80"/>
               </w:rPr>
-              <w:t>8</w:t>
+              <w:t>--</w:t>
             </w:r>
           </w:p>
         </w:tc>
@@ -15566,7 +15526,7 @@
             <w:pPr>
               <w:jc w:val="center"/>
               <w:rPr>
-                <w:rFonts w:ascii="Bahnschrift Condensed" w:eastAsia="標楷體" w:hAnsi="Bahnschrift Condensed" w:cstheme="minorHAnsi"/>
+                <w:rFonts w:ascii="Bahnschrift Condensed" w:eastAsia="DFKai-SB" w:hAnsi="Bahnschrift Condensed" w:cstheme="minorHAnsi"/>
                 <w:w w:val="80"/>
               </w:rPr>
             </w:pPr>
@@ -15613,14 +15573,14 @@
               <w:snapToGrid w:val="0"/>
               <w:jc w:val="center"/>
               <w:rPr>
-                <w:rFonts w:ascii="Barlow Condensed Medium" w:eastAsia="標楷體" w:hAnsi="Barlow Condensed Medium" w:cstheme="minorHAnsi"/>
-              </w:rPr>
-            </w:pPr>
-            <w:r>
-              <w:rPr>
-                <w:rFonts w:ascii="Barlow Condensed Medium" w:eastAsia="標楷體" w:hAnsi="Barlow Condensed Medium" w:cstheme="minorHAnsi" w:hint="eastAsia"/>
-              </w:rPr>
-              <w:t>林淑雲</w:t>
+                <w:rFonts w:ascii="Barlow Condensed Medium" w:eastAsia="DFKai-SB" w:hAnsi="Barlow Condensed Medium" w:cstheme="minorHAnsi"/>
+              </w:rPr>
+            </w:pPr>
+            <w:r>
+              <w:rPr>
+                <w:rFonts w:ascii="Barlow Condensed Medium" w:eastAsia="DFKai-SB" w:hAnsi="Barlow Condensed Medium" w:cstheme="minorHAnsi" w:hint="eastAsia"/>
+              </w:rPr>
+              <w:t>莊舒媛</w:t>
             </w:r>
           </w:p>
         </w:tc>
@@ -15643,14 +15603,14 @@
               <w:snapToGrid w:val="0"/>
               <w:jc w:val="center"/>
               <w:rPr>
-                <w:rFonts w:ascii="Barlow Condensed Medium" w:eastAsia="標楷體" w:hAnsi="Barlow Condensed Medium" w:cstheme="minorHAnsi"/>
-              </w:rPr>
-            </w:pPr>
-            <w:r>
-              <w:rPr>
-                <w:rFonts w:ascii="Barlow Condensed Medium" w:eastAsia="標楷體" w:hAnsi="Barlow Condensed Medium" w:cstheme="minorHAnsi" w:hint="eastAsia"/>
-              </w:rPr>
-              <w:t>莊舒媛</w:t>
+                <w:rFonts w:ascii="Barlow Condensed Medium" w:eastAsia="DFKai-SB" w:hAnsi="Barlow Condensed Medium" w:cstheme="minorHAnsi"/>
+              </w:rPr>
+            </w:pPr>
+            <w:r>
+              <w:rPr>
+                <w:rFonts w:ascii="Barlow Condensed Medium" w:eastAsia="DFKai-SB" w:hAnsi="Barlow Condensed Medium" w:cstheme="minorHAnsi" w:hint="eastAsia"/>
+              </w:rPr>
+              <w:t>楊竣傑</w:t>
             </w:r>
           </w:p>
         </w:tc>
@@ -15672,13 +15632,13 @@
               <w:snapToGrid w:val="0"/>
               <w:jc w:val="distribute"/>
               <w:rPr>
-                <w:rFonts w:ascii="Barlow Condensed Medium" w:eastAsia="標楷體" w:hAnsi="Barlow Condensed Medium" w:cstheme="minorHAnsi"/>
+                <w:rFonts w:ascii="Barlow Condensed Medium" w:eastAsia="DFKai-SB" w:hAnsi="Barlow Condensed Medium" w:cstheme="minorHAnsi"/>
                 <w:w w:val="80"/>
               </w:rPr>
             </w:pPr>
             <w:r>
               <w:rPr>
-                <w:rFonts w:ascii="Barlow Condensed Medium" w:eastAsia="標楷體" w:hAnsi="Barlow Condensed Medium" w:cstheme="minorHAnsi"/>
+                <w:rFonts w:ascii="Barlow Condensed Medium" w:eastAsia="DFKai-SB" w:hAnsi="Barlow Condensed Medium" w:cstheme="minorHAnsi"/>
                 <w:w w:val="80"/>
               </w:rPr>
               <w:t>婦女團契</w:t>
@@ -15698,7 +15658,7 @@
               <w:snapToGrid w:val="0"/>
               <w:jc w:val="center"/>
               <w:rPr>
-                <w:rFonts w:ascii="Barlow Condensed Medium" w:eastAsia="標楷體" w:hAnsi="Barlow Condensed Medium" w:cstheme="minorHAnsi"/>
+                <w:rFonts w:ascii="Barlow Condensed Medium" w:eastAsia="DFKai-SB" w:hAnsi="Barlow Condensed Medium" w:cstheme="minorHAnsi"/>
                 <w:w w:val="80"/>
               </w:rPr>
             </w:pPr>
@@ -15799,13 +15759,13 @@
               <w:snapToGrid w:val="0"/>
               <w:jc w:val="center"/>
               <w:rPr>
-                <w:rFonts w:ascii="Barlow Condensed Medium" w:eastAsia="標楷體" w:hAnsi="Barlow Condensed Medium" w:cstheme="minorHAnsi"/>
+                <w:rFonts w:ascii="Barlow Condensed Medium" w:eastAsia="DFKai-SB" w:hAnsi="Barlow Condensed Medium" w:cstheme="minorHAnsi"/>
                 <w:w w:val="80"/>
               </w:rPr>
             </w:pPr>
             <w:r>
               <w:rPr>
-                <w:rFonts w:ascii="Barlow Condensed Medium" w:eastAsia="標楷體" w:hAnsi="Barlow Condensed Medium" w:cstheme="minorHAnsi" w:hint="eastAsia"/>
+                <w:rFonts w:ascii="Barlow Condensed Medium" w:eastAsia="DFKai-SB" w:hAnsi="Barlow Condensed Medium" w:cstheme="minorHAnsi" w:hint="eastAsia"/>
                 <w:w w:val="80"/>
               </w:rPr>
               <w:t>--</w:t>
@@ -15828,7 +15788,7 @@
             <w:pPr>
               <w:jc w:val="center"/>
               <w:rPr>
-                <w:rFonts w:ascii="Bahnschrift Condensed" w:eastAsia="標楷體" w:hAnsi="Bahnschrift Condensed" w:cstheme="minorHAnsi"/>
+                <w:rFonts w:ascii="Bahnschrift Condensed" w:eastAsia="DFKai-SB" w:hAnsi="Bahnschrift Condensed" w:cstheme="minorHAnsi"/>
                 <w:w w:val="80"/>
               </w:rPr>
             </w:pPr>
@@ -15881,44 +15841,16 @@
               <w:snapToGrid w:val="0"/>
               <w:jc w:val="center"/>
               <w:rPr>
-                <w:rFonts w:ascii="Barlow Condensed Medium" w:eastAsia="標楷體" w:hAnsi="Barlow Condensed Medium" w:cstheme="minorHAnsi"/>
+                <w:rFonts w:ascii="Barlow Condensed Medium" w:eastAsia="DFKai-SB" w:hAnsi="Barlow Condensed Medium" w:cstheme="minorHAnsi"/>
                 <w:w w:val="90"/>
               </w:rPr>
             </w:pPr>
             <w:r>
               <w:rPr>
-                <w:rFonts w:ascii="Barlow Condensed Medium" w:eastAsia="標楷體" w:hAnsi="Barlow Condensed Medium" w:cstheme="minorHAnsi" w:hint="eastAsia"/>
+                <w:rFonts w:ascii="Barlow Condensed Medium" w:eastAsia="DFKai-SB" w:hAnsi="Barlow Condensed Medium" w:cstheme="minorHAnsi" w:hint="eastAsia"/>
                 <w:w w:val="90"/>
               </w:rPr>
-              <w:t>聖</w:t>
-            </w:r>
-            <w:r>
-              <w:rPr>
-                <w:rFonts w:ascii="Barlow Condensed Medium" w:eastAsia="標楷體" w:hAnsi="Barlow Condensed Medium" w:cstheme="minorHAnsi" w:hint="eastAsia"/>
-                <w:w w:val="90"/>
-              </w:rPr>
-              <w:t xml:space="preserve"> </w:t>
-            </w:r>
-            <w:r>
-              <w:rPr>
-                <w:rFonts w:ascii="Barlow Condensed Medium" w:eastAsia="標楷體" w:hAnsi="Barlow Condensed Medium" w:cstheme="minorHAnsi" w:hint="eastAsia"/>
-                <w:w w:val="90"/>
-              </w:rPr>
-              <w:t>歌</w:t>
-            </w:r>
-            <w:r>
-              <w:rPr>
-                <w:rFonts w:ascii="Barlow Condensed Medium" w:eastAsia="標楷體" w:hAnsi="Barlow Condensed Medium" w:cstheme="minorHAnsi" w:hint="eastAsia"/>
-                <w:w w:val="90"/>
-              </w:rPr>
-              <w:t xml:space="preserve"> </w:t>
-            </w:r>
-            <w:r>
-              <w:rPr>
-                <w:rFonts w:ascii="Barlow Condensed Medium" w:eastAsia="標楷體" w:hAnsi="Barlow Condensed Medium" w:cstheme="minorHAnsi" w:hint="eastAsia"/>
-                <w:w w:val="90"/>
-              </w:rPr>
-              <w:t>隊</w:t>
+              <w:t>婦女團契</w:t>
             </w:r>
           </w:p>
         </w:tc>
@@ -15941,16 +15873,44 @@
               <w:snapToGrid w:val="0"/>
               <w:jc w:val="center"/>
               <w:rPr>
-                <w:rFonts w:ascii="Barlow Condensed Medium" w:eastAsia="標楷體" w:hAnsi="Barlow Condensed Medium" w:cstheme="minorHAnsi"/>
+                <w:rFonts w:ascii="Barlow Condensed Medium" w:eastAsia="DFKai-SB" w:hAnsi="Barlow Condensed Medium" w:cstheme="minorHAnsi"/>
                 <w:w w:val="90"/>
               </w:rPr>
             </w:pPr>
             <w:r>
               <w:rPr>
-                <w:rFonts w:ascii="Barlow Condensed Medium" w:eastAsia="標楷體" w:hAnsi="Barlow Condensed Medium" w:cstheme="minorHAnsi" w:hint="eastAsia"/>
+                <w:rFonts w:ascii="Barlow Condensed Medium" w:eastAsia="DFKai-SB" w:hAnsi="Barlow Condensed Medium" w:cstheme="minorHAnsi" w:hint="eastAsia"/>
                 <w:w w:val="90"/>
               </w:rPr>
-              <w:t>婦女團契</w:t>
+              <w:t>聖</w:t>
+            </w:r>
+            <w:r>
+              <w:rPr>
+                <w:rFonts w:ascii="Barlow Condensed Medium" w:eastAsia="DFKai-SB" w:hAnsi="Barlow Condensed Medium" w:cstheme="minorHAnsi" w:hint="eastAsia"/>
+                <w:w w:val="90"/>
+              </w:rPr>
+              <w:t xml:space="preserve"> </w:t>
+            </w:r>
+            <w:r>
+              <w:rPr>
+                <w:rFonts w:ascii="Barlow Condensed Medium" w:eastAsia="DFKai-SB" w:hAnsi="Barlow Condensed Medium" w:cstheme="minorHAnsi" w:hint="eastAsia"/>
+                <w:w w:val="90"/>
+              </w:rPr>
+              <w:t>歌</w:t>
+            </w:r>
+            <w:r>
+              <w:rPr>
+                <w:rFonts w:ascii="Barlow Condensed Medium" w:eastAsia="DFKai-SB" w:hAnsi="Barlow Condensed Medium" w:cstheme="minorHAnsi" w:hint="eastAsia"/>
+                <w:w w:val="90"/>
+              </w:rPr>
+              <w:t xml:space="preserve"> </w:t>
+            </w:r>
+            <w:r>
+              <w:rPr>
+                <w:rFonts w:ascii="Barlow Condensed Medium" w:eastAsia="DFKai-SB" w:hAnsi="Barlow Condensed Medium" w:cstheme="minorHAnsi" w:hint="eastAsia"/>
+                <w:w w:val="90"/>
+              </w:rPr>
+              <w:t>隊</w:t>
             </w:r>
           </w:p>
         </w:tc>
@@ -15972,13 +15932,13 @@
               <w:snapToGrid w:val="0"/>
               <w:jc w:val="distribute"/>
               <w:rPr>
-                <w:rFonts w:ascii="Barlow Condensed Medium" w:eastAsia="標楷體" w:hAnsi="Barlow Condensed Medium" w:cstheme="minorHAnsi"/>
+                <w:rFonts w:ascii="Barlow Condensed Medium" w:eastAsia="DFKai-SB" w:hAnsi="Barlow Condensed Medium" w:cstheme="minorHAnsi"/>
                 <w:w w:val="80"/>
               </w:rPr>
             </w:pPr>
             <w:r>
               <w:rPr>
-                <w:rFonts w:ascii="Barlow Condensed Medium" w:eastAsia="標楷體" w:hAnsi="Barlow Condensed Medium" w:cstheme="minorHAnsi"/>
+                <w:rFonts w:ascii="Barlow Condensed Medium" w:eastAsia="DFKai-SB" w:hAnsi="Barlow Condensed Medium" w:cstheme="minorHAnsi"/>
                 <w:w w:val="80"/>
               </w:rPr>
               <w:t>松年團契</w:t>
@@ -15998,7 +15958,7 @@
               <w:snapToGrid w:val="0"/>
               <w:jc w:val="center"/>
               <w:rPr>
-                <w:rFonts w:ascii="Barlow Condensed Medium" w:eastAsia="標楷體" w:hAnsi="Barlow Condensed Medium" w:cstheme="minorHAnsi"/>
+                <w:rFonts w:ascii="Barlow Condensed Medium" w:eastAsia="DFKai-SB" w:hAnsi="Barlow Condensed Medium" w:cstheme="minorHAnsi"/>
                 <w:w w:val="80"/>
               </w:rPr>
             </w:pPr>
@@ -16113,16 +16073,16 @@
               <w:snapToGrid w:val="0"/>
               <w:jc w:val="center"/>
               <w:rPr>
-                <w:rFonts w:ascii="Barlow Condensed Medium" w:eastAsia="標楷體" w:hAnsi="Barlow Condensed Medium" w:cstheme="minorHAnsi"/>
+                <w:rFonts w:ascii="Barlow Condensed Medium" w:eastAsia="DFKai-SB" w:hAnsi="Barlow Condensed Medium" w:cstheme="minorHAnsi"/>
                 <w:w w:val="80"/>
               </w:rPr>
             </w:pPr>
             <w:r>
               <w:rPr>
-                <w:rFonts w:ascii="Barlow Condensed Medium" w:eastAsia="標楷體" w:hAnsi="Barlow Condensed Medium" w:cstheme="minorHAnsi" w:hint="eastAsia"/>
+                <w:rFonts w:ascii="Barlow Condensed Medium" w:eastAsia="DFKai-SB" w:hAnsi="Barlow Condensed Medium" w:cstheme="minorHAnsi" w:hint="eastAsia"/>
                 <w:w w:val="80"/>
               </w:rPr>
-              <w:t>10</w:t>
+              <w:t>--</w:t>
             </w:r>
           </w:p>
         </w:tc>
@@ -16142,7 +16102,7 @@
             <w:pPr>
               <w:jc w:val="center"/>
               <w:rPr>
-                <w:rFonts w:ascii="Bahnschrift Condensed" w:eastAsia="標楷體" w:hAnsi="Bahnschrift Condensed" w:cstheme="minorHAnsi"/>
+                <w:rFonts w:ascii="Bahnschrift Condensed" w:eastAsia="DFKai-SB" w:hAnsi="Bahnschrift Condensed" w:cstheme="minorHAnsi"/>
                 <w:w w:val="80"/>
               </w:rPr>
             </w:pPr>
@@ -16194,14 +16154,14 @@
               <w:snapToGrid w:val="0"/>
               <w:jc w:val="center"/>
               <w:rPr>
-                <w:rFonts w:ascii="Barlow Condensed Medium" w:eastAsia="標楷體" w:hAnsi="Barlow Condensed Medium" w:cstheme="minorHAnsi"/>
-              </w:rPr>
-            </w:pPr>
-            <w:r>
-              <w:rPr>
-                <w:rFonts w:ascii="Barlow Condensed Medium" w:eastAsia="標楷體" w:hAnsi="Barlow Condensed Medium" w:cstheme="minorHAnsi" w:hint="eastAsia"/>
-              </w:rPr>
-              <w:t>章台珠</w:t>
+                <w:rFonts w:ascii="Barlow Condensed Medium" w:eastAsia="DFKai-SB" w:hAnsi="Barlow Condensed Medium" w:cstheme="minorHAnsi"/>
+              </w:rPr>
+            </w:pPr>
+            <w:r>
+              <w:rPr>
+                <w:rFonts w:ascii="Barlow Condensed Medium" w:eastAsia="DFKai-SB" w:hAnsi="Barlow Condensed Medium" w:cstheme="minorHAnsi" w:hint="eastAsia"/>
+              </w:rPr>
+              <w:t>周南勳</w:t>
             </w:r>
           </w:p>
         </w:tc>
@@ -16224,14 +16184,14 @@
               <w:snapToGrid w:val="0"/>
               <w:jc w:val="center"/>
               <w:rPr>
-                <w:rFonts w:ascii="Barlow Condensed Medium" w:eastAsia="標楷體" w:hAnsi="Barlow Condensed Medium" w:cstheme="minorHAnsi"/>
-              </w:rPr>
-            </w:pPr>
-            <w:r>
-              <w:rPr>
-                <w:rFonts w:ascii="Barlow Condensed Medium" w:eastAsia="標楷體" w:hAnsi="Barlow Condensed Medium" w:cstheme="minorHAnsi" w:hint="eastAsia"/>
-              </w:rPr>
-              <w:t>周南勳</w:t>
+                <w:rFonts w:ascii="Barlow Condensed Medium" w:eastAsia="DFKai-SB" w:hAnsi="Barlow Condensed Medium" w:cstheme="minorHAnsi"/>
+              </w:rPr>
+            </w:pPr>
+            <w:r>
+              <w:rPr>
+                <w:rFonts w:ascii="Barlow Condensed Medium" w:eastAsia="DFKai-SB" w:hAnsi="Barlow Condensed Medium" w:cstheme="minorHAnsi" w:hint="eastAsia"/>
+              </w:rPr>
+              <w:t>劉奕樑</w:t>
             </w:r>
           </w:p>
         </w:tc>
@@ -16253,13 +16213,13 @@
               <w:snapToGrid w:val="0"/>
               <w:jc w:val="distribute"/>
               <w:rPr>
-                <w:rFonts w:ascii="Barlow Condensed Medium" w:eastAsia="標楷體" w:hAnsi="Barlow Condensed Medium" w:cstheme="minorHAnsi"/>
+                <w:rFonts w:ascii="Barlow Condensed Medium" w:eastAsia="DFKai-SB" w:hAnsi="Barlow Condensed Medium" w:cstheme="minorHAnsi"/>
                 <w:w w:val="80"/>
               </w:rPr>
             </w:pPr>
             <w:r>
               <w:rPr>
-                <w:rFonts w:ascii="Barlow Condensed Medium" w:eastAsia="標楷體" w:hAnsi="Barlow Condensed Medium" w:cstheme="minorHAnsi" w:hint="eastAsia"/>
+                <w:rFonts w:ascii="Barlow Condensed Medium" w:eastAsia="DFKai-SB" w:hAnsi="Barlow Condensed Medium" w:cstheme="minorHAnsi" w:hint="eastAsia"/>
                 <w:w w:val="80"/>
               </w:rPr>
               <w:t>社青團契</w:t>
@@ -16279,7 +16239,7 @@
               <w:snapToGrid w:val="0"/>
               <w:jc w:val="center"/>
               <w:rPr>
-                <w:rFonts w:ascii="Barlow Condensed Medium" w:eastAsia="標楷體" w:hAnsi="Barlow Condensed Medium" w:cstheme="minorHAnsi"/>
+                <w:rFonts w:ascii="Barlow Condensed Medium" w:eastAsia="DFKai-SB" w:hAnsi="Barlow Condensed Medium" w:cstheme="minorHAnsi"/>
                 <w:w w:val="80"/>
               </w:rPr>
             </w:pPr>
@@ -16380,13 +16340,13 @@
               <w:snapToGrid w:val="0"/>
               <w:jc w:val="center"/>
               <w:rPr>
-                <w:rFonts w:ascii="Barlow Condensed Medium" w:eastAsia="標楷體" w:hAnsi="Barlow Condensed Medium" w:cstheme="minorHAnsi"/>
+                <w:rFonts w:ascii="Barlow Condensed Medium" w:eastAsia="DFKai-SB" w:hAnsi="Barlow Condensed Medium" w:cstheme="minorHAnsi"/>
                 <w:w w:val="80"/>
               </w:rPr>
             </w:pPr>
             <w:r>
               <w:rPr>
-                <w:rFonts w:ascii="Barlow Condensed Medium" w:eastAsia="標楷體" w:hAnsi="Barlow Condensed Medium" w:cstheme="minorHAnsi" w:hint="eastAsia"/>
+                <w:rFonts w:ascii="Barlow Condensed Medium" w:eastAsia="DFKai-SB" w:hAnsi="Barlow Condensed Medium" w:cstheme="minorHAnsi" w:hint="eastAsia"/>
                 <w:w w:val="80"/>
               </w:rPr>
               <w:t>--</w:t>
@@ -16409,7 +16369,7 @@
             <w:pPr>
               <w:jc w:val="center"/>
               <w:rPr>
-                <w:rFonts w:ascii="Bahnschrift Condensed" w:eastAsia="標楷體" w:hAnsi="Bahnschrift Condensed" w:cstheme="minorHAnsi"/>
+                <w:rFonts w:ascii="Bahnschrift Condensed" w:eastAsia="DFKai-SB" w:hAnsi="Bahnschrift Condensed" w:cstheme="minorHAnsi"/>
                 <w:w w:val="80"/>
               </w:rPr>
             </w:pPr>
@@ -16463,14 +16423,14 @@
               <w:snapToGrid w:val="0"/>
               <w:jc w:val="center"/>
               <w:rPr>
-                <w:rFonts w:ascii="Barlow Condensed Medium" w:eastAsia="標楷體" w:hAnsi="Barlow Condensed Medium" w:cstheme="minorHAnsi"/>
-              </w:rPr>
-            </w:pPr>
-            <w:r>
-              <w:rPr>
-                <w:rFonts w:ascii="Barlow Condensed Medium" w:eastAsia="標楷體" w:hAnsi="Barlow Condensed Medium" w:cstheme="minorHAnsi" w:hint="eastAsia"/>
-              </w:rPr>
-              <w:t>張昭立</w:t>
+                <w:rFonts w:ascii="Barlow Condensed Medium" w:eastAsia="DFKai-SB" w:hAnsi="Barlow Condensed Medium" w:cstheme="minorHAnsi"/>
+              </w:rPr>
+            </w:pPr>
+            <w:r>
+              <w:rPr>
+                <w:rFonts w:ascii="Barlow Condensed Medium" w:eastAsia="DFKai-SB" w:hAnsi="Barlow Condensed Medium" w:cstheme="minorHAnsi" w:hint="eastAsia"/>
+              </w:rPr>
+              <w:t>陳雲祥</w:t>
             </w:r>
           </w:p>
         </w:tc>
@@ -16493,14 +16453,14 @@
               <w:snapToGrid w:val="0"/>
               <w:jc w:val="center"/>
               <w:rPr>
-                <w:rFonts w:ascii="Barlow Condensed Medium" w:eastAsia="標楷體" w:hAnsi="Barlow Condensed Medium" w:cstheme="minorHAnsi"/>
-              </w:rPr>
-            </w:pPr>
-            <w:r>
-              <w:rPr>
-                <w:rFonts w:ascii="Barlow Condensed Medium" w:eastAsia="標楷體" w:hAnsi="Barlow Condensed Medium" w:cstheme="minorHAnsi" w:hint="eastAsia"/>
-              </w:rPr>
-              <w:t>陳雲祥</w:t>
+                <w:rFonts w:ascii="Barlow Condensed Medium" w:eastAsia="DFKai-SB" w:hAnsi="Barlow Condensed Medium" w:cstheme="minorHAnsi"/>
+              </w:rPr>
+            </w:pPr>
+            <w:r>
+              <w:rPr>
+                <w:rFonts w:ascii="Barlow Condensed Medium" w:eastAsia="DFKai-SB" w:hAnsi="Barlow Condensed Medium" w:cstheme="minorHAnsi" w:hint="eastAsia"/>
+              </w:rPr>
+              <w:t>劉以傑</w:t>
             </w:r>
           </w:p>
         </w:tc>
@@ -16522,7 +16482,7 @@
               <w:snapToGrid w:val="0"/>
               <w:jc w:val="distribute"/>
               <w:rPr>
-                <w:rFonts w:ascii="Barlow Condensed Medium" w:eastAsia="標楷體" w:hAnsi="Barlow Condensed Medium" w:cstheme="minorHAnsi"/>
+                <w:rFonts w:ascii="Barlow Condensed Medium" w:eastAsia="DFKai-SB" w:hAnsi="Barlow Condensed Medium" w:cstheme="minorHAnsi"/>
                 <w:w w:val="80"/>
               </w:rPr>
             </w:pPr>
@@ -16544,7 +16504,7 @@
               <w:snapToGrid w:val="0"/>
               <w:jc w:val="center"/>
               <w:rPr>
-                <w:rFonts w:ascii="Barlow Condensed Medium" w:eastAsia="標楷體" w:hAnsi="Barlow Condensed Medium" w:cstheme="minorHAnsi"/>
+                <w:rFonts w:ascii="Barlow Condensed Medium" w:eastAsia="DFKai-SB" w:hAnsi="Barlow Condensed Medium" w:cstheme="minorHAnsi"/>
                 <w:w w:val="80"/>
               </w:rPr>
             </w:pPr>
@@ -16566,7 +16526,7 @@
               <w:snapToGrid w:val="0"/>
               <w:jc w:val="center"/>
               <w:rPr>
-                <w:rFonts w:ascii="Barlow Condensed Medium" w:eastAsia="標楷體" w:hAnsi="Barlow Condensed Medium" w:cstheme="minorHAnsi"/>
+                <w:rFonts w:ascii="Barlow Condensed Medium" w:eastAsia="DFKai-SB" w:hAnsi="Barlow Condensed Medium" w:cstheme="minorHAnsi"/>
                 <w:w w:val="80"/>
               </w:rPr>
             </w:pPr>
@@ -16588,7 +16548,7 @@
             <w:pPr>
               <w:jc w:val="center"/>
               <w:rPr>
-                <w:rFonts w:ascii="Bahnschrift Condensed" w:eastAsia="標楷體" w:hAnsi="Bahnschrift Condensed" w:cstheme="minorHAnsi"/>
+                <w:rFonts w:ascii="Bahnschrift Condensed" w:eastAsia="DFKai-SB" w:hAnsi="Bahnschrift Condensed" w:cstheme="minorHAnsi"/>
                 <w:w w:val="80"/>
               </w:rPr>
             </w:pPr>
@@ -16637,14 +16597,14 @@
               <w:snapToGrid w:val="0"/>
               <w:jc w:val="center"/>
               <w:rPr>
-                <w:rFonts w:ascii="Barlow Condensed Medium" w:eastAsia="標楷體" w:hAnsi="Barlow Condensed Medium" w:cstheme="minorHAnsi"/>
-              </w:rPr>
-            </w:pPr>
-            <w:r>
-              <w:rPr>
-                <w:rFonts w:ascii="Barlow Condensed Medium" w:eastAsia="標楷體" w:hAnsi="Barlow Condensed Medium" w:cstheme="minorHAnsi" w:hint="eastAsia"/>
-              </w:rPr>
-              <w:t>蔡侑霖</w:t>
+                <w:rFonts w:ascii="Barlow Condensed Medium" w:eastAsia="DFKai-SB" w:hAnsi="Barlow Condensed Medium" w:cstheme="minorHAnsi"/>
+              </w:rPr>
+            </w:pPr>
+            <w:r>
+              <w:rPr>
+                <w:rFonts w:ascii="Barlow Condensed Medium" w:eastAsia="DFKai-SB" w:hAnsi="Barlow Condensed Medium" w:cstheme="minorHAnsi" w:hint="eastAsia"/>
+              </w:rPr>
+              <w:t>蕭國鎮</w:t>
             </w:r>
           </w:p>
         </w:tc>
@@ -16667,14 +16627,14 @@
               <w:snapToGrid w:val="0"/>
               <w:jc w:val="center"/>
               <w:rPr>
-                <w:rFonts w:ascii="Barlow Condensed Medium" w:eastAsia="標楷體" w:hAnsi="Barlow Condensed Medium" w:cstheme="minorHAnsi"/>
-              </w:rPr>
-            </w:pPr>
-            <w:r>
-              <w:rPr>
-                <w:rFonts w:ascii="Barlow Condensed Medium" w:eastAsia="標楷體" w:hAnsi="Barlow Condensed Medium" w:cstheme="minorHAnsi" w:hint="eastAsia"/>
-              </w:rPr>
-              <w:t>蕭國鎮</w:t>
+                <w:rFonts w:ascii="Barlow Condensed Medium" w:eastAsia="DFKai-SB" w:hAnsi="Barlow Condensed Medium" w:cstheme="minorHAnsi"/>
+              </w:rPr>
+            </w:pPr>
+            <w:r>
+              <w:rPr>
+                <w:rFonts w:ascii="Barlow Condensed Medium" w:eastAsia="DFKai-SB" w:hAnsi="Barlow Condensed Medium" w:cstheme="minorHAnsi" w:hint="eastAsia"/>
+              </w:rPr>
+              <w:t>劉廷驛</w:t>
             </w:r>
           </w:p>
         </w:tc>
@@ -16696,7 +16656,7 @@
               <w:snapToGrid w:val="0"/>
               <w:jc w:val="distribute"/>
               <w:rPr>
-                <w:rFonts w:ascii="Barlow Condensed Medium" w:eastAsia="標楷體" w:hAnsi="Barlow Condensed Medium" w:cstheme="minorHAnsi"/>
+                <w:rFonts w:ascii="Barlow Condensed Medium" w:eastAsia="DFKai-SB" w:hAnsi="Barlow Condensed Medium" w:cstheme="minorHAnsi"/>
                 <w:w w:val="80"/>
               </w:rPr>
             </w:pPr>
@@ -16719,7 +16679,7 @@
               <w:snapToGrid w:val="0"/>
               <w:jc w:val="center"/>
               <w:rPr>
-                <w:rFonts w:ascii="Barlow Condensed Medium" w:eastAsia="標楷體" w:hAnsi="Barlow Condensed Medium" w:cstheme="minorHAnsi"/>
+                <w:rFonts w:ascii="Barlow Condensed Medium" w:eastAsia="DFKai-SB" w:hAnsi="Barlow Condensed Medium" w:cstheme="minorHAnsi"/>
                 <w:w w:val="80"/>
               </w:rPr>
             </w:pPr>
@@ -16742,7 +16702,7 @@
               <w:snapToGrid w:val="0"/>
               <w:jc w:val="center"/>
               <w:rPr>
-                <w:rFonts w:ascii="Barlow Condensed Medium" w:eastAsia="標楷體" w:hAnsi="Barlow Condensed Medium" w:cstheme="minorHAnsi"/>
+                <w:rFonts w:ascii="Barlow Condensed Medium" w:eastAsia="DFKai-SB" w:hAnsi="Barlow Condensed Medium" w:cstheme="minorHAnsi"/>
                 <w:w w:val="80"/>
               </w:rPr>
             </w:pPr>
@@ -16765,7 +16725,7 @@
             <w:pPr>
               <w:jc w:val="center"/>
               <w:rPr>
-                <w:rFonts w:ascii="Bahnschrift Condensed" w:eastAsia="標楷體" w:hAnsi="Bahnschrift Condensed" w:cstheme="minorHAnsi"/>
+                <w:rFonts w:ascii="Bahnschrift Condensed" w:eastAsia="DFKai-SB" w:hAnsi="Bahnschrift Condensed" w:cstheme="minorHAnsi"/>
                 <w:w w:val="80"/>
               </w:rPr>
             </w:pPr>
@@ -16817,14 +16777,14 @@
               <w:snapToGrid w:val="0"/>
               <w:jc w:val="center"/>
               <w:rPr>
-                <w:rFonts w:ascii="Barlow Condensed Medium" w:eastAsia="標楷體" w:hAnsi="Barlow Condensed Medium" w:cstheme="minorHAnsi"/>
-              </w:rPr>
-            </w:pPr>
-            <w:r>
-              <w:rPr>
-                <w:rFonts w:ascii="Barlow Condensed Medium" w:eastAsia="標楷體" w:hAnsi="Barlow Condensed Medium" w:cstheme="minorHAnsi" w:hint="eastAsia"/>
-              </w:rPr>
-              <w:t>張麗君</w:t>
+                <w:rFonts w:ascii="Barlow Condensed Medium" w:eastAsia="DFKai-SB" w:hAnsi="Barlow Condensed Medium" w:cstheme="minorHAnsi"/>
+              </w:rPr>
+            </w:pPr>
+            <w:r>
+              <w:rPr>
+                <w:rFonts w:ascii="Barlow Condensed Medium" w:eastAsia="DFKai-SB" w:hAnsi="Barlow Condensed Medium" w:cstheme="minorHAnsi" w:hint="eastAsia"/>
+              </w:rPr>
+              <w:t>林美惠</w:t>
             </w:r>
           </w:p>
         </w:tc>
@@ -16843,14 +16803,14 @@
               <w:snapToGrid w:val="0"/>
               <w:jc w:val="center"/>
               <w:rPr>
-                <w:rFonts w:ascii="Barlow Condensed Medium" w:eastAsia="標楷體" w:hAnsi="Barlow Condensed Medium" w:cstheme="minorHAnsi"/>
-              </w:rPr>
-            </w:pPr>
-            <w:r>
-              <w:rPr>
-                <w:rFonts w:ascii="Barlow Condensed Medium" w:eastAsia="標楷體" w:hAnsi="Barlow Condensed Medium" w:cstheme="minorHAnsi" w:hint="eastAsia"/>
-              </w:rPr>
-              <w:t>林美惠</w:t>
+                <w:rFonts w:ascii="Barlow Condensed Medium" w:eastAsia="DFKai-SB" w:hAnsi="Barlow Condensed Medium" w:cstheme="minorHAnsi"/>
+              </w:rPr>
+            </w:pPr>
+            <w:r>
+              <w:rPr>
+                <w:rFonts w:ascii="Barlow Condensed Medium" w:eastAsia="DFKai-SB" w:hAnsi="Barlow Condensed Medium" w:cstheme="minorHAnsi" w:hint="eastAsia"/>
+              </w:rPr>
+              <w:t>蕭國鎮</w:t>
             </w:r>
           </w:p>
         </w:tc>
@@ -16867,7 +16827,7 @@
             <w:pPr>
               <w:snapToGrid w:val="0"/>
               <w:rPr>
-                <w:rFonts w:ascii="Barlow Condensed Medium" w:eastAsia="標楷體" w:hAnsi="Barlow Condensed Medium" w:cstheme="minorHAnsi"/>
+                <w:rFonts w:ascii="Barlow Condensed Medium" w:eastAsia="DFKai-SB" w:hAnsi="Barlow Condensed Medium" w:cstheme="minorHAnsi"/>
                 <w:w w:val="80"/>
               </w:rPr>
             </w:pPr>
@@ -16885,7 +16845,7 @@
             <w:pPr>
               <w:snapToGrid w:val="0"/>
               <w:rPr>
-                <w:rFonts w:ascii="Barlow Condensed Medium" w:eastAsia="標楷體" w:hAnsi="Barlow Condensed Medium" w:cstheme="minorHAnsi"/>
+                <w:rFonts w:ascii="Barlow Condensed Medium" w:eastAsia="DFKai-SB" w:hAnsi="Barlow Condensed Medium" w:cstheme="minorHAnsi"/>
                 <w:w w:val="80"/>
               </w:rPr>
             </w:pPr>
@@ -16904,7 +16864,7 @@
             <w:pPr>
               <w:snapToGrid w:val="0"/>
               <w:rPr>
-                <w:rFonts w:ascii="Barlow Condensed Medium" w:eastAsia="標楷體" w:hAnsi="Barlow Condensed Medium" w:cstheme="minorHAnsi"/>
+                <w:rFonts w:ascii="Barlow Condensed Medium" w:eastAsia="DFKai-SB" w:hAnsi="Barlow Condensed Medium" w:cstheme="minorHAnsi"/>
                 <w:w w:val="80"/>
               </w:rPr>
             </w:pPr>
@@ -16922,7 +16882,7 @@
           <w:p>
             <w:pPr>
               <w:rPr>
-                <w:rFonts w:ascii="Bahnschrift Condensed" w:eastAsia="標楷體" w:hAnsi="Bahnschrift Condensed" w:cstheme="minorHAnsi"/>
+                <w:rFonts w:ascii="Bahnschrift Condensed" w:eastAsia="DFKai-SB" w:hAnsi="Bahnschrift Condensed" w:cstheme="minorHAnsi"/>
                 <w:w w:val="80"/>
               </w:rPr>
             </w:pPr>
@@ -16973,24 +16933,24 @@
               <w:snapToGrid w:val="0"/>
               <w:jc w:val="center"/>
               <w:rPr>
-                <w:rFonts w:ascii="Barlow Condensed Medium" w:eastAsia="標楷體" w:hAnsi="Barlow Condensed Medium" w:cstheme="minorHAnsi"/>
-              </w:rPr>
-            </w:pPr>
-            <w:r>
-              <w:rPr>
-                <w:rFonts w:ascii="Barlow Condensed Medium" w:eastAsia="標楷體" w:hAnsi="Barlow Condensed Medium" w:cstheme="minorHAnsi"/>
+                <w:rFonts w:ascii="Barlow Condensed Medium" w:eastAsia="DFKai-SB" w:hAnsi="Barlow Condensed Medium" w:cstheme="minorHAnsi"/>
+              </w:rPr>
+            </w:pPr>
+            <w:r>
+              <w:rPr>
+                <w:rFonts w:ascii="Barlow Condensed Medium" w:eastAsia="DFKai-SB" w:hAnsi="Barlow Condensed Medium" w:cstheme="minorHAnsi"/>
               </w:rPr>
               <w:t>&lt;</w:t>
             </w:r>
             <w:r>
               <w:rPr>
-                <w:rFonts w:ascii="Barlow Condensed Medium" w:eastAsia="標楷體" w:hAnsi="Barlow Condensed Medium" w:cstheme="minorHAnsi"/>
+                <w:rFonts w:ascii="Barlow Condensed Medium" w:eastAsia="DFKai-SB" w:hAnsi="Barlow Condensed Medium" w:cstheme="minorHAnsi"/>
               </w:rPr>
               <w:t>暫停</w:t>
             </w:r>
             <w:r>
               <w:rPr>
-                <w:rFonts w:ascii="Barlow Condensed Medium" w:eastAsia="標楷體" w:hAnsi="Barlow Condensed Medium" w:cstheme="minorHAnsi"/>
+                <w:rFonts w:ascii="Barlow Condensed Medium" w:eastAsia="DFKai-SB" w:hAnsi="Barlow Condensed Medium" w:cstheme="minorHAnsi"/>
               </w:rPr>
               <w:t>&gt;</w:t>
             </w:r>
@@ -17010,24 +16970,24 @@
               <w:snapToGrid w:val="0"/>
               <w:jc w:val="center"/>
               <w:rPr>
-                <w:rFonts w:ascii="Barlow Condensed Medium" w:eastAsia="標楷體" w:hAnsi="Barlow Condensed Medium" w:cstheme="minorHAnsi"/>
-              </w:rPr>
-            </w:pPr>
-            <w:r>
-              <w:rPr>
-                <w:rFonts w:ascii="Barlow Condensed Medium" w:eastAsia="標楷體" w:hAnsi="Barlow Condensed Medium" w:cstheme="minorHAnsi"/>
+                <w:rFonts w:ascii="Barlow Condensed Medium" w:eastAsia="DFKai-SB" w:hAnsi="Barlow Condensed Medium" w:cstheme="minorHAnsi"/>
+              </w:rPr>
+            </w:pPr>
+            <w:r>
+              <w:rPr>
+                <w:rFonts w:ascii="Barlow Condensed Medium" w:eastAsia="DFKai-SB" w:hAnsi="Barlow Condensed Medium" w:cstheme="minorHAnsi"/>
               </w:rPr>
               <w:t>&lt;</w:t>
             </w:r>
             <w:r>
               <w:rPr>
-                <w:rFonts w:ascii="Barlow Condensed Medium" w:eastAsia="標楷體" w:hAnsi="Barlow Condensed Medium" w:cstheme="minorHAnsi"/>
+                <w:rFonts w:ascii="Barlow Condensed Medium" w:eastAsia="DFKai-SB" w:hAnsi="Barlow Condensed Medium" w:cstheme="minorHAnsi"/>
               </w:rPr>
               <w:t>暫停</w:t>
             </w:r>
             <w:r>
               <w:rPr>
-                <w:rFonts w:ascii="Barlow Condensed Medium" w:eastAsia="標楷體" w:hAnsi="Barlow Condensed Medium" w:cstheme="minorHAnsi"/>
+                <w:rFonts w:ascii="Barlow Condensed Medium" w:eastAsia="DFKai-SB" w:hAnsi="Barlow Condensed Medium" w:cstheme="minorHAnsi"/>
               </w:rPr>
               <w:t>&gt;</w:t>
             </w:r>
@@ -17046,7 +17006,7 @@
             <w:pPr>
               <w:snapToGrid w:val="0"/>
               <w:rPr>
-                <w:rFonts w:ascii="Barlow Condensed Medium" w:eastAsia="標楷體" w:hAnsi="Barlow Condensed Medium" w:cstheme="minorHAnsi"/>
+                <w:rFonts w:ascii="Barlow Condensed Medium" w:eastAsia="DFKai-SB" w:hAnsi="Barlow Condensed Medium" w:cstheme="minorHAnsi"/>
                 <w:w w:val="80"/>
               </w:rPr>
             </w:pPr>
@@ -17064,7 +17024,7 @@
             <w:pPr>
               <w:snapToGrid w:val="0"/>
               <w:rPr>
-                <w:rFonts w:ascii="Barlow Condensed Medium" w:eastAsia="標楷體" w:hAnsi="Barlow Condensed Medium" w:cstheme="minorHAnsi"/>
+                <w:rFonts w:ascii="Barlow Condensed Medium" w:eastAsia="DFKai-SB" w:hAnsi="Barlow Condensed Medium" w:cstheme="minorHAnsi"/>
                 <w:w w:val="80"/>
               </w:rPr>
             </w:pPr>
@@ -17083,7 +17043,7 @@
             <w:pPr>
               <w:snapToGrid w:val="0"/>
               <w:rPr>
-                <w:rFonts w:ascii="Barlow Condensed Medium" w:eastAsia="標楷體" w:hAnsi="Barlow Condensed Medium" w:cstheme="minorHAnsi"/>
+                <w:rFonts w:ascii="Barlow Condensed Medium" w:eastAsia="DFKai-SB" w:hAnsi="Barlow Condensed Medium" w:cstheme="minorHAnsi"/>
                 <w:w w:val="80"/>
               </w:rPr>
             </w:pPr>
@@ -17101,7 +17061,7 @@
           <w:p>
             <w:pPr>
               <w:rPr>
-                <w:rFonts w:ascii="Bahnschrift Condensed" w:eastAsia="標楷體" w:hAnsi="Bahnschrift Condensed" w:cstheme="minorHAnsi"/>
+                <w:rFonts w:ascii="Bahnschrift Condensed" w:eastAsia="DFKai-SB" w:hAnsi="Bahnschrift Condensed" w:cstheme="minorHAnsi"/>
                 <w:w w:val="80"/>
               </w:rPr>
             </w:pPr>
@@ -17152,24 +17112,24 @@
               <w:snapToGrid w:val="0"/>
               <w:jc w:val="center"/>
               <w:rPr>
-                <w:rFonts w:ascii="Barlow Condensed Medium" w:eastAsia="標楷體" w:hAnsi="Barlow Condensed Medium" w:cstheme="minorHAnsi"/>
-              </w:rPr>
-            </w:pPr>
-            <w:r>
-              <w:rPr>
-                <w:rFonts w:ascii="Barlow Condensed Medium" w:eastAsia="標楷體" w:hAnsi="Barlow Condensed Medium" w:cstheme="minorHAnsi"/>
+                <w:rFonts w:ascii="Barlow Condensed Medium" w:eastAsia="DFKai-SB" w:hAnsi="Barlow Condensed Medium" w:cstheme="minorHAnsi"/>
+              </w:rPr>
+            </w:pPr>
+            <w:r>
+              <w:rPr>
+                <w:rFonts w:ascii="Barlow Condensed Medium" w:eastAsia="DFKai-SB" w:hAnsi="Barlow Condensed Medium" w:cstheme="minorHAnsi"/>
               </w:rPr>
               <w:t>&lt;</w:t>
             </w:r>
             <w:r>
               <w:rPr>
-                <w:rFonts w:ascii="Barlow Condensed Medium" w:eastAsia="標楷體" w:hAnsi="Barlow Condensed Medium" w:cstheme="minorHAnsi"/>
+                <w:rFonts w:ascii="Barlow Condensed Medium" w:eastAsia="DFKai-SB" w:hAnsi="Barlow Condensed Medium" w:cstheme="minorHAnsi"/>
               </w:rPr>
               <w:t>暫停</w:t>
             </w:r>
             <w:r>
               <w:rPr>
-                <w:rFonts w:ascii="Barlow Condensed Medium" w:eastAsia="標楷體" w:hAnsi="Barlow Condensed Medium" w:cstheme="minorHAnsi"/>
+                <w:rFonts w:ascii="Barlow Condensed Medium" w:eastAsia="DFKai-SB" w:hAnsi="Barlow Condensed Medium" w:cstheme="minorHAnsi"/>
               </w:rPr>
               <w:t>&gt;</w:t>
             </w:r>
@@ -17189,24 +17149,24 @@
               <w:snapToGrid w:val="0"/>
               <w:jc w:val="center"/>
               <w:rPr>
-                <w:rFonts w:ascii="Barlow Condensed Medium" w:eastAsia="標楷體" w:hAnsi="Barlow Condensed Medium" w:cstheme="minorHAnsi"/>
-              </w:rPr>
-            </w:pPr>
-            <w:r>
-              <w:rPr>
-                <w:rFonts w:ascii="Barlow Condensed Medium" w:eastAsia="標楷體" w:hAnsi="Barlow Condensed Medium" w:cstheme="minorHAnsi"/>
+                <w:rFonts w:ascii="Barlow Condensed Medium" w:eastAsia="DFKai-SB" w:hAnsi="Barlow Condensed Medium" w:cstheme="minorHAnsi"/>
+              </w:rPr>
+            </w:pPr>
+            <w:r>
+              <w:rPr>
+                <w:rFonts w:ascii="Barlow Condensed Medium" w:eastAsia="DFKai-SB" w:hAnsi="Barlow Condensed Medium" w:cstheme="minorHAnsi"/>
               </w:rPr>
               <w:t>&lt;</w:t>
             </w:r>
             <w:r>
               <w:rPr>
-                <w:rFonts w:ascii="Barlow Condensed Medium" w:eastAsia="標楷體" w:hAnsi="Barlow Condensed Medium" w:cstheme="minorHAnsi"/>
+                <w:rFonts w:ascii="Barlow Condensed Medium" w:eastAsia="DFKai-SB" w:hAnsi="Barlow Condensed Medium" w:cstheme="minorHAnsi"/>
               </w:rPr>
               <w:t>暫停</w:t>
             </w:r>
             <w:r>
               <w:rPr>
-                <w:rFonts w:ascii="Barlow Condensed Medium" w:eastAsia="標楷體" w:hAnsi="Barlow Condensed Medium" w:cstheme="minorHAnsi"/>
+                <w:rFonts w:ascii="Barlow Condensed Medium" w:eastAsia="DFKai-SB" w:hAnsi="Barlow Condensed Medium" w:cstheme="minorHAnsi"/>
               </w:rPr>
               <w:t>&gt;</w:t>
             </w:r>
@@ -17225,7 +17185,7 @@
             <w:pPr>
               <w:snapToGrid w:val="0"/>
               <w:rPr>
-                <w:rFonts w:ascii="Barlow Condensed Medium" w:eastAsia="標楷體" w:hAnsi="Barlow Condensed Medium" w:cstheme="minorHAnsi"/>
+                <w:rFonts w:ascii="Barlow Condensed Medium" w:eastAsia="DFKai-SB" w:hAnsi="Barlow Condensed Medium" w:cstheme="minorHAnsi"/>
                 <w:w w:val="80"/>
               </w:rPr>
             </w:pPr>
@@ -17243,7 +17203,7 @@
             <w:pPr>
               <w:snapToGrid w:val="0"/>
               <w:rPr>
-                <w:rFonts w:ascii="Barlow Condensed Medium" w:eastAsia="標楷體" w:hAnsi="Barlow Condensed Medium" w:cstheme="minorHAnsi"/>
+                <w:rFonts w:ascii="Barlow Condensed Medium" w:eastAsia="DFKai-SB" w:hAnsi="Barlow Condensed Medium" w:cstheme="minorHAnsi"/>
                 <w:w w:val="80"/>
               </w:rPr>
             </w:pPr>
@@ -17262,7 +17222,7 @@
             <w:pPr>
               <w:snapToGrid w:val="0"/>
               <w:rPr>
-                <w:rFonts w:ascii="Barlow Condensed Medium" w:eastAsia="標楷體" w:hAnsi="Barlow Condensed Medium" w:cstheme="minorHAnsi"/>
+                <w:rFonts w:ascii="Barlow Condensed Medium" w:eastAsia="DFKai-SB" w:hAnsi="Barlow Condensed Medium" w:cstheme="minorHAnsi"/>
                 <w:w w:val="80"/>
               </w:rPr>
             </w:pPr>
@@ -17280,7 +17240,7 @@
           <w:p>
             <w:pPr>
               <w:rPr>
-                <w:rFonts w:ascii="Bahnschrift Condensed" w:eastAsia="標楷體" w:hAnsi="Bahnschrift Condensed" w:cstheme="minorHAnsi"/>
+                <w:rFonts w:ascii="Bahnschrift Condensed" w:eastAsia="DFKai-SB" w:hAnsi="Bahnschrift Condensed" w:cstheme="minorHAnsi"/>
                 <w:w w:val="80"/>
               </w:rPr>
             </w:pPr>
@@ -17429,7 +17389,7 @@
     </w:p>
     <w:tbl>
       <w:tblPr>
-        <w:tblStyle w:val="a3"/>
+        <w:tblStyle w:val="TableGrid"/>
         <w:tblW w:w="5720" w:type="dxa"/>
         <w:tblBorders>
           <w:top w:val="none" w:sz="0" w:space="0" w:color="auto"/>
@@ -17467,14 +17427,12 @@
               <w:rPr>
                 <w:rFonts w:ascii="華康儷中黑" w:eastAsia="華康儷中黑" w:hAnsi="Bahnschrift Condensed" w:cs="Times New Roman"/>
                 <w:w w:val="80"/>
-                <w:highlight w:val="yellow"/>
               </w:rPr>
             </w:pPr>
             <w:r>
               <w:rPr>
                 <w:rFonts w:ascii="華康儷中黑" w:eastAsia="華康儷中黑" w:cstheme="minorHAnsi" w:hint="eastAsia"/>
                 <w:w w:val="80"/>
-                <w:highlight w:val="yellow"/>
               </w:rPr>
               <w:sym w:font="Wingdings 2" w:char="F0AE"/>
             </w:r>
@@ -17482,7 +17440,6 @@
               <w:rPr>
                 <w:rFonts w:ascii="華康儷中黑" w:eastAsia="華康儷中黑" w:hAnsi="Bahnschrift Condensed" w:cs="Times New Roman" w:hint="eastAsia"/>
                 <w:w w:val="80"/>
-                <w:highlight w:val="yellow"/>
               </w:rPr>
               <w:t>禮拜奉獻:</w:t>
             </w:r>
@@ -17501,18 +17458,16 @@
               <w:snapToGrid w:val="0"/>
               <w:jc w:val="right"/>
               <w:rPr>
-                <w:rFonts w:ascii="Times New Roman" w:eastAsia="標楷體" w:hAnsi="Times New Roman" w:cs="Times New Roman"/>
+                <w:rFonts w:ascii="Times New Roman" w:eastAsia="DFKai-SB" w:hAnsi="Times New Roman" w:cs="Times New Roman"/>
                 <w:b/>
                 <w:w w:val="80"/>
-                <w:highlight w:val="yellow"/>
-              </w:rPr>
-            </w:pPr>
-            <w:r>
-              <w:rPr>
-                <w:rFonts w:ascii="Times New Roman" w:eastAsia="標楷體" w:hAnsi="Times New Roman" w:cs="Times New Roman" w:hint="eastAsia"/>
+              </w:rPr>
+            </w:pPr>
+            <w:r>
+              <w:rPr>
+                <w:rFonts w:ascii="Times New Roman" w:eastAsia="DFKai-SB" w:hAnsi="Times New Roman" w:cs="Times New Roman" w:hint="eastAsia"/>
                 <w:b/>
                 <w:w w:val="80"/>
-                <w:highlight w:val="yellow"/>
               </w:rPr>
               <w:t>6,310</w:t>
             </w:r>
@@ -17533,7 +17488,6 @@
               <w:rPr>
                 <w:rFonts w:ascii="華康儷中黑" w:eastAsia="華康儷中黑" w:hAnsi="Bahnschrift Condensed" w:cs="Times New Roman"/>
                 <w:w w:val="80"/>
-                <w:highlight w:val="yellow"/>
               </w:rPr>
             </w:pPr>
           </w:p>
@@ -17552,17 +17506,15 @@
               <w:snapToGrid w:val="0"/>
               <w:jc w:val="right"/>
               <w:rPr>
-                <w:rFonts w:ascii="Times New Roman" w:eastAsia="標楷體" w:hAnsi="Times New Roman" w:cs="Times New Roman"/>
+                <w:rFonts w:ascii="Times New Roman" w:eastAsia="DFKai-SB" w:hAnsi="Times New Roman" w:cs="Times New Roman"/>
                 <w:b/>
                 <w:w w:val="80"/>
-                <w:highlight w:val="yellow"/>
               </w:rPr>
             </w:pPr>
             <w:r>
               <w:rPr>
                 <w:rFonts w:ascii="華康儷中黑" w:eastAsia="華康儷中黑" w:cstheme="minorHAnsi" w:hint="eastAsia"/>
                 <w:w w:val="80"/>
-                <w:highlight w:val="yellow"/>
               </w:rPr>
               <w:sym w:font="Wingdings 2" w:char="F0AE"/>
             </w:r>
@@ -17570,7 +17522,6 @@
               <w:rPr>
                 <w:rFonts w:ascii="華康儷中黑" w:eastAsia="華康儷中黑" w:hAnsi="Bahnschrift Condensed" w:cs="Times New Roman" w:hint="eastAsia"/>
                 <w:w w:val="80"/>
-                <w:highlight w:val="yellow"/>
               </w:rPr>
               <w:t>主日學獻金：</w:t>
             </w:r>
@@ -17589,17 +17540,15 @@
               <w:snapToGrid w:val="0"/>
               <w:jc w:val="right"/>
               <w:rPr>
-                <w:rFonts w:ascii="Bahnschrift Condensed" w:eastAsia="標楷體" w:hAnsi="Bahnschrift Condensed" w:cs="Times New Roman"/>
+                <w:rFonts w:ascii="Bahnschrift Condensed" w:eastAsia="DFKai-SB" w:hAnsi="Bahnschrift Condensed" w:cs="Times New Roman"/>
                 <w:w w:val="80"/>
-                <w:highlight w:val="yellow"/>
-              </w:rPr>
-            </w:pPr>
-            <w:r>
-              <w:rPr>
-                <w:rFonts w:ascii="Times New Roman" w:eastAsia="標楷體" w:hAnsi="Times New Roman" w:cs="Times New Roman" w:hint="eastAsia"/>
+              </w:rPr>
+            </w:pPr>
+            <w:r>
+              <w:rPr>
+                <w:rFonts w:ascii="Times New Roman" w:eastAsia="DFKai-SB" w:hAnsi="Times New Roman" w:cs="Times New Roman" w:hint="eastAsia"/>
                 <w:b/>
                 <w:w w:val="80"/>
-                <w:highlight w:val="yellow"/>
               </w:rPr>
               <w:t>0</w:t>
             </w:r>
@@ -17618,10 +17567,9 @@
               <w:snapToGrid w:val="0"/>
               <w:jc w:val="right"/>
               <w:rPr>
-                <w:rFonts w:ascii="Times New Roman" w:eastAsia="標楷體" w:hAnsi="Times New Roman" w:cs="Times New Roman"/>
+                <w:rFonts w:ascii="Times New Roman" w:eastAsia="DFKai-SB" w:hAnsi="Times New Roman" w:cs="Times New Roman"/>
                 <w:b/>
                 <w:w w:val="80"/>
-                <w:highlight w:val="yellow"/>
               </w:rPr>
             </w:pPr>
           </w:p>
@@ -17641,10 +17589,9 @@
             <w:pPr>
               <w:snapToGrid w:val="0"/>
               <w:rPr>
-                <w:rFonts w:ascii="Times New Roman" w:eastAsia="標楷體" w:hAnsi="Times New Roman" w:cs="Times New Roman"/>
+                <w:rFonts w:ascii="Times New Roman" w:eastAsia="DFKai-SB" w:hAnsi="Times New Roman" w:cs="Times New Roman"/>
                 <w:b/>
                 <w:w w:val="80"/>
-                <w:highlight w:val="yellow"/>
               </w:rPr>
             </w:pPr>
           </w:p>
@@ -17662,9 +17609,8 @@
               <w:snapToGrid w:val="0"/>
               <w:jc w:val="right"/>
               <w:rPr>
-                <w:rFonts w:ascii="Barlow Condensed Medium" w:eastAsia="標楷體" w:hAnsi="Barlow Condensed Medium" w:cs="Times New Roman"/>
+                <w:rFonts w:ascii="Barlow Condensed Medium" w:eastAsia="DFKai-SB" w:hAnsi="Barlow Condensed Medium" w:cs="Times New Roman"/>
                 <w:w w:val="80"/>
-                <w:highlight w:val="yellow"/>
               </w:rPr>
             </w:pPr>
           </w:p>
@@ -17682,10 +17628,9 @@
               <w:snapToGrid w:val="0"/>
               <w:jc w:val="right"/>
               <w:rPr>
-                <w:rFonts w:ascii="Times New Roman" w:eastAsia="標楷體" w:hAnsi="Times New Roman" w:cs="Times New Roman"/>
+                <w:rFonts w:ascii="Times New Roman" w:eastAsia="DFKai-SB" w:hAnsi="Times New Roman" w:cs="Times New Roman"/>
                 <w:b/>
                 <w:w w:val="80"/>
-                <w:highlight w:val="yellow"/>
               </w:rPr>
             </w:pPr>
           </w:p>
@@ -17703,9 +17648,8 @@
               <w:snapToGrid w:val="0"/>
               <w:jc w:val="right"/>
               <w:rPr>
-                <w:rFonts w:ascii="Barlow Condensed Medium" w:eastAsia="標楷體" w:hAnsi="Barlow Condensed Medium" w:cs="Times New Roman"/>
+                <w:rFonts w:ascii="Barlow Condensed Medium" w:eastAsia="DFKai-SB" w:hAnsi="Barlow Condensed Medium" w:cs="Times New Roman"/>
                 <w:w w:val="80"/>
-                <w:highlight w:val="yellow"/>
               </w:rPr>
             </w:pPr>
           </w:p>
@@ -17723,10 +17667,9 @@
               <w:snapToGrid w:val="0"/>
               <w:jc w:val="right"/>
               <w:rPr>
-                <w:rFonts w:ascii="Times New Roman" w:eastAsia="標楷體" w:hAnsi="Times New Roman" w:cs="Times New Roman"/>
+                <w:rFonts w:ascii="Times New Roman" w:eastAsia="DFKai-SB" w:hAnsi="Times New Roman" w:cs="Times New Roman"/>
                 <w:b/>
                 <w:w w:val="80"/>
-                <w:highlight w:val="yellow"/>
               </w:rPr>
             </w:pPr>
           </w:p>
@@ -17744,9 +17687,8 @@
               <w:snapToGrid w:val="0"/>
               <w:jc w:val="right"/>
               <w:rPr>
-                <w:rFonts w:ascii="Barlow Condensed Medium" w:eastAsia="標楷體" w:hAnsi="Barlow Condensed Medium" w:cs="Times New Roman"/>
+                <w:rFonts w:ascii="Barlow Condensed Medium" w:eastAsia="DFKai-SB" w:hAnsi="Barlow Condensed Medium" w:cs="Times New Roman"/>
                 <w:w w:val="80"/>
-                <w:highlight w:val="yellow"/>
               </w:rPr>
             </w:pPr>
           </w:p>
@@ -17764,10 +17706,9 @@
               <w:snapToGrid w:val="0"/>
               <w:jc w:val="right"/>
               <w:rPr>
-                <w:rFonts w:ascii="Times New Roman" w:eastAsia="標楷體" w:hAnsi="Times New Roman" w:cs="Times New Roman"/>
+                <w:rFonts w:ascii="Times New Roman" w:eastAsia="DFKai-SB" w:hAnsi="Times New Roman" w:cs="Times New Roman"/>
                 <w:b/>
                 <w:w w:val="80"/>
-                <w:highlight w:val="yellow"/>
               </w:rPr>
             </w:pPr>
           </w:p>
@@ -17787,17 +17728,15 @@
             <w:pPr>
               <w:snapToGrid w:val="0"/>
               <w:rPr>
-                <w:rFonts w:ascii="Times New Roman" w:eastAsia="標楷體" w:hAnsi="Times New Roman" w:cs="Times New Roman"/>
+                <w:rFonts w:ascii="Times New Roman" w:eastAsia="DFKai-SB" w:hAnsi="Times New Roman" w:cs="Times New Roman"/>
                 <w:b/>
                 <w:w w:val="80"/>
-                <w:highlight w:val="yellow"/>
               </w:rPr>
             </w:pPr>
             <w:r>
               <w:rPr>
                 <w:rFonts w:ascii="華康儷中黑" w:eastAsia="華康儷中黑" w:cstheme="minorHAnsi" w:hint="eastAsia"/>
                 <w:w w:val="80"/>
-                <w:highlight w:val="yellow"/>
               </w:rPr>
               <w:sym w:font="Wingdings 2" w:char="F0AE"/>
             </w:r>
@@ -17805,7 +17744,6 @@
               <w:rPr>
                 <w:rFonts w:ascii="華康儷中黑" w:eastAsia="華康儷中黑" w:cstheme="minorHAnsi" w:hint="eastAsia"/>
                 <w:w w:val="80"/>
-                <w:highlight w:val="yellow"/>
               </w:rPr>
               <w:t>感恩</w:t>
             </w:r>
@@ -17813,7 +17751,6 @@
               <w:rPr>
                 <w:rFonts w:ascii="華康儷中黑" w:eastAsia="華康儷中黑" w:cstheme="minorHAnsi" w:hint="eastAsia"/>
                 <w:w w:val="80"/>
-                <w:highlight w:val="yellow"/>
               </w:rPr>
               <w:t>奉獻</w:t>
             </w:r>
@@ -17821,7 +17758,6 @@
               <w:rPr>
                 <w:rFonts w:ascii="華康儷中黑" w:eastAsia="華康儷中黑" w:cstheme="minorHAnsi" w:hint="eastAsia"/>
                 <w:w w:val="80"/>
-                <w:highlight w:val="yellow"/>
               </w:rPr>
               <w:t>：</w:t>
             </w:r>
@@ -17840,24 +17776,21 @@
               <w:snapToGrid w:val="0"/>
               <w:jc w:val="right"/>
               <w:rPr>
-                <w:rFonts w:ascii="Barlow Condensed Medium" w:eastAsia="標楷體" w:hAnsi="Barlow Condensed Medium" w:cs="Times New Roman"/>
+                <w:rFonts w:ascii="Barlow Condensed Medium" w:eastAsia="DFKai-SB" w:hAnsi="Barlow Condensed Medium" w:cs="Times New Roman"/>
                 <w:w w:val="80"/>
-                <w:highlight w:val="yellow"/>
-              </w:rPr>
-            </w:pPr>
-            <w:r>
-              <w:rPr>
-                <w:rFonts w:ascii="Barlow Condensed Medium" w:eastAsia="標楷體" w:hAnsi="Barlow Condensed Medium" w:cs="Times New Roman" w:hint="eastAsia"/>
+              </w:rPr>
+            </w:pPr>
+            <w:r>
+              <w:rPr>
+                <w:rFonts w:ascii="Barlow Condensed Medium" w:eastAsia="DFKai-SB" w:hAnsi="Barlow Condensed Medium" w:cs="Times New Roman" w:hint="eastAsia"/>
                 <w:w w:val="80"/>
-                <w:highlight w:val="yellow"/>
               </w:rPr>
               <w:t>7-2</w:t>
             </w:r>
             <w:r>
               <w:rPr>
-                <w:rFonts w:ascii="Barlow Condensed Medium" w:eastAsia="標楷體" w:hAnsi="Barlow Condensed Medium" w:cs="Times New Roman" w:hint="eastAsia"/>
+                <w:rFonts w:ascii="Barlow Condensed Medium" w:eastAsia="DFKai-SB" w:hAnsi="Barlow Condensed Medium" w:cs="Times New Roman" w:hint="eastAsia"/>
                 <w:w w:val="80"/>
-                <w:highlight w:val="yellow"/>
               </w:rPr>
               <w:t>號</w:t>
             </w:r>
@@ -17876,27 +17809,24 @@
               <w:snapToGrid w:val="0"/>
               <w:jc w:val="right"/>
               <w:rPr>
-                <w:rFonts w:ascii="Times New Roman" w:eastAsia="標楷體" w:hAnsi="Times New Roman" w:cs="Times New Roman"/>
+                <w:rFonts w:ascii="Times New Roman" w:eastAsia="DFKai-SB" w:hAnsi="Times New Roman" w:cs="Times New Roman"/>
                 <w:b/>
                 <w:w w:val="80"/>
-                <w:highlight w:val="yellow"/>
-              </w:rPr>
-            </w:pPr>
-            <w:r>
-              <w:rPr>
-                <w:rFonts w:ascii="Times New Roman" w:eastAsia="標楷體" w:hAnsi="Times New Roman" w:cs="Times New Roman" w:hint="eastAsia"/>
+              </w:rPr>
+            </w:pPr>
+            <w:r>
+              <w:rPr>
+                <w:rFonts w:ascii="Times New Roman" w:eastAsia="DFKai-SB" w:hAnsi="Times New Roman" w:cs="Times New Roman" w:hint="eastAsia"/>
                 <w:b/>
                 <w:w w:val="80"/>
-                <w:highlight w:val="yellow"/>
               </w:rPr>
               <w:t>3</w:t>
             </w:r>
             <w:r>
               <w:rPr>
-                <w:rFonts w:ascii="Times New Roman" w:eastAsia="標楷體" w:hAnsi="Times New Roman" w:cs="Times New Roman" w:hint="eastAsia"/>
+                <w:rFonts w:ascii="Times New Roman" w:eastAsia="DFKai-SB" w:hAnsi="Times New Roman" w:cs="Times New Roman" w:hint="eastAsia"/>
                 <w:b/>
                 <w:w w:val="80"/>
-                <w:highlight w:val="yellow"/>
               </w:rPr>
               <w:t>,000</w:t>
             </w:r>
@@ -17915,24 +17845,21 @@
               <w:snapToGrid w:val="0"/>
               <w:jc w:val="right"/>
               <w:rPr>
-                <w:rFonts w:ascii="Barlow Condensed Medium" w:eastAsia="標楷體" w:hAnsi="Barlow Condensed Medium" w:cs="Times New Roman"/>
+                <w:rFonts w:ascii="Barlow Condensed Medium" w:eastAsia="DFKai-SB" w:hAnsi="Barlow Condensed Medium" w:cs="Times New Roman"/>
                 <w:w w:val="80"/>
-                <w:highlight w:val="yellow"/>
-              </w:rPr>
-            </w:pPr>
-            <w:r>
-              <w:rPr>
-                <w:rFonts w:ascii="Barlow Condensed Medium" w:eastAsia="標楷體" w:hAnsi="Barlow Condensed Medium" w:cs="Times New Roman" w:hint="eastAsia"/>
+              </w:rPr>
+            </w:pPr>
+            <w:r>
+              <w:rPr>
+                <w:rFonts w:ascii="Barlow Condensed Medium" w:eastAsia="DFKai-SB" w:hAnsi="Barlow Condensed Medium" w:cs="Times New Roman" w:hint="eastAsia"/>
                 <w:w w:val="80"/>
-                <w:highlight w:val="yellow"/>
               </w:rPr>
               <w:t>30-1</w:t>
             </w:r>
             <w:r>
               <w:rPr>
-                <w:rFonts w:ascii="Barlow Condensed Medium" w:eastAsia="標楷體" w:hAnsi="Barlow Condensed Medium" w:cs="Times New Roman" w:hint="eastAsia"/>
+                <w:rFonts w:ascii="Barlow Condensed Medium" w:eastAsia="DFKai-SB" w:hAnsi="Barlow Condensed Medium" w:cs="Times New Roman" w:hint="eastAsia"/>
                 <w:w w:val="80"/>
-                <w:highlight w:val="yellow"/>
               </w:rPr>
               <w:t>號</w:t>
             </w:r>
@@ -17951,27 +17878,24 @@
               <w:snapToGrid w:val="0"/>
               <w:jc w:val="right"/>
               <w:rPr>
-                <w:rFonts w:ascii="Times New Roman" w:eastAsia="標楷體" w:hAnsi="Times New Roman" w:cs="Times New Roman"/>
+                <w:rFonts w:ascii="Times New Roman" w:eastAsia="DFKai-SB" w:hAnsi="Times New Roman" w:cs="Times New Roman"/>
                 <w:b/>
                 <w:w w:val="80"/>
-                <w:highlight w:val="yellow"/>
-              </w:rPr>
-            </w:pPr>
-            <w:r>
-              <w:rPr>
-                <w:rFonts w:ascii="Times New Roman" w:eastAsia="標楷體" w:hAnsi="Times New Roman" w:cs="Times New Roman" w:hint="eastAsia"/>
+              </w:rPr>
+            </w:pPr>
+            <w:r>
+              <w:rPr>
+                <w:rFonts w:ascii="Times New Roman" w:eastAsia="DFKai-SB" w:hAnsi="Times New Roman" w:cs="Times New Roman" w:hint="eastAsia"/>
                 <w:b/>
                 <w:w w:val="80"/>
-                <w:highlight w:val="yellow"/>
               </w:rPr>
               <w:t>1</w:t>
             </w:r>
             <w:r>
               <w:rPr>
-                <w:rFonts w:ascii="Times New Roman" w:eastAsia="標楷體" w:hAnsi="Times New Roman" w:cs="Times New Roman" w:hint="eastAsia"/>
+                <w:rFonts w:ascii="Times New Roman" w:eastAsia="DFKai-SB" w:hAnsi="Times New Roman" w:cs="Times New Roman" w:hint="eastAsia"/>
                 <w:b/>
                 <w:w w:val="80"/>
-                <w:highlight w:val="yellow"/>
               </w:rPr>
               <w:t>,000</w:t>
             </w:r>
@@ -17990,24 +17914,21 @@
               <w:snapToGrid w:val="0"/>
               <w:jc w:val="right"/>
               <w:rPr>
-                <w:rFonts w:ascii="Barlow Condensed Medium" w:eastAsia="標楷體" w:hAnsi="Barlow Condensed Medium" w:cs="Times New Roman"/>
+                <w:rFonts w:ascii="Barlow Condensed Medium" w:eastAsia="DFKai-SB" w:hAnsi="Barlow Condensed Medium" w:cs="Times New Roman"/>
                 <w:w w:val="80"/>
-                <w:highlight w:val="yellow"/>
-              </w:rPr>
-            </w:pPr>
-            <w:r>
-              <w:rPr>
-                <w:rFonts w:ascii="Barlow Condensed Medium" w:eastAsia="標楷體" w:hAnsi="Barlow Condensed Medium" w:cs="Times New Roman" w:hint="eastAsia"/>
+              </w:rPr>
+            </w:pPr>
+            <w:r>
+              <w:rPr>
+                <w:rFonts w:ascii="Barlow Condensed Medium" w:eastAsia="DFKai-SB" w:hAnsi="Barlow Condensed Medium" w:cs="Times New Roman" w:hint="eastAsia"/>
                 <w:w w:val="80"/>
-                <w:highlight w:val="yellow"/>
               </w:rPr>
               <w:t>30-2</w:t>
             </w:r>
             <w:r>
               <w:rPr>
-                <w:rFonts w:ascii="Barlow Condensed Medium" w:eastAsia="標楷體" w:hAnsi="Barlow Condensed Medium" w:cs="Times New Roman" w:hint="eastAsia"/>
+                <w:rFonts w:ascii="Barlow Condensed Medium" w:eastAsia="DFKai-SB" w:hAnsi="Barlow Condensed Medium" w:cs="Times New Roman" w:hint="eastAsia"/>
                 <w:w w:val="80"/>
-                <w:highlight w:val="yellow"/>
               </w:rPr>
               <w:t>號</w:t>
             </w:r>
@@ -18026,45 +17947,40 @@
               <w:snapToGrid w:val="0"/>
               <w:jc w:val="right"/>
               <w:rPr>
-                <w:rFonts w:ascii="Times New Roman" w:eastAsia="標楷體" w:hAnsi="Times New Roman" w:cs="Times New Roman"/>
+                <w:rFonts w:ascii="Times New Roman" w:eastAsia="DFKai-SB" w:hAnsi="Times New Roman" w:cs="Times New Roman"/>
                 <w:b/>
                 <w:w w:val="80"/>
-                <w:highlight w:val="yellow"/>
-              </w:rPr>
-            </w:pPr>
-            <w:r>
-              <w:rPr>
-                <w:rFonts w:ascii="Times New Roman" w:eastAsia="標楷體" w:hAnsi="Times New Roman" w:cs="Times New Roman"/>
+              </w:rPr>
+            </w:pPr>
+            <w:r>
+              <w:rPr>
+                <w:rFonts w:ascii="Times New Roman" w:eastAsia="DFKai-SB" w:hAnsi="Times New Roman" w:cs="Times New Roman"/>
                 <w:b/>
                 <w:w w:val="80"/>
-                <w:highlight w:val="yellow"/>
               </w:rPr>
               <w:t>1</w:t>
             </w:r>
             <w:r>
               <w:rPr>
-                <w:rFonts w:ascii="Times New Roman" w:eastAsia="標楷體" w:hAnsi="Times New Roman" w:cs="Times New Roman" w:hint="eastAsia"/>
+                <w:rFonts w:ascii="Times New Roman" w:eastAsia="DFKai-SB" w:hAnsi="Times New Roman" w:cs="Times New Roman" w:hint="eastAsia"/>
                 <w:b/>
                 <w:w w:val="80"/>
-                <w:highlight w:val="yellow"/>
               </w:rPr>
               <w:t>,</w:t>
             </w:r>
             <w:r>
               <w:rPr>
-                <w:rFonts w:ascii="Times New Roman" w:eastAsia="標楷體" w:hAnsi="Times New Roman" w:cs="Times New Roman"/>
+                <w:rFonts w:ascii="Times New Roman" w:eastAsia="DFKai-SB" w:hAnsi="Times New Roman" w:cs="Times New Roman"/>
                 <w:b/>
                 <w:w w:val="80"/>
-                <w:highlight w:val="yellow"/>
               </w:rPr>
               <w:t>0</w:t>
             </w:r>
             <w:r>
               <w:rPr>
-                <w:rFonts w:ascii="Times New Roman" w:eastAsia="標楷體" w:hAnsi="Times New Roman" w:cs="Times New Roman" w:hint="eastAsia"/>
+                <w:rFonts w:ascii="Times New Roman" w:eastAsia="DFKai-SB" w:hAnsi="Times New Roman" w:cs="Times New Roman" w:hint="eastAsia"/>
                 <w:b/>
                 <w:w w:val="80"/>
-                <w:highlight w:val="yellow"/>
               </w:rPr>
               <w:t>00</w:t>
             </w:r>
@@ -18088,9 +18004,8 @@
               <w:snapToGrid w:val="0"/>
               <w:jc w:val="right"/>
               <w:rPr>
-                <w:rFonts w:ascii="Barlow Condensed Medium" w:eastAsia="標楷體" w:hAnsi="Barlow Condensed Medium" w:cs="Times New Roman"/>
+                <w:rFonts w:ascii="Barlow Condensed Medium" w:eastAsia="DFKai-SB" w:hAnsi="Barlow Condensed Medium" w:cs="Times New Roman"/>
                 <w:w w:val="80"/>
-                <w:highlight w:val="yellow"/>
               </w:rPr>
             </w:pPr>
           </w:p>
@@ -18108,10 +18023,9 @@
               <w:snapToGrid w:val="0"/>
               <w:jc w:val="right"/>
               <w:rPr>
-                <w:rFonts w:ascii="Times New Roman" w:eastAsia="標楷體" w:hAnsi="Times New Roman" w:cs="Times New Roman"/>
+                <w:rFonts w:ascii="Times New Roman" w:eastAsia="DFKai-SB" w:hAnsi="Times New Roman" w:cs="Times New Roman"/>
                 <w:b/>
                 <w:w w:val="80"/>
-                <w:highlight w:val="yellow"/>
               </w:rPr>
             </w:pPr>
           </w:p>
@@ -18129,24 +18043,21 @@
             <w:pPr>
               <w:snapToGrid w:val="0"/>
               <w:rPr>
-                <w:rFonts w:ascii="Barlow Condensed Medium" w:eastAsia="標楷體" w:hAnsi="Barlow Condensed Medium" w:cs="Times New Roman"/>
+                <w:rFonts w:ascii="Barlow Condensed Medium" w:eastAsia="DFKai-SB" w:hAnsi="Barlow Condensed Medium" w:cs="Times New Roman"/>
                 <w:w w:val="80"/>
-                <w:highlight w:val="yellow"/>
-              </w:rPr>
-            </w:pPr>
-            <w:r>
-              <w:rPr>
-                <w:rFonts w:ascii="Barlow Condensed Medium" w:eastAsia="標楷體" w:hAnsi="Barlow Condensed Medium" w:cs="Times New Roman" w:hint="eastAsia"/>
+              </w:rPr>
+            </w:pPr>
+            <w:r>
+              <w:rPr>
+                <w:rFonts w:ascii="Barlow Condensed Medium" w:eastAsia="DFKai-SB" w:hAnsi="Barlow Condensed Medium" w:cs="Times New Roman" w:hint="eastAsia"/>
                 <w:w w:val="80"/>
-                <w:highlight w:val="yellow"/>
               </w:rPr>
               <w:t>周明傳遺囑</w:t>
             </w:r>
             <w:r>
               <w:rPr>
-                <w:rFonts w:ascii="Barlow Condensed Medium" w:eastAsia="標楷體" w:hAnsi="Barlow Condensed Medium" w:cs="Times New Roman" w:hint="eastAsia"/>
+                <w:rFonts w:ascii="Barlow Condensed Medium" w:eastAsia="DFKai-SB" w:hAnsi="Barlow Condensed Medium" w:cs="Times New Roman" w:hint="eastAsia"/>
                 <w:w w:val="80"/>
-                <w:highlight w:val="yellow"/>
               </w:rPr>
               <w:t>20,000</w:t>
             </w:r>
@@ -18165,10 +18076,9 @@
               <w:snapToGrid w:val="0"/>
               <w:jc w:val="right"/>
               <w:rPr>
-                <w:rFonts w:ascii="Times New Roman" w:eastAsia="標楷體" w:hAnsi="Times New Roman" w:cs="Times New Roman"/>
+                <w:rFonts w:ascii="Times New Roman" w:eastAsia="DFKai-SB" w:hAnsi="Times New Roman" w:cs="Times New Roman"/>
                 <w:b/>
                 <w:w w:val="80"/>
-                <w:highlight w:val="yellow"/>
               </w:rPr>
             </w:pPr>
           </w:p>
@@ -18186,9 +18096,8 @@
               <w:snapToGrid w:val="0"/>
               <w:jc w:val="right"/>
               <w:rPr>
-                <w:rFonts w:ascii="Barlow Condensed Medium" w:eastAsia="標楷體" w:hAnsi="Barlow Condensed Medium" w:cs="Times New Roman"/>
+                <w:rFonts w:ascii="Barlow Condensed Medium" w:eastAsia="DFKai-SB" w:hAnsi="Barlow Condensed Medium" w:cs="Times New Roman"/>
                 <w:w w:val="80"/>
-                <w:highlight w:val="yellow"/>
               </w:rPr>
             </w:pPr>
           </w:p>
@@ -18206,10 +18115,9 @@
               <w:snapToGrid w:val="0"/>
               <w:jc w:val="right"/>
               <w:rPr>
-                <w:rFonts w:ascii="Times New Roman" w:eastAsia="標楷體" w:hAnsi="Times New Roman" w:cs="Times New Roman"/>
+                <w:rFonts w:ascii="Times New Roman" w:eastAsia="DFKai-SB" w:hAnsi="Times New Roman" w:cs="Times New Roman"/>
                 <w:b/>
                 <w:w w:val="80"/>
-                <w:highlight w:val="yellow"/>
               </w:rPr>
             </w:pPr>
           </w:p>
@@ -18229,7 +18137,7 @@
             <w:pPr>
               <w:snapToGrid w:val="0"/>
               <w:rPr>
-                <w:rFonts w:ascii="Times New Roman" w:eastAsia="標楷體" w:hAnsi="Times New Roman" w:cs="Times New Roman"/>
+                <w:rFonts w:ascii="Times New Roman" w:eastAsia="DFKai-SB" w:hAnsi="Times New Roman" w:cs="Times New Roman"/>
                 <w:b/>
                 <w:w w:val="80"/>
               </w:rPr>
@@ -18249,7 +18157,7 @@
               <w:snapToGrid w:val="0"/>
               <w:jc w:val="right"/>
               <w:rPr>
-                <w:rFonts w:ascii="Barlow Condensed Medium" w:eastAsia="標楷體" w:hAnsi="Barlow Condensed Medium" w:cs="Times New Roman"/>
+                <w:rFonts w:ascii="Barlow Condensed Medium" w:eastAsia="DFKai-SB" w:hAnsi="Barlow Condensed Medium" w:cs="Times New Roman"/>
                 <w:w w:val="80"/>
               </w:rPr>
             </w:pPr>
@@ -18268,7 +18176,7 @@
               <w:snapToGrid w:val="0"/>
               <w:jc w:val="right"/>
               <w:rPr>
-                <w:rFonts w:ascii="Times New Roman" w:eastAsia="標楷體" w:hAnsi="Times New Roman" w:cs="Times New Roman"/>
+                <w:rFonts w:ascii="Times New Roman" w:eastAsia="DFKai-SB" w:hAnsi="Times New Roman" w:cs="Times New Roman"/>
                 <w:b/>
                 <w:w w:val="80"/>
               </w:rPr>
@@ -18288,7 +18196,7 @@
               <w:snapToGrid w:val="0"/>
               <w:jc w:val="right"/>
               <w:rPr>
-                <w:rFonts w:ascii="Barlow Condensed Medium" w:eastAsia="標楷體" w:hAnsi="Barlow Condensed Medium" w:cs="Times New Roman"/>
+                <w:rFonts w:ascii="Barlow Condensed Medium" w:eastAsia="DFKai-SB" w:hAnsi="Barlow Condensed Medium" w:cs="Times New Roman"/>
                 <w:w w:val="80"/>
               </w:rPr>
             </w:pPr>
@@ -18307,7 +18215,7 @@
               <w:snapToGrid w:val="0"/>
               <w:jc w:val="right"/>
               <w:rPr>
-                <w:rFonts w:ascii="Times New Roman" w:eastAsia="標楷體" w:hAnsi="Times New Roman" w:cs="Times New Roman"/>
+                <w:rFonts w:ascii="Times New Roman" w:eastAsia="DFKai-SB" w:hAnsi="Times New Roman" w:cs="Times New Roman"/>
                 <w:b/>
                 <w:w w:val="80"/>
               </w:rPr>
@@ -18327,7 +18235,7 @@
               <w:snapToGrid w:val="0"/>
               <w:jc w:val="right"/>
               <w:rPr>
-                <w:rFonts w:ascii="Barlow Condensed Medium" w:eastAsia="標楷體" w:hAnsi="Barlow Condensed Medium" w:cs="Times New Roman"/>
+                <w:rFonts w:ascii="Barlow Condensed Medium" w:eastAsia="DFKai-SB" w:hAnsi="Barlow Condensed Medium" w:cs="Times New Roman"/>
                 <w:w w:val="80"/>
               </w:rPr>
             </w:pPr>
@@ -18346,7 +18254,7 @@
               <w:snapToGrid w:val="0"/>
               <w:jc w:val="right"/>
               <w:rPr>
-                <w:rFonts w:ascii="Times New Roman" w:eastAsia="標楷體" w:hAnsi="Times New Roman" w:cs="Times New Roman"/>
+                <w:rFonts w:ascii="Times New Roman" w:eastAsia="DFKai-SB" w:hAnsi="Times New Roman" w:cs="Times New Roman"/>
                 <w:b/>
                 <w:w w:val="80"/>
               </w:rPr>
@@ -18368,7 +18276,7 @@
             <w:pPr>
               <w:snapToGrid w:val="0"/>
               <w:rPr>
-                <w:rFonts w:ascii="Times New Roman" w:eastAsia="標楷體" w:hAnsi="Times New Roman" w:cs="Times New Roman"/>
+                <w:rFonts w:ascii="Times New Roman" w:eastAsia="DFKai-SB" w:hAnsi="Times New Roman" w:cs="Times New Roman"/>
                 <w:b/>
                 <w:w w:val="80"/>
               </w:rPr>
@@ -18396,7 +18304,7 @@
             <w:pPr>
               <w:snapToGrid w:val="0"/>
               <w:rPr>
-                <w:rFonts w:ascii="Times New Roman" w:eastAsia="標楷體" w:hAnsi="Times New Roman" w:cs="Times New Roman"/>
+                <w:rFonts w:ascii="Times New Roman" w:eastAsia="DFKai-SB" w:hAnsi="Times New Roman" w:cs="Times New Roman"/>
                 <w:w w:val="80"/>
                 <w:szCs w:val="24"/>
               </w:rPr>
@@ -18418,7 +18326,7 @@
             <w:pPr>
               <w:snapToGrid w:val="0"/>
               <w:rPr>
-                <w:rFonts w:ascii="Times New Roman" w:eastAsia="標楷體" w:hAnsi="Times New Roman" w:cs="Times New Roman"/>
+                <w:rFonts w:ascii="Times New Roman" w:eastAsia="DFKai-SB" w:hAnsi="Times New Roman" w:cs="Times New Roman"/>
                 <w:b/>
                 <w:w w:val="80"/>
               </w:rPr>
@@ -18440,7 +18348,7 @@
               <w:snapToGrid w:val="0"/>
               <w:jc w:val="right"/>
               <w:rPr>
-                <w:rFonts w:ascii="Times New Roman" w:eastAsia="標楷體" w:hAnsi="Times New Roman" w:cs="Times New Roman"/>
+                <w:rFonts w:ascii="Times New Roman" w:eastAsia="DFKai-SB" w:hAnsi="Times New Roman" w:cs="Times New Roman"/>
                 <w:b/>
                 <w:w w:val="80"/>
               </w:rPr>
@@ -18462,7 +18370,7 @@
             <w:pPr>
               <w:snapToGrid w:val="0"/>
               <w:rPr>
-                <w:rFonts w:ascii="Times New Roman" w:eastAsia="標楷體" w:hAnsi="Times New Roman" w:cs="Times New Roman"/>
+                <w:rFonts w:ascii="Times New Roman" w:eastAsia="DFKai-SB" w:hAnsi="Times New Roman" w:cs="Times New Roman"/>
                 <w:b/>
                 <w:w w:val="80"/>
               </w:rPr>
@@ -18484,7 +18392,7 @@
               <w:snapToGrid w:val="0"/>
               <w:jc w:val="right"/>
               <w:rPr>
-                <w:rFonts w:ascii="Times New Roman" w:eastAsia="標楷體" w:hAnsi="Times New Roman" w:cs="Times New Roman"/>
+                <w:rFonts w:ascii="Times New Roman" w:eastAsia="DFKai-SB" w:hAnsi="Times New Roman" w:cs="Times New Roman"/>
                 <w:b/>
                 <w:w w:val="80"/>
               </w:rPr>
@@ -18509,8 +18417,6 @@
           <w:b/>
         </w:rPr>
       </w:pPr>
-      <w:bookmarkStart w:id="6" w:name="_GoBack"/>
-      <w:bookmarkEnd w:id="6"/>
       <w:r>
         <w:rPr>
           <w:rFonts w:ascii="Bahnschrift SemiBold Condensed" w:eastAsia="華康細黑體" w:hAnsi="Bahnschrift SemiBold Condensed" w:cstheme="minorHAnsi"/>
@@ -18525,7 +18431,6 @@
           <w:rFonts w:ascii="華康正顏楷體W9" w:eastAsia="華康正顏楷體W9" w:cstheme="minorHAnsi" w:hint="eastAsia"/>
           <w:w w:val="125"/>
         </w:rPr>
-        <w:lastRenderedPageBreak/>
         <w:t>§</w:t>
       </w:r>
       <w:r>
@@ -18578,7 +18483,7 @@
     </w:p>
     <w:tbl>
       <w:tblPr>
-        <w:tblStyle w:val="a3"/>
+        <w:tblStyle w:val="TableGrid"/>
         <w:tblW w:w="0" w:type="auto"/>
         <w:tblInd w:w="-1" w:type="dxa"/>
         <w:tblBorders>
@@ -20068,7 +19973,7 @@
                     <pic:cNvPicPr/>
                   </pic:nvPicPr>
                   <pic:blipFill>
-                    <a:blip r:embed="rId15" cstate="print">
+                    <a:blip r:embed="rId14" cstate="print">
                       <a:extLst>
                         <a:ext uri="{28A0092B-C50C-407E-A947-70E740481C1C}">
                           <a14:useLocalDpi xmlns:a14="http://schemas.microsoft.com/office/drawing/2010/main" val="0"/>
@@ -20438,7 +20343,16 @@
           <w:sz w:val="26"/>
           <w:szCs w:val="26"/>
         </w:rPr>
-        <w:t>小孩復活和食物倍增如何讓人認識這位　神</w:t>
+        <w:t>小孩復活和食物倍增如何讓人</w:t>
+      </w:r>
+      <w:r>
+        <w:rPr>
+          <w:rFonts w:ascii="Barlow Condensed Medium" w:eastAsia="華康細黑體" w:hAnsi="Barlow Condensed Medium" w:hint="eastAsia"/>
+          <w:w w:val="75"/>
+          <w:sz w:val="26"/>
+          <w:szCs w:val="26"/>
+        </w:rPr>
+        <w:t>認識這位　神</w:t>
       </w:r>
       <w:r>
         <w:rPr>
@@ -20621,9 +20535,9 @@
               </wp:anchor>
             </w:drawing>
           </mc:Choice>
-          <mc:Fallback xmlns:w16se="http://schemas.microsoft.com/office/word/2015/wordml/symex" xmlns:w15="http://schemas.microsoft.com/office/word/2012/wordml" xmlns:cx="http://schemas.microsoft.com/office/drawing/2014/chartex">
+          <mc:Fallback>
             <w:pict>
-              <v:line w14:anchorId="448006E5" id="直線接點 4" o:spid="_x0000_s1026" style="position:absolute;z-index:251661312;visibility:visible;mso-wrap-style:square;mso-width-percent:0;mso-height-percent:0;mso-wrap-distance-left:9pt;mso-wrap-distance-top:0;mso-wrap-distance-right:9pt;mso-wrap-distance-bottom:0;mso-position-horizontal:absolute;mso-position-horizontal-relative:page;mso-position-vertical:absolute;mso-position-vertical-relative:page;mso-width-percent:0;mso-height-percent:0;mso-width-relative:margin;mso-height-relative:margin" from="343.9pt,19.85pt" to="345.05pt,710.95pt" o:gfxdata="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" strokecolor="black [3213]" strokeweight=".5pt">
+              <v:line w14:anchorId="2EF2BE71" id="直線接點 4" o:spid="_x0000_s1026" style="position:absolute;z-index:251661312;visibility:visible;mso-wrap-style:square;mso-width-percent:0;mso-height-percent:0;mso-wrap-distance-left:9pt;mso-wrap-distance-top:0;mso-wrap-distance-right:9pt;mso-wrap-distance-bottom:0;mso-position-horizontal:absolute;mso-position-horizontal-relative:page;mso-position-vertical:absolute;mso-position-vertical-relative:page;mso-width-percent:0;mso-height-percent:0;mso-width-relative:margin;mso-height-relative:margin" from="343.9pt,19.85pt" to="345.05pt,710.95pt" o:gfxdata="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" strokecolor="black [3213]" strokeweight=".5pt">
                 <v:stroke dashstyle="3 1" joinstyle="miter"/>
                 <w10:wrap anchorx="page" anchory="page"/>
               </v:line>
@@ -20642,7 +20556,6 @@
           <w:rFonts w:ascii="Barlow Condensed Medium" w:eastAsia="華康正顏楷體W9" w:hAnsi="Barlow Condensed Medium" w:cstheme="minorHAnsi"/>
           <w:w w:val="125"/>
         </w:rPr>
-        <w:lastRenderedPageBreak/>
         <w:t>§</w:t>
       </w:r>
       <w:r>
@@ -20836,7 +20749,7 @@
     </w:p>
     <w:tbl>
       <w:tblPr>
-        <w:tblStyle w:val="a3"/>
+        <w:tblStyle w:val="TableGrid"/>
         <w:tblW w:w="2760" w:type="dxa"/>
         <w:tblBorders>
           <w:top w:val="none" w:sz="0" w:space="0" w:color="auto"/>
@@ -21168,7 +21081,6 @@
           <w:sz w:val="26"/>
           <w:szCs w:val="26"/>
         </w:rPr>
-        <w:lastRenderedPageBreak/>
         <w:t>及從　神來過人的正直和勇氣。特別是在苦難中。如飢荒是天災，超過人所能控制的，就破除了人的貴賤階級；面對死亡，人人一樣平等。而就在食物極度缺乏的時候，以利沙使有毒的瓜可以吃，使</w:t>
       </w:r>
       <w:r>
@@ -21562,7 +21474,7 @@
 </file>
 
 <file path=word/endnotes.xml><?xml version="1.0" encoding="utf-8"?>
-<w:endnotes xmlns:wpc="http://schemas.microsoft.com/office/word/2010/wordprocessingCanvas" xmlns:mc="http://schemas.openxmlformats.org/markup-compatibility/2006" xmlns:o="urn:schemas-microsoft-com:office:office" xmlns:r="http://schemas.openxmlformats.org/officeDocument/2006/relationships" xmlns:m="http://schemas.openxmlformats.org/officeDocument/2006/math" xmlns:v="urn:schemas-microsoft-com:vml" xmlns:wp14="http://schemas.microsoft.com/office/word/2010/wordprocessingDrawing" xmlns:wp="http://schemas.openxmlformats.org/drawingml/2006/wordprocessingDrawing" xmlns:w10="urn:schemas-microsoft-com:office:word" xmlns:w="http://schemas.openxmlformats.org/wordprocessingml/2006/main" xmlns:w14="http://schemas.microsoft.com/office/word/2010/wordml" xmlns:wpg="http://schemas.microsoft.com/office/word/2010/wordprocessingGroup" xmlns:wpi="http://schemas.microsoft.com/office/word/2010/wordprocessingInk" xmlns:wne="http://schemas.microsoft.com/office/word/2006/wordml" xmlns:wps="http://schemas.microsoft.com/office/word/2010/wordprocessingShape" mc:Ignorable="w14 wp14">
+<w:endnotes xmlns:wpc="http://schemas.microsoft.com/office/word/2010/wordprocessingCanvas" xmlns:cx="http://schemas.microsoft.com/office/drawing/2014/chartex" xmlns:cx1="http://schemas.microsoft.com/office/drawing/2015/9/8/chartex" xmlns:mc="http://schemas.openxmlformats.org/markup-compatibility/2006" xmlns:o="urn:schemas-microsoft-com:office:office" xmlns:r="http://schemas.openxmlformats.org/officeDocument/2006/relationships" xmlns:m="http://schemas.openxmlformats.org/officeDocument/2006/math" xmlns:v="urn:schemas-microsoft-com:vml" xmlns:wp14="http://schemas.microsoft.com/office/word/2010/wordprocessingDrawing" xmlns:wp="http://schemas.openxmlformats.org/drawingml/2006/wordprocessingDrawing" xmlns:w10="urn:schemas-microsoft-com:office:word" xmlns:w="http://schemas.openxmlformats.org/wordprocessingml/2006/main" xmlns:w14="http://schemas.microsoft.com/office/word/2010/wordml" xmlns:w15="http://schemas.microsoft.com/office/word/2012/wordml" xmlns:w16se="http://schemas.microsoft.com/office/word/2015/wordml/symex" xmlns:wpg="http://schemas.microsoft.com/office/word/2010/wordprocessingGroup" xmlns:wpi="http://schemas.microsoft.com/office/word/2010/wordprocessingInk" xmlns:wne="http://schemas.microsoft.com/office/word/2006/wordml" xmlns:wps="http://schemas.microsoft.com/office/word/2010/wordprocessingShape" mc:Ignorable="w14 w15 w16se wp14">
   <w:endnote w:type="separator" w:id="-1">
     <w:p>
       <w:r>
@@ -21581,7 +21493,7 @@
 </file>
 
 <file path=word/footnotes.xml><?xml version="1.0" encoding="utf-8"?>
-<w:footnotes xmlns:wpc="http://schemas.microsoft.com/office/word/2010/wordprocessingCanvas" xmlns:mc="http://schemas.openxmlformats.org/markup-compatibility/2006" xmlns:o="urn:schemas-microsoft-com:office:office" xmlns:r="http://schemas.openxmlformats.org/officeDocument/2006/relationships" xmlns:m="http://schemas.openxmlformats.org/officeDocument/2006/math" xmlns:v="urn:schemas-microsoft-com:vml" xmlns:wp14="http://schemas.microsoft.com/office/word/2010/wordprocessingDrawing" xmlns:wp="http://schemas.openxmlformats.org/drawingml/2006/wordprocessingDrawing" xmlns:w10="urn:schemas-microsoft-com:office:word" xmlns:w="http://schemas.openxmlformats.org/wordprocessingml/2006/main" xmlns:w14="http://schemas.microsoft.com/office/word/2010/wordml" xmlns:wpg="http://schemas.microsoft.com/office/word/2010/wordprocessingGroup" xmlns:wpi="http://schemas.microsoft.com/office/word/2010/wordprocessingInk" xmlns:wne="http://schemas.microsoft.com/office/word/2006/wordml" xmlns:wps="http://schemas.microsoft.com/office/word/2010/wordprocessingShape" mc:Ignorable="w14 wp14">
+<w:footnotes xmlns:wpc="http://schemas.microsoft.com/office/word/2010/wordprocessingCanvas" xmlns:cx="http://schemas.microsoft.com/office/drawing/2014/chartex" xmlns:cx1="http://schemas.microsoft.com/office/drawing/2015/9/8/chartex" xmlns:mc="http://schemas.openxmlformats.org/markup-compatibility/2006" xmlns:o="urn:schemas-microsoft-com:office:office" xmlns:r="http://schemas.openxmlformats.org/officeDocument/2006/relationships" xmlns:m="http://schemas.openxmlformats.org/officeDocument/2006/math" xmlns:v="urn:schemas-microsoft-com:vml" xmlns:wp14="http://schemas.microsoft.com/office/word/2010/wordprocessingDrawing" xmlns:wp="http://schemas.openxmlformats.org/drawingml/2006/wordprocessingDrawing" xmlns:w10="urn:schemas-microsoft-com:office:word" xmlns:w="http://schemas.openxmlformats.org/wordprocessingml/2006/main" xmlns:w14="http://schemas.microsoft.com/office/word/2010/wordml" xmlns:w15="http://schemas.microsoft.com/office/word/2012/wordml" xmlns:w16se="http://schemas.microsoft.com/office/word/2015/wordml/symex" xmlns:wpg="http://schemas.microsoft.com/office/word/2010/wordprocessingGroup" xmlns:wpi="http://schemas.microsoft.com/office/word/2010/wordprocessingInk" xmlns:wne="http://schemas.microsoft.com/office/word/2006/wordml" xmlns:wps="http://schemas.microsoft.com/office/word/2010/wordprocessingShape" mc:Ignorable="w14 w15 w16se wp14">
   <w:footnote w:type="separator" w:id="-1">
     <w:p>
       <w:r>
@@ -21600,10 +21512,10 @@
 </file>
 
 <file path=word/header1.xml><?xml version="1.0" encoding="utf-8"?>
-<w:hdr xmlns:wpc="http://schemas.microsoft.com/office/word/2010/wordprocessingCanvas" xmlns:mc="http://schemas.openxmlformats.org/markup-compatibility/2006" xmlns:o="urn:schemas-microsoft-com:office:office" xmlns:r="http://schemas.openxmlformats.org/officeDocument/2006/relationships" xmlns:m="http://schemas.openxmlformats.org/officeDocument/2006/math" xmlns:v="urn:schemas-microsoft-com:vml" xmlns:wp14="http://schemas.microsoft.com/office/word/2010/wordprocessingDrawing" xmlns:wp="http://schemas.openxmlformats.org/drawingml/2006/wordprocessingDrawing" xmlns:w10="urn:schemas-microsoft-com:office:word" xmlns:w="http://schemas.openxmlformats.org/wordprocessingml/2006/main" xmlns:w14="http://schemas.microsoft.com/office/word/2010/wordml" xmlns:wpg="http://schemas.microsoft.com/office/word/2010/wordprocessingGroup" xmlns:wpi="http://schemas.microsoft.com/office/word/2010/wordprocessingInk" xmlns:wne="http://schemas.microsoft.com/office/word/2006/wordml" xmlns:wps="http://schemas.microsoft.com/office/word/2010/wordprocessingShape" mc:Ignorable="w14 wp14">
+<w:hdr xmlns:wpc="http://schemas.microsoft.com/office/word/2010/wordprocessingCanvas" xmlns:cx="http://schemas.microsoft.com/office/drawing/2014/chartex" xmlns:cx1="http://schemas.microsoft.com/office/drawing/2015/9/8/chartex" xmlns:mc="http://schemas.openxmlformats.org/markup-compatibility/2006" xmlns:o="urn:schemas-microsoft-com:office:office" xmlns:r="http://schemas.openxmlformats.org/officeDocument/2006/relationships" xmlns:m="http://schemas.openxmlformats.org/officeDocument/2006/math" xmlns:v="urn:schemas-microsoft-com:vml" xmlns:wp14="http://schemas.microsoft.com/office/word/2010/wordprocessingDrawing" xmlns:wp="http://schemas.openxmlformats.org/drawingml/2006/wordprocessingDrawing" xmlns:w10="urn:schemas-microsoft-com:office:word" xmlns:w="http://schemas.openxmlformats.org/wordprocessingml/2006/main" xmlns:w14="http://schemas.microsoft.com/office/word/2010/wordml" xmlns:w15="http://schemas.microsoft.com/office/word/2012/wordml" xmlns:w16se="http://schemas.microsoft.com/office/word/2015/wordml/symex" xmlns:wpg="http://schemas.microsoft.com/office/word/2010/wordprocessingGroup" xmlns:wpi="http://schemas.microsoft.com/office/word/2010/wordprocessingInk" xmlns:wne="http://schemas.microsoft.com/office/word/2006/wordml" xmlns:wps="http://schemas.microsoft.com/office/word/2010/wordprocessingShape" mc:Ignorable="w14 w15 w16se wp14">
   <w:p>
     <w:pPr>
-      <w:pStyle w:val="a4"/>
+      <w:pStyle w:val="Header"/>
       <w:jc w:val="center"/>
     </w:pPr>
     <w:r>
@@ -21630,7 +21542,7 @@
     </w:r>
     <w:r>
       <w:rPr>
-        <w:rFonts w:ascii="華康超黑體" w:eastAsia="華康超黑體" w:hAnsi="微軟正黑體" w:cs="微軟正黑體" w:hint="eastAsia"/>
+        <w:rFonts w:ascii="華康超黑體" w:eastAsia="華康超黑體" w:hAnsi="Microsoft JhengHei" w:cs="Microsoft JhengHei" w:hint="eastAsia"/>
         <w:color w:val="595959" w:themeColor="text1" w:themeTint="A6"/>
       </w:rPr>
       <w:t>新泰</w:t>
@@ -21839,7 +21751,7 @@
     </w:r>
     <w:r>
       <w:rPr>
-        <w:rFonts w:ascii="華康超黑體" w:eastAsia="華康超黑體" w:hAnsi="微軟正黑體" w:cs="微軟正黑體" w:hint="eastAsia"/>
+        <w:rFonts w:ascii="華康超黑體" w:eastAsia="華康超黑體" w:hAnsi="Microsoft JhengHei" w:cs="Microsoft JhengHei" w:hint="eastAsia"/>
         <w:color w:val="595959" w:themeColor="text1" w:themeTint="A6"/>
       </w:rPr>
       <w:t>新泰</w:t>
@@ -22056,17 +21968,17 @@
   </w:p>
   <w:p>
     <w:pPr>
-      <w:pStyle w:val="a4"/>
+      <w:pStyle w:val="Header"/>
     </w:pPr>
   </w:p>
 </w:hdr>
 </file>
 
 <file path=word/header2.xml><?xml version="1.0" encoding="utf-8"?>
-<w:hdr xmlns:wpc="http://schemas.microsoft.com/office/word/2010/wordprocessingCanvas" xmlns:mc="http://schemas.openxmlformats.org/markup-compatibility/2006" xmlns:o="urn:schemas-microsoft-com:office:office" xmlns:r="http://schemas.openxmlformats.org/officeDocument/2006/relationships" xmlns:m="http://schemas.openxmlformats.org/officeDocument/2006/math" xmlns:v="urn:schemas-microsoft-com:vml" xmlns:wp14="http://schemas.microsoft.com/office/word/2010/wordprocessingDrawing" xmlns:wp="http://schemas.openxmlformats.org/drawingml/2006/wordprocessingDrawing" xmlns:w10="urn:schemas-microsoft-com:office:word" xmlns:w="http://schemas.openxmlformats.org/wordprocessingml/2006/main" xmlns:w14="http://schemas.microsoft.com/office/word/2010/wordml" xmlns:wpg="http://schemas.microsoft.com/office/word/2010/wordprocessingGroup" xmlns:wpi="http://schemas.microsoft.com/office/word/2010/wordprocessingInk" xmlns:wne="http://schemas.microsoft.com/office/word/2006/wordml" xmlns:wps="http://schemas.microsoft.com/office/word/2010/wordprocessingShape" mc:Ignorable="w14 wp14">
+<w:hdr xmlns:wpc="http://schemas.microsoft.com/office/word/2010/wordprocessingCanvas" xmlns:cx="http://schemas.microsoft.com/office/drawing/2014/chartex" xmlns:cx1="http://schemas.microsoft.com/office/drawing/2015/9/8/chartex" xmlns:mc="http://schemas.openxmlformats.org/markup-compatibility/2006" xmlns:o="urn:schemas-microsoft-com:office:office" xmlns:r="http://schemas.openxmlformats.org/officeDocument/2006/relationships" xmlns:m="http://schemas.openxmlformats.org/officeDocument/2006/math" xmlns:v="urn:schemas-microsoft-com:vml" xmlns:wp14="http://schemas.microsoft.com/office/word/2010/wordprocessingDrawing" xmlns:wp="http://schemas.openxmlformats.org/drawingml/2006/wordprocessingDrawing" xmlns:w10="urn:schemas-microsoft-com:office:word" xmlns:w="http://schemas.openxmlformats.org/wordprocessingml/2006/main" xmlns:w14="http://schemas.microsoft.com/office/word/2010/wordml" xmlns:w15="http://schemas.microsoft.com/office/word/2012/wordml" xmlns:w16se="http://schemas.microsoft.com/office/word/2015/wordml/symex" xmlns:wpg="http://schemas.microsoft.com/office/word/2010/wordprocessingGroup" xmlns:wpi="http://schemas.microsoft.com/office/word/2010/wordprocessingInk" xmlns:wne="http://schemas.microsoft.com/office/word/2006/wordml" xmlns:wps="http://schemas.microsoft.com/office/word/2010/wordprocessingShape" mc:Ignorable="w14 w15 w16se wp14">
   <w:p>
     <w:pPr>
-      <w:pStyle w:val="a4"/>
+      <w:pStyle w:val="Header"/>
       <w:jc w:val="center"/>
     </w:pPr>
     <w:r>
@@ -22093,7 +22005,7 @@
     </w:r>
     <w:r>
       <w:rPr>
-        <w:rFonts w:ascii="華康超黑體" w:eastAsia="華康超黑體" w:hAnsi="微軟正黑體" w:cs="微軟正黑體" w:hint="eastAsia"/>
+        <w:rFonts w:ascii="華康超黑體" w:eastAsia="華康超黑體" w:hAnsi="Microsoft JhengHei" w:cs="Microsoft JhengHei" w:hint="eastAsia"/>
         <w:color w:val="595959" w:themeColor="text1" w:themeTint="A6"/>
       </w:rPr>
       <w:t>新泰</w:t>
@@ -22302,7 +22214,7 @@
     </w:r>
     <w:r>
       <w:rPr>
-        <w:rFonts w:ascii="華康超黑體" w:eastAsia="華康超黑體" w:hAnsi="微軟正黑體" w:cs="微軟正黑體" w:hint="eastAsia"/>
+        <w:rFonts w:ascii="華康超黑體" w:eastAsia="華康超黑體" w:hAnsi="Microsoft JhengHei" w:cs="Microsoft JhengHei" w:hint="eastAsia"/>
         <w:color w:val="595959" w:themeColor="text1" w:themeTint="A6"/>
       </w:rPr>
       <w:t>新泰</w:t>
@@ -22521,8 +22433,8 @@
 </file>
 
 <file path=word/numbering.xml><?xml version="1.0" encoding="utf-8"?>
-<w:numbering xmlns:wpc="http://schemas.microsoft.com/office/word/2010/wordprocessingCanvas" xmlns:mc="http://schemas.openxmlformats.org/markup-compatibility/2006" xmlns:o="urn:schemas-microsoft-com:office:office" xmlns:r="http://schemas.openxmlformats.org/officeDocument/2006/relationships" xmlns:m="http://schemas.openxmlformats.org/officeDocument/2006/math" xmlns:v="urn:schemas-microsoft-com:vml" xmlns:wp14="http://schemas.microsoft.com/office/word/2010/wordprocessingDrawing" xmlns:wp="http://schemas.openxmlformats.org/drawingml/2006/wordprocessingDrawing" xmlns:w10="urn:schemas-microsoft-com:office:word" xmlns:w="http://schemas.openxmlformats.org/wordprocessingml/2006/main" xmlns:w14="http://schemas.microsoft.com/office/word/2010/wordml" xmlns:wpg="http://schemas.microsoft.com/office/word/2010/wordprocessingGroup" xmlns:wpi="http://schemas.microsoft.com/office/word/2010/wordprocessingInk" xmlns:wne="http://schemas.microsoft.com/office/word/2006/wordml" xmlns:wps="http://schemas.microsoft.com/office/word/2010/wordprocessingShape" mc:Ignorable="w14 wp14">
-  <w:abstractNum w:abstractNumId="0">
+<w:numbering xmlns:wpc="http://schemas.microsoft.com/office/word/2010/wordprocessingCanvas" xmlns:cx="http://schemas.microsoft.com/office/drawing/2014/chartex" xmlns:cx1="http://schemas.microsoft.com/office/drawing/2015/9/8/chartex" xmlns:mc="http://schemas.openxmlformats.org/markup-compatibility/2006" xmlns:o="urn:schemas-microsoft-com:office:office" xmlns:r="http://schemas.openxmlformats.org/officeDocument/2006/relationships" xmlns:m="http://schemas.openxmlformats.org/officeDocument/2006/math" xmlns:v="urn:schemas-microsoft-com:vml" xmlns:wp14="http://schemas.microsoft.com/office/word/2010/wordprocessingDrawing" xmlns:wp="http://schemas.openxmlformats.org/drawingml/2006/wordprocessingDrawing" xmlns:w10="urn:schemas-microsoft-com:office:word" xmlns:w="http://schemas.openxmlformats.org/wordprocessingml/2006/main" xmlns:w14="http://schemas.microsoft.com/office/word/2010/wordml" xmlns:w15="http://schemas.microsoft.com/office/word/2012/wordml" xmlns:w16se="http://schemas.microsoft.com/office/word/2015/wordml/symex" xmlns:wpg="http://schemas.microsoft.com/office/word/2010/wordprocessingGroup" xmlns:wpi="http://schemas.microsoft.com/office/word/2010/wordprocessingInk" xmlns:wne="http://schemas.microsoft.com/office/word/2006/wordml" xmlns:wps="http://schemas.microsoft.com/office/word/2010/wordprocessingShape" mc:Ignorable="w14 w15 w16se wp14">
+  <w:abstractNum w:abstractNumId="0" w15:restartNumberingAfterBreak="0">
     <w:nsid w:val="2158604C"/>
     <w:multiLevelType w:val="hybridMultilevel"/>
     <w:tmpl w:val="EE0E584E"/>
@@ -22611,7 +22523,7 @@
       </w:pPr>
     </w:lvl>
   </w:abstractNum>
-  <w:abstractNum w:abstractNumId="1">
+  <w:abstractNum w:abstractNumId="1" w15:restartNumberingAfterBreak="0">
     <w:nsid w:val="74B64780"/>
     <w:multiLevelType w:val="hybridMultilevel"/>
     <w:tmpl w:val="A566C376"/>
@@ -22710,7 +22622,7 @@
 </file>
 
 <file path=word/styles.xml><?xml version="1.0" encoding="utf-8"?>
-<w:styles xmlns:mc="http://schemas.openxmlformats.org/markup-compatibility/2006" xmlns:r="http://schemas.openxmlformats.org/officeDocument/2006/relationships" xmlns:w="http://schemas.openxmlformats.org/wordprocessingml/2006/main" xmlns:w14="http://schemas.microsoft.com/office/word/2010/wordml" mc:Ignorable="w14">
+<w:styles xmlns:mc="http://schemas.openxmlformats.org/markup-compatibility/2006" xmlns:r="http://schemas.openxmlformats.org/officeDocument/2006/relationships" xmlns:w="http://schemas.openxmlformats.org/wordprocessingml/2006/main" xmlns:w14="http://schemas.microsoft.com/office/word/2010/wordml" xmlns:w15="http://schemas.microsoft.com/office/word/2012/wordml" xmlns:w16se="http://schemas.microsoft.com/office/word/2015/wordml/symex" mc:Ignorable="w14 w15 w16se">
   <w:docDefaults>
     <w:rPrDefault>
       <w:rPr>
@@ -22723,159 +22635,393 @@
     </w:rPrDefault>
     <w:pPrDefault/>
   </w:docDefaults>
-  <w:latentStyles w:defLockedState="0" w:defUIPriority="99" w:defSemiHidden="1" w:defUnhideWhenUsed="1" w:defQFormat="0" w:count="267">
-    <w:lsdException w:name="Normal" w:semiHidden="0" w:uiPriority="0" w:unhideWhenUsed="0" w:qFormat="1"/>
-    <w:lsdException w:name="heading 1" w:semiHidden="0" w:uiPriority="9" w:unhideWhenUsed="0" w:qFormat="1"/>
-    <w:lsdException w:name="heading 2" w:uiPriority="9" w:qFormat="1"/>
-    <w:lsdException w:name="heading 3" w:uiPriority="9" w:qFormat="1"/>
-    <w:lsdException w:name="heading 4" w:uiPriority="9" w:qFormat="1"/>
-    <w:lsdException w:name="heading 5" w:uiPriority="9" w:qFormat="1"/>
-    <w:lsdException w:name="heading 6" w:uiPriority="9" w:qFormat="1"/>
-    <w:lsdException w:name="heading 7" w:uiPriority="9" w:qFormat="1"/>
-    <w:lsdException w:name="heading 8" w:uiPriority="9" w:qFormat="1"/>
-    <w:lsdException w:name="heading 9" w:uiPriority="9" w:qFormat="1"/>
-    <w:lsdException w:name="toc 1" w:uiPriority="39"/>
-    <w:lsdException w:name="toc 2" w:uiPriority="39"/>
-    <w:lsdException w:name="toc 3" w:uiPriority="39"/>
-    <w:lsdException w:name="toc 4" w:uiPriority="39"/>
-    <w:lsdException w:name="toc 5" w:uiPriority="39"/>
-    <w:lsdException w:name="toc 6" w:uiPriority="39"/>
-    <w:lsdException w:name="toc 7" w:uiPriority="39"/>
-    <w:lsdException w:name="toc 8" w:uiPriority="39"/>
-    <w:lsdException w:name="toc 9" w:uiPriority="39"/>
-    <w:lsdException w:name="caption" w:uiPriority="35" w:qFormat="1"/>
-    <w:lsdException w:name="Title" w:semiHidden="0" w:uiPriority="10" w:unhideWhenUsed="0" w:qFormat="1"/>
-    <w:lsdException w:name="Default Paragraph Font" w:uiPriority="1"/>
-    <w:lsdException w:name="Subtitle" w:semiHidden="0" w:uiPriority="11" w:unhideWhenUsed="0" w:qFormat="1"/>
-    <w:lsdException w:name="Strong" w:semiHidden="0" w:uiPriority="22" w:unhideWhenUsed="0" w:qFormat="1"/>
-    <w:lsdException w:name="Emphasis" w:semiHidden="0" w:uiPriority="20" w:unhideWhenUsed="0" w:qFormat="1"/>
-    <w:lsdException w:name="Table Grid" w:semiHidden="0" w:uiPriority="39" w:unhideWhenUsed="0"/>
-    <w:lsdException w:name="Placeholder Text" w:unhideWhenUsed="0"/>
-    <w:lsdException w:name="No Spacing" w:semiHidden="0" w:uiPriority="1" w:unhideWhenUsed="0" w:qFormat="1"/>
-    <w:lsdException w:name="Light Shading" w:semiHidden="0" w:uiPriority="60" w:unhideWhenUsed="0"/>
-    <w:lsdException w:name="Light List" w:semiHidden="0" w:uiPriority="61" w:unhideWhenUsed="0"/>
-    <w:lsdException w:name="Light Grid" w:semiHidden="0" w:uiPriority="62" w:unhideWhenUsed="0"/>
-    <w:lsdException w:name="Medium Shading 1" w:semiHidden="0" w:uiPriority="63" w:unhideWhenUsed="0"/>
-    <w:lsdException w:name="Medium Shading 2" w:semiHidden="0" w:uiPriority="64" w:unhideWhenUsed="0"/>
-    <w:lsdException w:name="Medium List 1" w:semiHidden="0" w:uiPriority="65" w:unhideWhenUsed="0"/>
-    <w:lsdException w:name="Medium List 2" w:semiHidden="0" w:uiPriority="66" w:unhideWhenUsed="0"/>
-    <w:lsdException w:name="Medium Grid 1" w:semiHidden="0" w:uiPriority="67" w:unhideWhenUsed="0"/>
-    <w:lsdException w:name="Medium Grid 2" w:semiHidden="0" w:uiPriority="68" w:unhideWhenUsed="0"/>
-    <w:lsdException w:name="Medium Grid 3" w:semiHidden="0" w:uiPriority="69" w:unhideWhenUsed="0"/>
-    <w:lsdException w:name="Dark List" w:semiHidden="0" w:uiPriority="70" w:unhideWhenUsed="0"/>
-    <w:lsdException w:name="Colorful Shading" w:semiHidden="0" w:uiPriority="71" w:unhideWhenUsed="0"/>
-    <w:lsdException w:name="Colorful List" w:semiHidden="0" w:uiPriority="72" w:unhideWhenUsed="0"/>
-    <w:lsdException w:name="Colorful Grid" w:semiHidden="0" w:uiPriority="73" w:unhideWhenUsed="0"/>
-    <w:lsdException w:name="Light Shading Accent 1" w:semiHidden="0" w:uiPriority="60" w:unhideWhenUsed="0"/>
-    <w:lsdException w:name="Light List Accent 1" w:semiHidden="0" w:uiPriority="61" w:unhideWhenUsed="0"/>
-    <w:lsdException w:name="Light Grid Accent 1" w:semiHidden="0" w:uiPriority="62" w:unhideWhenUsed="0"/>
-    <w:lsdException w:name="Medium Shading 1 Accent 1" w:semiHidden="0" w:uiPriority="63" w:unhideWhenUsed="0"/>
-    <w:lsdException w:name="Medium Shading 2 Accent 1" w:semiHidden="0" w:uiPriority="64" w:unhideWhenUsed="0"/>
-    <w:lsdException w:name="Medium List 1 Accent 1" w:semiHidden="0" w:uiPriority="65" w:unhideWhenUsed="0"/>
-    <w:lsdException w:name="Revision" w:unhideWhenUsed="0"/>
-    <w:lsdException w:name="List Paragraph" w:semiHidden="0" w:uiPriority="34" w:unhideWhenUsed="0" w:qFormat="1"/>
-    <w:lsdException w:name="Quote" w:semiHidden="0" w:uiPriority="29" w:unhideWhenUsed="0" w:qFormat="1"/>
-    <w:lsdException w:name="Intense Quote" w:semiHidden="0" w:uiPriority="30" w:unhideWhenUsed="0" w:qFormat="1"/>
-    <w:lsdException w:name="Medium List 2 Accent 1" w:semiHidden="0" w:uiPriority="66" w:unhideWhenUsed="0"/>
-    <w:lsdException w:name="Medium Grid 1 Accent 1" w:semiHidden="0" w:uiPriority="67" w:unhideWhenUsed="0"/>
-    <w:lsdException w:name="Medium Grid 2 Accent 1" w:semiHidden="0" w:uiPriority="68" w:unhideWhenUsed="0"/>
-    <w:lsdException w:name="Medium Grid 3 Accent 1" w:semiHidden="0" w:uiPriority="69" w:unhideWhenUsed="0"/>
-    <w:lsdException w:name="Dark List Accent 1" w:semiHidden="0" w:uiPriority="70" w:unhideWhenUsed="0"/>
-    <w:lsdException w:name="Colorful Shading Accent 1" w:semiHidden="0" w:uiPriority="71" w:unhideWhenUsed="0"/>
-    <w:lsdException w:name="Colorful List Accent 1" w:semiHidden="0" w:uiPriority="72" w:unhideWhenUsed="0"/>
-    <w:lsdException w:name="Colorful Grid Accent 1" w:semiHidden="0" w:uiPriority="73" w:unhideWhenUsed="0"/>
-    <w:lsdException w:name="Light Shading Accent 2" w:semiHidden="0" w:uiPriority="60" w:unhideWhenUsed="0"/>
-    <w:lsdException w:name="Light List Accent 2" w:semiHidden="0" w:uiPriority="61" w:unhideWhenUsed="0"/>
-    <w:lsdException w:name="Light Grid Accent 2" w:semiHidden="0" w:uiPriority="62" w:unhideWhenUsed="0"/>
-    <w:lsdException w:name="Medium Shading 1 Accent 2" w:semiHidden="0" w:uiPriority="63" w:unhideWhenUsed="0"/>
-    <w:lsdException w:name="Medium Shading 2 Accent 2" w:semiHidden="0" w:uiPriority="64" w:unhideWhenUsed="0"/>
-    <w:lsdException w:name="Medium List 1 Accent 2" w:semiHidden="0" w:uiPriority="65" w:unhideWhenUsed="0"/>
-    <w:lsdException w:name="Medium List 2 Accent 2" w:semiHidden="0" w:uiPriority="66" w:unhideWhenUsed="0"/>
-    <w:lsdException w:name="Medium Grid 1 Accent 2" w:semiHidden="0" w:uiPriority="67" w:unhideWhenUsed="0"/>
-    <w:lsdException w:name="Medium Grid 2 Accent 2" w:semiHidden="0" w:uiPriority="68" w:unhideWhenUsed="0"/>
-    <w:lsdException w:name="Medium Grid 3 Accent 2" w:semiHidden="0" w:uiPriority="69" w:unhideWhenUsed="0"/>
-    <w:lsdException w:name="Dark List Accent 2" w:semiHidden="0" w:uiPriority="70" w:unhideWhenUsed="0"/>
-    <w:lsdException w:name="Colorful Shading Accent 2" w:semiHidden="0" w:uiPriority="71" w:unhideWhenUsed="0"/>
-    <w:lsdException w:name="Colorful List Accent 2" w:semiHidden="0" w:uiPriority="72" w:unhideWhenUsed="0"/>
-    <w:lsdException w:name="Colorful Grid Accent 2" w:semiHidden="0" w:uiPriority="73" w:unhideWhenUsed="0"/>
-    <w:lsdException w:name="Light Shading Accent 3" w:semiHidden="0" w:uiPriority="60" w:unhideWhenUsed="0"/>
-    <w:lsdException w:name="Light List Accent 3" w:semiHidden="0" w:uiPriority="61" w:unhideWhenUsed="0"/>
-    <w:lsdException w:name="Light Grid Accent 3" w:semiHidden="0" w:uiPriority="62" w:unhideWhenUsed="0"/>
-    <w:lsdException w:name="Medium Shading 1 Accent 3" w:semiHidden="0" w:uiPriority="63" w:unhideWhenUsed="0"/>
-    <w:lsdException w:name="Medium Shading 2 Accent 3" w:semiHidden="0" w:uiPriority="64" w:unhideWhenUsed="0"/>
-    <w:lsdException w:name="Medium List 1 Accent 3" w:semiHidden="0" w:uiPriority="65" w:unhideWhenUsed="0"/>
-    <w:lsdException w:name="Medium List 2 Accent 3" w:semiHidden="0" w:uiPriority="66" w:unhideWhenUsed="0"/>
-    <w:lsdException w:name="Medium Grid 1 Accent 3" w:semiHidden="0" w:uiPriority="67" w:unhideWhenUsed="0"/>
-    <w:lsdException w:name="Medium Grid 2 Accent 3" w:semiHidden="0" w:uiPriority="68" w:unhideWhenUsed="0"/>
-    <w:lsdException w:name="Medium Grid 3 Accent 3" w:semiHidden="0" w:uiPriority="69" w:unhideWhenUsed="0"/>
-    <w:lsdException w:name="Dark List Accent 3" w:semiHidden="0" w:uiPriority="70" w:unhideWhenUsed="0"/>
-    <w:lsdException w:name="Colorful Shading Accent 3" w:semiHidden="0" w:uiPriority="71" w:unhideWhenUsed="0"/>
-    <w:lsdException w:name="Colorful List Accent 3" w:semiHidden="0" w:uiPriority="72" w:unhideWhenUsed="0"/>
-    <w:lsdException w:name="Colorful Grid Accent 3" w:semiHidden="0" w:uiPriority="73" w:unhideWhenUsed="0"/>
-    <w:lsdException w:name="Light Shading Accent 4" w:semiHidden="0" w:uiPriority="60" w:unhideWhenUsed="0"/>
-    <w:lsdException w:name="Light List Accent 4" w:semiHidden="0" w:uiPriority="61" w:unhideWhenUsed="0"/>
-    <w:lsdException w:name="Light Grid Accent 4" w:semiHidden="0" w:uiPriority="62" w:unhideWhenUsed="0"/>
-    <w:lsdException w:name="Medium Shading 1 Accent 4" w:semiHidden="0" w:uiPriority="63" w:unhideWhenUsed="0"/>
-    <w:lsdException w:name="Medium Shading 2 Accent 4" w:semiHidden="0" w:uiPriority="64" w:unhideWhenUsed="0"/>
-    <w:lsdException w:name="Medium List 1 Accent 4" w:semiHidden="0" w:uiPriority="65" w:unhideWhenUsed="0"/>
-    <w:lsdException w:name="Medium List 2 Accent 4" w:semiHidden="0" w:uiPriority="66" w:unhideWhenUsed="0"/>
-    <w:lsdException w:name="Medium Grid 1 Accent 4" w:semiHidden="0" w:uiPriority="67" w:unhideWhenUsed="0"/>
-    <w:lsdException w:name="Medium Grid 2 Accent 4" w:semiHidden="0" w:uiPriority="68" w:unhideWhenUsed="0"/>
-    <w:lsdException w:name="Medium Grid 3 Accent 4" w:semiHidden="0" w:uiPriority="69" w:unhideWhenUsed="0"/>
-    <w:lsdException w:name="Dark List Accent 4" w:semiHidden="0" w:uiPriority="70" w:unhideWhenUsed="0"/>
-    <w:lsdException w:name="Colorful Shading Accent 4" w:semiHidden="0" w:uiPriority="71" w:unhideWhenUsed="0"/>
-    <w:lsdException w:name="Colorful List Accent 4" w:semiHidden="0" w:uiPriority="72" w:unhideWhenUsed="0"/>
-    <w:lsdException w:name="Colorful Grid Accent 4" w:semiHidden="0" w:uiPriority="73" w:unhideWhenUsed="0"/>
-    <w:lsdException w:name="Light Shading Accent 5" w:semiHidden="0" w:uiPriority="60" w:unhideWhenUsed="0"/>
-    <w:lsdException w:name="Light List Accent 5" w:semiHidden="0" w:uiPriority="61" w:unhideWhenUsed="0"/>
-    <w:lsdException w:name="Light Grid Accent 5" w:semiHidden="0" w:uiPriority="62" w:unhideWhenUsed="0"/>
-    <w:lsdException w:name="Medium Shading 1 Accent 5" w:semiHidden="0" w:uiPriority="63" w:unhideWhenUsed="0"/>
-    <w:lsdException w:name="Medium Shading 2 Accent 5" w:semiHidden="0" w:uiPriority="64" w:unhideWhenUsed="0"/>
-    <w:lsdException w:name="Medium List 1 Accent 5" w:semiHidden="0" w:uiPriority="65" w:unhideWhenUsed="0"/>
-    <w:lsdException w:name="Medium List 2 Accent 5" w:semiHidden="0" w:uiPriority="66" w:unhideWhenUsed="0"/>
-    <w:lsdException w:name="Medium Grid 1 Accent 5" w:semiHidden="0" w:uiPriority="67" w:unhideWhenUsed="0"/>
-    <w:lsdException w:name="Medium Grid 2 Accent 5" w:semiHidden="0" w:uiPriority="68" w:unhideWhenUsed="0"/>
-    <w:lsdException w:name="Medium Grid 3 Accent 5" w:semiHidden="0" w:uiPriority="69" w:unhideWhenUsed="0"/>
-    <w:lsdException w:name="Dark List Accent 5" w:semiHidden="0" w:uiPriority="70" w:unhideWhenUsed="0"/>
-    <w:lsdException w:name="Colorful Shading Accent 5" w:semiHidden="0" w:uiPriority="71" w:unhideWhenUsed="0"/>
-    <w:lsdException w:name="Colorful List Accent 5" w:semiHidden="0" w:uiPriority="72" w:unhideWhenUsed="0"/>
-    <w:lsdException w:name="Colorful Grid Accent 5" w:semiHidden="0" w:uiPriority="73" w:unhideWhenUsed="0"/>
-    <w:lsdException w:name="Light Shading Accent 6" w:semiHidden="0" w:uiPriority="60" w:unhideWhenUsed="0"/>
-    <w:lsdException w:name="Light List Accent 6" w:semiHidden="0" w:uiPriority="61" w:unhideWhenUsed="0"/>
-    <w:lsdException w:name="Light Grid Accent 6" w:semiHidden="0" w:uiPriority="62" w:unhideWhenUsed="0"/>
-    <w:lsdException w:name="Medium Shading 1 Accent 6" w:semiHidden="0" w:uiPriority="63" w:unhideWhenUsed="0"/>
-    <w:lsdException w:name="Medium Shading 2 Accent 6" w:semiHidden="0" w:uiPriority="64" w:unhideWhenUsed="0"/>
-    <w:lsdException w:name="Medium List 1 Accent 6" w:semiHidden="0" w:uiPriority="65" w:unhideWhenUsed="0"/>
-    <w:lsdException w:name="Medium List 2 Accent 6" w:semiHidden="0" w:uiPriority="66" w:unhideWhenUsed="0"/>
-    <w:lsdException w:name="Medium Grid 1 Accent 6" w:semiHidden="0" w:uiPriority="67" w:unhideWhenUsed="0"/>
-    <w:lsdException w:name="Medium Grid 2 Accent 6" w:semiHidden="0" w:uiPriority="68" w:unhideWhenUsed="0"/>
-    <w:lsdException w:name="Medium Grid 3 Accent 6" w:semiHidden="0" w:uiPriority="69" w:unhideWhenUsed="0"/>
-    <w:lsdException w:name="Dark List Accent 6" w:semiHidden="0" w:uiPriority="70" w:unhideWhenUsed="0"/>
-    <w:lsdException w:name="Colorful Shading Accent 6" w:semiHidden="0" w:uiPriority="71" w:unhideWhenUsed="0"/>
-    <w:lsdException w:name="Colorful List Accent 6" w:semiHidden="0" w:uiPriority="72" w:unhideWhenUsed="0"/>
-    <w:lsdException w:name="Colorful Grid Accent 6" w:semiHidden="0" w:uiPriority="73" w:unhideWhenUsed="0"/>
-    <w:lsdException w:name="Subtle Emphasis" w:semiHidden="0" w:uiPriority="19" w:unhideWhenUsed="0" w:qFormat="1"/>
-    <w:lsdException w:name="Intense Emphasis" w:semiHidden="0" w:uiPriority="21" w:unhideWhenUsed="0" w:qFormat="1"/>
-    <w:lsdException w:name="Subtle Reference" w:semiHidden="0" w:uiPriority="31" w:unhideWhenUsed="0" w:qFormat="1"/>
-    <w:lsdException w:name="Intense Reference" w:semiHidden="0" w:uiPriority="32" w:unhideWhenUsed="0" w:qFormat="1"/>
-    <w:lsdException w:name="Book Title" w:semiHidden="0" w:uiPriority="33" w:unhideWhenUsed="0" w:qFormat="1"/>
-    <w:lsdException w:name="Bibliography" w:uiPriority="37"/>
-    <w:lsdException w:name="TOC Heading" w:uiPriority="39" w:qFormat="1"/>
+  <w:latentStyles w:defLockedState="0" w:defUIPriority="99" w:defSemiHidden="0" w:defUnhideWhenUsed="0" w:defQFormat="0" w:count="371">
+    <w:lsdException w:name="Normal" w:uiPriority="0" w:qFormat="1"/>
+    <w:lsdException w:name="heading 1" w:uiPriority="9" w:qFormat="1"/>
+    <w:lsdException w:name="heading 2" w:semiHidden="1" w:uiPriority="9" w:unhideWhenUsed="1" w:qFormat="1"/>
+    <w:lsdException w:name="heading 3" w:semiHidden="1" w:uiPriority="9" w:unhideWhenUsed="1" w:qFormat="1"/>
+    <w:lsdException w:name="heading 4" w:semiHidden="1" w:uiPriority="9" w:unhideWhenUsed="1" w:qFormat="1"/>
+    <w:lsdException w:name="heading 5" w:semiHidden="1" w:uiPriority="9" w:unhideWhenUsed="1" w:qFormat="1"/>
+    <w:lsdException w:name="heading 6" w:semiHidden="1" w:uiPriority="9" w:unhideWhenUsed="1" w:qFormat="1"/>
+    <w:lsdException w:name="heading 7" w:semiHidden="1" w:uiPriority="9" w:unhideWhenUsed="1" w:qFormat="1"/>
+    <w:lsdException w:name="heading 8" w:semiHidden="1" w:uiPriority="9" w:unhideWhenUsed="1" w:qFormat="1"/>
+    <w:lsdException w:name="heading 9" w:semiHidden="1" w:uiPriority="9" w:unhideWhenUsed="1" w:qFormat="1"/>
+    <w:lsdException w:name="index 1" w:semiHidden="1" w:unhideWhenUsed="1"/>
+    <w:lsdException w:name="index 2" w:semiHidden="1" w:unhideWhenUsed="1"/>
+    <w:lsdException w:name="index 3" w:semiHidden="1" w:unhideWhenUsed="1"/>
+    <w:lsdException w:name="index 4" w:semiHidden="1" w:unhideWhenUsed="1"/>
+    <w:lsdException w:name="index 5" w:semiHidden="1" w:unhideWhenUsed="1"/>
+    <w:lsdException w:name="index 6" w:semiHidden="1" w:unhideWhenUsed="1"/>
+    <w:lsdException w:name="index 7" w:semiHidden="1" w:unhideWhenUsed="1"/>
+    <w:lsdException w:name="index 8" w:semiHidden="1" w:unhideWhenUsed="1"/>
+    <w:lsdException w:name="index 9" w:semiHidden="1" w:unhideWhenUsed="1"/>
+    <w:lsdException w:name="toc 1" w:semiHidden="1" w:uiPriority="39" w:unhideWhenUsed="1"/>
+    <w:lsdException w:name="toc 2" w:semiHidden="1" w:uiPriority="39" w:unhideWhenUsed="1"/>
+    <w:lsdException w:name="toc 3" w:semiHidden="1" w:uiPriority="39" w:unhideWhenUsed="1"/>
+    <w:lsdException w:name="toc 4" w:semiHidden="1" w:uiPriority="39" w:unhideWhenUsed="1"/>
+    <w:lsdException w:name="toc 5" w:semiHidden="1" w:uiPriority="39" w:unhideWhenUsed="1"/>
+    <w:lsdException w:name="toc 6" w:semiHidden="1" w:uiPriority="39" w:unhideWhenUsed="1"/>
+    <w:lsdException w:name="toc 7" w:semiHidden="1" w:uiPriority="39" w:unhideWhenUsed="1"/>
+    <w:lsdException w:name="toc 8" w:semiHidden="1" w:uiPriority="39" w:unhideWhenUsed="1"/>
+    <w:lsdException w:name="toc 9" w:semiHidden="1" w:uiPriority="39" w:unhideWhenUsed="1"/>
+    <w:lsdException w:name="Normal Indent" w:semiHidden="1" w:unhideWhenUsed="1"/>
+    <w:lsdException w:name="footnote text" w:semiHidden="1" w:unhideWhenUsed="1"/>
+    <w:lsdException w:name="annotation text" w:semiHidden="1" w:unhideWhenUsed="1"/>
+    <w:lsdException w:name="header" w:semiHidden="1" w:unhideWhenUsed="1"/>
+    <w:lsdException w:name="footer" w:semiHidden="1" w:unhideWhenUsed="1"/>
+    <w:lsdException w:name="index heading" w:semiHidden="1" w:unhideWhenUsed="1"/>
+    <w:lsdException w:name="caption" w:semiHidden="1" w:uiPriority="35" w:unhideWhenUsed="1" w:qFormat="1"/>
+    <w:lsdException w:name="table of figures" w:semiHidden="1" w:unhideWhenUsed="1"/>
+    <w:lsdException w:name="envelope address" w:semiHidden="1" w:unhideWhenUsed="1"/>
+    <w:lsdException w:name="envelope return" w:semiHidden="1" w:unhideWhenUsed="1"/>
+    <w:lsdException w:name="footnote reference" w:semiHidden="1" w:unhideWhenUsed="1"/>
+    <w:lsdException w:name="annotation reference" w:semiHidden="1" w:unhideWhenUsed="1"/>
+    <w:lsdException w:name="line number" w:semiHidden="1" w:unhideWhenUsed="1"/>
+    <w:lsdException w:name="page number" w:semiHidden="1" w:unhideWhenUsed="1"/>
+    <w:lsdException w:name="endnote reference" w:semiHidden="1" w:unhideWhenUsed="1"/>
+    <w:lsdException w:name="endnote text" w:semiHidden="1" w:unhideWhenUsed="1"/>
+    <w:lsdException w:name="table of authorities" w:semiHidden="1" w:unhideWhenUsed="1"/>
+    <w:lsdException w:name="macro" w:semiHidden="1" w:unhideWhenUsed="1"/>
+    <w:lsdException w:name="toa heading" w:semiHidden="1" w:unhideWhenUsed="1"/>
+    <w:lsdException w:name="List" w:semiHidden="1" w:unhideWhenUsed="1"/>
+    <w:lsdException w:name="List Bullet" w:semiHidden="1" w:unhideWhenUsed="1"/>
+    <w:lsdException w:name="List Number" w:semiHidden="1" w:unhideWhenUsed="1"/>
+    <w:lsdException w:name="List 2" w:semiHidden="1" w:unhideWhenUsed="1"/>
+    <w:lsdException w:name="List 3" w:semiHidden="1" w:unhideWhenUsed="1"/>
+    <w:lsdException w:name="List 4" w:semiHidden="1" w:unhideWhenUsed="1"/>
+    <w:lsdException w:name="List 5" w:semiHidden="1" w:unhideWhenUsed="1"/>
+    <w:lsdException w:name="List Bullet 2" w:semiHidden="1" w:unhideWhenUsed="1"/>
+    <w:lsdException w:name="List Bullet 3" w:semiHidden="1" w:unhideWhenUsed="1"/>
+    <w:lsdException w:name="List Bullet 4" w:semiHidden="1" w:unhideWhenUsed="1"/>
+    <w:lsdException w:name="List Bullet 5" w:semiHidden="1" w:unhideWhenUsed="1"/>
+    <w:lsdException w:name="List Number 2" w:semiHidden="1" w:unhideWhenUsed="1"/>
+    <w:lsdException w:name="List Number 3" w:semiHidden="1" w:unhideWhenUsed="1"/>
+    <w:lsdException w:name="List Number 4" w:semiHidden="1" w:unhideWhenUsed="1"/>
+    <w:lsdException w:name="List Number 5" w:semiHidden="1" w:unhideWhenUsed="1"/>
+    <w:lsdException w:name="Title" w:uiPriority="10" w:qFormat="1"/>
+    <w:lsdException w:name="Closing" w:semiHidden="1" w:unhideWhenUsed="1"/>
+    <w:lsdException w:name="Signature" w:semiHidden="1" w:unhideWhenUsed="1"/>
+    <w:lsdException w:name="Default Paragraph Font" w:semiHidden="1" w:uiPriority="1" w:unhideWhenUsed="1"/>
+    <w:lsdException w:name="Body Text" w:semiHidden="1" w:unhideWhenUsed="1"/>
+    <w:lsdException w:name="Body Text Indent" w:semiHidden="1" w:unhideWhenUsed="1"/>
+    <w:lsdException w:name="List Continue" w:semiHidden="1" w:unhideWhenUsed="1"/>
+    <w:lsdException w:name="List Continue 2" w:semiHidden="1" w:unhideWhenUsed="1"/>
+    <w:lsdException w:name="List Continue 3" w:semiHidden="1" w:unhideWhenUsed="1"/>
+    <w:lsdException w:name="List Continue 4" w:semiHidden="1" w:unhideWhenUsed="1"/>
+    <w:lsdException w:name="List Continue 5" w:semiHidden="1" w:unhideWhenUsed="1"/>
+    <w:lsdException w:name="Message Header" w:semiHidden="1" w:unhideWhenUsed="1"/>
+    <w:lsdException w:name="Subtitle" w:uiPriority="11" w:qFormat="1"/>
+    <w:lsdException w:name="Salutation" w:semiHidden="1" w:unhideWhenUsed="1"/>
+    <w:lsdException w:name="Date" w:semiHidden="1" w:unhideWhenUsed="1"/>
+    <w:lsdException w:name="Body Text First Indent" w:semiHidden="1" w:unhideWhenUsed="1"/>
+    <w:lsdException w:name="Body Text First Indent 2" w:semiHidden="1" w:unhideWhenUsed="1"/>
+    <w:lsdException w:name="Note Heading" w:semiHidden="1" w:unhideWhenUsed="1"/>
+    <w:lsdException w:name="Body Text 2" w:semiHidden="1" w:unhideWhenUsed="1"/>
+    <w:lsdException w:name="Body Text 3" w:semiHidden="1" w:unhideWhenUsed="1"/>
+    <w:lsdException w:name="Body Text Indent 2" w:semiHidden="1" w:unhideWhenUsed="1"/>
+    <w:lsdException w:name="Body Text Indent 3" w:semiHidden="1" w:unhideWhenUsed="1"/>
+    <w:lsdException w:name="Block Text" w:semiHidden="1" w:unhideWhenUsed="1"/>
+    <w:lsdException w:name="Hyperlink" w:semiHidden="1" w:unhideWhenUsed="1"/>
+    <w:lsdException w:name="FollowedHyperlink" w:semiHidden="1" w:unhideWhenUsed="1"/>
+    <w:lsdException w:name="Strong" w:uiPriority="22" w:qFormat="1"/>
+    <w:lsdException w:name="Emphasis" w:uiPriority="20" w:qFormat="1"/>
+    <w:lsdException w:name="Document Map" w:semiHidden="1" w:unhideWhenUsed="1"/>
+    <w:lsdException w:name="Plain Text" w:semiHidden="1" w:unhideWhenUsed="1"/>
+    <w:lsdException w:name="E-mail Signature" w:semiHidden="1" w:unhideWhenUsed="1"/>
+    <w:lsdException w:name="HTML Top of Form" w:semiHidden="1" w:unhideWhenUsed="1"/>
+    <w:lsdException w:name="HTML Bottom of Form" w:semiHidden="1" w:unhideWhenUsed="1"/>
+    <w:lsdException w:name="Normal (Web)" w:semiHidden="1" w:unhideWhenUsed="1"/>
+    <w:lsdException w:name="HTML Acronym" w:semiHidden="1" w:unhideWhenUsed="1"/>
+    <w:lsdException w:name="HTML Address" w:semiHidden="1" w:unhideWhenUsed="1"/>
+    <w:lsdException w:name="HTML Cite" w:semiHidden="1" w:unhideWhenUsed="1"/>
+    <w:lsdException w:name="HTML Code" w:semiHidden="1" w:unhideWhenUsed="1"/>
+    <w:lsdException w:name="HTML Definition" w:semiHidden="1" w:unhideWhenUsed="1"/>
+    <w:lsdException w:name="HTML Keyboard" w:semiHidden="1" w:unhideWhenUsed="1"/>
+    <w:lsdException w:name="HTML Preformatted" w:semiHidden="1" w:unhideWhenUsed="1"/>
+    <w:lsdException w:name="HTML Sample" w:semiHidden="1" w:unhideWhenUsed="1"/>
+    <w:lsdException w:name="HTML Typewriter" w:semiHidden="1" w:unhideWhenUsed="1"/>
+    <w:lsdException w:name="HTML Variable" w:semiHidden="1" w:unhideWhenUsed="1"/>
+    <w:lsdException w:name="Normal Table" w:semiHidden="1" w:unhideWhenUsed="1"/>
+    <w:lsdException w:name="annotation subject" w:semiHidden="1" w:unhideWhenUsed="1"/>
+    <w:lsdException w:name="No List" w:semiHidden="1" w:unhideWhenUsed="1"/>
+    <w:lsdException w:name="Outline List 1" w:semiHidden="1" w:unhideWhenUsed="1"/>
+    <w:lsdException w:name="Outline List 2" w:semiHidden="1" w:unhideWhenUsed="1"/>
+    <w:lsdException w:name="Outline List 3" w:semiHidden="1" w:unhideWhenUsed="1"/>
+    <w:lsdException w:name="Table Simple 1" w:semiHidden="1" w:unhideWhenUsed="1"/>
+    <w:lsdException w:name="Table Simple 2" w:semiHidden="1" w:unhideWhenUsed="1"/>
+    <w:lsdException w:name="Table Simple 3" w:semiHidden="1" w:unhideWhenUsed="1"/>
+    <w:lsdException w:name="Table Classic 1" w:semiHidden="1" w:unhideWhenUsed="1"/>
+    <w:lsdException w:name="Table Classic 2" w:semiHidden="1" w:unhideWhenUsed="1"/>
+    <w:lsdException w:name="Table Classic 3" w:semiHidden="1" w:unhideWhenUsed="1"/>
+    <w:lsdException w:name="Table Classic 4" w:semiHidden="1" w:unhideWhenUsed="1"/>
+    <w:lsdException w:name="Table Colorful 1" w:semiHidden="1" w:unhideWhenUsed="1"/>
+    <w:lsdException w:name="Table Colorful 2" w:semiHidden="1" w:unhideWhenUsed="1"/>
+    <w:lsdException w:name="Table Colorful 3" w:semiHidden="1" w:unhideWhenUsed="1"/>
+    <w:lsdException w:name="Table Columns 1" w:semiHidden="1" w:unhideWhenUsed="1"/>
+    <w:lsdException w:name="Table Columns 2" w:semiHidden="1" w:unhideWhenUsed="1"/>
+    <w:lsdException w:name="Table Columns 3" w:semiHidden="1" w:unhideWhenUsed="1"/>
+    <w:lsdException w:name="Table Columns 4" w:semiHidden="1" w:unhideWhenUsed="1"/>
+    <w:lsdException w:name="Table Columns 5" w:semiHidden="1" w:unhideWhenUsed="1"/>
+    <w:lsdException w:name="Table Grid 1" w:semiHidden="1" w:unhideWhenUsed="1"/>
+    <w:lsdException w:name="Table Grid 2" w:semiHidden="1" w:unhideWhenUsed="1"/>
+    <w:lsdException w:name="Table Grid 3" w:semiHidden="1" w:unhideWhenUsed="1"/>
+    <w:lsdException w:name="Table Grid 4" w:semiHidden="1" w:unhideWhenUsed="1"/>
+    <w:lsdException w:name="Table Grid 5" w:semiHidden="1" w:unhideWhenUsed="1"/>
+    <w:lsdException w:name="Table Grid 6" w:semiHidden="1" w:unhideWhenUsed="1"/>
+    <w:lsdException w:name="Table Grid 7" w:semiHidden="1" w:unhideWhenUsed="1"/>
+    <w:lsdException w:name="Table Grid 8" w:semiHidden="1" w:unhideWhenUsed="1"/>
+    <w:lsdException w:name="Table List 1" w:semiHidden="1" w:unhideWhenUsed="1"/>
+    <w:lsdException w:name="Table List 2" w:semiHidden="1" w:unhideWhenUsed="1"/>
+    <w:lsdException w:name="Table List 3" w:semiHidden="1" w:unhideWhenUsed="1"/>
+    <w:lsdException w:name="Table List 4" w:semiHidden="1" w:unhideWhenUsed="1"/>
+    <w:lsdException w:name="Table List 5" w:semiHidden="1" w:unhideWhenUsed="1"/>
+    <w:lsdException w:name="Table List 6" w:semiHidden="1" w:unhideWhenUsed="1"/>
+    <w:lsdException w:name="Table List 7" w:semiHidden="1" w:unhideWhenUsed="1"/>
+    <w:lsdException w:name="Table List 8" w:semiHidden="1" w:unhideWhenUsed="1"/>
+    <w:lsdException w:name="Table 3D effects 1" w:semiHidden="1" w:unhideWhenUsed="1"/>
+    <w:lsdException w:name="Table 3D effects 2" w:semiHidden="1" w:unhideWhenUsed="1"/>
+    <w:lsdException w:name="Table 3D effects 3" w:semiHidden="1" w:unhideWhenUsed="1"/>
+    <w:lsdException w:name="Table Contemporary" w:semiHidden="1" w:unhideWhenUsed="1"/>
+    <w:lsdException w:name="Table Elegant" w:semiHidden="1" w:unhideWhenUsed="1"/>
+    <w:lsdException w:name="Table Professional" w:semiHidden="1" w:unhideWhenUsed="1"/>
+    <w:lsdException w:name="Table Subtle 1" w:semiHidden="1" w:unhideWhenUsed="1"/>
+    <w:lsdException w:name="Table Subtle 2" w:semiHidden="1" w:unhideWhenUsed="1"/>
+    <w:lsdException w:name="Table Web 1" w:semiHidden="1" w:unhideWhenUsed="1"/>
+    <w:lsdException w:name="Table Web 2" w:semiHidden="1" w:unhideWhenUsed="1"/>
+    <w:lsdException w:name="Table Web 3" w:semiHidden="1" w:unhideWhenUsed="1"/>
+    <w:lsdException w:name="Balloon Text" w:semiHidden="1" w:unhideWhenUsed="1"/>
+    <w:lsdException w:name="Table Grid" w:uiPriority="39"/>
+    <w:lsdException w:name="Table Theme" w:semiHidden="1" w:unhideWhenUsed="1"/>
+    <w:lsdException w:name="Placeholder Text" w:semiHidden="1"/>
+    <w:lsdException w:name="No Spacing" w:uiPriority="1" w:qFormat="1"/>
+    <w:lsdException w:name="Light Shading" w:uiPriority="60"/>
+    <w:lsdException w:name="Light List" w:uiPriority="61"/>
+    <w:lsdException w:name="Light Grid" w:uiPriority="62"/>
+    <w:lsdException w:name="Medium Shading 1" w:uiPriority="63"/>
+    <w:lsdException w:name="Medium Shading 2" w:uiPriority="64"/>
+    <w:lsdException w:name="Medium List 1" w:uiPriority="65"/>
+    <w:lsdException w:name="Medium List 2" w:uiPriority="66"/>
+    <w:lsdException w:name="Medium Grid 1" w:uiPriority="67"/>
+    <w:lsdException w:name="Medium Grid 2" w:uiPriority="68"/>
+    <w:lsdException w:name="Medium Grid 3" w:uiPriority="69"/>
+    <w:lsdException w:name="Dark List" w:uiPriority="70"/>
+    <w:lsdException w:name="Colorful Shading" w:uiPriority="71"/>
+    <w:lsdException w:name="Colorful List" w:uiPriority="72"/>
+    <w:lsdException w:name="Colorful Grid" w:uiPriority="73"/>
+    <w:lsdException w:name="Light Shading Accent 1" w:uiPriority="60"/>
+    <w:lsdException w:name="Light List Accent 1" w:uiPriority="61"/>
+    <w:lsdException w:name="Light Grid Accent 1" w:uiPriority="62"/>
+    <w:lsdException w:name="Medium Shading 1 Accent 1" w:uiPriority="63"/>
+    <w:lsdException w:name="Medium Shading 2 Accent 1" w:uiPriority="64"/>
+    <w:lsdException w:name="Medium List 1 Accent 1" w:uiPriority="65"/>
+    <w:lsdException w:name="Revision" w:semiHidden="1"/>
+    <w:lsdException w:name="List Paragraph" w:uiPriority="34" w:qFormat="1"/>
+    <w:lsdException w:name="Quote" w:uiPriority="29" w:qFormat="1"/>
+    <w:lsdException w:name="Intense Quote" w:uiPriority="30" w:qFormat="1"/>
+    <w:lsdException w:name="Medium List 2 Accent 1" w:uiPriority="66"/>
+    <w:lsdException w:name="Medium Grid 1 Accent 1" w:uiPriority="67"/>
+    <w:lsdException w:name="Medium Grid 2 Accent 1" w:uiPriority="68"/>
+    <w:lsdException w:name="Medium Grid 3 Accent 1" w:uiPriority="69"/>
+    <w:lsdException w:name="Dark List Accent 1" w:uiPriority="70"/>
+    <w:lsdException w:name="Colorful Shading Accent 1" w:uiPriority="71"/>
+    <w:lsdException w:name="Colorful List Accent 1" w:uiPriority="72"/>
+    <w:lsdException w:name="Colorful Grid Accent 1" w:uiPriority="73"/>
+    <w:lsdException w:name="Light Shading Accent 2" w:uiPriority="60"/>
+    <w:lsdException w:name="Light List Accent 2" w:uiPriority="61"/>
+    <w:lsdException w:name="Light Grid Accent 2" w:uiPriority="62"/>
+    <w:lsdException w:name="Medium Shading 1 Accent 2" w:uiPriority="63"/>
+    <w:lsdException w:name="Medium Shading 2 Accent 2" w:uiPriority="64"/>
+    <w:lsdException w:name="Medium List 1 Accent 2" w:uiPriority="65"/>
+    <w:lsdException w:name="Medium List 2 Accent 2" w:uiPriority="66"/>
+    <w:lsdException w:name="Medium Grid 1 Accent 2" w:uiPriority="67"/>
+    <w:lsdException w:name="Medium Grid 2 Accent 2" w:uiPriority="68"/>
+    <w:lsdException w:name="Medium Grid 3 Accent 2" w:uiPriority="69"/>
+    <w:lsdException w:name="Dark List Accent 2" w:uiPriority="70"/>
+    <w:lsdException w:name="Colorful Shading Accent 2" w:uiPriority="71"/>
+    <w:lsdException w:name="Colorful List Accent 2" w:uiPriority="72"/>
+    <w:lsdException w:name="Colorful Grid Accent 2" w:uiPriority="73"/>
+    <w:lsdException w:name="Light Shading Accent 3" w:uiPriority="60"/>
+    <w:lsdException w:name="Light List Accent 3" w:uiPriority="61"/>
+    <w:lsdException w:name="Light Grid Accent 3" w:uiPriority="62"/>
+    <w:lsdException w:name="Medium Shading 1 Accent 3" w:uiPriority="63"/>
+    <w:lsdException w:name="Medium Shading 2 Accent 3" w:uiPriority="64"/>
+    <w:lsdException w:name="Medium List 1 Accent 3" w:uiPriority="65"/>
+    <w:lsdException w:name="Medium List 2 Accent 3" w:uiPriority="66"/>
+    <w:lsdException w:name="Medium Grid 1 Accent 3" w:uiPriority="67"/>
+    <w:lsdException w:name="Medium Grid 2 Accent 3" w:uiPriority="68"/>
+    <w:lsdException w:name="Medium Grid 3 Accent 3" w:uiPriority="69"/>
+    <w:lsdException w:name="Dark List Accent 3" w:uiPriority="70"/>
+    <w:lsdException w:name="Colorful Shading Accent 3" w:uiPriority="71"/>
+    <w:lsdException w:name="Colorful List Accent 3" w:uiPriority="72"/>
+    <w:lsdException w:name="Colorful Grid Accent 3" w:uiPriority="73"/>
+    <w:lsdException w:name="Light Shading Accent 4" w:uiPriority="60"/>
+    <w:lsdException w:name="Light List Accent 4" w:uiPriority="61"/>
+    <w:lsdException w:name="Light Grid Accent 4" w:uiPriority="62"/>
+    <w:lsdException w:name="Medium Shading 1 Accent 4" w:uiPriority="63"/>
+    <w:lsdException w:name="Medium Shading 2 Accent 4" w:uiPriority="64"/>
+    <w:lsdException w:name="Medium List 1 Accent 4" w:uiPriority="65"/>
+    <w:lsdException w:name="Medium List 2 Accent 4" w:uiPriority="66"/>
+    <w:lsdException w:name="Medium Grid 1 Accent 4" w:uiPriority="67"/>
+    <w:lsdException w:name="Medium Grid 2 Accent 4" w:uiPriority="68"/>
+    <w:lsdException w:name="Medium Grid 3 Accent 4" w:uiPriority="69"/>
+    <w:lsdException w:name="Dark List Accent 4" w:uiPriority="70"/>
+    <w:lsdException w:name="Colorful Shading Accent 4" w:uiPriority="71"/>
+    <w:lsdException w:name="Colorful List Accent 4" w:uiPriority="72"/>
+    <w:lsdException w:name="Colorful Grid Accent 4" w:uiPriority="73"/>
+    <w:lsdException w:name="Light Shading Accent 5" w:uiPriority="60"/>
+    <w:lsdException w:name="Light List Accent 5" w:uiPriority="61"/>
+    <w:lsdException w:name="Light Grid Accent 5" w:uiPriority="62"/>
+    <w:lsdException w:name="Medium Shading 1 Accent 5" w:uiPriority="63"/>
+    <w:lsdException w:name="Medium Shading 2 Accent 5" w:uiPriority="64"/>
+    <w:lsdException w:name="Medium List 1 Accent 5" w:uiPriority="65"/>
+    <w:lsdException w:name="Medium List 2 Accent 5" w:uiPriority="66"/>
+    <w:lsdException w:name="Medium Grid 1 Accent 5" w:uiPriority="67"/>
+    <w:lsdException w:name="Medium Grid 2 Accent 5" w:uiPriority="68"/>
+    <w:lsdException w:name="Medium Grid 3 Accent 5" w:uiPriority="69"/>
+    <w:lsdException w:name="Dark List Accent 5" w:uiPriority="70"/>
+    <w:lsdException w:name="Colorful Shading Accent 5" w:uiPriority="71"/>
+    <w:lsdException w:name="Colorful List Accent 5" w:uiPriority="72"/>
+    <w:lsdException w:name="Colorful Grid Accent 5" w:uiPriority="73"/>
+    <w:lsdException w:name="Light Shading Accent 6" w:uiPriority="60"/>
+    <w:lsdException w:name="Light List Accent 6" w:uiPriority="61"/>
+    <w:lsdException w:name="Light Grid Accent 6" w:uiPriority="62"/>
+    <w:lsdException w:name="Medium Shading 1 Accent 6" w:uiPriority="63"/>
+    <w:lsdException w:name="Medium Shading 2 Accent 6" w:uiPriority="64"/>
+    <w:lsdException w:name="Medium List 1 Accent 6" w:uiPriority="65"/>
+    <w:lsdException w:name="Medium List 2 Accent 6" w:uiPriority="66"/>
+    <w:lsdException w:name="Medium Grid 1 Accent 6" w:uiPriority="67"/>
+    <w:lsdException w:name="Medium Grid 2 Accent 6" w:uiPriority="68"/>
+    <w:lsdException w:name="Medium Grid 3 Accent 6" w:uiPriority="69"/>
+    <w:lsdException w:name="Dark List Accent 6" w:uiPriority="70"/>
+    <w:lsdException w:name="Colorful Shading Accent 6" w:uiPriority="71"/>
+    <w:lsdException w:name="Colorful List Accent 6" w:uiPriority="72"/>
+    <w:lsdException w:name="Colorful Grid Accent 6" w:uiPriority="73"/>
+    <w:lsdException w:name="Subtle Emphasis" w:uiPriority="19" w:qFormat="1"/>
+    <w:lsdException w:name="Intense Emphasis" w:uiPriority="21" w:qFormat="1"/>
+    <w:lsdException w:name="Subtle Reference" w:uiPriority="31" w:qFormat="1"/>
+    <w:lsdException w:name="Intense Reference" w:uiPriority="32" w:qFormat="1"/>
+    <w:lsdException w:name="Book Title" w:uiPriority="33" w:qFormat="1"/>
+    <w:lsdException w:name="Bibliography" w:semiHidden="1" w:uiPriority="37" w:unhideWhenUsed="1"/>
+    <w:lsdException w:name="TOC Heading" w:semiHidden="1" w:uiPriority="39" w:unhideWhenUsed="1" w:qFormat="1"/>
+    <w:lsdException w:name="Plain Table 1" w:uiPriority="41"/>
+    <w:lsdException w:name="Plain Table 2" w:uiPriority="42"/>
+    <w:lsdException w:name="Plain Table 3" w:uiPriority="43"/>
+    <w:lsdException w:name="Plain Table 4" w:uiPriority="44"/>
+    <w:lsdException w:name="Plain Table 5" w:uiPriority="45"/>
+    <w:lsdException w:name="Grid Table Light" w:uiPriority="40"/>
+    <w:lsdException w:name="Grid Table 1 Light" w:uiPriority="46"/>
+    <w:lsdException w:name="Grid Table 2" w:uiPriority="47"/>
+    <w:lsdException w:name="Grid Table 3" w:uiPriority="48"/>
+    <w:lsdException w:name="Grid Table 4" w:uiPriority="49"/>
+    <w:lsdException w:name="Grid Table 5 Dark" w:uiPriority="50"/>
+    <w:lsdException w:name="Grid Table 6 Colorful" w:uiPriority="51"/>
+    <w:lsdException w:name="Grid Table 7 Colorful" w:uiPriority="52"/>
+    <w:lsdException w:name="Grid Table 1 Light Accent 1" w:uiPriority="46"/>
+    <w:lsdException w:name="Grid Table 2 Accent 1" w:uiPriority="47"/>
+    <w:lsdException w:name="Grid Table 3 Accent 1" w:uiPriority="48"/>
+    <w:lsdException w:name="Grid Table 4 Accent 1" w:uiPriority="49"/>
+    <w:lsdException w:name="Grid Table 5 Dark Accent 1" w:uiPriority="50"/>
+    <w:lsdException w:name="Grid Table 6 Colorful Accent 1" w:uiPriority="51"/>
+    <w:lsdException w:name="Grid Table 7 Colorful Accent 1" w:uiPriority="52"/>
+    <w:lsdException w:name="Grid Table 1 Light Accent 2" w:uiPriority="46"/>
+    <w:lsdException w:name="Grid Table 2 Accent 2" w:uiPriority="47"/>
+    <w:lsdException w:name="Grid Table 3 Accent 2" w:uiPriority="48"/>
+    <w:lsdException w:name="Grid Table 4 Accent 2" w:uiPriority="49"/>
+    <w:lsdException w:name="Grid Table 5 Dark Accent 2" w:uiPriority="50"/>
+    <w:lsdException w:name="Grid Table 6 Colorful Accent 2" w:uiPriority="51"/>
+    <w:lsdException w:name="Grid Table 7 Colorful Accent 2" w:uiPriority="52"/>
+    <w:lsdException w:name="Grid Table 1 Light Accent 3" w:uiPriority="46"/>
+    <w:lsdException w:name="Grid Table 2 Accent 3" w:uiPriority="47"/>
+    <w:lsdException w:name="Grid Table 3 Accent 3" w:uiPriority="48"/>
+    <w:lsdException w:name="Grid Table 4 Accent 3" w:uiPriority="49"/>
+    <w:lsdException w:name="Grid Table 5 Dark Accent 3" w:uiPriority="50"/>
+    <w:lsdException w:name="Grid Table 6 Colorful Accent 3" w:uiPriority="51"/>
+    <w:lsdException w:name="Grid Table 7 Colorful Accent 3" w:uiPriority="52"/>
+    <w:lsdException w:name="Grid Table 1 Light Accent 4" w:uiPriority="46"/>
+    <w:lsdException w:name="Grid Table 2 Accent 4" w:uiPriority="47"/>
+    <w:lsdException w:name="Grid Table 3 Accent 4" w:uiPriority="48"/>
+    <w:lsdException w:name="Grid Table 4 Accent 4" w:uiPriority="49"/>
+    <w:lsdException w:name="Grid Table 5 Dark Accent 4" w:uiPriority="50"/>
+    <w:lsdException w:name="Grid Table 6 Colorful Accent 4" w:uiPriority="51"/>
+    <w:lsdException w:name="Grid Table 7 Colorful Accent 4" w:uiPriority="52"/>
+    <w:lsdException w:name="Grid Table 1 Light Accent 5" w:uiPriority="46"/>
+    <w:lsdException w:name="Grid Table 2 Accent 5" w:uiPriority="47"/>
+    <w:lsdException w:name="Grid Table 3 Accent 5" w:uiPriority="48"/>
+    <w:lsdException w:name="Grid Table 4 Accent 5" w:uiPriority="49"/>
+    <w:lsdException w:name="Grid Table 5 Dark Accent 5" w:uiPriority="50"/>
+    <w:lsdException w:name="Grid Table 6 Colorful Accent 5" w:uiPriority="51"/>
+    <w:lsdException w:name="Grid Table 7 Colorful Accent 5" w:uiPriority="52"/>
+    <w:lsdException w:name="Grid Table 1 Light Accent 6" w:uiPriority="46"/>
+    <w:lsdException w:name="Grid Table 2 Accent 6" w:uiPriority="47"/>
+    <w:lsdException w:name="Grid Table 3 Accent 6" w:uiPriority="48"/>
+    <w:lsdException w:name="Grid Table 4 Accent 6" w:uiPriority="49"/>
+    <w:lsdException w:name="Grid Table 5 Dark Accent 6" w:uiPriority="50"/>
+    <w:lsdException w:name="Grid Table 6 Colorful Accent 6" w:uiPriority="51"/>
+    <w:lsdException w:name="Grid Table 7 Colorful Accent 6" w:uiPriority="52"/>
+    <w:lsdException w:name="List Table 1 Light" w:uiPriority="46"/>
+    <w:lsdException w:name="List Table 2" w:uiPriority="47"/>
+    <w:lsdException w:name="List Table 3" w:uiPriority="48"/>
+    <w:lsdException w:name="List Table 4" w:uiPriority="49"/>
+    <w:lsdException w:name="List Table 5 Dark" w:uiPriority="50"/>
+    <w:lsdException w:name="List Table 6 Colorful" w:uiPriority="51"/>
+    <w:lsdException w:name="List Table 7 Colorful" w:uiPriority="52"/>
+    <w:lsdException w:name="List Table 1 Light Accent 1" w:uiPriority="46"/>
+    <w:lsdException w:name="List Table 2 Accent 1" w:uiPriority="47"/>
+    <w:lsdException w:name="List Table 3 Accent 1" w:uiPriority="48"/>
+    <w:lsdException w:name="List Table 4 Accent 1" w:uiPriority="49"/>
+    <w:lsdException w:name="List Table 5 Dark Accent 1" w:uiPriority="50"/>
+    <w:lsdException w:name="List Table 6 Colorful Accent 1" w:uiPriority="51"/>
+    <w:lsdException w:name="List Table 7 Colorful Accent 1" w:uiPriority="52"/>
+    <w:lsdException w:name="List Table 1 Light Accent 2" w:uiPriority="46"/>
+    <w:lsdException w:name="List Table 2 Accent 2" w:uiPriority="47"/>
+    <w:lsdException w:name="List Table 3 Accent 2" w:uiPriority="48"/>
+    <w:lsdException w:name="List Table 4 Accent 2" w:uiPriority="49"/>
+    <w:lsdException w:name="List Table 5 Dark Accent 2" w:uiPriority="50"/>
+    <w:lsdException w:name="List Table 6 Colorful Accent 2" w:uiPriority="51"/>
+    <w:lsdException w:name="List Table 7 Colorful Accent 2" w:uiPriority="52"/>
+    <w:lsdException w:name="List Table 1 Light Accent 3" w:uiPriority="46"/>
+    <w:lsdException w:name="List Table 2 Accent 3" w:uiPriority="47"/>
+    <w:lsdException w:name="List Table 3 Accent 3" w:uiPriority="48"/>
+    <w:lsdException w:name="List Table 4 Accent 3" w:uiPriority="49"/>
+    <w:lsdException w:name="List Table 5 Dark Accent 3" w:uiPriority="50"/>
+    <w:lsdException w:name="List Table 6 Colorful Accent 3" w:uiPriority="51"/>
+    <w:lsdException w:name="List Table 7 Colorful Accent 3" w:uiPriority="52"/>
+    <w:lsdException w:name="List Table 1 Light Accent 4" w:uiPriority="46"/>
+    <w:lsdException w:name="List Table 2 Accent 4" w:uiPriority="47"/>
+    <w:lsdException w:name="List Table 3 Accent 4" w:uiPriority="48"/>
+    <w:lsdException w:name="List Table 4 Accent 4" w:uiPriority="49"/>
+    <w:lsdException w:name="List Table 5 Dark Accent 4" w:uiPriority="50"/>
+    <w:lsdException w:name="List Table 6 Colorful Accent 4" w:uiPriority="51"/>
+    <w:lsdException w:name="List Table 7 Colorful Accent 4" w:uiPriority="52"/>
+    <w:lsdException w:name="List Table 1 Light Accent 5" w:uiPriority="46"/>
+    <w:lsdException w:name="List Table 2 Accent 5" w:uiPriority="47"/>
+    <w:lsdException w:name="List Table 3 Accent 5" w:uiPriority="48"/>
+    <w:lsdException w:name="List Table 4 Accent 5" w:uiPriority="49"/>
+    <w:lsdException w:name="List Table 5 Dark Accent 5" w:uiPriority="50"/>
+    <w:lsdException w:name="List Table 6 Colorful Accent 5" w:uiPriority="51"/>
+    <w:lsdException w:name="List Table 7 Colorful Accent 5" w:uiPriority="52"/>
+    <w:lsdException w:name="List Table 1 Light Accent 6" w:uiPriority="46"/>
+    <w:lsdException w:name="List Table 2 Accent 6" w:uiPriority="47"/>
+    <w:lsdException w:name="List Table 3 Accent 6" w:uiPriority="48"/>
+    <w:lsdException w:name="List Table 4 Accent 6" w:uiPriority="49"/>
+    <w:lsdException w:name="List Table 5 Dark Accent 6" w:uiPriority="50"/>
+    <w:lsdException w:name="List Table 6 Colorful Accent 6" w:uiPriority="51"/>
+    <w:lsdException w:name="List Table 7 Colorful Accent 6" w:uiPriority="52"/>
   </w:latentStyles>
-  <w:style w:type="paragraph" w:default="1" w:styleId="a">
+  <w:style w:type="paragraph" w:default="1" w:styleId="Normal">
     <w:name w:val="Normal"/>
     <w:qFormat/>
     <w:pPr>
       <w:widowControl w:val="0"/>
     </w:pPr>
   </w:style>
-  <w:style w:type="character" w:default="1" w:styleId="a0">
+  <w:style w:type="character" w:default="1" w:styleId="DefaultParagraphFont">
     <w:name w:val="Default Paragraph Font"/>
     <w:uiPriority w:val="1"/>
     <w:semiHidden/>
     <w:unhideWhenUsed/>
   </w:style>
-  <w:style w:type="table" w:default="1" w:styleId="a1">
+  <w:style w:type="table" w:default="1" w:styleId="TableNormal">
     <w:name w:val="Normal Table"/>
     <w:uiPriority w:val="99"/>
     <w:semiHidden/>
@@ -22890,15 +23036,15 @@
       </w:tblCellMar>
     </w:tblPr>
   </w:style>
-  <w:style w:type="numbering" w:default="1" w:styleId="a2">
+  <w:style w:type="numbering" w:default="1" w:styleId="NoList">
     <w:name w:val="No List"/>
     <w:uiPriority w:val="99"/>
     <w:semiHidden/>
     <w:unhideWhenUsed/>
   </w:style>
-  <w:style w:type="table" w:styleId="a3">
+  <w:style w:type="table" w:styleId="TableGrid">
     <w:name w:val="Table Grid"/>
-    <w:basedOn w:val="a1"/>
+    <w:basedOn w:val="TableNormal"/>
     <w:uiPriority w:val="39"/>
     <w:rsid w:val="00767341"/>
     <w:tblPr>
@@ -22912,10 +23058,10 @@
       </w:tblBorders>
     </w:tblPr>
   </w:style>
-  <w:style w:type="paragraph" w:styleId="a4">
+  <w:style w:type="paragraph" w:styleId="Header">
     <w:name w:val="header"/>
-    <w:basedOn w:val="a"/>
-    <w:link w:val="a5"/>
+    <w:basedOn w:val="Normal"/>
+    <w:link w:val="HeaderChar"/>
     <w:uiPriority w:val="99"/>
     <w:unhideWhenUsed/>
     <w:rsid w:val="00D84B6C"/>
@@ -22931,10 +23077,10 @@
       <w:szCs w:val="20"/>
     </w:rPr>
   </w:style>
-  <w:style w:type="character" w:customStyle="1" w:styleId="a5">
-    <w:name w:val="頁首 字元"/>
-    <w:basedOn w:val="a0"/>
-    <w:link w:val="a4"/>
+  <w:style w:type="character" w:customStyle="1" w:styleId="HeaderChar">
+    <w:name w:val="Header Char"/>
+    <w:basedOn w:val="DefaultParagraphFont"/>
+    <w:link w:val="Header"/>
     <w:uiPriority w:val="99"/>
     <w:rsid w:val="00D84B6C"/>
     <w:rPr>
@@ -22942,10 +23088,10 @@
       <w:szCs w:val="20"/>
     </w:rPr>
   </w:style>
-  <w:style w:type="paragraph" w:styleId="a6">
+  <w:style w:type="paragraph" w:styleId="Footer">
     <w:name w:val="footer"/>
-    <w:basedOn w:val="a"/>
-    <w:link w:val="a7"/>
+    <w:basedOn w:val="Normal"/>
+    <w:link w:val="FooterChar"/>
     <w:uiPriority w:val="99"/>
     <w:unhideWhenUsed/>
     <w:rsid w:val="00D84B6C"/>
@@ -22961,10 +23107,10 @@
       <w:szCs w:val="20"/>
     </w:rPr>
   </w:style>
-  <w:style w:type="character" w:customStyle="1" w:styleId="a7">
-    <w:name w:val="頁尾 字元"/>
-    <w:basedOn w:val="a0"/>
-    <w:link w:val="a6"/>
+  <w:style w:type="character" w:customStyle="1" w:styleId="FooterChar">
+    <w:name w:val="Footer Char"/>
+    <w:basedOn w:val="DefaultParagraphFont"/>
+    <w:link w:val="Footer"/>
     <w:uiPriority w:val="99"/>
     <w:rsid w:val="00D84B6C"/>
     <w:rPr>
@@ -22972,9 +23118,9 @@
       <w:szCs w:val="20"/>
     </w:rPr>
   </w:style>
-  <w:style w:type="paragraph" w:styleId="a8">
+  <w:style w:type="paragraph" w:styleId="ListParagraph">
     <w:name w:val="List Paragraph"/>
-    <w:basedOn w:val="a"/>
+    <w:basedOn w:val="Normal"/>
     <w:uiPriority w:val="34"/>
     <w:qFormat/>
     <w:rsid w:val="00080538"/>
@@ -22982,9 +23128,9 @@
       <w:ind w:leftChars="200" w:left="480"/>
     </w:pPr>
   </w:style>
-  <w:style w:type="paragraph" w:styleId="Web">
+  <w:style w:type="paragraph" w:styleId="NormalWeb">
     <w:name w:val="Normal (Web)"/>
-    <w:basedOn w:val="a"/>
+    <w:basedOn w:val="Normal"/>
     <w:uiPriority w:val="99"/>
     <w:semiHidden/>
     <w:unhideWhenUsed/>
@@ -22994,300 +23140,7 @@
       <w:spacing w:before="100" w:beforeAutospacing="1" w:after="100" w:afterAutospacing="1"/>
     </w:pPr>
     <w:rPr>
-      <w:rFonts w:ascii="新細明體" w:eastAsia="新細明體" w:hAnsi="新細明體" w:cs="新細明體"/>
-      <w:kern w:val="0"/>
-      <w:szCs w:val="24"/>
-    </w:rPr>
-  </w:style>
-</w:styles>
-</file>
-
-<file path=word/stylesWithEffects.xml><?xml version="1.0" encoding="utf-8"?>
-<w:styles xmlns:wpc="http://schemas.microsoft.com/office/word/2010/wordprocessingCanvas" xmlns:mc="http://schemas.openxmlformats.org/markup-compatibility/2006" xmlns:o="urn:schemas-microsoft-com:office:office" xmlns:r="http://schemas.openxmlformats.org/officeDocument/2006/relationships" xmlns:m="http://schemas.openxmlformats.org/officeDocument/2006/math" xmlns:v="urn:schemas-microsoft-com:vml" xmlns:wp14="http://schemas.microsoft.com/office/word/2010/wordprocessingDrawing" xmlns:wp="http://schemas.openxmlformats.org/drawingml/2006/wordprocessingDrawing" xmlns:w10="urn:schemas-microsoft-com:office:word" xmlns:w="http://schemas.openxmlformats.org/wordprocessingml/2006/main" xmlns:w14="http://schemas.microsoft.com/office/word/2010/wordml" xmlns:wpg="http://schemas.microsoft.com/office/word/2010/wordprocessingGroup" xmlns:wpi="http://schemas.microsoft.com/office/word/2010/wordprocessingInk" xmlns:wne="http://schemas.microsoft.com/office/word/2006/wordml" xmlns:wps="http://schemas.microsoft.com/office/word/2010/wordprocessingShape" mc:Ignorable="w14 wp14">
-  <w:docDefaults>
-    <w:rPrDefault>
-      <w:rPr>
-        <w:rFonts w:asciiTheme="minorHAnsi" w:eastAsiaTheme="minorEastAsia" w:hAnsiTheme="minorHAnsi" w:cstheme="minorBidi"/>
-        <w:kern w:val="2"/>
-        <w:sz w:val="24"/>
-        <w:szCs w:val="22"/>
-        <w:lang w:val="en-US" w:eastAsia="zh-TW" w:bidi="ar-SA"/>
-      </w:rPr>
-    </w:rPrDefault>
-    <w:pPrDefault/>
-  </w:docDefaults>
-  <w:latentStyles w:defLockedState="0" w:defUIPriority="99" w:defSemiHidden="1" w:defUnhideWhenUsed="1" w:defQFormat="0" w:count="267">
-    <w:lsdException w:name="Normal" w:semiHidden="0" w:uiPriority="0" w:unhideWhenUsed="0" w:qFormat="1"/>
-    <w:lsdException w:name="heading 1" w:semiHidden="0" w:uiPriority="9" w:unhideWhenUsed="0" w:qFormat="1"/>
-    <w:lsdException w:name="heading 2" w:uiPriority="9" w:qFormat="1"/>
-    <w:lsdException w:name="heading 3" w:uiPriority="9" w:qFormat="1"/>
-    <w:lsdException w:name="heading 4" w:uiPriority="9" w:qFormat="1"/>
-    <w:lsdException w:name="heading 5" w:uiPriority="9" w:qFormat="1"/>
-    <w:lsdException w:name="heading 6" w:uiPriority="9" w:qFormat="1"/>
-    <w:lsdException w:name="heading 7" w:uiPriority="9" w:qFormat="1"/>
-    <w:lsdException w:name="heading 8" w:uiPriority="9" w:qFormat="1"/>
-    <w:lsdException w:name="heading 9" w:uiPriority="9" w:qFormat="1"/>
-    <w:lsdException w:name="toc 1" w:uiPriority="39"/>
-    <w:lsdException w:name="toc 2" w:uiPriority="39"/>
-    <w:lsdException w:name="toc 3" w:uiPriority="39"/>
-    <w:lsdException w:name="toc 4" w:uiPriority="39"/>
-    <w:lsdException w:name="toc 5" w:uiPriority="39"/>
-    <w:lsdException w:name="toc 6" w:uiPriority="39"/>
-    <w:lsdException w:name="toc 7" w:uiPriority="39"/>
-    <w:lsdException w:name="toc 8" w:uiPriority="39"/>
-    <w:lsdException w:name="toc 9" w:uiPriority="39"/>
-    <w:lsdException w:name="caption" w:uiPriority="35" w:qFormat="1"/>
-    <w:lsdException w:name="Title" w:semiHidden="0" w:uiPriority="10" w:unhideWhenUsed="0" w:qFormat="1"/>
-    <w:lsdException w:name="Default Paragraph Font" w:uiPriority="1"/>
-    <w:lsdException w:name="Subtitle" w:semiHidden="0" w:uiPriority="11" w:unhideWhenUsed="0" w:qFormat="1"/>
-    <w:lsdException w:name="Strong" w:semiHidden="0" w:uiPriority="22" w:unhideWhenUsed="0" w:qFormat="1"/>
-    <w:lsdException w:name="Emphasis" w:semiHidden="0" w:uiPriority="20" w:unhideWhenUsed="0" w:qFormat="1"/>
-    <w:lsdException w:name="Table Grid" w:semiHidden="0" w:uiPriority="39" w:unhideWhenUsed="0"/>
-    <w:lsdException w:name="Placeholder Text" w:unhideWhenUsed="0"/>
-    <w:lsdException w:name="No Spacing" w:semiHidden="0" w:uiPriority="1" w:unhideWhenUsed="0" w:qFormat="1"/>
-    <w:lsdException w:name="Light Shading" w:semiHidden="0" w:uiPriority="60" w:unhideWhenUsed="0"/>
-    <w:lsdException w:name="Light List" w:semiHidden="0" w:uiPriority="61" w:unhideWhenUsed="0"/>
-    <w:lsdException w:name="Light Grid" w:semiHidden="0" w:uiPriority="62" w:unhideWhenUsed="0"/>
-    <w:lsdException w:name="Medium Shading 1" w:semiHidden="0" w:uiPriority="63" w:unhideWhenUsed="0"/>
-    <w:lsdException w:name="Medium Shading 2" w:semiHidden="0" w:uiPriority="64" w:unhideWhenUsed="0"/>
-    <w:lsdException w:name="Medium List 1" w:semiHidden="0" w:uiPriority="65" w:unhideWhenUsed="0"/>
-    <w:lsdException w:name="Medium List 2" w:semiHidden="0" w:uiPriority="66" w:unhideWhenUsed="0"/>
-    <w:lsdException w:name="Medium Grid 1" w:semiHidden="0" w:uiPriority="67" w:unhideWhenUsed="0"/>
-    <w:lsdException w:name="Medium Grid 2" w:semiHidden="0" w:uiPriority="68" w:unhideWhenUsed="0"/>
-    <w:lsdException w:name="Medium Grid 3" w:semiHidden="0" w:uiPriority="69" w:unhideWhenUsed="0"/>
-    <w:lsdException w:name="Dark List" w:semiHidden="0" w:uiPriority="70" w:unhideWhenUsed="0"/>
-    <w:lsdException w:name="Colorful Shading" w:semiHidden="0" w:uiPriority="71" w:unhideWhenUsed="0"/>
-    <w:lsdException w:name="Colorful List" w:semiHidden="0" w:uiPriority="72" w:unhideWhenUsed="0"/>
-    <w:lsdException w:name="Colorful Grid" w:semiHidden="0" w:uiPriority="73" w:unhideWhenUsed="0"/>
-    <w:lsdException w:name="Light Shading Accent 1" w:semiHidden="0" w:uiPriority="60" w:unhideWhenUsed="0"/>
-    <w:lsdException w:name="Light List Accent 1" w:semiHidden="0" w:uiPriority="61" w:unhideWhenUsed="0"/>
-    <w:lsdException w:name="Light Grid Accent 1" w:semiHidden="0" w:uiPriority="62" w:unhideWhenUsed="0"/>
-    <w:lsdException w:name="Medium Shading 1 Accent 1" w:semiHidden="0" w:uiPriority="63" w:unhideWhenUsed="0"/>
-    <w:lsdException w:name="Medium Shading 2 Accent 1" w:semiHidden="0" w:uiPriority="64" w:unhideWhenUsed="0"/>
-    <w:lsdException w:name="Medium List 1 Accent 1" w:semiHidden="0" w:uiPriority="65" w:unhideWhenUsed="0"/>
-    <w:lsdException w:name="Revision" w:unhideWhenUsed="0"/>
-    <w:lsdException w:name="List Paragraph" w:semiHidden="0" w:uiPriority="34" w:unhideWhenUsed="0" w:qFormat="1"/>
-    <w:lsdException w:name="Quote" w:semiHidden="0" w:uiPriority="29" w:unhideWhenUsed="0" w:qFormat="1"/>
-    <w:lsdException w:name="Intense Quote" w:semiHidden="0" w:uiPriority="30" w:unhideWhenUsed="0" w:qFormat="1"/>
-    <w:lsdException w:name="Medium List 2 Accent 1" w:semiHidden="0" w:uiPriority="66" w:unhideWhenUsed="0"/>
-    <w:lsdException w:name="Medium Grid 1 Accent 1" w:semiHidden="0" w:uiPriority="67" w:unhideWhenUsed="0"/>
-    <w:lsdException w:name="Medium Grid 2 Accent 1" w:semiHidden="0" w:uiPriority="68" w:unhideWhenUsed="0"/>
-    <w:lsdException w:name="Medium Grid 3 Accent 1" w:semiHidden="0" w:uiPriority="69" w:unhideWhenUsed="0"/>
-    <w:lsdException w:name="Dark List Accent 1" w:semiHidden="0" w:uiPriority="70" w:unhideWhenUsed="0"/>
-    <w:lsdException w:name="Colorful Shading Accent 1" w:semiHidden="0" w:uiPriority="71" w:unhideWhenUsed="0"/>
-    <w:lsdException w:name="Colorful List Accent 1" w:semiHidden="0" w:uiPriority="72" w:unhideWhenUsed="0"/>
-    <w:lsdException w:name="Colorful Grid Accent 1" w:semiHidden="0" w:uiPriority="73" w:unhideWhenUsed="0"/>
-    <w:lsdException w:name="Light Shading Accent 2" w:semiHidden="0" w:uiPriority="60" w:unhideWhenUsed="0"/>
-    <w:lsdException w:name="Light List Accent 2" w:semiHidden="0" w:uiPriority="61" w:unhideWhenUsed="0"/>
-    <w:lsdException w:name="Light Grid Accent 2" w:semiHidden="0" w:uiPriority="62" w:unhideWhenUsed="0"/>
-    <w:lsdException w:name="Medium Shading 1 Accent 2" w:semiHidden="0" w:uiPriority="63" w:unhideWhenUsed="0"/>
-    <w:lsdException w:name="Medium Shading 2 Accent 2" w:semiHidden="0" w:uiPriority="64" w:unhideWhenUsed="0"/>
-    <w:lsdException w:name="Medium List 1 Accent 2" w:semiHidden="0" w:uiPriority="65" w:unhideWhenUsed="0"/>
-    <w:lsdException w:name="Medium List 2 Accent 2" w:semiHidden="0" w:uiPriority="66" w:unhideWhenUsed="0"/>
-    <w:lsdException w:name="Medium Grid 1 Accent 2" w:semiHidden="0" w:uiPriority="67" w:unhideWhenUsed="0"/>
-    <w:lsdException w:name="Medium Grid 2 Accent 2" w:semiHidden="0" w:uiPriority="68" w:unhideWhenUsed="0"/>
-    <w:lsdException w:name="Medium Grid 3 Accent 2" w:semiHidden="0" w:uiPriority="69" w:unhideWhenUsed="0"/>
-    <w:lsdException w:name="Dark List Accent 2" w:semiHidden="0" w:uiPriority="70" w:unhideWhenUsed="0"/>
-    <w:lsdException w:name="Colorful Shading Accent 2" w:semiHidden="0" w:uiPriority="71" w:unhideWhenUsed="0"/>
-    <w:lsdException w:name="Colorful List Accent 2" w:semiHidden="0" w:uiPriority="72" w:unhideWhenUsed="0"/>
-    <w:lsdException w:name="Colorful Grid Accent 2" w:semiHidden="0" w:uiPriority="73" w:unhideWhenUsed="0"/>
-    <w:lsdException w:name="Light Shading Accent 3" w:semiHidden="0" w:uiPriority="60" w:unhideWhenUsed="0"/>
-    <w:lsdException w:name="Light List Accent 3" w:semiHidden="0" w:uiPriority="61" w:unhideWhenUsed="0"/>
-    <w:lsdException w:name="Light Grid Accent 3" w:semiHidden="0" w:uiPriority="62" w:unhideWhenUsed="0"/>
-    <w:lsdException w:name="Medium Shading 1 Accent 3" w:semiHidden="0" w:uiPriority="63" w:unhideWhenUsed="0"/>
-    <w:lsdException w:name="Medium Shading 2 Accent 3" w:semiHidden="0" w:uiPriority="64" w:unhideWhenUsed="0"/>
-    <w:lsdException w:name="Medium List 1 Accent 3" w:semiHidden="0" w:uiPriority="65" w:unhideWhenUsed="0"/>
-    <w:lsdException w:name="Medium List 2 Accent 3" w:semiHidden="0" w:uiPriority="66" w:unhideWhenUsed="0"/>
-    <w:lsdException w:name="Medium Grid 1 Accent 3" w:semiHidden="0" w:uiPriority="67" w:unhideWhenUsed="0"/>
-    <w:lsdException w:name="Medium Grid 2 Accent 3" w:semiHidden="0" w:uiPriority="68" w:unhideWhenUsed="0"/>
-    <w:lsdException w:name="Medium Grid 3 Accent 3" w:semiHidden="0" w:uiPriority="69" w:unhideWhenUsed="0"/>
-    <w:lsdException w:name="Dark List Accent 3" w:semiHidden="0" w:uiPriority="70" w:unhideWhenUsed="0"/>
-    <w:lsdException w:name="Colorful Shading Accent 3" w:semiHidden="0" w:uiPriority="71" w:unhideWhenUsed="0"/>
-    <w:lsdException w:name="Colorful List Accent 3" w:semiHidden="0" w:uiPriority="72" w:unhideWhenUsed="0"/>
-    <w:lsdException w:name="Colorful Grid Accent 3" w:semiHidden="0" w:uiPriority="73" w:unhideWhenUsed="0"/>
-    <w:lsdException w:name="Light Shading Accent 4" w:semiHidden="0" w:uiPriority="60" w:unhideWhenUsed="0"/>
-    <w:lsdException w:name="Light List Accent 4" w:semiHidden="0" w:uiPriority="61" w:unhideWhenUsed="0"/>
-    <w:lsdException w:name="Light Grid Accent 4" w:semiHidden="0" w:uiPriority="62" w:unhideWhenUsed="0"/>
-    <w:lsdException w:name="Medium Shading 1 Accent 4" w:semiHidden="0" w:uiPriority="63" w:unhideWhenUsed="0"/>
-    <w:lsdException w:name="Medium Shading 2 Accent 4" w:semiHidden="0" w:uiPriority="64" w:unhideWhenUsed="0"/>
-    <w:lsdException w:name="Medium List 1 Accent 4" w:semiHidden="0" w:uiPriority="65" w:unhideWhenUsed="0"/>
-    <w:lsdException w:name="Medium List 2 Accent 4" w:semiHidden="0" w:uiPriority="66" w:unhideWhenUsed="0"/>
-    <w:lsdException w:name="Medium Grid 1 Accent 4" w:semiHidden="0" w:uiPriority="67" w:unhideWhenUsed="0"/>
-    <w:lsdException w:name="Medium Grid 2 Accent 4" w:semiHidden="0" w:uiPriority="68" w:unhideWhenUsed="0"/>
-    <w:lsdException w:name="Medium Grid 3 Accent 4" w:semiHidden="0" w:uiPriority="69" w:unhideWhenUsed="0"/>
-    <w:lsdException w:name="Dark List Accent 4" w:semiHidden="0" w:uiPriority="70" w:unhideWhenUsed="0"/>
-    <w:lsdException w:name="Colorful Shading Accent 4" w:semiHidden="0" w:uiPriority="71" w:unhideWhenUsed="0"/>
-    <w:lsdException w:name="Colorful List Accent 4" w:semiHidden="0" w:uiPriority="72" w:unhideWhenUsed="0"/>
-    <w:lsdException w:name="Colorful Grid Accent 4" w:semiHidden="0" w:uiPriority="73" w:unhideWhenUsed="0"/>
-    <w:lsdException w:name="Light Shading Accent 5" w:semiHidden="0" w:uiPriority="60" w:unhideWhenUsed="0"/>
-    <w:lsdException w:name="Light List Accent 5" w:semiHidden="0" w:uiPriority="61" w:unhideWhenUsed="0"/>
-    <w:lsdException w:name="Light Grid Accent 5" w:semiHidden="0" w:uiPriority="62" w:unhideWhenUsed="0"/>
-    <w:lsdException w:name="Medium Shading 1 Accent 5" w:semiHidden="0" w:uiPriority="63" w:unhideWhenUsed="0"/>
-    <w:lsdException w:name="Medium Shading 2 Accent 5" w:semiHidden="0" w:uiPriority="64" w:unhideWhenUsed="0"/>
-    <w:lsdException w:name="Medium List 1 Accent 5" w:semiHidden="0" w:uiPriority="65" w:unhideWhenUsed="0"/>
-    <w:lsdException w:name="Medium List 2 Accent 5" w:semiHidden="0" w:uiPriority="66" w:unhideWhenUsed="0"/>
-    <w:lsdException w:name="Medium Grid 1 Accent 5" w:semiHidden="0" w:uiPriority="67" w:unhideWhenUsed="0"/>
-    <w:lsdException w:name="Medium Grid 2 Accent 5" w:semiHidden="0" w:uiPriority="68" w:unhideWhenUsed="0"/>
-    <w:lsdException w:name="Medium Grid 3 Accent 5" w:semiHidden="0" w:uiPriority="69" w:unhideWhenUsed="0"/>
-    <w:lsdException w:name="Dark List Accent 5" w:semiHidden="0" w:uiPriority="70" w:unhideWhenUsed="0"/>
-    <w:lsdException w:name="Colorful Shading Accent 5" w:semiHidden="0" w:uiPriority="71" w:unhideWhenUsed="0"/>
-    <w:lsdException w:name="Colorful List Accent 5" w:semiHidden="0" w:uiPriority="72" w:unhideWhenUsed="0"/>
-    <w:lsdException w:name="Colorful Grid Accent 5" w:semiHidden="0" w:uiPriority="73" w:unhideWhenUsed="0"/>
-    <w:lsdException w:name="Light Shading Accent 6" w:semiHidden="0" w:uiPriority="60" w:unhideWhenUsed="0"/>
-    <w:lsdException w:name="Light List Accent 6" w:semiHidden="0" w:uiPriority="61" w:unhideWhenUsed="0"/>
-    <w:lsdException w:name="Light Grid Accent 6" w:semiHidden="0" w:uiPriority="62" w:unhideWhenUsed="0"/>
-    <w:lsdException w:name="Medium Shading 1 Accent 6" w:semiHidden="0" w:uiPriority="63" w:unhideWhenUsed="0"/>
-    <w:lsdException w:name="Medium Shading 2 Accent 6" w:semiHidden="0" w:uiPriority="64" w:unhideWhenUsed="0"/>
-    <w:lsdException w:name="Medium List 1 Accent 6" w:semiHidden="0" w:uiPriority="65" w:unhideWhenUsed="0"/>
-    <w:lsdException w:name="Medium List 2 Accent 6" w:semiHidden="0" w:uiPriority="66" w:unhideWhenUsed="0"/>
-    <w:lsdException w:name="Medium Grid 1 Accent 6" w:semiHidden="0" w:uiPriority="67" w:unhideWhenUsed="0"/>
-    <w:lsdException w:name="Medium Grid 2 Accent 6" w:semiHidden="0" w:uiPriority="68" w:unhideWhenUsed="0"/>
-    <w:lsdException w:name="Medium Grid 3 Accent 6" w:semiHidden="0" w:uiPriority="69" w:unhideWhenUsed="0"/>
-    <w:lsdException w:name="Dark List Accent 6" w:semiHidden="0" w:uiPriority="70" w:unhideWhenUsed="0"/>
-    <w:lsdException w:name="Colorful Shading Accent 6" w:semiHidden="0" w:uiPriority="71" w:unhideWhenUsed="0"/>
-    <w:lsdException w:name="Colorful List Accent 6" w:semiHidden="0" w:uiPriority="72" w:unhideWhenUsed="0"/>
-    <w:lsdException w:name="Colorful Grid Accent 6" w:semiHidden="0" w:uiPriority="73" w:unhideWhenUsed="0"/>
-    <w:lsdException w:name="Subtle Emphasis" w:semiHidden="0" w:uiPriority="19" w:unhideWhenUsed="0" w:qFormat="1"/>
-    <w:lsdException w:name="Intense Emphasis" w:semiHidden="0" w:uiPriority="21" w:unhideWhenUsed="0" w:qFormat="1"/>
-    <w:lsdException w:name="Subtle Reference" w:semiHidden="0" w:uiPriority="31" w:unhideWhenUsed="0" w:qFormat="1"/>
-    <w:lsdException w:name="Intense Reference" w:semiHidden="0" w:uiPriority="32" w:unhideWhenUsed="0" w:qFormat="1"/>
-    <w:lsdException w:name="Book Title" w:semiHidden="0" w:uiPriority="33" w:unhideWhenUsed="0" w:qFormat="1"/>
-    <w:lsdException w:name="Bibliography" w:uiPriority="37"/>
-    <w:lsdException w:name="TOC Heading" w:uiPriority="39" w:qFormat="1"/>
-  </w:latentStyles>
-  <w:style w:type="paragraph" w:default="1" w:styleId="a">
-    <w:name w:val="Normal"/>
-    <w:qFormat/>
-    <w:pPr>
-      <w:widowControl w:val="0"/>
-    </w:pPr>
-  </w:style>
-  <w:style w:type="character" w:default="1" w:styleId="a0">
-    <w:name w:val="Default Paragraph Font"/>
-    <w:uiPriority w:val="1"/>
-    <w:semiHidden/>
-    <w:unhideWhenUsed/>
-  </w:style>
-  <w:style w:type="table" w:default="1" w:styleId="a1">
-    <w:name w:val="Normal Table"/>
-    <w:uiPriority w:val="99"/>
-    <w:semiHidden/>
-    <w:unhideWhenUsed/>
-    <w:tblPr>
-      <w:tblInd w:w="0" w:type="dxa"/>
-      <w:tblCellMar>
-        <w:top w:w="0" w:type="dxa"/>
-        <w:left w:w="108" w:type="dxa"/>
-        <w:bottom w:w="0" w:type="dxa"/>
-        <w:right w:w="108" w:type="dxa"/>
-      </w:tblCellMar>
-    </w:tblPr>
-  </w:style>
-  <w:style w:type="numbering" w:default="1" w:styleId="a2">
-    <w:name w:val="No List"/>
-    <w:uiPriority w:val="99"/>
-    <w:semiHidden/>
-    <w:unhideWhenUsed/>
-  </w:style>
-  <w:style w:type="table" w:styleId="a3">
-    <w:name w:val="Table Grid"/>
-    <w:basedOn w:val="a1"/>
-    <w:uiPriority w:val="39"/>
-    <w:rsid w:val="00767341"/>
-    <w:tblPr>
-      <w:tblBorders>
-        <w:top w:val="single" w:sz="4" w:space="0" w:color="auto"/>
-        <w:left w:val="single" w:sz="4" w:space="0" w:color="auto"/>
-        <w:bottom w:val="single" w:sz="4" w:space="0" w:color="auto"/>
-        <w:right w:val="single" w:sz="4" w:space="0" w:color="auto"/>
-        <w:insideH w:val="single" w:sz="4" w:space="0" w:color="auto"/>
-        <w:insideV w:val="single" w:sz="4" w:space="0" w:color="auto"/>
-      </w:tblBorders>
-    </w:tblPr>
-  </w:style>
-  <w:style w:type="paragraph" w:styleId="a4">
-    <w:name w:val="header"/>
-    <w:basedOn w:val="a"/>
-    <w:link w:val="a5"/>
-    <w:uiPriority w:val="99"/>
-    <w:unhideWhenUsed/>
-    <w:rsid w:val="00D84B6C"/>
-    <w:pPr>
-      <w:tabs>
-        <w:tab w:val="center" w:pos="4153"/>
-        <w:tab w:val="right" w:pos="8306"/>
-      </w:tabs>
-      <w:snapToGrid w:val="0"/>
-    </w:pPr>
-    <w:rPr>
-      <w:sz w:val="20"/>
-      <w:szCs w:val="20"/>
-    </w:rPr>
-  </w:style>
-  <w:style w:type="character" w:customStyle="1" w:styleId="a5">
-    <w:name w:val="頁首 字元"/>
-    <w:basedOn w:val="a0"/>
-    <w:link w:val="a4"/>
-    <w:uiPriority w:val="99"/>
-    <w:rsid w:val="00D84B6C"/>
-    <w:rPr>
-      <w:sz w:val="20"/>
-      <w:szCs w:val="20"/>
-    </w:rPr>
-  </w:style>
-  <w:style w:type="paragraph" w:styleId="a6">
-    <w:name w:val="footer"/>
-    <w:basedOn w:val="a"/>
-    <w:link w:val="a7"/>
-    <w:uiPriority w:val="99"/>
-    <w:unhideWhenUsed/>
-    <w:rsid w:val="00D84B6C"/>
-    <w:pPr>
-      <w:tabs>
-        <w:tab w:val="center" w:pos="4153"/>
-        <w:tab w:val="right" w:pos="8306"/>
-      </w:tabs>
-      <w:snapToGrid w:val="0"/>
-    </w:pPr>
-    <w:rPr>
-      <w:sz w:val="20"/>
-      <w:szCs w:val="20"/>
-    </w:rPr>
-  </w:style>
-  <w:style w:type="character" w:customStyle="1" w:styleId="a7">
-    <w:name w:val="頁尾 字元"/>
-    <w:basedOn w:val="a0"/>
-    <w:link w:val="a6"/>
-    <w:uiPriority w:val="99"/>
-    <w:rsid w:val="00D84B6C"/>
-    <w:rPr>
-      <w:sz w:val="20"/>
-      <w:szCs w:val="20"/>
-    </w:rPr>
-  </w:style>
-  <w:style w:type="paragraph" w:styleId="a8">
-    <w:name w:val="List Paragraph"/>
-    <w:basedOn w:val="a"/>
-    <w:uiPriority w:val="34"/>
-    <w:qFormat/>
-    <w:rsid w:val="00080538"/>
-    <w:pPr>
-      <w:ind w:leftChars="200" w:left="480"/>
-    </w:pPr>
-  </w:style>
-  <w:style w:type="paragraph" w:styleId="Web">
-    <w:name w:val="Normal (Web)"/>
-    <w:basedOn w:val="a"/>
-    <w:uiPriority w:val="99"/>
-    <w:semiHidden/>
-    <w:unhideWhenUsed/>
-    <w:rsid w:val="009833FA"/>
-    <w:pPr>
-      <w:widowControl/>
-      <w:spacing w:before="100" w:beforeAutospacing="1" w:after="100" w:afterAutospacing="1"/>
-    </w:pPr>
-    <w:rPr>
-      <w:rFonts w:ascii="新細明體" w:eastAsia="新細明體" w:hAnsi="新細明體" w:cs="新細明體"/>
+      <w:rFonts w:ascii="PMingLiU" w:eastAsia="PMingLiU" w:hAnsi="PMingLiU" w:cs="PMingLiU"/>
       <w:kern w:val="0"/>
       <w:szCs w:val="24"/>
     </w:rPr>
@@ -23550,7 +23403,7 @@
   <a:extraClrSchemeLst/>
   <a:extLst>
     <a:ext uri="{05A4C25C-085E-4340-85A3-A5531E510DB2}">
-      <thm15:themeFamily xmlns:thm15="http://schemas.microsoft.com/office/thememl/2012/main" xmlns="" name="Office Theme" id="{62F939B6-93AF-4DB8-9C6B-D6C7DFDC589F}" vid="{4A3C46E8-61CC-4603-A589-7422A47A8E4A}"/>
+      <thm15:themeFamily xmlns:thm15="http://schemas.microsoft.com/office/thememl/2012/main" name="Office Theme" id="{62F939B6-93AF-4DB8-9C6B-D6C7DFDC589F}" vid="{4A3C46E8-61CC-4603-A589-7422A47A8E4A}"/>
     </a:ext>
   </a:extLst>
 </a:theme>
@@ -23561,7 +23414,7 @@
 </file>
 
 <file path=customXml/itemProps1.xml><?xml version="1.0" encoding="utf-8"?>
-<ds:datastoreItem xmlns:ds="http://schemas.openxmlformats.org/officeDocument/2006/customXml" ds:itemID="{46F984DE-456D-4798-A48D-41B7BFC37434}">
+<ds:datastoreItem xmlns:ds="http://schemas.openxmlformats.org/officeDocument/2006/customXml" ds:itemID="{4AA8EA86-ED31-4806-8986-988D98258041}">
   <ds:schemaRefs>
     <ds:schemaRef ds:uri="http://schemas.openxmlformats.org/officeDocument/2006/bibliography"/>
   </ds:schemaRefs>

--- a/新泰週報20230402[2314]B4F.docx
+++ b/新泰週報20230402[2314]B4F.docx
@@ -2555,7 +2555,7 @@
           <w:sz w:val="26"/>
           <w:szCs w:val="26"/>
         </w:rPr>
-        <w:t>感謝天父大慈悲</w:t>
+        <w:t>讚美主耶和華</w:t>
       </w:r>
       <w:r>
         <w:rPr>
@@ -2586,7 +2586,88 @@
           <w:sz w:val="26"/>
           <w:szCs w:val="26"/>
         </w:rPr>
-        <w:t>感謝天父大慈悲，賞賜世間人萬項物，對古早到佇現在，直到將來永遠未改變。</w:t>
+        <w:t>1</w:t>
+      </w:r>
+      <w:r>
+        <w:rPr>
+          <w:rFonts w:ascii="DFKai-SB" w:eastAsia="DFKai-SB" w:hAnsi="DFKai-SB"/>
+          <w:w w:val="80"/>
+          <w:sz w:val="26"/>
+          <w:szCs w:val="26"/>
+        </w:rPr>
+        <w:t>.</w:t>
+      </w:r>
+      <w:r>
+        <w:rPr>
+          <w:rFonts w:ascii="DFKai-SB" w:eastAsia="DFKai-SB" w:hAnsi="DFKai-SB" w:hint="eastAsia"/>
+          <w:w w:val="80"/>
+          <w:sz w:val="26"/>
+          <w:szCs w:val="26"/>
+        </w:rPr>
+        <w:t>讚美主耶和華</w:t>
+      </w:r>
+      <w:r>
+        <w:rPr>
+          <w:rFonts w:ascii="DFKai-SB" w:eastAsia="DFKai-SB" w:hAnsi="DFKai-SB" w:hint="eastAsia"/>
+          <w:w w:val="80"/>
+          <w:sz w:val="26"/>
+          <w:szCs w:val="26"/>
+        </w:rPr>
+        <w:t>，</w:t>
+      </w:r>
+      <w:r>
+        <w:rPr>
+          <w:rFonts w:ascii="DFKai-SB" w:eastAsia="DFKai-SB" w:hAnsi="DFKai-SB" w:hint="eastAsia"/>
+          <w:w w:val="80"/>
+          <w:sz w:val="26"/>
+          <w:szCs w:val="26"/>
+        </w:rPr>
+        <w:t>權能愛疼極大</w:t>
+      </w:r>
+      <w:r>
+        <w:rPr>
+          <w:rFonts w:ascii="DFKai-SB" w:eastAsia="DFKai-SB" w:hAnsi="DFKai-SB" w:hint="eastAsia"/>
+          <w:w w:val="80"/>
+          <w:sz w:val="26"/>
+          <w:szCs w:val="26"/>
+        </w:rPr>
+        <w:t>，</w:t>
+      </w:r>
+      <w:r>
+        <w:rPr>
+          <w:rFonts w:ascii="DFKai-SB" w:eastAsia="DFKai-SB" w:hAnsi="DFKai-SB" w:hint="eastAsia"/>
+          <w:w w:val="80"/>
+          <w:sz w:val="26"/>
+          <w:szCs w:val="26"/>
+        </w:rPr>
+        <w:t>在大會中我愛播揚</w:t>
+      </w:r>
+      <w:r>
+        <w:rPr>
+          <w:rFonts w:ascii="DFKai-SB" w:eastAsia="DFKai-SB" w:hAnsi="DFKai-SB" w:hint="eastAsia"/>
+          <w:w w:val="80"/>
+          <w:sz w:val="26"/>
+          <w:szCs w:val="26"/>
+        </w:rPr>
+        <w:t>，</w:t>
+      </w:r>
+      <w:r>
+        <w:rPr>
+          <w:rFonts w:ascii="DFKai-SB" w:eastAsia="DFKai-SB" w:hAnsi="DFKai-SB" w:hint="eastAsia"/>
+          <w:w w:val="80"/>
+          <w:sz w:val="26"/>
+          <w:szCs w:val="26"/>
+        </w:rPr>
+        <w:t>使人感謝唱歌</w:t>
+      </w:r>
+      <w:r>
+        <w:rPr>
+          <w:rFonts w:ascii="DFKai-SB" w:eastAsia="DFKai-SB" w:hAnsi="DFKai-SB" w:hint="eastAsia"/>
+          <w:w w:val="80"/>
+          <w:sz w:val="26"/>
+          <w:szCs w:val="26"/>
+        </w:rPr>
+        <w:t>。</w:t>
       </w:r>
     </w:p>
     <w:p>
@@ -2602,12 +2683,30 @@
       </w:pPr>
       <w:r>
         <w:rPr>
+          <w:rFonts w:ascii="DFKai-SB" w:eastAsia="DFKai-SB" w:hAnsi="DFKai-SB"/>
+          <w:w w:val="80"/>
+          <w:sz w:val="26"/>
+          <w:szCs w:val="26"/>
+        </w:rPr>
+        <w:t>2</w:t>
+      </w:r>
+      <w:r>
+        <w:rPr>
           <w:rFonts w:ascii="DFKai-SB" w:eastAsia="DFKai-SB" w:hAnsi="DFKai-SB" w:hint="eastAsia"/>
           <w:w w:val="80"/>
           <w:sz w:val="26"/>
           <w:szCs w:val="26"/>
         </w:rPr>
-        <w:t>感謝天父大慈悲，賞賜世間人萬項物，對古早到佇現在，直到將來永未改變。</w:t>
+        <w:t>.救主恩義久長，威嚴憐憫齊全，敬畏的人祂賜各項，好物多到不算</w:t>
+      </w:r>
+      <w:r>
+        <w:rPr>
+          <w:rFonts w:ascii="DFKai-SB" w:eastAsia="DFKai-SB" w:hAnsi="DFKai-SB" w:hint="eastAsia"/>
+          <w:w w:val="80"/>
+          <w:sz w:val="26"/>
+          <w:szCs w:val="26"/>
+        </w:rPr>
+        <w:t>。</w:t>
       </w:r>
     </w:p>
     <w:p>
@@ -2623,12 +2722,30 @@
       </w:pPr>
       <w:r>
         <w:rPr>
+          <w:rFonts w:ascii="DFKai-SB" w:eastAsia="DFKai-SB" w:hAnsi="DFKai-SB"/>
+          <w:w w:val="80"/>
+          <w:sz w:val="26"/>
+          <w:szCs w:val="26"/>
+        </w:rPr>
+        <w:t>3</w:t>
+      </w:r>
+      <w:r>
+        <w:rPr>
           <w:rFonts w:ascii="DFKai-SB" w:eastAsia="DFKai-SB" w:hAnsi="DFKai-SB" w:hint="eastAsia"/>
           <w:w w:val="80"/>
           <w:sz w:val="26"/>
           <w:szCs w:val="26"/>
         </w:rPr>
-        <w:t>阮用心神歡喜唱歌，謳咾稱頌耶和華，獨一真神榮光尊貴攏屬祢，</w:t>
+        <w:t>.上帝所設法度，公義真實堅固，祂從永遠續到永遠，大開拯救的路</w:t>
+      </w:r>
+      <w:r>
+        <w:rPr>
+          <w:rFonts w:ascii="DFKai-SB" w:eastAsia="DFKai-SB" w:hAnsi="DFKai-SB" w:hint="eastAsia"/>
+          <w:w w:val="80"/>
+          <w:sz w:val="26"/>
+          <w:szCs w:val="26"/>
+        </w:rPr>
+        <w:t>。</w:t>
       </w:r>
     </w:p>
     <w:p>
@@ -2649,7 +2766,129 @@
           <w:sz w:val="26"/>
           <w:szCs w:val="26"/>
         </w:rPr>
-        <w:t>至高耶和華，阮欲讚美祢，至高耶和華，阮欲高舉祢，</w:t>
+        <w:t>4</w:t>
+      </w:r>
+      <w:r>
+        <w:rPr>
+          <w:rFonts w:ascii="DFKai-SB" w:eastAsia="DFKai-SB" w:hAnsi="DFKai-SB" w:hint="eastAsia"/>
+          <w:w w:val="80"/>
+          <w:sz w:val="26"/>
+          <w:szCs w:val="26"/>
+        </w:rPr>
+        <w:t>.上帝的名至聖，萬民應該恭敬，祂有立約赦咱罪屬，使咱能上天庭</w:t>
+      </w:r>
+      <w:r>
+        <w:rPr>
+          <w:rFonts w:ascii="DFKai-SB" w:eastAsia="DFKai-SB" w:hAnsi="DFKai-SB" w:hint="eastAsia"/>
+          <w:w w:val="80"/>
+          <w:sz w:val="26"/>
+          <w:szCs w:val="26"/>
+        </w:rPr>
+        <w:t>。</w:t>
+      </w:r>
+    </w:p>
+    <w:p>
+      <w:pPr>
+        <w:snapToGrid w:val="0"/>
+        <w:spacing w:line="300" w:lineRule="exact"/>
+        <w:rPr>
+          <w:rFonts w:ascii="DFKai-SB" w:eastAsia="DFKai-SB" w:hAnsi="DFKai-SB"/>
+          <w:w w:val="80"/>
+          <w:sz w:val="26"/>
+          <w:szCs w:val="26"/>
+        </w:rPr>
+      </w:pPr>
+      <w:r>
+        <w:rPr>
+          <w:rFonts w:ascii="DFKai-SB" w:eastAsia="DFKai-SB" w:hAnsi="DFKai-SB"/>
+          <w:w w:val="80"/>
+          <w:sz w:val="26"/>
+          <w:szCs w:val="26"/>
+        </w:rPr>
+        <w:t>5</w:t>
+      </w:r>
+      <w:r>
+        <w:rPr>
+          <w:rFonts w:ascii="DFKai-SB" w:eastAsia="DFKai-SB" w:hAnsi="DFKai-SB" w:hint="eastAsia"/>
+          <w:w w:val="80"/>
+          <w:sz w:val="26"/>
+          <w:szCs w:val="26"/>
+        </w:rPr>
+        <w:t>.</w:t>
+      </w:r>
+      <w:r>
+        <w:rPr>
+          <w:rFonts w:ascii="DFKai-SB" w:eastAsia="DFKai-SB" w:hAnsi="DFKai-SB" w:hint="eastAsia"/>
+          <w:w w:val="80"/>
+          <w:sz w:val="26"/>
+          <w:szCs w:val="26"/>
+        </w:rPr>
+        <w:t>當敬畏耶和華</w:t>
+      </w:r>
+      <w:r>
+        <w:rPr>
+          <w:rFonts w:ascii="DFKai-SB" w:eastAsia="DFKai-SB" w:hAnsi="DFKai-SB" w:hint="eastAsia"/>
+          <w:w w:val="80"/>
+          <w:sz w:val="26"/>
+          <w:szCs w:val="26"/>
+        </w:rPr>
+        <w:t>，</w:t>
+      </w:r>
+      <w:r>
+        <w:rPr>
+          <w:rFonts w:ascii="DFKai-SB" w:eastAsia="DFKai-SB" w:hAnsi="DFKai-SB" w:hint="eastAsia"/>
+          <w:w w:val="80"/>
+          <w:sz w:val="26"/>
+          <w:szCs w:val="26"/>
+        </w:rPr>
+        <w:t>因為主恩極大</w:t>
+      </w:r>
+      <w:r>
+        <w:rPr>
+          <w:rFonts w:ascii="DFKai-SB" w:eastAsia="DFKai-SB" w:hAnsi="DFKai-SB" w:hint="eastAsia"/>
+          <w:w w:val="80"/>
+          <w:sz w:val="26"/>
+          <w:szCs w:val="26"/>
+        </w:rPr>
+        <w:t>，</w:t>
+      </w:r>
+      <w:r>
+        <w:rPr>
+          <w:rFonts w:ascii="DFKai-SB" w:eastAsia="DFKai-SB" w:hAnsi="DFKai-SB" w:hint="eastAsia"/>
+          <w:w w:val="80"/>
+          <w:sz w:val="26"/>
+          <w:szCs w:val="26"/>
+        </w:rPr>
+        <w:t>趁祂來行心免驚惶</w:t>
+      </w:r>
+      <w:r>
+        <w:rPr>
+          <w:rFonts w:ascii="DFKai-SB" w:eastAsia="DFKai-SB" w:hAnsi="DFKai-SB" w:hint="eastAsia"/>
+          <w:w w:val="80"/>
+          <w:sz w:val="26"/>
+          <w:szCs w:val="26"/>
+        </w:rPr>
+        <w:t>，</w:t>
+      </w:r>
+      <w:r>
+        <w:rPr>
+          <w:rFonts w:ascii="DFKai-SB" w:eastAsia="DFKai-SB" w:hAnsi="DFKai-SB" w:hint="eastAsia"/>
+          <w:w w:val="80"/>
+          <w:sz w:val="26"/>
+          <w:szCs w:val="26"/>
+        </w:rPr>
+        <w:t>讚美感謝無息</w:t>
+      </w:r>
+      <w:bookmarkStart w:id="6" w:name="_GoBack"/>
+      <w:bookmarkEnd w:id="6"/>
+      <w:r>
+        <w:rPr>
+          <w:rFonts w:ascii="DFKai-SB" w:eastAsia="DFKai-SB" w:hAnsi="DFKai-SB" w:hint="eastAsia"/>
+          <w:w w:val="80"/>
+          <w:sz w:val="26"/>
+          <w:szCs w:val="26"/>
+        </w:rPr>
+        <w:t>。</w:t>
       </w:r>
     </w:p>
     <w:p>
@@ -2657,15 +2896,6 @@
         <w:snapToGrid w:val="0"/>
         <w:spacing w:line="300" w:lineRule="exact"/>
       </w:pPr>
-      <w:r>
-        <w:rPr>
-          <w:rFonts w:ascii="DFKai-SB" w:eastAsia="DFKai-SB" w:hAnsi="DFKai-SB" w:hint="eastAsia"/>
-          <w:w w:val="80"/>
-          <w:sz w:val="26"/>
-          <w:szCs w:val="26"/>
-        </w:rPr>
-        <w:t>和平人君，阮欲跪落敬拜，稱頌讚美耶和華。</w:t>
-      </w:r>
       <w:r>
         <w:rPr>
           <w:noProof/>
@@ -3725,7 +3955,7 @@
           </mc:Choice>
           <mc:Fallback>
             <w:pict>
-              <v:roundrect w14:anchorId="20771ABE" id="圓角矩形 5" o:spid="_x0000_s1026" style="position:absolute;margin-left:-2.4pt;margin-top:303.25pt;width:141.15pt;height:269.1pt;z-index:251714560;visibility:visible;mso-wrap-style:square;mso-width-percent:0;mso-height-percent:0;mso-wrap-distance-left:9pt;mso-wrap-distance-top:0;mso-wrap-distance-right:9pt;mso-wrap-distance-bottom:0;mso-position-horizontal:absolute;mso-position-horizontal-relative:text;mso-position-vertical:absolute;mso-position-vertical-relative:page;mso-width-percent:0;mso-height-percent:0;mso-width-relative:margin;mso-height-relative:margin;v-text-anchor:middle" arcsize="2169f" o:gfxdata="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" filled="f" strokecolor="#5a5a5a [2109]" strokeweight="2.5pt">
+              <v:roundrect w14:anchorId="404CD0D7" id="圓角矩形 5" o:spid="_x0000_s1026" style="position:absolute;margin-left:-2.4pt;margin-top:303.25pt;width:141.15pt;height:269.1pt;z-index:251714560;visibility:visible;mso-wrap-style:square;mso-width-percent:0;mso-height-percent:0;mso-wrap-distance-left:9pt;mso-wrap-distance-top:0;mso-wrap-distance-right:9pt;mso-wrap-distance-bottom:0;mso-position-horizontal:absolute;mso-position-horizontal-relative:text;mso-position-vertical:absolute;mso-position-vertical-relative:page;mso-width-percent:0;mso-height-percent:0;mso-width-relative:margin;mso-height-relative:margin;v-text-anchor:middle" arcsize="2169f" o:gfxdata="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" filled="f" strokecolor="#5a5a5a [2109]" strokeweight="2.5pt">
                 <v:stroke joinstyle="miter"/>
                 <w10:wrap anchory="page"/>
               </v:roundrect>
@@ -5358,7 +5588,7 @@
           </mc:Choice>
           <mc:Fallback>
             <w:pict>
-              <v:roundrect w14:anchorId="1EA9E301" id="圓角矩形 25" o:spid="_x0000_s1026" style="position:absolute;margin-left:-2.4pt;margin-top:546.45pt;width:141.6pt;height:98.75pt;z-index:251722752;visibility:visible;mso-wrap-style:square;mso-width-percent:0;mso-height-percent:0;mso-wrap-distance-left:9pt;mso-wrap-distance-top:0;mso-wrap-distance-right:9pt;mso-wrap-distance-bottom:0;mso-position-horizontal:absolute;mso-position-horizontal-relative:text;mso-position-vertical:absolute;mso-position-vertical-relative:margin;mso-width-percent:0;mso-height-percent:0;mso-width-relative:margin;mso-height-relative:margin;v-text-anchor:middle" arcsize="4542f" o:gfxdata="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" filled="f" strokecolor="#5a5a5a [2109]" strokeweight="2.5pt">
+              <v:roundrect w14:anchorId="3A1F8136" id="圓角矩形 25" o:spid="_x0000_s1026" style="position:absolute;margin-left:-2.4pt;margin-top:546.45pt;width:141.6pt;height:98.75pt;z-index:251722752;visibility:visible;mso-wrap-style:square;mso-width-percent:0;mso-height-percent:0;mso-wrap-distance-left:9pt;mso-wrap-distance-top:0;mso-wrap-distance-right:9pt;mso-wrap-distance-bottom:0;mso-position-horizontal:absolute;mso-position-horizontal-relative:text;mso-position-vertical:absolute;mso-position-vertical-relative:margin;mso-width-percent:0;mso-height-percent:0;mso-width-relative:margin;mso-height-relative:margin;v-text-anchor:middle" arcsize="4542f" o:gfxdata="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" filled="f" strokecolor="#5a5a5a [2109]" strokeweight="2.5pt">
                 <v:stroke joinstyle="miter"/>
                 <w10:wrap anchory="margin"/>
               </v:roundrect>
@@ -9097,7 +9327,7 @@
                 <w:sz w:val="20"/>
                 <w:szCs w:val="20"/>
               </w:rPr>
-              <w:t>感謝天父大慈悲</w:t>
+              <w:t>讚美主耶和華</w:t>
             </w:r>
           </w:p>
         </w:tc>
@@ -11831,7 +12061,7 @@
           </mc:Choice>
           <mc:Fallback>
             <w:pict>
-              <v:line w14:anchorId="03695B37" id="直線接點 2" o:spid="_x0000_s1026" style="position:absolute;z-index:251657216;visibility:visible;mso-wrap-style:square;mso-height-percent:0;mso-wrap-distance-left:9pt;mso-wrap-distance-top:0;mso-wrap-distance-right:9pt;mso-wrap-distance-bottom:0;mso-position-horizontal:absolute;mso-position-horizontal-relative:page;mso-position-vertical:absolute;mso-position-vertical-relative:page;mso-height-percent:0;mso-height-relative:margin" from="687.75pt,19.85pt" to="687.75pt,709.8pt" o:gfxdata="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" strokecolor="black [3213]" strokeweight=".5pt">
+              <v:line w14:anchorId="248EAA50" id="直線接點 2" o:spid="_x0000_s1026" style="position:absolute;z-index:251657216;visibility:visible;mso-wrap-style:square;mso-height-percent:0;mso-wrap-distance-left:9pt;mso-wrap-distance-top:0;mso-wrap-distance-right:9pt;mso-wrap-distance-bottom:0;mso-position-horizontal:absolute;mso-position-horizontal-relative:page;mso-position-vertical:absolute;mso-position-vertical-relative:page;mso-height-percent:0;mso-height-relative:margin" from="687.75pt,19.85pt" to="687.75pt,709.8pt" o:gfxdata="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" strokecolor="black [3213]" strokeweight=".5pt">
                 <v:stroke dashstyle="3 1" joinstyle="miter"/>
                 <w10:wrap anchorx="page" anchory="page"/>
               </v:line>
@@ -12706,8 +12936,6 @@
                 <w:w w:val="80"/>
               </w:rPr>
             </w:pPr>
-            <w:bookmarkStart w:id="6" w:name="_GoBack"/>
-            <w:bookmarkEnd w:id="6"/>
             <w:r>
               <w:rPr>
                 <w:rFonts w:ascii="Barlow Condensed Medium" w:eastAsia="DFKai-SB" w:hAnsi="Barlow Condensed Medium" w:cstheme="minorHAnsi" w:hint="eastAsia"/>
@@ -14658,6 +14886,13 @@
                 <w:w w:val="80"/>
               </w:rPr>
             </w:pPr>
+            <w:r>
+              <w:rPr>
+                <w:rFonts w:ascii="Barlow Condensed Medium" w:eastAsia="DFKai-SB" w:hAnsi="Barlow Condensed Medium" w:cstheme="minorHAnsi"/>
+                <w:w w:val="80"/>
+              </w:rPr>
+              <w:t>5</w:t>
+            </w:r>
           </w:p>
         </w:tc>
         <w:tc>
@@ -14914,6 +15149,13 @@
                 <w:w w:val="80"/>
               </w:rPr>
             </w:pPr>
+            <w:r>
+              <w:rPr>
+                <w:rFonts w:ascii="Barlow Condensed Medium" w:eastAsia="DFKai-SB" w:hAnsi="Barlow Condensed Medium" w:cstheme="minorHAnsi"/>
+                <w:w w:val="80"/>
+              </w:rPr>
+              <w:t>6</w:t>
+            </w:r>
           </w:p>
         </w:tc>
         <w:tc>
@@ -15223,6 +15465,13 @@
                 <w:w w:val="80"/>
               </w:rPr>
             </w:pPr>
+            <w:r>
+              <w:rPr>
+                <w:rFonts w:ascii="Barlow Condensed Medium" w:eastAsia="DFKai-SB" w:hAnsi="Barlow Condensed Medium" w:cstheme="minorHAnsi"/>
+                <w:w w:val="80"/>
+              </w:rPr>
+              <w:t>3</w:t>
+            </w:r>
           </w:p>
         </w:tc>
         <w:tc>
@@ -20537,7 +20786,7 @@
           </mc:Choice>
           <mc:Fallback>
             <w:pict>
-              <v:line w14:anchorId="2EF2BE71" id="直線接點 4" o:spid="_x0000_s1026" style="position:absolute;z-index:251661312;visibility:visible;mso-wrap-style:square;mso-width-percent:0;mso-height-percent:0;mso-wrap-distance-left:9pt;mso-wrap-distance-top:0;mso-wrap-distance-right:9pt;mso-wrap-distance-bottom:0;mso-position-horizontal:absolute;mso-position-horizontal-relative:page;mso-position-vertical:absolute;mso-position-vertical-relative:page;mso-width-percent:0;mso-height-percent:0;mso-width-relative:margin;mso-height-relative:margin" from="343.9pt,19.85pt" to="345.05pt,710.95pt" o:gfxdata="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" strokecolor="black [3213]" strokeweight=".5pt">
+              <v:line w14:anchorId="18A23860" id="直線接點 4" o:spid="_x0000_s1026" style="position:absolute;z-index:251661312;visibility:visible;mso-wrap-style:square;mso-width-percent:0;mso-height-percent:0;mso-wrap-distance-left:9pt;mso-wrap-distance-top:0;mso-wrap-distance-right:9pt;mso-wrap-distance-bottom:0;mso-position-horizontal:absolute;mso-position-horizontal-relative:page;mso-position-vertical:absolute;mso-position-vertical-relative:page;mso-width-percent:0;mso-height-percent:0;mso-width-relative:margin;mso-height-relative:margin" from="343.9pt,19.85pt" to="345.05pt,710.95pt" o:gfxdata="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" strokecolor="black [3213]" strokeweight=".5pt">
                 <v:stroke dashstyle="3 1" joinstyle="miter"/>
                 <w10:wrap anchorx="page" anchory="page"/>
               </v:line>
@@ -23414,7 +23663,7 @@
 </file>
 
 <file path=customXml/itemProps1.xml><?xml version="1.0" encoding="utf-8"?>
-<ds:datastoreItem xmlns:ds="http://schemas.openxmlformats.org/officeDocument/2006/customXml" ds:itemID="{4AA8EA86-ED31-4806-8986-988D98258041}">
+<ds:datastoreItem xmlns:ds="http://schemas.openxmlformats.org/officeDocument/2006/customXml" ds:itemID="{87B5F510-9075-4D17-8652-C3CA522667E1}">
   <ds:schemaRefs>
     <ds:schemaRef ds:uri="http://schemas.openxmlformats.org/officeDocument/2006/bibliography"/>
   </ds:schemaRefs>

--- a/新泰週報20230402[2314]B4F.docx
+++ b/新泰週報20230402[2314]B4F.docx
@@ -615,9 +615,8 @@
                 <w:sz w:val="26"/>
                 <w:szCs w:val="26"/>
               </w:rPr>
-              <w:t>台北中會婦女事工部舉辦</w:t>
-            </w:r>
-            <w:proofErr w:type="gramStart"/>
+              <w:t>台北中會婦女事工部舉辦第</w:t>
+            </w:r>
             <w:r>
               <w:rPr>
                 <w:rFonts w:ascii="Barlow Condensed Medium" w:eastAsia="標楷體" w:hAnsi="Barlow Condensed Medium" w:hint="eastAsia"/>
@@ -625,7 +624,7 @@
                 <w:sz w:val="26"/>
                 <w:szCs w:val="26"/>
               </w:rPr>
-              <w:t>第</w:t>
+              <w:t>46</w:t>
             </w:r>
             <w:r>
               <w:rPr>
@@ -634,26 +633,7 @@
                 <w:sz w:val="26"/>
                 <w:szCs w:val="26"/>
               </w:rPr>
-              <w:t>46</w:t>
-            </w:r>
-            <w:r>
-              <w:rPr>
-                <w:rFonts w:ascii="Barlow Condensed Medium" w:eastAsia="標楷體" w:hAnsi="Barlow Condensed Medium" w:hint="eastAsia"/>
-                <w:w w:val="90"/>
-                <w:sz w:val="26"/>
-                <w:szCs w:val="26"/>
-              </w:rPr>
-              <w:t>屆愛修會</w:t>
-            </w:r>
-            <w:proofErr w:type="gramEnd"/>
-            <w:r>
-              <w:rPr>
-                <w:rFonts w:ascii="Barlow Condensed Medium" w:eastAsia="標楷體" w:hAnsi="Barlow Condensed Medium" w:hint="eastAsia"/>
-                <w:w w:val="90"/>
-                <w:sz w:val="26"/>
-                <w:szCs w:val="26"/>
-              </w:rPr>
-              <w:t>。時間：</w:t>
+              <w:t>屆愛修會。時間：</w:t>
             </w:r>
           </w:p>
           <w:p>
@@ -1018,7 +998,6 @@
               </w:rPr>
               <w:t>5/1(</w:t>
             </w:r>
-            <w:proofErr w:type="gramStart"/>
             <w:r>
               <w:rPr>
                 <w:rFonts w:ascii="Barlow Condensed Medium" w:eastAsia="標楷體" w:hAnsi="Barlow Condensed Medium" w:cs="Segoe UI Symbol"/>
@@ -1028,7 +1007,6 @@
               </w:rPr>
               <w:t>一</w:t>
             </w:r>
-            <w:proofErr w:type="gramEnd"/>
             <w:r>
               <w:rPr>
                 <w:rFonts w:ascii="Barlow Condensed Medium" w:eastAsia="標楷體" w:hAnsi="Barlow Condensed Medium" w:cs="Segoe UI Symbol"/>
@@ -1072,19 +1050,8 @@
                 <w:sz w:val="26"/>
                 <w:szCs w:val="26"/>
               </w:rPr>
-              <w:t>音樂廳演出</w:t>
-            </w:r>
-            <w:proofErr w:type="gramStart"/>
-            <w:r>
-              <w:rPr>
-                <w:rFonts w:ascii="Barlow Condensed Medium" w:eastAsia="標楷體" w:hAnsi="Barlow Condensed Medium" w:cs="Segoe UI Symbol" w:hint="eastAsia"/>
-                <w:w w:val="90"/>
-                <w:sz w:val="26"/>
-                <w:szCs w:val="26"/>
-              </w:rPr>
-              <w:t>心靈樂篇</w:t>
-            </w:r>
-            <w:proofErr w:type="gramEnd"/>
+              <w:t>音樂廳演出心靈樂篇</w:t>
+            </w:r>
             <w:r>
               <w:rPr>
                 <w:rFonts w:ascii="Barlow Condensed Medium" w:eastAsia="標楷體" w:hAnsi="Barlow Condensed Medium" w:cs="Segoe UI Symbol" w:hint="eastAsia"/>
@@ -1142,8 +1109,6 @@
                 <w:szCs w:val="26"/>
               </w:rPr>
             </w:pPr>
-            <w:bookmarkStart w:id="6" w:name="_GoBack"/>
-            <w:bookmarkEnd w:id="6"/>
           </w:p>
         </w:tc>
         <w:tc>
@@ -1479,27 +1444,7 @@
                 <w:sz w:val="26"/>
                 <w:szCs w:val="26"/>
               </w:rPr>
-              <w:t>在本會禮拜堂舉行。請兄</w:t>
-            </w:r>
-            <w:proofErr w:type="gramStart"/>
-            <w:r>
-              <w:rPr>
-                <w:rFonts w:ascii="Barlow Condensed Medium" w:eastAsia="標楷體" w:hAnsi="Barlow Condensed Medium" w:cs="Segoe UI Symbol" w:hint="eastAsia"/>
-                <w:w w:val="90"/>
-                <w:sz w:val="26"/>
-                <w:szCs w:val="26"/>
-              </w:rPr>
-              <w:t>姊代禱和</w:t>
-            </w:r>
-            <w:proofErr w:type="gramEnd"/>
-            <w:r>
-              <w:rPr>
-                <w:rFonts w:ascii="Barlow Condensed Medium" w:eastAsia="標楷體" w:hAnsi="Barlow Condensed Medium" w:cs="Segoe UI Symbol" w:hint="eastAsia"/>
-                <w:w w:val="90"/>
-                <w:sz w:val="26"/>
-                <w:szCs w:val="26"/>
-              </w:rPr>
-              <w:t>參加</w:t>
+              <w:t>在本會禮拜堂舉行。請兄姊代禱和參加</w:t>
             </w:r>
             <w:r>
               <w:rPr>
@@ -1628,67 +1573,7 @@
                 <w:sz w:val="26"/>
                 <w:szCs w:val="26"/>
               </w:rPr>
-              <w:t>北中南二區受難</w:t>
-            </w:r>
-            <w:proofErr w:type="gramStart"/>
-            <w:r>
-              <w:rPr>
-                <w:rFonts w:ascii="Barlow Condensed Medium" w:eastAsia="標楷體" w:hAnsi="Barlow Condensed Medium" w:cs="Segoe UI Symbol"/>
-                <w:w w:val="90"/>
-                <w:sz w:val="26"/>
-                <w:szCs w:val="26"/>
-              </w:rPr>
-              <w:t>週</w:t>
-            </w:r>
-            <w:proofErr w:type="gramEnd"/>
-            <w:r>
-              <w:rPr>
-                <w:rFonts w:ascii="Barlow Condensed Medium" w:eastAsia="標楷體" w:hAnsi="Barlow Condensed Medium" w:cs="Segoe UI Symbol"/>
-                <w:w w:val="90"/>
-                <w:sz w:val="26"/>
-                <w:szCs w:val="26"/>
-              </w:rPr>
-              <w:t>聯合聖餐</w:t>
-            </w:r>
-            <w:proofErr w:type="gramStart"/>
-            <w:r>
-              <w:rPr>
-                <w:rFonts w:ascii="Barlow Condensed Medium" w:eastAsia="標楷體" w:hAnsi="Barlow Condensed Medium" w:cs="Segoe UI Symbol"/>
-                <w:w w:val="90"/>
-                <w:sz w:val="26"/>
-                <w:szCs w:val="26"/>
-              </w:rPr>
-              <w:t>禮拜借本會</w:t>
-            </w:r>
-            <w:proofErr w:type="gramEnd"/>
-            <w:r>
-              <w:rPr>
-                <w:rFonts w:ascii="Barlow Condensed Medium" w:eastAsia="標楷體" w:hAnsi="Barlow Condensed Medium" w:cs="Segoe UI Symbol"/>
-                <w:w w:val="90"/>
-                <w:sz w:val="26"/>
-                <w:szCs w:val="26"/>
-              </w:rPr>
-              <w:t>舉行，敬邀兄</w:t>
-            </w:r>
-            <w:proofErr w:type="gramStart"/>
-            <w:r>
-              <w:rPr>
-                <w:rFonts w:ascii="Barlow Condensed Medium" w:eastAsia="標楷體" w:hAnsi="Barlow Condensed Medium" w:cs="Segoe UI Symbol"/>
-                <w:w w:val="90"/>
-                <w:sz w:val="26"/>
-                <w:szCs w:val="26"/>
-              </w:rPr>
-              <w:t>姊</w:t>
-            </w:r>
-            <w:proofErr w:type="gramEnd"/>
-            <w:r>
-              <w:rPr>
-                <w:rFonts w:ascii="Barlow Condensed Medium" w:eastAsia="標楷體" w:hAnsi="Barlow Condensed Medium" w:cs="Segoe UI Symbol"/>
-                <w:w w:val="90"/>
-                <w:sz w:val="26"/>
-                <w:szCs w:val="26"/>
-              </w:rPr>
-              <w:t>參加。</w:t>
+              <w:t>北中南二區受難週聯合聖餐禮拜借本會舉行，敬邀兄姊參加。</w:t>
             </w:r>
           </w:p>
         </w:tc>
@@ -1808,9 +1693,17 @@
                 <w:sz w:val="26"/>
                 <w:szCs w:val="26"/>
               </w:rPr>
-              <w:t>於教會</w:t>
-            </w:r>
-            <w:proofErr w:type="gramStart"/>
+              <w:t>於教會召開長執會</w:t>
+            </w:r>
+            <w:r>
+              <w:rPr>
+                <w:rFonts w:ascii="Barlow Condensed Medium" w:eastAsia="標楷體" w:hAnsi="Barlow Condensed Medium" w:cs="Segoe UI Symbol" w:hint="eastAsia"/>
+                <w:w w:val="90"/>
+                <w:sz w:val="26"/>
+                <w:szCs w:val="26"/>
+              </w:rPr>
+              <w:t>，</w:t>
+            </w:r>
             <w:r>
               <w:rPr>
                 <w:rFonts w:ascii="Barlow Condensed Medium" w:eastAsia="標楷體" w:hAnsi="Barlow Condensed Medium" w:cs="Segoe UI Symbol"/>
@@ -1818,46 +1711,7 @@
                 <w:sz w:val="26"/>
                 <w:szCs w:val="26"/>
               </w:rPr>
-              <w:t>召開長執會</w:t>
-            </w:r>
-            <w:proofErr w:type="gramEnd"/>
-            <w:r>
-              <w:rPr>
-                <w:rFonts w:ascii="Barlow Condensed Medium" w:eastAsia="標楷體" w:hAnsi="Barlow Condensed Medium" w:cs="Segoe UI Symbol" w:hint="eastAsia"/>
-                <w:w w:val="90"/>
-                <w:sz w:val="26"/>
-                <w:szCs w:val="26"/>
-              </w:rPr>
-              <w:t>，</w:t>
-            </w:r>
-            <w:r>
-              <w:rPr>
-                <w:rFonts w:ascii="Barlow Condensed Medium" w:eastAsia="標楷體" w:hAnsi="Barlow Condensed Medium" w:cs="Segoe UI Symbol"/>
-                <w:w w:val="90"/>
-                <w:sz w:val="26"/>
-                <w:szCs w:val="26"/>
-              </w:rPr>
-              <w:t>會後召開小會。請</w:t>
-            </w:r>
-            <w:proofErr w:type="gramStart"/>
-            <w:r>
-              <w:rPr>
-                <w:rFonts w:ascii="Barlow Condensed Medium" w:eastAsia="標楷體" w:hAnsi="Barlow Condensed Medium" w:cs="Segoe UI Symbol"/>
-                <w:w w:val="90"/>
-                <w:sz w:val="26"/>
-                <w:szCs w:val="26"/>
-              </w:rPr>
-              <w:t>長執同</w:t>
-            </w:r>
-            <w:proofErr w:type="gramEnd"/>
-            <w:r>
-              <w:rPr>
-                <w:rFonts w:ascii="Barlow Condensed Medium" w:eastAsia="標楷體" w:hAnsi="Barlow Condensed Medium" w:cs="Segoe UI Symbol"/>
-                <w:w w:val="90"/>
-                <w:sz w:val="26"/>
-                <w:szCs w:val="26"/>
-              </w:rPr>
-              <w:t>工預備心出席。</w:t>
+              <w:t>會後召開小會。請長執同工預備心出席。</w:t>
             </w:r>
           </w:p>
         </w:tc>
@@ -2018,7 +1872,6 @@
                 <w:szCs w:val="26"/>
               </w:rPr>
             </w:pPr>
-            <w:proofErr w:type="gramStart"/>
             <w:r>
               <w:rPr>
                 <w:rFonts w:ascii="Barlow Condensed Medium" w:eastAsia="標楷體" w:hAnsi="Barlow Condensed Medium" w:cstheme="minorHAnsi"/>
@@ -2026,17 +1879,7 @@
                 <w:sz w:val="26"/>
                 <w:szCs w:val="26"/>
               </w:rPr>
-              <w:t>本會松年</w:t>
-            </w:r>
-            <w:proofErr w:type="gramEnd"/>
-            <w:r>
-              <w:rPr>
-                <w:rFonts w:ascii="Barlow Condensed Medium" w:eastAsia="標楷體" w:hAnsi="Barlow Condensed Medium" w:cstheme="minorHAnsi"/>
-                <w:w w:val="90"/>
-                <w:sz w:val="26"/>
-                <w:szCs w:val="26"/>
-              </w:rPr>
-              <w:t>團契將於</w:t>
+              <w:t>本會松年團契將於</w:t>
             </w:r>
             <w:r>
               <w:rPr>
@@ -2096,7 +1939,6 @@
         </w:rPr>
         <w:t>§</w:t>
       </w:r>
-      <w:proofErr w:type="gramStart"/>
       <w:r>
         <w:rPr>
           <w:rFonts w:ascii="Barlow Condensed Medium" w:eastAsia="華康正顏楷體W9" w:hAnsi="Barlow Condensed Medium" w:cstheme="minorHAnsi"/>
@@ -2104,7 +1946,6 @@
         </w:rPr>
         <w:t>公禱事項</w:t>
       </w:r>
-      <w:proofErr w:type="gramEnd"/>
     </w:p>
     <w:tbl>
       <w:tblPr>
@@ -2257,9 +2098,63 @@
                 <w:sz w:val="26"/>
                 <w:szCs w:val="26"/>
               </w:rPr>
-              <w:t>為台灣對外的國際關係、兩岸關係，與對內的民主深化、後</w:t>
-            </w:r>
-            <w:proofErr w:type="gramStart"/>
+              <w:t>為台灣對外的國際關係、兩岸關係，與對內的民主深化、後疫情的通膨、缺水、缺電的民生問題來代禱。</w:t>
+            </w:r>
+          </w:p>
+        </w:tc>
+      </w:tr>
+      <w:tr>
+        <w:tc>
+          <w:tcPr>
+            <w:tcW w:w="266" w:type="dxa"/>
+            <w:tcMar>
+              <w:left w:w="28" w:type="dxa"/>
+              <w:right w:w="28" w:type="dxa"/>
+            </w:tcMar>
+          </w:tcPr>
+          <w:p>
+            <w:pPr>
+              <w:snapToGrid w:val="0"/>
+              <w:spacing w:line="300" w:lineRule="exact"/>
+              <w:jc w:val="right"/>
+              <w:rPr>
+                <w:rFonts w:ascii="Barlow Condensed Medium" w:eastAsia="標楷體" w:hAnsi="Barlow Condensed Medium" w:cstheme="minorHAnsi"/>
+                <w:w w:val="90"/>
+                <w:sz w:val="26"/>
+                <w:szCs w:val="26"/>
+              </w:rPr>
+            </w:pPr>
+            <w:r>
+              <w:rPr>
+                <w:rFonts w:ascii="Barlow Condensed Medium" w:eastAsia="標楷體" w:hAnsi="Barlow Condensed Medium" w:cstheme="minorHAnsi"/>
+                <w:w w:val="90"/>
+                <w:sz w:val="26"/>
+                <w:szCs w:val="26"/>
+              </w:rPr>
+              <w:t>3.</w:t>
+            </w:r>
+          </w:p>
+        </w:tc>
+        <w:tc>
+          <w:tcPr>
+            <w:tcW w:w="5669" w:type="dxa"/>
+            <w:tcMar>
+              <w:left w:w="28" w:type="dxa"/>
+              <w:right w:w="28" w:type="dxa"/>
+            </w:tcMar>
+          </w:tcPr>
+          <w:p>
+            <w:pPr>
+              <w:snapToGrid w:val="0"/>
+              <w:spacing w:line="300" w:lineRule="exact"/>
+              <w:jc w:val="both"/>
+              <w:rPr>
+                <w:rFonts w:ascii="Barlow Condensed Medium" w:eastAsia="標楷體" w:hAnsi="Barlow Condensed Medium" w:cstheme="minorHAnsi"/>
+                <w:w w:val="90"/>
+                <w:sz w:val="26"/>
+                <w:szCs w:val="26"/>
+              </w:rPr>
+            </w:pPr>
             <w:r>
               <w:rPr>
                 <w:rFonts w:ascii="Barlow Condensed Medium" w:eastAsia="標楷體" w:hAnsi="Barlow Condensed Medium" w:cstheme="minorHAnsi" w:hint="eastAsia"/>
@@ -2267,9 +2162,8 @@
                 <w:sz w:val="26"/>
                 <w:szCs w:val="26"/>
               </w:rPr>
-              <w:t>疫情的</w:t>
-            </w:r>
-            <w:proofErr w:type="gramEnd"/>
+              <w:t>為</w:t>
+            </w:r>
             <w:r>
               <w:rPr>
                 <w:rFonts w:ascii="Barlow Condensed Medium" w:eastAsia="標楷體" w:hAnsi="Barlow Condensed Medium" w:cstheme="minorHAnsi" w:hint="eastAsia"/>
@@ -2277,9 +2171,8 @@
                 <w:sz w:val="26"/>
                 <w:szCs w:val="26"/>
               </w:rPr>
-              <w:t>通膨、缺水、缺電的民生問題</w:t>
-            </w:r>
-            <w:proofErr w:type="gramStart"/>
+              <w:t>2023</w:t>
+            </w:r>
             <w:r>
               <w:rPr>
                 <w:rFonts w:ascii="Barlow Condensed Medium" w:eastAsia="標楷體" w:hAnsi="Barlow Condensed Medium" w:cstheme="minorHAnsi" w:hint="eastAsia"/>
@@ -2287,9 +2180,72 @@
                 <w:sz w:val="26"/>
                 <w:szCs w:val="26"/>
               </w:rPr>
-              <w:t>來代禱</w:t>
-            </w:r>
-            <w:proofErr w:type="gramEnd"/>
+              <w:t>新的年度教會事工代禱，能有計劃和目標地推動，肢體同心傳揚福音和建造教會。</w:t>
+            </w:r>
+          </w:p>
+        </w:tc>
+      </w:tr>
+      <w:tr>
+        <w:tc>
+          <w:tcPr>
+            <w:tcW w:w="266" w:type="dxa"/>
+            <w:tcMar>
+              <w:left w:w="28" w:type="dxa"/>
+              <w:right w:w="28" w:type="dxa"/>
+            </w:tcMar>
+          </w:tcPr>
+          <w:p>
+            <w:pPr>
+              <w:snapToGrid w:val="0"/>
+              <w:spacing w:line="300" w:lineRule="exact"/>
+              <w:jc w:val="right"/>
+              <w:rPr>
+                <w:rFonts w:ascii="Barlow Condensed Medium" w:eastAsia="標楷體" w:hAnsi="Barlow Condensed Medium" w:cstheme="minorHAnsi"/>
+                <w:w w:val="90"/>
+                <w:sz w:val="26"/>
+                <w:szCs w:val="26"/>
+              </w:rPr>
+            </w:pPr>
+            <w:r>
+              <w:rPr>
+                <w:rFonts w:ascii="Barlow Condensed Medium" w:eastAsia="標楷體" w:hAnsi="Barlow Condensed Medium" w:cstheme="minorHAnsi"/>
+                <w:w w:val="90"/>
+                <w:sz w:val="26"/>
+                <w:szCs w:val="26"/>
+              </w:rPr>
+              <w:t>4.</w:t>
+            </w:r>
+          </w:p>
+        </w:tc>
+        <w:tc>
+          <w:tcPr>
+            <w:tcW w:w="5669" w:type="dxa"/>
+            <w:tcMar>
+              <w:left w:w="28" w:type="dxa"/>
+              <w:right w:w="28" w:type="dxa"/>
+            </w:tcMar>
+          </w:tcPr>
+          <w:p>
+            <w:pPr>
+              <w:snapToGrid w:val="0"/>
+              <w:spacing w:line="300" w:lineRule="exact"/>
+              <w:jc w:val="both"/>
+              <w:rPr>
+                <w:rFonts w:ascii="Barlow Condensed Medium" w:eastAsia="標楷體" w:hAnsi="Barlow Condensed Medium" w:cstheme="minorHAnsi"/>
+                <w:w w:val="90"/>
+                <w:sz w:val="26"/>
+                <w:szCs w:val="26"/>
+              </w:rPr>
+            </w:pPr>
+            <w:r>
+              <w:rPr>
+                <w:rFonts w:ascii="Barlow Condensed Medium" w:eastAsia="標楷體" w:hAnsi="Barlow Condensed Medium" w:cstheme="minorHAnsi"/>
+                <w:w w:val="90"/>
+                <w:sz w:val="26"/>
+                <w:szCs w:val="26"/>
+              </w:rPr>
+              <w:t>為牧師、長執和任職同工的事奉和家庭代禱，求主加添力量</w:t>
+            </w:r>
             <w:r>
               <w:rPr>
                 <w:rFonts w:ascii="Barlow Condensed Medium" w:eastAsia="標楷體" w:hAnsi="Barlow Condensed Medium" w:cstheme="minorHAnsi" w:hint="eastAsia"/>
@@ -2297,6 +2253,15 @@
                 <w:sz w:val="26"/>
                 <w:szCs w:val="26"/>
               </w:rPr>
+              <w:t>和看顧</w:t>
+            </w:r>
+            <w:r>
+              <w:rPr>
+                <w:rFonts w:ascii="Barlow Condensed Medium" w:eastAsia="標楷體" w:hAnsi="Barlow Condensed Medium" w:cstheme="minorHAnsi"/>
+                <w:w w:val="90"/>
+                <w:sz w:val="26"/>
+                <w:szCs w:val="26"/>
+              </w:rPr>
               <w:t>。</w:t>
             </w:r>
           </w:p>
@@ -2325,23 +2290,55 @@
             </w:pPr>
             <w:r>
               <w:rPr>
+                <w:rFonts w:ascii="Barlow Condensed Medium" w:eastAsia="標楷體" w:hAnsi="Barlow Condensed Medium" w:cstheme="minorHAnsi" w:hint="eastAsia"/>
+                <w:w w:val="90"/>
+                <w:sz w:val="26"/>
+                <w:szCs w:val="26"/>
+              </w:rPr>
+              <w:t>5.</w:t>
+            </w:r>
+          </w:p>
+        </w:tc>
+        <w:tc>
+          <w:tcPr>
+            <w:tcW w:w="5669" w:type="dxa"/>
+            <w:tcMar>
+              <w:left w:w="28" w:type="dxa"/>
+              <w:right w:w="28" w:type="dxa"/>
+            </w:tcMar>
+          </w:tcPr>
+          <w:p>
+            <w:pPr>
+              <w:kinsoku w:val="0"/>
+              <w:snapToGrid w:val="0"/>
+              <w:spacing w:line="300" w:lineRule="exact"/>
+              <w:jc w:val="both"/>
+              <w:rPr>
                 <w:rFonts w:ascii="Barlow Condensed Medium" w:eastAsia="標楷體" w:hAnsi="Barlow Condensed Medium" w:cstheme="minorHAnsi"/>
                 <w:w w:val="90"/>
                 <w:sz w:val="26"/>
                 <w:szCs w:val="26"/>
               </w:rPr>
-              <w:t>3.</w:t>
-            </w:r>
-          </w:p>
-        </w:tc>
-        <w:tc>
-          <w:tcPr>
-            <w:tcW w:w="5669" w:type="dxa"/>
-            <w:tcMar>
-              <w:left w:w="28" w:type="dxa"/>
-              <w:right w:w="28" w:type="dxa"/>
-            </w:tcMar>
-          </w:tcPr>
+            </w:pPr>
+            <w:r>
+              <w:rPr>
+                <w:rFonts w:ascii="Barlow Condensed Medium" w:eastAsia="標楷體" w:hAnsi="Barlow Condensed Medium" w:cstheme="minorHAnsi"/>
+                <w:w w:val="90"/>
+                <w:sz w:val="26"/>
+                <w:szCs w:val="26"/>
+              </w:rPr>
+              <w:t>為身體欠安者：</w:t>
+            </w:r>
+            <w:r>
+              <w:rPr>
+                <w:rFonts w:ascii="Barlow Condensed Medium" w:eastAsia="標楷體" w:hAnsi="Barlow Condensed Medium" w:cstheme="minorHAnsi" w:hint="eastAsia"/>
+                <w:w w:val="90"/>
+                <w:sz w:val="26"/>
+                <w:szCs w:val="26"/>
+              </w:rPr>
+              <w:t>許裕彬、謝玲雪、張景雄、莊敏枝、</w:t>
+            </w:r>
+          </w:p>
           <w:p>
             <w:pPr>
               <w:snapToGrid w:val="0"/>
@@ -2361,283 +2358,7 @@
                 <w:sz w:val="26"/>
                 <w:szCs w:val="26"/>
               </w:rPr>
-              <w:t>為</w:t>
-            </w:r>
-            <w:r>
-              <w:rPr>
-                <w:rFonts w:ascii="Barlow Condensed Medium" w:eastAsia="標楷體" w:hAnsi="Barlow Condensed Medium" w:cstheme="minorHAnsi" w:hint="eastAsia"/>
-                <w:w w:val="90"/>
-                <w:sz w:val="26"/>
-                <w:szCs w:val="26"/>
-              </w:rPr>
-              <w:t>2023</w:t>
-            </w:r>
-            <w:r>
-              <w:rPr>
-                <w:rFonts w:ascii="Barlow Condensed Medium" w:eastAsia="標楷體" w:hAnsi="Barlow Condensed Medium" w:cstheme="minorHAnsi" w:hint="eastAsia"/>
-                <w:w w:val="90"/>
-                <w:sz w:val="26"/>
-                <w:szCs w:val="26"/>
-              </w:rPr>
-              <w:t>新的年度教會事</w:t>
-            </w:r>
-            <w:proofErr w:type="gramStart"/>
-            <w:r>
-              <w:rPr>
-                <w:rFonts w:ascii="Barlow Condensed Medium" w:eastAsia="標楷體" w:hAnsi="Barlow Condensed Medium" w:cstheme="minorHAnsi" w:hint="eastAsia"/>
-                <w:w w:val="90"/>
-                <w:sz w:val="26"/>
-                <w:szCs w:val="26"/>
-              </w:rPr>
-              <w:t>工代禱</w:t>
-            </w:r>
-            <w:proofErr w:type="gramEnd"/>
-            <w:r>
-              <w:rPr>
-                <w:rFonts w:ascii="Barlow Condensed Medium" w:eastAsia="標楷體" w:hAnsi="Barlow Condensed Medium" w:cstheme="minorHAnsi" w:hint="eastAsia"/>
-                <w:w w:val="90"/>
-                <w:sz w:val="26"/>
-                <w:szCs w:val="26"/>
-              </w:rPr>
-              <w:t>，能有計劃和目標地推動，肢體同心傳揚福音和建造教會。</w:t>
-            </w:r>
-          </w:p>
-        </w:tc>
-      </w:tr>
-      <w:tr>
-        <w:tc>
-          <w:tcPr>
-            <w:tcW w:w="266" w:type="dxa"/>
-            <w:tcMar>
-              <w:left w:w="28" w:type="dxa"/>
-              <w:right w:w="28" w:type="dxa"/>
-            </w:tcMar>
-          </w:tcPr>
-          <w:p>
-            <w:pPr>
-              <w:snapToGrid w:val="0"/>
-              <w:spacing w:line="300" w:lineRule="exact"/>
-              <w:jc w:val="right"/>
-              <w:rPr>
-                <w:rFonts w:ascii="Barlow Condensed Medium" w:eastAsia="標楷體" w:hAnsi="Barlow Condensed Medium" w:cstheme="minorHAnsi"/>
-                <w:w w:val="90"/>
-                <w:sz w:val="26"/>
-                <w:szCs w:val="26"/>
-              </w:rPr>
-            </w:pPr>
-            <w:r>
-              <w:rPr>
-                <w:rFonts w:ascii="Barlow Condensed Medium" w:eastAsia="標楷體" w:hAnsi="Barlow Condensed Medium" w:cstheme="minorHAnsi"/>
-                <w:w w:val="90"/>
-                <w:sz w:val="26"/>
-                <w:szCs w:val="26"/>
-              </w:rPr>
-              <w:t>4.</w:t>
-            </w:r>
-          </w:p>
-        </w:tc>
-        <w:tc>
-          <w:tcPr>
-            <w:tcW w:w="5669" w:type="dxa"/>
-            <w:tcMar>
-              <w:left w:w="28" w:type="dxa"/>
-              <w:right w:w="28" w:type="dxa"/>
-            </w:tcMar>
-          </w:tcPr>
-          <w:p>
-            <w:pPr>
-              <w:snapToGrid w:val="0"/>
-              <w:spacing w:line="300" w:lineRule="exact"/>
-              <w:jc w:val="both"/>
-              <w:rPr>
-                <w:rFonts w:ascii="Barlow Condensed Medium" w:eastAsia="標楷體" w:hAnsi="Barlow Condensed Medium" w:cstheme="minorHAnsi"/>
-                <w:w w:val="90"/>
-                <w:sz w:val="26"/>
-                <w:szCs w:val="26"/>
-              </w:rPr>
-            </w:pPr>
-            <w:r>
-              <w:rPr>
-                <w:rFonts w:ascii="Barlow Condensed Medium" w:eastAsia="標楷體" w:hAnsi="Barlow Condensed Medium" w:cstheme="minorHAnsi"/>
-                <w:w w:val="90"/>
-                <w:sz w:val="26"/>
-                <w:szCs w:val="26"/>
-              </w:rPr>
-              <w:t>為牧師、</w:t>
-            </w:r>
-            <w:proofErr w:type="gramStart"/>
-            <w:r>
-              <w:rPr>
-                <w:rFonts w:ascii="Barlow Condensed Medium" w:eastAsia="標楷體" w:hAnsi="Barlow Condensed Medium" w:cstheme="minorHAnsi"/>
-                <w:w w:val="90"/>
-                <w:sz w:val="26"/>
-                <w:szCs w:val="26"/>
-              </w:rPr>
-              <w:t>長執和</w:t>
-            </w:r>
-            <w:proofErr w:type="gramEnd"/>
-            <w:r>
-              <w:rPr>
-                <w:rFonts w:ascii="Barlow Condensed Medium" w:eastAsia="標楷體" w:hAnsi="Barlow Condensed Medium" w:cstheme="minorHAnsi"/>
-                <w:w w:val="90"/>
-                <w:sz w:val="26"/>
-                <w:szCs w:val="26"/>
-              </w:rPr>
-              <w:t>任職同工的事</w:t>
-            </w:r>
-            <w:proofErr w:type="gramStart"/>
-            <w:r>
-              <w:rPr>
-                <w:rFonts w:ascii="Barlow Condensed Medium" w:eastAsia="標楷體" w:hAnsi="Barlow Condensed Medium" w:cstheme="minorHAnsi"/>
-                <w:w w:val="90"/>
-                <w:sz w:val="26"/>
-                <w:szCs w:val="26"/>
-              </w:rPr>
-              <w:t>奉和家庭代禱，求主加</w:t>
-            </w:r>
-            <w:proofErr w:type="gramEnd"/>
-            <w:r>
-              <w:rPr>
-                <w:rFonts w:ascii="Barlow Condensed Medium" w:eastAsia="標楷體" w:hAnsi="Barlow Condensed Medium" w:cstheme="minorHAnsi"/>
-                <w:w w:val="90"/>
-                <w:sz w:val="26"/>
-                <w:szCs w:val="26"/>
-              </w:rPr>
-              <w:t>添力量</w:t>
-            </w:r>
-            <w:r>
-              <w:rPr>
-                <w:rFonts w:ascii="Barlow Condensed Medium" w:eastAsia="標楷體" w:hAnsi="Barlow Condensed Medium" w:cstheme="minorHAnsi" w:hint="eastAsia"/>
-                <w:w w:val="90"/>
-                <w:sz w:val="26"/>
-                <w:szCs w:val="26"/>
-              </w:rPr>
-              <w:t>和看顧</w:t>
-            </w:r>
-            <w:r>
-              <w:rPr>
-                <w:rFonts w:ascii="Barlow Condensed Medium" w:eastAsia="標楷體" w:hAnsi="Barlow Condensed Medium" w:cstheme="minorHAnsi"/>
-                <w:w w:val="90"/>
-                <w:sz w:val="26"/>
-                <w:szCs w:val="26"/>
-              </w:rPr>
-              <w:t>。</w:t>
-            </w:r>
-          </w:p>
-        </w:tc>
-      </w:tr>
-      <w:tr>
-        <w:tc>
-          <w:tcPr>
-            <w:tcW w:w="266" w:type="dxa"/>
-            <w:tcMar>
-              <w:left w:w="28" w:type="dxa"/>
-              <w:right w:w="28" w:type="dxa"/>
-            </w:tcMar>
-          </w:tcPr>
-          <w:p>
-            <w:pPr>
-              <w:snapToGrid w:val="0"/>
-              <w:spacing w:line="300" w:lineRule="exact"/>
-              <w:jc w:val="right"/>
-              <w:rPr>
-                <w:rFonts w:ascii="Barlow Condensed Medium" w:eastAsia="標楷體" w:hAnsi="Barlow Condensed Medium" w:cstheme="minorHAnsi"/>
-                <w:w w:val="90"/>
-                <w:sz w:val="26"/>
-                <w:szCs w:val="26"/>
-              </w:rPr>
-            </w:pPr>
-            <w:r>
-              <w:rPr>
-                <w:rFonts w:ascii="Barlow Condensed Medium" w:eastAsia="標楷體" w:hAnsi="Barlow Condensed Medium" w:cstheme="minorHAnsi" w:hint="eastAsia"/>
-                <w:w w:val="90"/>
-                <w:sz w:val="26"/>
-                <w:szCs w:val="26"/>
-              </w:rPr>
-              <w:t>5.</w:t>
-            </w:r>
-          </w:p>
-        </w:tc>
-        <w:tc>
-          <w:tcPr>
-            <w:tcW w:w="5669" w:type="dxa"/>
-            <w:tcMar>
-              <w:left w:w="28" w:type="dxa"/>
-              <w:right w:w="28" w:type="dxa"/>
-            </w:tcMar>
-          </w:tcPr>
-          <w:p>
-            <w:pPr>
-              <w:kinsoku w:val="0"/>
-              <w:snapToGrid w:val="0"/>
-              <w:spacing w:line="300" w:lineRule="exact"/>
-              <w:jc w:val="both"/>
-              <w:rPr>
-                <w:rFonts w:ascii="Barlow Condensed Medium" w:eastAsia="標楷體" w:hAnsi="Barlow Condensed Medium" w:cstheme="minorHAnsi"/>
-                <w:w w:val="90"/>
-                <w:sz w:val="26"/>
-                <w:szCs w:val="26"/>
-              </w:rPr>
-            </w:pPr>
-            <w:r>
-              <w:rPr>
-                <w:rFonts w:ascii="Barlow Condensed Medium" w:eastAsia="標楷體" w:hAnsi="Barlow Condensed Medium" w:cstheme="minorHAnsi"/>
-                <w:w w:val="90"/>
-                <w:sz w:val="26"/>
-                <w:szCs w:val="26"/>
-              </w:rPr>
-              <w:t>為身體欠安者：</w:t>
-            </w:r>
-            <w:r>
-              <w:rPr>
-                <w:rFonts w:ascii="Barlow Condensed Medium" w:eastAsia="標楷體" w:hAnsi="Barlow Condensed Medium" w:cstheme="minorHAnsi" w:hint="eastAsia"/>
-                <w:w w:val="90"/>
-                <w:sz w:val="26"/>
-                <w:szCs w:val="26"/>
-              </w:rPr>
-              <w:t>許裕彬、謝玲雪、張景雄、莊敏枝、</w:t>
-            </w:r>
-          </w:p>
-          <w:p>
-            <w:pPr>
-              <w:snapToGrid w:val="0"/>
-              <w:spacing w:line="300" w:lineRule="exact"/>
-              <w:jc w:val="both"/>
-              <w:rPr>
-                <w:rFonts w:ascii="Barlow Condensed Medium" w:eastAsia="標楷體" w:hAnsi="Barlow Condensed Medium" w:cstheme="minorHAnsi"/>
-                <w:w w:val="90"/>
-                <w:sz w:val="26"/>
-                <w:szCs w:val="26"/>
-              </w:rPr>
-            </w:pPr>
-            <w:r>
-              <w:rPr>
-                <w:rFonts w:ascii="Barlow Condensed Medium" w:eastAsia="標楷體" w:hAnsi="Barlow Condensed Medium" w:cstheme="minorHAnsi" w:hint="eastAsia"/>
-                <w:w w:val="90"/>
-                <w:sz w:val="26"/>
-                <w:szCs w:val="26"/>
-              </w:rPr>
-              <w:t>許世英、張宗雄、呂信男、陳昭</w:t>
-            </w:r>
-            <w:proofErr w:type="gramStart"/>
-            <w:r>
-              <w:rPr>
-                <w:rFonts w:ascii="Barlow Condensed Medium" w:eastAsia="標楷體" w:hAnsi="Barlow Condensed Medium" w:cstheme="minorHAnsi" w:hint="eastAsia"/>
-                <w:w w:val="90"/>
-                <w:sz w:val="26"/>
-                <w:szCs w:val="26"/>
-              </w:rPr>
-              <w:t>璟</w:t>
-            </w:r>
-            <w:proofErr w:type="gramEnd"/>
-            <w:r>
-              <w:rPr>
-                <w:rFonts w:ascii="Barlow Condensed Medium" w:eastAsia="標楷體" w:hAnsi="Barlow Condensed Medium" w:cstheme="minorHAnsi" w:hint="eastAsia"/>
-                <w:w w:val="90"/>
-                <w:sz w:val="26"/>
-                <w:szCs w:val="26"/>
-              </w:rPr>
-              <w:t>、王連英、游淑玲、鄧金妹、洪健智</w:t>
+              <w:t>許世英、張宗雄、呂信男、陳昭璟、王連英、游淑玲、鄧金妹、洪健智</w:t>
             </w:r>
             <w:r>
               <w:rPr>
@@ -2844,9 +2565,8 @@
           <w:sz w:val="26"/>
           <w:szCs w:val="26"/>
         </w:rPr>
-        <w:t>權能</w:t>
-      </w:r>
-      <w:proofErr w:type="gramStart"/>
+        <w:t>權能愛疼極大</w:t>
+      </w:r>
       <w:r>
         <w:rPr>
           <w:rFonts w:ascii="標楷體" w:eastAsia="標楷體" w:hAnsi="標楷體" w:hint="eastAsia"/>
@@ -2854,9 +2574,8 @@
           <w:sz w:val="26"/>
           <w:szCs w:val="26"/>
         </w:rPr>
-        <w:t>愛疼極大</w:t>
-      </w:r>
-      <w:proofErr w:type="gramEnd"/>
+        <w:t>，</w:t>
+      </w:r>
       <w:r>
         <w:rPr>
           <w:rFonts w:ascii="標楷體" w:eastAsia="標楷體" w:hAnsi="標楷體" w:hint="eastAsia"/>
@@ -2864,28 +2583,8 @@
           <w:sz w:val="26"/>
           <w:szCs w:val="26"/>
         </w:rPr>
-        <w:t>，</w:t>
-      </w:r>
-      <w:r>
-        <w:rPr>
-          <w:rFonts w:ascii="標楷體" w:eastAsia="標楷體" w:hAnsi="標楷體" w:hint="eastAsia"/>
-          <w:w w:val="80"/>
-          <w:sz w:val="26"/>
-          <w:szCs w:val="26"/>
-        </w:rPr>
-        <w:t>在大會中我</w:t>
-      </w:r>
-      <w:proofErr w:type="gramStart"/>
-      <w:r>
-        <w:rPr>
-          <w:rFonts w:ascii="標楷體" w:eastAsia="標楷體" w:hAnsi="標楷體" w:hint="eastAsia"/>
-          <w:w w:val="80"/>
-          <w:sz w:val="26"/>
-          <w:szCs w:val="26"/>
-        </w:rPr>
-        <w:t>愛播揚</w:t>
-      </w:r>
-      <w:proofErr w:type="gramEnd"/>
+        <w:t>在大會中我愛播揚</w:t>
+      </w:r>
       <w:r>
         <w:rPr>
           <w:rFonts w:ascii="標楷體" w:eastAsia="標楷體" w:hAnsi="標楷體" w:hint="eastAsia"/>
@@ -2941,47 +2640,7 @@
           <w:sz w:val="26"/>
           <w:szCs w:val="26"/>
         </w:rPr>
-        <w:t>.救主恩義久長，威嚴憐憫齊全，敬畏的人</w:t>
-      </w:r>
-      <w:proofErr w:type="gramStart"/>
-      <w:r>
-        <w:rPr>
-          <w:rFonts w:ascii="標楷體" w:eastAsia="標楷體" w:hAnsi="標楷體" w:hint="eastAsia"/>
-          <w:w w:val="80"/>
-          <w:sz w:val="26"/>
-          <w:szCs w:val="26"/>
-        </w:rPr>
-        <w:t>祂</w:t>
-      </w:r>
-      <w:proofErr w:type="gramEnd"/>
-      <w:r>
-        <w:rPr>
-          <w:rFonts w:ascii="標楷體" w:eastAsia="標楷體" w:hAnsi="標楷體" w:hint="eastAsia"/>
-          <w:w w:val="80"/>
-          <w:sz w:val="26"/>
-          <w:szCs w:val="26"/>
-        </w:rPr>
-        <w:t>賜各項，</w:t>
-      </w:r>
-      <w:proofErr w:type="gramStart"/>
-      <w:r>
-        <w:rPr>
-          <w:rFonts w:ascii="標楷體" w:eastAsia="標楷體" w:hAnsi="標楷體" w:hint="eastAsia"/>
-          <w:w w:val="80"/>
-          <w:sz w:val="26"/>
-          <w:szCs w:val="26"/>
-        </w:rPr>
-        <w:t>好物多</w:t>
-      </w:r>
-      <w:proofErr w:type="gramEnd"/>
-      <w:r>
-        <w:rPr>
-          <w:rFonts w:ascii="標楷體" w:eastAsia="標楷體" w:hAnsi="標楷體" w:hint="eastAsia"/>
-          <w:w w:val="80"/>
-          <w:sz w:val="26"/>
-          <w:szCs w:val="26"/>
-        </w:rPr>
-        <w:t>到不算</w:t>
+        <w:t>.救主恩義久長，威嚴憐憫齊全，敬畏的人祂賜各項，好物多到不算</w:t>
       </w:r>
       <w:r>
         <w:rPr>
@@ -3020,47 +2679,7 @@
           <w:sz w:val="26"/>
           <w:szCs w:val="26"/>
         </w:rPr>
-        <w:t>.上帝所設法度，公義真實堅固，</w:t>
-      </w:r>
-      <w:proofErr w:type="gramStart"/>
-      <w:r>
-        <w:rPr>
-          <w:rFonts w:ascii="標楷體" w:eastAsia="標楷體" w:hAnsi="標楷體" w:hint="eastAsia"/>
-          <w:w w:val="80"/>
-          <w:sz w:val="26"/>
-          <w:szCs w:val="26"/>
-        </w:rPr>
-        <w:t>祂</w:t>
-      </w:r>
-      <w:proofErr w:type="gramEnd"/>
-      <w:r>
-        <w:rPr>
-          <w:rFonts w:ascii="標楷體" w:eastAsia="標楷體" w:hAnsi="標楷體" w:hint="eastAsia"/>
-          <w:w w:val="80"/>
-          <w:sz w:val="26"/>
-          <w:szCs w:val="26"/>
-        </w:rPr>
-        <w:t>從</w:t>
-      </w:r>
-      <w:proofErr w:type="gramStart"/>
-      <w:r>
-        <w:rPr>
-          <w:rFonts w:ascii="標楷體" w:eastAsia="標楷體" w:hAnsi="標楷體" w:hint="eastAsia"/>
-          <w:w w:val="80"/>
-          <w:sz w:val="26"/>
-          <w:szCs w:val="26"/>
-        </w:rPr>
-        <w:t>永遠續到永遠</w:t>
-      </w:r>
-      <w:proofErr w:type="gramEnd"/>
-      <w:r>
-        <w:rPr>
-          <w:rFonts w:ascii="標楷體" w:eastAsia="標楷體" w:hAnsi="標楷體" w:hint="eastAsia"/>
-          <w:w w:val="80"/>
-          <w:sz w:val="26"/>
-          <w:szCs w:val="26"/>
-        </w:rPr>
-        <w:t>，大開拯救的路</w:t>
+        <w:t>.上帝所設法度，公義真實堅固，祂從永遠續到永遠，大開拯救的路</w:t>
       </w:r>
       <w:r>
         <w:rPr>
@@ -3099,27 +2718,7 @@
           <w:sz w:val="26"/>
           <w:szCs w:val="26"/>
         </w:rPr>
-        <w:t>.上帝的名至聖，萬民應該恭敬，</w:t>
-      </w:r>
-      <w:proofErr w:type="gramStart"/>
-      <w:r>
-        <w:rPr>
-          <w:rFonts w:ascii="標楷體" w:eastAsia="標楷體" w:hAnsi="標楷體" w:hint="eastAsia"/>
-          <w:w w:val="80"/>
-          <w:sz w:val="26"/>
-          <w:szCs w:val="26"/>
-        </w:rPr>
-        <w:t>祂</w:t>
-      </w:r>
-      <w:proofErr w:type="gramEnd"/>
-      <w:r>
-        <w:rPr>
-          <w:rFonts w:ascii="標楷體" w:eastAsia="標楷體" w:hAnsi="標楷體" w:hint="eastAsia"/>
-          <w:w w:val="80"/>
-          <w:sz w:val="26"/>
-          <w:szCs w:val="26"/>
-        </w:rPr>
-        <w:t>有立約赦咱罪屬，使咱能上天庭</w:t>
+        <w:t>.上帝的名至聖，萬民應該恭敬，祂有立約赦咱罪屬，使咱能上天庭</w:t>
       </w:r>
       <w:r>
         <w:rPr>
@@ -3158,47 +2757,7 @@
           <w:sz w:val="26"/>
           <w:szCs w:val="26"/>
         </w:rPr>
-        <w:t>.當敬畏耶和華，因為主恩極大，趁</w:t>
-      </w:r>
-      <w:proofErr w:type="gramStart"/>
-      <w:r>
-        <w:rPr>
-          <w:rFonts w:ascii="標楷體" w:eastAsia="標楷體" w:hAnsi="標楷體" w:hint="eastAsia"/>
-          <w:w w:val="80"/>
-          <w:sz w:val="26"/>
-          <w:szCs w:val="26"/>
-        </w:rPr>
-        <w:t>祂</w:t>
-      </w:r>
-      <w:proofErr w:type="gramEnd"/>
-      <w:r>
-        <w:rPr>
-          <w:rFonts w:ascii="標楷體" w:eastAsia="標楷體" w:hAnsi="標楷體" w:hint="eastAsia"/>
-          <w:w w:val="80"/>
-          <w:sz w:val="26"/>
-          <w:szCs w:val="26"/>
-        </w:rPr>
-        <w:t>來</w:t>
-      </w:r>
-      <w:proofErr w:type="gramStart"/>
-      <w:r>
-        <w:rPr>
-          <w:rFonts w:ascii="標楷體" w:eastAsia="標楷體" w:hAnsi="標楷體" w:hint="eastAsia"/>
-          <w:w w:val="80"/>
-          <w:sz w:val="26"/>
-          <w:szCs w:val="26"/>
-        </w:rPr>
-        <w:t>行心免驚惶</w:t>
-      </w:r>
-      <w:proofErr w:type="gramEnd"/>
-      <w:r>
-        <w:rPr>
-          <w:rFonts w:ascii="標楷體" w:eastAsia="標楷體" w:hAnsi="標楷體" w:hint="eastAsia"/>
-          <w:w w:val="80"/>
-          <w:sz w:val="26"/>
-          <w:szCs w:val="26"/>
-        </w:rPr>
-        <w:t>，讚美感謝無息</w:t>
+        <w:t>.當敬畏耶和華，因為主恩極大，趁祂來行心免驚惶，讚美感謝無息</w:t>
       </w:r>
       <w:r>
         <w:rPr>
@@ -3325,7 +2884,6 @@
                                 <w:szCs w:val="26"/>
                               </w:rPr>
                             </w:pPr>
-                            <w:proofErr w:type="gramStart"/>
                             <w:r>
                               <w:rPr>
                                 <w:rFonts w:eastAsia="華康中黑體" w:cstheme="minorHAnsi"/>
@@ -3336,7 +2894,6 @@
                               </w:rPr>
                               <w:t>（</w:t>
                             </w:r>
-                            <w:proofErr w:type="gramEnd"/>
                             <w:r>
                               <w:rPr>
                                 <w:rFonts w:eastAsia="華康中黑體" w:cstheme="minorHAnsi" w:hint="eastAsia"/>
@@ -3345,20 +2902,8 @@
                                 <w:sz w:val="26"/>
                                 <w:szCs w:val="26"/>
                               </w:rPr>
-                              <w:t>異</w:t>
+                              <w:t>異象</w:t>
                             </w:r>
-                            <w:proofErr w:type="gramStart"/>
-                            <w:r>
-                              <w:rPr>
-                                <w:rFonts w:eastAsia="華康中黑體" w:cstheme="minorHAnsi" w:hint="eastAsia"/>
-                                <w:color w:val="000000" w:themeColor="text1"/>
-                                <w:w w:val="90"/>
-                                <w:sz w:val="26"/>
-                                <w:szCs w:val="26"/>
-                              </w:rPr>
-                              <w:t>象</w:t>
-                            </w:r>
-                            <w:proofErr w:type="gramEnd"/>
                             <w:r>
                               <w:rPr>
                                 <w:rFonts w:eastAsia="華康中黑體" w:cstheme="minorHAnsi"/>
@@ -3379,7 +2924,6 @@
                               </w:rPr>
                               <w:t>九章十至十七節</w:t>
                             </w:r>
-                            <w:proofErr w:type="gramStart"/>
                             <w:r>
                               <w:rPr>
                                 <w:rFonts w:eastAsia="華康中黑體" w:cstheme="minorHAnsi"/>
@@ -3390,7 +2934,6 @@
                               </w:rPr>
                               <w:t>）</w:t>
                             </w:r>
-                            <w:proofErr w:type="gramEnd"/>
                           </w:p>
                           <w:p>
                             <w:pPr>
@@ -3534,7 +3077,6 @@
                           <w:szCs w:val="26"/>
                         </w:rPr>
                       </w:pPr>
-                      <w:proofErr w:type="gramStart"/>
                       <w:r>
                         <w:rPr>
                           <w:rFonts w:eastAsia="華康中黑體" w:cstheme="minorHAnsi"/>
@@ -3545,7 +3087,6 @@
                         </w:rPr>
                         <w:t>（</w:t>
                       </w:r>
-                      <w:proofErr w:type="gramEnd"/>
                       <w:r>
                         <w:rPr>
                           <w:rFonts w:eastAsia="華康中黑體" w:cstheme="minorHAnsi" w:hint="eastAsia"/>
@@ -3554,20 +3095,8 @@
                           <w:sz w:val="26"/>
                           <w:szCs w:val="26"/>
                         </w:rPr>
-                        <w:t>異</w:t>
+                        <w:t>異象</w:t>
                       </w:r>
-                      <w:proofErr w:type="gramStart"/>
-                      <w:r>
-                        <w:rPr>
-                          <w:rFonts w:eastAsia="華康中黑體" w:cstheme="minorHAnsi" w:hint="eastAsia"/>
-                          <w:color w:val="000000" w:themeColor="text1"/>
-                          <w:w w:val="90"/>
-                          <w:sz w:val="26"/>
-                          <w:szCs w:val="26"/>
-                        </w:rPr>
-                        <w:t>象</w:t>
-                      </w:r>
-                      <w:proofErr w:type="gramEnd"/>
                       <w:r>
                         <w:rPr>
                           <w:rFonts w:eastAsia="華康中黑體" w:cstheme="minorHAnsi"/>
@@ -3588,7 +3117,6 @@
                         </w:rPr>
                         <w:t>九章十至十七節</w:t>
                       </w:r>
-                      <w:proofErr w:type="gramStart"/>
                       <w:r>
                         <w:rPr>
                           <w:rFonts w:eastAsia="華康中黑體" w:cstheme="minorHAnsi"/>
@@ -3599,7 +3127,6 @@
                         </w:rPr>
                         <w:t>）</w:t>
                       </w:r>
-                      <w:proofErr w:type="gramEnd"/>
                     </w:p>
                     <w:p>
                       <w:pPr>
@@ -4312,7 +3839,7 @@
           </mc:Choice>
           <mc:Fallback>
             <w:pict>
-              <v:roundrect w14:anchorId="72E16F9B" id="圓角矩形 5" o:spid="_x0000_s1026" style="position:absolute;margin-left:-2.4pt;margin-top:303.25pt;width:141.15pt;height:269.1pt;z-index:251714560;visibility:visible;mso-wrap-style:square;mso-width-percent:0;mso-height-percent:0;mso-wrap-distance-left:9pt;mso-wrap-distance-top:0;mso-wrap-distance-right:9pt;mso-wrap-distance-bottom:0;mso-position-horizontal:absolute;mso-position-horizontal-relative:text;mso-position-vertical:absolute;mso-position-vertical-relative:page;mso-width-percent:0;mso-height-percent:0;mso-width-relative:margin;mso-height-relative:margin;v-text-anchor:middle" arcsize="2169f" o:gfxdata="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" filled="f" strokecolor="#5a5a5a [2109]" strokeweight="2.5pt">
+              <v:roundrect w14:anchorId="41EED4FA" id="圓角矩形 5" o:spid="_x0000_s1026" style="position:absolute;margin-left:-2.4pt;margin-top:303.25pt;width:141.15pt;height:269.1pt;z-index:251714560;visibility:visible;mso-wrap-style:square;mso-width-percent:0;mso-height-percent:0;mso-wrap-distance-left:9pt;mso-wrap-distance-top:0;mso-wrap-distance-right:9pt;mso-wrap-distance-bottom:0;mso-position-horizontal:absolute;mso-position-horizontal-relative:text;mso-position-vertical:absolute;mso-position-vertical-relative:page;mso-width-percent:0;mso-height-percent:0;mso-width-relative:margin;mso-height-relative:margin;v-text-anchor:middle" arcsize="2169f" o:gfxdata="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" filled="f" strokecolor="#5a5a5a [2109]" strokeweight="2.5pt">
                 <v:stroke joinstyle="miter"/>
                 <w10:wrap anchory="page"/>
               </v:roundrect>
@@ -5573,7 +5100,6 @@
                 <w:szCs w:val="26"/>
               </w:rPr>
             </w:pPr>
-            <w:proofErr w:type="gramStart"/>
             <w:r>
               <w:rPr>
                 <w:rFonts w:ascii="Barlow Condensed Medium" w:eastAsia="標楷體" w:hAnsi="Barlow Condensed Medium"/>
@@ -5582,18 +5108,7 @@
                 <w:sz w:val="26"/>
                 <w:szCs w:val="26"/>
               </w:rPr>
-              <w:t>拿細耳</w:t>
-            </w:r>
-            <w:proofErr w:type="gramEnd"/>
-            <w:r>
-              <w:rPr>
-                <w:rFonts w:ascii="Barlow Condensed Medium" w:eastAsia="標楷體" w:hAnsi="Barlow Condensed Medium"/>
-                <w:color w:val="000000" w:themeColor="text1"/>
-                <w:w w:val="60"/>
-                <w:sz w:val="26"/>
-                <w:szCs w:val="26"/>
-              </w:rPr>
-              <w:t>小組</w:t>
+              <w:t>拿細耳小組</w:t>
             </w:r>
           </w:p>
         </w:tc>
@@ -5795,7 +5310,6 @@
                 <w:szCs w:val="26"/>
               </w:rPr>
             </w:pPr>
-            <w:proofErr w:type="gramStart"/>
             <w:r>
               <w:rPr>
                 <w:rFonts w:ascii="Barlow Condensed Medium" w:eastAsia="標楷體" w:hAnsi="Barlow Condensed Medium"/>
@@ -5806,7 +5320,6 @@
               </w:rPr>
               <w:t>明憲家</w:t>
             </w:r>
-            <w:proofErr w:type="gramEnd"/>
           </w:p>
         </w:tc>
       </w:tr>
@@ -5960,7 +5473,7 @@
           </mc:Choice>
           <mc:Fallback>
             <w:pict>
-              <v:roundrect w14:anchorId="26195DF2" id="圓角矩形 25" o:spid="_x0000_s1026" style="position:absolute;margin-left:-2.4pt;margin-top:546.45pt;width:141.6pt;height:98.75pt;z-index:251722752;visibility:visible;mso-wrap-style:square;mso-width-percent:0;mso-height-percent:0;mso-wrap-distance-left:9pt;mso-wrap-distance-top:0;mso-wrap-distance-right:9pt;mso-wrap-distance-bottom:0;mso-position-horizontal:absolute;mso-position-horizontal-relative:text;mso-position-vertical:absolute;mso-position-vertical-relative:margin;mso-width-percent:0;mso-height-percent:0;mso-width-relative:margin;mso-height-relative:margin;v-text-anchor:middle" arcsize="4542f" o:gfxdata="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" filled="f" strokecolor="#5a5a5a [2109]" strokeweight="2.5pt">
+              <v:roundrect w14:anchorId="00E59828" id="圓角矩形 25" o:spid="_x0000_s1026" style="position:absolute;margin-left:-2.4pt;margin-top:546.45pt;width:141.6pt;height:98.75pt;z-index:251722752;visibility:visible;mso-wrap-style:square;mso-width-percent:0;mso-height-percent:0;mso-wrap-distance-left:9pt;mso-wrap-distance-top:0;mso-wrap-distance-right:9pt;mso-wrap-distance-bottom:0;mso-position-horizontal:absolute;mso-position-horizontal-relative:text;mso-position-vertical:absolute;mso-position-vertical-relative:margin;mso-width-percent:0;mso-height-percent:0;mso-width-relative:margin;mso-height-relative:margin;v-text-anchor:middle" arcsize="4542f" o:gfxdata="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" filled="f" strokecolor="#5a5a5a [2109]" strokeweight="2.5pt">
                 <v:stroke joinstyle="miter"/>
                 <w10:wrap anchory="margin"/>
               </v:roundrect>
@@ -6398,7 +5911,6 @@
                 <w:szCs w:val="26"/>
               </w:rPr>
             </w:pPr>
-            <w:proofErr w:type="gramStart"/>
             <w:r>
               <w:rPr>
                 <w:rFonts w:ascii="Barlow Condensed Medium" w:eastAsia="標楷體" w:hAnsi="Barlow Condensed Medium" w:cstheme="minorHAnsi" w:hint="eastAsia"/>
@@ -6419,7 +5931,6 @@
               </w:rPr>
               <w:t>上</w:t>
             </w:r>
-            <w:proofErr w:type="gramEnd"/>
             <w:r>
               <w:rPr>
                 <w:rFonts w:ascii="Barlow Condensed Medium" w:eastAsia="標楷體" w:hAnsi="Barlow Condensed Medium" w:cstheme="minorHAnsi" w:hint="eastAsia"/>
@@ -6534,27 +6045,7 @@
                 <w:sz w:val="26"/>
                 <w:szCs w:val="26"/>
               </w:rPr>
-              <w:t>新的</w:t>
-            </w:r>
-            <w:proofErr w:type="gramStart"/>
-            <w:r>
-              <w:rPr>
-                <w:rFonts w:ascii="Barlow Condensed Medium" w:eastAsia="標楷體" w:hAnsi="Barlow Condensed Medium" w:hint="eastAsia"/>
-                <w:w w:val="90"/>
-                <w:sz w:val="26"/>
-                <w:szCs w:val="26"/>
-              </w:rPr>
-              <w:t>誡</w:t>
-            </w:r>
-            <w:proofErr w:type="gramEnd"/>
-            <w:r>
-              <w:rPr>
-                <w:rFonts w:ascii="Barlow Condensed Medium" w:eastAsia="標楷體" w:hAnsi="Barlow Condensed Medium" w:hint="eastAsia"/>
-                <w:w w:val="90"/>
-                <w:sz w:val="26"/>
-                <w:szCs w:val="26"/>
-              </w:rPr>
-              <w:t>命</w:t>
+              <w:t>新的誡命</w:t>
             </w:r>
           </w:p>
         </w:tc>
@@ -6583,7 +6074,6 @@
                 <w:szCs w:val="26"/>
               </w:rPr>
             </w:pPr>
-            <w:proofErr w:type="gramStart"/>
             <w:r>
               <w:rPr>
                 <w:rFonts w:ascii="Barlow Condensed Medium" w:eastAsia="華康中黑體" w:hAnsi="Barlow Condensed Medium" w:hint="eastAsia"/>
@@ -6594,7 +6084,6 @@
               </w:rPr>
               <w:t>啟應</w:t>
             </w:r>
-            <w:proofErr w:type="gramEnd"/>
             <w:r>
               <w:rPr>
                 <w:rFonts w:ascii="Barlow Condensed Medium" w:eastAsia="華康中黑體" w:hAnsi="Barlow Condensed Medium" w:hint="eastAsia"/>
@@ -7614,7 +7103,6 @@
         </w:rPr>
         <w:t xml:space="preserve">       </w:t>
       </w:r>
-      <w:proofErr w:type="gramStart"/>
       <w:r>
         <w:rPr>
           <w:rFonts w:ascii="Barlow Condensed Medium" w:eastAsia="華康中圓體" w:hAnsi="Barlow Condensed Medium"/>
@@ -7622,7 +7110,6 @@
         </w:rPr>
         <w:t>主堂</w:t>
       </w:r>
-      <w:proofErr w:type="gramEnd"/>
       <w:r>
         <w:rPr>
           <w:rFonts w:ascii="Barlow Condensed Medium" w:eastAsia="華康中圓體" w:hAnsi="Barlow Condensed Medium"/>
@@ -7767,7 +7254,6 @@
                                 <w:sz w:val="22"/>
                               </w:rPr>
                             </w:pPr>
-                            <w:proofErr w:type="gramStart"/>
                             <w:r>
                               <w:rPr>
                                 <w:rFonts w:ascii="Barlow Condensed Medium" w:eastAsia="華康儷中黑" w:hAnsi="Barlow Condensed Medium"/>
@@ -7775,7 +7261,6 @@
                               </w:rPr>
                               <w:t>教會臉書</w:t>
                             </w:r>
-                            <w:proofErr w:type="gramEnd"/>
                             <w:r>
                               <w:rPr>
                                 <w:rFonts w:ascii="Barlow Condensed Medium" w:eastAsia="華康儷中黑" w:hAnsi="Barlow Condensed Medium"/>
@@ -7829,7 +7314,6 @@
                           <w:sz w:val="22"/>
                         </w:rPr>
                       </w:pPr>
-                      <w:proofErr w:type="gramStart"/>
                       <w:r>
                         <w:rPr>
                           <w:rFonts w:ascii="Barlow Condensed Medium" w:eastAsia="華康儷中黑" w:hAnsi="Barlow Condensed Medium"/>
@@ -7837,7 +7321,6 @@
                         </w:rPr>
                         <w:t>教會臉書</w:t>
                       </w:r>
-                      <w:proofErr w:type="gramEnd"/>
                       <w:r>
                         <w:rPr>
                           <w:rFonts w:ascii="Barlow Condensed Medium" w:eastAsia="華康儷中黑" w:hAnsi="Barlow Condensed Medium"/>
@@ -7895,19 +7378,8 @@
           <w:sz w:val="28"/>
           <w:szCs w:val="28"/>
         </w:rPr>
-        <w:t xml:space="preserve"> </w:t>
-      </w:r>
-      <w:proofErr w:type="gramStart"/>
-      <w:r>
-        <w:rPr>
-          <w:rFonts w:ascii="Old English Text MT" w:hAnsi="Old English Text MT"/>
-          <w:color w:val="404040" w:themeColor="text1" w:themeTint="BF"/>
-          <w:sz w:val="28"/>
-          <w:szCs w:val="28"/>
-        </w:rPr>
-        <w:t>Weekly</w:t>
-      </w:r>
-      <w:proofErr w:type="gramEnd"/>
+        <w:t xml:space="preserve"> Weekly</w:t>
+      </w:r>
     </w:p>
     <w:p>
       <w:pPr>
@@ -8699,15 +8171,7 @@
                                       <w:color w:val="FFFFFF" w:themeColor="background1"/>
                                       <w:w w:val="66"/>
                                     </w:rPr>
-                                    <w:t xml:space="preserve">等候　</w:t>
-                                  </w:r>
-                                  <w:r>
-                                    <w:rPr>
-                                      <w:rFonts w:ascii="華康儷中黑" w:eastAsia="華康儷中黑" w:hint="eastAsia"/>
-                                      <w:color w:val="FFFFFF" w:themeColor="background1"/>
-                                      <w:w w:val="66"/>
-                                    </w:rPr>
-                                    <w:t>神的話</w:t>
+                                    <w:t>等候　神的話</w:t>
                                   </w:r>
                                 </w:p>
                               </w:txbxContent>
@@ -8752,15 +8216,7 @@
                                 <w:color w:val="FFFFFF" w:themeColor="background1"/>
                                 <w:w w:val="66"/>
                               </w:rPr>
-                              <w:t xml:space="preserve">等候　</w:t>
-                            </w:r>
-                            <w:r>
-                              <w:rPr>
-                                <w:rFonts w:ascii="華康儷中黑" w:eastAsia="華康儷中黑" w:hint="eastAsia"/>
-                                <w:color w:val="FFFFFF" w:themeColor="background1"/>
-                                <w:w w:val="66"/>
-                              </w:rPr>
-                              <w:t>神的話</w:t>
+                              <w:t>等候　神的話</w:t>
                             </w:r>
                           </w:p>
                         </w:txbxContent>
@@ -8799,7 +8255,6 @@
                 <w:szCs w:val="20"/>
               </w:rPr>
             </w:pPr>
-            <w:proofErr w:type="gramStart"/>
             <w:r>
               <w:rPr>
                 <w:rFonts w:eastAsia="華康儷中黑" w:cstheme="minorHAnsi"/>
@@ -8810,7 +8265,6 @@
               </w:rPr>
               <w:t>序樂</w:t>
             </w:r>
-            <w:proofErr w:type="gramEnd"/>
           </w:p>
         </w:tc>
         <w:tc>
@@ -8947,7 +8401,6 @@
                 <w:szCs w:val="20"/>
               </w:rPr>
             </w:pPr>
-            <w:proofErr w:type="gramStart"/>
             <w:r>
               <w:rPr>
                 <w:rFonts w:eastAsia="華康儷中黑" w:cstheme="minorHAnsi"/>
@@ -8958,7 +8411,6 @@
               </w:rPr>
               <w:t>宣召</w:t>
             </w:r>
-            <w:proofErr w:type="gramEnd"/>
           </w:p>
         </w:tc>
         <w:tc>
@@ -9417,7 +8869,6 @@
                 <w:szCs w:val="20"/>
               </w:rPr>
             </w:pPr>
-            <w:proofErr w:type="gramStart"/>
             <w:r>
               <w:rPr>
                 <w:rFonts w:eastAsia="華康儷中黑" w:cstheme="minorHAnsi"/>
@@ -9428,7 +8879,6 @@
               </w:rPr>
               <w:t>啟應文</w:t>
             </w:r>
-            <w:proofErr w:type="gramEnd"/>
           </w:p>
         </w:tc>
         <w:tc>
@@ -10261,7 +9711,6 @@
                 <w:szCs w:val="20"/>
               </w:rPr>
             </w:pPr>
-            <w:proofErr w:type="gramStart"/>
             <w:r>
               <w:rPr>
                 <w:rFonts w:ascii="標楷體" w:eastAsia="標楷體" w:hAnsi="標楷體" w:cstheme="minorHAnsi" w:hint="eastAsia"/>
@@ -10270,18 +9719,7 @@
                 <w:sz w:val="20"/>
                 <w:szCs w:val="20"/>
               </w:rPr>
-              <w:t>守護聖約的</w:t>
-            </w:r>
-            <w:proofErr w:type="gramEnd"/>
-            <w:r>
-              <w:rPr>
-                <w:rFonts w:ascii="標楷體" w:eastAsia="標楷體" w:hAnsi="標楷體" w:cstheme="minorHAnsi" w:hint="eastAsia"/>
-                <w:color w:val="000000" w:themeColor="text1"/>
-                <w:w w:val="150"/>
-                <w:sz w:val="20"/>
-                <w:szCs w:val="20"/>
-              </w:rPr>
-              <w:t>王位</w:t>
+              <w:t>守護聖約的王位</w:t>
             </w:r>
           </w:p>
         </w:tc>
@@ -11364,7 +10802,6 @@
                 <w:szCs w:val="20"/>
               </w:rPr>
             </w:pPr>
-            <w:proofErr w:type="gramStart"/>
             <w:r>
               <w:rPr>
                 <w:rFonts w:eastAsia="華康儷中黑" w:cstheme="minorHAnsi"/>
@@ -11375,7 +10812,6 @@
               </w:rPr>
               <w:t>公禱</w:t>
             </w:r>
-            <w:proofErr w:type="gramEnd"/>
           </w:p>
         </w:tc>
         <w:tc>
@@ -11512,7 +10948,6 @@
                 <w:szCs w:val="20"/>
               </w:rPr>
             </w:pPr>
-            <w:proofErr w:type="gramStart"/>
             <w:r>
               <w:rPr>
                 <w:rFonts w:eastAsia="華康儷中黑" w:cstheme="minorHAnsi"/>
@@ -11523,7 +10958,6 @@
               </w:rPr>
               <w:t>頌榮</w:t>
             </w:r>
-            <w:proofErr w:type="gramEnd"/>
           </w:p>
         </w:tc>
         <w:tc>
@@ -11749,7 +11183,6 @@
               </w:rPr>
               <w:t>:</w:t>
             </w:r>
-            <w:proofErr w:type="gramStart"/>
             <w:r>
               <w:rPr>
                 <w:rFonts w:ascii="Bahnschrift SemiBold Condensed" w:eastAsia="標楷體" w:hAnsi="Bahnschrift SemiBold Condensed" w:cstheme="minorHAnsi" w:hint="eastAsia"/>
@@ -11760,7 +11193,6 @@
               </w:rPr>
               <w:t>阿們頌</w:t>
             </w:r>
-            <w:proofErr w:type="gramEnd"/>
           </w:p>
         </w:tc>
         <w:tc>
@@ -11858,7 +11290,6 @@
                 <w:szCs w:val="20"/>
               </w:rPr>
             </w:pPr>
-            <w:proofErr w:type="gramStart"/>
             <w:r>
               <w:rPr>
                 <w:rFonts w:eastAsia="華康儷中黑" w:cstheme="minorHAnsi"/>
@@ -11869,7 +11300,6 @@
               </w:rPr>
               <w:t>殿樂</w:t>
             </w:r>
-            <w:proofErr w:type="gramEnd"/>
           </w:p>
         </w:tc>
         <w:tc>
@@ -12515,7 +11945,7 @@
           </mc:Choice>
           <mc:Fallback>
             <w:pict>
-              <v:line w14:anchorId="5D94AD95" id="直線接點 2" o:spid="_x0000_s1026" style="position:absolute;z-index:251657216;visibility:visible;mso-wrap-style:square;mso-height-percent:0;mso-wrap-distance-left:9pt;mso-wrap-distance-top:0;mso-wrap-distance-right:9pt;mso-wrap-distance-bottom:0;mso-position-horizontal:absolute;mso-position-horizontal-relative:page;mso-position-vertical:absolute;mso-position-vertical-relative:page;mso-height-percent:0;mso-height-relative:margin" from="687.75pt,19.85pt" to="687.75pt,709.8pt" o:gfxdata="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" strokecolor="black [3213]" strokeweight=".5pt">
+              <v:line w14:anchorId="1435E09A" id="直線接點 2" o:spid="_x0000_s1026" style="position:absolute;z-index:251657216;visibility:visible;mso-wrap-style:square;mso-height-percent:0;mso-wrap-distance-left:9pt;mso-wrap-distance-top:0;mso-wrap-distance-right:9pt;mso-wrap-distance-bottom:0;mso-position-horizontal:absolute;mso-position-horizontal-relative:page;mso-position-vertical:absolute;mso-position-vertical-relative:page;mso-height-percent:0;mso-height-relative:margin" from="687.75pt,19.85pt" to="687.75pt,709.8pt" o:gfxdata="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" strokecolor="black [3213]" strokeweight=".5pt">
                 <v:stroke dashstyle="3 1" joinstyle="miter"/>
                 <w10:wrap anchorx="page" anchory="page"/>
               </v:line>
@@ -12547,19 +11977,8 @@
           <w:w w:val="90"/>
           <w:szCs w:val="24"/>
         </w:rPr>
-        <w:t>耶</w:t>
-      </w:r>
-      <w:proofErr w:type="gramStart"/>
-      <w:r>
-        <w:rPr>
-          <w:rFonts w:ascii="Barlow Condensed Medium" w:eastAsia="華康中黑體" w:hAnsi="Barlow Condensed Medium" w:cstheme="minorHAnsi" w:hint="eastAsia"/>
-          <w:color w:val="0D0D0D" w:themeColor="text1" w:themeTint="F2"/>
-          <w:w w:val="90"/>
-          <w:szCs w:val="24"/>
-        </w:rPr>
-        <w:t>利米書</w:t>
-      </w:r>
-      <w:proofErr w:type="gramEnd"/>
+        <w:t>耶利米書</w:t>
+      </w:r>
       <w:r>
         <w:rPr>
           <w:rFonts w:ascii="Barlow Condensed Medium" w:eastAsia="華康中黑體" w:hAnsi="Barlow Condensed Medium" w:cstheme="minorHAnsi" w:hint="eastAsia"/>
@@ -12672,67 +12091,7 @@
           <w:w w:val="90"/>
           <w:szCs w:val="24"/>
         </w:rPr>
-        <w:t>日子欲到，我欲給大衛興起義的枝；</w:t>
-      </w:r>
-      <w:proofErr w:type="gramStart"/>
-      <w:r>
-        <w:rPr>
-          <w:rFonts w:eastAsia="標楷體" w:cstheme="minorHAnsi" w:hint="eastAsia"/>
-          <w:color w:val="000000" w:themeColor="text1"/>
-          <w:w w:val="90"/>
-          <w:szCs w:val="24"/>
-        </w:rPr>
-        <w:t>伊欲做</w:t>
-      </w:r>
-      <w:proofErr w:type="gramEnd"/>
-      <w:r>
-        <w:rPr>
-          <w:rFonts w:eastAsia="標楷體" w:cstheme="minorHAnsi" w:hint="eastAsia"/>
-          <w:color w:val="000000" w:themeColor="text1"/>
-          <w:w w:val="90"/>
-          <w:szCs w:val="24"/>
-        </w:rPr>
-        <w:t>王來治理，行代</w:t>
-      </w:r>
-      <w:proofErr w:type="gramStart"/>
-      <w:r>
-        <w:rPr>
-          <w:rFonts w:eastAsia="標楷體" w:cstheme="minorHAnsi" w:hint="eastAsia"/>
-          <w:color w:val="000000" w:themeColor="text1"/>
-          <w:w w:val="90"/>
-          <w:szCs w:val="24"/>
-        </w:rPr>
-        <w:t>誌</w:t>
-      </w:r>
-      <w:proofErr w:type="gramEnd"/>
-      <w:r>
-        <w:rPr>
-          <w:rFonts w:eastAsia="標楷體" w:cstheme="minorHAnsi" w:hint="eastAsia"/>
-          <w:color w:val="000000" w:themeColor="text1"/>
-          <w:w w:val="90"/>
-          <w:szCs w:val="24"/>
-        </w:rPr>
-        <w:t>有智慧，</w:t>
-      </w:r>
-      <w:proofErr w:type="gramStart"/>
-      <w:r>
-        <w:rPr>
-          <w:rFonts w:eastAsia="標楷體" w:cstheme="minorHAnsi" w:hint="eastAsia"/>
-          <w:color w:val="000000" w:themeColor="text1"/>
-          <w:w w:val="90"/>
-          <w:szCs w:val="24"/>
-        </w:rPr>
-        <w:t>佇</w:t>
-      </w:r>
-      <w:proofErr w:type="gramEnd"/>
-      <w:r>
-        <w:rPr>
-          <w:rFonts w:eastAsia="標楷體" w:cstheme="minorHAnsi" w:hint="eastAsia"/>
-          <w:color w:val="000000" w:themeColor="text1"/>
-          <w:w w:val="90"/>
-          <w:szCs w:val="24"/>
-        </w:rPr>
-        <w:t>地上行公平及公義。</w:t>
+        <w:t>日子欲到，我欲給大衛興起義的枝；伊欲做王來治理，行代誌有智慧，佇地上行公平及公義。</w:t>
       </w:r>
     </w:p>
     <w:p>
@@ -12795,27 +12154,7 @@
           <w:w w:val="90"/>
           <w:szCs w:val="24"/>
         </w:rPr>
-        <w:t>耶和華說：日子將到，我要給大衛興起一個公義的苗裔；</w:t>
-      </w:r>
-      <w:proofErr w:type="gramStart"/>
-      <w:r>
-        <w:rPr>
-          <w:rFonts w:eastAsia="華康中黑體" w:cstheme="minorHAnsi" w:hint="eastAsia"/>
-          <w:color w:val="000000" w:themeColor="text1"/>
-          <w:w w:val="90"/>
-          <w:szCs w:val="24"/>
-        </w:rPr>
-        <w:t>他必掌王權</w:t>
-      </w:r>
-      <w:proofErr w:type="gramEnd"/>
-      <w:r>
-        <w:rPr>
-          <w:rFonts w:eastAsia="華康中黑體" w:cstheme="minorHAnsi" w:hint="eastAsia"/>
-          <w:color w:val="000000" w:themeColor="text1"/>
-          <w:w w:val="90"/>
-          <w:szCs w:val="24"/>
-        </w:rPr>
-        <w:t>，行事有智慧，在地上施行公平，和公義。</w:t>
+        <w:t>耶和華說：日子將到，我要給大衛興起一個公義的苗裔；他必掌王權，行事有智慧，在地上施行公平，和公義。</w:t>
       </w:r>
     </w:p>
     <w:p>
@@ -12926,7 +12265,6 @@
                 <w:w w:val="80"/>
               </w:rPr>
             </w:pPr>
-            <w:proofErr w:type="gramStart"/>
             <w:r>
               <w:rPr>
                 <w:rFonts w:ascii="Barlow Condensed Medium" w:eastAsia="華康中黑體" w:hAnsi="Barlow Condensed Medium" w:cstheme="minorHAnsi"/>
@@ -12934,7 +12272,6 @@
               </w:rPr>
               <w:t>主日事奉</w:t>
             </w:r>
-            <w:proofErr w:type="gramEnd"/>
           </w:p>
         </w:tc>
         <w:tc>
@@ -12965,17 +12302,8 @@
                 <w:rFonts w:ascii="Barlow Condensed Medium" w:eastAsia="華康中黑體" w:hAnsi="Barlow Condensed Medium" w:cstheme="minorHAnsi"/>
                 <w:w w:val="66"/>
               </w:rPr>
-              <w:t>本</w:t>
-            </w:r>
-            <w:proofErr w:type="gramStart"/>
-            <w:r>
-              <w:rPr>
-                <w:rFonts w:ascii="Barlow Condensed Medium" w:eastAsia="華康中黑體" w:hAnsi="Barlow Condensed Medium" w:cstheme="minorHAnsi"/>
-                <w:w w:val="66"/>
-              </w:rPr>
-              <w:t>週</w:t>
-            </w:r>
-            <w:proofErr w:type="gramEnd"/>
+              <w:t>本週</w:t>
+            </w:r>
             <w:r>
               <w:rPr>
                 <w:rFonts w:ascii="Barlow Condensed Medium" w:eastAsia="華康儷中黑" w:hAnsi="Barlow Condensed Medium" w:cstheme="minorHAnsi"/>
@@ -13085,17 +12413,8 @@
                 <w:rFonts w:ascii="Barlow Condensed Medium" w:eastAsia="華康中黑體" w:hAnsi="Barlow Condensed Medium" w:cstheme="minorHAnsi"/>
                 <w:w w:val="66"/>
               </w:rPr>
-              <w:t>下</w:t>
-            </w:r>
-            <w:proofErr w:type="gramStart"/>
-            <w:r>
-              <w:rPr>
-                <w:rFonts w:ascii="Barlow Condensed Medium" w:eastAsia="華康中黑體" w:hAnsi="Barlow Condensed Medium" w:cstheme="minorHAnsi"/>
-                <w:w w:val="66"/>
-              </w:rPr>
-              <w:t>週</w:t>
-            </w:r>
-            <w:proofErr w:type="gramEnd"/>
+              <w:t>下週</w:t>
+            </w:r>
             <w:r>
               <w:rPr>
                 <w:rFonts w:ascii="Barlow Condensed Medium" w:eastAsia="華康儷中黑" w:hAnsi="Barlow Condensed Medium" w:cstheme="minorHAnsi"/>
@@ -13534,7 +12853,6 @@
                 <w:szCs w:val="28"/>
               </w:rPr>
             </w:pPr>
-            <w:proofErr w:type="gramStart"/>
             <w:r>
               <w:rPr>
                 <w:rFonts w:ascii="華康正顏楷體W9" w:eastAsia="華康正顏楷體W9" w:cstheme="minorHAnsi" w:hint="eastAsia"/>
@@ -13544,7 +12862,6 @@
               </w:rPr>
               <w:t>月值月長執</w:t>
             </w:r>
-            <w:proofErr w:type="gramEnd"/>
             <w:r>
               <w:rPr>
                 <w:rFonts w:ascii="標楷體" w:eastAsia="標楷體" w:hAnsi="標楷體" w:cstheme="minorHAnsi" w:hint="eastAsia"/>
@@ -13561,7 +12878,7 @@
                 <w:sz w:val="28"/>
                 <w:szCs w:val="28"/>
               </w:rPr>
-              <w:t>張麗君</w:t>
+              <w:t>黃阿絹</w:t>
             </w:r>
             <w:r>
               <w:rPr>
@@ -13579,7 +12896,7 @@
                 <w:sz w:val="28"/>
                 <w:szCs w:val="28"/>
               </w:rPr>
-              <w:t>林惠娟</w:t>
+              <w:t>林淑雲</w:t>
             </w:r>
           </w:p>
         </w:tc>
@@ -13933,16 +13250,8 @@
               <w:rPr>
                 <w:rFonts w:ascii="Barlow Condensed Medium" w:eastAsia="標楷體" w:hAnsi="Barlow Condensed Medium" w:cstheme="minorHAnsi" w:hint="eastAsia"/>
               </w:rPr>
-              <w:t>張思</w:t>
-            </w:r>
-            <w:proofErr w:type="gramStart"/>
-            <w:r>
-              <w:rPr>
-                <w:rFonts w:ascii="Barlow Condensed Medium" w:eastAsia="標楷體" w:hAnsi="Barlow Condensed Medium" w:cstheme="minorHAnsi" w:hint="eastAsia"/>
-              </w:rPr>
-              <w:t>婗</w:t>
-            </w:r>
-            <w:proofErr w:type="gramEnd"/>
+              <w:t>張思婗</w:t>
+            </w:r>
           </w:p>
         </w:tc>
         <w:tc>
@@ -14420,7 +13729,6 @@
                 <w:w w:val="80"/>
               </w:rPr>
             </w:pPr>
-            <w:proofErr w:type="gramStart"/>
             <w:r>
               <w:rPr>
                 <w:rFonts w:ascii="Barlow Condensed Medium" w:eastAsia="華康中黑體" w:hAnsi="Barlow Condensed Medium" w:cstheme="minorHAnsi"/>
@@ -14428,7 +13736,6 @@
               </w:rPr>
               <w:t>司獻</w:t>
             </w:r>
-            <w:proofErr w:type="gramEnd"/>
           </w:p>
         </w:tc>
         <w:tc>
@@ -15209,6 +14516,15 @@
                 <w:w w:val="80"/>
               </w:rPr>
             </w:pPr>
+            <w:r>
+              <w:rPr>
+                <w:rFonts w:ascii="Barlow Condensed Medium" w:eastAsia="標楷體" w:hAnsi="Barlow Condensed Medium" w:cstheme="minorHAnsi" w:hint="eastAsia"/>
+                <w:w w:val="80"/>
+              </w:rPr>
+              <w:t>7</w:t>
+            </w:r>
+            <w:bookmarkStart w:id="6" w:name="_GoBack"/>
+            <w:bookmarkEnd w:id="6"/>
           </w:p>
         </w:tc>
         <w:tc>
@@ -15599,21 +14915,12 @@
                 <w:w w:val="80"/>
               </w:rPr>
             </w:pPr>
-            <w:proofErr w:type="gramStart"/>
             <w:r>
               <w:rPr>
                 <w:rFonts w:ascii="Barlow Condensed Medium" w:eastAsia="標楷體" w:hAnsi="Barlow Condensed Medium" w:cstheme="minorHAnsi"/>
                 <w:w w:val="80"/>
               </w:rPr>
-              <w:t>拿細耳</w:t>
-            </w:r>
-            <w:proofErr w:type="gramEnd"/>
-            <w:r>
-              <w:rPr>
-                <w:rFonts w:ascii="Barlow Condensed Medium" w:eastAsia="標楷體" w:hAnsi="Barlow Condensed Medium" w:cstheme="minorHAnsi"/>
-                <w:w w:val="80"/>
-              </w:rPr>
-              <w:t>小組</w:t>
+              <w:t>拿細耳小組</w:t>
             </w:r>
           </w:p>
         </w:tc>
@@ -15787,30 +15094,10 @@
             </w:r>
             <w:r>
               <w:rPr>
-                <w:rFonts w:ascii="Eras Bold ITC" w:eastAsia="標楷體" w:hAnsi="Eras Bold ITC" w:cstheme="minorHAnsi" w:hint="eastAsia"/>
-                <w:w w:val="66"/>
-                <w:sz w:val="28"/>
-                <w:szCs w:val="28"/>
-              </w:rPr>
-              <w:t>黃阿絹</w:t>
-            </w:r>
-            <w:r>
-              <w:rPr>
-                <w:rFonts w:ascii="Eras Bold ITC" w:eastAsia="標楷體" w:hAnsi="Eras Bold ITC" w:cstheme="minorHAnsi" w:hint="eastAsia"/>
-                <w:w w:val="66"/>
-                <w:sz w:val="28"/>
-                <w:szCs w:val="28"/>
-              </w:rPr>
-              <w:t>、</w:t>
-            </w:r>
-            <w:r>
-              <w:rPr>
-                <w:rFonts w:ascii="Eras Bold ITC" w:eastAsia="標楷體" w:hAnsi="Eras Bold ITC" w:cstheme="minorHAnsi" w:hint="eastAsia"/>
-                <w:w w:val="66"/>
-                <w:sz w:val="28"/>
-                <w:szCs w:val="28"/>
-              </w:rPr>
-              <w:t>林淑雲</w:t>
+                <w:rFonts w:ascii="Eras Bold ITC" w:eastAsia="標楷體" w:hAnsi="Eras Bold ITC" w:cstheme="minorHAnsi"/>
+                <w:w w:val="80"/>
+              </w:rPr>
+              <w:t xml:space="preserve"> </w:t>
             </w:r>
           </w:p>
         </w:tc>
@@ -16441,14 +15728,12 @@
                 <w:rFonts w:ascii="Barlow Condensed Medium" w:eastAsia="標楷體" w:hAnsi="Barlow Condensed Medium" w:cstheme="minorHAnsi"/>
               </w:rPr>
             </w:pPr>
-            <w:proofErr w:type="gramStart"/>
             <w:r>
               <w:rPr>
                 <w:rFonts w:ascii="Barlow Condensed Medium" w:eastAsia="標楷體" w:hAnsi="Barlow Condensed Medium" w:cstheme="minorHAnsi" w:hint="eastAsia"/>
               </w:rPr>
               <w:t>楊竣傑</w:t>
             </w:r>
-            <w:proofErr w:type="gramEnd"/>
           </w:p>
         </w:tc>
         <w:tc>
@@ -17054,7 +16339,6 @@
                 <w:w w:val="80"/>
               </w:rPr>
             </w:pPr>
-            <w:proofErr w:type="gramStart"/>
             <w:r>
               <w:rPr>
                 <w:rFonts w:ascii="Barlow Condensed Medium" w:eastAsia="標楷體" w:hAnsi="Barlow Condensed Medium" w:cstheme="minorHAnsi" w:hint="eastAsia"/>
@@ -17062,7 +16346,6 @@
               </w:rPr>
               <w:t>社青團契</w:t>
             </w:r>
-            <w:proofErr w:type="gramEnd"/>
           </w:p>
         </w:tc>
         <w:tc>
@@ -17473,16 +16756,8 @@
               <w:rPr>
                 <w:rFonts w:ascii="Barlow Condensed Medium" w:eastAsia="標楷體" w:hAnsi="Barlow Condensed Medium" w:cstheme="minorHAnsi" w:hint="eastAsia"/>
               </w:rPr>
-              <w:t>劉廷</w:t>
-            </w:r>
-            <w:proofErr w:type="gramStart"/>
-            <w:r>
-              <w:rPr>
-                <w:rFonts w:ascii="Barlow Condensed Medium" w:eastAsia="標楷體" w:hAnsi="Barlow Condensed Medium" w:cstheme="minorHAnsi" w:hint="eastAsia"/>
-              </w:rPr>
-              <w:t>驛</w:t>
-            </w:r>
-            <w:proofErr w:type="gramEnd"/>
+              <w:t>劉廷驛</w:t>
+            </w:r>
           </w:p>
         </w:tc>
         <w:tc>
@@ -17758,7 +17033,6 @@
                 <w:w w:val="80"/>
               </w:rPr>
             </w:pPr>
-            <w:proofErr w:type="gramStart"/>
             <w:r>
               <w:rPr>
                 <w:rFonts w:ascii="Barlow Condensed Medium" w:eastAsia="華康中黑體" w:hAnsi="Barlow Condensed Medium" w:cstheme="minorHAnsi"/>
@@ -17766,7 +17040,6 @@
               </w:rPr>
               <w:t>愛宴</w:t>
             </w:r>
-            <w:proofErr w:type="gramEnd"/>
           </w:p>
         </w:tc>
         <w:tc>
@@ -18837,12 +18110,10 @@
         </w:tc>
       </w:tr>
       <w:tr>
-        <w:trPr>
-          <w:trHeight w:val="122"/>
-        </w:trPr>
-        <w:tc>
-          <w:tcPr>
-            <w:tcW w:w="715" w:type="dxa"/>
+        <w:tc>
+          <w:tcPr>
+            <w:tcW w:w="2145" w:type="dxa"/>
+            <w:gridSpan w:val="3"/>
             <w:tcMar>
               <w:left w:w="28" w:type="dxa"/>
               <w:right w:w="28" w:type="dxa"/>
@@ -18857,6 +18128,14 @@
                 <w:w w:val="80"/>
               </w:rPr>
             </w:pPr>
+            <w:r>
+              <w:rPr>
+                <w:rFonts w:ascii="Times New Roman" w:eastAsia="標楷體" w:hAnsi="Times New Roman" w:cs="Times New Roman" w:hint="eastAsia"/>
+                <w:b/>
+                <w:w w:val="80"/>
+              </w:rPr>
+              <w:t>周明傳遺族</w:t>
+            </w:r>
           </w:p>
         </w:tc>
         <w:tc>
@@ -18877,8 +18156,104 @@
                 <w:w w:val="80"/>
               </w:rPr>
             </w:pPr>
-          </w:p>
-        </w:tc>
+            <w:r>
+              <w:rPr>
+                <w:rFonts w:ascii="Times New Roman" w:eastAsia="標楷體" w:hAnsi="Times New Roman" w:cs="Times New Roman"/>
+                <w:b/>
+                <w:w w:val="80"/>
+              </w:rPr>
+              <w:t>15</w:t>
+            </w:r>
+            <w:r>
+              <w:rPr>
+                <w:rFonts w:ascii="Times New Roman" w:eastAsia="標楷體" w:hAnsi="Times New Roman" w:cs="Times New Roman" w:hint="eastAsia"/>
+                <w:b/>
+                <w:w w:val="80"/>
+              </w:rPr>
+              <w:t>,000</w:t>
+            </w:r>
+          </w:p>
+        </w:tc>
+        <w:tc>
+          <w:tcPr>
+            <w:tcW w:w="715" w:type="dxa"/>
+            <w:tcMar>
+              <w:left w:w="28" w:type="dxa"/>
+              <w:right w:w="28" w:type="dxa"/>
+            </w:tcMar>
+          </w:tcPr>
+          <w:p>
+            <w:pPr>
+              <w:snapToGrid w:val="0"/>
+              <w:jc w:val="right"/>
+              <w:rPr>
+                <w:rFonts w:ascii="Barlow Condensed Medium" w:eastAsia="標楷體" w:hAnsi="Barlow Condensed Medium" w:cs="Times New Roman"/>
+                <w:w w:val="80"/>
+              </w:rPr>
+            </w:pPr>
+          </w:p>
+        </w:tc>
+        <w:tc>
+          <w:tcPr>
+            <w:tcW w:w="715" w:type="dxa"/>
+            <w:tcMar>
+              <w:left w:w="28" w:type="dxa"/>
+              <w:right w:w="28" w:type="dxa"/>
+            </w:tcMar>
+          </w:tcPr>
+          <w:p>
+            <w:pPr>
+              <w:snapToGrid w:val="0"/>
+              <w:jc w:val="right"/>
+              <w:rPr>
+                <w:rFonts w:ascii="Times New Roman" w:eastAsia="標楷體" w:hAnsi="Times New Roman" w:cs="Times New Roman"/>
+                <w:b/>
+                <w:w w:val="80"/>
+              </w:rPr>
+            </w:pPr>
+          </w:p>
+        </w:tc>
+        <w:tc>
+          <w:tcPr>
+            <w:tcW w:w="715" w:type="dxa"/>
+            <w:tcMar>
+              <w:left w:w="28" w:type="dxa"/>
+              <w:right w:w="28" w:type="dxa"/>
+            </w:tcMar>
+          </w:tcPr>
+          <w:p>
+            <w:pPr>
+              <w:snapToGrid w:val="0"/>
+              <w:jc w:val="right"/>
+              <w:rPr>
+                <w:rFonts w:ascii="Barlow Condensed Medium" w:eastAsia="標楷體" w:hAnsi="Barlow Condensed Medium" w:cs="Times New Roman"/>
+                <w:w w:val="80"/>
+              </w:rPr>
+            </w:pPr>
+          </w:p>
+        </w:tc>
+        <w:tc>
+          <w:tcPr>
+            <w:tcW w:w="715" w:type="dxa"/>
+            <w:tcMar>
+              <w:left w:w="28" w:type="dxa"/>
+              <w:right w:w="28" w:type="dxa"/>
+            </w:tcMar>
+          </w:tcPr>
+          <w:p>
+            <w:pPr>
+              <w:snapToGrid w:val="0"/>
+              <w:jc w:val="right"/>
+              <w:rPr>
+                <w:rFonts w:ascii="Times New Roman" w:eastAsia="標楷體" w:hAnsi="Times New Roman" w:cs="Times New Roman"/>
+                <w:b/>
+                <w:w w:val="80"/>
+              </w:rPr>
+            </w:pPr>
+          </w:p>
+        </w:tc>
+      </w:tr>
+      <w:tr>
         <w:tc>
           <w:tcPr>
             <w:tcW w:w="2145" w:type="dxa"/>
@@ -18898,23 +18273,24 @@
             </w:pPr>
             <w:r>
               <w:rPr>
-                <w:rFonts w:ascii="Barlow Condensed Medium" w:eastAsia="標楷體" w:hAnsi="Barlow Condensed Medium" w:cs="Times New Roman" w:hint="eastAsia"/>
-                <w:w w:val="80"/>
-              </w:rPr>
-              <w:t>周明傳遺囑</w:t>
-            </w:r>
-            <w:r>
-              <w:rPr>
-                <w:rFonts w:ascii="Barlow Condensed Medium" w:eastAsia="標楷體" w:hAnsi="Barlow Condensed Medium" w:cs="Times New Roman" w:hint="eastAsia"/>
-                <w:w w:val="80"/>
-              </w:rPr>
-              <w:t>20,000</w:t>
-            </w:r>
-          </w:p>
-        </w:tc>
-        <w:tc>
-          <w:tcPr>
-            <w:tcW w:w="715" w:type="dxa"/>
+                <w:rFonts w:ascii="華康儷中黑" w:eastAsia="華康儷中黑" w:cstheme="minorHAnsi" w:hint="eastAsia"/>
+                <w:w w:val="80"/>
+              </w:rPr>
+              <w:sym w:font="Wingdings 2" w:char="F0AE"/>
+            </w:r>
+            <w:r>
+              <w:rPr>
+                <w:rFonts w:ascii="華康儷中黑" w:eastAsia="華康儷中黑" w:cstheme="minorHAnsi" w:hint="eastAsia"/>
+                <w:w w:val="80"/>
+              </w:rPr>
+              <w:t>為聖歌隊奉獻:</w:t>
+            </w:r>
+          </w:p>
+        </w:tc>
+        <w:tc>
+          <w:tcPr>
+            <w:tcW w:w="1430" w:type="dxa"/>
+            <w:gridSpan w:val="2"/>
             <w:tcMar>
               <w:left w:w="28" w:type="dxa"/>
               <w:right w:w="28" w:type="dxa"/>
@@ -18925,11 +18301,46 @@
               <w:snapToGrid w:val="0"/>
               <w:jc w:val="right"/>
               <w:rPr>
+                <w:rFonts w:ascii="Barlow Condensed Medium" w:eastAsia="標楷體" w:hAnsi="Barlow Condensed Medium" w:cs="Times New Roman"/>
+                <w:w w:val="80"/>
+              </w:rPr>
+            </w:pPr>
+            <w:r>
+              <w:rPr>
+                <w:rFonts w:ascii="Times New Roman" w:eastAsia="標楷體" w:hAnsi="Times New Roman" w:cs="Times New Roman" w:hint="eastAsia"/>
+                <w:b/>
+                <w:w w:val="80"/>
+              </w:rPr>
+              <w:t>周明傳遺族</w:t>
+            </w:r>
+          </w:p>
+        </w:tc>
+        <w:tc>
+          <w:tcPr>
+            <w:tcW w:w="715" w:type="dxa"/>
+            <w:tcMar>
+              <w:left w:w="28" w:type="dxa"/>
+              <w:right w:w="28" w:type="dxa"/>
+            </w:tcMar>
+          </w:tcPr>
+          <w:p>
+            <w:pPr>
+              <w:snapToGrid w:val="0"/>
+              <w:jc w:val="right"/>
+              <w:rPr>
                 <w:rFonts w:ascii="Times New Roman" w:eastAsia="標楷體" w:hAnsi="Times New Roman" w:cs="Times New Roman"/>
                 <w:b/>
                 <w:w w:val="80"/>
               </w:rPr>
             </w:pPr>
+            <w:r>
+              <w:rPr>
+                <w:rFonts w:ascii="Times New Roman" w:eastAsia="標楷體" w:hAnsi="Times New Roman" w:cs="Times New Roman" w:hint="eastAsia"/>
+                <w:b/>
+                <w:w w:val="80"/>
+              </w:rPr>
+              <w:t>5,000</w:t>
+            </w:r>
           </w:p>
         </w:tc>
         <w:tc>
@@ -18975,8 +18386,7 @@
       <w:tr>
         <w:tc>
           <w:tcPr>
-            <w:tcW w:w="1430" w:type="dxa"/>
-            <w:gridSpan w:val="2"/>
+            <w:tcW w:w="715" w:type="dxa"/>
             <w:tcMar>
               <w:left w:w="28" w:type="dxa"/>
               <w:right w:w="28" w:type="dxa"/>
@@ -18985,6 +18395,7 @@
           <w:p>
             <w:pPr>
               <w:snapToGrid w:val="0"/>
+              <w:jc w:val="right"/>
               <w:rPr>
                 <w:rFonts w:ascii="Times New Roman" w:eastAsia="標楷體" w:hAnsi="Times New Roman" w:cs="Times New Roman"/>
                 <w:b/>
@@ -19006,7 +18417,8 @@
               <w:snapToGrid w:val="0"/>
               <w:jc w:val="right"/>
               <w:rPr>
-                <w:rFonts w:ascii="Barlow Condensed Medium" w:eastAsia="標楷體" w:hAnsi="Barlow Condensed Medium" w:cs="Times New Roman"/>
+                <w:rFonts w:ascii="Times New Roman" w:eastAsia="標楷體" w:hAnsi="Times New Roman" w:cs="Times New Roman"/>
+                <w:b/>
                 <w:w w:val="80"/>
               </w:rPr>
             </w:pPr>
@@ -19025,6 +18437,25 @@
               <w:snapToGrid w:val="0"/>
               <w:jc w:val="right"/>
               <w:rPr>
+                <w:rFonts w:ascii="Barlow Condensed Medium" w:eastAsia="標楷體" w:hAnsi="Barlow Condensed Medium" w:cs="Times New Roman"/>
+                <w:w w:val="80"/>
+              </w:rPr>
+            </w:pPr>
+          </w:p>
+        </w:tc>
+        <w:tc>
+          <w:tcPr>
+            <w:tcW w:w="715" w:type="dxa"/>
+            <w:tcMar>
+              <w:left w:w="28" w:type="dxa"/>
+              <w:right w:w="28" w:type="dxa"/>
+            </w:tcMar>
+          </w:tcPr>
+          <w:p>
+            <w:pPr>
+              <w:snapToGrid w:val="0"/>
+              <w:jc w:val="right"/>
+              <w:rPr>
                 <w:rFonts w:ascii="Times New Roman" w:eastAsia="標楷體" w:hAnsi="Times New Roman" w:cs="Times New Roman"/>
                 <w:b/>
                 <w:w w:val="80"/>
@@ -19093,144 +18524,6 @@
         <w:tc>
           <w:tcPr>
             <w:tcW w:w="715" w:type="dxa"/>
-            <w:tcMar>
-              <w:left w:w="28" w:type="dxa"/>
-              <w:right w:w="28" w:type="dxa"/>
-            </w:tcMar>
-          </w:tcPr>
-          <w:p>
-            <w:pPr>
-              <w:snapToGrid w:val="0"/>
-              <w:jc w:val="right"/>
-              <w:rPr>
-                <w:rFonts w:ascii="Times New Roman" w:eastAsia="標楷體" w:hAnsi="Times New Roman" w:cs="Times New Roman"/>
-                <w:b/>
-                <w:w w:val="80"/>
-              </w:rPr>
-            </w:pPr>
-          </w:p>
-        </w:tc>
-      </w:tr>
-      <w:tr>
-        <w:tc>
-          <w:tcPr>
-            <w:tcW w:w="1430" w:type="dxa"/>
-            <w:gridSpan w:val="2"/>
-            <w:tcMar>
-              <w:left w:w="28" w:type="dxa"/>
-              <w:right w:w="28" w:type="dxa"/>
-            </w:tcMar>
-          </w:tcPr>
-          <w:p>
-            <w:pPr>
-              <w:snapToGrid w:val="0"/>
-              <w:rPr>
-                <w:rFonts w:ascii="Times New Roman" w:eastAsia="標楷體" w:hAnsi="Times New Roman" w:cs="Times New Roman"/>
-                <w:b/>
-                <w:w w:val="80"/>
-              </w:rPr>
-            </w:pPr>
-            <w:r>
-              <w:rPr>
-                <w:rFonts w:ascii="華康儷中黑" w:eastAsia="華康儷中黑" w:cstheme="minorHAnsi" w:hint="eastAsia"/>
-                <w:w w:val="66"/>
-              </w:rPr>
-              <w:t>:</w:t>
-            </w:r>
-          </w:p>
-        </w:tc>
-        <w:tc>
-          <w:tcPr>
-            <w:tcW w:w="4290" w:type="dxa"/>
-            <w:gridSpan w:val="6"/>
-            <w:vMerge w:val="restart"/>
-            <w:tcMar>
-              <w:left w:w="28" w:type="dxa"/>
-              <w:right w:w="28" w:type="dxa"/>
-            </w:tcMar>
-          </w:tcPr>
-          <w:p>
-            <w:pPr>
-              <w:snapToGrid w:val="0"/>
-              <w:rPr>
-                <w:rFonts w:ascii="Times New Roman" w:eastAsia="標楷體" w:hAnsi="Times New Roman" w:cs="Times New Roman"/>
-                <w:w w:val="80"/>
-                <w:szCs w:val="24"/>
-              </w:rPr>
-            </w:pPr>
-          </w:p>
-        </w:tc>
-      </w:tr>
-      <w:tr>
-        <w:tc>
-          <w:tcPr>
-            <w:tcW w:w="1430" w:type="dxa"/>
-            <w:gridSpan w:val="2"/>
-            <w:tcMar>
-              <w:left w:w="28" w:type="dxa"/>
-              <w:right w:w="28" w:type="dxa"/>
-            </w:tcMar>
-          </w:tcPr>
-          <w:p>
-            <w:pPr>
-              <w:snapToGrid w:val="0"/>
-              <w:rPr>
-                <w:rFonts w:ascii="Times New Roman" w:eastAsia="標楷體" w:hAnsi="Times New Roman" w:cs="Times New Roman"/>
-                <w:b/>
-                <w:w w:val="80"/>
-              </w:rPr>
-            </w:pPr>
-          </w:p>
-        </w:tc>
-        <w:tc>
-          <w:tcPr>
-            <w:tcW w:w="4290" w:type="dxa"/>
-            <w:gridSpan w:val="6"/>
-            <w:vMerge/>
-            <w:tcMar>
-              <w:left w:w="28" w:type="dxa"/>
-              <w:right w:w="28" w:type="dxa"/>
-            </w:tcMar>
-          </w:tcPr>
-          <w:p>
-            <w:pPr>
-              <w:snapToGrid w:val="0"/>
-              <w:jc w:val="right"/>
-              <w:rPr>
-                <w:rFonts w:ascii="Times New Roman" w:eastAsia="標楷體" w:hAnsi="Times New Roman" w:cs="Times New Roman"/>
-                <w:b/>
-                <w:w w:val="80"/>
-              </w:rPr>
-            </w:pPr>
-          </w:p>
-        </w:tc>
-      </w:tr>
-      <w:tr>
-        <w:tc>
-          <w:tcPr>
-            <w:tcW w:w="1430" w:type="dxa"/>
-            <w:gridSpan w:val="2"/>
-            <w:tcMar>
-              <w:left w:w="28" w:type="dxa"/>
-              <w:right w:w="28" w:type="dxa"/>
-            </w:tcMar>
-          </w:tcPr>
-          <w:p>
-            <w:pPr>
-              <w:snapToGrid w:val="0"/>
-              <w:rPr>
-                <w:rFonts w:ascii="Times New Roman" w:eastAsia="標楷體" w:hAnsi="Times New Roman" w:cs="Times New Roman"/>
-                <w:b/>
-                <w:w w:val="80"/>
-              </w:rPr>
-            </w:pPr>
-          </w:p>
-        </w:tc>
-        <w:tc>
-          <w:tcPr>
-            <w:tcW w:w="4290" w:type="dxa"/>
-            <w:gridSpan w:val="6"/>
-            <w:vMerge/>
             <w:tcMar>
               <w:left w:w="28" w:type="dxa"/>
               <w:right w:w="28" w:type="dxa"/>
@@ -19612,7 +18905,6 @@
                 <w:szCs w:val="20"/>
               </w:rPr>
             </w:pPr>
-            <w:proofErr w:type="gramStart"/>
             <w:r>
               <w:rPr>
                 <w:rFonts w:ascii="Barlow Condensed Medium" w:eastAsia="華康中黑體" w:hAnsi="Barlow Condensed Medium" w:cstheme="minorHAnsi"/>
@@ -19622,7 +18914,6 @@
               </w:rPr>
               <w:t>一</w:t>
             </w:r>
-            <w:proofErr w:type="gramEnd"/>
             <w:r>
               <w:rPr>
                 <w:rFonts w:ascii="Barlow Condensed Medium" w:eastAsia="華康中黑體" w:hAnsi="Barlow Condensed Medium" w:cstheme="minorHAnsi"/>
@@ -20011,7 +19302,6 @@
                 <w:szCs w:val="20"/>
               </w:rPr>
             </w:pPr>
-            <w:proofErr w:type="gramStart"/>
             <w:r>
               <w:rPr>
                 <w:rFonts w:ascii="Barlow Condensed Medium" w:eastAsia="華康中黑體" w:hAnsi="Barlow Condensed Medium" w:cstheme="minorHAnsi"/>
@@ -20021,7 +19311,6 @@
               </w:rPr>
               <w:t>三</w:t>
             </w:r>
-            <w:proofErr w:type="gramEnd"/>
             <w:r>
               <w:rPr>
                 <w:rFonts w:ascii="Barlow Condensed Medium" w:eastAsia="華康中黑體" w:hAnsi="Barlow Condensed Medium" w:cstheme="minorHAnsi"/>
@@ -21075,7 +20364,6 @@
           <w:szCs w:val="26"/>
         </w:rPr>
       </w:pPr>
-      <w:proofErr w:type="gramStart"/>
       <w:r>
         <w:rPr>
           <w:rFonts w:ascii="Barlow Condensed Medium" w:eastAsia="華康儷中黑" w:hAnsi="Barlow Condensed Medium" w:cstheme="minorHAnsi"/>
@@ -21083,17 +20371,7 @@
           <w:sz w:val="26"/>
           <w:szCs w:val="26"/>
         </w:rPr>
-        <w:t>鑰</w:t>
-      </w:r>
-      <w:proofErr w:type="gramEnd"/>
-      <w:r>
-        <w:rPr>
-          <w:rFonts w:ascii="Barlow Condensed Medium" w:eastAsia="華康儷中黑" w:hAnsi="Barlow Condensed Medium" w:cstheme="minorHAnsi"/>
-          <w:w w:val="80"/>
-          <w:sz w:val="26"/>
-          <w:szCs w:val="26"/>
-        </w:rPr>
-        <w:t>節：</w:t>
+        <w:t>鑰節：</w:t>
       </w:r>
       <w:r>
         <w:rPr>
@@ -21171,107 +20449,7 @@
           <w:sz w:val="26"/>
           <w:szCs w:val="26"/>
         </w:rPr>
-        <w:t>猶太王</w:t>
-      </w:r>
-      <w:proofErr w:type="gramStart"/>
-      <w:r>
-        <w:rPr>
-          <w:rFonts w:ascii="Barlow Condensed Medium" w:eastAsia="華康細黑體" w:hAnsi="Barlow Condensed Medium" w:hint="eastAsia"/>
-          <w:w w:val="75"/>
-          <w:sz w:val="26"/>
-          <w:szCs w:val="26"/>
-        </w:rPr>
-        <w:t>亞哈謝去</w:t>
-      </w:r>
-      <w:proofErr w:type="gramEnd"/>
-      <w:r>
-        <w:rPr>
-          <w:rFonts w:ascii="Barlow Condensed Medium" w:eastAsia="華康細黑體" w:hAnsi="Barlow Condensed Medium" w:hint="eastAsia"/>
-          <w:w w:val="75"/>
-          <w:sz w:val="26"/>
-          <w:szCs w:val="26"/>
-        </w:rPr>
-        <w:t>探望他的舅舅以色列王約蘭時，兩人皆</w:t>
-      </w:r>
-      <w:proofErr w:type="gramStart"/>
-      <w:r>
-        <w:rPr>
-          <w:rFonts w:ascii="Barlow Condensed Medium" w:eastAsia="華康細黑體" w:hAnsi="Barlow Condensed Medium" w:hint="eastAsia"/>
-          <w:w w:val="75"/>
-          <w:sz w:val="26"/>
-          <w:szCs w:val="26"/>
-        </w:rPr>
-        <w:t>被耶戶</w:t>
-      </w:r>
-      <w:proofErr w:type="gramEnd"/>
-      <w:r>
-        <w:rPr>
-          <w:rFonts w:ascii="Barlow Condensed Medium" w:eastAsia="華康細黑體" w:hAnsi="Barlow Condensed Medium" w:hint="eastAsia"/>
-          <w:w w:val="75"/>
-          <w:sz w:val="26"/>
-          <w:szCs w:val="26"/>
-        </w:rPr>
-        <w:t>所殺。母親亞他利雅因此起來殺盡王室的後裔，甚至包括她的孫子輩，奪了王權。應該是害怕，其他的猶大王族繼位，她就會失去現有的一切權勢和地位。</w:t>
-      </w:r>
-      <w:proofErr w:type="gramStart"/>
-      <w:r>
-        <w:rPr>
-          <w:rFonts w:ascii="Barlow Condensed Medium" w:eastAsia="華康細黑體" w:hAnsi="Barlow Condensed Medium" w:hint="eastAsia"/>
-          <w:w w:val="75"/>
-          <w:sz w:val="26"/>
-          <w:szCs w:val="26"/>
-        </w:rPr>
-        <w:t>亞哈謝</w:t>
-      </w:r>
-      <w:proofErr w:type="gramEnd"/>
-      <w:r>
-        <w:rPr>
-          <w:rFonts w:ascii="Barlow Condensed Medium" w:eastAsia="華康細黑體" w:hAnsi="Barlow Condensed Medium" w:hint="eastAsia"/>
-          <w:w w:val="75"/>
-          <w:sz w:val="26"/>
-          <w:szCs w:val="26"/>
-        </w:rPr>
-        <w:t>的兒子約阿施，在姑母</w:t>
-      </w:r>
-      <w:proofErr w:type="gramStart"/>
-      <w:r>
-        <w:rPr>
-          <w:rFonts w:ascii="Barlow Condensed Medium" w:eastAsia="華康細黑體" w:hAnsi="Barlow Condensed Medium" w:hint="eastAsia"/>
-          <w:w w:val="75"/>
-          <w:sz w:val="26"/>
-          <w:szCs w:val="26"/>
-        </w:rPr>
-        <w:t>約示巴</w:t>
-      </w:r>
-      <w:proofErr w:type="gramEnd"/>
-      <w:r>
-        <w:rPr>
-          <w:rFonts w:ascii="Barlow Condensed Medium" w:eastAsia="華康細黑體" w:hAnsi="Barlow Condensed Medium" w:hint="eastAsia"/>
-          <w:w w:val="75"/>
-          <w:sz w:val="26"/>
-          <w:szCs w:val="26"/>
-        </w:rPr>
-        <w:t>和祭司耶何耶大的守護下，逃過一劫。直到他七歲，才在他所藏匿的聖殿中</w:t>
-      </w:r>
-      <w:proofErr w:type="gramStart"/>
-      <w:r>
-        <w:rPr>
-          <w:rFonts w:ascii="Barlow Condensed Medium" w:eastAsia="華康細黑體" w:hAnsi="Barlow Condensed Medium" w:hint="eastAsia"/>
-          <w:w w:val="75"/>
-          <w:sz w:val="26"/>
-          <w:szCs w:val="26"/>
-        </w:rPr>
-        <w:t>被擁立豋基做</w:t>
-      </w:r>
-      <w:proofErr w:type="gramEnd"/>
-      <w:r>
-        <w:rPr>
-          <w:rFonts w:ascii="Barlow Condensed Medium" w:eastAsia="華康細黑體" w:hAnsi="Barlow Condensed Medium" w:hint="eastAsia"/>
-          <w:w w:val="75"/>
-          <w:sz w:val="26"/>
-          <w:szCs w:val="26"/>
-        </w:rPr>
-        <w:t>王。過程中衛隊持大衛的兵器守護正統的新王，且王再以耶和華的聖約與人民立約，都是要宣告和守護這個耶路撒冷王位的正當性。因為是耶和華　神賜給大衛家的王位，必要永遠堅固。</w:t>
+        <w:t>猶太王亞哈謝去探望他的舅舅以色列王約蘭時，兩人皆被耶戶所殺。母親亞他利雅因此起來殺盡王室的後裔，甚至包括她的孫子輩，奪了王權。應該是害怕，其他的猶大王族繼位，她就會失去現有的一切權勢和地位。亞哈謝的兒子約阿施，在姑母約示巴和祭司耶何耶大的守護下，逃過一劫。直到他七歲，才在他所藏匿的聖殿中被擁立豋基做王。過程中衛隊持大衛的兵器守護正統的新王，且王再以耶和華的聖約與人民立約，都是要宣告和守護這個耶路撒冷王位的正當性。因為是耶和華　神賜給大衛家的王位，必要永遠堅固。</w:t>
       </w:r>
     </w:p>
     <w:p>
@@ -21345,9 +20523,8 @@
           <w:sz w:val="26"/>
           <w:szCs w:val="26"/>
         </w:rPr>
-        <w:t>是以色列</w:t>
-      </w:r>
-      <w:proofErr w:type="gramStart"/>
+        <w:t>是以色列王亞哈的女兒</w:t>
+      </w:r>
       <w:r>
         <w:rPr>
           <w:rFonts w:ascii="Barlow Condensed Medium" w:eastAsia="華康細黑體" w:hAnsi="Barlow Condensed Medium" w:hint="eastAsia"/>
@@ -21355,9 +20532,8 @@
           <w:sz w:val="26"/>
           <w:szCs w:val="26"/>
         </w:rPr>
-        <w:t>王亞哈的</w:t>
-      </w:r>
-      <w:proofErr w:type="gramEnd"/>
+        <w:t xml:space="preserve">, </w:t>
+      </w:r>
       <w:r>
         <w:rPr>
           <w:rFonts w:ascii="Barlow Condensed Medium" w:eastAsia="華康細黑體" w:hAnsi="Barlow Condensed Medium" w:hint="eastAsia"/>
@@ -21365,7 +20541,7 @@
           <w:sz w:val="26"/>
           <w:szCs w:val="26"/>
         </w:rPr>
-        <w:t>女兒</w:t>
+        <w:t>此時亞哈已死</w:t>
       </w:r>
       <w:r>
         <w:rPr>
@@ -21383,9 +20559,17 @@
           <w:sz w:val="26"/>
           <w:szCs w:val="26"/>
         </w:rPr>
-        <w:t>此時</w:t>
-      </w:r>
-      <w:proofErr w:type="gramStart"/>
+        <w:t>何故奪猶太王權呢</w:t>
+      </w:r>
+      <w:r>
+        <w:rPr>
+          <w:rFonts w:ascii="Barlow Condensed Medium" w:eastAsia="華康細黑體" w:hAnsi="Barlow Condensed Medium"/>
+          <w:w w:val="75"/>
+          <w:sz w:val="26"/>
+          <w:szCs w:val="26"/>
+        </w:rPr>
+        <w:t>?</w:t>
+      </w:r>
       <w:r>
         <w:rPr>
           <w:rFonts w:ascii="Barlow Condensed Medium" w:eastAsia="華康細黑體" w:hAnsi="Barlow Condensed Medium" w:hint="eastAsia"/>
@@ -21393,9 +20577,17 @@
           <w:sz w:val="26"/>
           <w:szCs w:val="26"/>
         </w:rPr>
-        <w:t>亞哈已</w:t>
-      </w:r>
-      <w:proofErr w:type="gramEnd"/>
+        <w:t xml:space="preserve"> </w:t>
+      </w:r>
+      <w:r>
+        <w:rPr>
+          <w:rFonts w:ascii="Barlow Condensed Medium" w:eastAsia="華康細黑體" w:hAnsi="Barlow Condensed Medium"/>
+          <w:w w:val="75"/>
+          <w:sz w:val="26"/>
+          <w:szCs w:val="26"/>
+        </w:rPr>
+        <w:t>2.</w:t>
+      </w:r>
       <w:r>
         <w:rPr>
           <w:rFonts w:ascii="Barlow Condensed Medium" w:eastAsia="華康細黑體" w:hAnsi="Barlow Condensed Medium" w:hint="eastAsia"/>
@@ -21403,7 +20595,16 @@
           <w:sz w:val="26"/>
           <w:szCs w:val="26"/>
         </w:rPr>
-        <w:t>死</w:t>
+        <w:t>祭司為何要協助藏匿約阿施</w:t>
+      </w:r>
+      <w:r>
+        <w:rPr>
+          <w:rFonts w:ascii="Barlow Condensed Medium" w:eastAsia="華康細黑體" w:hAnsi="Barlow Condensed Medium"/>
+          <w:w w:val="75"/>
+          <w:sz w:val="26"/>
+          <w:szCs w:val="26"/>
+        </w:rPr>
+        <w:t>? 3.</w:t>
       </w:r>
       <w:r>
         <w:rPr>
@@ -21412,110 +20613,7 @@
           <w:sz w:val="26"/>
           <w:szCs w:val="26"/>
         </w:rPr>
-        <w:t xml:space="preserve">, </w:t>
-      </w:r>
-      <w:r>
-        <w:rPr>
-          <w:rFonts w:ascii="Barlow Condensed Medium" w:eastAsia="華康細黑體" w:hAnsi="Barlow Condensed Medium" w:hint="eastAsia"/>
-          <w:w w:val="75"/>
-          <w:sz w:val="26"/>
-          <w:szCs w:val="26"/>
-        </w:rPr>
-        <w:t>何故奪猶太王權呢</w:t>
-      </w:r>
-      <w:r>
-        <w:rPr>
-          <w:rFonts w:ascii="Barlow Condensed Medium" w:eastAsia="華康細黑體" w:hAnsi="Barlow Condensed Medium"/>
-          <w:w w:val="75"/>
-          <w:sz w:val="26"/>
-          <w:szCs w:val="26"/>
-        </w:rPr>
-        <w:t>?</w:t>
-      </w:r>
-      <w:r>
-        <w:rPr>
-          <w:rFonts w:ascii="Barlow Condensed Medium" w:eastAsia="華康細黑體" w:hAnsi="Barlow Condensed Medium" w:hint="eastAsia"/>
-          <w:w w:val="75"/>
-          <w:sz w:val="26"/>
-          <w:szCs w:val="26"/>
-        </w:rPr>
-        <w:t xml:space="preserve"> </w:t>
-      </w:r>
-      <w:r>
-        <w:rPr>
-          <w:rFonts w:ascii="Barlow Condensed Medium" w:eastAsia="華康細黑體" w:hAnsi="Barlow Condensed Medium"/>
-          <w:w w:val="75"/>
-          <w:sz w:val="26"/>
-          <w:szCs w:val="26"/>
-        </w:rPr>
-        <w:t>2.</w:t>
-      </w:r>
-      <w:r>
-        <w:rPr>
-          <w:rFonts w:ascii="Barlow Condensed Medium" w:eastAsia="華康細黑體" w:hAnsi="Barlow Condensed Medium" w:hint="eastAsia"/>
-          <w:w w:val="75"/>
-          <w:sz w:val="26"/>
-          <w:szCs w:val="26"/>
-        </w:rPr>
-        <w:t>祭司為何要協助藏匿約阿施</w:t>
-      </w:r>
-      <w:r>
-        <w:rPr>
-          <w:rFonts w:ascii="Barlow Condensed Medium" w:eastAsia="華康細黑體" w:hAnsi="Barlow Condensed Medium"/>
-          <w:w w:val="75"/>
-          <w:sz w:val="26"/>
-          <w:szCs w:val="26"/>
-        </w:rPr>
-        <w:t>? 3.</w:t>
-      </w:r>
-      <w:r>
-        <w:rPr>
-          <w:rFonts w:ascii="Barlow Condensed Medium" w:eastAsia="華康細黑體" w:hAnsi="Barlow Condensed Medium" w:hint="eastAsia"/>
-          <w:w w:val="75"/>
-          <w:sz w:val="26"/>
-          <w:szCs w:val="26"/>
-        </w:rPr>
-        <w:t>國沒有正統大衛王室，王位</w:t>
-      </w:r>
-      <w:proofErr w:type="gramStart"/>
-      <w:r>
-        <w:rPr>
-          <w:rFonts w:ascii="Barlow Condensed Medium" w:eastAsia="華康細黑體" w:hAnsi="Barlow Condensed Medium" w:hint="eastAsia"/>
-          <w:w w:val="75"/>
-          <w:sz w:val="26"/>
-          <w:szCs w:val="26"/>
-        </w:rPr>
-        <w:t>篡</w:t>
-      </w:r>
-      <w:proofErr w:type="gramEnd"/>
-      <w:r>
-        <w:rPr>
-          <w:rFonts w:ascii="Barlow Condensed Medium" w:eastAsia="華康細黑體" w:hAnsi="Barlow Condensed Medium" w:hint="eastAsia"/>
-          <w:w w:val="75"/>
-          <w:sz w:val="26"/>
-          <w:szCs w:val="26"/>
-        </w:rPr>
-        <w:t>來</w:t>
-      </w:r>
-      <w:proofErr w:type="gramStart"/>
-      <w:r>
-        <w:rPr>
-          <w:rFonts w:ascii="Barlow Condensed Medium" w:eastAsia="華康細黑體" w:hAnsi="Barlow Condensed Medium" w:hint="eastAsia"/>
-          <w:w w:val="75"/>
-          <w:sz w:val="26"/>
-          <w:szCs w:val="26"/>
-        </w:rPr>
-        <w:t>篡</w:t>
-      </w:r>
-      <w:proofErr w:type="gramEnd"/>
-      <w:r>
-        <w:rPr>
-          <w:rFonts w:ascii="Barlow Condensed Medium" w:eastAsia="華康細黑體" w:hAnsi="Barlow Condensed Medium" w:hint="eastAsia"/>
-          <w:w w:val="75"/>
-          <w:sz w:val="26"/>
-          <w:szCs w:val="26"/>
-        </w:rPr>
-        <w:t>去，南國則一脈相承，有何差別</w:t>
+        <w:t>國沒有正統大衛王室，王位篡來篡去，南國則一脈相承，有何差別</w:t>
       </w:r>
       <w:r>
         <w:rPr>
@@ -21608,7 +20706,7 @@
           </mc:Choice>
           <mc:Fallback>
             <w:pict>
-              <v:line w14:anchorId="10F2BEC2" id="直線接點 4" o:spid="_x0000_s1026" style="position:absolute;z-index:251661312;visibility:visible;mso-wrap-style:square;mso-width-percent:0;mso-height-percent:0;mso-wrap-distance-left:9pt;mso-wrap-distance-top:0;mso-wrap-distance-right:9pt;mso-wrap-distance-bottom:0;mso-position-horizontal:absolute;mso-position-horizontal-relative:page;mso-position-vertical:absolute;mso-position-vertical-relative:page;mso-width-percent:0;mso-height-percent:0;mso-width-relative:margin;mso-height-relative:margin" from="343.9pt,19.85pt" to="345.05pt,710.95pt" o:gfxdata="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" strokecolor="black [3213]" strokeweight=".5pt">
+              <v:line w14:anchorId="43AE7FD6" id="直線接點 4" o:spid="_x0000_s1026" style="position:absolute;z-index:251661312;visibility:visible;mso-wrap-style:square;mso-width-percent:0;mso-height-percent:0;mso-wrap-distance-left:9pt;mso-wrap-distance-top:0;mso-wrap-distance-right:9pt;mso-wrap-distance-bottom:0;mso-position-horizontal:absolute;mso-position-horizontal-relative:page;mso-position-vertical:absolute;mso-position-vertical-relative:page;mso-width-percent:0;mso-height-percent:0;mso-width-relative:margin;mso-height-relative:margin" from="343.9pt,19.85pt" to="345.05pt,710.95pt" o:gfxdata="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" strokecolor="black [3213]" strokeweight=".5pt">
                 <v:stroke dashstyle="3 1" joinstyle="miter"/>
                 <w10:wrap anchorx="page" anchory="page"/>
               </v:line>
@@ -21636,7 +20734,6 @@
         </w:rPr>
         <w:t>本</w:t>
       </w:r>
-      <w:proofErr w:type="gramStart"/>
       <w:r>
         <w:rPr>
           <w:rFonts w:ascii="Barlow Condensed Medium" w:eastAsia="華康正顏楷體W9" w:hAnsi="Barlow Condensed Medium" w:cstheme="minorHAnsi"/>
@@ -21644,7 +20741,6 @@
         </w:rPr>
         <w:t>週講章</w:t>
       </w:r>
-      <w:proofErr w:type="gramEnd"/>
       <w:r>
         <w:rPr>
           <w:rFonts w:ascii="Barlow Condensed Medium" w:eastAsia="華康正顏楷體W9" w:hAnsi="Barlow Condensed Medium" w:cstheme="minorHAnsi"/>
@@ -21990,22 +21086,294 @@
         <w:kinsoku w:val="0"/>
         <w:snapToGrid w:val="0"/>
         <w:spacing w:afterLines="50" w:after="165" w:line="300" w:lineRule="exact"/>
-        <w:jc w:val="both"/>
-        <w:rPr>
-          <w:rFonts w:ascii="Barlow Condensed Medium" w:eastAsia="華康儷中黑" w:hAnsi="Barlow Condensed Medium" w:cstheme="minorHAnsi"/>
-          <w:w w:val="78"/>
+        <w:rPr>
+          <w:rFonts w:eastAsia="華康細黑體"/>
+          <w:w w:val="75"/>
           <w:sz w:val="26"/>
           <w:szCs w:val="26"/>
         </w:rPr>
       </w:pPr>
       <w:r>
         <w:rPr>
-          <w:rFonts w:eastAsia="華康儷中黑" w:cstheme="minorHAnsi" w:hint="eastAsia"/>
-          <w:w w:val="78"/>
+          <w:rFonts w:eastAsia="華康儷中黑" w:hint="eastAsia"/>
+          <w:w w:val="75"/>
           <w:sz w:val="26"/>
           <w:szCs w:val="26"/>
         </w:rPr>
-        <w:t>北國以色列</w:t>
+        <w:t>神權政治有二，一是王權神授，另一是王者乃天神下凡。前者是王族與祭司體系共守與　神的聖約；後者則是將軍事強權下的極權政治，神話化。</w:t>
+      </w:r>
+      <w:r>
+        <w:rPr>
+          <w:rFonts w:eastAsia="華康細黑體" w:cs="新細明體" w:hint="eastAsia"/>
+          <w:w w:val="75"/>
+          <w:sz w:val="26"/>
+          <w:szCs w:val="26"/>
+        </w:rPr>
+        <w:t>帶有宗教神秘主義的神權政治是人類文明進步的一個過程。而到今日人只是把神權和人的政治分開，　神國的降臨和　神的兒女參與和建造，卻仍高於地上的國度。然而，無論人的國度是民主選舉，是　神選之王，或是自己當神，人永遠逃脫不了權力的腐敗和墮落誘惑。只是比起獨裁的政權，昔日的祭司或現代的國會的角色稍微可以平衡一下權力的天平，且能維持權力轉移時的和平與穩定性。然而，依靠高貴的道德情操、知識教養、經驗和智慧，凡是人不可能勝過權力的墮落。唯有至高良善的　神耶和華能保證，王權或是政治的公權力的神聖性。所以，　神早先與以色列人立約，就是保證公義必然守護「義人」的約；後來又與大衛家立約，所守護的則是帶頭作「義人」的王。</w:t>
+      </w:r>
+    </w:p>
+    <w:p>
+      <w:pPr>
+        <w:kinsoku w:val="0"/>
+        <w:snapToGrid w:val="0"/>
+        <w:spacing w:afterLines="50" w:after="165" w:line="300" w:lineRule="exact"/>
+        <w:rPr>
+          <w:rFonts w:eastAsia="華康細黑體"/>
+          <w:w w:val="75"/>
+          <w:sz w:val="26"/>
+          <w:szCs w:val="26"/>
+        </w:rPr>
+      </w:pPr>
+      <w:r>
+        <w:rPr>
+          <w:rFonts w:eastAsia="華康儷中黑" w:hint="eastAsia"/>
+          <w:w w:val="75"/>
+          <w:sz w:val="26"/>
+          <w:szCs w:val="26"/>
+        </w:rPr>
+        <w:t>王后亞他利雅與大衛王族的權力鬥爭。亞他利雅依靠的是人的黨派和武力，而祭司耶和耶大所擁立的王儲，卻是　神所膏抹和用聖約所保護的大衛王室，這一直以來都是南國猶大王位的正當性。</w:t>
+      </w:r>
+      <w:r>
+        <w:rPr>
+          <w:rFonts w:eastAsia="華康細黑體" w:cs="新細明體" w:hint="eastAsia"/>
+          <w:w w:val="75"/>
+          <w:sz w:val="26"/>
+          <w:szCs w:val="26"/>
+        </w:rPr>
+        <w:t>亞他利雅是以色列王亞哈的女兒，母親是耶洗別</w:t>
+      </w:r>
+      <w:r>
+        <w:rPr>
+          <w:rFonts w:eastAsia="華康細黑體" w:cs="新細明體"/>
+          <w:w w:val="75"/>
+          <w:sz w:val="26"/>
+          <w:szCs w:val="26"/>
+        </w:rPr>
+        <w:t>。</w:t>
+      </w:r>
+      <w:r>
+        <w:rPr>
+          <w:rFonts w:eastAsia="華康細黑體" w:cs="新細明體" w:hint="eastAsia"/>
+          <w:w w:val="75"/>
+          <w:sz w:val="26"/>
+          <w:szCs w:val="26"/>
+        </w:rPr>
+        <w:t>當亞哈的兒子以色列王約蘭和亞他利雅的兒子猶大王亞哈謝在與亞蘭的戰爭中失利，耶戶趁機反叛，先後刺殺了兩王，又殺盡了亞哈所有的兒子和亞哈謝的</w:t>
+      </w:r>
+      <w:r>
+        <w:rPr>
+          <w:rFonts w:eastAsia="華康細黑體" w:cs="新細明體" w:hint="eastAsia"/>
+          <w:w w:val="75"/>
+          <w:sz w:val="26"/>
+          <w:szCs w:val="26"/>
+        </w:rPr>
+        <w:t>42</w:t>
+      </w:r>
+      <w:r>
+        <w:rPr>
+          <w:rFonts w:eastAsia="華康細黑體" w:cs="新細明體" w:hint="eastAsia"/>
+          <w:w w:val="75"/>
+          <w:sz w:val="26"/>
+          <w:szCs w:val="26"/>
+        </w:rPr>
+        <w:t>個兄弟</w:t>
+      </w:r>
+      <w:r>
+        <w:rPr>
+          <w:rFonts w:eastAsia="華康細黑體" w:cs="新細明體" w:hint="eastAsia"/>
+          <w:w w:val="75"/>
+          <w:sz w:val="26"/>
+          <w:szCs w:val="26"/>
+        </w:rPr>
+        <w:t>(10:14)</w:t>
+      </w:r>
+      <w:r>
+        <w:rPr>
+          <w:rFonts w:eastAsia="華康細黑體" w:cs="新細明體" w:hint="eastAsia"/>
+          <w:w w:val="75"/>
+          <w:sz w:val="26"/>
+          <w:szCs w:val="26"/>
+        </w:rPr>
+        <w:t>。因為死了兒子，又沒了娘家，憂心</w:t>
+      </w:r>
+      <w:r>
+        <w:rPr>
+          <w:rFonts w:eastAsia="華康細黑體" w:cs="新細明體" w:hint="eastAsia"/>
+          <w:w w:val="75"/>
+          <w:sz w:val="26"/>
+          <w:szCs w:val="26"/>
+        </w:rPr>
+        <w:t>失去自己的權勢，亞他利雅也殺光了可能繼承王位的猶太王儲，自己做起了女王。唯一幸免於難的約阿施，被姑母約示巴藏在耶和華的聖殿中六年。最終在祭司耶何耶大的計劃下，借助腓利士人的傭兵迦利人和聖殿衛隊，順利奪回王位。表面上是王室的權力內鬥，事實上卻是耶和華與巴力的真假神之爭</w:t>
+      </w:r>
+      <w:r>
+        <w:rPr>
+          <w:rFonts w:eastAsia="華康細黑體" w:cs="新細明體" w:hint="eastAsia"/>
+          <w:w w:val="75"/>
+          <w:sz w:val="26"/>
+          <w:szCs w:val="26"/>
+        </w:rPr>
+        <w:t>(8:27)</w:t>
+      </w:r>
+      <w:r>
+        <w:rPr>
+          <w:rFonts w:eastAsia="華康細黑體" w:cs="新細明體" w:hint="eastAsia"/>
+          <w:w w:val="75"/>
+          <w:sz w:val="26"/>
+          <w:szCs w:val="26"/>
+        </w:rPr>
+        <w:t>。不但扶正了大衛王室的王位，也一併除去巴力的信仰勢力</w:t>
+      </w:r>
+      <w:r>
+        <w:rPr>
+          <w:rFonts w:eastAsia="華康細黑體" w:cs="新細明體" w:hint="eastAsia"/>
+          <w:w w:val="75"/>
+          <w:sz w:val="26"/>
+          <w:szCs w:val="26"/>
+        </w:rPr>
+        <w:t>(11:18)</w:t>
+      </w:r>
+      <w:r>
+        <w:rPr>
+          <w:rFonts w:eastAsia="華康細黑體" w:cs="新細明體" w:hint="eastAsia"/>
+          <w:w w:val="75"/>
+          <w:sz w:val="26"/>
+          <w:szCs w:val="26"/>
+        </w:rPr>
+        <w:t>。又重新與人民立約，就是重新堅固給大衛家的聖約。這聖約本是　神給大衛家守護以色列百姓的權柄。如今祭司和百姓，也履行聖約的義務，反過來守護了大衛家的王位。</w:t>
+      </w:r>
+    </w:p>
+    <w:p>
+      <w:pPr>
+        <w:kinsoku w:val="0"/>
+        <w:snapToGrid w:val="0"/>
+        <w:spacing w:afterLines="50" w:after="165" w:line="300" w:lineRule="exact"/>
+        <w:rPr>
+          <w:rFonts w:eastAsia="華康細黑體" w:cs="新細明體"/>
+          <w:w w:val="75"/>
+          <w:sz w:val="26"/>
+          <w:szCs w:val="26"/>
+        </w:rPr>
+      </w:pPr>
+      <w:r>
+        <w:rPr>
+          <w:rFonts w:eastAsia="華康儷中黑" w:hint="eastAsia"/>
+          <w:w w:val="75"/>
+          <w:sz w:val="26"/>
+          <w:szCs w:val="26"/>
+        </w:rPr>
+        <w:t>正當性是人類道德行為的基本要求，正如「守約」就具有道德的正當性。而　神的聖約就是：凡敬畏遵行祂的律法的人，就要擁有如同王者的尊貴身分。</w:t>
+      </w:r>
+      <w:r>
+        <w:rPr>
+          <w:rFonts w:eastAsia="華康細黑體" w:cs="新細明體"/>
+          <w:w w:val="75"/>
+          <w:sz w:val="26"/>
+          <w:szCs w:val="26"/>
+        </w:rPr>
+        <w:t xml:space="preserve"> </w:t>
+      </w:r>
+      <w:r>
+        <w:rPr>
+          <w:rFonts w:eastAsia="華康細黑體" w:cs="新細明體" w:hint="eastAsia"/>
+          <w:w w:val="75"/>
+          <w:sz w:val="26"/>
+          <w:szCs w:val="26"/>
+        </w:rPr>
+        <w:t>亞他利雅就輸在這個守護王位的耶和華聖約所擁有的正當性。而聖約的重要性是，大衛的王位與人民的關係是建立在　神的良善和信實之上；不像世上的獨裁君王，是建立在脅迫人性命的武力和愚民的謊言上。又這聖約是守護雙方的權利和義務，即　神有權要求人行道德上的聖潔；相對地，人也有權要求　神履行祂的平安和祝福。如同約阿施的事件，就是　神再次顯現祂的信實。當百姓歸向祂，祂必依約守護大衛家</w:t>
+      </w:r>
+      <w:r>
+        <w:rPr>
+          <w:rFonts w:eastAsia="華康細黑體" w:cs="新細明體" w:hint="eastAsia"/>
+          <w:w w:val="75"/>
+          <w:sz w:val="26"/>
+          <w:szCs w:val="26"/>
+        </w:rPr>
+        <w:t>(</w:t>
+      </w:r>
+      <w:r>
+        <w:rPr>
+          <w:rFonts w:eastAsia="華康細黑體" w:cs="新細明體" w:hint="eastAsia"/>
+          <w:w w:val="75"/>
+          <w:sz w:val="26"/>
+          <w:szCs w:val="26"/>
+        </w:rPr>
+        <w:t>義人之家</w:t>
+      </w:r>
+      <w:r>
+        <w:rPr>
+          <w:rFonts w:eastAsia="華康細黑體" w:cs="新細明體" w:hint="eastAsia"/>
+          <w:w w:val="75"/>
+          <w:sz w:val="26"/>
+          <w:szCs w:val="26"/>
+        </w:rPr>
+        <w:t>)</w:t>
+      </w:r>
+      <w:r>
+        <w:rPr>
+          <w:rFonts w:eastAsia="華康細黑體" w:cs="新細明體" w:hint="eastAsia"/>
+          <w:w w:val="75"/>
+          <w:sz w:val="26"/>
+          <w:szCs w:val="26"/>
+        </w:rPr>
+        <w:t>永遠的王位。而立約的雙方，都要因為他們履行了約定，而受到敬重。言出必行就有尊貴，所行能守護百姓即是王者。</w:t>
+      </w:r>
+    </w:p>
+    <w:p>
+      <w:pPr>
+        <w:kinsoku w:val="0"/>
+        <w:snapToGrid w:val="0"/>
+        <w:spacing w:afterLines="50" w:after="165" w:line="300" w:lineRule="exact"/>
+        <w:rPr>
+          <w:rFonts w:eastAsia="華康細黑體"/>
+          <w:w w:val="75"/>
+          <w:sz w:val="26"/>
+          <w:szCs w:val="26"/>
+        </w:rPr>
+      </w:pPr>
+      <w:r>
+        <w:rPr>
+          <w:rFonts w:ascii="華康儷中黑" w:eastAsia="華康儷中黑" w:cs="新細明體" w:hint="eastAsia"/>
+          <w:w w:val="75"/>
+          <w:sz w:val="26"/>
+          <w:szCs w:val="26"/>
+        </w:rPr>
+        <w:t>＜真理之約＞</w:t>
+      </w:r>
+      <w:r>
+        <w:rPr>
+          <w:rFonts w:eastAsia="華康細黑體" w:cs="新細明體" w:hint="eastAsia"/>
+          <w:w w:val="75"/>
+          <w:sz w:val="26"/>
+          <w:szCs w:val="26"/>
+        </w:rPr>
+        <w:t>一位媽媽，陪著兒子。媽媽看書，兒子在一旁的小</w:t>
+      </w:r>
+      <w:r>
+        <w:rPr>
+          <w:rFonts w:eastAsia="華康細黑體" w:cs="新細明體" w:hint="eastAsia"/>
+          <w:w w:val="75"/>
+          <w:sz w:val="26"/>
+          <w:szCs w:val="26"/>
+        </w:rPr>
+        <w:t>桌子上畫畫。突然間，兒子把桌子掀了，上面的美勞用品掉了一地。媽媽嚇一跳，要求兒子把掉在地上的文具都撿回桌上，好好畫圖。結果，不到兩分鐘，兒子又掀了桌子，這次媽媽生氣了，警告他，再犯就要處罰他。媽媽繼續看書，卻忍不出偷看一下。她看見兒子把每一件撿起來的文具都仔細看了看才放回桌上。撿完文具後，第三次掀了桌子。媽媽正準備要破口大罵時，兒子突然十分興奮地大叫說：「</w:t>
+      </w:r>
+      <w:r>
+        <w:rPr>
+          <w:rFonts w:eastAsia="華康細黑體" w:cs="新細明體" w:hint="eastAsia"/>
+          <w:w w:val="75"/>
+          <w:sz w:val="26"/>
+          <w:szCs w:val="26"/>
+        </w:rPr>
+        <w:t xml:space="preserve">YES! </w:t>
+      </w:r>
+      <w:r>
+        <w:rPr>
+          <w:rFonts w:eastAsia="華康細黑體" w:cs="新細明體" w:hint="eastAsia"/>
+          <w:w w:val="75"/>
+          <w:sz w:val="26"/>
+          <w:szCs w:val="26"/>
+        </w:rPr>
+        <w:t>真的只有橡皮擦沒有掉！」如此，追求和堅持真理之約，就是王者風範。</w:t>
       </w:r>
     </w:p>
     <w:p>
@@ -22015,40 +21383,49 @@
         <w:spacing w:afterLines="50" w:after="165" w:line="300" w:lineRule="exact"/>
         <w:jc w:val="both"/>
         <w:rPr>
-          <w:w w:val="78"/>
+          <w:w w:val="75"/>
         </w:rPr>
       </w:pPr>
       <w:r>
         <w:rPr>
-          <w:rFonts w:ascii="Barlow Condensed Medium" w:eastAsia="華康儷中黑" w:hAnsi="Barlow Condensed Medium" w:cstheme="minorHAnsi"/>
-          <w:w w:val="78"/>
+          <w:rFonts w:eastAsia="華康儷中黑" w:hint="eastAsia"/>
+          <w:w w:val="75"/>
           <w:sz w:val="26"/>
           <w:szCs w:val="26"/>
         </w:rPr>
-        <w:t xml:space="preserve"> </w:t>
-      </w:r>
-      <w:r>
-        <w:rPr>
-          <w:rFonts w:ascii="Barlow Condensed Medium" w:eastAsia="華康儷中黑" w:hAnsi="Barlow Condensed Medium" w:cstheme="minorHAnsi"/>
-          <w:w w:val="78"/>
+        <w:t>王者的尊貴，前是給大衛家的祝福，如今藉著耶穌基督的新約，要將這尊貴的身分白白地賞賜給相信的人。而一個每個人都有如　神的兒女般尊貴的世界，才會有真正的平等和自由，公義和慈愛。</w:t>
+      </w:r>
+      <w:r>
+        <w:rPr>
+          <w:rFonts w:eastAsia="華康細黑體" w:cs="新細明體" w:hint="eastAsia"/>
+          <w:w w:val="75"/>
           <w:sz w:val="26"/>
           <w:szCs w:val="26"/>
         </w:rPr>
-        <w:t>[</w:t>
+        <w:t>人因為行為而高貴，這是西方的諺語。然而，高貴的行為有時遠高於一般的道德要求，如利他、勇氣和捨己，不容易做到。但是，　神的聖約卻強化了人內在對美善的信念，對義有了更高的自我要求，以至於所得的尊貴也更高。也使人明白，君王的尊貴不在於權力和財富，也不是知識和品味，乃是明白且遵行了　神聖潔的旨意。所以，　神給大衛的聖約是守護這真正的王者的尊榮；對今日追隨耶穌基督而遵行　神旨意的人，　神一樣用祂的聖約稱他們為兒女，守護作　神兒女的尊榮，超過任何世上君王的尊榮。這就是基督的福音。</w:t>
       </w:r>
       <w:r>
         <w:rPr>
           <w:rFonts w:ascii="Barlow Condensed Medium" w:eastAsia="華康儷中黑" w:hAnsi="Barlow Condensed Medium" w:cstheme="minorHAnsi"/>
-          <w:w w:val="78"/>
+          <w:w w:val="75"/>
           <w:sz w:val="26"/>
           <w:szCs w:val="26"/>
         </w:rPr>
+        <w:t>[</w:t>
+      </w:r>
+      <w:r>
+        <w:rPr>
+          <w:rFonts w:ascii="Barlow Condensed Medium" w:eastAsia="華康儷中黑" w:hAnsi="Barlow Condensed Medium" w:cstheme="minorHAnsi"/>
+          <w:w w:val="75"/>
+          <w:sz w:val="26"/>
+          <w:szCs w:val="26"/>
+        </w:rPr>
         <w:t>完</w:t>
       </w:r>
       <w:r>
         <w:rPr>
           <w:rFonts w:ascii="Barlow Condensed Medium" w:eastAsia="華康儷中黑" w:hAnsi="Barlow Condensed Medium" w:cstheme="minorHAnsi"/>
-          <w:w w:val="78"/>
+          <w:w w:val="75"/>
           <w:sz w:val="26"/>
           <w:szCs w:val="26"/>
         </w:rPr>
@@ -23617,6 +22994,7 @@
   <w:style w:type="character" w:default="1" w:styleId="a0">
     <w:name w:val="Default Paragraph Font"/>
     <w:uiPriority w:val="1"/>
+    <w:semiHidden/>
     <w:unhideWhenUsed/>
   </w:style>
   <w:style w:type="table" w:default="1" w:styleId="a1">
@@ -24012,7 +23390,7 @@
 </file>
 
 <file path=customXml/itemProps1.xml><?xml version="1.0" encoding="utf-8"?>
-<ds:datastoreItem xmlns:ds="http://schemas.openxmlformats.org/officeDocument/2006/customXml" ds:itemID="{AB719C28-10A5-4C11-B188-831947FC3BC1}">
+<ds:datastoreItem xmlns:ds="http://schemas.openxmlformats.org/officeDocument/2006/customXml" ds:itemID="{AA54DED7-7FBB-4971-80D8-C27A50A8F888}">
   <ds:schemaRefs>
     <ds:schemaRef ds:uri="http://schemas.openxmlformats.org/officeDocument/2006/bibliography"/>
   </ds:schemaRefs>

--- a/新泰週報20230402[2314]B4F.docx
+++ b/新泰週報20230402[2314]B4F.docx
@@ -2368,6 +2368,55 @@
                 <w:szCs w:val="26"/>
               </w:rPr>
               <w:t>、黃隨本、王文庭、蔡敬恩</w:t>
+            </w:r>
+            <w:r>
+              <w:rPr>
+                <w:rFonts w:ascii="Barlow Condensed Medium" w:eastAsia="標楷體" w:hAnsi="Barlow Condensed Medium" w:cstheme="minorHAnsi" w:hint="eastAsia"/>
+                <w:w w:val="90"/>
+                <w:sz w:val="26"/>
+                <w:szCs w:val="26"/>
+              </w:rPr>
+              <w:t>、張輝傑</w:t>
+            </w:r>
+          </w:p>
+          <w:p>
+            <w:pPr>
+              <w:snapToGrid w:val="0"/>
+              <w:spacing w:line="300" w:lineRule="exact"/>
+              <w:jc w:val="both"/>
+              <w:rPr>
+                <w:rFonts w:ascii="Barlow Condensed Medium" w:eastAsia="標楷體" w:hAnsi="Barlow Condensed Medium" w:cstheme="minorHAnsi"/>
+                <w:w w:val="90"/>
+                <w:sz w:val="26"/>
+                <w:szCs w:val="26"/>
+              </w:rPr>
+            </w:pPr>
+            <w:r>
+              <w:rPr>
+                <w:rFonts w:ascii="Barlow Condensed Medium" w:eastAsia="標楷體" w:hAnsi="Barlow Condensed Medium" w:cstheme="minorHAnsi" w:hint="eastAsia"/>
+                <w:w w:val="90"/>
+                <w:sz w:val="26"/>
+                <w:szCs w:val="26"/>
+              </w:rPr>
+              <w:t>(</w:t>
+            </w:r>
+            <w:r>
+              <w:rPr>
+                <w:rFonts w:ascii="Barlow Condensed Medium" w:eastAsia="標楷體" w:hAnsi="Barlow Condensed Medium" w:cstheme="minorHAnsi" w:hint="eastAsia"/>
+                <w:w w:val="90"/>
+                <w:sz w:val="26"/>
+                <w:szCs w:val="26"/>
+              </w:rPr>
+              <w:t>眼睛</w:t>
+            </w:r>
+            <w:r>
+              <w:rPr>
+                <w:rFonts w:ascii="Barlow Condensed Medium" w:eastAsia="標楷體" w:hAnsi="Barlow Condensed Medium" w:cstheme="minorHAnsi" w:hint="eastAsia"/>
+                <w:w w:val="90"/>
+                <w:sz w:val="26"/>
+                <w:szCs w:val="26"/>
+              </w:rPr>
+              <w:t>)</w:t>
             </w:r>
             <w:r>
               <w:rPr>
@@ -3839,7 +3888,7 @@
           </mc:Choice>
           <mc:Fallback>
             <w:pict>
-              <v:roundrect w14:anchorId="41EED4FA" id="圓角矩形 5" o:spid="_x0000_s1026" style="position:absolute;margin-left:-2.4pt;margin-top:303.25pt;width:141.15pt;height:269.1pt;z-index:251714560;visibility:visible;mso-wrap-style:square;mso-width-percent:0;mso-height-percent:0;mso-wrap-distance-left:9pt;mso-wrap-distance-top:0;mso-wrap-distance-right:9pt;mso-wrap-distance-bottom:0;mso-position-horizontal:absolute;mso-position-horizontal-relative:text;mso-position-vertical:absolute;mso-position-vertical-relative:page;mso-width-percent:0;mso-height-percent:0;mso-width-relative:margin;mso-height-relative:margin;v-text-anchor:middle" arcsize="2169f" o:gfxdata="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" filled="f" strokecolor="#5a5a5a [2109]" strokeweight="2.5pt">
+              <v:roundrect w14:anchorId="16D57F62" id="圓角矩形 5" o:spid="_x0000_s1026" style="position:absolute;margin-left:-2.4pt;margin-top:303.25pt;width:141.15pt;height:269.1pt;z-index:251714560;visibility:visible;mso-wrap-style:square;mso-width-percent:0;mso-height-percent:0;mso-wrap-distance-left:9pt;mso-wrap-distance-top:0;mso-wrap-distance-right:9pt;mso-wrap-distance-bottom:0;mso-position-horizontal:absolute;mso-position-horizontal-relative:text;mso-position-vertical:absolute;mso-position-vertical-relative:page;mso-width-percent:0;mso-height-percent:0;mso-width-relative:margin;mso-height-relative:margin;v-text-anchor:middle" arcsize="2169f" o:gfxdata="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" filled="f" strokecolor="#5a5a5a [2109]" strokeweight="2.5pt">
                 <v:stroke joinstyle="miter"/>
                 <w10:wrap anchory="page"/>
               </v:roundrect>
@@ -5473,7 +5522,7 @@
           </mc:Choice>
           <mc:Fallback>
             <w:pict>
-              <v:roundrect w14:anchorId="00E59828" id="圓角矩形 25" o:spid="_x0000_s1026" style="position:absolute;margin-left:-2.4pt;margin-top:546.45pt;width:141.6pt;height:98.75pt;z-index:251722752;visibility:visible;mso-wrap-style:square;mso-width-percent:0;mso-height-percent:0;mso-wrap-distance-left:9pt;mso-wrap-distance-top:0;mso-wrap-distance-right:9pt;mso-wrap-distance-bottom:0;mso-position-horizontal:absolute;mso-position-horizontal-relative:text;mso-position-vertical:absolute;mso-position-vertical-relative:margin;mso-width-percent:0;mso-height-percent:0;mso-width-relative:margin;mso-height-relative:margin;v-text-anchor:middle" arcsize="4542f" o:gfxdata="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" filled="f" strokecolor="#5a5a5a [2109]" strokeweight="2.5pt">
+              <v:roundrect w14:anchorId="135AB856" id="圓角矩形 25" o:spid="_x0000_s1026" style="position:absolute;margin-left:-2.4pt;margin-top:546.45pt;width:141.6pt;height:98.75pt;z-index:251722752;visibility:visible;mso-wrap-style:square;mso-width-percent:0;mso-height-percent:0;mso-wrap-distance-left:9pt;mso-wrap-distance-top:0;mso-wrap-distance-right:9pt;mso-wrap-distance-bottom:0;mso-position-horizontal:absolute;mso-position-horizontal-relative:text;mso-position-vertical:absolute;mso-position-vertical-relative:margin;mso-width-percent:0;mso-height-percent:0;mso-width-relative:margin;mso-height-relative:margin;v-text-anchor:middle" arcsize="4542f" o:gfxdata="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" filled="f" strokecolor="#5a5a5a [2109]" strokeweight="2.5pt">
                 <v:stroke joinstyle="miter"/>
                 <w10:wrap anchory="margin"/>
               </v:roundrect>
@@ -11945,7 +11994,7 @@
           </mc:Choice>
           <mc:Fallback>
             <w:pict>
-              <v:line w14:anchorId="1435E09A" id="直線接點 2" o:spid="_x0000_s1026" style="position:absolute;z-index:251657216;visibility:visible;mso-wrap-style:square;mso-height-percent:0;mso-wrap-distance-left:9pt;mso-wrap-distance-top:0;mso-wrap-distance-right:9pt;mso-wrap-distance-bottom:0;mso-position-horizontal:absolute;mso-position-horizontal-relative:page;mso-position-vertical:absolute;mso-position-vertical-relative:page;mso-height-percent:0;mso-height-relative:margin" from="687.75pt,19.85pt" to="687.75pt,709.8pt" o:gfxdata="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" strokecolor="black [3213]" strokeweight=".5pt">
+              <v:line w14:anchorId="7CE3EDF4" id="直線接點 2" o:spid="_x0000_s1026" style="position:absolute;z-index:251657216;visibility:visible;mso-wrap-style:square;mso-height-percent:0;mso-wrap-distance-left:9pt;mso-wrap-distance-top:0;mso-wrap-distance-right:9pt;mso-wrap-distance-bottom:0;mso-position-horizontal:absolute;mso-position-horizontal-relative:page;mso-position-vertical:absolute;mso-position-vertical-relative:page;mso-height-percent:0;mso-height-relative:margin" from="687.75pt,19.85pt" to="687.75pt,709.8pt" o:gfxdata="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" strokecolor="black [3213]" strokeweight=".5pt">
                 <v:stroke dashstyle="3 1" joinstyle="miter"/>
                 <w10:wrap anchorx="page" anchory="page"/>
               </v:line>
@@ -14523,8 +14572,6 @@
               </w:rPr>
               <w:t>7</w:t>
             </w:r>
-            <w:bookmarkStart w:id="6" w:name="_GoBack"/>
-            <w:bookmarkEnd w:id="6"/>
           </w:p>
         </w:tc>
         <w:tc>
@@ -20706,7 +20753,7 @@
           </mc:Choice>
           <mc:Fallback>
             <w:pict>
-              <v:line w14:anchorId="43AE7FD6" id="直線接點 4" o:spid="_x0000_s1026" style="position:absolute;z-index:251661312;visibility:visible;mso-wrap-style:square;mso-width-percent:0;mso-height-percent:0;mso-wrap-distance-left:9pt;mso-wrap-distance-top:0;mso-wrap-distance-right:9pt;mso-wrap-distance-bottom:0;mso-position-horizontal:absolute;mso-position-horizontal-relative:page;mso-position-vertical:absolute;mso-position-vertical-relative:page;mso-width-percent:0;mso-height-percent:0;mso-width-relative:margin;mso-height-relative:margin" from="343.9pt,19.85pt" to="345.05pt,710.95pt" o:gfxdata="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" strokecolor="black [3213]" strokeweight=".5pt">
+              <v:line w14:anchorId="6B113614" id="直線接點 4" o:spid="_x0000_s1026" style="position:absolute;z-index:251661312;visibility:visible;mso-wrap-style:square;mso-width-percent:0;mso-height-percent:0;mso-wrap-distance-left:9pt;mso-wrap-distance-top:0;mso-wrap-distance-right:9pt;mso-wrap-distance-bottom:0;mso-position-horizontal:absolute;mso-position-horizontal-relative:page;mso-position-vertical:absolute;mso-position-vertical-relative:page;mso-width-percent:0;mso-height-percent:0;mso-width-relative:margin;mso-height-relative:margin" from="343.9pt,19.85pt" to="345.05pt,710.95pt" o:gfxdata="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" strokecolor="black [3213]" strokeweight=".5pt">
                 <v:stroke dashstyle="3 1" joinstyle="miter"/>
                 <w10:wrap anchorx="page" anchory="page"/>
               </v:line>
@@ -21109,7 +21156,7 @@
           <w:sz w:val="26"/>
           <w:szCs w:val="26"/>
         </w:rPr>
-        <w:t>帶有宗教神秘主義的神權政治是人類文明進步的一個過程。而到今日人只是把神權和人的政治分開，　神國的降臨和　神的兒女參與和建造，卻仍高於地上的國度。然而，無論人的國度是民主選舉，是　神選之王，或是自己當神，人永遠逃脫不了權力的腐敗和墮落誘惑。只是比起獨裁的政權，昔日的祭司或現代的國會的角色稍微可以平衡一下權力的天平，且能維持權力轉移時的和平與穩定性。然而，依靠高貴的道德情操、知識教養、經驗和智慧，凡是人不可能勝過權力的墮落。唯有至高良善的　神耶和華能保證，王權或是政治的公權力的神聖性。所以，　神早先與以色列人立約，就是保證公義必然守護「義人」的約；後來又與大衛家立約，所守護的則是帶頭作「義人」的王。</w:t>
+        <w:t>帶有宗教神秘主義的神權政治是人類文明進步的一個過程。而到今日人只是把神權和人的政治分開，　神國的降臨和　神的兒女參與和建造，卻仍高於地上的國度。然而，無論人的國度是民主選舉，是　神選之王，或是自己當神，人永遠逃脫不了權力的腐敗和墮落誘惑。只是比起獨裁的政權，昔日的祭司或現代的國會的角色稍微可以平衡一下權力的天平，且能維持權力轉移時的和平與穩定性。然而，依靠高貴的道德情操、知識教養、經驗和智慧，凡是人不可能勝過權力的墮落。唯有至高良善的　神耶和華能保證，王權或是政治的公權力的神聖性。所以，　神早先與以色列人立約，就是保證公義必然守護「義人」；後來又與大衛家立約，所守護的乃是帶頭作「義人」的王權。最後，基督成為最終極的「義人」之王。</w:t>
       </w:r>
     </w:p>
     <w:p>
@@ -21194,7 +21241,7 @@
           <w:sz w:val="26"/>
           <w:szCs w:val="26"/>
         </w:rPr>
-        <w:t>。因為死了兒子，又沒了娘家，憂心</w:t>
+        <w:t>。因</w:t>
       </w:r>
       <w:r>
         <w:rPr>
@@ -21203,7 +21250,7 @@
           <w:sz w:val="26"/>
           <w:szCs w:val="26"/>
         </w:rPr>
-        <w:t>失去自己的權勢，亞他利雅也殺光了可能繼承王位的猶太王儲，自己做起了女王。唯一幸免於難的約阿施，被姑母約示巴藏在耶和華的聖殿中六年。最終在祭司耶何耶大的計劃下，借助腓利士人的傭兵迦利人和聖殿衛隊，順利奪回王位。表面上是王室的權力內鬥，事實上卻是耶和華與巴力的真假神之爭</w:t>
+        <w:t>為死了兒子，又沒了娘家，憂心失去自己的權勢，亞他利雅也殺光了可能繼承王位的猶太王儲，自己做起了女王。唯一幸免於難的約阿施，被姑母約示巴藏在耶和華的聖殿中六年。最終在祭司耶何耶大的計劃下，借助腓利士人的傭兵迦利人和聖殿衛隊，順利奪回王位。表面上是王室的權力內鬥，事實上卻是耶和華與巴力的真假神之爭</w:t>
       </w:r>
       <w:r>
         <w:rPr>
@@ -21337,7 +21384,18 @@
           <w:sz w:val="26"/>
           <w:szCs w:val="26"/>
         </w:rPr>
-        <w:t>＜真理之約＞</w:t>
+        <w:t>＜真理</w:t>
+      </w:r>
+      <w:bookmarkStart w:id="6" w:name="_GoBack"/>
+      <w:bookmarkEnd w:id="6"/>
+      <w:r>
+        <w:rPr>
+          <w:rFonts w:ascii="華康儷中黑" w:eastAsia="華康儷中黑" w:cs="新細明體" w:hint="eastAsia"/>
+          <w:w w:val="75"/>
+          <w:sz w:val="26"/>
+          <w:szCs w:val="26"/>
+        </w:rPr>
+        <w:t>之約＞</w:t>
       </w:r>
       <w:r>
         <w:rPr>
@@ -21346,7 +21404,7 @@
           <w:sz w:val="26"/>
           <w:szCs w:val="26"/>
         </w:rPr>
-        <w:t>一位媽媽，陪著兒子。媽媽看書，兒子在一旁的小</w:t>
+        <w:t>一位媽媽，陪著兒</w:t>
       </w:r>
       <w:r>
         <w:rPr>
@@ -21355,7 +21413,7 @@
           <w:sz w:val="26"/>
           <w:szCs w:val="26"/>
         </w:rPr>
-        <w:t>桌子上畫畫。突然間，兒子把桌子掀了，上面的美勞用品掉了一地。媽媽嚇一跳，要求兒子把掉在地上的文具都撿回桌上，好好畫圖。結果，不到兩分鐘，兒子又掀了桌子，這次媽媽生氣了，警告他，再犯就要處罰他。媽媽繼續看書，卻忍不出偷看一下。她看見兒子把每一件撿起來的文具都仔細看了看才放回桌上。撿完文具後，第三次掀了桌子。媽媽正準備要破口大罵時，兒子突然十分興奮地大叫說：「</w:t>
+        <w:t>子。媽媽看書，兒子在一旁的小桌子上畫畫。突然間，兒子把桌子掀了，上面的美勞用品掉了一地。媽媽嚇一跳，要求兒子把掉在地上的文具都撿回桌上，好好畫圖。結果，不到兩分鐘，兒子又掀了桌子，這次媽媽生氣了，警告他，再犯就要處罰他。媽媽繼續看書，卻忍不出偷看一下。她看見兒子把每一件撿起來的文具都仔細看了看才放回桌上。撿完文具後，第三次掀了桌子。媽媽正準備要破口大罵時，兒子突然十分興奮地大叫說：「</w:t>
       </w:r>
       <w:r>
         <w:rPr>
@@ -21393,7 +21451,7 @@
           <w:sz w:val="26"/>
           <w:szCs w:val="26"/>
         </w:rPr>
-        <w:t>王者的尊貴，前是給大衛家的祝福，如今藉著耶穌基督的新約，要將這尊貴的身分白白地賞賜給相信的人。而一個每個人都有如　神的兒女般尊貴的世界，才會有真正的平等和自由，公義和慈愛。</w:t>
+        <w:t>王者的尊貴，前是給大衛家的祝福，如今是藉耶穌基督的新約，要將這尊貴白白地賞賜給相信的人。直到每個人都有如　神的兒女般尊貴的世界實現，才會有真正的平等和自由，公義和慈愛。</w:t>
       </w:r>
       <w:r>
         <w:rPr>
@@ -23390,7 +23448,7 @@
 </file>
 
 <file path=customXml/itemProps1.xml><?xml version="1.0" encoding="utf-8"?>
-<ds:datastoreItem xmlns:ds="http://schemas.openxmlformats.org/officeDocument/2006/customXml" ds:itemID="{AA54DED7-7FBB-4971-80D8-C27A50A8F888}">
+<ds:datastoreItem xmlns:ds="http://schemas.openxmlformats.org/officeDocument/2006/customXml" ds:itemID="{F617729D-A6A8-4F71-986C-3CD592E95149}">
   <ds:schemaRefs>
     <ds:schemaRef ds:uri="http://schemas.openxmlformats.org/officeDocument/2006/bibliography"/>
   </ds:schemaRefs>

--- a/新泰週報20230402[2314]B4F.docx
+++ b/新泰週報20230402[2314]B4F.docx
@@ -1,6 +1,6 @@
 
 <file path=word/document.xml><?xml version="1.0" encoding="utf-8"?>
-<w:document xmlns:wpc="http://schemas.microsoft.com/office/word/2010/wordprocessingCanvas" xmlns:mc="http://schemas.openxmlformats.org/markup-compatibility/2006" xmlns:o="urn:schemas-microsoft-com:office:office" xmlns:r="http://schemas.openxmlformats.org/officeDocument/2006/relationships" xmlns:m="http://schemas.openxmlformats.org/officeDocument/2006/math" xmlns:v="urn:schemas-microsoft-com:vml" xmlns:wp14="http://schemas.microsoft.com/office/word/2010/wordprocessingDrawing" xmlns:wp="http://schemas.openxmlformats.org/drawingml/2006/wordprocessingDrawing" xmlns:w10="urn:schemas-microsoft-com:office:word" xmlns:w="http://schemas.openxmlformats.org/wordprocessingml/2006/main" xmlns:w14="http://schemas.microsoft.com/office/word/2010/wordml" xmlns:w15="http://schemas.microsoft.com/office/word/2012/wordml" xmlns:wpg="http://schemas.microsoft.com/office/word/2010/wordprocessingGroup" xmlns:wpi="http://schemas.microsoft.com/office/word/2010/wordprocessingInk" xmlns:wne="http://schemas.microsoft.com/office/word/2006/wordml" xmlns:wps="http://schemas.microsoft.com/office/word/2010/wordprocessingShape" mc:Ignorable="w14 w15 wp14">
+<w:document xmlns:wpc="http://schemas.microsoft.com/office/word/2010/wordprocessingCanvas" xmlns:mc="http://schemas.openxmlformats.org/markup-compatibility/2006" xmlns:o="urn:schemas-microsoft-com:office:office" xmlns:r="http://schemas.openxmlformats.org/officeDocument/2006/relationships" xmlns:m="http://schemas.openxmlformats.org/officeDocument/2006/math" xmlns:v="urn:schemas-microsoft-com:vml" xmlns:wp14="http://schemas.microsoft.com/office/word/2010/wordprocessingDrawing" xmlns:wp="http://schemas.openxmlformats.org/drawingml/2006/wordprocessingDrawing" xmlns:w10="urn:schemas-microsoft-com:office:word" xmlns:w="http://schemas.openxmlformats.org/wordprocessingml/2006/main" xmlns:w14="http://schemas.microsoft.com/office/word/2010/wordml" xmlns:wpg="http://schemas.microsoft.com/office/word/2010/wordprocessingGroup" xmlns:wpi="http://schemas.microsoft.com/office/word/2010/wordprocessingInk" xmlns:wne="http://schemas.microsoft.com/office/word/2006/wordml" xmlns:wps="http://schemas.microsoft.com/office/word/2010/wordprocessingShape" mc:Ignorable="w14 wp14">
   <w:body>
     <w:p>
       <w:pPr>
@@ -615,8 +615,9 @@
                 <w:sz w:val="26"/>
                 <w:szCs w:val="26"/>
               </w:rPr>
-              <w:t>台北中會婦女事工部舉辦第</w:t>
-            </w:r>
+              <w:t>台北中會婦女事工部舉辦</w:t>
+            </w:r>
+            <w:proofErr w:type="gramStart"/>
             <w:r>
               <w:rPr>
                 <w:rFonts w:ascii="Barlow Condensed Medium" w:eastAsia="標楷體" w:hAnsi="Barlow Condensed Medium" w:hint="eastAsia"/>
@@ -624,7 +625,7 @@
                 <w:sz w:val="26"/>
                 <w:szCs w:val="26"/>
               </w:rPr>
-              <w:t>46</w:t>
+              <w:t>第</w:t>
             </w:r>
             <w:r>
               <w:rPr>
@@ -633,7 +634,26 @@
                 <w:sz w:val="26"/>
                 <w:szCs w:val="26"/>
               </w:rPr>
-              <w:t>屆愛修會。時間：</w:t>
+              <w:t>46</w:t>
+            </w:r>
+            <w:r>
+              <w:rPr>
+                <w:rFonts w:ascii="Barlow Condensed Medium" w:eastAsia="標楷體" w:hAnsi="Barlow Condensed Medium" w:hint="eastAsia"/>
+                <w:w w:val="90"/>
+                <w:sz w:val="26"/>
+                <w:szCs w:val="26"/>
+              </w:rPr>
+              <w:t>屆愛修會</w:t>
+            </w:r>
+            <w:proofErr w:type="gramEnd"/>
+            <w:r>
+              <w:rPr>
+                <w:rFonts w:ascii="Barlow Condensed Medium" w:eastAsia="標楷體" w:hAnsi="Barlow Condensed Medium" w:hint="eastAsia"/>
+                <w:w w:val="90"/>
+                <w:sz w:val="26"/>
+                <w:szCs w:val="26"/>
+              </w:rPr>
+              <w:t>。時間：</w:t>
             </w:r>
           </w:p>
           <w:p>
@@ -998,6 +1018,7 @@
               </w:rPr>
               <w:t>5/1(</w:t>
             </w:r>
+            <w:proofErr w:type="gramStart"/>
             <w:r>
               <w:rPr>
                 <w:rFonts w:ascii="Barlow Condensed Medium" w:eastAsia="標楷體" w:hAnsi="Barlow Condensed Medium" w:cs="Segoe UI Symbol"/>
@@ -1007,6 +1028,7 @@
               </w:rPr>
               <w:t>一</w:t>
             </w:r>
+            <w:proofErr w:type="gramEnd"/>
             <w:r>
               <w:rPr>
                 <w:rFonts w:ascii="Barlow Condensed Medium" w:eastAsia="標楷體" w:hAnsi="Barlow Condensed Medium" w:cs="Segoe UI Symbol"/>
@@ -1050,8 +1072,19 @@
                 <w:sz w:val="26"/>
                 <w:szCs w:val="26"/>
               </w:rPr>
-              <w:t>音樂廳演出心靈樂篇</w:t>
-            </w:r>
+              <w:t>音樂廳演出</w:t>
+            </w:r>
+            <w:proofErr w:type="gramStart"/>
+            <w:r>
+              <w:rPr>
+                <w:rFonts w:ascii="Barlow Condensed Medium" w:eastAsia="標楷體" w:hAnsi="Barlow Condensed Medium" w:cs="Segoe UI Symbol" w:hint="eastAsia"/>
+                <w:w w:val="90"/>
+                <w:sz w:val="26"/>
+                <w:szCs w:val="26"/>
+              </w:rPr>
+              <w:t>心靈樂篇</w:t>
+            </w:r>
+            <w:proofErr w:type="gramEnd"/>
             <w:r>
               <w:rPr>
                 <w:rFonts w:ascii="Barlow Condensed Medium" w:eastAsia="標楷體" w:hAnsi="Barlow Condensed Medium" w:cs="Segoe UI Symbol" w:hint="eastAsia"/>
@@ -1444,7 +1477,27 @@
                 <w:sz w:val="26"/>
                 <w:szCs w:val="26"/>
               </w:rPr>
-              <w:t>在本會禮拜堂舉行。請兄姊代禱和參加</w:t>
+              <w:t>在本會禮拜堂舉行。請兄</w:t>
+            </w:r>
+            <w:proofErr w:type="gramStart"/>
+            <w:r>
+              <w:rPr>
+                <w:rFonts w:ascii="Barlow Condensed Medium" w:eastAsia="標楷體" w:hAnsi="Barlow Condensed Medium" w:cs="Segoe UI Symbol" w:hint="eastAsia"/>
+                <w:w w:val="90"/>
+                <w:sz w:val="26"/>
+                <w:szCs w:val="26"/>
+              </w:rPr>
+              <w:t>姊代禱和</w:t>
+            </w:r>
+            <w:proofErr w:type="gramEnd"/>
+            <w:r>
+              <w:rPr>
+                <w:rFonts w:ascii="Barlow Condensed Medium" w:eastAsia="標楷體" w:hAnsi="Barlow Condensed Medium" w:cs="Segoe UI Symbol" w:hint="eastAsia"/>
+                <w:w w:val="90"/>
+                <w:sz w:val="26"/>
+                <w:szCs w:val="26"/>
+              </w:rPr>
+              <w:t>參加</w:t>
             </w:r>
             <w:r>
               <w:rPr>
@@ -1573,7 +1626,67 @@
                 <w:sz w:val="26"/>
                 <w:szCs w:val="26"/>
               </w:rPr>
-              <w:t>北中南二區受難週聯合聖餐禮拜借本會舉行，敬邀兄姊參加。</w:t>
+              <w:t>北中南二區受難</w:t>
+            </w:r>
+            <w:proofErr w:type="gramStart"/>
+            <w:r>
+              <w:rPr>
+                <w:rFonts w:ascii="Barlow Condensed Medium" w:eastAsia="標楷體" w:hAnsi="Barlow Condensed Medium" w:cs="Segoe UI Symbol"/>
+                <w:w w:val="90"/>
+                <w:sz w:val="26"/>
+                <w:szCs w:val="26"/>
+              </w:rPr>
+              <w:t>週</w:t>
+            </w:r>
+            <w:proofErr w:type="gramEnd"/>
+            <w:r>
+              <w:rPr>
+                <w:rFonts w:ascii="Barlow Condensed Medium" w:eastAsia="標楷體" w:hAnsi="Barlow Condensed Medium" w:cs="Segoe UI Symbol"/>
+                <w:w w:val="90"/>
+                <w:sz w:val="26"/>
+                <w:szCs w:val="26"/>
+              </w:rPr>
+              <w:t>聯合聖餐</w:t>
+            </w:r>
+            <w:proofErr w:type="gramStart"/>
+            <w:r>
+              <w:rPr>
+                <w:rFonts w:ascii="Barlow Condensed Medium" w:eastAsia="標楷體" w:hAnsi="Barlow Condensed Medium" w:cs="Segoe UI Symbol"/>
+                <w:w w:val="90"/>
+                <w:sz w:val="26"/>
+                <w:szCs w:val="26"/>
+              </w:rPr>
+              <w:t>禮拜借本會</w:t>
+            </w:r>
+            <w:proofErr w:type="gramEnd"/>
+            <w:r>
+              <w:rPr>
+                <w:rFonts w:ascii="Barlow Condensed Medium" w:eastAsia="標楷體" w:hAnsi="Barlow Condensed Medium" w:cs="Segoe UI Symbol"/>
+                <w:w w:val="90"/>
+                <w:sz w:val="26"/>
+                <w:szCs w:val="26"/>
+              </w:rPr>
+              <w:t>舉行，敬邀兄</w:t>
+            </w:r>
+            <w:proofErr w:type="gramStart"/>
+            <w:r>
+              <w:rPr>
+                <w:rFonts w:ascii="Barlow Condensed Medium" w:eastAsia="標楷體" w:hAnsi="Barlow Condensed Medium" w:cs="Segoe UI Symbol"/>
+                <w:w w:val="90"/>
+                <w:sz w:val="26"/>
+                <w:szCs w:val="26"/>
+              </w:rPr>
+              <w:t>姊</w:t>
+            </w:r>
+            <w:proofErr w:type="gramEnd"/>
+            <w:r>
+              <w:rPr>
+                <w:rFonts w:ascii="Barlow Condensed Medium" w:eastAsia="標楷體" w:hAnsi="Barlow Condensed Medium" w:cs="Segoe UI Symbol"/>
+                <w:w w:val="90"/>
+                <w:sz w:val="26"/>
+                <w:szCs w:val="26"/>
+              </w:rPr>
+              <w:t>參加。</w:t>
             </w:r>
           </w:p>
         </w:tc>
@@ -1693,8 +1806,19 @@
                 <w:sz w:val="26"/>
                 <w:szCs w:val="26"/>
               </w:rPr>
-              <w:t>於教會召開長執會</w:t>
-            </w:r>
+              <w:t>於教會</w:t>
+            </w:r>
+            <w:proofErr w:type="gramStart"/>
+            <w:r>
+              <w:rPr>
+                <w:rFonts w:ascii="Barlow Condensed Medium" w:eastAsia="標楷體" w:hAnsi="Barlow Condensed Medium" w:cs="Segoe UI Symbol"/>
+                <w:w w:val="90"/>
+                <w:sz w:val="26"/>
+                <w:szCs w:val="26"/>
+              </w:rPr>
+              <w:t>召開長執會</w:t>
+            </w:r>
+            <w:proofErr w:type="gramEnd"/>
             <w:r>
               <w:rPr>
                 <w:rFonts w:ascii="Barlow Condensed Medium" w:eastAsia="標楷體" w:hAnsi="Barlow Condensed Medium" w:cs="Segoe UI Symbol" w:hint="eastAsia"/>
@@ -1711,7 +1835,27 @@
                 <w:sz w:val="26"/>
                 <w:szCs w:val="26"/>
               </w:rPr>
-              <w:t>會後召開小會。請長執同工預備心出席。</w:t>
+              <w:t>會後召開小會。請</w:t>
+            </w:r>
+            <w:proofErr w:type="gramStart"/>
+            <w:r>
+              <w:rPr>
+                <w:rFonts w:ascii="Barlow Condensed Medium" w:eastAsia="標楷體" w:hAnsi="Barlow Condensed Medium" w:cs="Segoe UI Symbol"/>
+                <w:w w:val="90"/>
+                <w:sz w:val="26"/>
+                <w:szCs w:val="26"/>
+              </w:rPr>
+              <w:t>長執同</w:t>
+            </w:r>
+            <w:proofErr w:type="gramEnd"/>
+            <w:r>
+              <w:rPr>
+                <w:rFonts w:ascii="Barlow Condensed Medium" w:eastAsia="標楷體" w:hAnsi="Barlow Condensed Medium" w:cs="Segoe UI Symbol"/>
+                <w:w w:val="90"/>
+                <w:sz w:val="26"/>
+                <w:szCs w:val="26"/>
+              </w:rPr>
+              <w:t>工預備心出席。</w:t>
             </w:r>
           </w:p>
         </w:tc>
@@ -1872,6 +2016,7 @@
                 <w:szCs w:val="26"/>
               </w:rPr>
             </w:pPr>
+            <w:proofErr w:type="gramStart"/>
             <w:r>
               <w:rPr>
                 <w:rFonts w:ascii="Barlow Condensed Medium" w:eastAsia="標楷體" w:hAnsi="Barlow Condensed Medium" w:cstheme="minorHAnsi"/>
@@ -1879,7 +2024,17 @@
                 <w:sz w:val="26"/>
                 <w:szCs w:val="26"/>
               </w:rPr>
-              <w:t>本會松年團契將於</w:t>
+              <w:t>本會松年</w:t>
+            </w:r>
+            <w:proofErr w:type="gramEnd"/>
+            <w:r>
+              <w:rPr>
+                <w:rFonts w:ascii="Barlow Condensed Medium" w:eastAsia="標楷體" w:hAnsi="Barlow Condensed Medium" w:cstheme="minorHAnsi"/>
+                <w:w w:val="90"/>
+                <w:sz w:val="26"/>
+                <w:szCs w:val="26"/>
+              </w:rPr>
+              <w:t>團契將於</w:t>
             </w:r>
             <w:r>
               <w:rPr>
@@ -1939,6 +2094,7 @@
         </w:rPr>
         <w:t>§</w:t>
       </w:r>
+      <w:proofErr w:type="gramStart"/>
       <w:r>
         <w:rPr>
           <w:rFonts w:ascii="Barlow Condensed Medium" w:eastAsia="華康正顏楷體W9" w:hAnsi="Barlow Condensed Medium" w:cstheme="minorHAnsi"/>
@@ -1946,6 +2102,7 @@
         </w:rPr>
         <w:t>公禱事項</w:t>
       </w:r>
+      <w:proofErr w:type="gramEnd"/>
     </w:p>
     <w:tbl>
       <w:tblPr>
@@ -2098,7 +2255,47 @@
                 <w:sz w:val="26"/>
                 <w:szCs w:val="26"/>
               </w:rPr>
-              <w:t>為台灣對外的國際關係、兩岸關係，與對內的民主深化、後疫情的通膨、缺水、缺電的民生問題來代禱。</w:t>
+              <w:t>為台灣對外的國際關係、兩岸關係，與對內的民主深化、後</w:t>
+            </w:r>
+            <w:proofErr w:type="gramStart"/>
+            <w:r>
+              <w:rPr>
+                <w:rFonts w:ascii="Barlow Condensed Medium" w:eastAsia="標楷體" w:hAnsi="Barlow Condensed Medium" w:cstheme="minorHAnsi" w:hint="eastAsia"/>
+                <w:w w:val="90"/>
+                <w:sz w:val="26"/>
+                <w:szCs w:val="26"/>
+              </w:rPr>
+              <w:t>疫情的</w:t>
+            </w:r>
+            <w:proofErr w:type="gramEnd"/>
+            <w:r>
+              <w:rPr>
+                <w:rFonts w:ascii="Barlow Condensed Medium" w:eastAsia="標楷體" w:hAnsi="Barlow Condensed Medium" w:cstheme="minorHAnsi" w:hint="eastAsia"/>
+                <w:w w:val="90"/>
+                <w:sz w:val="26"/>
+                <w:szCs w:val="26"/>
+              </w:rPr>
+              <w:t>通膨、缺水、缺電的民生問題</w:t>
+            </w:r>
+            <w:proofErr w:type="gramStart"/>
+            <w:r>
+              <w:rPr>
+                <w:rFonts w:ascii="Barlow Condensed Medium" w:eastAsia="標楷體" w:hAnsi="Barlow Condensed Medium" w:cstheme="minorHAnsi" w:hint="eastAsia"/>
+                <w:w w:val="90"/>
+                <w:sz w:val="26"/>
+                <w:szCs w:val="26"/>
+              </w:rPr>
+              <w:t>來代禱</w:t>
+            </w:r>
+            <w:proofErr w:type="gramEnd"/>
+            <w:r>
+              <w:rPr>
+                <w:rFonts w:ascii="Barlow Condensed Medium" w:eastAsia="標楷體" w:hAnsi="Barlow Condensed Medium" w:cstheme="minorHAnsi" w:hint="eastAsia"/>
+                <w:w w:val="90"/>
+                <w:sz w:val="26"/>
+                <w:szCs w:val="26"/>
+              </w:rPr>
+              <w:t>。</w:t>
             </w:r>
           </w:p>
         </w:tc>
@@ -2180,7 +2377,27 @@
                 <w:sz w:val="26"/>
                 <w:szCs w:val="26"/>
               </w:rPr>
-              <w:t>新的年度教會事工代禱，能有計劃和目標地推動，肢體同心傳揚福音和建造教會。</w:t>
+              <w:t>新的年度教會事</w:t>
+            </w:r>
+            <w:proofErr w:type="gramStart"/>
+            <w:r>
+              <w:rPr>
+                <w:rFonts w:ascii="Barlow Condensed Medium" w:eastAsia="標楷體" w:hAnsi="Barlow Condensed Medium" w:cstheme="minorHAnsi" w:hint="eastAsia"/>
+                <w:w w:val="90"/>
+                <w:sz w:val="26"/>
+                <w:szCs w:val="26"/>
+              </w:rPr>
+              <w:t>工代禱</w:t>
+            </w:r>
+            <w:proofErr w:type="gramEnd"/>
+            <w:r>
+              <w:rPr>
+                <w:rFonts w:ascii="Barlow Condensed Medium" w:eastAsia="標楷體" w:hAnsi="Barlow Condensed Medium" w:cstheme="minorHAnsi" w:hint="eastAsia"/>
+                <w:w w:val="90"/>
+                <w:sz w:val="26"/>
+                <w:szCs w:val="26"/>
+              </w:rPr>
+              <w:t>，能有計劃和目標地推動，肢體同心傳揚福音和建造教會。</w:t>
             </w:r>
           </w:p>
         </w:tc>
@@ -2244,7 +2461,47 @@
                 <w:sz w:val="26"/>
                 <w:szCs w:val="26"/>
               </w:rPr>
-              <w:t>為牧師、長執和任職同工的事奉和家庭代禱，求主加添力量</w:t>
+              <w:t>為牧師、</w:t>
+            </w:r>
+            <w:proofErr w:type="gramStart"/>
+            <w:r>
+              <w:rPr>
+                <w:rFonts w:ascii="Barlow Condensed Medium" w:eastAsia="標楷體" w:hAnsi="Barlow Condensed Medium" w:cstheme="minorHAnsi"/>
+                <w:w w:val="90"/>
+                <w:sz w:val="26"/>
+                <w:szCs w:val="26"/>
+              </w:rPr>
+              <w:t>長執和</w:t>
+            </w:r>
+            <w:proofErr w:type="gramEnd"/>
+            <w:r>
+              <w:rPr>
+                <w:rFonts w:ascii="Barlow Condensed Medium" w:eastAsia="標楷體" w:hAnsi="Barlow Condensed Medium" w:cstheme="minorHAnsi"/>
+                <w:w w:val="90"/>
+                <w:sz w:val="26"/>
+                <w:szCs w:val="26"/>
+              </w:rPr>
+              <w:t>任職同工的事</w:t>
+            </w:r>
+            <w:proofErr w:type="gramStart"/>
+            <w:r>
+              <w:rPr>
+                <w:rFonts w:ascii="Barlow Condensed Medium" w:eastAsia="標楷體" w:hAnsi="Barlow Condensed Medium" w:cstheme="minorHAnsi"/>
+                <w:w w:val="90"/>
+                <w:sz w:val="26"/>
+                <w:szCs w:val="26"/>
+              </w:rPr>
+              <w:t>奉和家庭代禱，求主加</w:t>
+            </w:r>
+            <w:proofErr w:type="gramEnd"/>
+            <w:r>
+              <w:rPr>
+                <w:rFonts w:ascii="Barlow Condensed Medium" w:eastAsia="標楷體" w:hAnsi="Barlow Condensed Medium" w:cstheme="minorHAnsi"/>
+                <w:w w:val="90"/>
+                <w:sz w:val="26"/>
+                <w:szCs w:val="26"/>
+              </w:rPr>
+              <w:t>添力量</w:t>
             </w:r>
             <w:r>
               <w:rPr>
@@ -2358,7 +2615,27 @@
                 <w:sz w:val="26"/>
                 <w:szCs w:val="26"/>
               </w:rPr>
-              <w:t>許世英、張宗雄、呂信男、陳昭璟、王連英、游淑玲、鄧金妹、洪健智</w:t>
+              <w:t>許世英、張宗雄、呂信男、陳昭</w:t>
+            </w:r>
+            <w:proofErr w:type="gramStart"/>
+            <w:r>
+              <w:rPr>
+                <w:rFonts w:ascii="Barlow Condensed Medium" w:eastAsia="標楷體" w:hAnsi="Barlow Condensed Medium" w:cstheme="minorHAnsi" w:hint="eastAsia"/>
+                <w:w w:val="90"/>
+                <w:sz w:val="26"/>
+                <w:szCs w:val="26"/>
+              </w:rPr>
+              <w:t>璟</w:t>
+            </w:r>
+            <w:proofErr w:type="gramEnd"/>
+            <w:r>
+              <w:rPr>
+                <w:rFonts w:ascii="Barlow Condensed Medium" w:eastAsia="標楷體" w:hAnsi="Barlow Condensed Medium" w:cstheme="minorHAnsi" w:hint="eastAsia"/>
+                <w:w w:val="90"/>
+                <w:sz w:val="26"/>
+                <w:szCs w:val="26"/>
+              </w:rPr>
+              <w:t>、王連英、游淑玲、鄧金妹、洪健智</w:t>
             </w:r>
             <w:r>
               <w:rPr>
@@ -2507,6 +2784,7 @@
           <w:rFonts w:ascii="華康正顏楷體W9" w:eastAsia="華康正顏楷體W9" w:cstheme="minorHAnsi" w:hint="eastAsia"/>
           <w:w w:val="125"/>
         </w:rPr>
+        <w:lastRenderedPageBreak/>
         <w:t>§</w:t>
       </w:r>
       <w:r>
@@ -2614,8 +2892,9 @@
           <w:sz w:val="26"/>
           <w:szCs w:val="26"/>
         </w:rPr>
-        <w:t>權能愛疼極大</w:t>
-      </w:r>
+        <w:t>權能</w:t>
+      </w:r>
+      <w:proofErr w:type="gramStart"/>
       <w:r>
         <w:rPr>
           <w:rFonts w:ascii="標楷體" w:eastAsia="標楷體" w:hAnsi="標楷體" w:hint="eastAsia"/>
@@ -2623,8 +2902,9 @@
           <w:sz w:val="26"/>
           <w:szCs w:val="26"/>
         </w:rPr>
-        <w:t>，</w:t>
-      </w:r>
+        <w:t>愛疼極大</w:t>
+      </w:r>
+      <w:proofErr w:type="gramEnd"/>
       <w:r>
         <w:rPr>
           <w:rFonts w:ascii="標楷體" w:eastAsia="標楷體" w:hAnsi="標楷體" w:hint="eastAsia"/>
@@ -2632,8 +2912,28 @@
           <w:sz w:val="26"/>
           <w:szCs w:val="26"/>
         </w:rPr>
-        <w:t>在大會中我愛播揚</w:t>
-      </w:r>
+        <w:t>，</w:t>
+      </w:r>
+      <w:r>
+        <w:rPr>
+          <w:rFonts w:ascii="標楷體" w:eastAsia="標楷體" w:hAnsi="標楷體" w:hint="eastAsia"/>
+          <w:w w:val="80"/>
+          <w:sz w:val="26"/>
+          <w:szCs w:val="26"/>
+        </w:rPr>
+        <w:t>在大會中我</w:t>
+      </w:r>
+      <w:proofErr w:type="gramStart"/>
+      <w:r>
+        <w:rPr>
+          <w:rFonts w:ascii="標楷體" w:eastAsia="標楷體" w:hAnsi="標楷體" w:hint="eastAsia"/>
+          <w:w w:val="80"/>
+          <w:sz w:val="26"/>
+          <w:szCs w:val="26"/>
+        </w:rPr>
+        <w:t>愛播揚</w:t>
+      </w:r>
+      <w:proofErr w:type="gramEnd"/>
       <w:r>
         <w:rPr>
           <w:rFonts w:ascii="標楷體" w:eastAsia="標楷體" w:hAnsi="標楷體" w:hint="eastAsia"/>
@@ -2689,7 +2989,47 @@
           <w:sz w:val="26"/>
           <w:szCs w:val="26"/>
         </w:rPr>
-        <w:t>.救主恩義久長，威嚴憐憫齊全，敬畏的人祂賜各項，好物多到不算</w:t>
+        <w:t>.救主恩義久長，威嚴憐憫齊全，敬畏的人</w:t>
+      </w:r>
+      <w:proofErr w:type="gramStart"/>
+      <w:r>
+        <w:rPr>
+          <w:rFonts w:ascii="標楷體" w:eastAsia="標楷體" w:hAnsi="標楷體" w:hint="eastAsia"/>
+          <w:w w:val="80"/>
+          <w:sz w:val="26"/>
+          <w:szCs w:val="26"/>
+        </w:rPr>
+        <w:t>祂</w:t>
+      </w:r>
+      <w:proofErr w:type="gramEnd"/>
+      <w:r>
+        <w:rPr>
+          <w:rFonts w:ascii="標楷體" w:eastAsia="標楷體" w:hAnsi="標楷體" w:hint="eastAsia"/>
+          <w:w w:val="80"/>
+          <w:sz w:val="26"/>
+          <w:szCs w:val="26"/>
+        </w:rPr>
+        <w:t>賜各項，</w:t>
+      </w:r>
+      <w:proofErr w:type="gramStart"/>
+      <w:r>
+        <w:rPr>
+          <w:rFonts w:ascii="標楷體" w:eastAsia="標楷體" w:hAnsi="標楷體" w:hint="eastAsia"/>
+          <w:w w:val="80"/>
+          <w:sz w:val="26"/>
+          <w:szCs w:val="26"/>
+        </w:rPr>
+        <w:t>好物多</w:t>
+      </w:r>
+      <w:proofErr w:type="gramEnd"/>
+      <w:r>
+        <w:rPr>
+          <w:rFonts w:ascii="標楷體" w:eastAsia="標楷體" w:hAnsi="標楷體" w:hint="eastAsia"/>
+          <w:w w:val="80"/>
+          <w:sz w:val="26"/>
+          <w:szCs w:val="26"/>
+        </w:rPr>
+        <w:t>到不算</w:t>
       </w:r>
       <w:r>
         <w:rPr>
@@ -2728,7 +3068,47 @@
           <w:sz w:val="26"/>
           <w:szCs w:val="26"/>
         </w:rPr>
-        <w:t>.上帝所設法度，公義真實堅固，祂從永遠續到永遠，大開拯救的路</w:t>
+        <w:t>.上帝所設法度，公義真實堅固，</w:t>
+      </w:r>
+      <w:proofErr w:type="gramStart"/>
+      <w:r>
+        <w:rPr>
+          <w:rFonts w:ascii="標楷體" w:eastAsia="標楷體" w:hAnsi="標楷體" w:hint="eastAsia"/>
+          <w:w w:val="80"/>
+          <w:sz w:val="26"/>
+          <w:szCs w:val="26"/>
+        </w:rPr>
+        <w:t>祂</w:t>
+      </w:r>
+      <w:proofErr w:type="gramEnd"/>
+      <w:r>
+        <w:rPr>
+          <w:rFonts w:ascii="標楷體" w:eastAsia="標楷體" w:hAnsi="標楷體" w:hint="eastAsia"/>
+          <w:w w:val="80"/>
+          <w:sz w:val="26"/>
+          <w:szCs w:val="26"/>
+        </w:rPr>
+        <w:t>從</w:t>
+      </w:r>
+      <w:proofErr w:type="gramStart"/>
+      <w:r>
+        <w:rPr>
+          <w:rFonts w:ascii="標楷體" w:eastAsia="標楷體" w:hAnsi="標楷體" w:hint="eastAsia"/>
+          <w:w w:val="80"/>
+          <w:sz w:val="26"/>
+          <w:szCs w:val="26"/>
+        </w:rPr>
+        <w:t>永遠續到永遠</w:t>
+      </w:r>
+      <w:proofErr w:type="gramEnd"/>
+      <w:r>
+        <w:rPr>
+          <w:rFonts w:ascii="標楷體" w:eastAsia="標楷體" w:hAnsi="標楷體" w:hint="eastAsia"/>
+          <w:w w:val="80"/>
+          <w:sz w:val="26"/>
+          <w:szCs w:val="26"/>
+        </w:rPr>
+        <w:t>，大開拯救的路</w:t>
       </w:r>
       <w:r>
         <w:rPr>
@@ -2767,7 +3147,27 @@
           <w:sz w:val="26"/>
           <w:szCs w:val="26"/>
         </w:rPr>
-        <w:t>.上帝的名至聖，萬民應該恭敬，祂有立約赦咱罪屬，使咱能上天庭</w:t>
+        <w:t>.上帝的名至聖，萬民應該恭敬，</w:t>
+      </w:r>
+      <w:proofErr w:type="gramStart"/>
+      <w:r>
+        <w:rPr>
+          <w:rFonts w:ascii="標楷體" w:eastAsia="標楷體" w:hAnsi="標楷體" w:hint="eastAsia"/>
+          <w:w w:val="80"/>
+          <w:sz w:val="26"/>
+          <w:szCs w:val="26"/>
+        </w:rPr>
+        <w:t>祂</w:t>
+      </w:r>
+      <w:proofErr w:type="gramEnd"/>
+      <w:r>
+        <w:rPr>
+          <w:rFonts w:ascii="標楷體" w:eastAsia="標楷體" w:hAnsi="標楷體" w:hint="eastAsia"/>
+          <w:w w:val="80"/>
+          <w:sz w:val="26"/>
+          <w:szCs w:val="26"/>
+        </w:rPr>
+        <w:t>有立約赦咱罪屬，使咱能上天庭</w:t>
       </w:r>
       <w:r>
         <w:rPr>
@@ -2806,7 +3206,47 @@
           <w:sz w:val="26"/>
           <w:szCs w:val="26"/>
         </w:rPr>
-        <w:t>.當敬畏耶和華，因為主恩極大，趁祂來行心免驚惶，讚美感謝無息</w:t>
+        <w:t>.當敬畏耶和華，因為主恩極大，趁</w:t>
+      </w:r>
+      <w:proofErr w:type="gramStart"/>
+      <w:r>
+        <w:rPr>
+          <w:rFonts w:ascii="標楷體" w:eastAsia="標楷體" w:hAnsi="標楷體" w:hint="eastAsia"/>
+          <w:w w:val="80"/>
+          <w:sz w:val="26"/>
+          <w:szCs w:val="26"/>
+        </w:rPr>
+        <w:t>祂</w:t>
+      </w:r>
+      <w:proofErr w:type="gramEnd"/>
+      <w:r>
+        <w:rPr>
+          <w:rFonts w:ascii="標楷體" w:eastAsia="標楷體" w:hAnsi="標楷體" w:hint="eastAsia"/>
+          <w:w w:val="80"/>
+          <w:sz w:val="26"/>
+          <w:szCs w:val="26"/>
+        </w:rPr>
+        <w:t>來</w:t>
+      </w:r>
+      <w:proofErr w:type="gramStart"/>
+      <w:r>
+        <w:rPr>
+          <w:rFonts w:ascii="標楷體" w:eastAsia="標楷體" w:hAnsi="標楷體" w:hint="eastAsia"/>
+          <w:w w:val="80"/>
+          <w:sz w:val="26"/>
+          <w:szCs w:val="26"/>
+        </w:rPr>
+        <w:t>行心免驚惶</w:t>
+      </w:r>
+      <w:proofErr w:type="gramEnd"/>
+      <w:r>
+        <w:rPr>
+          <w:rFonts w:ascii="標楷體" w:eastAsia="標楷體" w:hAnsi="標楷體" w:hint="eastAsia"/>
+          <w:w w:val="80"/>
+          <w:sz w:val="26"/>
+          <w:szCs w:val="26"/>
+        </w:rPr>
+        <w:t>，讚美感謝無息</w:t>
       </w:r>
       <w:r>
         <w:rPr>
@@ -2826,7 +3266,6 @@
       <w:r>
         <w:rPr>
           <w:noProof/>
-          <w:lang w:bidi="he-IL"/>
         </w:rPr>
         <mc:AlternateContent>
           <mc:Choice Requires="wps">
@@ -2933,6 +3372,7 @@
                                 <w:szCs w:val="26"/>
                               </w:rPr>
                             </w:pPr>
+                            <w:proofErr w:type="gramStart"/>
                             <w:r>
                               <w:rPr>
                                 <w:rFonts w:eastAsia="華康中黑體" w:cstheme="minorHAnsi"/>
@@ -2943,6 +3383,7 @@
                               </w:rPr>
                               <w:t>（</w:t>
                             </w:r>
+                            <w:proofErr w:type="gramEnd"/>
                             <w:r>
                               <w:rPr>
                                 <w:rFonts w:eastAsia="華康中黑體" w:cstheme="minorHAnsi" w:hint="eastAsia"/>
@@ -2951,8 +3392,20 @@
                                 <w:sz w:val="26"/>
                                 <w:szCs w:val="26"/>
                               </w:rPr>
-                              <w:t>異象</w:t>
+                              <w:t>異</w:t>
                             </w:r>
+                            <w:proofErr w:type="gramStart"/>
+                            <w:r>
+                              <w:rPr>
+                                <w:rFonts w:eastAsia="華康中黑體" w:cstheme="minorHAnsi" w:hint="eastAsia"/>
+                                <w:color w:val="000000" w:themeColor="text1"/>
+                                <w:w w:val="90"/>
+                                <w:sz w:val="26"/>
+                                <w:szCs w:val="26"/>
+                              </w:rPr>
+                              <w:t>象</w:t>
+                            </w:r>
+                            <w:proofErr w:type="gramEnd"/>
                             <w:r>
                               <w:rPr>
                                 <w:rFonts w:eastAsia="華康中黑體" w:cstheme="minorHAnsi"/>
@@ -2973,6 +3426,7 @@
                               </w:rPr>
                               <w:t>九章十至十七節</w:t>
                             </w:r>
+                            <w:proofErr w:type="gramStart"/>
                             <w:r>
                               <w:rPr>
                                 <w:rFonts w:eastAsia="華康中黑體" w:cstheme="minorHAnsi"/>
@@ -2983,6 +3437,7 @@
                               </w:rPr>
                               <w:t>）</w:t>
                             </w:r>
+                            <w:proofErr w:type="gramEnd"/>
                           </w:p>
                           <w:p>
                             <w:pPr>
@@ -3068,7 +3523,7 @@
               </wp:anchor>
             </w:drawing>
           </mc:Choice>
-          <mc:Fallback>
+          <mc:Fallback xmlns:w15="http://schemas.microsoft.com/office/word/2012/wordml">
             <w:pict>
               <v:roundrect w14:anchorId="4D207C8E" id="圓角矩形 7" o:spid="_x0000_s1026" style="position:absolute;margin-left:195.6pt;margin-top:56.7pt;width:100.05pt;height:222.8pt;z-index:251656704;visibility:visible;mso-wrap-style:square;mso-width-percent:0;mso-height-percent:0;mso-wrap-distance-left:9pt;mso-wrap-distance-top:0;mso-wrap-distance-right:9pt;mso-wrap-distance-bottom:0;mso-position-horizontal:absolute;mso-position-horizontal-relative:text;mso-position-vertical:absolute;mso-position-vertical-relative:page;mso-width-percent:0;mso-height-percent:0;mso-width-relative:margin;mso-height-relative:margin;v-text-anchor:top" arcsize="3131f" o:gfxdata="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" filled="f" stroked="f" strokeweight="2.5pt">
                 <v:stroke joinstyle="miter"/>
@@ -3280,7 +3735,6 @@
       <w:r>
         <w:rPr>
           <w:noProof/>
-          <w:lang w:bidi="he-IL"/>
         </w:rPr>
         <mc:AlternateContent>
           <mc:Choice Requires="wps">
@@ -3460,7 +3914,7 @@
               </wp:anchor>
             </w:drawing>
           </mc:Choice>
-          <mc:Fallback>
+          <mc:Fallback xmlns:w15="http://schemas.microsoft.com/office/word/2012/wordml">
             <w:pict>
               <v:shapetype w14:anchorId="13D2D327" id="_x0000_t202" coordsize="21600,21600" o:spt="202" path="m,l,21600r21600,l21600,xe">
                 <v:stroke joinstyle="miter"/>
@@ -3602,7 +4056,6 @@
       <w:r>
         <w:rPr>
           <w:noProof/>
-          <w:lang w:bidi="he-IL"/>
         </w:rPr>
         <w:drawing>
           <wp:anchor distT="0" distB="0" distL="114300" distR="114300" simplePos="0" relativeHeight="251713536" behindDoc="0" locked="0" layoutInCell="1" allowOverlap="1" wp14:anchorId="58AF8920" wp14:editId="612C6BD0">
@@ -3630,7 +4083,7 @@
                     </pic:cNvPicPr>
                   </pic:nvPicPr>
                   <pic:blipFill>
-                    <a:blip r:embed="rId8" cstate="print">
+                    <a:blip r:embed="rId9" cstate="print">
                       <a:extLst>
                         <a:ext uri="{28A0092B-C50C-407E-A947-70E740481C1C}">
                           <a14:useLocalDpi xmlns:a14="http://schemas.microsoft.com/office/drawing/2010/main" val="0"/>
@@ -3665,7 +4118,6 @@
       <w:r>
         <w:rPr>
           <w:noProof/>
-          <w:lang w:bidi="he-IL"/>
         </w:rPr>
         <w:drawing>
           <wp:anchor distT="0" distB="0" distL="114300" distR="114300" simplePos="0" relativeHeight="251701248" behindDoc="0" locked="0" layoutInCell="1" allowOverlap="1" wp14:anchorId="0030E694" wp14:editId="6F0A7156">
@@ -3691,7 +4143,7 @@
                     <pic:cNvPicPr/>
                   </pic:nvPicPr>
                   <pic:blipFill>
-                    <a:blip r:embed="rId9" cstate="print">
+                    <a:blip r:embed="rId10" cstate="print">
                       <a:extLst>
                         <a:ext uri="{28A0092B-C50C-407E-A947-70E740481C1C}">
                           <a14:useLocalDpi xmlns:a14="http://schemas.microsoft.com/office/drawing/2010/main" val="0"/>
@@ -3726,7 +4178,6 @@
       <w:r>
         <w:rPr>
           <w:noProof/>
-          <w:lang w:bidi="he-IL"/>
         </w:rPr>
         <w:drawing>
           <wp:anchor distT="0" distB="0" distL="114300" distR="114300" simplePos="0" relativeHeight="251677696" behindDoc="0" locked="0" layoutInCell="1" allowOverlap="1" wp14:anchorId="7EAAEB92" wp14:editId="7E1C4DE0">
@@ -3752,7 +4203,7 @@
                     <pic:cNvPicPr/>
                   </pic:nvPicPr>
                   <pic:blipFill>
-                    <a:blip r:embed="rId10" cstate="print">
+                    <a:blip r:embed="rId11" cstate="print">
                       <a:extLst>
                         <a:ext uri="{28A0092B-C50C-407E-A947-70E740481C1C}">
                           <a14:useLocalDpi xmlns:a14="http://schemas.microsoft.com/office/drawing/2010/main" val="0"/>
@@ -3810,7 +4261,6 @@
           <w:noProof/>
           <w:sz w:val="26"/>
           <w:szCs w:val="26"/>
-          <w:lang w:bidi="he-IL"/>
         </w:rPr>
         <mc:AlternateContent>
           <mc:Choice Requires="wps">
@@ -3886,7 +4336,7 @@
               </wp:anchor>
             </w:drawing>
           </mc:Choice>
-          <mc:Fallback>
+          <mc:Fallback xmlns:w15="http://schemas.microsoft.com/office/word/2012/wordml">
             <w:pict>
               <v:roundrect w14:anchorId="16D57F62" id="圓角矩形 5" o:spid="_x0000_s1026" style="position:absolute;margin-left:-2.4pt;margin-top:303.25pt;width:141.15pt;height:269.1pt;z-index:251714560;visibility:visible;mso-wrap-style:square;mso-width-percent:0;mso-height-percent:0;mso-wrap-distance-left:9pt;mso-wrap-distance-top:0;mso-wrap-distance-right:9pt;mso-wrap-distance-bottom:0;mso-position-horizontal:absolute;mso-position-horizontal-relative:text;mso-position-vertical:absolute;mso-position-vertical-relative:page;mso-width-percent:0;mso-height-percent:0;mso-width-relative:margin;mso-height-relative:margin;v-text-anchor:middle" arcsize="2169f" o:gfxdata="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" filled="f" strokecolor="#5a5a5a [2109]" strokeweight="2.5pt">
                 <v:stroke joinstyle="miter"/>
@@ -5149,6 +5599,7 @@
                 <w:szCs w:val="26"/>
               </w:rPr>
             </w:pPr>
+            <w:proofErr w:type="gramStart"/>
             <w:r>
               <w:rPr>
                 <w:rFonts w:ascii="Barlow Condensed Medium" w:eastAsia="標楷體" w:hAnsi="Barlow Condensed Medium"/>
@@ -5157,7 +5608,18 @@
                 <w:sz w:val="26"/>
                 <w:szCs w:val="26"/>
               </w:rPr>
-              <w:t>拿細耳小組</w:t>
+              <w:t>拿細耳</w:t>
+            </w:r>
+            <w:proofErr w:type="gramEnd"/>
+            <w:r>
+              <w:rPr>
+                <w:rFonts w:ascii="Barlow Condensed Medium" w:eastAsia="標楷體" w:hAnsi="Barlow Condensed Medium"/>
+                <w:color w:val="000000" w:themeColor="text1"/>
+                <w:w w:val="60"/>
+                <w:sz w:val="26"/>
+                <w:szCs w:val="26"/>
+              </w:rPr>
+              <w:t>小組</w:t>
             </w:r>
           </w:p>
         </w:tc>
@@ -5359,6 +5821,7 @@
                 <w:szCs w:val="26"/>
               </w:rPr>
             </w:pPr>
+            <w:proofErr w:type="gramStart"/>
             <w:r>
               <w:rPr>
                 <w:rFonts w:ascii="Barlow Condensed Medium" w:eastAsia="標楷體" w:hAnsi="Barlow Condensed Medium"/>
@@ -5369,6 +5832,7 @@
               </w:rPr>
               <w:t>明憲家</w:t>
             </w:r>
+            <w:proofErr w:type="gramEnd"/>
           </w:p>
         </w:tc>
       </w:tr>
@@ -5444,7 +5908,6 @@
           <w:noProof/>
           <w:sz w:val="26"/>
           <w:szCs w:val="26"/>
-          <w:lang w:bidi="he-IL"/>
         </w:rPr>
         <mc:AlternateContent>
           <mc:Choice Requires="wps">
@@ -5520,7 +5983,7 @@
               </wp:anchor>
             </w:drawing>
           </mc:Choice>
-          <mc:Fallback>
+          <mc:Fallback xmlns:w15="http://schemas.microsoft.com/office/word/2012/wordml">
             <w:pict>
               <v:roundrect w14:anchorId="135AB856" id="圓角矩形 25" o:spid="_x0000_s1026" style="position:absolute;margin-left:-2.4pt;margin-top:546.45pt;width:141.6pt;height:98.75pt;z-index:251722752;visibility:visible;mso-wrap-style:square;mso-width-percent:0;mso-height-percent:0;mso-wrap-distance-left:9pt;mso-wrap-distance-top:0;mso-wrap-distance-right:9pt;mso-wrap-distance-bottom:0;mso-position-horizontal:absolute;mso-position-horizontal-relative:text;mso-position-vertical:absolute;mso-position-vertical-relative:margin;mso-width-percent:0;mso-height-percent:0;mso-width-relative:margin;mso-height-relative:margin;v-text-anchor:middle" arcsize="4542f" o:gfxdata="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" filled="f" strokecolor="#5a5a5a [2109]" strokeweight="2.5pt">
                 <v:stroke joinstyle="miter"/>
@@ -5960,6 +6423,7 @@
                 <w:szCs w:val="26"/>
               </w:rPr>
             </w:pPr>
+            <w:proofErr w:type="gramStart"/>
             <w:r>
               <w:rPr>
                 <w:rFonts w:ascii="Barlow Condensed Medium" w:eastAsia="標楷體" w:hAnsi="Barlow Condensed Medium" w:cstheme="minorHAnsi" w:hint="eastAsia"/>
@@ -5980,6 +6444,7 @@
               </w:rPr>
               <w:t>上</w:t>
             </w:r>
+            <w:proofErr w:type="gramEnd"/>
             <w:r>
               <w:rPr>
                 <w:rFonts w:ascii="Barlow Condensed Medium" w:eastAsia="標楷體" w:hAnsi="Barlow Condensed Medium" w:cstheme="minorHAnsi" w:hint="eastAsia"/>
@@ -6094,7 +6559,27 @@
                 <w:sz w:val="26"/>
                 <w:szCs w:val="26"/>
               </w:rPr>
-              <w:t>新的誡命</w:t>
+              <w:t>新的</w:t>
+            </w:r>
+            <w:proofErr w:type="gramStart"/>
+            <w:r>
+              <w:rPr>
+                <w:rFonts w:ascii="Barlow Condensed Medium" w:eastAsia="標楷體" w:hAnsi="Barlow Condensed Medium" w:hint="eastAsia"/>
+                <w:w w:val="90"/>
+                <w:sz w:val="26"/>
+                <w:szCs w:val="26"/>
+              </w:rPr>
+              <w:t>誡</w:t>
+            </w:r>
+            <w:proofErr w:type="gramEnd"/>
+            <w:r>
+              <w:rPr>
+                <w:rFonts w:ascii="Barlow Condensed Medium" w:eastAsia="標楷體" w:hAnsi="Barlow Condensed Medium" w:hint="eastAsia"/>
+                <w:w w:val="90"/>
+                <w:sz w:val="26"/>
+                <w:szCs w:val="26"/>
+              </w:rPr>
+              <w:t>命</w:t>
             </w:r>
           </w:p>
         </w:tc>
@@ -6123,6 +6608,7 @@
                 <w:szCs w:val="26"/>
               </w:rPr>
             </w:pPr>
+            <w:proofErr w:type="gramStart"/>
             <w:r>
               <w:rPr>
                 <w:rFonts w:ascii="Barlow Condensed Medium" w:eastAsia="華康中黑體" w:hAnsi="Barlow Condensed Medium" w:hint="eastAsia"/>
@@ -6133,6 +6619,7 @@
               </w:rPr>
               <w:t>啟應</w:t>
             </w:r>
+            <w:proofErr w:type="gramEnd"/>
             <w:r>
               <w:rPr>
                 <w:rFonts w:ascii="Barlow Condensed Medium" w:eastAsia="華康中黑體" w:hAnsi="Barlow Condensed Medium" w:hint="eastAsia"/>
@@ -6371,6 +6858,7 @@
             <w14:round/>
           </w14:textOutline>
         </w:rPr>
+        <w:lastRenderedPageBreak/>
         <w:t>新泰教會週報</w:t>
       </w:r>
     </w:p>
@@ -6412,7 +6900,6 @@
         <w:rPr>
           <w:rFonts w:ascii="Barlow Condensed Medium" w:hAnsi="Barlow Condensed Medium"/>
           <w:noProof/>
-          <w:lang w:bidi="he-IL"/>
         </w:rPr>
         <mc:AlternateContent>
           <mc:Choice Requires="wps">
@@ -6509,7 +6996,7 @@
               </wp:anchor>
             </w:drawing>
           </mc:Choice>
-          <mc:Fallback>
+          <mc:Fallback xmlns:w15="http://schemas.microsoft.com/office/word/2012/wordml">
             <w:pict>
               <v:roundrect w14:anchorId="4775AEF3" id="圓角矩形 12" o:spid="_x0000_s1028" style="position:absolute;margin-left:-.9pt;margin-top:16.35pt;width:49.3pt;height:15.45pt;z-index:251669504;visibility:visible;mso-wrap-style:square;mso-width-percent:0;mso-height-percent:0;mso-wrap-distance-left:9pt;mso-wrap-distance-top:0;mso-wrap-distance-right:9pt;mso-wrap-distance-bottom:0;mso-position-horizontal:absolute;mso-position-horizontal-relative:text;mso-position-vertical:absolute;mso-position-vertical-relative:text;mso-width-percent:0;mso-height-percent:0;mso-width-relative:margin;mso-height-relative:margin;v-text-anchor:middle" arcsize="10923f" o:gfxdata="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" fillcolor="#5a5a5a [2109]" stroked="f" strokeweight="1pt">
                 <v:stroke joinstyle="miter"/>
@@ -6553,7 +7040,6 @@
         <w:rPr>
           <w:rFonts w:ascii="Barlow Condensed Medium" w:hAnsi="Barlow Condensed Medium"/>
           <w:noProof/>
-          <w:lang w:bidi="he-IL"/>
         </w:rPr>
         <mc:AlternateContent>
           <mc:Choice Requires="wps">
@@ -6650,7 +7136,7 @@
               </wp:anchor>
             </w:drawing>
           </mc:Choice>
-          <mc:Fallback>
+          <mc:Fallback xmlns:w15="http://schemas.microsoft.com/office/word/2012/wordml">
             <w:pict>
               <v:roundrect w14:anchorId="196DC3BF" id="圓角矩形 14" o:spid="_x0000_s1029" style="position:absolute;margin-left:-1.25pt;margin-top:16.7pt;width:83.6pt;height:15.3pt;z-index:251670528;visibility:visible;mso-wrap-style:square;mso-width-percent:0;mso-height-percent:0;mso-wrap-distance-left:9pt;mso-wrap-distance-top:0;mso-wrap-distance-right:9pt;mso-wrap-distance-bottom:0;mso-position-horizontal:absolute;mso-position-horizontal-relative:text;mso-position-vertical:absolute;mso-position-vertical-relative:text;mso-width-percent:0;mso-height-percent:0;mso-width-relative:margin;mso-height-relative:margin;v-text-anchor:middle" arcsize="10923f" o:gfxdata="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" fillcolor="#5a5a5a [2109]" stroked="f" strokeweight="1pt">
                 <v:stroke joinstyle="miter"/>
@@ -6750,7 +7236,6 @@
         <w:rPr>
           <w:rFonts w:ascii="Barlow Condensed Medium" w:hAnsi="Barlow Condensed Medium"/>
           <w:noProof/>
-          <w:lang w:bidi="he-IL"/>
         </w:rPr>
         <mc:AlternateContent>
           <mc:Choice Requires="wps">
@@ -6847,7 +7332,7 @@
               </wp:anchor>
             </w:drawing>
           </mc:Choice>
-          <mc:Fallback>
+          <mc:Fallback xmlns:w15="http://schemas.microsoft.com/office/word/2012/wordml">
             <w:pict>
               <v:roundrect w14:anchorId="1A4DC044" id="圓角矩形 9" o:spid="_x0000_s1030" style="position:absolute;margin-left:-.6pt;margin-top:16.6pt;width:30.35pt;height:15.3pt;z-index:251671552;visibility:visible;mso-wrap-style:square;mso-width-percent:0;mso-height-percent:0;mso-wrap-distance-left:9pt;mso-wrap-distance-top:0;mso-wrap-distance-right:9pt;mso-wrap-distance-bottom:0;mso-position-horizontal:absolute;mso-position-horizontal-relative:text;mso-position-vertical:absolute;mso-position-vertical-relative:text;mso-width-percent:0;mso-height-percent:0;mso-width-relative:margin;mso-height-relative:margin;v-text-anchor:middle" arcsize="10923f" o:gfxdata="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" fillcolor="#5a5a5a [2109]" stroked="f" strokeweight="1pt">
                 <v:stroke joinstyle="miter"/>
@@ -6947,7 +7432,6 @@
         <w:rPr>
           <w:rFonts w:ascii="Barlow Condensed Medium" w:hAnsi="Barlow Condensed Medium"/>
           <w:noProof/>
-          <w:lang w:bidi="he-IL"/>
         </w:rPr>
         <w:drawing>
           <wp:anchor distT="0" distB="0" distL="114300" distR="114300" simplePos="0" relativeHeight="251705344" behindDoc="1" locked="0" layoutInCell="1" allowOverlap="1" wp14:anchorId="2AA2D55C" wp14:editId="43E0022A">
@@ -6975,7 +7459,7 @@
                     </pic:cNvPicPr>
                   </pic:nvPicPr>
                   <pic:blipFill>
-                    <a:blip r:embed="rId11">
+                    <a:blip r:embed="rId12">
                       <a:extLst>
                         <a:ext uri="{28A0092B-C50C-407E-A947-70E740481C1C}">
                           <a14:useLocalDpi xmlns:a14="http://schemas.microsoft.com/office/drawing/2010/main" val="0"/>
@@ -7016,7 +7500,6 @@
         <w:rPr>
           <w:rFonts w:ascii="Barlow Condensed Medium" w:hAnsi="Barlow Condensed Medium"/>
           <w:noProof/>
-          <w:lang w:bidi="he-IL"/>
         </w:rPr>
         <mc:AlternateContent>
           <mc:Choice Requires="wps">
@@ -7113,7 +7596,7 @@
               </wp:anchor>
             </w:drawing>
           </mc:Choice>
-          <mc:Fallback>
+          <mc:Fallback xmlns:w15="http://schemas.microsoft.com/office/word/2012/wordml">
             <w:pict>
               <v:roundrect w14:anchorId="03BFD3A3" id="圓角矩形 13" o:spid="_x0000_s1031" style="position:absolute;margin-left:-.4pt;margin-top:16.65pt;width:49.3pt;height:15.3pt;z-index:251672576;visibility:visible;mso-wrap-style:square;mso-width-percent:0;mso-height-percent:0;mso-wrap-distance-left:9pt;mso-wrap-distance-top:0;mso-wrap-distance-right:9pt;mso-wrap-distance-bottom:0;mso-position-horizontal:absolute;mso-position-horizontal-relative:text;mso-position-vertical:absolute;mso-position-vertical-relative:text;mso-width-percent:0;mso-height-percent:0;mso-width-relative:margin;mso-height-relative:margin;v-text-anchor:middle" arcsize="10923f" o:gfxdata="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" fillcolor="#5a5a5a [2109]" stroked="f" strokeweight="1pt">
                 <v:stroke joinstyle="miter"/>
@@ -7152,6 +7635,7 @@
         </w:rPr>
         <w:t xml:space="preserve">       </w:t>
       </w:r>
+      <w:proofErr w:type="gramStart"/>
       <w:r>
         <w:rPr>
           <w:rFonts w:ascii="Barlow Condensed Medium" w:eastAsia="華康中圓體" w:hAnsi="Barlow Condensed Medium"/>
@@ -7159,6 +7643,7 @@
         </w:rPr>
         <w:t>主堂</w:t>
       </w:r>
+      <w:proofErr w:type="gramEnd"/>
       <w:r>
         <w:rPr>
           <w:rFonts w:ascii="Barlow Condensed Medium" w:eastAsia="華康中圓體" w:hAnsi="Barlow Condensed Medium"/>
@@ -7251,7 +7736,6 @@
           <w:rFonts w:ascii="Barlow Condensed Medium" w:eastAsia="華康儷中黑" w:hAnsi="Barlow Condensed Medium"/>
           <w:noProof/>
           <w:w w:val="80"/>
-          <w:lang w:bidi="he-IL"/>
         </w:rPr>
         <mc:AlternateContent>
           <mc:Choice Requires="wps">
@@ -7303,6 +7787,7 @@
                                 <w:sz w:val="22"/>
                               </w:rPr>
                             </w:pPr>
+                            <w:proofErr w:type="gramStart"/>
                             <w:r>
                               <w:rPr>
                                 <w:rFonts w:ascii="Barlow Condensed Medium" w:eastAsia="華康儷中黑" w:hAnsi="Barlow Condensed Medium"/>
@@ -7310,6 +7795,7 @@
                               </w:rPr>
                               <w:t>教會臉書</w:t>
                             </w:r>
+                            <w:proofErr w:type="gramEnd"/>
                             <w:r>
                               <w:rPr>
                                 <w:rFonts w:ascii="Barlow Condensed Medium" w:eastAsia="華康儷中黑" w:hAnsi="Barlow Condensed Medium"/>
@@ -7350,7 +7836,7 @@
               </wp:anchor>
             </w:drawing>
           </mc:Choice>
-          <mc:Fallback>
+          <mc:Fallback xmlns:w15="http://schemas.microsoft.com/office/word/2012/wordml">
             <w:pict>
               <v:shape w14:anchorId="77C1E33A" id="_x0000_s1032" type="#_x0000_t202" style="position:absolute;margin-left:107.25pt;margin-top:6.2pt;width:125.55pt;height:16.3pt;z-index:251724800;visibility:visible;mso-wrap-style:square;mso-width-percent:0;mso-height-percent:0;mso-wrap-distance-left:9pt;mso-wrap-distance-top:3.6pt;mso-wrap-distance-right:9pt;mso-wrap-distance-bottom:3.6pt;mso-position-horizontal:absolute;mso-position-horizontal-relative:text;mso-position-vertical:absolute;mso-position-vertical-relative:text;mso-width-percent:0;mso-height-percent:0;mso-width-relative:margin;mso-height-relative:margin;v-text-anchor:top" o:gfxdata="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" filled="f" stroked="f">
                 <v:textbox inset="0,0,0,0">
@@ -7427,8 +7913,19 @@
           <w:sz w:val="28"/>
           <w:szCs w:val="28"/>
         </w:rPr>
-        <w:t xml:space="preserve"> Weekly</w:t>
-      </w:r>
+        <w:t xml:space="preserve"> </w:t>
+      </w:r>
+      <w:proofErr w:type="gramStart"/>
+      <w:r>
+        <w:rPr>
+          <w:rFonts w:ascii="Old English Text MT" w:hAnsi="Old English Text MT"/>
+          <w:color w:val="404040" w:themeColor="text1" w:themeTint="BF"/>
+          <w:sz w:val="28"/>
+          <w:szCs w:val="28"/>
+        </w:rPr>
+        <w:t>Weekly</w:t>
+      </w:r>
+      <w:proofErr w:type="gramEnd"/>
     </w:p>
     <w:p>
       <w:pPr>
@@ -8145,7 +8642,6 @@
                 <w:color w:val="000000" w:themeColor="text1"/>
                 <w:sz w:val="18"/>
                 <w:szCs w:val="18"/>
-                <w:lang w:bidi="he-IL"/>
               </w:rPr>
               <mc:AlternateContent>
                 <mc:Choice Requires="wps">
@@ -8220,7 +8716,15 @@
                                       <w:color w:val="FFFFFF" w:themeColor="background1"/>
                                       <w:w w:val="66"/>
                                     </w:rPr>
-                                    <w:t>等候　神的話</w:t>
+                                    <w:t xml:space="preserve">等候　</w:t>
+                                  </w:r>
+                                  <w:r>
+                                    <w:rPr>
+                                      <w:rFonts w:ascii="華康儷中黑" w:eastAsia="華康儷中黑" w:hint="eastAsia"/>
+                                      <w:color w:val="FFFFFF" w:themeColor="background1"/>
+                                      <w:w w:val="66"/>
+                                    </w:rPr>
+                                    <w:t>神的話</w:t>
                                   </w:r>
                                 </w:p>
                               </w:txbxContent>
@@ -8243,7 +8747,7 @@
                     </wp:anchor>
                   </w:drawing>
                 </mc:Choice>
-                <mc:Fallback>
+                <mc:Fallback xmlns:w15="http://schemas.microsoft.com/office/word/2012/wordml">
                   <w:pict>
                     <v:rect w14:anchorId="343BC9BA" id="矩形 8" o:spid="_x0000_s1033" style="position:absolute;left:0;text-align:left;margin-left:-.85pt;margin-top:1.25pt;width:19.3pt;height:96pt;z-index:251718656;visibility:visible;mso-wrap-style:square;mso-width-percent:0;mso-height-percent:0;mso-wrap-distance-left:9pt;mso-wrap-distance-top:0;mso-wrap-distance-right:9pt;mso-wrap-distance-bottom:0;mso-position-horizontal:absolute;mso-position-horizontal-relative:text;mso-position-vertical:absolute;mso-position-vertical-relative:text;mso-width-percent:0;mso-height-percent:0;mso-width-relative:margin;mso-height-relative:margin;v-text-anchor:middle" o:gfxdata="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" fillcolor="#5a5a5a [2109]" stroked="f" strokeweight="1pt">
                       <v:textbox style="layout-flow:vertical-ideographic" inset="1mm,1mm,1mm,1mm">
@@ -8304,6 +8808,7 @@
                 <w:szCs w:val="20"/>
               </w:rPr>
             </w:pPr>
+            <w:proofErr w:type="gramStart"/>
             <w:r>
               <w:rPr>
                 <w:rFonts w:eastAsia="華康儷中黑" w:cstheme="minorHAnsi"/>
@@ -8314,6 +8819,7 @@
               </w:rPr>
               <w:t>序樂</w:t>
             </w:r>
+            <w:proofErr w:type="gramEnd"/>
           </w:p>
         </w:tc>
         <w:tc>
@@ -8450,6 +8956,7 @@
                 <w:szCs w:val="20"/>
               </w:rPr>
             </w:pPr>
+            <w:proofErr w:type="gramStart"/>
             <w:r>
               <w:rPr>
                 <w:rFonts w:eastAsia="華康儷中黑" w:cstheme="minorHAnsi"/>
@@ -8460,6 +8967,7 @@
               </w:rPr>
               <w:t>宣召</w:t>
             </w:r>
+            <w:proofErr w:type="gramEnd"/>
           </w:p>
         </w:tc>
         <w:tc>
@@ -8918,6 +9426,7 @@
                 <w:szCs w:val="20"/>
               </w:rPr>
             </w:pPr>
+            <w:proofErr w:type="gramStart"/>
             <w:r>
               <w:rPr>
                 <w:rFonts w:eastAsia="華康儷中黑" w:cstheme="minorHAnsi"/>
@@ -8928,6 +9437,7 @@
               </w:rPr>
               <w:t>啟應文</w:t>
             </w:r>
+            <w:proofErr w:type="gramEnd"/>
           </w:p>
         </w:tc>
         <w:tc>
@@ -9346,7 +9856,6 @@
                 <w:color w:val="000000" w:themeColor="text1"/>
                 <w:sz w:val="18"/>
                 <w:szCs w:val="18"/>
-                <w:lang w:bidi="he-IL"/>
               </w:rPr>
               <mc:AlternateContent>
                 <mc:Choice Requires="wps">
@@ -9444,7 +9953,7 @@
                     </wp:anchor>
                   </w:drawing>
                 </mc:Choice>
-                <mc:Fallback>
+                <mc:Fallback xmlns:w15="http://schemas.microsoft.com/office/word/2012/wordml">
                   <w:pict>
                     <v:rect w14:anchorId="21B0B3F3" id="矩形 10" o:spid="_x0000_s1034" style="position:absolute;left:0;text-align:left;margin-left:-.85pt;margin-top:.4pt;width:19.3pt;height:54pt;z-index:251719680;visibility:visible;mso-wrap-style:square;mso-width-percent:0;mso-height-percent:0;mso-wrap-distance-left:9pt;mso-wrap-distance-top:0;mso-wrap-distance-right:9pt;mso-wrap-distance-bottom:0;mso-position-horizontal:absolute;mso-position-horizontal-relative:text;mso-position-vertical:absolute;mso-position-vertical-relative:text;mso-width-percent:0;mso-height-percent:0;mso-width-relative:margin;mso-height-relative:margin;v-text-anchor:middle" o:gfxdata="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" fillcolor="#5a5a5a [2109]" stroked="f" strokeweight="1pt">
                       <v:textbox style="layout-flow:vertical-ideographic" inset="1mm,1mm,1mm,1mm">
@@ -9760,6 +10269,7 @@
                 <w:szCs w:val="20"/>
               </w:rPr>
             </w:pPr>
+            <w:proofErr w:type="gramStart"/>
             <w:r>
               <w:rPr>
                 <w:rFonts w:ascii="標楷體" w:eastAsia="標楷體" w:hAnsi="標楷體" w:cstheme="minorHAnsi" w:hint="eastAsia"/>
@@ -9768,7 +10278,18 @@
                 <w:sz w:val="20"/>
                 <w:szCs w:val="20"/>
               </w:rPr>
-              <w:t>守護聖約的王位</w:t>
+              <w:t>守護聖約的</w:t>
+            </w:r>
+            <w:proofErr w:type="gramEnd"/>
+            <w:r>
+              <w:rPr>
+                <w:rFonts w:ascii="標楷體" w:eastAsia="標楷體" w:hAnsi="標楷體" w:cstheme="minorHAnsi" w:hint="eastAsia"/>
+                <w:color w:val="000000" w:themeColor="text1"/>
+                <w:w w:val="150"/>
+                <w:sz w:val="20"/>
+                <w:szCs w:val="20"/>
+              </w:rPr>
+              <w:t>王位</w:t>
             </w:r>
           </w:p>
         </w:tc>
@@ -10167,7 +10688,6 @@
                 <w:color w:val="000000" w:themeColor="text1"/>
                 <w:sz w:val="18"/>
                 <w:szCs w:val="18"/>
-                <w:lang w:bidi="he-IL"/>
               </w:rPr>
               <mc:AlternateContent>
                 <mc:Choice Requires="wps">
@@ -10273,7 +10793,7 @@
                     </wp:anchor>
                   </w:drawing>
                 </mc:Choice>
-                <mc:Fallback>
+                <mc:Fallback xmlns:w15="http://schemas.microsoft.com/office/word/2012/wordml">
                   <w:pict>
                     <v:rect w14:anchorId="3BC28B52" id="矩形 11" o:spid="_x0000_s1035" style="position:absolute;left:0;text-align:left;margin-left:-.85pt;margin-top:.55pt;width:19.3pt;height:95.5pt;z-index:251720704;visibility:visible;mso-wrap-style:square;mso-width-percent:0;mso-height-percent:0;mso-wrap-distance-left:9pt;mso-wrap-distance-top:0;mso-wrap-distance-right:9pt;mso-wrap-distance-bottom:0;mso-position-horizontal:absolute;mso-position-horizontal-relative:text;mso-position-vertical:absolute;mso-position-vertical-relative:text;mso-width-percent:0;mso-height-percent:0;mso-width-relative:margin;mso-height-relative:margin;v-text-anchor:middle" o:gfxdata="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" fillcolor="#5a5a5a [2109]" stroked="f" strokeweight="1pt">
                       <v:textbox style="layout-flow:vertical-ideographic" inset="1mm,1mm,1mm,1mm">
@@ -10851,6 +11371,7 @@
                 <w:szCs w:val="20"/>
               </w:rPr>
             </w:pPr>
+            <w:proofErr w:type="gramStart"/>
             <w:r>
               <w:rPr>
                 <w:rFonts w:eastAsia="華康儷中黑" w:cstheme="minorHAnsi"/>
@@ -10861,6 +11382,7 @@
               </w:rPr>
               <w:t>公禱</w:t>
             </w:r>
+            <w:proofErr w:type="gramEnd"/>
           </w:p>
         </w:tc>
         <w:tc>
@@ -10997,6 +11519,7 @@
                 <w:szCs w:val="20"/>
               </w:rPr>
             </w:pPr>
+            <w:proofErr w:type="gramStart"/>
             <w:r>
               <w:rPr>
                 <w:rFonts w:eastAsia="華康儷中黑" w:cstheme="minorHAnsi"/>
@@ -11007,6 +11530,7 @@
               </w:rPr>
               <w:t>頌榮</w:t>
             </w:r>
+            <w:proofErr w:type="gramEnd"/>
           </w:p>
         </w:tc>
         <w:tc>
@@ -11232,6 +11756,7 @@
               </w:rPr>
               <w:t>:</w:t>
             </w:r>
+            <w:proofErr w:type="gramStart"/>
             <w:r>
               <w:rPr>
                 <w:rFonts w:ascii="Bahnschrift SemiBold Condensed" w:eastAsia="標楷體" w:hAnsi="Bahnschrift SemiBold Condensed" w:cstheme="minorHAnsi" w:hint="eastAsia"/>
@@ -11242,6 +11767,7 @@
               </w:rPr>
               <w:t>阿們頌</w:t>
             </w:r>
+            <w:proofErr w:type="gramEnd"/>
           </w:p>
         </w:tc>
         <w:tc>
@@ -11339,6 +11865,7 @@
                 <w:szCs w:val="20"/>
               </w:rPr>
             </w:pPr>
+            <w:proofErr w:type="gramStart"/>
             <w:r>
               <w:rPr>
                 <w:rFonts w:eastAsia="華康儷中黑" w:cstheme="minorHAnsi"/>
@@ -11349,6 +11876,7 @@
               </w:rPr>
               <w:t>殿樂</w:t>
             </w:r>
+            <w:proofErr w:type="gramEnd"/>
           </w:p>
         </w:tc>
         <w:tc>
@@ -11931,7 +12459,6 @@
         <w:rPr>
           <w:rFonts w:ascii="Bahnschrift SemiBold Condensed" w:eastAsia="華康細黑體" w:hAnsi="Bahnschrift SemiBold Condensed"/>
           <w:noProof/>
-          <w:lang w:bidi="he-IL"/>
         </w:rPr>
         <mc:AlternateContent>
           <mc:Choice Requires="wps">
@@ -11992,7 +12519,7 @@
               </wp:anchor>
             </w:drawing>
           </mc:Choice>
-          <mc:Fallback>
+          <mc:Fallback xmlns:w15="http://schemas.microsoft.com/office/word/2012/wordml">
             <w:pict>
               <v:line w14:anchorId="7CE3EDF4" id="直線接點 2" o:spid="_x0000_s1026" style="position:absolute;z-index:251657216;visibility:visible;mso-wrap-style:square;mso-height-percent:0;mso-wrap-distance-left:9pt;mso-wrap-distance-top:0;mso-wrap-distance-right:9pt;mso-wrap-distance-bottom:0;mso-position-horizontal:absolute;mso-position-horizontal-relative:page;mso-position-vertical:absolute;mso-position-vertical-relative:page;mso-height-percent:0;mso-height-relative:margin" from="687.75pt,19.85pt" to="687.75pt,709.8pt" o:gfxdata="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" strokecolor="black [3213]" strokeweight=".5pt">
                 <v:stroke dashstyle="3 1" joinstyle="miter"/>
@@ -12026,8 +12553,19 @@
           <w:w w:val="90"/>
           <w:szCs w:val="24"/>
         </w:rPr>
-        <w:t>耶利米書</w:t>
-      </w:r>
+        <w:t>耶</w:t>
+      </w:r>
+      <w:proofErr w:type="gramStart"/>
+      <w:r>
+        <w:rPr>
+          <w:rFonts w:ascii="Barlow Condensed Medium" w:eastAsia="華康中黑體" w:hAnsi="Barlow Condensed Medium" w:cstheme="minorHAnsi" w:hint="eastAsia"/>
+          <w:color w:val="0D0D0D" w:themeColor="text1" w:themeTint="F2"/>
+          <w:w w:val="90"/>
+          <w:szCs w:val="24"/>
+        </w:rPr>
+        <w:t>利米書</w:t>
+      </w:r>
+      <w:proofErr w:type="gramEnd"/>
       <w:r>
         <w:rPr>
           <w:rFonts w:ascii="Barlow Condensed Medium" w:eastAsia="華康中黑體" w:hAnsi="Barlow Condensed Medium" w:cstheme="minorHAnsi" w:hint="eastAsia"/>
@@ -12140,7 +12678,67 @@
           <w:w w:val="90"/>
           <w:szCs w:val="24"/>
         </w:rPr>
-        <w:t>日子欲到，我欲給大衛興起義的枝；伊欲做王來治理，行代誌有智慧，佇地上行公平及公義。</w:t>
+        <w:t>日子欲到，我欲給大衛興起義的枝；</w:t>
+      </w:r>
+      <w:proofErr w:type="gramStart"/>
+      <w:r>
+        <w:rPr>
+          <w:rFonts w:eastAsia="標楷體" w:cstheme="minorHAnsi" w:hint="eastAsia"/>
+          <w:color w:val="000000" w:themeColor="text1"/>
+          <w:w w:val="90"/>
+          <w:szCs w:val="24"/>
+        </w:rPr>
+        <w:t>伊欲做</w:t>
+      </w:r>
+      <w:proofErr w:type="gramEnd"/>
+      <w:r>
+        <w:rPr>
+          <w:rFonts w:eastAsia="標楷體" w:cstheme="minorHAnsi" w:hint="eastAsia"/>
+          <w:color w:val="000000" w:themeColor="text1"/>
+          <w:w w:val="90"/>
+          <w:szCs w:val="24"/>
+        </w:rPr>
+        <w:t>王來治理，行代</w:t>
+      </w:r>
+      <w:proofErr w:type="gramStart"/>
+      <w:r>
+        <w:rPr>
+          <w:rFonts w:eastAsia="標楷體" w:cstheme="minorHAnsi" w:hint="eastAsia"/>
+          <w:color w:val="000000" w:themeColor="text1"/>
+          <w:w w:val="90"/>
+          <w:szCs w:val="24"/>
+        </w:rPr>
+        <w:t>誌</w:t>
+      </w:r>
+      <w:proofErr w:type="gramEnd"/>
+      <w:r>
+        <w:rPr>
+          <w:rFonts w:eastAsia="標楷體" w:cstheme="minorHAnsi" w:hint="eastAsia"/>
+          <w:color w:val="000000" w:themeColor="text1"/>
+          <w:w w:val="90"/>
+          <w:szCs w:val="24"/>
+        </w:rPr>
+        <w:t>有智慧，</w:t>
+      </w:r>
+      <w:proofErr w:type="gramStart"/>
+      <w:r>
+        <w:rPr>
+          <w:rFonts w:eastAsia="標楷體" w:cstheme="minorHAnsi" w:hint="eastAsia"/>
+          <w:color w:val="000000" w:themeColor="text1"/>
+          <w:w w:val="90"/>
+          <w:szCs w:val="24"/>
+        </w:rPr>
+        <w:t>佇</w:t>
+      </w:r>
+      <w:proofErr w:type="gramEnd"/>
+      <w:r>
+        <w:rPr>
+          <w:rFonts w:eastAsia="標楷體" w:cstheme="minorHAnsi" w:hint="eastAsia"/>
+          <w:color w:val="000000" w:themeColor="text1"/>
+          <w:w w:val="90"/>
+          <w:szCs w:val="24"/>
+        </w:rPr>
+        <w:t>地上行公平及公義。</w:t>
       </w:r>
     </w:p>
     <w:p>
@@ -12203,7 +12801,27 @@
           <w:w w:val="90"/>
           <w:szCs w:val="24"/>
         </w:rPr>
-        <w:t>耶和華說：日子將到，我要給大衛興起一個公義的苗裔；他必掌王權，行事有智慧，在地上施行公平，和公義。</w:t>
+        <w:t>耶和華說：日子將到，我要給大衛興起一個公義的苗裔；</w:t>
+      </w:r>
+      <w:proofErr w:type="gramStart"/>
+      <w:r>
+        <w:rPr>
+          <w:rFonts w:eastAsia="華康中黑體" w:cstheme="minorHAnsi" w:hint="eastAsia"/>
+          <w:color w:val="000000" w:themeColor="text1"/>
+          <w:w w:val="90"/>
+          <w:szCs w:val="24"/>
+        </w:rPr>
+        <w:t>他必掌王權</w:t>
+      </w:r>
+      <w:proofErr w:type="gramEnd"/>
+      <w:r>
+        <w:rPr>
+          <w:rFonts w:eastAsia="華康中黑體" w:cstheme="minorHAnsi" w:hint="eastAsia"/>
+          <w:color w:val="000000" w:themeColor="text1"/>
+          <w:w w:val="90"/>
+          <w:szCs w:val="24"/>
+        </w:rPr>
+        <w:t>，行事有智慧，在地上施行公平，和公義。</w:t>
       </w:r>
     </w:p>
     <w:p>
@@ -12214,8 +12832,8 @@
           <w:rFonts w:ascii="Bahnschrift SemiBold Condensed" w:eastAsia="華康細黑體" w:hAnsi="Bahnschrift SemiBold Condensed"/>
         </w:rPr>
         <w:sectPr>
-          <w:headerReference w:type="even" r:id="rId12"/>
-          <w:headerReference w:type="default" r:id="rId13"/>
+          <w:headerReference w:type="even" r:id="rId13"/>
+          <w:headerReference w:type="default" r:id="rId14"/>
           <w:pgSz w:w="20639" w:h="14572" w:orient="landscape" w:code="12"/>
           <w:pgMar w:top="794" w:right="567" w:bottom="510" w:left="567" w:header="340" w:footer="454" w:gutter="0"/>
           <w:cols w:num="4" w:space="742" w:equalWidth="0">
@@ -12314,6 +12932,7 @@
                 <w:w w:val="80"/>
               </w:rPr>
             </w:pPr>
+            <w:proofErr w:type="gramStart"/>
             <w:r>
               <w:rPr>
                 <w:rFonts w:ascii="Barlow Condensed Medium" w:eastAsia="華康中黑體" w:hAnsi="Barlow Condensed Medium" w:cstheme="minorHAnsi"/>
@@ -12321,6 +12940,7 @@
               </w:rPr>
               <w:t>主日事奉</w:t>
             </w:r>
+            <w:proofErr w:type="gramEnd"/>
           </w:p>
         </w:tc>
         <w:tc>
@@ -12351,8 +12971,17 @@
                 <w:rFonts w:ascii="Barlow Condensed Medium" w:eastAsia="華康中黑體" w:hAnsi="Barlow Condensed Medium" w:cstheme="minorHAnsi"/>
                 <w:w w:val="66"/>
               </w:rPr>
-              <w:t>本週</w:t>
-            </w:r>
+              <w:t>本</w:t>
+            </w:r>
+            <w:proofErr w:type="gramStart"/>
+            <w:r>
+              <w:rPr>
+                <w:rFonts w:ascii="Barlow Condensed Medium" w:eastAsia="華康中黑體" w:hAnsi="Barlow Condensed Medium" w:cstheme="minorHAnsi"/>
+                <w:w w:val="66"/>
+              </w:rPr>
+              <w:t>週</w:t>
+            </w:r>
+            <w:proofErr w:type="gramEnd"/>
             <w:r>
               <w:rPr>
                 <w:rFonts w:ascii="Barlow Condensed Medium" w:eastAsia="華康儷中黑" w:hAnsi="Barlow Condensed Medium" w:cstheme="minorHAnsi"/>
@@ -12462,8 +13091,17 @@
                 <w:rFonts w:ascii="Barlow Condensed Medium" w:eastAsia="華康中黑體" w:hAnsi="Barlow Condensed Medium" w:cstheme="minorHAnsi"/>
                 <w:w w:val="66"/>
               </w:rPr>
-              <w:t>下週</w:t>
-            </w:r>
+              <w:t>下</w:t>
+            </w:r>
+            <w:proofErr w:type="gramStart"/>
+            <w:r>
+              <w:rPr>
+                <w:rFonts w:ascii="Barlow Condensed Medium" w:eastAsia="華康中黑體" w:hAnsi="Barlow Condensed Medium" w:cstheme="minorHAnsi"/>
+                <w:w w:val="66"/>
+              </w:rPr>
+              <w:t>週</w:t>
+            </w:r>
+            <w:proofErr w:type="gramEnd"/>
             <w:r>
               <w:rPr>
                 <w:rFonts w:ascii="Barlow Condensed Medium" w:eastAsia="華康儷中黑" w:hAnsi="Barlow Condensed Medium" w:cstheme="minorHAnsi"/>
@@ -12902,6 +13540,7 @@
                 <w:szCs w:val="28"/>
               </w:rPr>
             </w:pPr>
+            <w:proofErr w:type="gramStart"/>
             <w:r>
               <w:rPr>
                 <w:rFonts w:ascii="華康正顏楷體W9" w:eastAsia="華康正顏楷體W9" w:cstheme="minorHAnsi" w:hint="eastAsia"/>
@@ -12911,6 +13550,7 @@
               </w:rPr>
               <w:t>月值月長執</w:t>
             </w:r>
+            <w:proofErr w:type="gramEnd"/>
             <w:r>
               <w:rPr>
                 <w:rFonts w:ascii="標楷體" w:eastAsia="標楷體" w:hAnsi="標楷體" w:cstheme="minorHAnsi" w:hint="eastAsia"/>
@@ -13299,8 +13939,16 @@
               <w:rPr>
                 <w:rFonts w:ascii="Barlow Condensed Medium" w:eastAsia="標楷體" w:hAnsi="Barlow Condensed Medium" w:cstheme="minorHAnsi" w:hint="eastAsia"/>
               </w:rPr>
-              <w:t>張思婗</w:t>
-            </w:r>
+              <w:t>張思</w:t>
+            </w:r>
+            <w:proofErr w:type="gramStart"/>
+            <w:r>
+              <w:rPr>
+                <w:rFonts w:ascii="Barlow Condensed Medium" w:eastAsia="標楷體" w:hAnsi="Barlow Condensed Medium" w:cstheme="minorHAnsi" w:hint="eastAsia"/>
+              </w:rPr>
+              <w:t>婗</w:t>
+            </w:r>
+            <w:proofErr w:type="gramEnd"/>
           </w:p>
         </w:tc>
         <w:tc>
@@ -13778,6 +14426,7 @@
                 <w:w w:val="80"/>
               </w:rPr>
             </w:pPr>
+            <w:proofErr w:type="gramStart"/>
             <w:r>
               <w:rPr>
                 <w:rFonts w:ascii="Barlow Condensed Medium" w:eastAsia="華康中黑體" w:hAnsi="Barlow Condensed Medium" w:cstheme="minorHAnsi"/>
@@ -13785,6 +14434,7 @@
               </w:rPr>
               <w:t>司獻</w:t>
             </w:r>
+            <w:proofErr w:type="gramEnd"/>
           </w:p>
         </w:tc>
         <w:tc>
@@ -14962,12 +15612,21 @@
                 <w:w w:val="80"/>
               </w:rPr>
             </w:pPr>
+            <w:proofErr w:type="gramStart"/>
             <w:r>
               <w:rPr>
                 <w:rFonts w:ascii="Barlow Condensed Medium" w:eastAsia="標楷體" w:hAnsi="Barlow Condensed Medium" w:cstheme="minorHAnsi"/>
                 <w:w w:val="80"/>
               </w:rPr>
-              <w:t>拿細耳小組</w:t>
+              <w:t>拿細耳</w:t>
+            </w:r>
+            <w:proofErr w:type="gramEnd"/>
+            <w:r>
+              <w:rPr>
+                <w:rFonts w:ascii="Barlow Condensed Medium" w:eastAsia="標楷體" w:hAnsi="Barlow Condensed Medium" w:cstheme="minorHAnsi"/>
+                <w:w w:val="80"/>
+              </w:rPr>
+              <w:t>小組</w:t>
             </w:r>
           </w:p>
         </w:tc>
@@ -15141,11 +15800,33 @@
             </w:r>
             <w:r>
               <w:rPr>
-                <w:rFonts w:ascii="Eras Bold ITC" w:eastAsia="標楷體" w:hAnsi="Eras Bold ITC" w:cstheme="minorHAnsi"/>
-                <w:w w:val="80"/>
-              </w:rPr>
-              <w:t xml:space="preserve"> </w:t>
-            </w:r>
+                <w:rFonts w:ascii="Eras Bold ITC" w:eastAsia="標楷體" w:hAnsi="Eras Bold ITC" w:cstheme="minorHAnsi" w:hint="eastAsia"/>
+                <w:w w:val="66"/>
+                <w:sz w:val="28"/>
+                <w:szCs w:val="28"/>
+              </w:rPr>
+              <w:t>林美惠</w:t>
+            </w:r>
+            <w:r>
+              <w:rPr>
+                <w:rFonts w:ascii="Eras Bold ITC" w:eastAsia="標楷體" w:hAnsi="Eras Bold ITC" w:cstheme="minorHAnsi" w:hint="eastAsia"/>
+                <w:w w:val="66"/>
+                <w:sz w:val="28"/>
+                <w:szCs w:val="28"/>
+              </w:rPr>
+              <w:t>、</w:t>
+            </w:r>
+            <w:r>
+              <w:rPr>
+                <w:rFonts w:ascii="Eras Bold ITC" w:eastAsia="標楷體" w:hAnsi="Eras Bold ITC" w:cstheme="minorHAnsi" w:hint="eastAsia"/>
+                <w:w w:val="66"/>
+                <w:sz w:val="28"/>
+                <w:szCs w:val="28"/>
+              </w:rPr>
+              <w:t>劉奕樑</w:t>
+            </w:r>
+            <w:bookmarkStart w:id="6" w:name="_GoBack"/>
+            <w:bookmarkEnd w:id="6"/>
           </w:p>
         </w:tc>
       </w:tr>
@@ -15775,12 +16456,14 @@
                 <w:rFonts w:ascii="Barlow Condensed Medium" w:eastAsia="標楷體" w:hAnsi="Barlow Condensed Medium" w:cstheme="minorHAnsi"/>
               </w:rPr>
             </w:pPr>
+            <w:proofErr w:type="gramStart"/>
             <w:r>
               <w:rPr>
                 <w:rFonts w:ascii="Barlow Condensed Medium" w:eastAsia="標楷體" w:hAnsi="Barlow Condensed Medium" w:cstheme="minorHAnsi" w:hint="eastAsia"/>
               </w:rPr>
               <w:t>楊竣傑</w:t>
             </w:r>
+            <w:proofErr w:type="gramEnd"/>
           </w:p>
         </w:tc>
         <w:tc>
@@ -16386,6 +17069,7 @@
                 <w:w w:val="80"/>
               </w:rPr>
             </w:pPr>
+            <w:proofErr w:type="gramStart"/>
             <w:r>
               <w:rPr>
                 <w:rFonts w:ascii="Barlow Condensed Medium" w:eastAsia="標楷體" w:hAnsi="Barlow Condensed Medium" w:cstheme="minorHAnsi" w:hint="eastAsia"/>
@@ -16393,6 +17077,7 @@
               </w:rPr>
               <w:t>社青團契</w:t>
             </w:r>
+            <w:proofErr w:type="gramEnd"/>
           </w:p>
         </w:tc>
         <w:tc>
@@ -16803,8 +17488,16 @@
               <w:rPr>
                 <w:rFonts w:ascii="Barlow Condensed Medium" w:eastAsia="標楷體" w:hAnsi="Barlow Condensed Medium" w:cstheme="minorHAnsi" w:hint="eastAsia"/>
               </w:rPr>
-              <w:t>劉廷驛</w:t>
-            </w:r>
+              <w:t>劉廷</w:t>
+            </w:r>
+            <w:proofErr w:type="gramStart"/>
+            <w:r>
+              <w:rPr>
+                <w:rFonts w:ascii="Barlow Condensed Medium" w:eastAsia="標楷體" w:hAnsi="Barlow Condensed Medium" w:cstheme="minorHAnsi" w:hint="eastAsia"/>
+              </w:rPr>
+              <w:t>驛</w:t>
+            </w:r>
+            <w:proofErr w:type="gramEnd"/>
           </w:p>
         </w:tc>
         <w:tc>
@@ -17080,6 +17773,7 @@
                 <w:w w:val="80"/>
               </w:rPr>
             </w:pPr>
+            <w:proofErr w:type="gramStart"/>
             <w:r>
               <w:rPr>
                 <w:rFonts w:ascii="Barlow Condensed Medium" w:eastAsia="華康中黑體" w:hAnsi="Barlow Condensed Medium" w:cstheme="minorHAnsi"/>
@@ -17087,6 +17781,7 @@
               </w:rPr>
               <w:t>愛宴</w:t>
             </w:r>
+            <w:proofErr w:type="gramEnd"/>
           </w:p>
         </w:tc>
         <w:tc>
@@ -18620,6 +19315,7 @@
           <w:rFonts w:ascii="華康正顏楷體W9" w:eastAsia="華康正顏楷體W9" w:cstheme="minorHAnsi" w:hint="eastAsia"/>
           <w:w w:val="125"/>
         </w:rPr>
+        <w:lastRenderedPageBreak/>
         <w:t>§</w:t>
       </w:r>
       <w:r>
@@ -18952,6 +19648,7 @@
                 <w:szCs w:val="20"/>
               </w:rPr>
             </w:pPr>
+            <w:proofErr w:type="gramStart"/>
             <w:r>
               <w:rPr>
                 <w:rFonts w:ascii="Barlow Condensed Medium" w:eastAsia="華康中黑體" w:hAnsi="Barlow Condensed Medium" w:cstheme="minorHAnsi"/>
@@ -18961,6 +19658,7 @@
               </w:rPr>
               <w:t>一</w:t>
             </w:r>
+            <w:proofErr w:type="gramEnd"/>
             <w:r>
               <w:rPr>
                 <w:rFonts w:ascii="Barlow Condensed Medium" w:eastAsia="華康中黑體" w:hAnsi="Barlow Condensed Medium" w:cstheme="minorHAnsi"/>
@@ -19349,6 +20047,7 @@
                 <w:szCs w:val="20"/>
               </w:rPr>
             </w:pPr>
+            <w:proofErr w:type="gramStart"/>
             <w:r>
               <w:rPr>
                 <w:rFonts w:ascii="Barlow Condensed Medium" w:eastAsia="華康中黑體" w:hAnsi="Barlow Condensed Medium" w:cstheme="minorHAnsi"/>
@@ -19358,6 +20057,7 @@
               </w:rPr>
               <w:t>三</w:t>
             </w:r>
+            <w:proofErr w:type="gramEnd"/>
             <w:r>
               <w:rPr>
                 <w:rFonts w:ascii="Barlow Condensed Medium" w:eastAsia="華康中黑體" w:hAnsi="Barlow Condensed Medium" w:cstheme="minorHAnsi"/>
@@ -20138,7 +20838,6 @@
           <w:w w:val="66"/>
           <w:sz w:val="26"/>
           <w:szCs w:val="26"/>
-          <w:lang w:bidi="he-IL"/>
         </w:rPr>
         <w:drawing>
           <wp:anchor distT="0" distB="0" distL="114300" distR="114300" simplePos="0" relativeHeight="251658752" behindDoc="0" locked="0" layoutInCell="1" allowOverlap="1" wp14:anchorId="5486C914" wp14:editId="51DCD6B0">
@@ -20164,7 +20863,7 @@
                     <pic:cNvPicPr/>
                   </pic:nvPicPr>
                   <pic:blipFill>
-                    <a:blip r:embed="rId14" cstate="print">
+                    <a:blip r:embed="rId15" cstate="print">
                       <a:extLst>
                         <a:ext uri="{28A0092B-C50C-407E-A947-70E740481C1C}">
                           <a14:useLocalDpi xmlns:a14="http://schemas.microsoft.com/office/drawing/2010/main" val="0"/>
@@ -20411,6 +21110,7 @@
           <w:szCs w:val="26"/>
         </w:rPr>
       </w:pPr>
+      <w:proofErr w:type="gramStart"/>
       <w:r>
         <w:rPr>
           <w:rFonts w:ascii="Barlow Condensed Medium" w:eastAsia="華康儷中黑" w:hAnsi="Barlow Condensed Medium" w:cstheme="minorHAnsi"/>
@@ -20418,7 +21118,17 @@
           <w:sz w:val="26"/>
           <w:szCs w:val="26"/>
         </w:rPr>
-        <w:t>鑰節：</w:t>
+        <w:t>鑰</w:t>
+      </w:r>
+      <w:proofErr w:type="gramEnd"/>
+      <w:r>
+        <w:rPr>
+          <w:rFonts w:ascii="Barlow Condensed Medium" w:eastAsia="華康儷中黑" w:hAnsi="Barlow Condensed Medium" w:cstheme="minorHAnsi"/>
+          <w:w w:val="80"/>
+          <w:sz w:val="26"/>
+          <w:szCs w:val="26"/>
+        </w:rPr>
+        <w:t>節：</w:t>
       </w:r>
       <w:r>
         <w:rPr>
@@ -20496,7 +21206,107 @@
           <w:sz w:val="26"/>
           <w:szCs w:val="26"/>
         </w:rPr>
-        <w:t>猶太王亞哈謝去探望他的舅舅以色列王約蘭時，兩人皆被耶戶所殺。母親亞他利雅因此起來殺盡王室的後裔，甚至包括她的孫子輩，奪了王權。應該是害怕，其他的猶大王族繼位，她就會失去現有的一切權勢和地位。亞哈謝的兒子約阿施，在姑母約示巴和祭司耶何耶大的守護下，逃過一劫。直到他七歲，才在他所藏匿的聖殿中被擁立豋基做王。過程中衛隊持大衛的兵器守護正統的新王，且王再以耶和華的聖約與人民立約，都是要宣告和守護這個耶路撒冷王位的正當性。因為是耶和華　神賜給大衛家的王位，必要永遠堅固。</w:t>
+        <w:t>猶太王</w:t>
+      </w:r>
+      <w:proofErr w:type="gramStart"/>
+      <w:r>
+        <w:rPr>
+          <w:rFonts w:ascii="Barlow Condensed Medium" w:eastAsia="華康細黑體" w:hAnsi="Barlow Condensed Medium" w:hint="eastAsia"/>
+          <w:w w:val="75"/>
+          <w:sz w:val="26"/>
+          <w:szCs w:val="26"/>
+        </w:rPr>
+        <w:t>亞哈謝去</w:t>
+      </w:r>
+      <w:proofErr w:type="gramEnd"/>
+      <w:r>
+        <w:rPr>
+          <w:rFonts w:ascii="Barlow Condensed Medium" w:eastAsia="華康細黑體" w:hAnsi="Barlow Condensed Medium" w:hint="eastAsia"/>
+          <w:w w:val="75"/>
+          <w:sz w:val="26"/>
+          <w:szCs w:val="26"/>
+        </w:rPr>
+        <w:t>探望他的舅舅以色列王約蘭時，兩人皆</w:t>
+      </w:r>
+      <w:proofErr w:type="gramStart"/>
+      <w:r>
+        <w:rPr>
+          <w:rFonts w:ascii="Barlow Condensed Medium" w:eastAsia="華康細黑體" w:hAnsi="Barlow Condensed Medium" w:hint="eastAsia"/>
+          <w:w w:val="75"/>
+          <w:sz w:val="26"/>
+          <w:szCs w:val="26"/>
+        </w:rPr>
+        <w:t>被耶戶</w:t>
+      </w:r>
+      <w:proofErr w:type="gramEnd"/>
+      <w:r>
+        <w:rPr>
+          <w:rFonts w:ascii="Barlow Condensed Medium" w:eastAsia="華康細黑體" w:hAnsi="Barlow Condensed Medium" w:hint="eastAsia"/>
+          <w:w w:val="75"/>
+          <w:sz w:val="26"/>
+          <w:szCs w:val="26"/>
+        </w:rPr>
+        <w:t>所殺。母親亞他利雅因此起來殺盡王室的後裔，甚至包括她的孫子輩，奪了王權。應該是害怕，其他的猶大王族繼位，她就會失去現有的一切權勢和地位。</w:t>
+      </w:r>
+      <w:proofErr w:type="gramStart"/>
+      <w:r>
+        <w:rPr>
+          <w:rFonts w:ascii="Barlow Condensed Medium" w:eastAsia="華康細黑體" w:hAnsi="Barlow Condensed Medium" w:hint="eastAsia"/>
+          <w:w w:val="75"/>
+          <w:sz w:val="26"/>
+          <w:szCs w:val="26"/>
+        </w:rPr>
+        <w:t>亞哈謝</w:t>
+      </w:r>
+      <w:proofErr w:type="gramEnd"/>
+      <w:r>
+        <w:rPr>
+          <w:rFonts w:ascii="Barlow Condensed Medium" w:eastAsia="華康細黑體" w:hAnsi="Barlow Condensed Medium" w:hint="eastAsia"/>
+          <w:w w:val="75"/>
+          <w:sz w:val="26"/>
+          <w:szCs w:val="26"/>
+        </w:rPr>
+        <w:t>的兒子約阿施，在姑母</w:t>
+      </w:r>
+      <w:proofErr w:type="gramStart"/>
+      <w:r>
+        <w:rPr>
+          <w:rFonts w:ascii="Barlow Condensed Medium" w:eastAsia="華康細黑體" w:hAnsi="Barlow Condensed Medium" w:hint="eastAsia"/>
+          <w:w w:val="75"/>
+          <w:sz w:val="26"/>
+          <w:szCs w:val="26"/>
+        </w:rPr>
+        <w:t>約示巴</w:t>
+      </w:r>
+      <w:proofErr w:type="gramEnd"/>
+      <w:r>
+        <w:rPr>
+          <w:rFonts w:ascii="Barlow Condensed Medium" w:eastAsia="華康細黑體" w:hAnsi="Barlow Condensed Medium" w:hint="eastAsia"/>
+          <w:w w:val="75"/>
+          <w:sz w:val="26"/>
+          <w:szCs w:val="26"/>
+        </w:rPr>
+        <w:t>和祭司耶何耶大的守護下，逃過一劫。直到他七歲，才在他所藏匿的聖殿中</w:t>
+      </w:r>
+      <w:proofErr w:type="gramStart"/>
+      <w:r>
+        <w:rPr>
+          <w:rFonts w:ascii="Barlow Condensed Medium" w:eastAsia="華康細黑體" w:hAnsi="Barlow Condensed Medium" w:hint="eastAsia"/>
+          <w:w w:val="75"/>
+          <w:sz w:val="26"/>
+          <w:szCs w:val="26"/>
+        </w:rPr>
+        <w:t>被擁立豋基做</w:t>
+      </w:r>
+      <w:proofErr w:type="gramEnd"/>
+      <w:r>
+        <w:rPr>
+          <w:rFonts w:ascii="Barlow Condensed Medium" w:eastAsia="華康細黑體" w:hAnsi="Barlow Condensed Medium" w:hint="eastAsia"/>
+          <w:w w:val="75"/>
+          <w:sz w:val="26"/>
+          <w:szCs w:val="26"/>
+        </w:rPr>
+        <w:t>王。過程中衛隊持大衛的兵器守護正統的新王，且王再以耶和華的聖約與人民立約，都是要宣告和守護這個耶路撒冷王位的正當性。因為是耶和華　神賜給大衛家的王位，必要永遠堅固。</w:t>
       </w:r>
     </w:p>
     <w:p>
@@ -20570,8 +21380,9 @@
           <w:sz w:val="26"/>
           <w:szCs w:val="26"/>
         </w:rPr>
-        <w:t>是以色列王亞哈的女兒</w:t>
-      </w:r>
+        <w:t>是以色列</w:t>
+      </w:r>
+      <w:proofErr w:type="gramStart"/>
       <w:r>
         <w:rPr>
           <w:rFonts w:ascii="Barlow Condensed Medium" w:eastAsia="華康細黑體" w:hAnsi="Barlow Condensed Medium" w:hint="eastAsia"/>
@@ -20579,8 +21390,9 @@
           <w:sz w:val="26"/>
           <w:szCs w:val="26"/>
         </w:rPr>
-        <w:t xml:space="preserve">, </w:t>
-      </w:r>
+        <w:t>王亞哈的</w:t>
+      </w:r>
+      <w:proofErr w:type="gramEnd"/>
       <w:r>
         <w:rPr>
           <w:rFonts w:ascii="Barlow Condensed Medium" w:eastAsia="華康細黑體" w:hAnsi="Barlow Condensed Medium" w:hint="eastAsia"/>
@@ -20588,7 +21400,7 @@
           <w:sz w:val="26"/>
           <w:szCs w:val="26"/>
         </w:rPr>
-        <w:t>此時亞哈已死</w:t>
+        <w:t>女兒</w:t>
       </w:r>
       <w:r>
         <w:rPr>
@@ -20606,6 +21418,44 @@
           <w:sz w:val="26"/>
           <w:szCs w:val="26"/>
         </w:rPr>
+        <w:t>此時</w:t>
+      </w:r>
+      <w:proofErr w:type="gramStart"/>
+      <w:r>
+        <w:rPr>
+          <w:rFonts w:ascii="Barlow Condensed Medium" w:eastAsia="華康細黑體" w:hAnsi="Barlow Condensed Medium" w:hint="eastAsia"/>
+          <w:w w:val="75"/>
+          <w:sz w:val="26"/>
+          <w:szCs w:val="26"/>
+        </w:rPr>
+        <w:t>亞哈已</w:t>
+      </w:r>
+      <w:proofErr w:type="gramEnd"/>
+      <w:r>
+        <w:rPr>
+          <w:rFonts w:ascii="Barlow Condensed Medium" w:eastAsia="華康細黑體" w:hAnsi="Barlow Condensed Medium" w:hint="eastAsia"/>
+          <w:w w:val="75"/>
+          <w:sz w:val="26"/>
+          <w:szCs w:val="26"/>
+        </w:rPr>
+        <w:t>死</w:t>
+      </w:r>
+      <w:r>
+        <w:rPr>
+          <w:rFonts w:ascii="Barlow Condensed Medium" w:eastAsia="華康細黑體" w:hAnsi="Barlow Condensed Medium" w:hint="eastAsia"/>
+          <w:w w:val="75"/>
+          <w:sz w:val="26"/>
+          <w:szCs w:val="26"/>
+        </w:rPr>
+        <w:t xml:space="preserve">, </w:t>
+      </w:r>
+      <w:r>
+        <w:rPr>
+          <w:rFonts w:ascii="Barlow Condensed Medium" w:eastAsia="華康細黑體" w:hAnsi="Barlow Condensed Medium" w:hint="eastAsia"/>
+          <w:w w:val="75"/>
+          <w:sz w:val="26"/>
+          <w:szCs w:val="26"/>
+        </w:rPr>
         <w:t>何故奪猶太王權呢</w:t>
       </w:r>
       <w:r>
@@ -20660,7 +21510,47 @@
           <w:sz w:val="26"/>
           <w:szCs w:val="26"/>
         </w:rPr>
-        <w:t>國沒有正統大衛王室，王位篡來篡去，南國則一脈相承，有何差別</w:t>
+        <w:t>國沒有正統大衛王室，王位</w:t>
+      </w:r>
+      <w:proofErr w:type="gramStart"/>
+      <w:r>
+        <w:rPr>
+          <w:rFonts w:ascii="Barlow Condensed Medium" w:eastAsia="華康細黑體" w:hAnsi="Barlow Condensed Medium" w:hint="eastAsia"/>
+          <w:w w:val="75"/>
+          <w:sz w:val="26"/>
+          <w:szCs w:val="26"/>
+        </w:rPr>
+        <w:t>篡</w:t>
+      </w:r>
+      <w:proofErr w:type="gramEnd"/>
+      <w:r>
+        <w:rPr>
+          <w:rFonts w:ascii="Barlow Condensed Medium" w:eastAsia="華康細黑體" w:hAnsi="Barlow Condensed Medium" w:hint="eastAsia"/>
+          <w:w w:val="75"/>
+          <w:sz w:val="26"/>
+          <w:szCs w:val="26"/>
+        </w:rPr>
+        <w:t>來</w:t>
+      </w:r>
+      <w:proofErr w:type="gramStart"/>
+      <w:r>
+        <w:rPr>
+          <w:rFonts w:ascii="Barlow Condensed Medium" w:eastAsia="華康細黑體" w:hAnsi="Barlow Condensed Medium" w:hint="eastAsia"/>
+          <w:w w:val="75"/>
+          <w:sz w:val="26"/>
+          <w:szCs w:val="26"/>
+        </w:rPr>
+        <w:t>篡</w:t>
+      </w:r>
+      <w:proofErr w:type="gramEnd"/>
+      <w:r>
+        <w:rPr>
+          <w:rFonts w:ascii="Barlow Condensed Medium" w:eastAsia="華康細黑體" w:hAnsi="Barlow Condensed Medium" w:hint="eastAsia"/>
+          <w:w w:val="75"/>
+          <w:sz w:val="26"/>
+          <w:szCs w:val="26"/>
+        </w:rPr>
+        <w:t>去，南國則一脈相承，有何差別</w:t>
       </w:r>
       <w:r>
         <w:rPr>
@@ -20687,7 +21577,6 @@
         <w:rPr>
           <w:rFonts w:ascii="Barlow Condensed Medium" w:hAnsi="Barlow Condensed Medium"/>
           <w:noProof/>
-          <w:lang w:bidi="he-IL"/>
         </w:rPr>
         <mc:AlternateContent>
           <mc:Choice Requires="wps">
@@ -20751,7 +21640,7 @@
               </wp:anchor>
             </w:drawing>
           </mc:Choice>
-          <mc:Fallback>
+          <mc:Fallback xmlns:w15="http://schemas.microsoft.com/office/word/2012/wordml">
             <w:pict>
               <v:line w14:anchorId="6B113614" id="直線接點 4" o:spid="_x0000_s1026" style="position:absolute;z-index:251661312;visibility:visible;mso-wrap-style:square;mso-width-percent:0;mso-height-percent:0;mso-wrap-distance-left:9pt;mso-wrap-distance-top:0;mso-wrap-distance-right:9pt;mso-wrap-distance-bottom:0;mso-position-horizontal:absolute;mso-position-horizontal-relative:page;mso-position-vertical:absolute;mso-position-vertical-relative:page;mso-width-percent:0;mso-height-percent:0;mso-width-relative:margin;mso-height-relative:margin" from="343.9pt,19.85pt" to="345.05pt,710.95pt" o:gfxdata="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" strokecolor="black [3213]" strokeweight=".5pt">
                 <v:stroke dashstyle="3 1" joinstyle="miter"/>
@@ -20772,6 +21661,7 @@
           <w:rFonts w:ascii="Barlow Condensed Medium" w:eastAsia="華康正顏楷體W9" w:hAnsi="Barlow Condensed Medium" w:cstheme="minorHAnsi"/>
           <w:w w:val="125"/>
         </w:rPr>
+        <w:lastRenderedPageBreak/>
         <w:t>§</w:t>
       </w:r>
       <w:r>
@@ -20781,6 +21671,7 @@
         </w:rPr>
         <w:t>本</w:t>
       </w:r>
+      <w:proofErr w:type="gramStart"/>
       <w:r>
         <w:rPr>
           <w:rFonts w:ascii="Barlow Condensed Medium" w:eastAsia="華康正顏楷體W9" w:hAnsi="Barlow Condensed Medium" w:cstheme="minorHAnsi"/>
@@ -20788,6 +21679,7 @@
         </w:rPr>
         <w:t>週講章</w:t>
       </w:r>
+      <w:proofErr w:type="gramEnd"/>
       <w:r>
         <w:rPr>
           <w:rFonts w:ascii="Barlow Condensed Medium" w:eastAsia="華康正顏楷體W9" w:hAnsi="Barlow Condensed Medium" w:cstheme="minorHAnsi"/>
@@ -21147,7 +22039,27 @@
           <w:sz w:val="26"/>
           <w:szCs w:val="26"/>
         </w:rPr>
-        <w:t>神權政治有二，一是王權神授，另一是王者乃天神下凡。前者是王族與祭司體系共守與　神的聖約；後者則是將軍事強權下的極權政治，神話化。</w:t>
+        <w:t>神權政治有二，一是王權</w:t>
+      </w:r>
+      <w:proofErr w:type="gramStart"/>
+      <w:r>
+        <w:rPr>
+          <w:rFonts w:eastAsia="華康儷中黑" w:hint="eastAsia"/>
+          <w:w w:val="75"/>
+          <w:sz w:val="26"/>
+          <w:szCs w:val="26"/>
+        </w:rPr>
+        <w:t>神授，</w:t>
+      </w:r>
+      <w:proofErr w:type="gramEnd"/>
+      <w:r>
+        <w:rPr>
+          <w:rFonts w:eastAsia="華康儷中黑" w:hint="eastAsia"/>
+          <w:w w:val="75"/>
+          <w:sz w:val="26"/>
+          <w:szCs w:val="26"/>
+        </w:rPr>
+        <w:t>另一是王者乃天神下凡。前者是王族與祭司體系共守與　神的聖約；後者則是將軍事強權下的極權政治，神話化。</w:t>
       </w:r>
       <w:r>
         <w:rPr>
@@ -21156,7 +22068,47 @@
           <w:sz w:val="26"/>
           <w:szCs w:val="26"/>
         </w:rPr>
-        <w:t>帶有宗教神秘主義的神權政治是人類文明進步的一個過程。而到今日人只是把神權和人的政治分開，　神國的降臨和　神的兒女參與和建造，卻仍高於地上的國度。然而，無論人的國度是民主選舉，是　神選之王，或是自己當神，人永遠逃脫不了權力的腐敗和墮落誘惑。只是比起獨裁的政權，昔日的祭司或現代的國會的角色稍微可以平衡一下權力的天平，且能維持權力轉移時的和平與穩定性。然而，依靠高貴的道德情操、知識教養、經驗和智慧，凡是人不可能勝過權力的墮落。唯有至高良善的　神耶和華能保證，王權或是政治的公權力的神聖性。所以，　神早先與以色列人立約，就是保證公義必然守護「義人」；後來又與大衛家立約，所守護的乃是帶頭作「義人」的王權。最後，基督成為最終極的「義人」之王。</w:t>
+        <w:t xml:space="preserve">帶有宗教神秘主義的神權政治是人類文明進步的一個過程。而到今日人只是把神權和人的政治分開，　神國的降臨和　神的兒女參與和建造，卻仍高於地上的國度。然而，無論人的國度是民主選舉，是　</w:t>
+      </w:r>
+      <w:proofErr w:type="gramStart"/>
+      <w:r>
+        <w:rPr>
+          <w:rFonts w:eastAsia="華康細黑體" w:cs="新細明體" w:hint="eastAsia"/>
+          <w:w w:val="75"/>
+          <w:sz w:val="26"/>
+          <w:szCs w:val="26"/>
+        </w:rPr>
+        <w:t>神選之</w:t>
+      </w:r>
+      <w:proofErr w:type="gramEnd"/>
+      <w:r>
+        <w:rPr>
+          <w:rFonts w:eastAsia="華康細黑體" w:cs="新細明體" w:hint="eastAsia"/>
+          <w:w w:val="75"/>
+          <w:sz w:val="26"/>
+          <w:szCs w:val="26"/>
+        </w:rPr>
+        <w:t>王，或是自己當神，人永遠逃脫不了權力的腐敗和墮落誘惑。只是比起獨裁的政權，昔日的祭司或現代的國會的角色稍微可以平衡一下權力的天平，且能維持權力轉移時的和平與穩定性。然而，依靠高貴的道德情操、知識教養、經驗和智慧，凡是人不可能勝過權力的墮落。唯有至高良善的　神耶和華能保證，王權或是政治的公權力的神聖性。所以，　神早先與以色列人立約，就是保證公義必然守護「義人」；後來又與大衛家立約，所守護的乃是帶頭作「義人」的王權。最後，基督成為</w:t>
+      </w:r>
+      <w:proofErr w:type="gramStart"/>
+      <w:r>
+        <w:rPr>
+          <w:rFonts w:eastAsia="華康細黑體" w:cs="新細明體" w:hint="eastAsia"/>
+          <w:w w:val="75"/>
+          <w:sz w:val="26"/>
+          <w:szCs w:val="26"/>
+        </w:rPr>
+        <w:t>最</w:t>
+      </w:r>
+      <w:proofErr w:type="gramEnd"/>
+      <w:r>
+        <w:rPr>
+          <w:rFonts w:eastAsia="華康細黑體" w:cs="新細明體" w:hint="eastAsia"/>
+          <w:w w:val="75"/>
+          <w:sz w:val="26"/>
+          <w:szCs w:val="26"/>
+        </w:rPr>
+        <w:t>終極的「義人」之王。</w:t>
       </w:r>
     </w:p>
     <w:p>
@@ -21178,7 +22130,47 @@
           <w:sz w:val="26"/>
           <w:szCs w:val="26"/>
         </w:rPr>
-        <w:t>王后亞他利雅與大衛王族的權力鬥爭。亞他利雅依靠的是人的黨派和武力，而祭司耶和耶大所擁立的王儲，卻是　神所膏抹和用聖約所保護的大衛王室，這一直以來都是南國猶大王位的正當性。</w:t>
+        <w:t>王后亞他利雅與大衛王族的權力鬥爭。亞他利雅依靠的是人的黨派和武力，而祭司耶和</w:t>
+      </w:r>
+      <w:proofErr w:type="gramStart"/>
+      <w:r>
+        <w:rPr>
+          <w:rFonts w:eastAsia="華康儷中黑" w:hint="eastAsia"/>
+          <w:w w:val="75"/>
+          <w:sz w:val="26"/>
+          <w:szCs w:val="26"/>
+        </w:rPr>
+        <w:t>耶大</w:t>
+      </w:r>
+      <w:proofErr w:type="gramEnd"/>
+      <w:r>
+        <w:rPr>
+          <w:rFonts w:eastAsia="華康儷中黑" w:hint="eastAsia"/>
+          <w:w w:val="75"/>
+          <w:sz w:val="26"/>
+          <w:szCs w:val="26"/>
+        </w:rPr>
+        <w:t>所擁立的王儲，卻是　神</w:t>
+      </w:r>
+      <w:proofErr w:type="gramStart"/>
+      <w:r>
+        <w:rPr>
+          <w:rFonts w:eastAsia="華康儷中黑" w:hint="eastAsia"/>
+          <w:w w:val="75"/>
+          <w:sz w:val="26"/>
+          <w:szCs w:val="26"/>
+        </w:rPr>
+        <w:t>所膏抹和</w:t>
+      </w:r>
+      <w:proofErr w:type="gramEnd"/>
+      <w:r>
+        <w:rPr>
+          <w:rFonts w:eastAsia="華康儷中黑" w:hint="eastAsia"/>
+          <w:w w:val="75"/>
+          <w:sz w:val="26"/>
+          <w:szCs w:val="26"/>
+        </w:rPr>
+        <w:t>用聖約所保護的大衛王室，這一直以來都是南國猶大王位的正當性。</w:t>
       </w:r>
       <w:r>
         <w:rPr>
@@ -21187,8 +22179,39 @@
           <w:sz w:val="26"/>
           <w:szCs w:val="26"/>
         </w:rPr>
-        <w:t>亞他利雅是以色列王亞哈的女兒，母親是耶洗別</w:t>
-      </w:r>
+        <w:t>亞他利雅是以色列</w:t>
+      </w:r>
+      <w:proofErr w:type="gramStart"/>
+      <w:r>
+        <w:rPr>
+          <w:rFonts w:eastAsia="華康細黑體" w:cs="新細明體" w:hint="eastAsia"/>
+          <w:w w:val="75"/>
+          <w:sz w:val="26"/>
+          <w:szCs w:val="26"/>
+        </w:rPr>
+        <w:t>王亞哈的</w:t>
+      </w:r>
+      <w:proofErr w:type="gramEnd"/>
+      <w:r>
+        <w:rPr>
+          <w:rFonts w:eastAsia="華康細黑體" w:cs="新細明體" w:hint="eastAsia"/>
+          <w:w w:val="75"/>
+          <w:sz w:val="26"/>
+          <w:szCs w:val="26"/>
+        </w:rPr>
+        <w:t>女兒，母親</w:t>
+      </w:r>
+      <w:proofErr w:type="gramStart"/>
+      <w:r>
+        <w:rPr>
+          <w:rFonts w:eastAsia="華康細黑體" w:cs="新細明體" w:hint="eastAsia"/>
+          <w:w w:val="75"/>
+          <w:sz w:val="26"/>
+          <w:szCs w:val="26"/>
+        </w:rPr>
+        <w:t>是耶洗別</w:t>
+      </w:r>
+      <w:proofErr w:type="gramEnd"/>
       <w:r>
         <w:rPr>
           <w:rFonts w:eastAsia="華康細黑體" w:cs="新細明體"/>
@@ -21198,6 +22221,7 @@
         </w:rPr>
         <w:t>。</w:t>
       </w:r>
+      <w:proofErr w:type="gramStart"/>
       <w:r>
         <w:rPr>
           <w:rFonts w:eastAsia="華康細黑體" w:cs="新細明體" w:hint="eastAsia"/>
@@ -21205,8 +22229,9 @@
           <w:sz w:val="26"/>
           <w:szCs w:val="26"/>
         </w:rPr>
-        <w:t>當亞哈的兒子以色列王約蘭和亞他利雅的兒子猶大王亞哈謝在與亞蘭的戰爭中失利，耶戶趁機反叛，先後刺殺了兩王，又殺盡了亞哈所有的兒子和亞哈謝的</w:t>
-      </w:r>
+        <w:t>當亞哈的</w:t>
+      </w:r>
+      <w:proofErr w:type="gramEnd"/>
       <w:r>
         <w:rPr>
           <w:rFonts w:eastAsia="華康細黑體" w:cs="新細明體" w:hint="eastAsia"/>
@@ -21214,8 +22239,9 @@
           <w:sz w:val="26"/>
           <w:szCs w:val="26"/>
         </w:rPr>
-        <w:t>42</w:t>
-      </w:r>
+        <w:t>兒子以色列王約蘭和亞他利雅的兒子猶大王</w:t>
+      </w:r>
+      <w:proofErr w:type="gramStart"/>
       <w:r>
         <w:rPr>
           <w:rFonts w:eastAsia="華康細黑體" w:cs="新細明體" w:hint="eastAsia"/>
@@ -21223,8 +22249,9 @@
           <w:sz w:val="26"/>
           <w:szCs w:val="26"/>
         </w:rPr>
-        <w:t>個兄弟</w:t>
-      </w:r>
+        <w:t>亞哈謝</w:t>
+      </w:r>
+      <w:proofErr w:type="gramEnd"/>
       <w:r>
         <w:rPr>
           <w:rFonts w:eastAsia="華康細黑體" w:cs="新細明體" w:hint="eastAsia"/>
@@ -21232,8 +22259,9 @@
           <w:sz w:val="26"/>
           <w:szCs w:val="26"/>
         </w:rPr>
-        <w:t>(10:14)</w:t>
-      </w:r>
+        <w:t>在與亞蘭的戰爭中失利，</w:t>
+      </w:r>
+      <w:proofErr w:type="gramStart"/>
       <w:r>
         <w:rPr>
           <w:rFonts w:eastAsia="華康細黑體" w:cs="新細明體" w:hint="eastAsia"/>
@@ -21241,8 +22269,9 @@
           <w:sz w:val="26"/>
           <w:szCs w:val="26"/>
         </w:rPr>
-        <w:t>。因</w:t>
-      </w:r>
+        <w:t>耶戶趁機</w:t>
+      </w:r>
+      <w:proofErr w:type="gramEnd"/>
       <w:r>
         <w:rPr>
           <w:rFonts w:eastAsia="華康細黑體" w:cs="新細明體" w:hint="eastAsia"/>
@@ -21250,7 +22279,153 @@
           <w:sz w:val="26"/>
           <w:szCs w:val="26"/>
         </w:rPr>
-        <w:t>為死了兒子，又沒了娘家，憂心失去自己的權勢，亞他利雅也殺光了可能繼承王位的猶太王儲，自己做起了女王。唯一幸免於難的約阿施，被姑母約示巴藏在耶和華的聖殿中六年。最終在祭司耶何耶大的計劃下，借助腓利士人的傭兵迦利人和聖殿衛隊，順利奪回王位。表面上是王室的權力內鬥，事實上卻是耶和華與巴力的真假神之爭</w:t>
+        <w:t>反叛，先後刺殺了兩王，又殺盡</w:t>
+      </w:r>
+      <w:proofErr w:type="gramStart"/>
+      <w:r>
+        <w:rPr>
+          <w:rFonts w:eastAsia="華康細黑體" w:cs="新細明體" w:hint="eastAsia"/>
+          <w:w w:val="75"/>
+          <w:sz w:val="26"/>
+          <w:szCs w:val="26"/>
+        </w:rPr>
+        <w:t>了亞哈所有</w:t>
+      </w:r>
+      <w:proofErr w:type="gramEnd"/>
+      <w:r>
+        <w:rPr>
+          <w:rFonts w:eastAsia="華康細黑體" w:cs="新細明體" w:hint="eastAsia"/>
+          <w:w w:val="75"/>
+          <w:sz w:val="26"/>
+          <w:szCs w:val="26"/>
+        </w:rPr>
+        <w:t>的兒子</w:t>
+      </w:r>
+      <w:r>
+        <w:rPr>
+          <w:rFonts w:eastAsia="華康細黑體" w:cs="新細明體" w:hint="eastAsia"/>
+          <w:w w:val="75"/>
+          <w:sz w:val="26"/>
+          <w:szCs w:val="26"/>
+        </w:rPr>
+        <w:lastRenderedPageBreak/>
+        <w:t>和</w:t>
+      </w:r>
+      <w:proofErr w:type="gramStart"/>
+      <w:r>
+        <w:rPr>
+          <w:rFonts w:eastAsia="華康細黑體" w:cs="新細明體" w:hint="eastAsia"/>
+          <w:w w:val="75"/>
+          <w:sz w:val="26"/>
+          <w:szCs w:val="26"/>
+        </w:rPr>
+        <w:t>亞哈謝</w:t>
+      </w:r>
+      <w:proofErr w:type="gramEnd"/>
+      <w:r>
+        <w:rPr>
+          <w:rFonts w:eastAsia="華康細黑體" w:cs="新細明體" w:hint="eastAsia"/>
+          <w:w w:val="75"/>
+          <w:sz w:val="26"/>
+          <w:szCs w:val="26"/>
+        </w:rPr>
+        <w:t>的</w:t>
+      </w:r>
+      <w:r>
+        <w:rPr>
+          <w:rFonts w:eastAsia="華康細黑體" w:cs="新細明體" w:hint="eastAsia"/>
+          <w:w w:val="75"/>
+          <w:sz w:val="26"/>
+          <w:szCs w:val="26"/>
+        </w:rPr>
+        <w:t>42</w:t>
+      </w:r>
+      <w:r>
+        <w:rPr>
+          <w:rFonts w:eastAsia="華康細黑體" w:cs="新細明體" w:hint="eastAsia"/>
+          <w:w w:val="75"/>
+          <w:sz w:val="26"/>
+          <w:szCs w:val="26"/>
+        </w:rPr>
+        <w:t>個兄弟</w:t>
+      </w:r>
+      <w:r>
+        <w:rPr>
+          <w:rFonts w:eastAsia="華康細黑體" w:cs="新細明體" w:hint="eastAsia"/>
+          <w:w w:val="75"/>
+          <w:sz w:val="26"/>
+          <w:szCs w:val="26"/>
+        </w:rPr>
+        <w:t>(10:14)</w:t>
+      </w:r>
+      <w:r>
+        <w:rPr>
+          <w:rFonts w:eastAsia="華康細黑體" w:cs="新細明體" w:hint="eastAsia"/>
+          <w:w w:val="75"/>
+          <w:sz w:val="26"/>
+          <w:szCs w:val="26"/>
+        </w:rPr>
+        <w:t>。因為死了兒子，又沒了娘家，憂心失去自己的權勢，亞他利雅也殺光了可能繼承王位的猶太王儲，自己做起了女王。唯一幸免於難的約阿施，被姑母</w:t>
+      </w:r>
+      <w:proofErr w:type="gramStart"/>
+      <w:r>
+        <w:rPr>
+          <w:rFonts w:eastAsia="華康細黑體" w:cs="新細明體" w:hint="eastAsia"/>
+          <w:w w:val="75"/>
+          <w:sz w:val="26"/>
+          <w:szCs w:val="26"/>
+        </w:rPr>
+        <w:t>約示巴藏</w:t>
+      </w:r>
+      <w:proofErr w:type="gramEnd"/>
+      <w:r>
+        <w:rPr>
+          <w:rFonts w:eastAsia="華康細黑體" w:cs="新細明體" w:hint="eastAsia"/>
+          <w:w w:val="75"/>
+          <w:sz w:val="26"/>
+          <w:szCs w:val="26"/>
+        </w:rPr>
+        <w:t>在耶和華的聖殿中六年。最終在祭司耶何耶大的計劃下，借助</w:t>
+      </w:r>
+      <w:proofErr w:type="gramStart"/>
+      <w:r>
+        <w:rPr>
+          <w:rFonts w:eastAsia="華康細黑體" w:cs="新細明體" w:hint="eastAsia"/>
+          <w:w w:val="75"/>
+          <w:sz w:val="26"/>
+          <w:szCs w:val="26"/>
+        </w:rPr>
+        <w:t>腓</w:t>
+      </w:r>
+      <w:proofErr w:type="gramEnd"/>
+      <w:r>
+        <w:rPr>
+          <w:rFonts w:eastAsia="華康細黑體" w:cs="新細明體" w:hint="eastAsia"/>
+          <w:w w:val="75"/>
+          <w:sz w:val="26"/>
+          <w:szCs w:val="26"/>
+        </w:rPr>
+        <w:t>利士人的傭兵</w:t>
+      </w:r>
+      <w:proofErr w:type="gramStart"/>
+      <w:r>
+        <w:rPr>
+          <w:rFonts w:eastAsia="華康細黑體" w:cs="新細明體" w:hint="eastAsia"/>
+          <w:w w:val="75"/>
+          <w:sz w:val="26"/>
+          <w:szCs w:val="26"/>
+        </w:rPr>
+        <w:t>迦</w:t>
+      </w:r>
+      <w:proofErr w:type="gramEnd"/>
+      <w:r>
+        <w:rPr>
+          <w:rFonts w:eastAsia="華康細黑體" w:cs="新細明體" w:hint="eastAsia"/>
+          <w:w w:val="75"/>
+          <w:sz w:val="26"/>
+          <w:szCs w:val="26"/>
+        </w:rPr>
+        <w:t>利人和聖殿衛隊，順利奪回王位。表面上是王室的權力內鬥，事實上卻是耶和華與巴力的真假神之爭</w:t>
       </w:r>
       <w:r>
         <w:rPr>
@@ -21308,7 +22483,47 @@
           <w:sz w:val="26"/>
           <w:szCs w:val="26"/>
         </w:rPr>
-        <w:t>正當性是人類道德行為的基本要求，正如「守約」就具有道德的正當性。而　神的聖約就是：凡敬畏遵行祂的律法的人，就要擁有如同王者的尊貴身分。</w:t>
+        <w:t>正當性是人類道德行為的基本要求，</w:t>
+      </w:r>
+      <w:proofErr w:type="gramStart"/>
+      <w:r>
+        <w:rPr>
+          <w:rFonts w:eastAsia="華康儷中黑" w:hint="eastAsia"/>
+          <w:w w:val="75"/>
+          <w:sz w:val="26"/>
+          <w:szCs w:val="26"/>
+        </w:rPr>
+        <w:t>正如「</w:t>
+      </w:r>
+      <w:proofErr w:type="gramEnd"/>
+      <w:r>
+        <w:rPr>
+          <w:rFonts w:eastAsia="華康儷中黑" w:hint="eastAsia"/>
+          <w:w w:val="75"/>
+          <w:sz w:val="26"/>
+          <w:szCs w:val="26"/>
+        </w:rPr>
+        <w:t>守約」就具有道德的正當性。而　神的聖約就是：凡敬畏遵行</w:t>
+      </w:r>
+      <w:proofErr w:type="gramStart"/>
+      <w:r>
+        <w:rPr>
+          <w:rFonts w:eastAsia="華康儷中黑" w:hint="eastAsia"/>
+          <w:w w:val="75"/>
+          <w:sz w:val="26"/>
+          <w:szCs w:val="26"/>
+        </w:rPr>
+        <w:t>祂</w:t>
+      </w:r>
+      <w:proofErr w:type="gramEnd"/>
+      <w:r>
+        <w:rPr>
+          <w:rFonts w:eastAsia="華康儷中黑" w:hint="eastAsia"/>
+          <w:w w:val="75"/>
+          <w:sz w:val="26"/>
+          <w:szCs w:val="26"/>
+        </w:rPr>
+        <w:t>的律法的人，就要擁有如同王者的尊貴身分。</w:t>
       </w:r>
       <w:r>
         <w:rPr>
@@ -21326,7 +22541,107 @@
           <w:sz w:val="26"/>
           <w:szCs w:val="26"/>
         </w:rPr>
-        <w:t>亞他利雅就輸在這個守護王位的耶和華聖約所擁有的正當性。而聖約的重要性是，大衛的王位與人民的關係是建立在　神的良善和信實之上；不像世上的獨裁君王，是建立在脅迫人性命的武力和愚民的謊言上。又這聖約是守護雙方的權利和義務，即　神有權要求人行道德上的聖潔；相對地，人也有權要求　神履行祂的平安和祝福。如同約阿施的事件，就是　神再次顯現祂的信實。當百姓歸向祂，祂必依約守護大衛家</w:t>
+        <w:t>亞他利雅就輸在這個守護王位的耶和華聖約所擁有的正當性。而聖約的重要性是，大衛的王位與人民的關係是建立在　神的良善和信實之上；不像世上的獨裁君王，是建立在脅迫人性命的武力和愚民的謊言上。</w:t>
+      </w:r>
+      <w:proofErr w:type="gramStart"/>
+      <w:r>
+        <w:rPr>
+          <w:rFonts w:eastAsia="華康細黑體" w:cs="新細明體" w:hint="eastAsia"/>
+          <w:w w:val="75"/>
+          <w:sz w:val="26"/>
+          <w:szCs w:val="26"/>
+        </w:rPr>
+        <w:t>又這聖約</w:t>
+      </w:r>
+      <w:proofErr w:type="gramEnd"/>
+      <w:r>
+        <w:rPr>
+          <w:rFonts w:eastAsia="華康細黑體" w:cs="新細明體" w:hint="eastAsia"/>
+          <w:w w:val="75"/>
+          <w:sz w:val="26"/>
+          <w:szCs w:val="26"/>
+        </w:rPr>
+        <w:t>是守護雙方的權利和義務，即　神有權要求人行道德上的聖潔；相對地，人也有權要求　神履行</w:t>
+      </w:r>
+      <w:proofErr w:type="gramStart"/>
+      <w:r>
+        <w:rPr>
+          <w:rFonts w:eastAsia="華康細黑體" w:cs="新細明體" w:hint="eastAsia"/>
+          <w:w w:val="75"/>
+          <w:sz w:val="26"/>
+          <w:szCs w:val="26"/>
+        </w:rPr>
+        <w:t>祂</w:t>
+      </w:r>
+      <w:proofErr w:type="gramEnd"/>
+      <w:r>
+        <w:rPr>
+          <w:rFonts w:eastAsia="華康細黑體" w:cs="新細明體" w:hint="eastAsia"/>
+          <w:w w:val="75"/>
+          <w:sz w:val="26"/>
+          <w:szCs w:val="26"/>
+        </w:rPr>
+        <w:t>的平安和祝福。如同約阿施的事件，就是　神再次顯現</w:t>
+      </w:r>
+      <w:proofErr w:type="gramStart"/>
+      <w:r>
+        <w:rPr>
+          <w:rFonts w:eastAsia="華康細黑體" w:cs="新細明體" w:hint="eastAsia"/>
+          <w:w w:val="75"/>
+          <w:sz w:val="26"/>
+          <w:szCs w:val="26"/>
+        </w:rPr>
+        <w:t>祂</w:t>
+      </w:r>
+      <w:proofErr w:type="gramEnd"/>
+      <w:r>
+        <w:rPr>
+          <w:rFonts w:eastAsia="華康細黑體" w:cs="新細明體" w:hint="eastAsia"/>
+          <w:w w:val="75"/>
+          <w:sz w:val="26"/>
+          <w:szCs w:val="26"/>
+        </w:rPr>
+        <w:t>的信實。當百姓歸向</w:t>
+      </w:r>
+      <w:proofErr w:type="gramStart"/>
+      <w:r>
+        <w:rPr>
+          <w:rFonts w:eastAsia="華康細黑體" w:cs="新細明體" w:hint="eastAsia"/>
+          <w:w w:val="75"/>
+          <w:sz w:val="26"/>
+          <w:szCs w:val="26"/>
+        </w:rPr>
+        <w:t>祂</w:t>
+      </w:r>
+      <w:proofErr w:type="gramEnd"/>
+      <w:r>
+        <w:rPr>
+          <w:rFonts w:eastAsia="華康細黑體" w:cs="新細明體" w:hint="eastAsia"/>
+          <w:w w:val="75"/>
+          <w:sz w:val="26"/>
+          <w:szCs w:val="26"/>
+        </w:rPr>
+        <w:t>，</w:t>
+      </w:r>
+      <w:proofErr w:type="gramStart"/>
+      <w:r>
+        <w:rPr>
+          <w:rFonts w:eastAsia="華康細黑體" w:cs="新細明體" w:hint="eastAsia"/>
+          <w:w w:val="75"/>
+          <w:sz w:val="26"/>
+          <w:szCs w:val="26"/>
+        </w:rPr>
+        <w:t>祂</w:t>
+      </w:r>
+      <w:proofErr w:type="gramEnd"/>
+      <w:r>
+        <w:rPr>
+          <w:rFonts w:eastAsia="華康細黑體" w:cs="新細明體" w:hint="eastAsia"/>
+          <w:w w:val="75"/>
+          <w:sz w:val="26"/>
+          <w:szCs w:val="26"/>
+        </w:rPr>
+        <w:t>必依約守護大衛家</w:t>
       </w:r>
       <w:r>
         <w:rPr>
@@ -21384,18 +22699,8 @@
           <w:sz w:val="26"/>
           <w:szCs w:val="26"/>
         </w:rPr>
-        <w:t>＜真理</w:t>
-      </w:r>
-      <w:bookmarkStart w:id="6" w:name="_GoBack"/>
-      <w:bookmarkEnd w:id="6"/>
-      <w:r>
-        <w:rPr>
-          <w:rFonts w:ascii="華康儷中黑" w:eastAsia="華康儷中黑" w:cs="新細明體" w:hint="eastAsia"/>
-          <w:w w:val="75"/>
-          <w:sz w:val="26"/>
-          <w:szCs w:val="26"/>
-        </w:rPr>
-        <w:t>之約＞</w:t>
+        <w:lastRenderedPageBreak/>
+        <w:t>＜真理之約＞</w:t>
       </w:r>
       <w:r>
         <w:rPr>
@@ -21404,8 +22709,9 @@
           <w:sz w:val="26"/>
           <w:szCs w:val="26"/>
         </w:rPr>
-        <w:t>一位媽媽，陪著兒</w:t>
-      </w:r>
+        <w:t>一位媽媽，陪著兒子。媽媽看書，兒子在一旁的小桌子上畫畫。突然間，兒子把桌子掀了，上面的美勞用品掉了一地。媽媽嚇一跳，要求</w:t>
+      </w:r>
+      <w:proofErr w:type="gramStart"/>
       <w:r>
         <w:rPr>
           <w:rFonts w:eastAsia="華康細黑體" w:cs="新細明體" w:hint="eastAsia"/>
@@ -21413,7 +22719,117 @@
           <w:sz w:val="26"/>
           <w:szCs w:val="26"/>
         </w:rPr>
-        <w:t>子。媽媽看書，兒子在一旁的小桌子上畫畫。突然間，兒子把桌子掀了，上面的美勞用品掉了一地。媽媽嚇一跳，要求兒子把掉在地上的文具都撿回桌上，好好畫圖。結果，不到兩分鐘，兒子又掀了桌子，這次媽媽生氣了，警告他，再犯就要處罰他。媽媽繼續看書，卻忍不出偷看一下。她看見兒子把每一件撿起來的文具都仔細看了看才放回桌上。撿完文具後，第三次掀了桌子。媽媽正準備要破口大罵時，兒子突然十分興奮地大叫說：「</w:t>
+        <w:t>兒子把掉在</w:t>
+      </w:r>
+      <w:proofErr w:type="gramEnd"/>
+      <w:r>
+        <w:rPr>
+          <w:rFonts w:eastAsia="華康細黑體" w:cs="新細明體" w:hint="eastAsia"/>
+          <w:w w:val="75"/>
+          <w:sz w:val="26"/>
+          <w:szCs w:val="26"/>
+        </w:rPr>
+        <w:t>地上的</w:t>
+      </w:r>
+      <w:proofErr w:type="gramStart"/>
+      <w:r>
+        <w:rPr>
+          <w:rFonts w:eastAsia="華康細黑體" w:cs="新細明體" w:hint="eastAsia"/>
+          <w:w w:val="75"/>
+          <w:sz w:val="26"/>
+          <w:szCs w:val="26"/>
+        </w:rPr>
+        <w:t>文具都撿回</w:t>
+      </w:r>
+      <w:proofErr w:type="gramEnd"/>
+      <w:r>
+        <w:rPr>
+          <w:rFonts w:eastAsia="華康細黑體" w:cs="新細明體" w:hint="eastAsia"/>
+          <w:w w:val="75"/>
+          <w:sz w:val="26"/>
+          <w:szCs w:val="26"/>
+        </w:rPr>
+        <w:t>桌上，好好畫圖。結果，不到兩分鐘，兒子又掀了桌子，這次媽媽生氣了，警告他，再犯就要處罰他。媽媽繼續看書，</w:t>
+      </w:r>
+      <w:proofErr w:type="gramStart"/>
+      <w:r>
+        <w:rPr>
+          <w:rFonts w:eastAsia="華康細黑體" w:cs="新細明體" w:hint="eastAsia"/>
+          <w:w w:val="75"/>
+          <w:sz w:val="26"/>
+          <w:szCs w:val="26"/>
+        </w:rPr>
+        <w:t>卻忍不</w:t>
+      </w:r>
+      <w:proofErr w:type="gramEnd"/>
+      <w:r>
+        <w:rPr>
+          <w:rFonts w:eastAsia="華康細黑體" w:cs="新細明體" w:hint="eastAsia"/>
+          <w:w w:val="75"/>
+          <w:sz w:val="26"/>
+          <w:szCs w:val="26"/>
+        </w:rPr>
+        <w:t>出偷看一下。她看見兒子把</w:t>
+      </w:r>
+      <w:proofErr w:type="gramStart"/>
+      <w:r>
+        <w:rPr>
+          <w:rFonts w:eastAsia="華康細黑體" w:cs="新細明體" w:hint="eastAsia"/>
+          <w:w w:val="75"/>
+          <w:sz w:val="26"/>
+          <w:szCs w:val="26"/>
+        </w:rPr>
+        <w:t>每一件撿起來</w:t>
+      </w:r>
+      <w:proofErr w:type="gramEnd"/>
+      <w:r>
+        <w:rPr>
+          <w:rFonts w:eastAsia="華康細黑體" w:cs="新細明體" w:hint="eastAsia"/>
+          <w:w w:val="75"/>
+          <w:sz w:val="26"/>
+          <w:szCs w:val="26"/>
+        </w:rPr>
+        <w:t>的文具都仔細看了看才放回桌上。</w:t>
+      </w:r>
+      <w:proofErr w:type="gramStart"/>
+      <w:r>
+        <w:rPr>
+          <w:rFonts w:eastAsia="華康細黑體" w:cs="新細明體" w:hint="eastAsia"/>
+          <w:w w:val="75"/>
+          <w:sz w:val="26"/>
+          <w:szCs w:val="26"/>
+        </w:rPr>
+        <w:t>撿完文具</w:t>
+      </w:r>
+      <w:proofErr w:type="gramEnd"/>
+      <w:r>
+        <w:rPr>
+          <w:rFonts w:eastAsia="華康細黑體" w:cs="新細明體" w:hint="eastAsia"/>
+          <w:w w:val="75"/>
+          <w:sz w:val="26"/>
+          <w:szCs w:val="26"/>
+        </w:rPr>
+        <w:t>後，</w:t>
+      </w:r>
+      <w:proofErr w:type="gramStart"/>
+      <w:r>
+        <w:rPr>
+          <w:rFonts w:eastAsia="華康細黑體" w:cs="新細明體" w:hint="eastAsia"/>
+          <w:w w:val="75"/>
+          <w:sz w:val="26"/>
+          <w:szCs w:val="26"/>
+        </w:rPr>
+        <w:t>第三次掀了</w:t>
+      </w:r>
+      <w:proofErr w:type="gramEnd"/>
+      <w:r>
+        <w:rPr>
+          <w:rFonts w:eastAsia="華康細黑體" w:cs="新細明體" w:hint="eastAsia"/>
+          <w:w w:val="75"/>
+          <w:sz w:val="26"/>
+          <w:szCs w:val="26"/>
+        </w:rPr>
+        <w:t>桌子。媽媽正準備要破口大罵時，兒子突然十分興奮地大叫說：「</w:t>
       </w:r>
       <w:r>
         <w:rPr>
@@ -21451,7 +22867,27 @@
           <w:sz w:val="26"/>
           <w:szCs w:val="26"/>
         </w:rPr>
-        <w:t>王者的尊貴，前是給大衛家的祝福，如今是藉耶穌基督的新約，要將這尊貴白白地賞賜給相信的人。直到每個人都有如　神的兒女般尊貴的世界實現，才會有真正的平等和自由，公義和慈愛。</w:t>
+        <w:t>王者的尊貴，前是給大衛家的祝福，如今是藉耶穌基督的新約，要將這尊貴白白地賞賜給相信的人。直到每個人都</w:t>
+      </w:r>
+      <w:proofErr w:type="gramStart"/>
+      <w:r>
+        <w:rPr>
+          <w:rFonts w:eastAsia="華康儷中黑" w:hint="eastAsia"/>
+          <w:w w:val="75"/>
+          <w:sz w:val="26"/>
+          <w:szCs w:val="26"/>
+        </w:rPr>
+        <w:t xml:space="preserve">有如　</w:t>
+      </w:r>
+      <w:proofErr w:type="gramEnd"/>
+      <w:r>
+        <w:rPr>
+          <w:rFonts w:eastAsia="華康儷中黑" w:hint="eastAsia"/>
+          <w:w w:val="75"/>
+          <w:sz w:val="26"/>
+          <w:szCs w:val="26"/>
+        </w:rPr>
+        <w:t>神的兒女般尊貴的世界實現，才會有真正的平等和自由，公義和慈愛。</w:t>
       </w:r>
       <w:r>
         <w:rPr>
@@ -21460,7 +22896,67 @@
           <w:sz w:val="26"/>
           <w:szCs w:val="26"/>
         </w:rPr>
-        <w:t>人因為行為而高貴，這是西方的諺語。然而，高貴的行為有時遠高於一般的道德要求，如利他、勇氣和捨己，不容易做到。但是，　神的聖約卻強化了人內在對美善的信念，對義有了更高的自我要求，以至於所得的尊貴也更高。也使人明白，君王的尊貴不在於權力和財富，也不是知識和品味，乃是明白且遵行了　神聖潔的旨意。所以，　神給大衛的聖約是守護這真正的王者的尊榮；對今日追隨耶穌基督而遵行　神旨意的人，　神一樣用祂的聖約稱他們為兒女，守護作　神兒女的尊榮，超過任何世上君王的尊榮。這就是基督的福音。</w:t>
+        <w:t>人因為行為而高貴，這是西方的諺語。然而，高貴的行為有時遠高於一般的道德要求，</w:t>
+      </w:r>
+      <w:proofErr w:type="gramStart"/>
+      <w:r>
+        <w:rPr>
+          <w:rFonts w:eastAsia="華康細黑體" w:cs="新細明體" w:hint="eastAsia"/>
+          <w:w w:val="75"/>
+          <w:sz w:val="26"/>
+          <w:szCs w:val="26"/>
+        </w:rPr>
+        <w:t>如利他</w:t>
+      </w:r>
+      <w:proofErr w:type="gramEnd"/>
+      <w:r>
+        <w:rPr>
+          <w:rFonts w:eastAsia="華康細黑體" w:cs="新細明體" w:hint="eastAsia"/>
+          <w:w w:val="75"/>
+          <w:sz w:val="26"/>
+          <w:szCs w:val="26"/>
+        </w:rPr>
+        <w:t>、勇氣和</w:t>
+      </w:r>
+      <w:proofErr w:type="gramStart"/>
+      <w:r>
+        <w:rPr>
+          <w:rFonts w:eastAsia="華康細黑體" w:cs="新細明體" w:hint="eastAsia"/>
+          <w:w w:val="75"/>
+          <w:sz w:val="26"/>
+          <w:szCs w:val="26"/>
+        </w:rPr>
+        <w:t>捨</w:t>
+      </w:r>
+      <w:proofErr w:type="gramEnd"/>
+      <w:r>
+        <w:rPr>
+          <w:rFonts w:eastAsia="華康細黑體" w:cs="新細明體" w:hint="eastAsia"/>
+          <w:w w:val="75"/>
+          <w:sz w:val="26"/>
+          <w:szCs w:val="26"/>
+        </w:rPr>
+        <w:t>己，不容易做到。但是，　神的聖約卻強化了人內在對美善的信念，對義有了更高的自我要求，以至於所得的尊貴也更高。也使人明白，君王的尊貴不在於權力和財富，也不是知識和品味，乃是明白且遵行了　神聖潔的旨意。所以，　神給大衛的聖約是守護這真正的王者的尊榮；對今日追隨耶穌基督而遵行　神旨意的人，　神一樣用</w:t>
+      </w:r>
+      <w:proofErr w:type="gramStart"/>
+      <w:r>
+        <w:rPr>
+          <w:rFonts w:eastAsia="華康細黑體" w:cs="新細明體" w:hint="eastAsia"/>
+          <w:w w:val="75"/>
+          <w:sz w:val="26"/>
+          <w:szCs w:val="26"/>
+        </w:rPr>
+        <w:t>祂</w:t>
+      </w:r>
+      <w:proofErr w:type="gramEnd"/>
+      <w:r>
+        <w:rPr>
+          <w:rFonts w:eastAsia="華康細黑體" w:cs="新細明體" w:hint="eastAsia"/>
+          <w:w w:val="75"/>
+          <w:sz w:val="26"/>
+          <w:szCs w:val="26"/>
+        </w:rPr>
+        <w:t>的聖約稱他們為兒女，守護作　神兒女的尊榮，超過任何世上君王的尊榮。這就是基督的福音。</w:t>
       </w:r>
       <w:r>
         <w:rPr>
@@ -21508,7 +23004,7 @@
 </file>
 
 <file path=word/endnotes.xml><?xml version="1.0" encoding="utf-8"?>
-<w:endnotes xmlns:wpc="http://schemas.microsoft.com/office/word/2010/wordprocessingCanvas" xmlns:mc="http://schemas.openxmlformats.org/markup-compatibility/2006" xmlns:o="urn:schemas-microsoft-com:office:office" xmlns:r="http://schemas.openxmlformats.org/officeDocument/2006/relationships" xmlns:m="http://schemas.openxmlformats.org/officeDocument/2006/math" xmlns:v="urn:schemas-microsoft-com:vml" xmlns:wp14="http://schemas.microsoft.com/office/word/2010/wordprocessingDrawing" xmlns:wp="http://schemas.openxmlformats.org/drawingml/2006/wordprocessingDrawing" xmlns:w10="urn:schemas-microsoft-com:office:word" xmlns:w="http://schemas.openxmlformats.org/wordprocessingml/2006/main" xmlns:w14="http://schemas.microsoft.com/office/word/2010/wordml" xmlns:w15="http://schemas.microsoft.com/office/word/2012/wordml" xmlns:wpg="http://schemas.microsoft.com/office/word/2010/wordprocessingGroup" xmlns:wpi="http://schemas.microsoft.com/office/word/2010/wordprocessingInk" xmlns:wne="http://schemas.microsoft.com/office/word/2006/wordml" xmlns:wps="http://schemas.microsoft.com/office/word/2010/wordprocessingShape" mc:Ignorable="w14 w15 wp14">
+<w:endnotes xmlns:wpc="http://schemas.microsoft.com/office/word/2010/wordprocessingCanvas" xmlns:mc="http://schemas.openxmlformats.org/markup-compatibility/2006" xmlns:o="urn:schemas-microsoft-com:office:office" xmlns:r="http://schemas.openxmlformats.org/officeDocument/2006/relationships" xmlns:m="http://schemas.openxmlformats.org/officeDocument/2006/math" xmlns:v="urn:schemas-microsoft-com:vml" xmlns:wp14="http://schemas.microsoft.com/office/word/2010/wordprocessingDrawing" xmlns:wp="http://schemas.openxmlformats.org/drawingml/2006/wordprocessingDrawing" xmlns:w10="urn:schemas-microsoft-com:office:word" xmlns:w="http://schemas.openxmlformats.org/wordprocessingml/2006/main" xmlns:w14="http://schemas.microsoft.com/office/word/2010/wordml" xmlns:wpg="http://schemas.microsoft.com/office/word/2010/wordprocessingGroup" xmlns:wpi="http://schemas.microsoft.com/office/word/2010/wordprocessingInk" xmlns:wne="http://schemas.microsoft.com/office/word/2006/wordml" xmlns:wps="http://schemas.microsoft.com/office/word/2010/wordprocessingShape" mc:Ignorable="w14 wp14">
   <w:endnote w:type="separator" w:id="-1">
     <w:p>
       <w:r>
@@ -21527,7 +23023,7 @@
 </file>
 
 <file path=word/footnotes.xml><?xml version="1.0" encoding="utf-8"?>
-<w:footnotes xmlns:wpc="http://schemas.microsoft.com/office/word/2010/wordprocessingCanvas" xmlns:mc="http://schemas.openxmlformats.org/markup-compatibility/2006" xmlns:o="urn:schemas-microsoft-com:office:office" xmlns:r="http://schemas.openxmlformats.org/officeDocument/2006/relationships" xmlns:m="http://schemas.openxmlformats.org/officeDocument/2006/math" xmlns:v="urn:schemas-microsoft-com:vml" xmlns:wp14="http://schemas.microsoft.com/office/word/2010/wordprocessingDrawing" xmlns:wp="http://schemas.openxmlformats.org/drawingml/2006/wordprocessingDrawing" xmlns:w10="urn:schemas-microsoft-com:office:word" xmlns:w="http://schemas.openxmlformats.org/wordprocessingml/2006/main" xmlns:w14="http://schemas.microsoft.com/office/word/2010/wordml" xmlns:w15="http://schemas.microsoft.com/office/word/2012/wordml" xmlns:wpg="http://schemas.microsoft.com/office/word/2010/wordprocessingGroup" xmlns:wpi="http://schemas.microsoft.com/office/word/2010/wordprocessingInk" xmlns:wne="http://schemas.microsoft.com/office/word/2006/wordml" xmlns:wps="http://schemas.microsoft.com/office/word/2010/wordprocessingShape" mc:Ignorable="w14 w15 wp14">
+<w:footnotes xmlns:wpc="http://schemas.microsoft.com/office/word/2010/wordprocessingCanvas" xmlns:mc="http://schemas.openxmlformats.org/markup-compatibility/2006" xmlns:o="urn:schemas-microsoft-com:office:office" xmlns:r="http://schemas.openxmlformats.org/officeDocument/2006/relationships" xmlns:m="http://schemas.openxmlformats.org/officeDocument/2006/math" xmlns:v="urn:schemas-microsoft-com:vml" xmlns:wp14="http://schemas.microsoft.com/office/word/2010/wordprocessingDrawing" xmlns:wp="http://schemas.openxmlformats.org/drawingml/2006/wordprocessingDrawing" xmlns:w10="urn:schemas-microsoft-com:office:word" xmlns:w="http://schemas.openxmlformats.org/wordprocessingml/2006/main" xmlns:w14="http://schemas.microsoft.com/office/word/2010/wordml" xmlns:wpg="http://schemas.microsoft.com/office/word/2010/wordprocessingGroup" xmlns:wpi="http://schemas.microsoft.com/office/word/2010/wordprocessingInk" xmlns:wne="http://schemas.microsoft.com/office/word/2006/wordml" xmlns:wps="http://schemas.microsoft.com/office/word/2010/wordprocessingShape" mc:Ignorable="w14 wp14">
   <w:footnote w:type="separator" w:id="-1">
     <w:p>
       <w:r>
@@ -21546,7 +23042,7 @@
 </file>
 
 <file path=word/header1.xml><?xml version="1.0" encoding="utf-8"?>
-<w:hdr xmlns:wpc="http://schemas.microsoft.com/office/word/2010/wordprocessingCanvas" xmlns:mc="http://schemas.openxmlformats.org/markup-compatibility/2006" xmlns:o="urn:schemas-microsoft-com:office:office" xmlns:r="http://schemas.openxmlformats.org/officeDocument/2006/relationships" xmlns:m="http://schemas.openxmlformats.org/officeDocument/2006/math" xmlns:v="urn:schemas-microsoft-com:vml" xmlns:wp14="http://schemas.microsoft.com/office/word/2010/wordprocessingDrawing" xmlns:wp="http://schemas.openxmlformats.org/drawingml/2006/wordprocessingDrawing" xmlns:w10="urn:schemas-microsoft-com:office:word" xmlns:w="http://schemas.openxmlformats.org/wordprocessingml/2006/main" xmlns:w14="http://schemas.microsoft.com/office/word/2010/wordml" xmlns:w15="http://schemas.microsoft.com/office/word/2012/wordml" xmlns:wpg="http://schemas.microsoft.com/office/word/2010/wordprocessingGroup" xmlns:wpi="http://schemas.microsoft.com/office/word/2010/wordprocessingInk" xmlns:wne="http://schemas.microsoft.com/office/word/2006/wordml" xmlns:wps="http://schemas.microsoft.com/office/word/2010/wordprocessingShape" mc:Ignorable="w14 w15 wp14">
+<w:hdr xmlns:wpc="http://schemas.microsoft.com/office/word/2010/wordprocessingCanvas" xmlns:mc="http://schemas.openxmlformats.org/markup-compatibility/2006" xmlns:o="urn:schemas-microsoft-com:office:office" xmlns:r="http://schemas.openxmlformats.org/officeDocument/2006/relationships" xmlns:m="http://schemas.openxmlformats.org/officeDocument/2006/math" xmlns:v="urn:schemas-microsoft-com:vml" xmlns:wp14="http://schemas.microsoft.com/office/word/2010/wordprocessingDrawing" xmlns:wp="http://schemas.openxmlformats.org/drawingml/2006/wordprocessingDrawing" xmlns:w10="urn:schemas-microsoft-com:office:word" xmlns:w="http://schemas.openxmlformats.org/wordprocessingml/2006/main" xmlns:w14="http://schemas.microsoft.com/office/word/2010/wordml" xmlns:wpg="http://schemas.microsoft.com/office/word/2010/wordprocessingGroup" xmlns:wpi="http://schemas.microsoft.com/office/word/2010/wordprocessingInk" xmlns:wne="http://schemas.microsoft.com/office/word/2006/wordml" xmlns:wps="http://schemas.microsoft.com/office/word/2010/wordprocessingShape" mc:Ignorable="w14 wp14">
   <w:p>
     <w:pPr>
       <w:pStyle w:val="a4"/>
@@ -22009,7 +23505,7 @@
 </file>
 
 <file path=word/header2.xml><?xml version="1.0" encoding="utf-8"?>
-<w:hdr xmlns:wpc="http://schemas.microsoft.com/office/word/2010/wordprocessingCanvas" xmlns:mc="http://schemas.openxmlformats.org/markup-compatibility/2006" xmlns:o="urn:schemas-microsoft-com:office:office" xmlns:r="http://schemas.openxmlformats.org/officeDocument/2006/relationships" xmlns:m="http://schemas.openxmlformats.org/officeDocument/2006/math" xmlns:v="urn:schemas-microsoft-com:vml" xmlns:wp14="http://schemas.microsoft.com/office/word/2010/wordprocessingDrawing" xmlns:wp="http://schemas.openxmlformats.org/drawingml/2006/wordprocessingDrawing" xmlns:w10="urn:schemas-microsoft-com:office:word" xmlns:w="http://schemas.openxmlformats.org/wordprocessingml/2006/main" xmlns:w14="http://schemas.microsoft.com/office/word/2010/wordml" xmlns:w15="http://schemas.microsoft.com/office/word/2012/wordml" xmlns:wpg="http://schemas.microsoft.com/office/word/2010/wordprocessingGroup" xmlns:wpi="http://schemas.microsoft.com/office/word/2010/wordprocessingInk" xmlns:wne="http://schemas.microsoft.com/office/word/2006/wordml" xmlns:wps="http://schemas.microsoft.com/office/word/2010/wordprocessingShape" mc:Ignorable="w14 w15 wp14">
+<w:hdr xmlns:wpc="http://schemas.microsoft.com/office/word/2010/wordprocessingCanvas" xmlns:mc="http://schemas.openxmlformats.org/markup-compatibility/2006" xmlns:o="urn:schemas-microsoft-com:office:office" xmlns:r="http://schemas.openxmlformats.org/officeDocument/2006/relationships" xmlns:m="http://schemas.openxmlformats.org/officeDocument/2006/math" xmlns:v="urn:schemas-microsoft-com:vml" xmlns:wp14="http://schemas.microsoft.com/office/word/2010/wordprocessingDrawing" xmlns:wp="http://schemas.openxmlformats.org/drawingml/2006/wordprocessingDrawing" xmlns:w10="urn:schemas-microsoft-com:office:word" xmlns:w="http://schemas.openxmlformats.org/wordprocessingml/2006/main" xmlns:w14="http://schemas.microsoft.com/office/word/2010/wordml" xmlns:wpg="http://schemas.microsoft.com/office/word/2010/wordprocessingGroup" xmlns:wpi="http://schemas.microsoft.com/office/word/2010/wordprocessingInk" xmlns:wne="http://schemas.microsoft.com/office/word/2006/wordml" xmlns:wps="http://schemas.microsoft.com/office/word/2010/wordprocessingShape" mc:Ignorable="w14 wp14">
   <w:p>
     <w:pPr>
       <w:pStyle w:val="a4"/>
@@ -22467,8 +23963,8 @@
 </file>
 
 <file path=word/numbering.xml><?xml version="1.0" encoding="utf-8"?>
-<w:numbering xmlns:wpc="http://schemas.microsoft.com/office/word/2010/wordprocessingCanvas" xmlns:mc="http://schemas.openxmlformats.org/markup-compatibility/2006" xmlns:o="urn:schemas-microsoft-com:office:office" xmlns:r="http://schemas.openxmlformats.org/officeDocument/2006/relationships" xmlns:m="http://schemas.openxmlformats.org/officeDocument/2006/math" xmlns:v="urn:schemas-microsoft-com:vml" xmlns:wp14="http://schemas.microsoft.com/office/word/2010/wordprocessingDrawing" xmlns:wp="http://schemas.openxmlformats.org/drawingml/2006/wordprocessingDrawing" xmlns:w10="urn:schemas-microsoft-com:office:word" xmlns:w="http://schemas.openxmlformats.org/wordprocessingml/2006/main" xmlns:w14="http://schemas.microsoft.com/office/word/2010/wordml" xmlns:w15="http://schemas.microsoft.com/office/word/2012/wordml" xmlns:wpg="http://schemas.microsoft.com/office/word/2010/wordprocessingGroup" xmlns:wpi="http://schemas.microsoft.com/office/word/2010/wordprocessingInk" xmlns:wne="http://schemas.microsoft.com/office/word/2006/wordml" xmlns:wps="http://schemas.microsoft.com/office/word/2010/wordprocessingShape" mc:Ignorable="w14 w15 wp14">
-  <w:abstractNum w:abstractNumId="0" w15:restartNumberingAfterBreak="0">
+<w:numbering xmlns:wpc="http://schemas.microsoft.com/office/word/2010/wordprocessingCanvas" xmlns:mc="http://schemas.openxmlformats.org/markup-compatibility/2006" xmlns:o="urn:schemas-microsoft-com:office:office" xmlns:r="http://schemas.openxmlformats.org/officeDocument/2006/relationships" xmlns:m="http://schemas.openxmlformats.org/officeDocument/2006/math" xmlns:v="urn:schemas-microsoft-com:vml" xmlns:wp14="http://schemas.microsoft.com/office/word/2010/wordprocessingDrawing" xmlns:wp="http://schemas.openxmlformats.org/drawingml/2006/wordprocessingDrawing" xmlns:w10="urn:schemas-microsoft-com:office:word" xmlns:w="http://schemas.openxmlformats.org/wordprocessingml/2006/main" xmlns:w14="http://schemas.microsoft.com/office/word/2010/wordml" xmlns:wpg="http://schemas.microsoft.com/office/word/2010/wordprocessingGroup" xmlns:wpi="http://schemas.microsoft.com/office/word/2010/wordprocessingInk" xmlns:wne="http://schemas.microsoft.com/office/word/2006/wordml" xmlns:wps="http://schemas.microsoft.com/office/word/2010/wordprocessingShape" mc:Ignorable="w14 wp14">
+  <w:abstractNum w:abstractNumId="0">
     <w:nsid w:val="2158604C"/>
     <w:multiLevelType w:val="hybridMultilevel"/>
     <w:tmpl w:val="EE0E584E"/>
@@ -22557,7 +24053,7 @@
       </w:pPr>
     </w:lvl>
   </w:abstractNum>
-  <w:abstractNum w:abstractNumId="1" w15:restartNumberingAfterBreak="0">
+  <w:abstractNum w:abstractNumId="1">
     <w:nsid w:val="74B64780"/>
     <w:multiLevelType w:val="hybridMultilevel"/>
     <w:tmpl w:val="A566C376"/>
@@ -22656,7 +24152,7 @@
 </file>
 
 <file path=word/styles.xml><?xml version="1.0" encoding="utf-8"?>
-<w:styles xmlns:mc="http://schemas.openxmlformats.org/markup-compatibility/2006" xmlns:r="http://schemas.openxmlformats.org/officeDocument/2006/relationships" xmlns:w="http://schemas.openxmlformats.org/wordprocessingml/2006/main" xmlns:w14="http://schemas.microsoft.com/office/word/2010/wordml" xmlns:w15="http://schemas.microsoft.com/office/word/2012/wordml" mc:Ignorable="w14 w15">
+<w:styles xmlns:mc="http://schemas.openxmlformats.org/markup-compatibility/2006" xmlns:r="http://schemas.openxmlformats.org/officeDocument/2006/relationships" xmlns:w="http://schemas.openxmlformats.org/wordprocessingml/2006/main" xmlns:w14="http://schemas.microsoft.com/office/word/2010/wordml" mc:Ignorable="w14">
   <w:docDefaults>
     <w:rPrDefault>
       <w:rPr>
@@ -22669,378 +24165,437 @@
     </w:rPrDefault>
     <w:pPrDefault/>
   </w:docDefaults>
-  <w:latentStyles w:defLockedState="0" w:defUIPriority="99" w:defSemiHidden="0" w:defUnhideWhenUsed="0" w:defQFormat="0" w:count="371">
-    <w:lsdException w:name="Normal" w:uiPriority="0" w:qFormat="1"/>
-    <w:lsdException w:name="heading 1" w:uiPriority="9" w:qFormat="1"/>
-    <w:lsdException w:name="heading 2" w:semiHidden="1" w:uiPriority="9" w:unhideWhenUsed="1" w:qFormat="1"/>
-    <w:lsdException w:name="heading 3" w:semiHidden="1" w:uiPriority="9" w:unhideWhenUsed="1" w:qFormat="1"/>
-    <w:lsdException w:name="heading 4" w:semiHidden="1" w:uiPriority="9" w:unhideWhenUsed="1" w:qFormat="1"/>
-    <w:lsdException w:name="heading 5" w:semiHidden="1" w:uiPriority="9" w:unhideWhenUsed="1" w:qFormat="1"/>
-    <w:lsdException w:name="heading 6" w:semiHidden="1" w:uiPriority="9" w:unhideWhenUsed="1" w:qFormat="1"/>
-    <w:lsdException w:name="heading 7" w:semiHidden="1" w:uiPriority="9" w:unhideWhenUsed="1" w:qFormat="1"/>
-    <w:lsdException w:name="heading 8" w:semiHidden="1" w:uiPriority="9" w:unhideWhenUsed="1" w:qFormat="1"/>
-    <w:lsdException w:name="heading 9" w:semiHidden="1" w:uiPriority="9" w:unhideWhenUsed="1" w:qFormat="1"/>
-    <w:lsdException w:name="index 1" w:semiHidden="1" w:unhideWhenUsed="1"/>
-    <w:lsdException w:name="index 2" w:semiHidden="1" w:unhideWhenUsed="1"/>
-    <w:lsdException w:name="index 3" w:semiHidden="1" w:unhideWhenUsed="1"/>
-    <w:lsdException w:name="index 4" w:semiHidden="1" w:unhideWhenUsed="1"/>
-    <w:lsdException w:name="index 5" w:semiHidden="1" w:unhideWhenUsed="1"/>
-    <w:lsdException w:name="index 6" w:semiHidden="1" w:unhideWhenUsed="1"/>
-    <w:lsdException w:name="index 7" w:semiHidden="1" w:unhideWhenUsed="1"/>
-    <w:lsdException w:name="index 8" w:semiHidden="1" w:unhideWhenUsed="1"/>
-    <w:lsdException w:name="index 9" w:semiHidden="1" w:unhideWhenUsed="1"/>
-    <w:lsdException w:name="toc 1" w:semiHidden="1" w:uiPriority="39" w:unhideWhenUsed="1"/>
-    <w:lsdException w:name="toc 2" w:semiHidden="1" w:uiPriority="39" w:unhideWhenUsed="1"/>
-    <w:lsdException w:name="toc 3" w:semiHidden="1" w:uiPriority="39" w:unhideWhenUsed="1"/>
-    <w:lsdException w:name="toc 4" w:semiHidden="1" w:uiPriority="39" w:unhideWhenUsed="1"/>
-    <w:lsdException w:name="toc 5" w:semiHidden="1" w:uiPriority="39" w:unhideWhenUsed="1"/>
-    <w:lsdException w:name="toc 6" w:semiHidden="1" w:uiPriority="39" w:unhideWhenUsed="1"/>
-    <w:lsdException w:name="toc 7" w:semiHidden="1" w:uiPriority="39" w:unhideWhenUsed="1"/>
-    <w:lsdException w:name="toc 8" w:semiHidden="1" w:uiPriority="39" w:unhideWhenUsed="1"/>
-    <w:lsdException w:name="toc 9" w:semiHidden="1" w:uiPriority="39" w:unhideWhenUsed="1"/>
-    <w:lsdException w:name="Normal Indent" w:semiHidden="1" w:unhideWhenUsed="1"/>
-    <w:lsdException w:name="footnote text" w:semiHidden="1" w:unhideWhenUsed="1"/>
-    <w:lsdException w:name="annotation text" w:semiHidden="1" w:unhideWhenUsed="1"/>
-    <w:lsdException w:name="header" w:semiHidden="1" w:unhideWhenUsed="1"/>
-    <w:lsdException w:name="footer" w:semiHidden="1" w:unhideWhenUsed="1"/>
-    <w:lsdException w:name="index heading" w:semiHidden="1" w:unhideWhenUsed="1"/>
-    <w:lsdException w:name="caption" w:semiHidden="1" w:uiPriority="35" w:unhideWhenUsed="1" w:qFormat="1"/>
-    <w:lsdException w:name="table of figures" w:semiHidden="1" w:unhideWhenUsed="1"/>
-    <w:lsdException w:name="envelope address" w:semiHidden="1" w:unhideWhenUsed="1"/>
-    <w:lsdException w:name="envelope return" w:semiHidden="1" w:unhideWhenUsed="1"/>
-    <w:lsdException w:name="footnote reference" w:semiHidden="1" w:unhideWhenUsed="1"/>
-    <w:lsdException w:name="annotation reference" w:semiHidden="1" w:unhideWhenUsed="1"/>
-    <w:lsdException w:name="line number" w:semiHidden="1" w:unhideWhenUsed="1"/>
-    <w:lsdException w:name="page number" w:semiHidden="1" w:unhideWhenUsed="1"/>
-    <w:lsdException w:name="endnote reference" w:semiHidden="1" w:unhideWhenUsed="1"/>
-    <w:lsdException w:name="endnote text" w:semiHidden="1" w:unhideWhenUsed="1"/>
-    <w:lsdException w:name="table of authorities" w:semiHidden="1" w:unhideWhenUsed="1"/>
-    <w:lsdException w:name="macro" w:semiHidden="1" w:unhideWhenUsed="1"/>
-    <w:lsdException w:name="toa heading" w:semiHidden="1" w:unhideWhenUsed="1"/>
-    <w:lsdException w:name="List" w:semiHidden="1" w:unhideWhenUsed="1"/>
-    <w:lsdException w:name="List Bullet" w:semiHidden="1" w:unhideWhenUsed="1"/>
-    <w:lsdException w:name="List Number" w:semiHidden="1" w:unhideWhenUsed="1"/>
-    <w:lsdException w:name="List 2" w:semiHidden="1" w:unhideWhenUsed="1"/>
-    <w:lsdException w:name="List 3" w:semiHidden="1" w:unhideWhenUsed="1"/>
-    <w:lsdException w:name="List 4" w:semiHidden="1" w:unhideWhenUsed="1"/>
-    <w:lsdException w:name="List 5" w:semiHidden="1" w:unhideWhenUsed="1"/>
-    <w:lsdException w:name="List Bullet 2" w:semiHidden="1" w:unhideWhenUsed="1"/>
-    <w:lsdException w:name="List Bullet 3" w:semiHidden="1" w:unhideWhenUsed="1"/>
-    <w:lsdException w:name="List Bullet 4" w:semiHidden="1" w:unhideWhenUsed="1"/>
-    <w:lsdException w:name="List Bullet 5" w:semiHidden="1" w:unhideWhenUsed="1"/>
-    <w:lsdException w:name="List Number 2" w:semiHidden="1" w:unhideWhenUsed="1"/>
-    <w:lsdException w:name="List Number 3" w:semiHidden="1" w:unhideWhenUsed="1"/>
-    <w:lsdException w:name="List Number 4" w:semiHidden="1" w:unhideWhenUsed="1"/>
-    <w:lsdException w:name="List Number 5" w:semiHidden="1" w:unhideWhenUsed="1"/>
-    <w:lsdException w:name="Title" w:uiPriority="10" w:qFormat="1"/>
-    <w:lsdException w:name="Closing" w:semiHidden="1" w:unhideWhenUsed="1"/>
-    <w:lsdException w:name="Signature" w:semiHidden="1" w:unhideWhenUsed="1"/>
-    <w:lsdException w:name="Default Paragraph Font" w:semiHidden="1" w:uiPriority="1" w:unhideWhenUsed="1"/>
-    <w:lsdException w:name="Body Text" w:semiHidden="1" w:unhideWhenUsed="1"/>
-    <w:lsdException w:name="Body Text Indent" w:semiHidden="1" w:unhideWhenUsed="1"/>
-    <w:lsdException w:name="List Continue" w:semiHidden="1" w:unhideWhenUsed="1"/>
-    <w:lsdException w:name="List Continue 2" w:semiHidden="1" w:unhideWhenUsed="1"/>
-    <w:lsdException w:name="List Continue 3" w:semiHidden="1" w:unhideWhenUsed="1"/>
-    <w:lsdException w:name="List Continue 4" w:semiHidden="1" w:unhideWhenUsed="1"/>
-    <w:lsdException w:name="List Continue 5" w:semiHidden="1" w:unhideWhenUsed="1"/>
-    <w:lsdException w:name="Message Header" w:semiHidden="1" w:unhideWhenUsed="1"/>
-    <w:lsdException w:name="Subtitle" w:uiPriority="11" w:qFormat="1"/>
-    <w:lsdException w:name="Salutation" w:semiHidden="1" w:unhideWhenUsed="1"/>
-    <w:lsdException w:name="Date" w:semiHidden="1" w:unhideWhenUsed="1"/>
-    <w:lsdException w:name="Body Text First Indent" w:semiHidden="1" w:unhideWhenUsed="1"/>
-    <w:lsdException w:name="Body Text First Indent 2" w:semiHidden="1" w:unhideWhenUsed="1"/>
-    <w:lsdException w:name="Note Heading" w:semiHidden="1" w:unhideWhenUsed="1"/>
-    <w:lsdException w:name="Body Text 2" w:semiHidden="1" w:unhideWhenUsed="1"/>
-    <w:lsdException w:name="Body Text 3" w:semiHidden="1" w:unhideWhenUsed="1"/>
-    <w:lsdException w:name="Body Text Indent 2" w:semiHidden="1" w:unhideWhenUsed="1"/>
-    <w:lsdException w:name="Body Text Indent 3" w:semiHidden="1" w:unhideWhenUsed="1"/>
-    <w:lsdException w:name="Block Text" w:semiHidden="1" w:unhideWhenUsed="1"/>
-    <w:lsdException w:name="Hyperlink" w:semiHidden="1" w:unhideWhenUsed="1"/>
-    <w:lsdException w:name="FollowedHyperlink" w:semiHidden="1" w:unhideWhenUsed="1"/>
-    <w:lsdException w:name="Strong" w:uiPriority="22" w:qFormat="1"/>
-    <w:lsdException w:name="Emphasis" w:uiPriority="20" w:qFormat="1"/>
-    <w:lsdException w:name="Document Map" w:semiHidden="1" w:unhideWhenUsed="1"/>
-    <w:lsdException w:name="Plain Text" w:semiHidden="1" w:unhideWhenUsed="1"/>
-    <w:lsdException w:name="E-mail Signature" w:semiHidden="1" w:unhideWhenUsed="1"/>
-    <w:lsdException w:name="HTML Top of Form" w:semiHidden="1" w:unhideWhenUsed="1"/>
-    <w:lsdException w:name="HTML Bottom of Form" w:semiHidden="1" w:unhideWhenUsed="1"/>
-    <w:lsdException w:name="Normal (Web)" w:semiHidden="1" w:unhideWhenUsed="1"/>
-    <w:lsdException w:name="HTML Acronym" w:semiHidden="1" w:unhideWhenUsed="1"/>
-    <w:lsdException w:name="HTML Address" w:semiHidden="1" w:unhideWhenUsed="1"/>
-    <w:lsdException w:name="HTML Cite" w:semiHidden="1" w:unhideWhenUsed="1"/>
-    <w:lsdException w:name="HTML Code" w:semiHidden="1" w:unhideWhenUsed="1"/>
-    <w:lsdException w:name="HTML Definition" w:semiHidden="1" w:unhideWhenUsed="1"/>
-    <w:lsdException w:name="HTML Keyboard" w:semiHidden="1" w:unhideWhenUsed="1"/>
-    <w:lsdException w:name="HTML Preformatted" w:semiHidden="1" w:unhideWhenUsed="1"/>
-    <w:lsdException w:name="HTML Sample" w:semiHidden="1" w:unhideWhenUsed="1"/>
-    <w:lsdException w:name="HTML Typewriter" w:semiHidden="1" w:unhideWhenUsed="1"/>
-    <w:lsdException w:name="HTML Variable" w:semiHidden="1" w:unhideWhenUsed="1"/>
-    <w:lsdException w:name="Normal Table" w:semiHidden="1" w:unhideWhenUsed="1"/>
-    <w:lsdException w:name="annotation subject" w:semiHidden="1" w:unhideWhenUsed="1"/>
-    <w:lsdException w:name="No List" w:semiHidden="1" w:unhideWhenUsed="1"/>
-    <w:lsdException w:name="Outline List 1" w:semiHidden="1" w:unhideWhenUsed="1"/>
-    <w:lsdException w:name="Outline List 2" w:semiHidden="1" w:unhideWhenUsed="1"/>
-    <w:lsdException w:name="Outline List 3" w:semiHidden="1" w:unhideWhenUsed="1"/>
-    <w:lsdException w:name="Table Simple 1" w:semiHidden="1" w:unhideWhenUsed="1"/>
-    <w:lsdException w:name="Table Simple 2" w:semiHidden="1" w:unhideWhenUsed="1"/>
-    <w:lsdException w:name="Table Simple 3" w:semiHidden="1" w:unhideWhenUsed="1"/>
-    <w:lsdException w:name="Table Classic 1" w:semiHidden="1" w:unhideWhenUsed="1"/>
-    <w:lsdException w:name="Table Classic 2" w:semiHidden="1" w:unhideWhenUsed="1"/>
-    <w:lsdException w:name="Table Classic 3" w:semiHidden="1" w:unhideWhenUsed="1"/>
-    <w:lsdException w:name="Table Classic 4" w:semiHidden="1" w:unhideWhenUsed="1"/>
-    <w:lsdException w:name="Table Colorful 1" w:semiHidden="1" w:unhideWhenUsed="1"/>
-    <w:lsdException w:name="Table Colorful 2" w:semiHidden="1" w:unhideWhenUsed="1"/>
-    <w:lsdException w:name="Table Colorful 3" w:semiHidden="1" w:unhideWhenUsed="1"/>
-    <w:lsdException w:name="Table Columns 1" w:semiHidden="1" w:unhideWhenUsed="1"/>
-    <w:lsdException w:name="Table Columns 2" w:semiHidden="1" w:unhideWhenUsed="1"/>
-    <w:lsdException w:name="Table Columns 3" w:semiHidden="1" w:unhideWhenUsed="1"/>
-    <w:lsdException w:name="Table Columns 4" w:semiHidden="1" w:unhideWhenUsed="1"/>
-    <w:lsdException w:name="Table Columns 5" w:semiHidden="1" w:unhideWhenUsed="1"/>
-    <w:lsdException w:name="Table Grid 1" w:semiHidden="1" w:unhideWhenUsed="1"/>
-    <w:lsdException w:name="Table Grid 2" w:semiHidden="1" w:unhideWhenUsed="1"/>
-    <w:lsdException w:name="Table Grid 3" w:semiHidden="1" w:unhideWhenUsed="1"/>
-    <w:lsdException w:name="Table Grid 4" w:semiHidden="1" w:unhideWhenUsed="1"/>
-    <w:lsdException w:name="Table Grid 5" w:semiHidden="1" w:unhideWhenUsed="1"/>
-    <w:lsdException w:name="Table Grid 6" w:semiHidden="1" w:unhideWhenUsed="1"/>
-    <w:lsdException w:name="Table Grid 7" w:semiHidden="1" w:unhideWhenUsed="1"/>
-    <w:lsdException w:name="Table Grid 8" w:semiHidden="1" w:unhideWhenUsed="1"/>
-    <w:lsdException w:name="Table List 1" w:semiHidden="1" w:unhideWhenUsed="1"/>
-    <w:lsdException w:name="Table List 2" w:semiHidden="1" w:unhideWhenUsed="1"/>
-    <w:lsdException w:name="Table List 3" w:semiHidden="1" w:unhideWhenUsed="1"/>
-    <w:lsdException w:name="Table List 4" w:semiHidden="1" w:unhideWhenUsed="1"/>
-    <w:lsdException w:name="Table List 5" w:semiHidden="1" w:unhideWhenUsed="1"/>
-    <w:lsdException w:name="Table List 6" w:semiHidden="1" w:unhideWhenUsed="1"/>
-    <w:lsdException w:name="Table List 7" w:semiHidden="1" w:unhideWhenUsed="1"/>
-    <w:lsdException w:name="Table List 8" w:semiHidden="1" w:unhideWhenUsed="1"/>
-    <w:lsdException w:name="Table 3D effects 1" w:semiHidden="1" w:unhideWhenUsed="1"/>
-    <w:lsdException w:name="Table 3D effects 2" w:semiHidden="1" w:unhideWhenUsed="1"/>
-    <w:lsdException w:name="Table 3D effects 3" w:semiHidden="1" w:unhideWhenUsed="1"/>
-    <w:lsdException w:name="Table Contemporary" w:semiHidden="1" w:unhideWhenUsed="1"/>
-    <w:lsdException w:name="Table Elegant" w:semiHidden="1" w:unhideWhenUsed="1"/>
-    <w:lsdException w:name="Table Professional" w:semiHidden="1" w:unhideWhenUsed="1"/>
-    <w:lsdException w:name="Table Subtle 1" w:semiHidden="1" w:unhideWhenUsed="1"/>
-    <w:lsdException w:name="Table Subtle 2" w:semiHidden="1" w:unhideWhenUsed="1"/>
-    <w:lsdException w:name="Table Web 1" w:semiHidden="1" w:unhideWhenUsed="1"/>
-    <w:lsdException w:name="Table Web 2" w:semiHidden="1" w:unhideWhenUsed="1"/>
-    <w:lsdException w:name="Table Web 3" w:semiHidden="1" w:unhideWhenUsed="1"/>
-    <w:lsdException w:name="Balloon Text" w:semiHidden="1" w:unhideWhenUsed="1"/>
-    <w:lsdException w:name="Table Grid" w:uiPriority="39"/>
-    <w:lsdException w:name="Table Theme" w:semiHidden="1" w:unhideWhenUsed="1"/>
-    <w:lsdException w:name="Placeholder Text" w:semiHidden="1"/>
-    <w:lsdException w:name="No Spacing" w:uiPriority="1" w:qFormat="1"/>
-    <w:lsdException w:name="Light Shading" w:uiPriority="60"/>
-    <w:lsdException w:name="Light List" w:uiPriority="61"/>
-    <w:lsdException w:name="Light Grid" w:uiPriority="62"/>
-    <w:lsdException w:name="Medium Shading 1" w:uiPriority="63"/>
-    <w:lsdException w:name="Medium Shading 2" w:uiPriority="64"/>
-    <w:lsdException w:name="Medium List 1" w:uiPriority="65"/>
-    <w:lsdException w:name="Medium List 2" w:uiPriority="66"/>
-    <w:lsdException w:name="Medium Grid 1" w:uiPriority="67"/>
-    <w:lsdException w:name="Medium Grid 2" w:uiPriority="68"/>
-    <w:lsdException w:name="Medium Grid 3" w:uiPriority="69"/>
-    <w:lsdException w:name="Dark List" w:uiPriority="70"/>
-    <w:lsdException w:name="Colorful Shading" w:uiPriority="71"/>
-    <w:lsdException w:name="Colorful List" w:uiPriority="72"/>
-    <w:lsdException w:name="Colorful Grid" w:uiPriority="73"/>
-    <w:lsdException w:name="Light Shading Accent 1" w:uiPriority="60"/>
-    <w:lsdException w:name="Light List Accent 1" w:uiPriority="61"/>
-    <w:lsdException w:name="Light Grid Accent 1" w:uiPriority="62"/>
-    <w:lsdException w:name="Medium Shading 1 Accent 1" w:uiPriority="63"/>
-    <w:lsdException w:name="Medium Shading 2 Accent 1" w:uiPriority="64"/>
-    <w:lsdException w:name="Medium List 1 Accent 1" w:uiPriority="65"/>
-    <w:lsdException w:name="Revision" w:semiHidden="1"/>
-    <w:lsdException w:name="List Paragraph" w:uiPriority="34" w:qFormat="1"/>
-    <w:lsdException w:name="Quote" w:uiPriority="29" w:qFormat="1"/>
-    <w:lsdException w:name="Intense Quote" w:uiPriority="30" w:qFormat="1"/>
-    <w:lsdException w:name="Medium List 2 Accent 1" w:uiPriority="66"/>
-    <w:lsdException w:name="Medium Grid 1 Accent 1" w:uiPriority="67"/>
-    <w:lsdException w:name="Medium Grid 2 Accent 1" w:uiPriority="68"/>
-    <w:lsdException w:name="Medium Grid 3 Accent 1" w:uiPriority="69"/>
-    <w:lsdException w:name="Dark List Accent 1" w:uiPriority="70"/>
-    <w:lsdException w:name="Colorful Shading Accent 1" w:uiPriority="71"/>
-    <w:lsdException w:name="Colorful List Accent 1" w:uiPriority="72"/>
-    <w:lsdException w:name="Colorful Grid Accent 1" w:uiPriority="73"/>
-    <w:lsdException w:name="Light Shading Accent 2" w:uiPriority="60"/>
-    <w:lsdException w:name="Light List Accent 2" w:uiPriority="61"/>
-    <w:lsdException w:name="Light Grid Accent 2" w:uiPriority="62"/>
-    <w:lsdException w:name="Medium Shading 1 Accent 2" w:uiPriority="63"/>
-    <w:lsdException w:name="Medium Shading 2 Accent 2" w:uiPriority="64"/>
-    <w:lsdException w:name="Medium List 1 Accent 2" w:uiPriority="65"/>
-    <w:lsdException w:name="Medium List 2 Accent 2" w:uiPriority="66"/>
-    <w:lsdException w:name="Medium Grid 1 Accent 2" w:uiPriority="67"/>
-    <w:lsdException w:name="Medium Grid 2 Accent 2" w:uiPriority="68"/>
-    <w:lsdException w:name="Medium Grid 3 Accent 2" w:uiPriority="69"/>
-    <w:lsdException w:name="Dark List Accent 2" w:uiPriority="70"/>
-    <w:lsdException w:name="Colorful Shading Accent 2" w:uiPriority="71"/>
-    <w:lsdException w:name="Colorful List Accent 2" w:uiPriority="72"/>
-    <w:lsdException w:name="Colorful Grid Accent 2" w:uiPriority="73"/>
-    <w:lsdException w:name="Light Shading Accent 3" w:uiPriority="60"/>
-    <w:lsdException w:name="Light List Accent 3" w:uiPriority="61"/>
-    <w:lsdException w:name="Light Grid Accent 3" w:uiPriority="62"/>
-    <w:lsdException w:name="Medium Shading 1 Accent 3" w:uiPriority="63"/>
-    <w:lsdException w:name="Medium Shading 2 Accent 3" w:uiPriority="64"/>
-    <w:lsdException w:name="Medium List 1 Accent 3" w:uiPriority="65"/>
-    <w:lsdException w:name="Medium List 2 Accent 3" w:uiPriority="66"/>
-    <w:lsdException w:name="Medium Grid 1 Accent 3" w:uiPriority="67"/>
-    <w:lsdException w:name="Medium Grid 2 Accent 3" w:uiPriority="68"/>
-    <w:lsdException w:name="Medium Grid 3 Accent 3" w:uiPriority="69"/>
-    <w:lsdException w:name="Dark List Accent 3" w:uiPriority="70"/>
-    <w:lsdException w:name="Colorful Shading Accent 3" w:uiPriority="71"/>
-    <w:lsdException w:name="Colorful List Accent 3" w:uiPriority="72"/>
-    <w:lsdException w:name="Colorful Grid Accent 3" w:uiPriority="73"/>
-    <w:lsdException w:name="Light Shading Accent 4" w:uiPriority="60"/>
-    <w:lsdException w:name="Light List Accent 4" w:uiPriority="61"/>
-    <w:lsdException w:name="Light Grid Accent 4" w:uiPriority="62"/>
-    <w:lsdException w:name="Medium Shading 1 Accent 4" w:uiPriority="63"/>
-    <w:lsdException w:name="Medium Shading 2 Accent 4" w:uiPriority="64"/>
-    <w:lsdException w:name="Medium List 1 Accent 4" w:uiPriority="65"/>
-    <w:lsdException w:name="Medium List 2 Accent 4" w:uiPriority="66"/>
-    <w:lsdException w:name="Medium Grid 1 Accent 4" w:uiPriority="67"/>
-    <w:lsdException w:name="Medium Grid 2 Accent 4" w:uiPriority="68"/>
-    <w:lsdException w:name="Medium Grid 3 Accent 4" w:uiPriority="69"/>
-    <w:lsdException w:name="Dark List Accent 4" w:uiPriority="70"/>
-    <w:lsdException w:name="Colorful Shading Accent 4" w:uiPriority="71"/>
-    <w:lsdException w:name="Colorful List Accent 4" w:uiPriority="72"/>
-    <w:lsdException w:name="Colorful Grid Accent 4" w:uiPriority="73"/>
-    <w:lsdException w:name="Light Shading Accent 5" w:uiPriority="60"/>
-    <w:lsdException w:name="Light List Accent 5" w:uiPriority="61"/>
-    <w:lsdException w:name="Light Grid Accent 5" w:uiPriority="62"/>
-    <w:lsdException w:name="Medium Shading 1 Accent 5" w:uiPriority="63"/>
-    <w:lsdException w:name="Medium Shading 2 Accent 5" w:uiPriority="64"/>
-    <w:lsdException w:name="Medium List 1 Accent 5" w:uiPriority="65"/>
-    <w:lsdException w:name="Medium List 2 Accent 5" w:uiPriority="66"/>
-    <w:lsdException w:name="Medium Grid 1 Accent 5" w:uiPriority="67"/>
-    <w:lsdException w:name="Medium Grid 2 Accent 5" w:uiPriority="68"/>
-    <w:lsdException w:name="Medium Grid 3 Accent 5" w:uiPriority="69"/>
-    <w:lsdException w:name="Dark List Accent 5" w:uiPriority="70"/>
-    <w:lsdException w:name="Colorful Shading Accent 5" w:uiPriority="71"/>
-    <w:lsdException w:name="Colorful List Accent 5" w:uiPriority="72"/>
-    <w:lsdException w:name="Colorful Grid Accent 5" w:uiPriority="73"/>
-    <w:lsdException w:name="Light Shading Accent 6" w:uiPriority="60"/>
-    <w:lsdException w:name="Light List Accent 6" w:uiPriority="61"/>
-    <w:lsdException w:name="Light Grid Accent 6" w:uiPriority="62"/>
-    <w:lsdException w:name="Medium Shading 1 Accent 6" w:uiPriority="63"/>
-    <w:lsdException w:name="Medium Shading 2 Accent 6" w:uiPriority="64"/>
-    <w:lsdException w:name="Medium List 1 Accent 6" w:uiPriority="65"/>
-    <w:lsdException w:name="Medium List 2 Accent 6" w:uiPriority="66"/>
-    <w:lsdException w:name="Medium Grid 1 Accent 6" w:uiPriority="67"/>
-    <w:lsdException w:name="Medium Grid 2 Accent 6" w:uiPriority="68"/>
-    <w:lsdException w:name="Medium Grid 3 Accent 6" w:uiPriority="69"/>
-    <w:lsdException w:name="Dark List Accent 6" w:uiPriority="70"/>
-    <w:lsdException w:name="Colorful Shading Accent 6" w:uiPriority="71"/>
-    <w:lsdException w:name="Colorful List Accent 6" w:uiPriority="72"/>
-    <w:lsdException w:name="Colorful Grid Accent 6" w:uiPriority="73"/>
-    <w:lsdException w:name="Subtle Emphasis" w:uiPriority="19" w:qFormat="1"/>
-    <w:lsdException w:name="Intense Emphasis" w:uiPriority="21" w:qFormat="1"/>
-    <w:lsdException w:name="Subtle Reference" w:uiPriority="31" w:qFormat="1"/>
-    <w:lsdException w:name="Intense Reference" w:uiPriority="32" w:qFormat="1"/>
-    <w:lsdException w:name="Book Title" w:uiPriority="33" w:qFormat="1"/>
-    <w:lsdException w:name="Bibliography" w:semiHidden="1" w:uiPriority="37" w:unhideWhenUsed="1"/>
-    <w:lsdException w:name="TOC Heading" w:semiHidden="1" w:uiPriority="39" w:unhideWhenUsed="1" w:qFormat="1"/>
-    <w:lsdException w:name="Plain Table 1" w:uiPriority="41"/>
-    <w:lsdException w:name="Plain Table 2" w:uiPriority="42"/>
-    <w:lsdException w:name="Plain Table 3" w:uiPriority="43"/>
-    <w:lsdException w:name="Plain Table 4" w:uiPriority="44"/>
-    <w:lsdException w:name="Plain Table 5" w:uiPriority="45"/>
-    <w:lsdException w:name="Grid Table Light" w:uiPriority="40"/>
-    <w:lsdException w:name="Grid Table 1 Light" w:uiPriority="46"/>
-    <w:lsdException w:name="Grid Table 2" w:uiPriority="47"/>
-    <w:lsdException w:name="Grid Table 3" w:uiPriority="48"/>
-    <w:lsdException w:name="Grid Table 4" w:uiPriority="49"/>
-    <w:lsdException w:name="Grid Table 5 Dark" w:uiPriority="50"/>
-    <w:lsdException w:name="Grid Table 6 Colorful" w:uiPriority="51"/>
-    <w:lsdException w:name="Grid Table 7 Colorful" w:uiPriority="52"/>
-    <w:lsdException w:name="Grid Table 1 Light Accent 1" w:uiPriority="46"/>
-    <w:lsdException w:name="Grid Table 2 Accent 1" w:uiPriority="47"/>
-    <w:lsdException w:name="Grid Table 3 Accent 1" w:uiPriority="48"/>
-    <w:lsdException w:name="Grid Table 4 Accent 1" w:uiPriority="49"/>
-    <w:lsdException w:name="Grid Table 5 Dark Accent 1" w:uiPriority="50"/>
-    <w:lsdException w:name="Grid Table 6 Colorful Accent 1" w:uiPriority="51"/>
-    <w:lsdException w:name="Grid Table 7 Colorful Accent 1" w:uiPriority="52"/>
-    <w:lsdException w:name="Grid Table 1 Light Accent 2" w:uiPriority="46"/>
-    <w:lsdException w:name="Grid Table 2 Accent 2" w:uiPriority="47"/>
-    <w:lsdException w:name="Grid Table 3 Accent 2" w:uiPriority="48"/>
-    <w:lsdException w:name="Grid Table 4 Accent 2" w:uiPriority="49"/>
-    <w:lsdException w:name="Grid Table 5 Dark Accent 2" w:uiPriority="50"/>
-    <w:lsdException w:name="Grid Table 6 Colorful Accent 2" w:uiPriority="51"/>
-    <w:lsdException w:name="Grid Table 7 Colorful Accent 2" w:uiPriority="52"/>
-    <w:lsdException w:name="Grid Table 1 Light Accent 3" w:uiPriority="46"/>
-    <w:lsdException w:name="Grid Table 2 Accent 3" w:uiPriority="47"/>
-    <w:lsdException w:name="Grid Table 3 Accent 3" w:uiPriority="48"/>
-    <w:lsdException w:name="Grid Table 4 Accent 3" w:uiPriority="49"/>
-    <w:lsdException w:name="Grid Table 5 Dark Accent 3" w:uiPriority="50"/>
-    <w:lsdException w:name="Grid Table 6 Colorful Accent 3" w:uiPriority="51"/>
-    <w:lsdException w:name="Grid Table 7 Colorful Accent 3" w:uiPriority="52"/>
-    <w:lsdException w:name="Grid Table 1 Light Accent 4" w:uiPriority="46"/>
-    <w:lsdException w:name="Grid Table 2 Accent 4" w:uiPriority="47"/>
-    <w:lsdException w:name="Grid Table 3 Accent 4" w:uiPriority="48"/>
-    <w:lsdException w:name="Grid Table 4 Accent 4" w:uiPriority="49"/>
-    <w:lsdException w:name="Grid Table 5 Dark Accent 4" w:uiPriority="50"/>
-    <w:lsdException w:name="Grid Table 6 Colorful Accent 4" w:uiPriority="51"/>
-    <w:lsdException w:name="Grid Table 7 Colorful Accent 4" w:uiPriority="52"/>
-    <w:lsdException w:name="Grid Table 1 Light Accent 5" w:uiPriority="46"/>
-    <w:lsdException w:name="Grid Table 2 Accent 5" w:uiPriority="47"/>
-    <w:lsdException w:name="Grid Table 3 Accent 5" w:uiPriority="48"/>
-    <w:lsdException w:name="Grid Table 4 Accent 5" w:uiPriority="49"/>
-    <w:lsdException w:name="Grid Table 5 Dark Accent 5" w:uiPriority="50"/>
-    <w:lsdException w:name="Grid Table 6 Colorful Accent 5" w:uiPriority="51"/>
-    <w:lsdException w:name="Grid Table 7 Colorful Accent 5" w:uiPriority="52"/>
-    <w:lsdException w:name="Grid Table 1 Light Accent 6" w:uiPriority="46"/>
-    <w:lsdException w:name="Grid Table 2 Accent 6" w:uiPriority="47"/>
-    <w:lsdException w:name="Grid Table 3 Accent 6" w:uiPriority="48"/>
-    <w:lsdException w:name="Grid Table 4 Accent 6" w:uiPriority="49"/>
-    <w:lsdException w:name="Grid Table 5 Dark Accent 6" w:uiPriority="50"/>
-    <w:lsdException w:name="Grid Table 6 Colorful Accent 6" w:uiPriority="51"/>
-    <w:lsdException w:name="Grid Table 7 Colorful Accent 6" w:uiPriority="52"/>
-    <w:lsdException w:name="List Table 1 Light" w:uiPriority="46"/>
-    <w:lsdException w:name="List Table 2" w:uiPriority="47"/>
-    <w:lsdException w:name="List Table 3" w:uiPriority="48"/>
-    <w:lsdException w:name="List Table 4" w:uiPriority="49"/>
-    <w:lsdException w:name="List Table 5 Dark" w:uiPriority="50"/>
-    <w:lsdException w:name="List Table 6 Colorful" w:uiPriority="51"/>
-    <w:lsdException w:name="List Table 7 Colorful" w:uiPriority="52"/>
-    <w:lsdException w:name="List Table 1 Light Accent 1" w:uiPriority="46"/>
-    <w:lsdException w:name="List Table 2 Accent 1" w:uiPriority="47"/>
-    <w:lsdException w:name="List Table 3 Accent 1" w:uiPriority="48"/>
-    <w:lsdException w:name="List Table 4 Accent 1" w:uiPriority="49"/>
-    <w:lsdException w:name="List Table 5 Dark Accent 1" w:uiPriority="50"/>
-    <w:lsdException w:name="List Table 6 Colorful Accent 1" w:uiPriority="51"/>
-    <w:lsdException w:name="List Table 7 Colorful Accent 1" w:uiPriority="52"/>
-    <w:lsdException w:name="List Table 1 Light Accent 2" w:uiPriority="46"/>
-    <w:lsdException w:name="List Table 2 Accent 2" w:uiPriority="47"/>
-    <w:lsdException w:name="List Table 3 Accent 2" w:uiPriority="48"/>
-    <w:lsdException w:name="List Table 4 Accent 2" w:uiPriority="49"/>
-    <w:lsdException w:name="List Table 5 Dark Accent 2" w:uiPriority="50"/>
-    <w:lsdException w:name="List Table 6 Colorful Accent 2" w:uiPriority="51"/>
-    <w:lsdException w:name="List Table 7 Colorful Accent 2" w:uiPriority="52"/>
-    <w:lsdException w:name="List Table 1 Light Accent 3" w:uiPriority="46"/>
-    <w:lsdException w:name="List Table 2 Accent 3" w:uiPriority="47"/>
-    <w:lsdException w:name="List Table 3 Accent 3" w:uiPriority="48"/>
-    <w:lsdException w:name="List Table 4 Accent 3" w:uiPriority="49"/>
-    <w:lsdException w:name="List Table 5 Dark Accent 3" w:uiPriority="50"/>
-    <w:lsdException w:name="List Table 6 Colorful Accent 3" w:uiPriority="51"/>
-    <w:lsdException w:name="List Table 7 Colorful Accent 3" w:uiPriority="52"/>
-    <w:lsdException w:name="List Table 1 Light Accent 4" w:uiPriority="46"/>
-    <w:lsdException w:name="List Table 2 Accent 4" w:uiPriority="47"/>
-    <w:lsdException w:name="List Table 3 Accent 4" w:uiPriority="48"/>
-    <w:lsdException w:name="List Table 4 Accent 4" w:uiPriority="49"/>
-    <w:lsdException w:name="List Table 5 Dark Accent 4" w:uiPriority="50"/>
-    <w:lsdException w:name="List Table 6 Colorful Accent 4" w:uiPriority="51"/>
-    <w:lsdException w:name="List Table 7 Colorful Accent 4" w:uiPriority="52"/>
-    <w:lsdException w:name="List Table 1 Light Accent 5" w:uiPriority="46"/>
-    <w:lsdException w:name="List Table 2 Accent 5" w:uiPriority="47"/>
-    <w:lsdException w:name="List Table 3 Accent 5" w:uiPriority="48"/>
-    <w:lsdException w:name="List Table 4 Accent 5" w:uiPriority="49"/>
-    <w:lsdException w:name="List Table 5 Dark Accent 5" w:uiPriority="50"/>
-    <w:lsdException w:name="List Table 6 Colorful Accent 5" w:uiPriority="51"/>
-    <w:lsdException w:name="List Table 7 Colorful Accent 5" w:uiPriority="52"/>
-    <w:lsdException w:name="List Table 1 Light Accent 6" w:uiPriority="46"/>
-    <w:lsdException w:name="List Table 2 Accent 6" w:uiPriority="47"/>
-    <w:lsdException w:name="List Table 3 Accent 6" w:uiPriority="48"/>
-    <w:lsdException w:name="List Table 4 Accent 6" w:uiPriority="49"/>
-    <w:lsdException w:name="List Table 5 Dark Accent 6" w:uiPriority="50"/>
-    <w:lsdException w:name="List Table 6 Colorful Accent 6" w:uiPriority="51"/>
-    <w:lsdException w:name="List Table 7 Colorful Accent 6" w:uiPriority="52"/>
+  <w:latentStyles w:defLockedState="0" w:defUIPriority="99" w:defSemiHidden="1" w:defUnhideWhenUsed="1" w:defQFormat="0" w:count="267">
+    <w:lsdException w:name="Normal" w:semiHidden="0" w:uiPriority="0" w:unhideWhenUsed="0" w:qFormat="1"/>
+    <w:lsdException w:name="heading 1" w:semiHidden="0" w:uiPriority="9" w:unhideWhenUsed="0" w:qFormat="1"/>
+    <w:lsdException w:name="heading 2" w:uiPriority="9" w:qFormat="1"/>
+    <w:lsdException w:name="heading 3" w:uiPriority="9" w:qFormat="1"/>
+    <w:lsdException w:name="heading 4" w:uiPriority="9" w:qFormat="1"/>
+    <w:lsdException w:name="heading 5" w:uiPriority="9" w:qFormat="1"/>
+    <w:lsdException w:name="heading 6" w:uiPriority="9" w:qFormat="1"/>
+    <w:lsdException w:name="heading 7" w:uiPriority="9" w:qFormat="1"/>
+    <w:lsdException w:name="heading 8" w:uiPriority="9" w:qFormat="1"/>
+    <w:lsdException w:name="heading 9" w:uiPriority="9" w:qFormat="1"/>
+    <w:lsdException w:name="toc 1" w:uiPriority="39"/>
+    <w:lsdException w:name="toc 2" w:uiPriority="39"/>
+    <w:lsdException w:name="toc 3" w:uiPriority="39"/>
+    <w:lsdException w:name="toc 4" w:uiPriority="39"/>
+    <w:lsdException w:name="toc 5" w:uiPriority="39"/>
+    <w:lsdException w:name="toc 6" w:uiPriority="39"/>
+    <w:lsdException w:name="toc 7" w:uiPriority="39"/>
+    <w:lsdException w:name="toc 8" w:uiPriority="39"/>
+    <w:lsdException w:name="toc 9" w:uiPriority="39"/>
+    <w:lsdException w:name="caption" w:uiPriority="35" w:qFormat="1"/>
+    <w:lsdException w:name="Title" w:semiHidden="0" w:uiPriority="10" w:unhideWhenUsed="0" w:qFormat="1"/>
+    <w:lsdException w:name="Default Paragraph Font" w:uiPriority="1"/>
+    <w:lsdException w:name="Subtitle" w:semiHidden="0" w:uiPriority="11" w:unhideWhenUsed="0" w:qFormat="1"/>
+    <w:lsdException w:name="Strong" w:semiHidden="0" w:uiPriority="22" w:unhideWhenUsed="0" w:qFormat="1"/>
+    <w:lsdException w:name="Emphasis" w:semiHidden="0" w:uiPriority="20" w:unhideWhenUsed="0" w:qFormat="1"/>
+    <w:lsdException w:name="Table Grid" w:semiHidden="0" w:uiPriority="39" w:unhideWhenUsed="0"/>
+    <w:lsdException w:name="Placeholder Text" w:unhideWhenUsed="0"/>
+    <w:lsdException w:name="No Spacing" w:semiHidden="0" w:uiPriority="1" w:unhideWhenUsed="0" w:qFormat="1"/>
+    <w:lsdException w:name="Light Shading" w:semiHidden="0" w:uiPriority="60" w:unhideWhenUsed="0"/>
+    <w:lsdException w:name="Light List" w:semiHidden="0" w:uiPriority="61" w:unhideWhenUsed="0"/>
+    <w:lsdException w:name="Light Grid" w:semiHidden="0" w:uiPriority="62" w:unhideWhenUsed="0"/>
+    <w:lsdException w:name="Medium Shading 1" w:semiHidden="0" w:uiPriority="63" w:unhideWhenUsed="0"/>
+    <w:lsdException w:name="Medium Shading 2" w:semiHidden="0" w:uiPriority="64" w:unhideWhenUsed="0"/>
+    <w:lsdException w:name="Medium List 1" w:semiHidden="0" w:uiPriority="65" w:unhideWhenUsed="0"/>
+    <w:lsdException w:name="Medium List 2" w:semiHidden="0" w:uiPriority="66" w:unhideWhenUsed="0"/>
+    <w:lsdException w:name="Medium Grid 1" w:semiHidden="0" w:uiPriority="67" w:unhideWhenUsed="0"/>
+    <w:lsdException w:name="Medium Grid 2" w:semiHidden="0" w:uiPriority="68" w:unhideWhenUsed="0"/>
+    <w:lsdException w:name="Medium Grid 3" w:semiHidden="0" w:uiPriority="69" w:unhideWhenUsed="0"/>
+    <w:lsdException w:name="Dark List" w:semiHidden="0" w:uiPriority="70" w:unhideWhenUsed="0"/>
+    <w:lsdException w:name="Colorful Shading" w:semiHidden="0" w:uiPriority="71" w:unhideWhenUsed="0"/>
+    <w:lsdException w:name="Colorful List" w:semiHidden="0" w:uiPriority="72" w:unhideWhenUsed="0"/>
+    <w:lsdException w:name="Colorful Grid" w:semiHidden="0" w:uiPriority="73" w:unhideWhenUsed="0"/>
+    <w:lsdException w:name="Light Shading Accent 1" w:semiHidden="0" w:uiPriority="60" w:unhideWhenUsed="0"/>
+    <w:lsdException w:name="Light List Accent 1" w:semiHidden="0" w:uiPriority="61" w:unhideWhenUsed="0"/>
+    <w:lsdException w:name="Light Grid Accent 1" w:semiHidden="0" w:uiPriority="62" w:unhideWhenUsed="0"/>
+    <w:lsdException w:name="Medium Shading 1 Accent 1" w:semiHidden="0" w:uiPriority="63" w:unhideWhenUsed="0"/>
+    <w:lsdException w:name="Medium Shading 2 Accent 1" w:semiHidden="0" w:uiPriority="64" w:unhideWhenUsed="0"/>
+    <w:lsdException w:name="Medium List 1 Accent 1" w:semiHidden="0" w:uiPriority="65" w:unhideWhenUsed="0"/>
+    <w:lsdException w:name="Revision" w:unhideWhenUsed="0"/>
+    <w:lsdException w:name="List Paragraph" w:semiHidden="0" w:uiPriority="34" w:unhideWhenUsed="0" w:qFormat="1"/>
+    <w:lsdException w:name="Quote" w:semiHidden="0" w:uiPriority="29" w:unhideWhenUsed="0" w:qFormat="1"/>
+    <w:lsdException w:name="Intense Quote" w:semiHidden="0" w:uiPriority="30" w:unhideWhenUsed="0" w:qFormat="1"/>
+    <w:lsdException w:name="Medium List 2 Accent 1" w:semiHidden="0" w:uiPriority="66" w:unhideWhenUsed="0"/>
+    <w:lsdException w:name="Medium Grid 1 Accent 1" w:semiHidden="0" w:uiPriority="67" w:unhideWhenUsed="0"/>
+    <w:lsdException w:name="Medium Grid 2 Accent 1" w:semiHidden="0" w:uiPriority="68" w:unhideWhenUsed="0"/>
+    <w:lsdException w:name="Medium Grid 3 Accent 1" w:semiHidden="0" w:uiPriority="69" w:unhideWhenUsed="0"/>
+    <w:lsdException w:name="Dark List Accent 1" w:semiHidden="0" w:uiPriority="70" w:unhideWhenUsed="0"/>
+    <w:lsdException w:name="Colorful Shading Accent 1" w:semiHidden="0" w:uiPriority="71" w:unhideWhenUsed="0"/>
+    <w:lsdException w:name="Colorful List Accent 1" w:semiHidden="0" w:uiPriority="72" w:unhideWhenUsed="0"/>
+    <w:lsdException w:name="Colorful Grid Accent 1" w:semiHidden="0" w:uiPriority="73" w:unhideWhenUsed="0"/>
+    <w:lsdException w:name="Light Shading Accent 2" w:semiHidden="0" w:uiPriority="60" w:unhideWhenUsed="0"/>
+    <w:lsdException w:name="Light List Accent 2" w:semiHidden="0" w:uiPriority="61" w:unhideWhenUsed="0"/>
+    <w:lsdException w:name="Light Grid Accent 2" w:semiHidden="0" w:uiPriority="62" w:unhideWhenUsed="0"/>
+    <w:lsdException w:name="Medium Shading 1 Accent 2" w:semiHidden="0" w:uiPriority="63" w:unhideWhenUsed="0"/>
+    <w:lsdException w:name="Medium Shading 2 Accent 2" w:semiHidden="0" w:uiPriority="64" w:unhideWhenUsed="0"/>
+    <w:lsdException w:name="Medium List 1 Accent 2" w:semiHidden="0" w:uiPriority="65" w:unhideWhenUsed="0"/>
+    <w:lsdException w:name="Medium List 2 Accent 2" w:semiHidden="0" w:uiPriority="66" w:unhideWhenUsed="0"/>
+    <w:lsdException w:name="Medium Grid 1 Accent 2" w:semiHidden="0" w:uiPriority="67" w:unhideWhenUsed="0"/>
+    <w:lsdException w:name="Medium Grid 2 Accent 2" w:semiHidden="0" w:uiPriority="68" w:unhideWhenUsed="0"/>
+    <w:lsdException w:name="Medium Grid 3 Accent 2" w:semiHidden="0" w:uiPriority="69" w:unhideWhenUsed="0"/>
+    <w:lsdException w:name="Dark List Accent 2" w:semiHidden="0" w:uiPriority="70" w:unhideWhenUsed="0"/>
+    <w:lsdException w:name="Colorful Shading Accent 2" w:semiHidden="0" w:uiPriority="71" w:unhideWhenUsed="0"/>
+    <w:lsdException w:name="Colorful List Accent 2" w:semiHidden="0" w:uiPriority="72" w:unhideWhenUsed="0"/>
+    <w:lsdException w:name="Colorful Grid Accent 2" w:semiHidden="0" w:uiPriority="73" w:unhideWhenUsed="0"/>
+    <w:lsdException w:name="Light Shading Accent 3" w:semiHidden="0" w:uiPriority="60" w:unhideWhenUsed="0"/>
+    <w:lsdException w:name="Light List Accent 3" w:semiHidden="0" w:uiPriority="61" w:unhideWhenUsed="0"/>
+    <w:lsdException w:name="Light Grid Accent 3" w:semiHidden="0" w:uiPriority="62" w:unhideWhenUsed="0"/>
+    <w:lsdException w:name="Medium Shading 1 Accent 3" w:semiHidden="0" w:uiPriority="63" w:unhideWhenUsed="0"/>
+    <w:lsdException w:name="Medium Shading 2 Accent 3" w:semiHidden="0" w:uiPriority="64" w:unhideWhenUsed="0"/>
+    <w:lsdException w:name="Medium List 1 Accent 3" w:semiHidden="0" w:uiPriority="65" w:unhideWhenUsed="0"/>
+    <w:lsdException w:name="Medium List 2 Accent 3" w:semiHidden="0" w:uiPriority="66" w:unhideWhenUsed="0"/>
+    <w:lsdException w:name="Medium Grid 1 Accent 3" w:semiHidden="0" w:uiPriority="67" w:unhideWhenUsed="0"/>
+    <w:lsdException w:name="Medium Grid 2 Accent 3" w:semiHidden="0" w:uiPriority="68" w:unhideWhenUsed="0"/>
+    <w:lsdException w:name="Medium Grid 3 Accent 3" w:semiHidden="0" w:uiPriority="69" w:unhideWhenUsed="0"/>
+    <w:lsdException w:name="Dark List Accent 3" w:semiHidden="0" w:uiPriority="70" w:unhideWhenUsed="0"/>
+    <w:lsdException w:name="Colorful Shading Accent 3" w:semiHidden="0" w:uiPriority="71" w:unhideWhenUsed="0"/>
+    <w:lsdException w:name="Colorful List Accent 3" w:semiHidden="0" w:uiPriority="72" w:unhideWhenUsed="0"/>
+    <w:lsdException w:name="Colorful Grid Accent 3" w:semiHidden="0" w:uiPriority="73" w:unhideWhenUsed="0"/>
+    <w:lsdException w:name="Light Shading Accent 4" w:semiHidden="0" w:uiPriority="60" w:unhideWhenUsed="0"/>
+    <w:lsdException w:name="Light List Accent 4" w:semiHidden="0" w:uiPriority="61" w:unhideWhenUsed="0"/>
+    <w:lsdException w:name="Light Grid Accent 4" w:semiHidden="0" w:uiPriority="62" w:unhideWhenUsed="0"/>
+    <w:lsdException w:name="Medium Shading 1 Accent 4" w:semiHidden="0" w:uiPriority="63" w:unhideWhenUsed="0"/>
+    <w:lsdException w:name="Medium Shading 2 Accent 4" w:semiHidden="0" w:uiPriority="64" w:unhideWhenUsed="0"/>
+    <w:lsdException w:name="Medium List 1 Accent 4" w:semiHidden="0" w:uiPriority="65" w:unhideWhenUsed="0"/>
+    <w:lsdException w:name="Medium List 2 Accent 4" w:semiHidden="0" w:uiPriority="66" w:unhideWhenUsed="0"/>
+    <w:lsdException w:name="Medium Grid 1 Accent 4" w:semiHidden="0" w:uiPriority="67" w:unhideWhenUsed="0"/>
+    <w:lsdException w:name="Medium Grid 2 Accent 4" w:semiHidden="0" w:uiPriority="68" w:unhideWhenUsed="0"/>
+    <w:lsdException w:name="Medium Grid 3 Accent 4" w:semiHidden="0" w:uiPriority="69" w:unhideWhenUsed="0"/>
+    <w:lsdException w:name="Dark List Accent 4" w:semiHidden="0" w:uiPriority="70" w:unhideWhenUsed="0"/>
+    <w:lsdException w:name="Colorful Shading Accent 4" w:semiHidden="0" w:uiPriority="71" w:unhideWhenUsed="0"/>
+    <w:lsdException w:name="Colorful List Accent 4" w:semiHidden="0" w:uiPriority="72" w:unhideWhenUsed="0"/>
+    <w:lsdException w:name="Colorful Grid Accent 4" w:semiHidden="0" w:uiPriority="73" w:unhideWhenUsed="0"/>
+    <w:lsdException w:name="Light Shading Accent 5" w:semiHidden="0" w:uiPriority="60" w:unhideWhenUsed="0"/>
+    <w:lsdException w:name="Light List Accent 5" w:semiHidden="0" w:uiPriority="61" w:unhideWhenUsed="0"/>
+    <w:lsdException w:name="Light Grid Accent 5" w:semiHidden="0" w:uiPriority="62" w:unhideWhenUsed="0"/>
+    <w:lsdException w:name="Medium Shading 1 Accent 5" w:semiHidden="0" w:uiPriority="63" w:unhideWhenUsed="0"/>
+    <w:lsdException w:name="Medium Shading 2 Accent 5" w:semiHidden="0" w:uiPriority="64" w:unhideWhenUsed="0"/>
+    <w:lsdException w:name="Medium List 1 Accent 5" w:semiHidden="0" w:uiPriority="65" w:unhideWhenUsed="0"/>
+    <w:lsdException w:name="Medium List 2 Accent 5" w:semiHidden="0" w:uiPriority="66" w:unhideWhenUsed="0"/>
+    <w:lsdException w:name="Medium Grid 1 Accent 5" w:semiHidden="0" w:uiPriority="67" w:unhideWhenUsed="0"/>
+    <w:lsdException w:name="Medium Grid 2 Accent 5" w:semiHidden="0" w:uiPriority="68" w:unhideWhenUsed="0"/>
+    <w:lsdException w:name="Medium Grid 3 Accent 5" w:semiHidden="0" w:uiPriority="69" w:unhideWhenUsed="0"/>
+    <w:lsdException w:name="Dark List Accent 5" w:semiHidden="0" w:uiPriority="70" w:unhideWhenUsed="0"/>
+    <w:lsdException w:name="Colorful Shading Accent 5" w:semiHidden="0" w:uiPriority="71" w:unhideWhenUsed="0"/>
+    <w:lsdException w:name="Colorful List Accent 5" w:semiHidden="0" w:uiPriority="72" w:unhideWhenUsed="0"/>
+    <w:lsdException w:name="Colorful Grid Accent 5" w:semiHidden="0" w:uiPriority="73" w:unhideWhenUsed="0"/>
+    <w:lsdException w:name="Light Shading Accent 6" w:semiHidden="0" w:uiPriority="60" w:unhideWhenUsed="0"/>
+    <w:lsdException w:name="Light List Accent 6" w:semiHidden="0" w:uiPriority="61" w:unhideWhenUsed="0"/>
+    <w:lsdException w:name="Light Grid Accent 6" w:semiHidden="0" w:uiPriority="62" w:unhideWhenUsed="0"/>
+    <w:lsdException w:name="Medium Shading 1 Accent 6" w:semiHidden="0" w:uiPriority="63" w:unhideWhenUsed="0"/>
+    <w:lsdException w:name="Medium Shading 2 Accent 6" w:semiHidden="0" w:uiPriority="64" w:unhideWhenUsed="0"/>
+    <w:lsdException w:name="Medium List 1 Accent 6" w:semiHidden="0" w:uiPriority="65" w:unhideWhenUsed="0"/>
+    <w:lsdException w:name="Medium List 2 Accent 6" w:semiHidden="0" w:uiPriority="66" w:unhideWhenUsed="0"/>
+    <w:lsdException w:name="Medium Grid 1 Accent 6" w:semiHidden="0" w:uiPriority="67" w:unhideWhenUsed="0"/>
+    <w:lsdException w:name="Medium Grid 2 Accent 6" w:semiHidden="0" w:uiPriority="68" w:unhideWhenUsed="0"/>
+    <w:lsdException w:name="Medium Grid 3 Accent 6" w:semiHidden="0" w:uiPriority="69" w:unhideWhenUsed="0"/>
+    <w:lsdException w:name="Dark List Accent 6" w:semiHidden="0" w:uiPriority="70" w:unhideWhenUsed="0"/>
+    <w:lsdException w:name="Colorful Shading Accent 6" w:semiHidden="0" w:uiPriority="71" w:unhideWhenUsed="0"/>
+    <w:lsdException w:name="Colorful List Accent 6" w:semiHidden="0" w:uiPriority="72" w:unhideWhenUsed="0"/>
+    <w:lsdException w:name="Colorful Grid Accent 6" w:semiHidden="0" w:uiPriority="73" w:unhideWhenUsed="0"/>
+    <w:lsdException w:name="Subtle Emphasis" w:semiHidden="0" w:uiPriority="19" w:unhideWhenUsed="0" w:qFormat="1"/>
+    <w:lsdException w:name="Intense Emphasis" w:semiHidden="0" w:uiPriority="21" w:unhideWhenUsed="0" w:qFormat="1"/>
+    <w:lsdException w:name="Subtle Reference" w:semiHidden="0" w:uiPriority="31" w:unhideWhenUsed="0" w:qFormat="1"/>
+    <w:lsdException w:name="Intense Reference" w:semiHidden="0" w:uiPriority="32" w:unhideWhenUsed="0" w:qFormat="1"/>
+    <w:lsdException w:name="Book Title" w:semiHidden="0" w:uiPriority="33" w:unhideWhenUsed="0" w:qFormat="1"/>
+    <w:lsdException w:name="Bibliography" w:uiPriority="37"/>
+    <w:lsdException w:name="TOC Heading" w:uiPriority="39" w:qFormat="1"/>
+  </w:latentStyles>
+  <w:style w:type="paragraph" w:default="1" w:styleId="a">
+    <w:name w:val="Normal"/>
+    <w:qFormat/>
+    <w:pPr>
+      <w:widowControl w:val="0"/>
+    </w:pPr>
+  </w:style>
+  <w:style w:type="character" w:default="1" w:styleId="a0">
+    <w:name w:val="Default Paragraph Font"/>
+    <w:uiPriority w:val="1"/>
+    <w:semiHidden/>
+    <w:unhideWhenUsed/>
+  </w:style>
+  <w:style w:type="table" w:default="1" w:styleId="a1">
+    <w:name w:val="Normal Table"/>
+    <w:uiPriority w:val="99"/>
+    <w:semiHidden/>
+    <w:unhideWhenUsed/>
+    <w:tblPr>
+      <w:tblInd w:w="0" w:type="dxa"/>
+      <w:tblCellMar>
+        <w:top w:w="0" w:type="dxa"/>
+        <w:left w:w="108" w:type="dxa"/>
+        <w:bottom w:w="0" w:type="dxa"/>
+        <w:right w:w="108" w:type="dxa"/>
+      </w:tblCellMar>
+    </w:tblPr>
+  </w:style>
+  <w:style w:type="numbering" w:default="1" w:styleId="a2">
+    <w:name w:val="No List"/>
+    <w:uiPriority w:val="99"/>
+    <w:semiHidden/>
+    <w:unhideWhenUsed/>
+  </w:style>
+  <w:style w:type="table" w:styleId="a3">
+    <w:name w:val="Table Grid"/>
+    <w:basedOn w:val="a1"/>
+    <w:uiPriority w:val="39"/>
+    <w:rsid w:val="00767341"/>
+    <w:tblPr>
+      <w:tblBorders>
+        <w:top w:val="single" w:sz="4" w:space="0" w:color="auto"/>
+        <w:left w:val="single" w:sz="4" w:space="0" w:color="auto"/>
+        <w:bottom w:val="single" w:sz="4" w:space="0" w:color="auto"/>
+        <w:right w:val="single" w:sz="4" w:space="0" w:color="auto"/>
+        <w:insideH w:val="single" w:sz="4" w:space="0" w:color="auto"/>
+        <w:insideV w:val="single" w:sz="4" w:space="0" w:color="auto"/>
+      </w:tblBorders>
+    </w:tblPr>
+  </w:style>
+  <w:style w:type="paragraph" w:styleId="a4">
+    <w:name w:val="header"/>
+    <w:basedOn w:val="a"/>
+    <w:link w:val="a5"/>
+    <w:uiPriority w:val="99"/>
+    <w:unhideWhenUsed/>
+    <w:rsid w:val="00D84B6C"/>
+    <w:pPr>
+      <w:tabs>
+        <w:tab w:val="center" w:pos="4153"/>
+        <w:tab w:val="right" w:pos="8306"/>
+      </w:tabs>
+      <w:snapToGrid w:val="0"/>
+    </w:pPr>
+    <w:rPr>
+      <w:sz w:val="20"/>
+      <w:szCs w:val="20"/>
+    </w:rPr>
+  </w:style>
+  <w:style w:type="character" w:customStyle="1" w:styleId="a5">
+    <w:name w:val="頁首 字元"/>
+    <w:basedOn w:val="a0"/>
+    <w:link w:val="a4"/>
+    <w:uiPriority w:val="99"/>
+    <w:rsid w:val="00D84B6C"/>
+    <w:rPr>
+      <w:sz w:val="20"/>
+      <w:szCs w:val="20"/>
+    </w:rPr>
+  </w:style>
+  <w:style w:type="paragraph" w:styleId="a6">
+    <w:name w:val="footer"/>
+    <w:basedOn w:val="a"/>
+    <w:link w:val="a7"/>
+    <w:uiPriority w:val="99"/>
+    <w:unhideWhenUsed/>
+    <w:rsid w:val="00D84B6C"/>
+    <w:pPr>
+      <w:tabs>
+        <w:tab w:val="center" w:pos="4153"/>
+        <w:tab w:val="right" w:pos="8306"/>
+      </w:tabs>
+      <w:snapToGrid w:val="0"/>
+    </w:pPr>
+    <w:rPr>
+      <w:sz w:val="20"/>
+      <w:szCs w:val="20"/>
+    </w:rPr>
+  </w:style>
+  <w:style w:type="character" w:customStyle="1" w:styleId="a7">
+    <w:name w:val="頁尾 字元"/>
+    <w:basedOn w:val="a0"/>
+    <w:link w:val="a6"/>
+    <w:uiPriority w:val="99"/>
+    <w:rsid w:val="00D84B6C"/>
+    <w:rPr>
+      <w:sz w:val="20"/>
+      <w:szCs w:val="20"/>
+    </w:rPr>
+  </w:style>
+  <w:style w:type="paragraph" w:styleId="a8">
+    <w:name w:val="List Paragraph"/>
+    <w:basedOn w:val="a"/>
+    <w:uiPriority w:val="34"/>
+    <w:qFormat/>
+    <w:rsid w:val="00080538"/>
+    <w:pPr>
+      <w:ind w:leftChars="200" w:left="480"/>
+    </w:pPr>
+  </w:style>
+  <w:style w:type="paragraph" w:styleId="Web">
+    <w:name w:val="Normal (Web)"/>
+    <w:basedOn w:val="a"/>
+    <w:uiPriority w:val="99"/>
+    <w:semiHidden/>
+    <w:unhideWhenUsed/>
+    <w:rsid w:val="009833FA"/>
+    <w:pPr>
+      <w:widowControl/>
+      <w:spacing w:before="100" w:beforeAutospacing="1" w:after="100" w:afterAutospacing="1"/>
+    </w:pPr>
+    <w:rPr>
+      <w:rFonts w:ascii="新細明體" w:eastAsia="新細明體" w:hAnsi="新細明體" w:cs="新細明體"/>
+      <w:kern w:val="0"/>
+      <w:szCs w:val="24"/>
+    </w:rPr>
+  </w:style>
+</w:styles>
+</file>
+
+<file path=word/stylesWithEffects.xml><?xml version="1.0" encoding="utf-8"?>
+<w:styles xmlns:wpc="http://schemas.microsoft.com/office/word/2010/wordprocessingCanvas" xmlns:mc="http://schemas.openxmlformats.org/markup-compatibility/2006" xmlns:o="urn:schemas-microsoft-com:office:office" xmlns:r="http://schemas.openxmlformats.org/officeDocument/2006/relationships" xmlns:m="http://schemas.openxmlformats.org/officeDocument/2006/math" xmlns:v="urn:schemas-microsoft-com:vml" xmlns:wp14="http://schemas.microsoft.com/office/word/2010/wordprocessingDrawing" xmlns:wp="http://schemas.openxmlformats.org/drawingml/2006/wordprocessingDrawing" xmlns:w10="urn:schemas-microsoft-com:office:word" xmlns:w="http://schemas.openxmlformats.org/wordprocessingml/2006/main" xmlns:w14="http://schemas.microsoft.com/office/word/2010/wordml" xmlns:wpg="http://schemas.microsoft.com/office/word/2010/wordprocessingGroup" xmlns:wpi="http://schemas.microsoft.com/office/word/2010/wordprocessingInk" xmlns:wne="http://schemas.microsoft.com/office/word/2006/wordml" xmlns:wps="http://schemas.microsoft.com/office/word/2010/wordprocessingShape" mc:Ignorable="w14 wp14">
+  <w:docDefaults>
+    <w:rPrDefault>
+      <w:rPr>
+        <w:rFonts w:asciiTheme="minorHAnsi" w:eastAsiaTheme="minorEastAsia" w:hAnsiTheme="minorHAnsi" w:cstheme="minorBidi"/>
+        <w:kern w:val="2"/>
+        <w:sz w:val="24"/>
+        <w:szCs w:val="22"/>
+        <w:lang w:val="en-US" w:eastAsia="zh-TW" w:bidi="ar-SA"/>
+      </w:rPr>
+    </w:rPrDefault>
+    <w:pPrDefault/>
+  </w:docDefaults>
+  <w:latentStyles w:defLockedState="0" w:defUIPriority="99" w:defSemiHidden="1" w:defUnhideWhenUsed="1" w:defQFormat="0" w:count="267">
+    <w:lsdException w:name="Normal" w:semiHidden="0" w:uiPriority="0" w:unhideWhenUsed="0" w:qFormat="1"/>
+    <w:lsdException w:name="heading 1" w:semiHidden="0" w:uiPriority="9" w:unhideWhenUsed="0" w:qFormat="1"/>
+    <w:lsdException w:name="heading 2" w:uiPriority="9" w:qFormat="1"/>
+    <w:lsdException w:name="heading 3" w:uiPriority="9" w:qFormat="1"/>
+    <w:lsdException w:name="heading 4" w:uiPriority="9" w:qFormat="1"/>
+    <w:lsdException w:name="heading 5" w:uiPriority="9" w:qFormat="1"/>
+    <w:lsdException w:name="heading 6" w:uiPriority="9" w:qFormat="1"/>
+    <w:lsdException w:name="heading 7" w:uiPriority="9" w:qFormat="1"/>
+    <w:lsdException w:name="heading 8" w:uiPriority="9" w:qFormat="1"/>
+    <w:lsdException w:name="heading 9" w:uiPriority="9" w:qFormat="1"/>
+    <w:lsdException w:name="toc 1" w:uiPriority="39"/>
+    <w:lsdException w:name="toc 2" w:uiPriority="39"/>
+    <w:lsdException w:name="toc 3" w:uiPriority="39"/>
+    <w:lsdException w:name="toc 4" w:uiPriority="39"/>
+    <w:lsdException w:name="toc 5" w:uiPriority="39"/>
+    <w:lsdException w:name="toc 6" w:uiPriority="39"/>
+    <w:lsdException w:name="toc 7" w:uiPriority="39"/>
+    <w:lsdException w:name="toc 8" w:uiPriority="39"/>
+    <w:lsdException w:name="toc 9" w:uiPriority="39"/>
+    <w:lsdException w:name="caption" w:uiPriority="35" w:qFormat="1"/>
+    <w:lsdException w:name="Title" w:semiHidden="0" w:uiPriority="10" w:unhideWhenUsed="0" w:qFormat="1"/>
+    <w:lsdException w:name="Default Paragraph Font" w:uiPriority="1"/>
+    <w:lsdException w:name="Subtitle" w:semiHidden="0" w:uiPriority="11" w:unhideWhenUsed="0" w:qFormat="1"/>
+    <w:lsdException w:name="Strong" w:semiHidden="0" w:uiPriority="22" w:unhideWhenUsed="0" w:qFormat="1"/>
+    <w:lsdException w:name="Emphasis" w:semiHidden="0" w:uiPriority="20" w:unhideWhenUsed="0" w:qFormat="1"/>
+    <w:lsdException w:name="Table Grid" w:semiHidden="0" w:uiPriority="39" w:unhideWhenUsed="0"/>
+    <w:lsdException w:name="Placeholder Text" w:unhideWhenUsed="0"/>
+    <w:lsdException w:name="No Spacing" w:semiHidden="0" w:uiPriority="1" w:unhideWhenUsed="0" w:qFormat="1"/>
+    <w:lsdException w:name="Light Shading" w:semiHidden="0" w:uiPriority="60" w:unhideWhenUsed="0"/>
+    <w:lsdException w:name="Light List" w:semiHidden="0" w:uiPriority="61" w:unhideWhenUsed="0"/>
+    <w:lsdException w:name="Light Grid" w:semiHidden="0" w:uiPriority="62" w:unhideWhenUsed="0"/>
+    <w:lsdException w:name="Medium Shading 1" w:semiHidden="0" w:uiPriority="63" w:unhideWhenUsed="0"/>
+    <w:lsdException w:name="Medium Shading 2" w:semiHidden="0" w:uiPriority="64" w:unhideWhenUsed="0"/>
+    <w:lsdException w:name="Medium List 1" w:semiHidden="0" w:uiPriority="65" w:unhideWhenUsed="0"/>
+    <w:lsdException w:name="Medium List 2" w:semiHidden="0" w:uiPriority="66" w:unhideWhenUsed="0"/>
+    <w:lsdException w:name="Medium Grid 1" w:semiHidden="0" w:uiPriority="67" w:unhideWhenUsed="0"/>
+    <w:lsdException w:name="Medium Grid 2" w:semiHidden="0" w:uiPriority="68" w:unhideWhenUsed="0"/>
+    <w:lsdException w:name="Medium Grid 3" w:semiHidden="0" w:uiPriority="69" w:unhideWhenUsed="0"/>
+    <w:lsdException w:name="Dark List" w:semiHidden="0" w:uiPriority="70" w:unhideWhenUsed="0"/>
+    <w:lsdException w:name="Colorful Shading" w:semiHidden="0" w:uiPriority="71" w:unhideWhenUsed="0"/>
+    <w:lsdException w:name="Colorful List" w:semiHidden="0" w:uiPriority="72" w:unhideWhenUsed="0"/>
+    <w:lsdException w:name="Colorful Grid" w:semiHidden="0" w:uiPriority="73" w:unhideWhenUsed="0"/>
+    <w:lsdException w:name="Light Shading Accent 1" w:semiHidden="0" w:uiPriority="60" w:unhideWhenUsed="0"/>
+    <w:lsdException w:name="Light List Accent 1" w:semiHidden="0" w:uiPriority="61" w:unhideWhenUsed="0"/>
+    <w:lsdException w:name="Light Grid Accent 1" w:semiHidden="0" w:uiPriority="62" w:unhideWhenUsed="0"/>
+    <w:lsdException w:name="Medium Shading 1 Accent 1" w:semiHidden="0" w:uiPriority="63" w:unhideWhenUsed="0"/>
+    <w:lsdException w:name="Medium Shading 2 Accent 1" w:semiHidden="0" w:uiPriority="64" w:unhideWhenUsed="0"/>
+    <w:lsdException w:name="Medium List 1 Accent 1" w:semiHidden="0" w:uiPriority="65" w:unhideWhenUsed="0"/>
+    <w:lsdException w:name="Revision" w:unhideWhenUsed="0"/>
+    <w:lsdException w:name="List Paragraph" w:semiHidden="0" w:uiPriority="34" w:unhideWhenUsed="0" w:qFormat="1"/>
+    <w:lsdException w:name="Quote" w:semiHidden="0" w:uiPriority="29" w:unhideWhenUsed="0" w:qFormat="1"/>
+    <w:lsdException w:name="Intense Quote" w:semiHidden="0" w:uiPriority="30" w:unhideWhenUsed="0" w:qFormat="1"/>
+    <w:lsdException w:name="Medium List 2 Accent 1" w:semiHidden="0" w:uiPriority="66" w:unhideWhenUsed="0"/>
+    <w:lsdException w:name="Medium Grid 1 Accent 1" w:semiHidden="0" w:uiPriority="67" w:unhideWhenUsed="0"/>
+    <w:lsdException w:name="Medium Grid 2 Accent 1" w:semiHidden="0" w:uiPriority="68" w:unhideWhenUsed="0"/>
+    <w:lsdException w:name="Medium Grid 3 Accent 1" w:semiHidden="0" w:uiPriority="69" w:unhideWhenUsed="0"/>
+    <w:lsdException w:name="Dark List Accent 1" w:semiHidden="0" w:uiPriority="70" w:unhideWhenUsed="0"/>
+    <w:lsdException w:name="Colorful Shading Accent 1" w:semiHidden="0" w:uiPriority="71" w:unhideWhenUsed="0"/>
+    <w:lsdException w:name="Colorful List Accent 1" w:semiHidden="0" w:uiPriority="72" w:unhideWhenUsed="0"/>
+    <w:lsdException w:name="Colorful Grid Accent 1" w:semiHidden="0" w:uiPriority="73" w:unhideWhenUsed="0"/>
+    <w:lsdException w:name="Light Shading Accent 2" w:semiHidden="0" w:uiPriority="60" w:unhideWhenUsed="0"/>
+    <w:lsdException w:name="Light List Accent 2" w:semiHidden="0" w:uiPriority="61" w:unhideWhenUsed="0"/>
+    <w:lsdException w:name="Light Grid Accent 2" w:semiHidden="0" w:uiPriority="62" w:unhideWhenUsed="0"/>
+    <w:lsdException w:name="Medium Shading 1 Accent 2" w:semiHidden="0" w:uiPriority="63" w:unhideWhenUsed="0"/>
+    <w:lsdException w:name="Medium Shading 2 Accent 2" w:semiHidden="0" w:uiPriority="64" w:unhideWhenUsed="0"/>
+    <w:lsdException w:name="Medium List 1 Accent 2" w:semiHidden="0" w:uiPriority="65" w:unhideWhenUsed="0"/>
+    <w:lsdException w:name="Medium List 2 Accent 2" w:semiHidden="0" w:uiPriority="66" w:unhideWhenUsed="0"/>
+    <w:lsdException w:name="Medium Grid 1 Accent 2" w:semiHidden="0" w:uiPriority="67" w:unhideWhenUsed="0"/>
+    <w:lsdException w:name="Medium Grid 2 Accent 2" w:semiHidden="0" w:uiPriority="68" w:unhideWhenUsed="0"/>
+    <w:lsdException w:name="Medium Grid 3 Accent 2" w:semiHidden="0" w:uiPriority="69" w:unhideWhenUsed="0"/>
+    <w:lsdException w:name="Dark List Accent 2" w:semiHidden="0" w:uiPriority="70" w:unhideWhenUsed="0"/>
+    <w:lsdException w:name="Colorful Shading Accent 2" w:semiHidden="0" w:uiPriority="71" w:unhideWhenUsed="0"/>
+    <w:lsdException w:name="Colorful List Accent 2" w:semiHidden="0" w:uiPriority="72" w:unhideWhenUsed="0"/>
+    <w:lsdException w:name="Colorful Grid Accent 2" w:semiHidden="0" w:uiPriority="73" w:unhideWhenUsed="0"/>
+    <w:lsdException w:name="Light Shading Accent 3" w:semiHidden="0" w:uiPriority="60" w:unhideWhenUsed="0"/>
+    <w:lsdException w:name="Light List Accent 3" w:semiHidden="0" w:uiPriority="61" w:unhideWhenUsed="0"/>
+    <w:lsdException w:name="Light Grid Accent 3" w:semiHidden="0" w:uiPriority="62" w:unhideWhenUsed="0"/>
+    <w:lsdException w:name="Medium Shading 1 Accent 3" w:semiHidden="0" w:uiPriority="63" w:unhideWhenUsed="0"/>
+    <w:lsdException w:name="Medium Shading 2 Accent 3" w:semiHidden="0" w:uiPriority="64" w:unhideWhenUsed="0"/>
+    <w:lsdException w:name="Medium List 1 Accent 3" w:semiHidden="0" w:uiPriority="65" w:unhideWhenUsed="0"/>
+    <w:lsdException w:name="Medium List 2 Accent 3" w:semiHidden="0" w:uiPriority="66" w:unhideWhenUsed="0"/>
+    <w:lsdException w:name="Medium Grid 1 Accent 3" w:semiHidden="0" w:uiPriority="67" w:unhideWhenUsed="0"/>
+    <w:lsdException w:name="Medium Grid 2 Accent 3" w:semiHidden="0" w:uiPriority="68" w:unhideWhenUsed="0"/>
+    <w:lsdException w:name="Medium Grid 3 Accent 3" w:semiHidden="0" w:uiPriority="69" w:unhideWhenUsed="0"/>
+    <w:lsdException w:name="Dark List Accent 3" w:semiHidden="0" w:uiPriority="70" w:unhideWhenUsed="0"/>
+    <w:lsdException w:name="Colorful Shading Accent 3" w:semiHidden="0" w:uiPriority="71" w:unhideWhenUsed="0"/>
+    <w:lsdException w:name="Colorful List Accent 3" w:semiHidden="0" w:uiPriority="72" w:unhideWhenUsed="0"/>
+    <w:lsdException w:name="Colorful Grid Accent 3" w:semiHidden="0" w:uiPriority="73" w:unhideWhenUsed="0"/>
+    <w:lsdException w:name="Light Shading Accent 4" w:semiHidden="0" w:uiPriority="60" w:unhideWhenUsed="0"/>
+    <w:lsdException w:name="Light List Accent 4" w:semiHidden="0" w:uiPriority="61" w:unhideWhenUsed="0"/>
+    <w:lsdException w:name="Light Grid Accent 4" w:semiHidden="0" w:uiPriority="62" w:unhideWhenUsed="0"/>
+    <w:lsdException w:name="Medium Shading 1 Accent 4" w:semiHidden="0" w:uiPriority="63" w:unhideWhenUsed="0"/>
+    <w:lsdException w:name="Medium Shading 2 Accent 4" w:semiHidden="0" w:uiPriority="64" w:unhideWhenUsed="0"/>
+    <w:lsdException w:name="Medium List 1 Accent 4" w:semiHidden="0" w:uiPriority="65" w:unhideWhenUsed="0"/>
+    <w:lsdException w:name="Medium List 2 Accent 4" w:semiHidden="0" w:uiPriority="66" w:unhideWhenUsed="0"/>
+    <w:lsdException w:name="Medium Grid 1 Accent 4" w:semiHidden="0" w:uiPriority="67" w:unhideWhenUsed="0"/>
+    <w:lsdException w:name="Medium Grid 2 Accent 4" w:semiHidden="0" w:uiPriority="68" w:unhideWhenUsed="0"/>
+    <w:lsdException w:name="Medium Grid 3 Accent 4" w:semiHidden="0" w:uiPriority="69" w:unhideWhenUsed="0"/>
+    <w:lsdException w:name="Dark List Accent 4" w:semiHidden="0" w:uiPriority="70" w:unhideWhenUsed="0"/>
+    <w:lsdException w:name="Colorful Shading Accent 4" w:semiHidden="0" w:uiPriority="71" w:unhideWhenUsed="0"/>
+    <w:lsdException w:name="Colorful List Accent 4" w:semiHidden="0" w:uiPriority="72" w:unhideWhenUsed="0"/>
+    <w:lsdException w:name="Colorful Grid Accent 4" w:semiHidden="0" w:uiPriority="73" w:unhideWhenUsed="0"/>
+    <w:lsdException w:name="Light Shading Accent 5" w:semiHidden="0" w:uiPriority="60" w:unhideWhenUsed="0"/>
+    <w:lsdException w:name="Light List Accent 5" w:semiHidden="0" w:uiPriority="61" w:unhideWhenUsed="0"/>
+    <w:lsdException w:name="Light Grid Accent 5" w:semiHidden="0" w:uiPriority="62" w:unhideWhenUsed="0"/>
+    <w:lsdException w:name="Medium Shading 1 Accent 5" w:semiHidden="0" w:uiPriority="63" w:unhideWhenUsed="0"/>
+    <w:lsdException w:name="Medium Shading 2 Accent 5" w:semiHidden="0" w:uiPriority="64" w:unhideWhenUsed="0"/>
+    <w:lsdException w:name="Medium List 1 Accent 5" w:semiHidden="0" w:uiPriority="65" w:unhideWhenUsed="0"/>
+    <w:lsdException w:name="Medium List 2 Accent 5" w:semiHidden="0" w:uiPriority="66" w:unhideWhenUsed="0"/>
+    <w:lsdException w:name="Medium Grid 1 Accent 5" w:semiHidden="0" w:uiPriority="67" w:unhideWhenUsed="0"/>
+    <w:lsdException w:name="Medium Grid 2 Accent 5" w:semiHidden="0" w:uiPriority="68" w:unhideWhenUsed="0"/>
+    <w:lsdException w:name="Medium Grid 3 Accent 5" w:semiHidden="0" w:uiPriority="69" w:unhideWhenUsed="0"/>
+    <w:lsdException w:name="Dark List Accent 5" w:semiHidden="0" w:uiPriority="70" w:unhideWhenUsed="0"/>
+    <w:lsdException w:name="Colorful Shading Accent 5" w:semiHidden="0" w:uiPriority="71" w:unhideWhenUsed="0"/>
+    <w:lsdException w:name="Colorful List Accent 5" w:semiHidden="0" w:uiPriority="72" w:unhideWhenUsed="0"/>
+    <w:lsdException w:name="Colorful Grid Accent 5" w:semiHidden="0" w:uiPriority="73" w:unhideWhenUsed="0"/>
+    <w:lsdException w:name="Light Shading Accent 6" w:semiHidden="0" w:uiPriority="60" w:unhideWhenUsed="0"/>
+    <w:lsdException w:name="Light List Accent 6" w:semiHidden="0" w:uiPriority="61" w:unhideWhenUsed="0"/>
+    <w:lsdException w:name="Light Grid Accent 6" w:semiHidden="0" w:uiPriority="62" w:unhideWhenUsed="0"/>
+    <w:lsdException w:name="Medium Shading 1 Accent 6" w:semiHidden="0" w:uiPriority="63" w:unhideWhenUsed="0"/>
+    <w:lsdException w:name="Medium Shading 2 Accent 6" w:semiHidden="0" w:uiPriority="64" w:unhideWhenUsed="0"/>
+    <w:lsdException w:name="Medium List 1 Accent 6" w:semiHidden="0" w:uiPriority="65" w:unhideWhenUsed="0"/>
+    <w:lsdException w:name="Medium List 2 Accent 6" w:semiHidden="0" w:uiPriority="66" w:unhideWhenUsed="0"/>
+    <w:lsdException w:name="Medium Grid 1 Accent 6" w:semiHidden="0" w:uiPriority="67" w:unhideWhenUsed="0"/>
+    <w:lsdException w:name="Medium Grid 2 Accent 6" w:semiHidden="0" w:uiPriority="68" w:unhideWhenUsed="0"/>
+    <w:lsdException w:name="Medium Grid 3 Accent 6" w:semiHidden="0" w:uiPriority="69" w:unhideWhenUsed="0"/>
+    <w:lsdException w:name="Dark List Accent 6" w:semiHidden="0" w:uiPriority="70" w:unhideWhenUsed="0"/>
+    <w:lsdException w:name="Colorful Shading Accent 6" w:semiHidden="0" w:uiPriority="71" w:unhideWhenUsed="0"/>
+    <w:lsdException w:name="Colorful List Accent 6" w:semiHidden="0" w:uiPriority="72" w:unhideWhenUsed="0"/>
+    <w:lsdException w:name="Colorful Grid Accent 6" w:semiHidden="0" w:uiPriority="73" w:unhideWhenUsed="0"/>
+    <w:lsdException w:name="Subtle Emphasis" w:semiHidden="0" w:uiPriority="19" w:unhideWhenUsed="0" w:qFormat="1"/>
+    <w:lsdException w:name="Intense Emphasis" w:semiHidden="0" w:uiPriority="21" w:unhideWhenUsed="0" w:qFormat="1"/>
+    <w:lsdException w:name="Subtle Reference" w:semiHidden="0" w:uiPriority="31" w:unhideWhenUsed="0" w:qFormat="1"/>
+    <w:lsdException w:name="Intense Reference" w:semiHidden="0" w:uiPriority="32" w:unhideWhenUsed="0" w:qFormat="1"/>
+    <w:lsdException w:name="Book Title" w:semiHidden="0" w:uiPriority="33" w:unhideWhenUsed="0" w:qFormat="1"/>
+    <w:lsdException w:name="Bibliography" w:uiPriority="37"/>
+    <w:lsdException w:name="TOC Heading" w:uiPriority="39" w:qFormat="1"/>
   </w:latentStyles>
   <w:style w:type="paragraph" w:default="1" w:styleId="a">
     <w:name w:val="Normal"/>
@@ -23437,7 +24992,7 @@
   <a:extraClrSchemeLst/>
   <a:extLst>
     <a:ext uri="{05A4C25C-085E-4340-85A3-A5531E510DB2}">
-      <thm15:themeFamily xmlns:thm15="http://schemas.microsoft.com/office/thememl/2012/main" name="Office Theme" id="{62F939B6-93AF-4DB8-9C6B-D6C7DFDC589F}" vid="{4A3C46E8-61CC-4603-A589-7422A47A8E4A}"/>
+      <thm15:themeFamily xmlns:thm15="http://schemas.microsoft.com/office/thememl/2012/main" xmlns="" name="Office Theme" id="{62F939B6-93AF-4DB8-9C6B-D6C7DFDC589F}" vid="{4A3C46E8-61CC-4603-A589-7422A47A8E4A}"/>
     </a:ext>
   </a:extLst>
 </a:theme>
@@ -23448,7 +25003,7 @@
 </file>
 
 <file path=customXml/itemProps1.xml><?xml version="1.0" encoding="utf-8"?>
-<ds:datastoreItem xmlns:ds="http://schemas.openxmlformats.org/officeDocument/2006/customXml" ds:itemID="{F617729D-A6A8-4F71-986C-3CD592E95149}">
+<ds:datastoreItem xmlns:ds="http://schemas.openxmlformats.org/officeDocument/2006/customXml" ds:itemID="{DD9A70E7-5C75-413F-ACA5-7D25D3D9A99B}">
   <ds:schemaRefs>
     <ds:schemaRef ds:uri="http://schemas.openxmlformats.org/officeDocument/2006/bibliography"/>
   </ds:schemaRefs>
